--- a/doc/performance/NonExpandedArraysDesignAndPlan.docx
+++ b/doc/performance/NonExpandedArraysDesignAndPlan.docx
@@ -130,7 +130,6 @@
         </w:rPr>
         <w:t xml:space="preserve">, </w:t>
       </w:r>
-      <w:proofErr w:type="spellStart"/>
       <w:r>
         <w:rPr>
           <w:rFonts w:ascii="Times New Roman" w:hAnsi="Times New Roman" w:cs="Times New Roman"/>
@@ -138,9 +137,8 @@
           <w:i/>
           <w:lang w:val="en-US"/>
         </w:rPr>
-        <w:t>OpenModelica</w:t>
-      </w:r>
-      <w:proofErr w:type="spellEnd"/>
+        <w:t>OpenModelica Developers Week</w:t>
+      </w:r>
       <w:r>
         <w:rPr>
           <w:rFonts w:ascii="Times New Roman" w:hAnsi="Times New Roman" w:cs="Times New Roman"/>
@@ -148,7 +146,7 @@
           <w:i/>
           <w:lang w:val="en-US"/>
         </w:rPr>
-        <w:t xml:space="preserve"> Developers Week</w:t>
+        <w:t xml:space="preserve"> (Linköping)</w:t>
       </w:r>
       <w:r>
         <w:rPr>
@@ -157,51 +155,22 @@
           <w:i/>
           <w:lang w:val="en-US"/>
         </w:rPr>
-        <w:t xml:space="preserve"> (</w:t>
-      </w:r>
-      <w:proofErr w:type="spellStart"/>
-      <w:r>
-        <w:rPr>
-          <w:rFonts w:ascii="Times New Roman" w:hAnsi="Times New Roman" w:cs="Times New Roman"/>
-          <w:b/>
+        <w:t>:</w:t>
+      </w:r>
+    </w:p>
+    <w:p>
+      <w:pPr>
+        <w:rPr>
+          <w:rFonts w:ascii="Times New Roman" w:hAnsi="Times New Roman" w:cs="Times New Roman"/>
+          <w:lang w:val="en-US"/>
+        </w:rPr>
+      </w:pPr>
+      <w:r>
+        <w:rPr>
+          <w:rFonts w:ascii="Times New Roman" w:hAnsi="Times New Roman" w:cs="Times New Roman"/>
           <w:i/>
           <w:lang w:val="en-US"/>
         </w:rPr>
-        <w:t>Linköping</w:t>
-      </w:r>
-      <w:proofErr w:type="spellEnd"/>
-      <w:r>
-        <w:rPr>
-          <w:rFonts w:ascii="Times New Roman" w:hAnsi="Times New Roman" w:cs="Times New Roman"/>
-          <w:b/>
-          <w:i/>
-          <w:lang w:val="en-US"/>
-        </w:rPr>
-        <w:t>)</w:t>
-      </w:r>
-      <w:r>
-        <w:rPr>
-          <w:rFonts w:ascii="Times New Roman" w:hAnsi="Times New Roman" w:cs="Times New Roman"/>
-          <w:b/>
-          <w:i/>
-          <w:lang w:val="en-US"/>
-        </w:rPr>
-        <w:t>:</w:t>
-      </w:r>
-    </w:p>
-    <w:p>
-      <w:pPr>
-        <w:rPr>
-          <w:rFonts w:ascii="Times New Roman" w:hAnsi="Times New Roman" w:cs="Times New Roman"/>
-          <w:lang w:val="en-US"/>
-        </w:rPr>
-      </w:pPr>
-      <w:r>
-        <w:rPr>
-          <w:rFonts w:ascii="Times New Roman" w:hAnsi="Times New Roman" w:cs="Times New Roman"/>
-          <w:i/>
-          <w:lang w:val="en-US"/>
-        </w:rPr>
         <w:t>Meeting 27/10</w:t>
       </w:r>
       <w:r>
@@ -209,118 +178,22 @@
           <w:rFonts w:ascii="Times New Roman" w:hAnsi="Times New Roman" w:cs="Times New Roman"/>
           <w:lang w:val="en-US"/>
         </w:rPr>
-        <w:t xml:space="preserve">: Adrian Pop, Per </w:t>
-      </w:r>
-      <w:proofErr w:type="spellStart"/>
-      <w:r>
-        <w:rPr>
-          <w:rFonts w:ascii="Times New Roman" w:hAnsi="Times New Roman" w:cs="Times New Roman"/>
-          <w:lang w:val="en-US"/>
-        </w:rPr>
-        <w:t>Östlund</w:t>
-      </w:r>
-      <w:proofErr w:type="spellEnd"/>
-      <w:r>
-        <w:rPr>
-          <w:rFonts w:ascii="Times New Roman" w:hAnsi="Times New Roman" w:cs="Times New Roman"/>
-          <w:lang w:val="en-US"/>
-        </w:rPr>
-        <w:t xml:space="preserve">, </w:t>
-      </w:r>
-      <w:proofErr w:type="spellStart"/>
-      <w:r>
-        <w:rPr>
-          <w:rFonts w:ascii="Times New Roman" w:hAnsi="Times New Roman" w:cs="Times New Roman"/>
-          <w:lang w:val="en-US"/>
-        </w:rPr>
-        <w:t>Kristian</w:t>
-      </w:r>
-      <w:proofErr w:type="spellEnd"/>
-      <w:r>
-        <w:rPr>
-          <w:rFonts w:ascii="Times New Roman" w:hAnsi="Times New Roman" w:cs="Times New Roman"/>
-          <w:lang w:val="en-US"/>
-        </w:rPr>
-        <w:t xml:space="preserve"> </w:t>
-      </w:r>
-      <w:proofErr w:type="spellStart"/>
-      <w:r>
-        <w:rPr>
-          <w:rFonts w:ascii="Times New Roman" w:hAnsi="Times New Roman" w:cs="Times New Roman"/>
-          <w:lang w:val="en-US"/>
-        </w:rPr>
-        <w:t>Stavåker</w:t>
-      </w:r>
-      <w:proofErr w:type="spellEnd"/>
-      <w:r>
-        <w:rPr>
-          <w:rFonts w:ascii="Times New Roman" w:hAnsi="Times New Roman" w:cs="Times New Roman"/>
-          <w:lang w:val="en-US"/>
-        </w:rPr>
-        <w:t xml:space="preserve">, and </w:t>
-      </w:r>
-      <w:proofErr w:type="spellStart"/>
-      <w:r>
-        <w:rPr>
-          <w:rFonts w:ascii="Times New Roman" w:hAnsi="Times New Roman" w:cs="Times New Roman"/>
-          <w:lang w:val="en-US"/>
-        </w:rPr>
-        <w:t>Alexey</w:t>
-      </w:r>
-      <w:proofErr w:type="spellEnd"/>
-      <w:r>
-        <w:rPr>
-          <w:rFonts w:ascii="Times New Roman" w:hAnsi="Times New Roman" w:cs="Times New Roman"/>
-          <w:lang w:val="en-US"/>
-        </w:rPr>
-        <w:t xml:space="preserve"> </w:t>
-      </w:r>
-      <w:proofErr w:type="spellStart"/>
-      <w:r>
-        <w:rPr>
-          <w:rFonts w:ascii="Times New Roman" w:hAnsi="Times New Roman" w:cs="Times New Roman"/>
-          <w:lang w:val="en-US"/>
-        </w:rPr>
-        <w:t>Lebedev</w:t>
-      </w:r>
-      <w:proofErr w:type="spellEnd"/>
-      <w:r>
-        <w:rPr>
-          <w:rFonts w:ascii="Times New Roman" w:hAnsi="Times New Roman" w:cs="Times New Roman"/>
-          <w:lang w:val="en-US"/>
-        </w:rPr>
-        <w:t xml:space="preserve"> had a meeting (~1 hour) where the outline of the work and which branch to work on were discussed. </w:t>
-      </w:r>
-    </w:p>
-    <w:p>
-      <w:pPr>
-        <w:rPr>
-          <w:rFonts w:ascii="Times New Roman" w:hAnsi="Times New Roman" w:cs="Times New Roman"/>
-          <w:lang w:val="en-US"/>
-        </w:rPr>
-      </w:pPr>
-      <w:r>
-        <w:rPr>
-          <w:rFonts w:ascii="Times New Roman" w:hAnsi="Times New Roman" w:cs="Times New Roman"/>
-          <w:lang w:val="en-US"/>
-        </w:rPr>
-        <w:t xml:space="preserve">Merge the branch with non-expanded arrays by </w:t>
-      </w:r>
-      <w:proofErr w:type="spellStart"/>
-      <w:r>
-        <w:rPr>
-          <w:rFonts w:ascii="Times New Roman" w:hAnsi="Times New Roman" w:cs="Times New Roman"/>
-          <w:lang w:val="en-US"/>
-        </w:rPr>
-        <w:t>Alexey</w:t>
-      </w:r>
-      <w:proofErr w:type="spellEnd"/>
-      <w:r>
-        <w:rPr>
-          <w:rFonts w:ascii="Times New Roman" w:hAnsi="Times New Roman" w:cs="Times New Roman"/>
-          <w:lang w:val="en-US"/>
-        </w:rPr>
-        <w:t>:</w:t>
+        <w:t xml:space="preserve">: Adrian Pop, Per Östlund, Kristian Stavåker, and Alexey Lebedev had a meeting (~1 hour) where the outline of the work and which branch to work on were discussed. </w:t>
+      </w:r>
+    </w:p>
+    <w:p>
+      <w:pPr>
+        <w:rPr>
+          <w:rFonts w:ascii="Times New Roman" w:hAnsi="Times New Roman" w:cs="Times New Roman"/>
+          <w:lang w:val="en-US"/>
+        </w:rPr>
+      </w:pPr>
+      <w:r>
+        <w:rPr>
+          <w:rFonts w:ascii="Times New Roman" w:hAnsi="Times New Roman" w:cs="Times New Roman"/>
+          <w:lang w:val="en-US"/>
+        </w:rPr>
+        <w:t>Merge the branch with non-expanded arrays by Alexey:</w:t>
       </w:r>
     </w:p>
     <w:p>
@@ -355,23 +228,12 @@
           <w:lang w:val="en-US"/>
         </w:rPr>
       </w:pPr>
-      <w:proofErr w:type="spellStart"/>
-      <w:proofErr w:type="gramStart"/>
-      <w:r>
-        <w:rPr>
-          <w:rFonts w:ascii="Times New Roman" w:hAnsi="Times New Roman" w:cs="Times New Roman"/>
-          <w:lang w:val="en-US"/>
-        </w:rPr>
-        <w:t>into</w:t>
-      </w:r>
-      <w:proofErr w:type="spellEnd"/>
-      <w:proofErr w:type="gramEnd"/>
-      <w:r>
-        <w:rPr>
-          <w:rFonts w:ascii="Times New Roman" w:hAnsi="Times New Roman" w:cs="Times New Roman"/>
-          <w:lang w:val="en-US"/>
-        </w:rPr>
-        <w:t>:</w:t>
+      <w:r>
+        <w:rPr>
+          <w:rFonts w:ascii="Times New Roman" w:hAnsi="Times New Roman" w:cs="Times New Roman"/>
+          <w:lang w:val="en-US"/>
+        </w:rPr>
+        <w:t>into:</w:t>
       </w:r>
     </w:p>
     <w:p>
@@ -406,48 +268,43 @@
           <w:lang w:val="en-US"/>
         </w:rPr>
       </w:pPr>
-      <w:proofErr w:type="gramStart"/>
-      <w:r>
-        <w:rPr>
-          <w:rFonts w:ascii="Times New Roman" w:hAnsi="Times New Roman" w:cs="Times New Roman"/>
-          <w:lang w:val="en-US"/>
-        </w:rPr>
-        <w:t xml:space="preserve">Per and </w:t>
-      </w:r>
-      <w:proofErr w:type="spellStart"/>
-      <w:r>
-        <w:rPr>
-          <w:rFonts w:ascii="Times New Roman" w:hAnsi="Times New Roman" w:cs="Times New Roman"/>
-          <w:lang w:val="en-US"/>
-        </w:rPr>
-        <w:t>Alexey</w:t>
-      </w:r>
-      <w:proofErr w:type="spellEnd"/>
-      <w:r>
-        <w:rPr>
-          <w:rFonts w:ascii="Times New Roman" w:hAnsi="Times New Roman" w:cs="Times New Roman"/>
-          <w:lang w:val="en-US"/>
-        </w:rPr>
-        <w:t xml:space="preserve"> work together to do the merging.</w:t>
-      </w:r>
-      <w:proofErr w:type="gramEnd"/>
-    </w:p>
-    <w:p>
-      <w:pPr>
-        <w:rPr>
-          <w:rFonts w:ascii="Times New Roman" w:hAnsi="Times New Roman" w:cs="Times New Roman"/>
-          <w:lang w:val="en-US"/>
-        </w:rPr>
-      </w:pPr>
-      <w:proofErr w:type="spellStart"/>
-      <w:r>
-        <w:rPr>
-          <w:rFonts w:ascii="Times New Roman" w:hAnsi="Times New Roman" w:cs="Times New Roman"/>
-          <w:lang w:val="en-US"/>
-        </w:rPr>
-        <w:t>Kristian</w:t>
-      </w:r>
-      <w:proofErr w:type="spellEnd"/>
+      <w:r>
+        <w:rPr>
+          <w:rFonts w:ascii="Times New Roman" w:hAnsi="Times New Roman" w:cs="Times New Roman"/>
+          <w:lang w:val="en-US"/>
+        </w:rPr>
+        <w:t>Per and Alexey work together to do the merging.</w:t>
+      </w:r>
+    </w:p>
+    <w:p>
+      <w:pPr>
+        <w:rPr>
+          <w:rFonts w:ascii="Times New Roman" w:hAnsi="Times New Roman" w:cs="Times New Roman"/>
+          <w:lang w:val="en-US"/>
+        </w:rPr>
+      </w:pPr>
+      <w:r>
+        <w:rPr>
+          <w:rFonts w:ascii="Times New Roman" w:hAnsi="Times New Roman" w:cs="Times New Roman"/>
+          <w:lang w:val="en-US"/>
+        </w:rPr>
+        <w:t>Kristian Stavåker will look into how to not expand for-equations and how to do the matching without expanding arrays (KS has a meeting with Jens about the matching).</w:t>
+      </w:r>
+    </w:p>
+    <w:p>
+      <w:pPr>
+        <w:rPr>
+          <w:rFonts w:ascii="Times New Roman" w:hAnsi="Times New Roman" w:cs="Times New Roman"/>
+          <w:lang w:val="en-US"/>
+        </w:rPr>
+      </w:pPr>
+      <w:r>
+        <w:rPr>
+          <w:rFonts w:ascii="Times New Roman" w:hAnsi="Times New Roman" w:cs="Times New Roman"/>
+          <w:lang w:val="en-US"/>
+        </w:rPr>
+        <w:t>The general idea is to generate a DAE that is has arrays/equations not expanded (needed by us and Equa) and then have a phase to translate it into a DAE that is expanded (because MostForWater needs it).</w:t>
+      </w:r>
       <w:r>
         <w:rPr>
           <w:rFonts w:ascii="Times New Roman" w:hAnsi="Times New Roman" w:cs="Times New Roman"/>
@@ -455,68 +312,51 @@
         </w:rPr>
         <w:t xml:space="preserve"> </w:t>
       </w:r>
-      <w:proofErr w:type="spellStart"/>
-      <w:r>
-        <w:rPr>
-          <w:rFonts w:ascii="Times New Roman" w:hAnsi="Times New Roman" w:cs="Times New Roman"/>
-          <w:lang w:val="en-US"/>
-        </w:rPr>
-        <w:t>Stavåker</w:t>
-      </w:r>
-      <w:proofErr w:type="spellEnd"/>
-      <w:r>
-        <w:rPr>
-          <w:rFonts w:ascii="Times New Roman" w:hAnsi="Times New Roman" w:cs="Times New Roman"/>
-          <w:lang w:val="en-US"/>
-        </w:rPr>
-        <w:t xml:space="preserve"> will look into how to not expand for-equations and how to do the matching without expanding arrays (KS has a meeting with Jens about the matching).</w:t>
-      </w:r>
-    </w:p>
-    <w:p>
-      <w:pPr>
-        <w:rPr>
-          <w:rFonts w:ascii="Times New Roman" w:hAnsi="Times New Roman" w:cs="Times New Roman"/>
-          <w:lang w:val="en-US"/>
-        </w:rPr>
-      </w:pPr>
-      <w:r>
-        <w:rPr>
-          <w:rFonts w:ascii="Times New Roman" w:hAnsi="Times New Roman" w:cs="Times New Roman"/>
-          <w:lang w:val="en-US"/>
-        </w:rPr>
-        <w:t xml:space="preserve">The general idea is to generate a DAE that is has arrays/equations not expanded (needed by us and </w:t>
-      </w:r>
-      <w:proofErr w:type="spellStart"/>
-      <w:r>
-        <w:rPr>
-          <w:rFonts w:ascii="Times New Roman" w:hAnsi="Times New Roman" w:cs="Times New Roman"/>
-          <w:lang w:val="en-US"/>
-        </w:rPr>
-        <w:t>Equa</w:t>
-      </w:r>
-      <w:proofErr w:type="spellEnd"/>
-      <w:r>
-        <w:rPr>
-          <w:rFonts w:ascii="Times New Roman" w:hAnsi="Times New Roman" w:cs="Times New Roman"/>
-          <w:lang w:val="en-US"/>
-        </w:rPr>
-        <w:t xml:space="preserve">) and then have a phase to translate it into a DAE that is expanded (because </w:t>
-      </w:r>
-      <w:proofErr w:type="spellStart"/>
-      <w:r>
-        <w:rPr>
-          <w:rFonts w:ascii="Times New Roman" w:hAnsi="Times New Roman" w:cs="Times New Roman"/>
-          <w:lang w:val="en-US"/>
-        </w:rPr>
-        <w:t>MostForWater</w:t>
-      </w:r>
-      <w:proofErr w:type="spellEnd"/>
-      <w:r>
-        <w:rPr>
-          <w:rFonts w:ascii="Times New Roman" w:hAnsi="Times New Roman" w:cs="Times New Roman"/>
-          <w:lang w:val="en-US"/>
-        </w:rPr>
-        <w:t xml:space="preserve"> needs it).</w:t>
+    </w:p>
+    <w:p>
+      <w:pPr>
+        <w:rPr>
+          <w:rFonts w:ascii="Times New Roman" w:hAnsi="Times New Roman" w:cs="Times New Roman"/>
+          <w:lang w:val="en-US"/>
+        </w:rPr>
+      </w:pPr>
+      <w:r>
+        <w:rPr>
+          <w:rFonts w:ascii="Times New Roman" w:hAnsi="Times New Roman" w:cs="Times New Roman"/>
+          <w:i/>
+          <w:lang w:val="en-US"/>
+        </w:rPr>
+        <w:t>Meeting 27/10</w:t>
+      </w:r>
+      <w:r>
+        <w:rPr>
+          <w:rFonts w:ascii="Times New Roman" w:hAnsi="Times New Roman" w:cs="Times New Roman"/>
+          <w:lang w:val="en-US"/>
+        </w:rPr>
+        <w:t>: Kristian Stavåker and Jens Frenkel had a meeting (2-3 hours) where the modifications of the matching and sorting algorithms were discussed. Hand compilation of examples on paper.</w:t>
+      </w:r>
+    </w:p>
+    <w:p>
+      <w:pPr>
+        <w:rPr>
+          <w:rFonts w:ascii="Times New Roman" w:hAnsi="Times New Roman" w:cs="Times New Roman"/>
+          <w:lang w:val="en-US"/>
+        </w:rPr>
+      </w:pPr>
+      <w:r>
+        <w:rPr>
+          <w:rFonts w:ascii="Times New Roman" w:hAnsi="Times New Roman" w:cs="Times New Roman"/>
+          <w:i/>
+          <w:lang w:val="en-US"/>
+        </w:rPr>
+        <w:t>Meeting 29/10</w:t>
+      </w:r>
+      <w:r>
+        <w:rPr>
+          <w:rFonts w:ascii="Times New Roman" w:hAnsi="Times New Roman" w:cs="Times New Roman"/>
+          <w:lang w:val="en-US"/>
+        </w:rPr>
+        <w:t>: Kristian Stavåker and Jens Frenkel had a meeting (2-3 hours) where it was discussed exactly which functions in the compiler are to be modified.</w:t>
       </w:r>
       <w:r>
         <w:rPr>
@@ -525,161 +365,30 @@
         </w:rPr>
         <w:t xml:space="preserve"> </w:t>
       </w:r>
-    </w:p>
-    <w:p>
-      <w:pPr>
-        <w:rPr>
-          <w:rFonts w:ascii="Times New Roman" w:hAnsi="Times New Roman" w:cs="Times New Roman"/>
-          <w:lang w:val="en-US"/>
-        </w:rPr>
-      </w:pPr>
-      <w:r>
-        <w:rPr>
-          <w:rFonts w:ascii="Times New Roman" w:hAnsi="Times New Roman" w:cs="Times New Roman"/>
+      <w:r>
+        <w:rPr>
+          <w:rFonts w:ascii="Times New Roman" w:hAnsi="Times New Roman" w:cs="Times New Roman"/>
+          <w:lang w:val="en-US"/>
+        </w:rPr>
+        <w:t>(</w:t>
+      </w:r>
+      <w:r>
+        <w:rPr>
+          <w:rFonts w:ascii="Times New Roman" w:hAnsi="Times New Roman" w:cs="Times New Roman"/>
+          <w:b/>
           <w:i/>
           <w:lang w:val="en-US"/>
         </w:rPr>
-        <w:t>Meeting 27/10</w:t>
-      </w:r>
-      <w:r>
-        <w:rPr>
-          <w:rFonts w:ascii="Times New Roman" w:hAnsi="Times New Roman" w:cs="Times New Roman"/>
-          <w:lang w:val="en-US"/>
-        </w:rPr>
-        <w:t xml:space="preserve">: </w:t>
-      </w:r>
-      <w:proofErr w:type="spellStart"/>
-      <w:r>
-        <w:rPr>
-          <w:rFonts w:ascii="Times New Roman" w:hAnsi="Times New Roman" w:cs="Times New Roman"/>
-          <w:lang w:val="en-US"/>
-        </w:rPr>
-        <w:t>Kristian</w:t>
-      </w:r>
-      <w:proofErr w:type="spellEnd"/>
-      <w:r>
-        <w:rPr>
-          <w:rFonts w:ascii="Times New Roman" w:hAnsi="Times New Roman" w:cs="Times New Roman"/>
-          <w:lang w:val="en-US"/>
-        </w:rPr>
-        <w:t xml:space="preserve"> </w:t>
-      </w:r>
-      <w:proofErr w:type="spellStart"/>
-      <w:r>
-        <w:rPr>
-          <w:rFonts w:ascii="Times New Roman" w:hAnsi="Times New Roman" w:cs="Times New Roman"/>
-          <w:lang w:val="en-US"/>
-        </w:rPr>
-        <w:t>Stavåker</w:t>
-      </w:r>
-      <w:proofErr w:type="spellEnd"/>
-      <w:r>
-        <w:rPr>
-          <w:rFonts w:ascii="Times New Roman" w:hAnsi="Times New Roman" w:cs="Times New Roman"/>
-          <w:lang w:val="en-US"/>
-        </w:rPr>
-        <w:t xml:space="preserve"> and Jens </w:t>
-      </w:r>
-      <w:proofErr w:type="spellStart"/>
-      <w:r>
-        <w:rPr>
-          <w:rFonts w:ascii="Times New Roman" w:hAnsi="Times New Roman" w:cs="Times New Roman"/>
-          <w:lang w:val="en-US"/>
-        </w:rPr>
-        <w:t>Frenkel</w:t>
-      </w:r>
-      <w:proofErr w:type="spellEnd"/>
-      <w:r>
-        <w:rPr>
-          <w:rFonts w:ascii="Times New Roman" w:hAnsi="Times New Roman" w:cs="Times New Roman"/>
-          <w:lang w:val="en-US"/>
-        </w:rPr>
-        <w:t xml:space="preserve"> had a meeting (2-3 hours) where the modifications of the matching and sorting algorithms were discussed. Hand compilation of examples on paper.</w:t>
-      </w:r>
-    </w:p>
-    <w:p>
-      <w:pPr>
-        <w:rPr>
-          <w:rFonts w:ascii="Times New Roman" w:hAnsi="Times New Roman" w:cs="Times New Roman"/>
-          <w:lang w:val="en-US"/>
-        </w:rPr>
-      </w:pPr>
-      <w:r>
-        <w:rPr>
-          <w:rFonts w:ascii="Times New Roman" w:hAnsi="Times New Roman" w:cs="Times New Roman"/>
+        <w:t>More information to be added</w:t>
+      </w:r>
+      <w:r>
+        <w:rPr>
+          <w:rFonts w:ascii="Times New Roman" w:hAnsi="Times New Roman" w:cs="Times New Roman"/>
+          <w:b/>
           <w:i/>
           <w:lang w:val="en-US"/>
         </w:rPr>
-        <w:t>Meeting 29/10</w:t>
-      </w:r>
-      <w:r>
-        <w:rPr>
-          <w:rFonts w:ascii="Times New Roman" w:hAnsi="Times New Roman" w:cs="Times New Roman"/>
-          <w:lang w:val="en-US"/>
-        </w:rPr>
-        <w:t xml:space="preserve">: </w:t>
-      </w:r>
-      <w:proofErr w:type="spellStart"/>
-      <w:r>
-        <w:rPr>
-          <w:rFonts w:ascii="Times New Roman" w:hAnsi="Times New Roman" w:cs="Times New Roman"/>
-          <w:lang w:val="en-US"/>
-        </w:rPr>
-        <w:t>Kristian</w:t>
-      </w:r>
-      <w:proofErr w:type="spellEnd"/>
-      <w:r>
-        <w:rPr>
-          <w:rFonts w:ascii="Times New Roman" w:hAnsi="Times New Roman" w:cs="Times New Roman"/>
-          <w:lang w:val="en-US"/>
-        </w:rPr>
-        <w:t xml:space="preserve"> </w:t>
-      </w:r>
-      <w:proofErr w:type="spellStart"/>
-      <w:r>
-        <w:rPr>
-          <w:rFonts w:ascii="Times New Roman" w:hAnsi="Times New Roman" w:cs="Times New Roman"/>
-          <w:lang w:val="en-US"/>
-        </w:rPr>
-        <w:t>Stavåker</w:t>
-      </w:r>
-      <w:proofErr w:type="spellEnd"/>
-      <w:r>
-        <w:rPr>
-          <w:rFonts w:ascii="Times New Roman" w:hAnsi="Times New Roman" w:cs="Times New Roman"/>
-          <w:lang w:val="en-US"/>
-        </w:rPr>
-        <w:t xml:space="preserve"> and Jens </w:t>
-      </w:r>
-      <w:proofErr w:type="spellStart"/>
-      <w:r>
-        <w:rPr>
-          <w:rFonts w:ascii="Times New Roman" w:hAnsi="Times New Roman" w:cs="Times New Roman"/>
-          <w:lang w:val="en-US"/>
-        </w:rPr>
-        <w:t>Frenkel</w:t>
-      </w:r>
-      <w:proofErr w:type="spellEnd"/>
-      <w:r>
-        <w:rPr>
-          <w:rFonts w:ascii="Times New Roman" w:hAnsi="Times New Roman" w:cs="Times New Roman"/>
-          <w:lang w:val="en-US"/>
-        </w:rPr>
-        <w:t xml:space="preserve"> had a meeting (2-3 hours) where it was discussed exactly which functions in the compiler are to be modified.</w:t>
-      </w:r>
-      <w:r>
-        <w:rPr>
-          <w:rFonts w:ascii="Times New Roman" w:hAnsi="Times New Roman" w:cs="Times New Roman"/>
-          <w:lang w:val="en-US"/>
-        </w:rPr>
-        <w:t xml:space="preserve"> </w:t>
-      </w:r>
-      <w:r>
-        <w:rPr>
-          <w:rFonts w:ascii="Times New Roman" w:hAnsi="Times New Roman" w:cs="Times New Roman"/>
-          <w:lang w:val="en-US"/>
-        </w:rPr>
-        <w:t>(</w:t>
+        <w:t xml:space="preserve"> to document</w:t>
       </w:r>
       <w:r>
         <w:rPr>
@@ -688,8 +397,23 @@
           <w:i/>
           <w:lang w:val="en-US"/>
         </w:rPr>
-        <w:t>More information to be added</w:t>
-      </w:r>
+        <w:t xml:space="preserve"> shortly</w:t>
+      </w:r>
+      <w:r>
+        <w:rPr>
+          <w:rFonts w:ascii="Times New Roman" w:hAnsi="Times New Roman" w:cs="Times New Roman"/>
+          <w:lang w:val="en-US"/>
+        </w:rPr>
+        <w:t xml:space="preserve">) </w:t>
+      </w:r>
+    </w:p>
+    <w:p>
+      <w:pPr>
+        <w:rPr>
+          <w:rFonts w:ascii="Times New Roman" w:hAnsi="Times New Roman" w:cs="Times New Roman"/>
+          <w:lang w:val="en-US"/>
+        </w:rPr>
+      </w:pPr>
       <w:r>
         <w:rPr>
           <w:rFonts w:ascii="Times New Roman" w:hAnsi="Times New Roman" w:cs="Times New Roman"/>
@@ -697,39 +421,6 @@
           <w:i/>
           <w:lang w:val="en-US"/>
         </w:rPr>
-        <w:t xml:space="preserve"> to document</w:t>
-      </w:r>
-      <w:r>
-        <w:rPr>
-          <w:rFonts w:ascii="Times New Roman" w:hAnsi="Times New Roman" w:cs="Times New Roman"/>
-          <w:b/>
-          <w:i/>
-          <w:lang w:val="en-US"/>
-        </w:rPr>
-        <w:t xml:space="preserve"> shortly</w:t>
-      </w:r>
-      <w:r>
-        <w:rPr>
-          <w:rFonts w:ascii="Times New Roman" w:hAnsi="Times New Roman" w:cs="Times New Roman"/>
-          <w:lang w:val="en-US"/>
-        </w:rPr>
-        <w:t xml:space="preserve">) </w:t>
-      </w:r>
-    </w:p>
-    <w:p>
-      <w:pPr>
-        <w:rPr>
-          <w:rFonts w:ascii="Times New Roman" w:hAnsi="Times New Roman" w:cs="Times New Roman"/>
-          <w:lang w:val="en-US"/>
-        </w:rPr>
-      </w:pPr>
-      <w:r>
-        <w:rPr>
-          <w:rFonts w:ascii="Times New Roman" w:hAnsi="Times New Roman" w:cs="Times New Roman"/>
-          <w:b/>
-          <w:i/>
-          <w:lang w:val="en-US"/>
-        </w:rPr>
         <w:t>Week 44:</w:t>
       </w:r>
     </w:p>
@@ -745,62 +436,14 @@
           <w:rFonts w:ascii="Times New Roman" w:hAnsi="Times New Roman" w:cs="Times New Roman"/>
           <w:lang w:val="en-US"/>
         </w:rPr>
-        <w:t xml:space="preserve">Contact between </w:t>
-      </w:r>
-      <w:proofErr w:type="spellStart"/>
-      <w:r>
-        <w:rPr>
-          <w:rFonts w:ascii="Times New Roman" w:hAnsi="Times New Roman" w:cs="Times New Roman"/>
-          <w:lang w:val="en-US"/>
-        </w:rPr>
-        <w:t>Kristian</w:t>
-      </w:r>
-      <w:proofErr w:type="spellEnd"/>
-      <w:r>
-        <w:rPr>
-          <w:rFonts w:ascii="Times New Roman" w:hAnsi="Times New Roman" w:cs="Times New Roman"/>
-          <w:lang w:val="en-US"/>
-        </w:rPr>
-        <w:t xml:space="preserve"> </w:t>
-      </w:r>
-      <w:proofErr w:type="spellStart"/>
-      <w:r>
-        <w:rPr>
-          <w:rFonts w:ascii="Times New Roman" w:hAnsi="Times New Roman" w:cs="Times New Roman"/>
-          <w:lang w:val="en-US"/>
-        </w:rPr>
-        <w:t>Stavåker</w:t>
-      </w:r>
-      <w:proofErr w:type="spellEnd"/>
-      <w:r>
-        <w:rPr>
-          <w:rFonts w:ascii="Times New Roman" w:hAnsi="Times New Roman" w:cs="Times New Roman"/>
-          <w:lang w:val="en-US"/>
-        </w:rPr>
-        <w:t xml:space="preserve"> a</w:t>
-      </w:r>
-      <w:r>
-        <w:rPr>
-          <w:rFonts w:ascii="Times New Roman" w:hAnsi="Times New Roman" w:cs="Times New Roman"/>
-          <w:lang w:val="en-US"/>
-        </w:rPr>
-        <w:t xml:space="preserve">nd Jens </w:t>
-      </w:r>
-      <w:proofErr w:type="spellStart"/>
-      <w:r>
-        <w:rPr>
-          <w:rFonts w:ascii="Times New Roman" w:hAnsi="Times New Roman" w:cs="Times New Roman"/>
-          <w:lang w:val="en-US"/>
-        </w:rPr>
-        <w:t>Frenkel</w:t>
-      </w:r>
-      <w:proofErr w:type="spellEnd"/>
-      <w:r>
-        <w:rPr>
-          <w:rFonts w:ascii="Times New Roman" w:hAnsi="Times New Roman" w:cs="Times New Roman"/>
-          <w:lang w:val="en-US"/>
-        </w:rPr>
-        <w:t xml:space="preserve"> via e-mail and S</w:t>
+        <w:t>Contact between Kristian Stavåker a</w:t>
+      </w:r>
+      <w:r>
+        <w:rPr>
+          <w:rFonts w:ascii="Times New Roman" w:hAnsi="Times New Roman" w:cs="Times New Roman"/>
+          <w:lang w:val="en-US"/>
+        </w:rPr>
+        <w:t>nd Jens Frenkel via e-mail and S</w:t>
       </w:r>
       <w:r>
         <w:rPr>
@@ -911,55 +554,14 @@
           <w:rFonts w:ascii="Times New Roman" w:hAnsi="Times New Roman" w:cs="Times New Roman"/>
           <w:lang w:val="en-US"/>
         </w:rPr>
-        <w:t xml:space="preserve">The cases in </w:t>
-      </w:r>
-      <w:proofErr w:type="spellStart"/>
-      <w:r>
-        <w:rPr>
-          <w:rFonts w:ascii="Times New Roman" w:hAnsi="Times New Roman" w:cs="Times New Roman"/>
-          <w:lang w:val="en-US"/>
-        </w:rPr>
-        <w:t>matchcontinue</w:t>
-      </w:r>
-      <w:proofErr w:type="spellEnd"/>
-      <w:r>
-        <w:rPr>
-          <w:rFonts w:ascii="Times New Roman" w:hAnsi="Times New Roman" w:cs="Times New Roman"/>
-          <w:lang w:val="en-US"/>
-        </w:rPr>
-        <w:t xml:space="preserve"> which process non-expanded arrays should be guarded by checks of the</w:t>
-      </w:r>
-      <w:r>
-        <w:rPr>
-          <w:rFonts w:ascii="Times New Roman" w:hAnsi="Times New Roman" w:cs="Times New Roman"/>
-          <w:lang w:val="en-US"/>
-        </w:rPr>
-        <w:t xml:space="preserve"> function </w:t>
-      </w:r>
-      <w:proofErr w:type="spellStart"/>
-      <w:proofErr w:type="gramStart"/>
-      <w:r>
-        <w:rPr>
-          <w:rFonts w:ascii="Times New Roman" w:hAnsi="Times New Roman" w:cs="Times New Roman"/>
-          <w:lang w:val="en-US"/>
-        </w:rPr>
-        <w:t>RTOpts.splitArays</w:t>
-      </w:r>
-      <w:proofErr w:type="spellEnd"/>
-      <w:r>
-        <w:rPr>
-          <w:rFonts w:ascii="Times New Roman" w:hAnsi="Times New Roman" w:cs="Times New Roman"/>
-          <w:lang w:val="en-US"/>
-        </w:rPr>
-        <w:t>(</w:t>
-      </w:r>
-      <w:proofErr w:type="gramEnd"/>
-      <w:r>
-        <w:rPr>
-          <w:rFonts w:ascii="Times New Roman" w:hAnsi="Times New Roman" w:cs="Times New Roman"/>
-          <w:lang w:val="en-US"/>
-        </w:rPr>
-        <w:t xml:space="preserve">). </w:t>
+        <w:t>The cases in matchcontinue which process non-expanded arrays should be guarded by checks of the</w:t>
+      </w:r>
+      <w:r>
+        <w:rPr>
+          <w:rFonts w:ascii="Times New Roman" w:hAnsi="Times New Roman" w:cs="Times New Roman"/>
+          <w:lang w:val="en-US"/>
+        </w:rPr>
+        <w:t xml:space="preserve"> function RTOpts.splitArays(). </w:t>
       </w:r>
       <w:r>
         <w:rPr>
@@ -1090,6 +692,22 @@
           <w:b/>
           <w:lang w:val="en-US"/>
         </w:rPr>
+        <w:t xml:space="preserve">COMPILER </w:t>
+      </w:r>
+      <w:r>
+        <w:rPr>
+          <w:rFonts w:ascii="Times New Roman" w:hAnsi="Times New Roman" w:cs="Times New Roman"/>
+          <w:b/>
+          <w:lang w:val="en-US"/>
+        </w:rPr>
+        <w:t xml:space="preserve">FRONT-END: </w:t>
+      </w:r>
+      <w:r>
+        <w:rPr>
+          <w:rFonts w:ascii="Times New Roman" w:hAnsi="Times New Roman" w:cs="Times New Roman"/>
+          <w:b/>
+          <w:lang w:val="en-US"/>
+        </w:rPr>
         <w:t>Current OMC implementation</w:t>
       </w:r>
     </w:p>
@@ -1120,26 +738,8 @@
           <w:rFonts w:ascii="Times New Roman" w:hAnsi="Times New Roman" w:cs="Times New Roman"/>
           <w:lang w:val="en-US"/>
         </w:rPr>
-        <w:t xml:space="preserve">OMC front-end produces what is essentially flat </w:t>
-      </w:r>
-      <w:proofErr w:type="spellStart"/>
-      <w:r>
-        <w:rPr>
-          <w:rFonts w:ascii="Times New Roman" w:hAnsi="Times New Roman" w:cs="Times New Roman"/>
-          <w:lang w:val="en-US"/>
-        </w:rPr>
-        <w:t>Modelica</w:t>
-      </w:r>
-      <w:proofErr w:type="spellEnd"/>
-      <w:r>
-        <w:rPr>
-          <w:rFonts w:ascii="Times New Roman" w:hAnsi="Times New Roman" w:cs="Times New Roman"/>
-          <w:lang w:val="en-US"/>
-        </w:rPr>
-        <w:t xml:space="preserve"> in the form of elements of the type </w:t>
-      </w:r>
-      <w:proofErr w:type="spellStart"/>
-      <w:proofErr w:type="gramStart"/>
+        <w:t xml:space="preserve">OMC front-end produces what is essentially flat Modelica in the form of elements of the type </w:t>
+      </w:r>
       <w:r>
         <w:rPr>
           <w:rFonts w:ascii="Times New Roman" w:hAnsi="Times New Roman" w:cs="Times New Roman"/>
@@ -1161,21 +761,12 @@
         </w:rPr>
         <w:t>list</w:t>
       </w:r>
-      <w:proofErr w:type="spellEnd"/>
-      <w:r>
-        <w:rPr>
-          <w:rFonts w:ascii="Times New Roman" w:hAnsi="Times New Roman" w:cs="Times New Roman"/>
-          <w:lang w:val="en-US"/>
-        </w:rPr>
-        <w:t xml:space="preserve"> .</w:t>
-      </w:r>
-      <w:proofErr w:type="gramEnd"/>
-      <w:r>
-        <w:rPr>
-          <w:rFonts w:ascii="Times New Roman" w:hAnsi="Times New Roman" w:cs="Times New Roman"/>
-          <w:lang w:val="en-US"/>
-        </w:rPr>
-        <w:t xml:space="preserve"> Even though DAE stands for “differential algebraic equations”, </w:t>
+      <w:r>
+        <w:rPr>
+          <w:rFonts w:ascii="Times New Roman" w:hAnsi="Times New Roman" w:cs="Times New Roman"/>
+          <w:lang w:val="en-US"/>
+        </w:rPr>
+        <w:t xml:space="preserve"> . Even though DAE stands for “differential algebraic equations”, </w:t>
       </w:r>
       <w:r>
         <w:rPr>
@@ -1196,23 +787,7 @@
           <w:rFonts w:ascii="Times New Roman" w:hAnsi="Times New Roman" w:cs="Times New Roman"/>
           <w:lang w:val="en-US"/>
         </w:rPr>
-        <w:t xml:space="preserve">lists (of the type </w:t>
-      </w:r>
-      <w:proofErr w:type="spellStart"/>
-      <w:r>
-        <w:rPr>
-          <w:rFonts w:ascii="Times New Roman" w:hAnsi="Times New Roman" w:cs="Times New Roman"/>
-          <w:lang w:val="en-US"/>
-        </w:rPr>
-        <w:t>DAE.Element</w:t>
-      </w:r>
-      <w:proofErr w:type="spellEnd"/>
-      <w:r>
-        <w:rPr>
-          <w:rFonts w:ascii="Times New Roman" w:hAnsi="Times New Roman" w:cs="Times New Roman"/>
-          <w:lang w:val="en-US"/>
-        </w:rPr>
-        <w:t>)</w:t>
+        <w:t>lists (of the type DAE.Element)</w:t>
       </w:r>
       <w:r>
         <w:rPr>
@@ -1254,64 +829,23 @@
           <w:rFonts w:ascii="Times New Roman" w:hAnsi="Times New Roman" w:cs="Times New Roman"/>
           <w:lang w:val="en-US"/>
         </w:rPr>
-        <w:t xml:space="preserve"> This record contains variable’s subscripts as a list of </w:t>
-      </w:r>
-      <w:proofErr w:type="spellStart"/>
-      <w:r>
-        <w:rPr>
-          <w:rFonts w:ascii="Times New Roman" w:hAnsi="Times New Roman" w:cs="Times New Roman"/>
-          <w:lang w:val="en-US"/>
-        </w:rPr>
-        <w:t>DAE.Subscript</w:t>
-      </w:r>
-      <w:proofErr w:type="spellEnd"/>
-      <w:r>
-        <w:rPr>
-          <w:rFonts w:ascii="Times New Roman" w:hAnsi="Times New Roman" w:cs="Times New Roman"/>
-          <w:lang w:val="en-US"/>
-        </w:rPr>
-        <w:t>.</w:t>
-      </w:r>
-    </w:p>
-    <w:p>
-      <w:pPr>
-        <w:rPr>
-          <w:rFonts w:ascii="Times New Roman" w:hAnsi="Times New Roman" w:cs="Times New Roman"/>
-          <w:lang w:val="en-US"/>
-        </w:rPr>
-      </w:pPr>
-      <w:r>
-        <w:rPr>
-          <w:rFonts w:ascii="Times New Roman" w:hAnsi="Times New Roman" w:cs="Times New Roman"/>
-          <w:lang w:val="en-US"/>
-        </w:rPr>
-        <w:t xml:space="preserve">The </w:t>
-      </w:r>
-      <w:proofErr w:type="spellStart"/>
-      <w:r>
-        <w:rPr>
-          <w:rFonts w:ascii="Times New Roman" w:hAnsi="Times New Roman" w:cs="Times New Roman"/>
-          <w:lang w:val="en-US"/>
-        </w:rPr>
-        <w:t>uniontype</w:t>
-      </w:r>
-      <w:proofErr w:type="spellEnd"/>
-      <w:r>
-        <w:rPr>
-          <w:rFonts w:ascii="Times New Roman" w:hAnsi="Times New Roman" w:cs="Times New Roman"/>
-          <w:lang w:val="en-US"/>
-        </w:rPr>
-        <w:t xml:space="preserve"> </w:t>
-      </w:r>
-      <w:proofErr w:type="spellStart"/>
-      <w:r>
-        <w:rPr>
-          <w:rFonts w:ascii="Times New Roman" w:hAnsi="Times New Roman" w:cs="Times New Roman"/>
-          <w:lang w:val="en-US"/>
-        </w:rPr>
-        <w:t>DAE.Subscript</w:t>
-      </w:r>
-      <w:proofErr w:type="spellEnd"/>
+        <w:t xml:space="preserve"> This record contains variable’s subscripts as a list of DAE.Subscript.</w:t>
+      </w:r>
+    </w:p>
+    <w:p>
+      <w:pPr>
+        <w:rPr>
+          <w:rFonts w:ascii="Times New Roman" w:hAnsi="Times New Roman" w:cs="Times New Roman"/>
+          <w:lang w:val="en-US"/>
+        </w:rPr>
+      </w:pPr>
+      <w:r>
+        <w:rPr>
+          <w:rFonts w:ascii="Times New Roman" w:hAnsi="Times New Roman" w:cs="Times New Roman"/>
+          <w:lang w:val="en-US"/>
+        </w:rPr>
+        <w:t>The uniontype DAE.Subscript</w:t>
+      </w:r>
       <w:r>
         <w:rPr>
           <w:rFonts w:ascii="Times New Roman" w:hAnsi="Times New Roman" w:cs="Times New Roman"/>
@@ -1331,23 +865,7 @@
           <w:rFonts w:ascii="Times New Roman" w:hAnsi="Times New Roman" w:cs="Times New Roman"/>
           <w:lang w:val="en-US"/>
         </w:rPr>
-        <w:t xml:space="preserve">index range available for a given variable and a given index position, like the first position in the expression </w:t>
-      </w:r>
-      <w:proofErr w:type="gramStart"/>
-      <w:r>
-        <w:rPr>
-          <w:rFonts w:ascii="Times New Roman" w:hAnsi="Times New Roman" w:cs="Times New Roman"/>
-          <w:lang w:val="en-US"/>
-        </w:rPr>
-        <w:t>a[</w:t>
-      </w:r>
-      <w:proofErr w:type="gramEnd"/>
-      <w:r>
-        <w:rPr>
-          <w:rFonts w:ascii="Times New Roman" w:hAnsi="Times New Roman" w:cs="Times New Roman"/>
-          <w:lang w:val="en-US"/>
-        </w:rPr>
-        <w:t>:,1]).</w:t>
+        <w:t>index range available for a given variable and a given index position, like the first position in the expression a[:,1]).</w:t>
       </w:r>
     </w:p>
     <w:p>
@@ -1369,23 +887,7 @@
           <w:rFonts w:ascii="Times New Roman" w:hAnsi="Times New Roman" w:cs="Times New Roman"/>
           <w:lang w:val="en-US"/>
         </w:rPr>
-        <w:t xml:space="preserve"> (not within a function) </w:t>
-      </w:r>
-      <w:proofErr w:type="gramStart"/>
-      <w:r>
-        <w:rPr>
-          <w:rFonts w:ascii="Times New Roman" w:hAnsi="Times New Roman" w:cs="Times New Roman"/>
-          <w:lang w:val="en-US"/>
-        </w:rPr>
-        <w:t>represent</w:t>
-      </w:r>
-      <w:proofErr w:type="gramEnd"/>
-      <w:r>
-        <w:rPr>
-          <w:rFonts w:ascii="Times New Roman" w:hAnsi="Times New Roman" w:cs="Times New Roman"/>
-          <w:lang w:val="en-US"/>
-        </w:rPr>
-        <w:t xml:space="preserve"> scalar variables (in particular, scalar elements of arrays) and</w:t>
+        <w:t xml:space="preserve"> (not within a function) represent scalar variables (in particular, scalar elements of arrays) and</w:t>
       </w:r>
       <w:r>
         <w:rPr>
@@ -1407,39 +909,7 @@
           <w:rFonts w:ascii="Times New Roman" w:hAnsi="Times New Roman" w:cs="Times New Roman"/>
           <w:lang w:val="en-US"/>
         </w:rPr>
-        <w:t xml:space="preserve">When instantiating a variable, the </w:t>
-      </w:r>
-      <w:proofErr w:type="spellStart"/>
-      <w:r>
-        <w:rPr>
-          <w:rFonts w:ascii="Times New Roman" w:hAnsi="Times New Roman" w:cs="Times New Roman"/>
-          <w:lang w:val="en-US"/>
-        </w:rPr>
-        <w:t>uniontype</w:t>
-      </w:r>
-      <w:proofErr w:type="spellEnd"/>
-      <w:r>
-        <w:rPr>
-          <w:rFonts w:ascii="Times New Roman" w:hAnsi="Times New Roman" w:cs="Times New Roman"/>
-          <w:lang w:val="en-US"/>
-        </w:rPr>
-        <w:t xml:space="preserve"> </w:t>
-      </w:r>
-      <w:proofErr w:type="spellStart"/>
-      <w:r>
-        <w:rPr>
-          <w:rFonts w:ascii="Times New Roman" w:hAnsi="Times New Roman" w:cs="Times New Roman"/>
-          <w:lang w:val="en-US"/>
-        </w:rPr>
-        <w:t>Prefix.ComponentPrefix</w:t>
-      </w:r>
-      <w:proofErr w:type="spellEnd"/>
-      <w:r>
-        <w:rPr>
-          <w:rFonts w:ascii="Times New Roman" w:hAnsi="Times New Roman" w:cs="Times New Roman"/>
-          <w:lang w:val="en-US"/>
-        </w:rPr>
-        <w:t xml:space="preserve"> is used to represent the variable whose subcomponent the variable being instantiated is. For example, in the model</w:t>
+        <w:t>When instantiating a variable, the uniontype Prefix.ComponentPrefix is used to represent the variable whose subcomponent the variable being instantiated is. For example, in the model</w:t>
       </w:r>
     </w:p>
     <w:p>
@@ -1452,25 +922,14 @@
           <w:lang w:val="en-US"/>
         </w:rPr>
       </w:pPr>
-      <w:proofErr w:type="gramStart"/>
-      <w:r>
-        <w:rPr>
-          <w:rFonts w:ascii="Times New Roman" w:hAnsi="Times New Roman" w:cs="Times New Roman"/>
-          <w:sz w:val="18"/>
-          <w:szCs w:val="18"/>
-          <w:lang w:val="en-US"/>
-        </w:rPr>
-        <w:t>model</w:t>
-      </w:r>
-      <w:proofErr w:type="gramEnd"/>
-      <w:r>
-        <w:rPr>
-          <w:rFonts w:ascii="Times New Roman" w:hAnsi="Times New Roman" w:cs="Times New Roman"/>
-          <w:sz w:val="18"/>
-          <w:szCs w:val="18"/>
-          <w:lang w:val="en-US"/>
-        </w:rPr>
-        <w:t xml:space="preserve"> M</w:t>
+      <w:r>
+        <w:rPr>
+          <w:rFonts w:ascii="Times New Roman" w:hAnsi="Times New Roman" w:cs="Times New Roman"/>
+          <w:sz w:val="18"/>
+          <w:szCs w:val="18"/>
+          <w:lang w:val="en-US"/>
+        </w:rPr>
+        <w:t>model M</w:t>
       </w:r>
     </w:p>
     <w:p>
@@ -1490,27 +949,7 @@
           <w:szCs w:val="18"/>
           <w:lang w:val="en-US"/>
         </w:rPr>
-        <w:t xml:space="preserve">  </w:t>
-      </w:r>
-      <w:proofErr w:type="gramStart"/>
-      <w:r>
-        <w:rPr>
-          <w:rFonts w:ascii="Times New Roman" w:hAnsi="Times New Roman" w:cs="Times New Roman"/>
-          <w:sz w:val="18"/>
-          <w:szCs w:val="18"/>
-          <w:lang w:val="en-US"/>
-        </w:rPr>
-        <w:t>class</w:t>
-      </w:r>
-      <w:proofErr w:type="gramEnd"/>
-      <w:r>
-        <w:rPr>
-          <w:rFonts w:ascii="Times New Roman" w:hAnsi="Times New Roman" w:cs="Times New Roman"/>
-          <w:sz w:val="18"/>
-          <w:szCs w:val="18"/>
-          <w:lang w:val="en-US"/>
-        </w:rPr>
-        <w:t xml:space="preserve"> A</w:t>
+        <w:t xml:space="preserve">  class A</w:t>
       </w:r>
     </w:p>
     <w:p>
@@ -1550,27 +989,7 @@
           <w:szCs w:val="18"/>
           <w:lang w:val="en-US"/>
         </w:rPr>
-        <w:t xml:space="preserve">  </w:t>
-      </w:r>
-      <w:proofErr w:type="gramStart"/>
-      <w:r>
-        <w:rPr>
-          <w:rFonts w:ascii="Times New Roman" w:hAnsi="Times New Roman" w:cs="Times New Roman"/>
-          <w:sz w:val="18"/>
-          <w:szCs w:val="18"/>
-          <w:lang w:val="en-US"/>
-        </w:rPr>
-        <w:t>end</w:t>
-      </w:r>
-      <w:proofErr w:type="gramEnd"/>
-      <w:r>
-        <w:rPr>
-          <w:rFonts w:ascii="Times New Roman" w:hAnsi="Times New Roman" w:cs="Times New Roman"/>
-          <w:sz w:val="18"/>
-          <w:szCs w:val="18"/>
-          <w:lang w:val="en-US"/>
-        </w:rPr>
-        <w:t xml:space="preserve"> A;</w:t>
+        <w:t xml:space="preserve">  end A;</w:t>
       </w:r>
     </w:p>
     <w:p>
@@ -1590,27 +1009,7 @@
           <w:szCs w:val="18"/>
           <w:lang w:val="en-US"/>
         </w:rPr>
-        <w:t xml:space="preserve">  </w:t>
-      </w:r>
-      <w:proofErr w:type="gramStart"/>
-      <w:r>
-        <w:rPr>
-          <w:rFonts w:ascii="Times New Roman" w:hAnsi="Times New Roman" w:cs="Times New Roman"/>
-          <w:sz w:val="18"/>
-          <w:szCs w:val="18"/>
-          <w:lang w:val="en-US"/>
-        </w:rPr>
-        <w:t>A[</w:t>
-      </w:r>
-      <w:proofErr w:type="gramEnd"/>
-      <w:r>
-        <w:rPr>
-          <w:rFonts w:ascii="Times New Roman" w:hAnsi="Times New Roman" w:cs="Times New Roman"/>
-          <w:sz w:val="18"/>
-          <w:szCs w:val="18"/>
-          <w:lang w:val="en-US"/>
-        </w:rPr>
-        <w:t>2] a;</w:t>
+        <w:t xml:space="preserve">  A[2] a;</w:t>
       </w:r>
     </w:p>
     <w:p>
@@ -1623,49 +1022,29 @@
           <w:lang w:val="en-US"/>
         </w:rPr>
       </w:pPr>
-      <w:proofErr w:type="gramStart"/>
-      <w:r>
-        <w:rPr>
-          <w:rFonts w:ascii="Times New Roman" w:hAnsi="Times New Roman" w:cs="Times New Roman"/>
-          <w:sz w:val="18"/>
-          <w:szCs w:val="18"/>
-          <w:lang w:val="en-US"/>
-        </w:rPr>
-        <w:t>end</w:t>
-      </w:r>
-      <w:proofErr w:type="gramEnd"/>
-      <w:r>
-        <w:rPr>
-          <w:rFonts w:ascii="Times New Roman" w:hAnsi="Times New Roman" w:cs="Times New Roman"/>
-          <w:sz w:val="18"/>
-          <w:szCs w:val="18"/>
-          <w:lang w:val="en-US"/>
-        </w:rPr>
-        <w:t xml:space="preserve"> M;</w:t>
-      </w:r>
-    </w:p>
-    <w:p>
-      <w:pPr>
-        <w:rPr>
-          <w:rFonts w:ascii="Times New Roman" w:hAnsi="Times New Roman" w:cs="Times New Roman"/>
-          <w:lang w:val="en-US"/>
-        </w:rPr>
-      </w:pPr>
-      <w:proofErr w:type="gramStart"/>
-      <w:r>
-        <w:rPr>
-          <w:rFonts w:ascii="Times New Roman" w:hAnsi="Times New Roman" w:cs="Times New Roman"/>
-          <w:lang w:val="en-US"/>
-        </w:rPr>
-        <w:t>the</w:t>
-      </w:r>
-      <w:proofErr w:type="gramEnd"/>
-      <w:r>
-        <w:rPr>
-          <w:rFonts w:ascii="Times New Roman" w:hAnsi="Times New Roman" w:cs="Times New Roman"/>
-          <w:lang w:val="en-US"/>
-        </w:rPr>
-        <w:t xml:space="preserve"> variable a is ins</w:t>
+      <w:r>
+        <w:rPr>
+          <w:rFonts w:ascii="Times New Roman" w:hAnsi="Times New Roman" w:cs="Times New Roman"/>
+          <w:sz w:val="18"/>
+          <w:szCs w:val="18"/>
+          <w:lang w:val="en-US"/>
+        </w:rPr>
+        <w:t>end M;</w:t>
+      </w:r>
+    </w:p>
+    <w:p>
+      <w:pPr>
+        <w:rPr>
+          <w:rFonts w:ascii="Times New Roman" w:hAnsi="Times New Roman" w:cs="Times New Roman"/>
+          <w:lang w:val="en-US"/>
+        </w:rPr>
+      </w:pPr>
+      <w:r>
+        <w:rPr>
+          <w:rFonts w:ascii="Times New Roman" w:hAnsi="Times New Roman" w:cs="Times New Roman"/>
+          <w:lang w:val="en-US"/>
+        </w:rPr>
+        <w:t>the variable a is ins</w:t>
       </w:r>
       <w:r>
         <w:rPr>
@@ -1694,32 +1073,7 @@
           <w:rFonts w:ascii="Times New Roman" w:hAnsi="Times New Roman" w:cs="Times New Roman"/>
           <w:lang w:val="en-US"/>
         </w:rPr>
-        <w:t xml:space="preserve">Subscripts </w:t>
-      </w:r>
-      <w:proofErr w:type="gramStart"/>
-      <w:r>
-        <w:rPr>
-          <w:rFonts w:ascii="Times New Roman" w:hAnsi="Times New Roman" w:cs="Times New Roman"/>
-          <w:lang w:val="en-US"/>
-        </w:rPr>
-        <w:t xml:space="preserve">of  </w:t>
-      </w:r>
-      <w:proofErr w:type="spellStart"/>
-      <w:r>
-        <w:rPr>
-          <w:rFonts w:ascii="Times New Roman" w:hAnsi="Times New Roman" w:cs="Times New Roman"/>
-          <w:lang w:val="en-US"/>
-        </w:rPr>
-        <w:t>Prefix.ComponentPrefix</w:t>
-      </w:r>
-      <w:proofErr w:type="spellEnd"/>
-      <w:proofErr w:type="gramEnd"/>
-      <w:r>
-        <w:rPr>
-          <w:rFonts w:ascii="Times New Roman" w:hAnsi="Times New Roman" w:cs="Times New Roman"/>
-          <w:lang w:val="en-US"/>
-        </w:rPr>
-        <w:t xml:space="preserve"> are represented by a list of integers.</w:t>
+        <w:t>Subscripts of  Prefix.ComponentPrefix are represented by a list of integers.</w:t>
       </w:r>
     </w:p>
     <w:p>
@@ -1763,7 +1117,31 @@
           <w:b/>
           <w:lang w:val="en-US"/>
         </w:rPr>
-        <w:t>. Implemented</w:t>
+        <w:t xml:space="preserve">. </w:t>
+      </w:r>
+      <w:r>
+        <w:rPr>
+          <w:rFonts w:ascii="Times New Roman" w:hAnsi="Times New Roman" w:cs="Times New Roman"/>
+          <w:b/>
+          <w:lang w:val="en-US"/>
+        </w:rPr>
+        <w:t xml:space="preserve">COMPILER </w:t>
+      </w:r>
+      <w:r>
+        <w:rPr>
+          <w:rFonts w:ascii="Times New Roman" w:hAnsi="Times New Roman" w:cs="Times New Roman"/>
+          <w:b/>
+          <w:lang w:val="en-US"/>
+        </w:rPr>
+        <w:t xml:space="preserve">FRONT-END: </w:t>
+      </w:r>
+      <w:r>
+        <w:rPr>
+          <w:rFonts w:ascii="Times New Roman" w:hAnsi="Times New Roman" w:cs="Times New Roman"/>
+          <w:b/>
+          <w:lang w:val="en-US"/>
+        </w:rPr>
+        <w:t>Implemented</w:t>
       </w:r>
       <w:r>
         <w:rPr>
@@ -1856,93 +1234,27 @@
           <w:lang w:val="en-US"/>
         </w:rPr>
       </w:pPr>
-      <w:proofErr w:type="gramStart"/>
-      <w:r>
-        <w:rPr>
-          <w:rFonts w:ascii="Times New Roman" w:hAnsi="Times New Roman" w:cs="Times New Roman"/>
-          <w:lang w:val="en-US"/>
-        </w:rPr>
-        <w:t>DAE.SLICE(</w:t>
-      </w:r>
-      <w:proofErr w:type="gramEnd"/>
-      <w:r>
-        <w:rPr>
-          <w:rFonts w:ascii="Times New Roman" w:hAnsi="Times New Roman" w:cs="Times New Roman"/>
-          <w:lang w:val="en-US"/>
-        </w:rPr>
-        <w:t>exp=DAE.RANGE(</w:t>
-      </w:r>
-      <w:proofErr w:type="spellStart"/>
-      <w:r>
-        <w:rPr>
-          <w:rFonts w:ascii="Times New Roman" w:hAnsi="Times New Roman" w:cs="Times New Roman"/>
-          <w:lang w:val="en-US"/>
-        </w:rPr>
-        <w:t>ty</w:t>
-      </w:r>
-      <w:proofErr w:type="spellEnd"/>
-      <w:r>
-        <w:rPr>
-          <w:rFonts w:ascii="Times New Roman" w:hAnsi="Times New Roman" w:cs="Times New Roman"/>
-          <w:lang w:val="en-US"/>
-        </w:rPr>
-        <w:t xml:space="preserve">=DAE.ET_INT, exp=DAE.ICONST(1), </w:t>
-      </w:r>
-      <w:proofErr w:type="spellStart"/>
-      <w:r>
-        <w:rPr>
-          <w:rFonts w:ascii="Times New Roman" w:hAnsi="Times New Roman" w:cs="Times New Roman"/>
-          <w:lang w:val="en-US"/>
-        </w:rPr>
-        <w:t>expOption</w:t>
-      </w:r>
-      <w:proofErr w:type="spellEnd"/>
-      <w:r>
-        <w:rPr>
-          <w:rFonts w:ascii="Times New Roman" w:hAnsi="Times New Roman" w:cs="Times New Roman"/>
-          <w:lang w:val="en-US"/>
-        </w:rPr>
-        <w:t>=NONE(), range=dim)),</w:t>
-      </w:r>
-    </w:p>
-    <w:p>
-      <w:pPr>
-        <w:rPr>
-          <w:rFonts w:ascii="Times New Roman" w:hAnsi="Times New Roman" w:cs="Times New Roman"/>
-          <w:lang w:val="en-US"/>
-        </w:rPr>
-      </w:pPr>
-      <w:proofErr w:type="gramStart"/>
-      <w:r>
-        <w:rPr>
-          <w:rFonts w:ascii="Times New Roman" w:hAnsi="Times New Roman" w:cs="Times New Roman"/>
-          <w:lang w:val="en-US"/>
-        </w:rPr>
-        <w:t>where</w:t>
-      </w:r>
-      <w:proofErr w:type="gramEnd"/>
-      <w:r>
-        <w:rPr>
-          <w:rFonts w:ascii="Times New Roman" w:hAnsi="Times New Roman" w:cs="Times New Roman"/>
-          <w:lang w:val="en-US"/>
-        </w:rPr>
-        <w:t xml:space="preserve"> dim is the dimension (of type </w:t>
-      </w:r>
-      <w:proofErr w:type="spellStart"/>
-      <w:r>
-        <w:rPr>
-          <w:rFonts w:ascii="Times New Roman" w:hAnsi="Times New Roman" w:cs="Times New Roman"/>
-          <w:lang w:val="en-US"/>
-        </w:rPr>
-        <w:t>DAE.Exp</w:t>
-      </w:r>
-      <w:proofErr w:type="spellEnd"/>
-      <w:r>
-        <w:rPr>
-          <w:rFonts w:ascii="Times New Roman" w:hAnsi="Times New Roman" w:cs="Times New Roman"/>
-          <w:lang w:val="en-US"/>
-        </w:rPr>
-        <w:t xml:space="preserve">). This requires </w:t>
+      <w:r>
+        <w:rPr>
+          <w:rFonts w:ascii="Times New Roman" w:hAnsi="Times New Roman" w:cs="Times New Roman"/>
+          <w:lang w:val="en-US"/>
+        </w:rPr>
+        <w:t>DAE.SLICE(exp=DAE.RANGE(ty=DAE.ET_INT, exp=DAE.ICONST(1), expOption=NONE(), range=dim)),</w:t>
+      </w:r>
+    </w:p>
+    <w:p>
+      <w:pPr>
+        <w:rPr>
+          <w:rFonts w:ascii="Times New Roman" w:hAnsi="Times New Roman" w:cs="Times New Roman"/>
+          <w:lang w:val="en-US"/>
+        </w:rPr>
+      </w:pPr>
+      <w:r>
+        <w:rPr>
+          <w:rFonts w:ascii="Times New Roman" w:hAnsi="Times New Roman" w:cs="Times New Roman"/>
+          <w:lang w:val="en-US"/>
+        </w:rPr>
+        <w:t xml:space="preserve">where dim is the dimension (of type DAE.Exp). This requires </w:t>
       </w:r>
       <w:r>
         <w:rPr>
@@ -1964,39 +1276,7 @@
           <w:rFonts w:ascii="Times New Roman" w:hAnsi="Times New Roman" w:cs="Times New Roman"/>
           <w:lang w:val="en-US"/>
         </w:rPr>
-        <w:t xml:space="preserve"> input variable in the functions </w:t>
-      </w:r>
-      <w:proofErr w:type="spellStart"/>
-      <w:r>
-        <w:rPr>
-          <w:rFonts w:ascii="Times New Roman" w:hAnsi="Times New Roman" w:cs="Times New Roman"/>
-          <w:lang w:val="en-US"/>
-        </w:rPr>
-        <w:t>Inst.instVar</w:t>
-      </w:r>
-      <w:proofErr w:type="spellEnd"/>
-      <w:r>
-        <w:rPr>
-          <w:rFonts w:ascii="Times New Roman" w:hAnsi="Times New Roman" w:cs="Times New Roman"/>
-          <w:lang w:val="en-US"/>
-        </w:rPr>
-        <w:t xml:space="preserve">, </w:t>
-      </w:r>
-      <w:proofErr w:type="spellStart"/>
-      <w:r>
-        <w:rPr>
-          <w:rFonts w:ascii="Times New Roman" w:hAnsi="Times New Roman" w:cs="Times New Roman"/>
-          <w:lang w:val="en-US"/>
-        </w:rPr>
-        <w:t>instVar_dispatch</w:t>
-      </w:r>
-      <w:proofErr w:type="spellEnd"/>
-      <w:r>
-        <w:rPr>
-          <w:rFonts w:ascii="Times New Roman" w:hAnsi="Times New Roman" w:cs="Times New Roman"/>
-          <w:lang w:val="en-US"/>
-        </w:rPr>
-        <w:t>, instVar2 and 15</w:t>
+        <w:t xml:space="preserve"> input variable in the functions Inst.instVar, instVar_dispatch, instVar2 and 15</w:t>
       </w:r>
       <w:r>
         <w:rPr>
@@ -2011,55 +1291,7 @@
           <w:rFonts w:ascii="Times New Roman" w:hAnsi="Times New Roman" w:cs="Times New Roman"/>
           <w:lang w:val="en-US"/>
         </w:rPr>
-        <w:t xml:space="preserve"> input variable in the function </w:t>
-      </w:r>
-      <w:proofErr w:type="spellStart"/>
-      <w:r>
-        <w:rPr>
-          <w:rFonts w:ascii="Times New Roman" w:hAnsi="Times New Roman" w:cs="Times New Roman"/>
-          <w:lang w:val="en-US"/>
-        </w:rPr>
-        <w:t>instArray</w:t>
-      </w:r>
-      <w:proofErr w:type="spellEnd"/>
-      <w:r>
-        <w:rPr>
-          <w:rFonts w:ascii="Times New Roman" w:hAnsi="Times New Roman" w:cs="Times New Roman"/>
-          <w:lang w:val="en-US"/>
-        </w:rPr>
-        <w:t xml:space="preserve"> from list&lt;Integer&gt; to list&lt;</w:t>
-      </w:r>
-      <w:proofErr w:type="spellStart"/>
-      <w:r>
-        <w:rPr>
-          <w:rFonts w:ascii="Times New Roman" w:hAnsi="Times New Roman" w:cs="Times New Roman"/>
-          <w:lang w:val="en-US"/>
-        </w:rPr>
-        <w:t>DAE.Subscript</w:t>
-      </w:r>
-      <w:proofErr w:type="spellEnd"/>
-      <w:r>
-        <w:rPr>
-          <w:rFonts w:ascii="Times New Roman" w:hAnsi="Times New Roman" w:cs="Times New Roman"/>
-          <w:lang w:val="en-US"/>
-        </w:rPr>
-        <w:t>&gt; (=</w:t>
-      </w:r>
-      <w:proofErr w:type="spellStart"/>
-      <w:r>
-        <w:rPr>
-          <w:rFonts w:ascii="Times New Roman" w:hAnsi="Times New Roman" w:cs="Times New Roman"/>
-          <w:lang w:val="en-US"/>
-        </w:rPr>
-        <w:t>Inst.InstDims</w:t>
-      </w:r>
-      <w:proofErr w:type="spellEnd"/>
-      <w:r>
-        <w:rPr>
-          <w:rFonts w:ascii="Times New Roman" w:hAnsi="Times New Roman" w:cs="Times New Roman"/>
-          <w:lang w:val="en-US"/>
-        </w:rPr>
-        <w:t>). Changes in these functions (mostly in instVar2) are also needed of course.</w:t>
+        <w:t xml:space="preserve"> input variable in the function instArray from list&lt;Integer&gt; to list&lt;DAE.Subscript&gt; (=Inst.InstDims). Changes in these functions (mostly in instVar2) are also needed of course.</w:t>
       </w:r>
     </w:p>
     <w:p>
@@ -2084,51 +1316,26 @@
           <w:lang w:val="en-US"/>
         </w:rPr>
       </w:pPr>
-      <w:proofErr w:type="spellStart"/>
-      <w:r>
-        <w:rPr>
-          <w:rFonts w:ascii="Times New Roman" w:hAnsi="Times New Roman" w:cs="Times New Roman"/>
-          <w:lang w:val="en-US"/>
-        </w:rPr>
-        <w:t>Alexey</w:t>
-      </w:r>
-      <w:proofErr w:type="spellEnd"/>
-      <w:r>
-        <w:rPr>
-          <w:rFonts w:ascii="Times New Roman" w:hAnsi="Times New Roman" w:cs="Times New Roman"/>
-          <w:lang w:val="en-US"/>
-        </w:rPr>
-        <w:t xml:space="preserve">: </w:t>
-      </w:r>
-      <w:r>
-        <w:rPr>
-          <w:rFonts w:ascii="Times New Roman" w:hAnsi="Times New Roman" w:cs="Times New Roman"/>
-          <w:lang w:val="en-US"/>
-        </w:rPr>
-        <w:t>1</w:t>
-      </w:r>
-      <w:proofErr w:type="gramStart"/>
-      <w:r>
-        <w:rPr>
-          <w:rFonts w:ascii="Times New Roman" w:hAnsi="Times New Roman" w:cs="Times New Roman"/>
-          <w:lang w:val="en-US"/>
-        </w:rPr>
-        <w:t>)</w:t>
-      </w:r>
-      <w:r>
-        <w:rPr>
-          <w:rFonts w:ascii="Times New Roman" w:hAnsi="Times New Roman" w:cs="Times New Roman"/>
-          <w:lang w:val="en-US"/>
-        </w:rPr>
-        <w:t>Maybe</w:t>
-      </w:r>
-      <w:proofErr w:type="gramEnd"/>
-      <w:r>
-        <w:rPr>
-          <w:rFonts w:ascii="Times New Roman" w:hAnsi="Times New Roman" w:cs="Times New Roman"/>
-          <w:lang w:val="en-US"/>
-        </w:rPr>
-        <w:t xml:space="preserve">, SLICE(RANGE(1:dim)) is an overkill, and SLICE(dim) would be enough. (It will be easy to change the program this way.) At least, it would be enough not to confuse non-expanded array variables </w:t>
+      <w:r>
+        <w:rPr>
+          <w:rFonts w:ascii="Times New Roman" w:hAnsi="Times New Roman" w:cs="Times New Roman"/>
+          <w:lang w:val="en-US"/>
+        </w:rPr>
+        <w:t xml:space="preserve">Alexey: </w:t>
+      </w:r>
+      <w:r>
+        <w:rPr>
+          <w:rFonts w:ascii="Times New Roman" w:hAnsi="Times New Roman" w:cs="Times New Roman"/>
+          <w:lang w:val="en-US"/>
+        </w:rPr>
+        <w:t>1)</w:t>
+      </w:r>
+      <w:r>
+        <w:rPr>
+          <w:rFonts w:ascii="Times New Roman" w:hAnsi="Times New Roman" w:cs="Times New Roman"/>
+          <w:lang w:val="en-US"/>
+        </w:rPr>
+        <w:t xml:space="preserve">Maybe, SLICE(RANGE(1:dim)) is an overkill, and SLICE(dim) would be enough. (It will be easy to change the program this way.) At least, it would be enough not to confuse non-expanded array variables </w:t>
       </w:r>
       <w:r>
         <w:rPr>
@@ -2149,23 +1356,7 @@
           <w:rFonts w:ascii="Times New Roman" w:hAnsi="Times New Roman" w:cs="Times New Roman"/>
           <w:lang w:val="en-US"/>
         </w:rPr>
-        <w:t xml:space="preserve"> it could be useful for the future development of </w:t>
-      </w:r>
-      <w:proofErr w:type="spellStart"/>
-      <w:r>
-        <w:rPr>
-          <w:rFonts w:ascii="Times New Roman" w:hAnsi="Times New Roman" w:cs="Times New Roman"/>
-          <w:lang w:val="en-US"/>
-        </w:rPr>
-        <w:t>Modelica</w:t>
-      </w:r>
-      <w:proofErr w:type="spellEnd"/>
-      <w:r>
-        <w:rPr>
-          <w:rFonts w:ascii="Times New Roman" w:hAnsi="Times New Roman" w:cs="Times New Roman"/>
-          <w:lang w:val="en-US"/>
-        </w:rPr>
-        <w:t xml:space="preserve"> – for example,</w:t>
+        <w:t xml:space="preserve"> it could be useful for the future development of Modelica – for example,</w:t>
       </w:r>
       <w:r>
         <w:rPr>
@@ -2179,23 +1370,7 @@
           <w:rFonts w:ascii="Times New Roman" w:hAnsi="Times New Roman" w:cs="Times New Roman"/>
           <w:lang w:val="en-US"/>
         </w:rPr>
-        <w:t xml:space="preserve">one day </w:t>
-      </w:r>
-      <w:proofErr w:type="spellStart"/>
-      <w:r>
-        <w:rPr>
-          <w:rFonts w:ascii="Times New Roman" w:hAnsi="Times New Roman" w:cs="Times New Roman"/>
-          <w:lang w:val="en-US"/>
-        </w:rPr>
-        <w:t>Modelica</w:t>
-      </w:r>
-      <w:proofErr w:type="spellEnd"/>
-      <w:r>
-        <w:rPr>
-          <w:rFonts w:ascii="Times New Roman" w:hAnsi="Times New Roman" w:cs="Times New Roman"/>
-          <w:lang w:val="en-US"/>
-        </w:rPr>
-        <w:t xml:space="preserve"> allows array ranges not to start with 1 or to have step different from 1.</w:t>
+        <w:t>one day Modelica allows array ranges not to start with 1 or to have step different from 1.</w:t>
       </w:r>
     </w:p>
     <w:p>
@@ -2273,25 +1448,17 @@
           <w:rFonts w:ascii="Times New Roman" w:hAnsi="Times New Roman" w:cs="Times New Roman"/>
           <w:sz w:val="18"/>
           <w:szCs w:val="18"/>
-        </w:rPr>
-      </w:pPr>
-      <w:proofErr w:type="spellStart"/>
-      <w:r>
-        <w:rPr>
-          <w:rFonts w:ascii="Times New Roman" w:hAnsi="Times New Roman" w:cs="Times New Roman"/>
-          <w:sz w:val="18"/>
-          <w:szCs w:val="18"/>
-        </w:rPr>
-        <w:t>model</w:t>
-      </w:r>
-      <w:proofErr w:type="spellEnd"/>
-      <w:r>
-        <w:rPr>
-          <w:rFonts w:ascii="Times New Roman" w:hAnsi="Times New Roman" w:cs="Times New Roman"/>
-          <w:sz w:val="18"/>
-          <w:szCs w:val="18"/>
-        </w:rPr>
-        <w:t xml:space="preserve"> M</w:t>
+          <w:lang w:val="en-US"/>
+        </w:rPr>
+      </w:pPr>
+      <w:r>
+        <w:rPr>
+          <w:rFonts w:ascii="Times New Roman" w:hAnsi="Times New Roman" w:cs="Times New Roman"/>
+          <w:sz w:val="18"/>
+          <w:szCs w:val="18"/>
+          <w:lang w:val="en-US"/>
+        </w:rPr>
+        <w:t>model M</w:t>
       </w:r>
     </w:p>
     <w:p>
@@ -2301,33 +1468,17 @@
           <w:rFonts w:ascii="Times New Roman" w:hAnsi="Times New Roman" w:cs="Times New Roman"/>
           <w:sz w:val="18"/>
           <w:szCs w:val="18"/>
-        </w:rPr>
-      </w:pPr>
-      <w:r>
-        <w:rPr>
-          <w:rFonts w:ascii="Times New Roman" w:hAnsi="Times New Roman" w:cs="Times New Roman"/>
-          <w:sz w:val="18"/>
-          <w:szCs w:val="18"/>
-        </w:rPr>
-        <w:t xml:space="preserve">  parameter </w:t>
-      </w:r>
-      <w:proofErr w:type="spellStart"/>
-      <w:r>
-        <w:rPr>
-          <w:rFonts w:ascii="Times New Roman" w:hAnsi="Times New Roman" w:cs="Times New Roman"/>
-          <w:sz w:val="18"/>
-          <w:szCs w:val="18"/>
-        </w:rPr>
-        <w:t>Integer</w:t>
-      </w:r>
-      <w:proofErr w:type="spellEnd"/>
-      <w:r>
-        <w:rPr>
-          <w:rFonts w:ascii="Times New Roman" w:hAnsi="Times New Roman" w:cs="Times New Roman"/>
-          <w:sz w:val="18"/>
-          <w:szCs w:val="18"/>
-        </w:rPr>
-        <w:t xml:space="preserve"> p=4;</w:t>
+          <w:lang w:val="en-US"/>
+        </w:rPr>
+      </w:pPr>
+      <w:r>
+        <w:rPr>
+          <w:rFonts w:ascii="Times New Roman" w:hAnsi="Times New Roman" w:cs="Times New Roman"/>
+          <w:sz w:val="18"/>
+          <w:szCs w:val="18"/>
+          <w:lang w:val="en-US"/>
+        </w:rPr>
+        <w:t xml:space="preserve">  parameter Integer p=4;</w:t>
       </w:r>
     </w:p>
     <w:p>
@@ -2345,6 +1496,7 @@
           <w:rFonts w:ascii="Times New Roman" w:hAnsi="Times New Roman" w:cs="Times New Roman"/>
           <w:sz w:val="18"/>
           <w:szCs w:val="18"/>
+          <w:lang w:val="en-US"/>
         </w:rPr>
         <w:t xml:space="preserve">  </w:t>
       </w:r>
@@ -2368,49 +1520,29 @@
           <w:lang w:val="en-US"/>
         </w:rPr>
       </w:pPr>
-      <w:proofErr w:type="gramStart"/>
-      <w:r>
-        <w:rPr>
-          <w:rFonts w:ascii="Times New Roman" w:hAnsi="Times New Roman" w:cs="Times New Roman"/>
-          <w:sz w:val="18"/>
-          <w:szCs w:val="18"/>
-          <w:lang w:val="en-US"/>
-        </w:rPr>
-        <w:t>end</w:t>
-      </w:r>
-      <w:proofErr w:type="gramEnd"/>
-      <w:r>
-        <w:rPr>
-          <w:rFonts w:ascii="Times New Roman" w:hAnsi="Times New Roman" w:cs="Times New Roman"/>
-          <w:sz w:val="18"/>
-          <w:szCs w:val="18"/>
-          <w:lang w:val="en-US"/>
-        </w:rPr>
-        <w:t xml:space="preserve"> M;</w:t>
-      </w:r>
-    </w:p>
-    <w:p>
-      <w:pPr>
-        <w:rPr>
-          <w:rFonts w:ascii="Times New Roman" w:hAnsi="Times New Roman" w:cs="Times New Roman"/>
-          <w:lang w:val="en-US"/>
-        </w:rPr>
-      </w:pPr>
-      <w:proofErr w:type="gramStart"/>
-      <w:r>
-        <w:rPr>
-          <w:rFonts w:ascii="Times New Roman" w:hAnsi="Times New Roman" w:cs="Times New Roman"/>
-          <w:lang w:val="en-US"/>
-        </w:rPr>
-        <w:t>produces</w:t>
-      </w:r>
-      <w:proofErr w:type="gramEnd"/>
-      <w:r>
-        <w:rPr>
-          <w:rFonts w:ascii="Times New Roman" w:hAnsi="Times New Roman" w:cs="Times New Roman"/>
-          <w:lang w:val="en-US"/>
-        </w:rPr>
-        <w:t xml:space="preserve"> variable r with subscript SLICE(RANGE(1:4)), while the model</w:t>
+      <w:r>
+        <w:rPr>
+          <w:rFonts w:ascii="Times New Roman" w:hAnsi="Times New Roman" w:cs="Times New Roman"/>
+          <w:sz w:val="18"/>
+          <w:szCs w:val="18"/>
+          <w:lang w:val="en-US"/>
+        </w:rPr>
+        <w:t>end M;</w:t>
+      </w:r>
+    </w:p>
+    <w:p>
+      <w:pPr>
+        <w:rPr>
+          <w:rFonts w:ascii="Times New Roman" w:hAnsi="Times New Roman" w:cs="Times New Roman"/>
+          <w:lang w:val="en-US"/>
+        </w:rPr>
+      </w:pPr>
+      <w:r>
+        <w:rPr>
+          <w:rFonts w:ascii="Times New Roman" w:hAnsi="Times New Roman" w:cs="Times New Roman"/>
+          <w:lang w:val="en-US"/>
+        </w:rPr>
+        <w:t>produces variable r with subscript SLICE(RANGE(1:4)), while the model</w:t>
       </w:r>
     </w:p>
     <w:p>
@@ -2495,49 +1627,29 @@
           <w:lang w:val="en-US"/>
         </w:rPr>
       </w:pPr>
-      <w:proofErr w:type="gramStart"/>
-      <w:r>
-        <w:rPr>
-          <w:rFonts w:ascii="Times New Roman" w:hAnsi="Times New Roman" w:cs="Times New Roman"/>
-          <w:sz w:val="18"/>
-          <w:szCs w:val="18"/>
-          <w:lang w:val="en-US"/>
-        </w:rPr>
-        <w:t>end</w:t>
-      </w:r>
-      <w:proofErr w:type="gramEnd"/>
-      <w:r>
-        <w:rPr>
-          <w:rFonts w:ascii="Times New Roman" w:hAnsi="Times New Roman" w:cs="Times New Roman"/>
-          <w:sz w:val="18"/>
-          <w:szCs w:val="18"/>
-          <w:lang w:val="en-US"/>
-        </w:rPr>
-        <w:t xml:space="preserve"> M;</w:t>
-      </w:r>
-    </w:p>
-    <w:p>
-      <w:pPr>
-        <w:rPr>
-          <w:rFonts w:ascii="Times New Roman" w:hAnsi="Times New Roman" w:cs="Times New Roman"/>
-          <w:lang w:val="en-US"/>
-        </w:rPr>
-      </w:pPr>
-      <w:proofErr w:type="gramStart"/>
-      <w:r>
-        <w:rPr>
-          <w:rFonts w:ascii="Times New Roman" w:hAnsi="Times New Roman" w:cs="Times New Roman"/>
-          <w:lang w:val="en-US"/>
-        </w:rPr>
-        <w:t>produces</w:t>
-      </w:r>
-      <w:proofErr w:type="gramEnd"/>
-      <w:r>
-        <w:rPr>
-          <w:rFonts w:ascii="Times New Roman" w:hAnsi="Times New Roman" w:cs="Times New Roman"/>
-          <w:lang w:val="en-US"/>
-        </w:rPr>
-        <w:t xml:space="preserve"> variable r with subscript SLICE(RANGE(1:p)).</w:t>
+      <w:r>
+        <w:rPr>
+          <w:rFonts w:ascii="Times New Roman" w:hAnsi="Times New Roman" w:cs="Times New Roman"/>
+          <w:sz w:val="18"/>
+          <w:szCs w:val="18"/>
+          <w:lang w:val="en-US"/>
+        </w:rPr>
+        <w:t>end M;</w:t>
+      </w:r>
+    </w:p>
+    <w:p>
+      <w:pPr>
+        <w:rPr>
+          <w:rFonts w:ascii="Times New Roman" w:hAnsi="Times New Roman" w:cs="Times New Roman"/>
+          <w:lang w:val="en-US"/>
+        </w:rPr>
+      </w:pPr>
+      <w:r>
+        <w:rPr>
+          <w:rFonts w:ascii="Times New Roman" w:hAnsi="Times New Roman" w:cs="Times New Roman"/>
+          <w:lang w:val="en-US"/>
+        </w:rPr>
+        <w:t>produces variable r with subscript SLICE(RANGE(1:p)).</w:t>
       </w:r>
     </w:p>
     <w:p>
@@ -2562,36 +1674,19 @@
           <w:lang w:val="en-US"/>
         </w:rPr>
       </w:pPr>
-      <w:proofErr w:type="spellStart"/>
-      <w:r>
-        <w:rPr>
-          <w:rFonts w:ascii="Times New Roman" w:hAnsi="Times New Roman" w:cs="Times New Roman"/>
-          <w:lang w:val="en-US"/>
-        </w:rPr>
-        <w:t>Alexey</w:t>
-      </w:r>
-      <w:proofErr w:type="spellEnd"/>
-      <w:r>
-        <w:rPr>
-          <w:rFonts w:ascii="Times New Roman" w:hAnsi="Times New Roman" w:cs="Times New Roman"/>
-          <w:lang w:val="en-US"/>
-        </w:rPr>
-        <w:t>:</w:t>
-      </w:r>
-      <w:r>
-        <w:rPr>
-          <w:rFonts w:ascii="Times New Roman" w:hAnsi="Times New Roman" w:cs="Times New Roman"/>
-          <w:lang w:val="en-US"/>
-        </w:rPr>
-        <w:t xml:space="preserve"> It may be preferable to </w:t>
-      </w:r>
-      <w:proofErr w:type="gramStart"/>
-      <w:r>
-        <w:rPr>
-          <w:rFonts w:ascii="Times New Roman" w:hAnsi="Times New Roman" w:cs="Times New Roman"/>
-          <w:lang w:val="en-US"/>
-        </w:rPr>
-        <w:t xml:space="preserve">keep </w:t>
+      <w:r>
+        <w:rPr>
+          <w:rFonts w:ascii="Times New Roman" w:hAnsi="Times New Roman" w:cs="Times New Roman"/>
+          <w:lang w:val="en-US"/>
+        </w:rPr>
+        <w:t>Alexey:</w:t>
+      </w:r>
+      <w:r>
+        <w:rPr>
+          <w:rFonts w:ascii="Times New Roman" w:hAnsi="Times New Roman" w:cs="Times New Roman"/>
+          <w:lang w:val="en-US"/>
+        </w:rPr>
+        <w:t xml:space="preserve"> It may be preferable to keep </w:t>
       </w:r>
       <w:r>
         <w:rPr>
@@ -2605,15 +1700,7 @@
           <w:rFonts w:ascii="Times New Roman" w:hAnsi="Times New Roman" w:cs="Times New Roman"/>
           <w:lang w:val="en-US"/>
         </w:rPr>
-        <w:t>leave</w:t>
-      </w:r>
-      <w:proofErr w:type="gramEnd"/>
-      <w:r>
-        <w:rPr>
-          <w:rFonts w:ascii="Times New Roman" w:hAnsi="Times New Roman" w:cs="Times New Roman"/>
-          <w:lang w:val="en-US"/>
-        </w:rPr>
-        <w:t xml:space="preserve"> dimensions unevaluated even when they can be evaluated. For example, it would make it easier</w:t>
+        <w:t>leave dimensions unevaluated even when they can be evaluated. For example, it would make it easier</w:t>
       </w:r>
       <w:r>
         <w:rPr>
@@ -2658,55 +1745,7 @@
           <w:rFonts w:ascii="Times New Roman" w:hAnsi="Times New Roman" w:cs="Times New Roman"/>
           <w:lang w:val="en-US"/>
         </w:rPr>
-        <w:t xml:space="preserve">The type of subscripts variable in </w:t>
-      </w:r>
-      <w:proofErr w:type="spellStart"/>
-      <w:r>
-        <w:rPr>
-          <w:rFonts w:ascii="Times New Roman" w:hAnsi="Times New Roman" w:cs="Times New Roman"/>
-          <w:lang w:val="en-US"/>
-        </w:rPr>
-        <w:t>Prefix.ComponetPrefix</w:t>
-      </w:r>
-      <w:proofErr w:type="spellEnd"/>
-      <w:r>
-        <w:rPr>
-          <w:rFonts w:ascii="Times New Roman" w:hAnsi="Times New Roman" w:cs="Times New Roman"/>
-          <w:lang w:val="en-US"/>
-        </w:rPr>
-        <w:t xml:space="preserve"> is changed from list&lt;Integer&gt; to list&lt;</w:t>
-      </w:r>
-      <w:proofErr w:type="spellStart"/>
-      <w:r>
-        <w:rPr>
-          <w:rFonts w:ascii="Times New Roman" w:hAnsi="Times New Roman" w:cs="Times New Roman"/>
-          <w:lang w:val="en-US"/>
-        </w:rPr>
-        <w:t>DAE.Exp</w:t>
-      </w:r>
-      <w:proofErr w:type="spellEnd"/>
-      <w:r>
-        <w:rPr>
-          <w:rFonts w:ascii="Times New Roman" w:hAnsi="Times New Roman" w:cs="Times New Roman"/>
-          <w:lang w:val="en-US"/>
-        </w:rPr>
-        <w:t xml:space="preserve">&gt;. Functions in </w:t>
-      </w:r>
-      <w:proofErr w:type="spellStart"/>
-      <w:r>
-        <w:rPr>
-          <w:rFonts w:ascii="Times New Roman" w:hAnsi="Times New Roman" w:cs="Times New Roman"/>
-          <w:lang w:val="en-US"/>
-        </w:rPr>
-        <w:t>PrefixUtil</w:t>
-      </w:r>
-      <w:proofErr w:type="spellEnd"/>
-      <w:r>
-        <w:rPr>
-          <w:rFonts w:ascii="Times New Roman" w:hAnsi="Times New Roman" w:cs="Times New Roman"/>
-          <w:lang w:val="en-US"/>
-        </w:rPr>
-        <w:t xml:space="preserve"> package are modified accordingly.</w:t>
+        <w:t>The type of subscripts variable in Prefix.ComponetPrefix is changed from list&lt;Integer&gt; to list&lt;DAE.Exp&gt;. Functions in PrefixUtil package are modified accordingly.</w:t>
       </w:r>
     </w:p>
     <w:p>
@@ -2731,7 +1770,31 @@
           <w:b/>
           <w:lang w:val="en-US"/>
         </w:rPr>
-        <w:t>. Further changes</w:t>
+        <w:t xml:space="preserve">. </w:t>
+      </w:r>
+      <w:r>
+        <w:rPr>
+          <w:rFonts w:ascii="Times New Roman" w:hAnsi="Times New Roman" w:cs="Times New Roman"/>
+          <w:b/>
+          <w:lang w:val="en-US"/>
+        </w:rPr>
+        <w:t xml:space="preserve">COMPILER </w:t>
+      </w:r>
+      <w:r>
+        <w:rPr>
+          <w:rFonts w:ascii="Times New Roman" w:hAnsi="Times New Roman" w:cs="Times New Roman"/>
+          <w:b/>
+          <w:lang w:val="en-US"/>
+        </w:rPr>
+        <w:t xml:space="preserve">FRONT-END: </w:t>
+      </w:r>
+      <w:r>
+        <w:rPr>
+          <w:rFonts w:ascii="Times New Roman" w:hAnsi="Times New Roman" w:cs="Times New Roman"/>
+          <w:b/>
+          <w:lang w:val="en-US"/>
+        </w:rPr>
+        <w:t>Further changes</w:t>
       </w:r>
     </w:p>
     <w:p>
@@ -2770,40 +1833,109 @@
           <w:rFonts w:ascii="Times New Roman" w:hAnsi="Times New Roman" w:cs="Times New Roman"/>
           <w:lang w:val="en-US"/>
         </w:rPr>
-        <w:t xml:space="preserve"> It will probably be needed to change types of variables representing subscripts or array dimensions from Integers to more complex types in the following places: </w:t>
-      </w:r>
-      <w:proofErr w:type="spellStart"/>
-      <w:r>
-        <w:rPr>
-          <w:rFonts w:ascii="Times New Roman" w:hAnsi="Times New Roman" w:cs="Times New Roman"/>
-          <w:lang w:val="en-US"/>
-        </w:rPr>
-        <w:t>Values.ARRAY</w:t>
-      </w:r>
-      <w:proofErr w:type="spellEnd"/>
-      <w:r>
-        <w:rPr>
-          <w:rFonts w:ascii="Times New Roman" w:hAnsi="Times New Roman" w:cs="Times New Roman"/>
-          <w:lang w:val="en-US"/>
-        </w:rPr>
-        <w:t xml:space="preserve">, DAE.ARRAY_EQUATION, </w:t>
-      </w:r>
-      <w:proofErr w:type="gramStart"/>
-      <w:r>
-        <w:rPr>
-          <w:rFonts w:ascii="Times New Roman" w:hAnsi="Times New Roman" w:cs="Times New Roman"/>
-          <w:lang w:val="en-US"/>
-        </w:rPr>
-        <w:t>DAE.INITIAL</w:t>
-      </w:r>
-      <w:proofErr w:type="gramEnd"/>
-      <w:r>
-        <w:rPr>
-          <w:rFonts w:ascii="Times New Roman" w:hAnsi="Times New Roman" w:cs="Times New Roman"/>
-          <w:lang w:val="en-US"/>
-        </w:rPr>
-        <w:t>_ARRAY_EQUATION.</w:t>
-      </w:r>
+        <w:t xml:space="preserve"> It will probably be needed to change types of variables representing subscripts or array dimensions from Integers to more complex types in the following places: Values.ARRAY, DAE.ARRAY_EQUATION, DAE.INITIAL_ARRAY_EQUATION.</w:t>
+      </w:r>
+    </w:p>
+    <w:p>
+      <w:pPr>
+        <w:rPr>
+          <w:rFonts w:ascii="Times New Roman" w:hAnsi="Times New Roman" w:cs="Times New Roman"/>
+          <w:lang w:val="en-US"/>
+        </w:rPr>
+      </w:pPr>
+    </w:p>
+    <w:p>
+      <w:pPr>
+        <w:jc w:val="center"/>
+        <w:rPr>
+          <w:rFonts w:ascii="Times New Roman" w:hAnsi="Times New Roman" w:cs="Times New Roman"/>
+          <w:b/>
+          <w:lang w:val="en-US"/>
+        </w:rPr>
+      </w:pPr>
+      <w:r>
+        <w:rPr>
+          <w:rFonts w:ascii="Times New Roman" w:hAnsi="Times New Roman" w:cs="Times New Roman"/>
+          <w:b/>
+          <w:lang w:val="en-US"/>
+        </w:rPr>
+        <w:lastRenderedPageBreak/>
+        <w:t>6. COMPILER MIDDLE: Implementation design</w:t>
+      </w:r>
+    </w:p>
+    <w:p>
+      <w:pPr>
+        <w:rPr>
+          <w:rFonts w:ascii="Times New Roman" w:hAnsi="Times New Roman" w:cs="Times New Roman"/>
+          <w:lang w:val="en-US"/>
+        </w:rPr>
+      </w:pPr>
+    </w:p>
+    <w:p>
+      <w:pPr>
+        <w:rPr>
+          <w:rFonts w:ascii="Times New Roman" w:hAnsi="Times New Roman" w:cs="Times New Roman"/>
+          <w:lang w:val="en-US"/>
+        </w:rPr>
+      </w:pPr>
+    </w:p>
+    <w:p>
+      <w:pPr>
+        <w:rPr>
+          <w:rFonts w:ascii="Times New Roman" w:hAnsi="Times New Roman" w:cs="Times New Roman"/>
+          <w:lang w:val="en-US"/>
+        </w:rPr>
+      </w:pPr>
+    </w:p>
+    <w:p>
+      <w:pPr>
+        <w:jc w:val="center"/>
+        <w:rPr>
+          <w:rFonts w:ascii="Times New Roman" w:hAnsi="Times New Roman" w:cs="Times New Roman"/>
+          <w:b/>
+          <w:lang w:val="en-US"/>
+        </w:rPr>
+      </w:pPr>
+      <w:r>
+        <w:rPr>
+          <w:rFonts w:ascii="Times New Roman" w:hAnsi="Times New Roman" w:cs="Times New Roman"/>
+          <w:b/>
+          <w:lang w:val="en-US"/>
+        </w:rPr>
+        <w:t xml:space="preserve">7. </w:t>
+      </w:r>
+      <w:r>
+        <w:rPr>
+          <w:rFonts w:ascii="Times New Roman" w:hAnsi="Times New Roman" w:cs="Times New Roman"/>
+          <w:b/>
+          <w:lang w:val="en-US"/>
+        </w:rPr>
+        <w:t xml:space="preserve">COMPILER </w:t>
+      </w:r>
+      <w:r>
+        <w:rPr>
+          <w:rFonts w:ascii="Times New Roman" w:hAnsi="Times New Roman" w:cs="Times New Roman"/>
+          <w:b/>
+          <w:lang w:val="en-US"/>
+        </w:rPr>
+        <w:t>BACK-END (code generator): Implementation design</w:t>
+      </w:r>
+    </w:p>
+    <w:p>
+      <w:pPr>
+        <w:rPr>
+          <w:rFonts w:ascii="Times New Roman" w:hAnsi="Times New Roman" w:cs="Times New Roman"/>
+          <w:lang w:val="en-US"/>
+        </w:rPr>
+      </w:pPr>
+    </w:p>
+    <w:p>
+      <w:pPr>
+        <w:rPr>
+          <w:rFonts w:ascii="Times New Roman" w:hAnsi="Times New Roman" w:cs="Times New Roman"/>
+          <w:lang w:val="en-US"/>
+        </w:rPr>
+      </w:pPr>
     </w:p>
     <w:sectPr>
       <w:pgSz w:w="11906" w:h="16838"/>

--- a/doc/performance/NonExpandedArraysDesignAndPlan.docx
+++ b/doc/performance/NonExpandedArraysDesignAndPlan.docx
@@ -462,6 +462,75 @@
     </w:p>
     <w:p>
       <w:pPr>
+        <w:rPr>
+          <w:rFonts w:ascii="Times New Roman" w:hAnsi="Times New Roman" w:cs="Times New Roman"/>
+          <w:lang w:val="en-US"/>
+        </w:rPr>
+      </w:pPr>
+      <w:r>
+        <w:rPr>
+          <w:rFonts w:ascii="Times New Roman" w:hAnsi="Times New Roman" w:cs="Times New Roman"/>
+          <w:b/>
+          <w:i/>
+          <w:lang w:val="en-US"/>
+        </w:rPr>
+        <w:t>Week 45</w:t>
+      </w:r>
+      <w:r>
+        <w:rPr>
+          <w:rFonts w:ascii="Times New Roman" w:hAnsi="Times New Roman" w:cs="Times New Roman"/>
+          <w:b/>
+          <w:i/>
+          <w:lang w:val="en-US"/>
+        </w:rPr>
+        <w:t>:</w:t>
+      </w:r>
+    </w:p>
+    <w:p>
+      <w:pPr>
+        <w:rPr>
+          <w:rFonts w:ascii="Times New Roman" w:hAnsi="Times New Roman" w:cs="Times New Roman"/>
+          <w:lang w:val="en-US"/>
+        </w:rPr>
+      </w:pPr>
+      <w:r>
+        <w:rPr>
+          <w:rFonts w:ascii="Times New Roman" w:hAnsi="Times New Roman" w:cs="Times New Roman"/>
+          <w:lang w:val="en-US"/>
+        </w:rPr>
+        <w:t xml:space="preserve">Kristian is working locally </w:t>
+      </w:r>
+      <w:r>
+        <w:rPr>
+          <w:rFonts w:ascii="Times New Roman" w:hAnsi="Times New Roman" w:cs="Times New Roman"/>
+          <w:lang w:val="en-US"/>
+        </w:rPr>
+        <w:t xml:space="preserve">with compiler middle </w:t>
+      </w:r>
+      <w:r>
+        <w:rPr>
+          <w:rFonts w:ascii="Times New Roman" w:hAnsi="Times New Roman" w:cs="Times New Roman"/>
+          <w:lang w:val="en-US"/>
+        </w:rPr>
+        <w:t>on the sjoelund-functiontree bra</w:t>
+      </w:r>
+      <w:r>
+        <w:rPr>
+          <w:rFonts w:ascii="Times New Roman" w:hAnsi="Times New Roman" w:cs="Times New Roman"/>
+          <w:lang w:val="en-US"/>
+        </w:rPr>
+        <w:t>n</w:t>
+      </w:r>
+      <w:r>
+        <w:rPr>
+          <w:rFonts w:ascii="Times New Roman" w:hAnsi="Times New Roman" w:cs="Times New Roman"/>
+          <w:lang w:val="en-US"/>
+        </w:rPr>
+        <w:t>ch. Jens will investigate the code before any commits.</w:t>
+      </w:r>
+    </w:p>
+    <w:p>
+      <w:pPr>
         <w:jc w:val="center"/>
         <w:rPr>
           <w:rFonts w:ascii="Times New Roman" w:hAnsi="Times New Roman" w:cs="Times New Roman"/>
@@ -621,6 +690,7 @@
           <w:rFonts w:ascii="Times New Roman" w:hAnsi="Times New Roman" w:cs="Times New Roman"/>
           <w:lang w:val="en-US"/>
         </w:rPr>
+        <w:lastRenderedPageBreak/>
         <w:t xml:space="preserve">It is preferable to preserve compiler’s data types whenever possible. Changing </w:t>
       </w:r>
       <w:r>
@@ -657,7 +727,6 @@
           <w:rFonts w:ascii="Times New Roman" w:hAnsi="Times New Roman" w:cs="Times New Roman"/>
           <w:lang w:val="en-US"/>
         </w:rPr>
-        <w:lastRenderedPageBreak/>
         <w:t>It is also preferable to preserve types of input/output variables of functions, though this is less important since easier to control.</w:t>
       </w:r>
     </w:p>
@@ -1614,7 +1683,7 @@
           <w:szCs w:val="18"/>
           <w:lang w:val="en-US"/>
         </w:rPr>
-        <w:t>Real r[p];</w:t>
+        <w:t>Real r[p]</w:t>
       </w:r>
     </w:p>
     <w:p>
@@ -1865,27 +1934,2858 @@
     </w:p>
     <w:p>
       <w:pPr>
-        <w:rPr>
-          <w:rFonts w:ascii="Times New Roman" w:hAnsi="Times New Roman" w:cs="Times New Roman"/>
-          <w:lang w:val="en-US"/>
-        </w:rPr>
-      </w:pPr>
-    </w:p>
-    <w:p>
-      <w:pPr>
-        <w:rPr>
-          <w:rFonts w:ascii="Times New Roman" w:hAnsi="Times New Roman" w:cs="Times New Roman"/>
-          <w:lang w:val="en-US"/>
-        </w:rPr>
-      </w:pPr>
-    </w:p>
-    <w:p>
-      <w:pPr>
-        <w:rPr>
-          <w:rFonts w:ascii="Times New Roman" w:hAnsi="Times New Roman" w:cs="Times New Roman"/>
-          <w:lang w:val="en-US"/>
-        </w:rPr>
-      </w:pPr>
+        <w:autoSpaceDE w:val="0"/>
+        <w:autoSpaceDN w:val="0"/>
+        <w:adjustRightInd w:val="0"/>
+        <w:spacing w:after="0" w:line="240" w:lineRule="auto"/>
+        <w:rPr>
+          <w:rFonts w:ascii="Courier New" w:hAnsi="Courier New" w:cs="Courier New"/>
+          <w:color w:val="000000"/>
+          <w:sz w:val="20"/>
+          <w:szCs w:val="20"/>
+          <w:lang w:val="en-US"/>
+        </w:rPr>
+      </w:pPr>
+      <w:r>
+        <w:rPr>
+          <w:rFonts w:ascii="Courier New" w:hAnsi="Courier New" w:cs="Courier New"/>
+          <w:color w:val="000000"/>
+          <w:sz w:val="20"/>
+          <w:szCs w:val="20"/>
+          <w:lang w:val="en-US"/>
+        </w:rPr>
+        <w:t>- We wi</w:t>
+      </w:r>
+      <w:r>
+        <w:rPr>
+          <w:rFonts w:ascii="Courier New" w:hAnsi="Courier New" w:cs="Courier New"/>
+          <w:color w:val="000000"/>
+          <w:sz w:val="20"/>
+          <w:szCs w:val="20"/>
+          <w:lang w:val="en-US"/>
+        </w:rPr>
+        <w:t>sh to separate for-quations and</w:t>
+      </w:r>
+      <w:r>
+        <w:rPr>
+          <w:rFonts w:ascii="Courier New" w:hAnsi="Courier New" w:cs="Courier New"/>
+          <w:color w:val="000000"/>
+          <w:sz w:val="20"/>
+          <w:szCs w:val="20"/>
+          <w:lang w:val="en-US"/>
+        </w:rPr>
+        <w:t xml:space="preserve"> array-equations.</w:t>
+      </w:r>
+      <w:r>
+        <w:rPr>
+          <w:rFonts w:ascii="Courier New" w:hAnsi="Courier New" w:cs="Courier New"/>
+          <w:color w:val="000000"/>
+          <w:sz w:val="20"/>
+          <w:szCs w:val="20"/>
+          <w:lang w:val="en-US"/>
+        </w:rPr>
+        <w:t xml:space="preserve"> Below we</w:t>
+      </w:r>
+      <w:r>
+        <w:rPr>
+          <w:rFonts w:ascii="Courier New" w:hAnsi="Courier New" w:cs="Courier New"/>
+          <w:color w:val="000000"/>
+          <w:sz w:val="20"/>
+          <w:szCs w:val="20"/>
+          <w:lang w:val="en-US"/>
+        </w:rPr>
+        <w:t xml:space="preserve"> have an </w:t>
+      </w:r>
+      <w:r>
+        <w:rPr>
+          <w:rFonts w:ascii="Courier New" w:hAnsi="Courier New" w:cs="Courier New"/>
+          <w:i/>
+          <w:color w:val="000000"/>
+          <w:sz w:val="20"/>
+          <w:szCs w:val="20"/>
+          <w:lang w:val="en-US"/>
+        </w:rPr>
+        <w:t>array-equation</w:t>
+      </w:r>
+      <w:r>
+        <w:rPr>
+          <w:rFonts w:ascii="Courier New" w:hAnsi="Courier New" w:cs="Courier New"/>
+          <w:color w:val="000000"/>
+          <w:sz w:val="20"/>
+          <w:szCs w:val="20"/>
+          <w:lang w:val="en-US"/>
+        </w:rPr>
+        <w:t xml:space="preserve"> followed by </w:t>
+      </w:r>
+      <w:r>
+        <w:rPr>
+          <w:rFonts w:ascii="Courier New" w:hAnsi="Courier New" w:cs="Courier New"/>
+          <w:color w:val="000000"/>
+          <w:sz w:val="20"/>
+          <w:szCs w:val="20"/>
+          <w:lang w:val="en-US"/>
+        </w:rPr>
+        <w:t xml:space="preserve">a </w:t>
+      </w:r>
+      <w:r>
+        <w:rPr>
+          <w:rFonts w:ascii="Courier New" w:hAnsi="Courier New" w:cs="Courier New"/>
+          <w:i/>
+          <w:color w:val="000000"/>
+          <w:sz w:val="20"/>
+          <w:szCs w:val="20"/>
+          <w:lang w:val="en-US"/>
+        </w:rPr>
+        <w:t>for-equation</w:t>
+      </w:r>
+      <w:r>
+        <w:rPr>
+          <w:rFonts w:ascii="Courier New" w:hAnsi="Courier New" w:cs="Courier New"/>
+          <w:color w:val="000000"/>
+          <w:sz w:val="20"/>
+          <w:szCs w:val="20"/>
+          <w:lang w:val="en-US"/>
+        </w:rPr>
+        <w:t>.</w:t>
+      </w:r>
+    </w:p>
+    <w:p>
+      <w:pPr>
+        <w:autoSpaceDE w:val="0"/>
+        <w:autoSpaceDN w:val="0"/>
+        <w:adjustRightInd w:val="0"/>
+        <w:spacing w:after="0" w:line="240" w:lineRule="auto"/>
+        <w:rPr>
+          <w:rFonts w:ascii="Courier New" w:hAnsi="Courier New" w:cs="Courier New"/>
+          <w:color w:val="000000"/>
+          <w:sz w:val="20"/>
+          <w:szCs w:val="20"/>
+          <w:lang w:val="en-US"/>
+        </w:rPr>
+      </w:pPr>
+    </w:p>
+    <w:p>
+      <w:pPr>
+        <w:autoSpaceDE w:val="0"/>
+        <w:autoSpaceDN w:val="0"/>
+        <w:adjustRightInd w:val="0"/>
+        <w:spacing w:after="0" w:line="240" w:lineRule="auto"/>
+        <w:rPr>
+          <w:rFonts w:ascii="Courier New" w:hAnsi="Courier New" w:cs="Courier New"/>
+          <w:color w:val="000000"/>
+          <w:sz w:val="20"/>
+          <w:szCs w:val="20"/>
+          <w:lang w:val="en-US"/>
+        </w:rPr>
+      </w:pPr>
+      <w:r>
+        <w:rPr>
+          <w:rFonts w:ascii="Courier New" w:hAnsi="Courier New" w:cs="Courier New"/>
+          <w:color w:val="000000"/>
+          <w:sz w:val="20"/>
+          <w:szCs w:val="20"/>
+          <w:lang w:val="en-US"/>
+        </w:rPr>
+        <w:t>(1)</w:t>
+      </w:r>
+      <w:r>
+        <w:rPr>
+          <w:rFonts w:ascii="Courier New" w:hAnsi="Courier New" w:cs="Courier New"/>
+          <w:color w:val="000000"/>
+          <w:sz w:val="20"/>
+          <w:szCs w:val="20"/>
+          <w:lang w:val="en-US"/>
+        </w:rPr>
+        <w:t xml:space="preserve">  dp = </w:t>
+      </w:r>
+      <w:r>
+        <w:rPr>
+          <w:rFonts w:ascii="Courier New" w:hAnsi="Courier New" w:cs="Courier New"/>
+          <w:b/>
+          <w:bCs/>
+          <w:color w:val="8B0000"/>
+          <w:sz w:val="20"/>
+          <w:szCs w:val="20"/>
+          <w:lang w:val="en-US"/>
+        </w:rPr>
+        <w:t>der</w:t>
+      </w:r>
+      <w:r>
+        <w:rPr>
+          <w:rFonts w:ascii="Courier New" w:hAnsi="Courier New" w:cs="Courier New"/>
+          <w:color w:val="000000"/>
+          <w:sz w:val="20"/>
+          <w:szCs w:val="20"/>
+          <w:lang w:val="en-US"/>
+        </w:rPr>
+        <w:t>(p);</w:t>
+      </w:r>
+    </w:p>
+    <w:p>
+      <w:pPr>
+        <w:autoSpaceDE w:val="0"/>
+        <w:autoSpaceDN w:val="0"/>
+        <w:adjustRightInd w:val="0"/>
+        <w:spacing w:after="0" w:line="240" w:lineRule="auto"/>
+        <w:rPr>
+          <w:rFonts w:ascii="Courier New" w:hAnsi="Courier New" w:cs="Courier New"/>
+          <w:sz w:val="20"/>
+          <w:szCs w:val="20"/>
+          <w:lang w:val="en-US"/>
+        </w:rPr>
+      </w:pPr>
+    </w:p>
+    <w:p>
+      <w:pPr>
+        <w:autoSpaceDE w:val="0"/>
+        <w:autoSpaceDN w:val="0"/>
+        <w:adjustRightInd w:val="0"/>
+        <w:spacing w:after="0" w:line="240" w:lineRule="auto"/>
+        <w:rPr>
+          <w:rFonts w:ascii="Courier New" w:hAnsi="Courier New" w:cs="Courier New"/>
+          <w:sz w:val="20"/>
+          <w:szCs w:val="20"/>
+          <w:lang w:val="en-US"/>
+        </w:rPr>
+      </w:pPr>
+      <w:r>
+        <w:rPr>
+          <w:rFonts w:ascii="Courier New" w:hAnsi="Courier New" w:cs="Courier New"/>
+          <w:color w:val="000000"/>
+          <w:sz w:val="20"/>
+          <w:szCs w:val="20"/>
+          <w:lang w:val="en-US"/>
+        </w:rPr>
+        <w:t>(2)</w:t>
+      </w:r>
+      <w:r>
+        <w:rPr>
+          <w:rFonts w:ascii="Courier New" w:hAnsi="Courier New" w:cs="Courier New"/>
+          <w:color w:val="000000"/>
+          <w:sz w:val="20"/>
+          <w:szCs w:val="20"/>
+          <w:lang w:val="en-US"/>
+        </w:rPr>
+        <w:t xml:space="preserve">  </w:t>
+      </w:r>
+      <w:r>
+        <w:rPr>
+          <w:rFonts w:ascii="Courier New" w:hAnsi="Courier New" w:cs="Courier New"/>
+          <w:b/>
+          <w:bCs/>
+          <w:color w:val="8B0000"/>
+          <w:sz w:val="20"/>
+          <w:szCs w:val="20"/>
+          <w:lang w:val="en-US"/>
+        </w:rPr>
+        <w:t>for</w:t>
+      </w:r>
+      <w:r>
+        <w:rPr>
+          <w:rFonts w:ascii="Courier New" w:hAnsi="Courier New" w:cs="Courier New"/>
+          <w:color w:val="000000"/>
+          <w:sz w:val="20"/>
+          <w:szCs w:val="20"/>
+          <w:lang w:val="en-US"/>
+        </w:rPr>
+        <w:t xml:space="preserve"> i </w:t>
+      </w:r>
+      <w:r>
+        <w:rPr>
+          <w:rFonts w:ascii="Courier New" w:hAnsi="Courier New" w:cs="Courier New"/>
+          <w:b/>
+          <w:bCs/>
+          <w:color w:val="8B0000"/>
+          <w:sz w:val="20"/>
+          <w:szCs w:val="20"/>
+          <w:lang w:val="en-US"/>
+        </w:rPr>
+        <w:t>in</w:t>
+      </w:r>
+      <w:r>
+        <w:rPr>
+          <w:rFonts w:ascii="Courier New" w:hAnsi="Courier New" w:cs="Courier New"/>
+          <w:color w:val="000000"/>
+          <w:sz w:val="20"/>
+          <w:szCs w:val="20"/>
+          <w:lang w:val="en-US"/>
+        </w:rPr>
+        <w:t xml:space="preserve"> </w:t>
+      </w:r>
+      <w:r>
+        <w:rPr>
+          <w:rFonts w:ascii="Courier New" w:hAnsi="Courier New" w:cs="Courier New"/>
+          <w:color w:val="8B008B"/>
+          <w:sz w:val="20"/>
+          <w:szCs w:val="20"/>
+          <w:lang w:val="en-US"/>
+        </w:rPr>
+        <w:t>2</w:t>
+      </w:r>
+      <w:r>
+        <w:rPr>
+          <w:rFonts w:ascii="Courier New" w:hAnsi="Courier New" w:cs="Courier New"/>
+          <w:color w:val="000000"/>
+          <w:sz w:val="20"/>
+          <w:szCs w:val="20"/>
+          <w:lang w:val="en-US"/>
+        </w:rPr>
+        <w:t>:n-</w:t>
+      </w:r>
+      <w:r>
+        <w:rPr>
+          <w:rFonts w:ascii="Courier New" w:hAnsi="Courier New" w:cs="Courier New"/>
+          <w:color w:val="8B008B"/>
+          <w:sz w:val="20"/>
+          <w:szCs w:val="20"/>
+          <w:lang w:val="en-US"/>
+        </w:rPr>
+        <w:t>1</w:t>
+      </w:r>
+      <w:r>
+        <w:rPr>
+          <w:rFonts w:ascii="Courier New" w:hAnsi="Courier New" w:cs="Courier New"/>
+          <w:color w:val="000000"/>
+          <w:sz w:val="20"/>
+          <w:szCs w:val="20"/>
+          <w:lang w:val="en-US"/>
+        </w:rPr>
+        <w:t xml:space="preserve"> </w:t>
+      </w:r>
+      <w:r>
+        <w:rPr>
+          <w:rFonts w:ascii="Courier New" w:hAnsi="Courier New" w:cs="Courier New"/>
+          <w:b/>
+          <w:bCs/>
+          <w:color w:val="8B0000"/>
+          <w:sz w:val="20"/>
+          <w:szCs w:val="20"/>
+          <w:lang w:val="en-US"/>
+        </w:rPr>
+        <w:t>loop</w:t>
+      </w:r>
+    </w:p>
+    <w:p>
+      <w:pPr>
+        <w:autoSpaceDE w:val="0"/>
+        <w:autoSpaceDN w:val="0"/>
+        <w:adjustRightInd w:val="0"/>
+        <w:spacing w:after="0" w:line="240" w:lineRule="auto"/>
+        <w:rPr>
+          <w:rFonts w:ascii="Courier New" w:hAnsi="Courier New" w:cs="Courier New"/>
+          <w:sz w:val="20"/>
+          <w:szCs w:val="20"/>
+        </w:rPr>
+      </w:pPr>
+      <w:r>
+        <w:rPr>
+          <w:rFonts w:ascii="Courier New" w:hAnsi="Courier New" w:cs="Courier New"/>
+          <w:color w:val="000000"/>
+          <w:sz w:val="20"/>
+          <w:szCs w:val="20"/>
+        </w:rPr>
+        <w:t xml:space="preserve">    </w:t>
+      </w:r>
+      <w:r>
+        <w:rPr>
+          <w:rFonts w:ascii="Courier New" w:hAnsi="Courier New" w:cs="Courier New"/>
+          <w:color w:val="000000"/>
+          <w:sz w:val="20"/>
+          <w:szCs w:val="20"/>
+        </w:rPr>
+        <w:t xml:space="preserve">   </w:t>
+      </w:r>
+      <w:r>
+        <w:rPr>
+          <w:rFonts w:ascii="Courier New" w:hAnsi="Courier New" w:cs="Courier New"/>
+          <w:b/>
+          <w:bCs/>
+          <w:color w:val="8B0000"/>
+          <w:sz w:val="20"/>
+          <w:szCs w:val="20"/>
+        </w:rPr>
+        <w:t>der</w:t>
+      </w:r>
+      <w:r>
+        <w:rPr>
+          <w:rFonts w:ascii="Courier New" w:hAnsi="Courier New" w:cs="Courier New"/>
+          <w:color w:val="000000"/>
+          <w:sz w:val="20"/>
+          <w:szCs w:val="20"/>
+        </w:rPr>
+        <w:t>(dp[i]) = c^</w:t>
+      </w:r>
+      <w:r>
+        <w:rPr>
+          <w:rFonts w:ascii="Courier New" w:hAnsi="Courier New" w:cs="Courier New"/>
+          <w:color w:val="8B008B"/>
+          <w:sz w:val="20"/>
+          <w:szCs w:val="20"/>
+        </w:rPr>
+        <w:t>2</w:t>
+      </w:r>
+      <w:r>
+        <w:rPr>
+          <w:rFonts w:ascii="Courier New" w:hAnsi="Courier New" w:cs="Courier New"/>
+          <w:color w:val="000000"/>
+          <w:sz w:val="20"/>
+          <w:szCs w:val="20"/>
+        </w:rPr>
+        <w:t xml:space="preserve"> * (p[i+</w:t>
+      </w:r>
+      <w:r>
+        <w:rPr>
+          <w:rFonts w:ascii="Courier New" w:hAnsi="Courier New" w:cs="Courier New"/>
+          <w:color w:val="8B008B"/>
+          <w:sz w:val="20"/>
+          <w:szCs w:val="20"/>
+        </w:rPr>
+        <w:t>1</w:t>
+      </w:r>
+      <w:r>
+        <w:rPr>
+          <w:rFonts w:ascii="Courier New" w:hAnsi="Courier New" w:cs="Courier New"/>
+          <w:color w:val="000000"/>
+          <w:sz w:val="20"/>
+          <w:szCs w:val="20"/>
+        </w:rPr>
+        <w:t xml:space="preserve">] - </w:t>
+      </w:r>
+      <w:r>
+        <w:rPr>
+          <w:rFonts w:ascii="Courier New" w:hAnsi="Courier New" w:cs="Courier New"/>
+          <w:color w:val="8B008B"/>
+          <w:sz w:val="20"/>
+          <w:szCs w:val="20"/>
+        </w:rPr>
+        <w:t>2</w:t>
+      </w:r>
+      <w:r>
+        <w:rPr>
+          <w:rFonts w:ascii="Courier New" w:hAnsi="Courier New" w:cs="Courier New"/>
+          <w:color w:val="000000"/>
+          <w:sz w:val="20"/>
+          <w:szCs w:val="20"/>
+        </w:rPr>
+        <w:t xml:space="preserve"> * p[i] + p[i-</w:t>
+      </w:r>
+      <w:r>
+        <w:rPr>
+          <w:rFonts w:ascii="Courier New" w:hAnsi="Courier New" w:cs="Courier New"/>
+          <w:color w:val="8B008B"/>
+          <w:sz w:val="20"/>
+          <w:szCs w:val="20"/>
+        </w:rPr>
+        <w:t>1</w:t>
+      </w:r>
+      <w:r>
+        <w:rPr>
+          <w:rFonts w:ascii="Courier New" w:hAnsi="Courier New" w:cs="Courier New"/>
+          <w:color w:val="000000"/>
+          <w:sz w:val="20"/>
+          <w:szCs w:val="20"/>
+        </w:rPr>
+        <w:t>])/dL^</w:t>
+      </w:r>
+      <w:r>
+        <w:rPr>
+          <w:rFonts w:ascii="Courier New" w:hAnsi="Courier New" w:cs="Courier New"/>
+          <w:color w:val="8B008B"/>
+          <w:sz w:val="20"/>
+          <w:szCs w:val="20"/>
+        </w:rPr>
+        <w:t>2</w:t>
+      </w:r>
+      <w:r>
+        <w:rPr>
+          <w:rFonts w:ascii="Courier New" w:hAnsi="Courier New" w:cs="Courier New"/>
+          <w:color w:val="000000"/>
+          <w:sz w:val="20"/>
+          <w:szCs w:val="20"/>
+        </w:rPr>
+        <w:t>;</w:t>
+      </w:r>
+    </w:p>
+    <w:p>
+      <w:pPr>
+        <w:autoSpaceDE w:val="0"/>
+        <w:autoSpaceDN w:val="0"/>
+        <w:adjustRightInd w:val="0"/>
+        <w:spacing w:after="0" w:line="240" w:lineRule="auto"/>
+        <w:rPr>
+          <w:rFonts w:ascii="Courier New" w:hAnsi="Courier New" w:cs="Courier New"/>
+          <w:color w:val="000000"/>
+          <w:sz w:val="20"/>
+          <w:szCs w:val="20"/>
+          <w:lang w:val="en-US"/>
+        </w:rPr>
+      </w:pPr>
+      <w:r>
+        <w:rPr>
+          <w:rFonts w:ascii="Courier New" w:hAnsi="Courier New" w:cs="Courier New"/>
+          <w:color w:val="000000"/>
+          <w:sz w:val="20"/>
+          <w:szCs w:val="20"/>
+        </w:rPr>
+        <w:t xml:space="preserve">  </w:t>
+      </w:r>
+      <w:r>
+        <w:rPr>
+          <w:rFonts w:ascii="Courier New" w:hAnsi="Courier New" w:cs="Courier New"/>
+          <w:color w:val="000000"/>
+          <w:sz w:val="20"/>
+          <w:szCs w:val="20"/>
+        </w:rPr>
+        <w:t xml:space="preserve">   </w:t>
+      </w:r>
+      <w:r>
+        <w:rPr>
+          <w:rFonts w:ascii="Courier New" w:hAnsi="Courier New" w:cs="Courier New"/>
+          <w:b/>
+          <w:bCs/>
+          <w:color w:val="8B0000"/>
+          <w:sz w:val="20"/>
+          <w:szCs w:val="20"/>
+          <w:lang w:val="en-US"/>
+        </w:rPr>
+        <w:t>end</w:t>
+      </w:r>
+      <w:r>
+        <w:rPr>
+          <w:rFonts w:ascii="Courier New" w:hAnsi="Courier New" w:cs="Courier New"/>
+          <w:color w:val="000000"/>
+          <w:sz w:val="20"/>
+          <w:szCs w:val="20"/>
+          <w:lang w:val="en-US"/>
+        </w:rPr>
+        <w:t xml:space="preserve"> </w:t>
+      </w:r>
+      <w:r>
+        <w:rPr>
+          <w:rFonts w:ascii="Courier New" w:hAnsi="Courier New" w:cs="Courier New"/>
+          <w:b/>
+          <w:bCs/>
+          <w:color w:val="8B0000"/>
+          <w:sz w:val="20"/>
+          <w:szCs w:val="20"/>
+          <w:lang w:val="en-US"/>
+        </w:rPr>
+        <w:t>for</w:t>
+      </w:r>
+      <w:r>
+        <w:rPr>
+          <w:rFonts w:ascii="Courier New" w:hAnsi="Courier New" w:cs="Courier New"/>
+          <w:color w:val="000000"/>
+          <w:sz w:val="20"/>
+          <w:szCs w:val="20"/>
+          <w:lang w:val="en-US"/>
+        </w:rPr>
+        <w:t xml:space="preserve">;  </w:t>
+      </w:r>
+    </w:p>
+    <w:p>
+      <w:pPr>
+        <w:autoSpaceDE w:val="0"/>
+        <w:autoSpaceDN w:val="0"/>
+        <w:adjustRightInd w:val="0"/>
+        <w:spacing w:after="0" w:line="240" w:lineRule="auto"/>
+        <w:rPr>
+          <w:rFonts w:ascii="Courier New" w:hAnsi="Courier New" w:cs="Courier New"/>
+          <w:color w:val="000000"/>
+          <w:sz w:val="20"/>
+          <w:szCs w:val="20"/>
+          <w:lang w:val="en-US"/>
+        </w:rPr>
+      </w:pPr>
+    </w:p>
+    <w:p>
+      <w:pPr>
+        <w:autoSpaceDE w:val="0"/>
+        <w:autoSpaceDN w:val="0"/>
+        <w:adjustRightInd w:val="0"/>
+        <w:spacing w:after="0" w:line="240" w:lineRule="auto"/>
+        <w:rPr>
+          <w:rFonts w:ascii="Courier New" w:hAnsi="Courier New" w:cs="Courier New"/>
+          <w:color w:val="000000"/>
+          <w:sz w:val="20"/>
+          <w:szCs w:val="20"/>
+          <w:lang w:val="en-US"/>
+        </w:rPr>
+      </w:pPr>
+      <w:r>
+        <w:rPr>
+          <w:rFonts w:ascii="Courier New" w:hAnsi="Courier New" w:cs="Courier New"/>
+          <w:color w:val="000000"/>
+          <w:sz w:val="20"/>
+          <w:szCs w:val="20"/>
+          <w:lang w:val="en-US"/>
+        </w:rPr>
+        <w:t>In DAE.Element a new record has been added that represents for-equations</w:t>
+      </w:r>
+      <w:r>
+        <w:rPr>
+          <w:rFonts w:ascii="Courier New" w:hAnsi="Courier New" w:cs="Courier New"/>
+          <w:color w:val="000000"/>
+          <w:sz w:val="20"/>
+          <w:szCs w:val="20"/>
+          <w:lang w:val="en-US"/>
+        </w:rPr>
+        <w:t xml:space="preserve"> of type (2)</w:t>
+      </w:r>
+      <w:r>
+        <w:rPr>
+          <w:rFonts w:ascii="Courier New" w:hAnsi="Courier New" w:cs="Courier New"/>
+          <w:color w:val="000000"/>
+          <w:sz w:val="20"/>
+          <w:szCs w:val="20"/>
+          <w:lang w:val="en-US"/>
+        </w:rPr>
+        <w:t>. For handling for-equations with several equations inside</w:t>
+      </w:r>
+      <w:r>
+        <w:rPr>
+          <w:rFonts w:ascii="Courier New" w:hAnsi="Courier New" w:cs="Courier New"/>
+          <w:color w:val="000000"/>
+          <w:sz w:val="20"/>
+          <w:szCs w:val="20"/>
+          <w:lang w:val="en-US"/>
+        </w:rPr>
+        <w:t>,</w:t>
+      </w:r>
+      <w:r>
+        <w:rPr>
+          <w:rFonts w:ascii="Courier New" w:hAnsi="Courier New" w:cs="Courier New"/>
+          <w:color w:val="000000"/>
+          <w:sz w:val="20"/>
+          <w:szCs w:val="20"/>
+          <w:lang w:val="en-US"/>
+        </w:rPr>
+        <w:t xml:space="preserve"> a transformation must be inserted in the fr</w:t>
+      </w:r>
+      <w:r>
+        <w:rPr>
+          <w:rFonts w:ascii="Courier New" w:hAnsi="Courier New" w:cs="Courier New"/>
+          <w:color w:val="000000"/>
+          <w:sz w:val="20"/>
+          <w:szCs w:val="20"/>
+          <w:lang w:val="en-US"/>
+        </w:rPr>
+        <w:t>ont-end that divides a multiple-</w:t>
+      </w:r>
+      <w:r>
+        <w:rPr>
+          <w:rFonts w:ascii="Courier New" w:hAnsi="Courier New" w:cs="Courier New"/>
+          <w:color w:val="000000"/>
+          <w:sz w:val="20"/>
+          <w:szCs w:val="20"/>
+          <w:lang w:val="en-US"/>
+        </w:rPr>
+        <w:t>equation for-equation into several for-equations containing only one equation each. This should always be possible to do since the solving order of equations, for instance inside a for-equation, is not fixed. The new record in DAE.Element:</w:t>
+      </w:r>
+    </w:p>
+    <w:p>
+      <w:pPr>
+        <w:autoSpaceDE w:val="0"/>
+        <w:autoSpaceDN w:val="0"/>
+        <w:adjustRightInd w:val="0"/>
+        <w:spacing w:after="0" w:line="240" w:lineRule="auto"/>
+        <w:rPr>
+          <w:rFonts w:ascii="Courier New" w:hAnsi="Courier New" w:cs="Courier New"/>
+          <w:color w:val="000000"/>
+          <w:sz w:val="20"/>
+          <w:szCs w:val="20"/>
+          <w:lang w:val="en-US"/>
+        </w:rPr>
+      </w:pPr>
+    </w:p>
+    <w:p>
+      <w:pPr>
+        <w:autoSpaceDE w:val="0"/>
+        <w:autoSpaceDN w:val="0"/>
+        <w:adjustRightInd w:val="0"/>
+        <w:spacing w:after="0" w:line="240" w:lineRule="auto"/>
+        <w:rPr>
+          <w:rFonts w:ascii="Courier New" w:hAnsi="Courier New" w:cs="Courier New"/>
+          <w:sz w:val="20"/>
+          <w:szCs w:val="20"/>
+          <w:lang w:val="en-US"/>
+        </w:rPr>
+      </w:pPr>
+      <w:r>
+        <w:rPr>
+          <w:rFonts w:ascii="Courier New" w:hAnsi="Courier New" w:cs="Courier New"/>
+          <w:b/>
+          <w:bCs/>
+          <w:color w:val="8B0000"/>
+          <w:sz w:val="20"/>
+          <w:szCs w:val="20"/>
+          <w:lang w:val="en-US"/>
+        </w:rPr>
+        <w:t>record</w:t>
+      </w:r>
+      <w:r>
+        <w:rPr>
+          <w:rFonts w:ascii="Courier New" w:hAnsi="Courier New" w:cs="Courier New"/>
+          <w:color w:val="000000"/>
+          <w:sz w:val="20"/>
+          <w:szCs w:val="20"/>
+          <w:lang w:val="en-US"/>
+        </w:rPr>
+        <w:t xml:space="preserve"> FOR_ARRAY_EQUATION </w:t>
+      </w:r>
+      <w:r>
+        <w:rPr>
+          <w:rFonts w:ascii="Courier New" w:hAnsi="Courier New" w:cs="Courier New"/>
+          <w:color w:val="008B00"/>
+          <w:sz w:val="20"/>
+          <w:szCs w:val="20"/>
+          <w:lang w:val="en-US"/>
+        </w:rPr>
+        <w:t>"An initial array equation"</w:t>
+      </w:r>
+    </w:p>
+    <w:p>
+      <w:pPr>
+        <w:autoSpaceDE w:val="0"/>
+        <w:autoSpaceDN w:val="0"/>
+        <w:adjustRightInd w:val="0"/>
+        <w:spacing w:after="0" w:line="240" w:lineRule="auto"/>
+        <w:rPr>
+          <w:rFonts w:ascii="Courier New" w:hAnsi="Courier New" w:cs="Courier New"/>
+          <w:sz w:val="20"/>
+          <w:szCs w:val="20"/>
+        </w:rPr>
+      </w:pPr>
+      <w:r>
+        <w:rPr>
+          <w:rFonts w:ascii="Courier New" w:hAnsi="Courier New" w:cs="Courier New"/>
+          <w:b/>
+          <w:bCs/>
+          <w:color w:val="8B0000"/>
+          <w:sz w:val="20"/>
+          <w:szCs w:val="20"/>
+        </w:rPr>
+        <w:t xml:space="preserve">  list</w:t>
+      </w:r>
+      <w:r>
+        <w:rPr>
+          <w:rFonts w:ascii="Courier New" w:hAnsi="Courier New" w:cs="Courier New"/>
+          <w:color w:val="000000"/>
+          <w:sz w:val="20"/>
+          <w:szCs w:val="20"/>
+        </w:rPr>
+        <w:t xml:space="preserve">&lt;Dimension&gt; dimension </w:t>
+      </w:r>
+      <w:r>
+        <w:rPr>
+          <w:rFonts w:ascii="Courier New" w:hAnsi="Courier New" w:cs="Courier New"/>
+          <w:color w:val="008B00"/>
+          <w:sz w:val="20"/>
+          <w:szCs w:val="20"/>
+        </w:rPr>
+        <w:t>"dimension sizes"</w:t>
+      </w:r>
+      <w:r>
+        <w:rPr>
+          <w:rFonts w:ascii="Courier New" w:hAnsi="Courier New" w:cs="Courier New"/>
+          <w:color w:val="000000"/>
+          <w:sz w:val="20"/>
+          <w:szCs w:val="20"/>
+        </w:rPr>
+        <w:t>;</w:t>
+      </w:r>
+    </w:p>
+    <w:p>
+      <w:pPr>
+        <w:autoSpaceDE w:val="0"/>
+        <w:autoSpaceDN w:val="0"/>
+        <w:adjustRightInd w:val="0"/>
+        <w:spacing w:after="0" w:line="240" w:lineRule="auto"/>
+        <w:rPr>
+          <w:rFonts w:ascii="Courier New" w:hAnsi="Courier New" w:cs="Courier New"/>
+          <w:sz w:val="20"/>
+          <w:szCs w:val="20"/>
+          <w:lang w:val="en-US"/>
+        </w:rPr>
+      </w:pPr>
+      <w:r>
+        <w:rPr>
+          <w:rFonts w:ascii="Courier New" w:hAnsi="Courier New" w:cs="Courier New"/>
+          <w:color w:val="000000"/>
+          <w:sz w:val="20"/>
+          <w:szCs w:val="20"/>
+          <w:lang w:val="en-US"/>
+        </w:rPr>
+        <w:t xml:space="preserve">  </w:t>
+      </w:r>
+      <w:r>
+        <w:rPr>
+          <w:rFonts w:ascii="Courier New" w:hAnsi="Courier New" w:cs="Courier New"/>
+          <w:color w:val="000000"/>
+          <w:sz w:val="20"/>
+          <w:szCs w:val="20"/>
+          <w:lang w:val="en-US"/>
+        </w:rPr>
+        <w:t>Absyn.ForIterators iterators;</w:t>
+      </w:r>
+    </w:p>
+    <w:p>
+      <w:pPr>
+        <w:autoSpaceDE w:val="0"/>
+        <w:autoSpaceDN w:val="0"/>
+        <w:adjustRightInd w:val="0"/>
+        <w:spacing w:after="0" w:line="240" w:lineRule="auto"/>
+        <w:rPr>
+          <w:rFonts w:ascii="Courier New" w:hAnsi="Courier New" w:cs="Courier New"/>
+          <w:sz w:val="20"/>
+          <w:szCs w:val="20"/>
+          <w:lang w:val="en-US"/>
+        </w:rPr>
+      </w:pPr>
+      <w:r>
+        <w:rPr>
+          <w:rFonts w:ascii="Courier New" w:hAnsi="Courier New" w:cs="Courier New"/>
+          <w:color w:val="000000"/>
+          <w:sz w:val="20"/>
+          <w:szCs w:val="20"/>
+          <w:lang w:val="en-US"/>
+        </w:rPr>
+        <w:t xml:space="preserve">  </w:t>
+      </w:r>
+      <w:r>
+        <w:rPr>
+          <w:rFonts w:ascii="Courier New" w:hAnsi="Courier New" w:cs="Courier New"/>
+          <w:color w:val="000000"/>
+          <w:sz w:val="20"/>
+          <w:szCs w:val="20"/>
+          <w:lang w:val="en-US"/>
+        </w:rPr>
+        <w:t>Element eq;</w:t>
+      </w:r>
+    </w:p>
+    <w:p>
+      <w:pPr>
+        <w:autoSpaceDE w:val="0"/>
+        <w:autoSpaceDN w:val="0"/>
+        <w:adjustRightInd w:val="0"/>
+        <w:spacing w:after="0" w:line="240" w:lineRule="auto"/>
+        <w:rPr>
+          <w:rFonts w:ascii="Courier New" w:hAnsi="Courier New" w:cs="Courier New"/>
+          <w:sz w:val="20"/>
+          <w:szCs w:val="20"/>
+          <w:lang w:val="en-US"/>
+        </w:rPr>
+      </w:pPr>
+      <w:r>
+        <w:rPr>
+          <w:rFonts w:ascii="Courier New" w:hAnsi="Courier New" w:cs="Courier New"/>
+          <w:color w:val="000000"/>
+          <w:sz w:val="20"/>
+          <w:szCs w:val="20"/>
+          <w:lang w:val="en-US"/>
+        </w:rPr>
+        <w:t xml:space="preserve">  </w:t>
+      </w:r>
+      <w:r>
+        <w:rPr>
+          <w:rFonts w:ascii="Courier New" w:hAnsi="Courier New" w:cs="Courier New"/>
+          <w:color w:val="000000"/>
+          <w:sz w:val="20"/>
+          <w:szCs w:val="20"/>
+          <w:lang w:val="en-US"/>
+        </w:rPr>
+        <w:t xml:space="preserve">ElementSource source </w:t>
+      </w:r>
+      <w:r>
+        <w:rPr>
+          <w:rFonts w:ascii="Courier New" w:hAnsi="Courier New" w:cs="Courier New"/>
+          <w:color w:val="008B00"/>
+          <w:sz w:val="20"/>
+          <w:szCs w:val="20"/>
+          <w:lang w:val="en-US"/>
+        </w:rPr>
+        <w:t>"the origin of the component/equation/algorithm"</w:t>
+      </w:r>
+      <w:r>
+        <w:rPr>
+          <w:rFonts w:ascii="Courier New" w:hAnsi="Courier New" w:cs="Courier New"/>
+          <w:color w:val="000000"/>
+          <w:sz w:val="20"/>
+          <w:szCs w:val="20"/>
+          <w:lang w:val="en-US"/>
+        </w:rPr>
+        <w:t>;</w:t>
+      </w:r>
+    </w:p>
+    <w:p>
+      <w:pPr>
+        <w:autoSpaceDE w:val="0"/>
+        <w:autoSpaceDN w:val="0"/>
+        <w:adjustRightInd w:val="0"/>
+        <w:spacing w:after="0" w:line="240" w:lineRule="auto"/>
+        <w:rPr>
+          <w:rFonts w:ascii="Courier New" w:hAnsi="Courier New" w:cs="Courier New"/>
+          <w:color w:val="000000"/>
+          <w:sz w:val="20"/>
+          <w:szCs w:val="20"/>
+          <w:lang w:val="en-US"/>
+        </w:rPr>
+      </w:pPr>
+      <w:r>
+        <w:rPr>
+          <w:rFonts w:ascii="Courier New" w:hAnsi="Courier New" w:cs="Courier New"/>
+          <w:b/>
+          <w:bCs/>
+          <w:color w:val="8B0000"/>
+          <w:sz w:val="20"/>
+          <w:szCs w:val="20"/>
+        </w:rPr>
+        <w:t>end</w:t>
+      </w:r>
+      <w:r>
+        <w:rPr>
+          <w:rFonts w:ascii="Courier New" w:hAnsi="Courier New" w:cs="Courier New"/>
+          <w:color w:val="000000"/>
+          <w:sz w:val="20"/>
+          <w:szCs w:val="20"/>
+        </w:rPr>
+        <w:t xml:space="preserve"> FOR_ARRAY_EQUATION;</w:t>
+      </w:r>
+    </w:p>
+    <w:p>
+      <w:pPr>
+        <w:autoSpaceDE w:val="0"/>
+        <w:autoSpaceDN w:val="0"/>
+        <w:adjustRightInd w:val="0"/>
+        <w:spacing w:after="0" w:line="240" w:lineRule="auto"/>
+        <w:rPr>
+          <w:rFonts w:ascii="Courier New" w:hAnsi="Courier New" w:cs="Courier New"/>
+          <w:color w:val="000000"/>
+          <w:sz w:val="20"/>
+          <w:szCs w:val="20"/>
+          <w:lang w:val="en-US"/>
+        </w:rPr>
+      </w:pPr>
+    </w:p>
+    <w:p>
+      <w:pPr>
+        <w:autoSpaceDE w:val="0"/>
+        <w:autoSpaceDN w:val="0"/>
+        <w:adjustRightInd w:val="0"/>
+        <w:spacing w:after="0" w:line="240" w:lineRule="auto"/>
+        <w:rPr>
+          <w:rFonts w:ascii="Courier New" w:hAnsi="Courier New" w:cs="Courier New"/>
+          <w:color w:val="000000"/>
+          <w:sz w:val="20"/>
+          <w:szCs w:val="20"/>
+          <w:lang w:val="en-US"/>
+        </w:rPr>
+      </w:pPr>
+      <w:r>
+        <w:rPr>
+          <w:rFonts w:ascii="Courier New" w:hAnsi="Courier New" w:cs="Courier New"/>
+          <w:color w:val="000000"/>
+          <w:sz w:val="20"/>
+          <w:szCs w:val="20"/>
+          <w:lang w:val="en-US"/>
+        </w:rPr>
+        <w:t>There is already a record, ARRAY_EQUATION, in DAE.Element for array-equations of type (1).</w:t>
+      </w:r>
+    </w:p>
+    <w:p>
+      <w:pPr>
+        <w:autoSpaceDE w:val="0"/>
+        <w:autoSpaceDN w:val="0"/>
+        <w:adjustRightInd w:val="0"/>
+        <w:spacing w:after="0" w:line="240" w:lineRule="auto"/>
+        <w:rPr>
+          <w:rFonts w:ascii="Courier New" w:hAnsi="Courier New" w:cs="Courier New"/>
+          <w:color w:val="000000"/>
+          <w:sz w:val="20"/>
+          <w:szCs w:val="20"/>
+          <w:lang w:val="en-US"/>
+        </w:rPr>
+      </w:pPr>
+    </w:p>
+    <w:p>
+      <w:pPr>
+        <w:autoSpaceDE w:val="0"/>
+        <w:autoSpaceDN w:val="0"/>
+        <w:adjustRightInd w:val="0"/>
+        <w:spacing w:after="0" w:line="240" w:lineRule="auto"/>
+        <w:rPr>
+          <w:rFonts w:ascii="Courier New" w:hAnsi="Courier New" w:cs="Courier New"/>
+          <w:sz w:val="20"/>
+          <w:szCs w:val="20"/>
+          <w:lang w:val="en-US"/>
+        </w:rPr>
+      </w:pPr>
+      <w:r>
+        <w:rPr>
+          <w:rFonts w:ascii="Courier New" w:hAnsi="Courier New" w:cs="Courier New"/>
+          <w:color w:val="000000"/>
+          <w:sz w:val="20"/>
+          <w:szCs w:val="20"/>
+          <w:lang w:val="en-US"/>
+        </w:rPr>
+        <w:t xml:space="preserve">  </w:t>
+      </w:r>
+      <w:r>
+        <w:rPr>
+          <w:rFonts w:ascii="Courier New" w:hAnsi="Courier New" w:cs="Courier New"/>
+          <w:b/>
+          <w:bCs/>
+          <w:color w:val="8B0000"/>
+          <w:sz w:val="20"/>
+          <w:szCs w:val="20"/>
+          <w:lang w:val="en-US"/>
+        </w:rPr>
+        <w:t>record</w:t>
+      </w:r>
+      <w:r>
+        <w:rPr>
+          <w:rFonts w:ascii="Courier New" w:hAnsi="Courier New" w:cs="Courier New"/>
+          <w:color w:val="000000"/>
+          <w:sz w:val="20"/>
+          <w:szCs w:val="20"/>
+          <w:lang w:val="en-US"/>
+        </w:rPr>
+        <w:t xml:space="preserve"> ARRAY_EQUATION </w:t>
+      </w:r>
+      <w:r>
+        <w:rPr>
+          <w:rFonts w:ascii="Courier New" w:hAnsi="Courier New" w:cs="Courier New"/>
+          <w:color w:val="008B00"/>
+          <w:sz w:val="20"/>
+          <w:szCs w:val="20"/>
+          <w:lang w:val="en-US"/>
+        </w:rPr>
+        <w:t>" an array equation"</w:t>
+      </w:r>
+    </w:p>
+    <w:p>
+      <w:pPr>
+        <w:autoSpaceDE w:val="0"/>
+        <w:autoSpaceDN w:val="0"/>
+        <w:adjustRightInd w:val="0"/>
+        <w:spacing w:after="0" w:line="240" w:lineRule="auto"/>
+        <w:rPr>
+          <w:rFonts w:ascii="Courier New" w:hAnsi="Courier New" w:cs="Courier New"/>
+          <w:sz w:val="20"/>
+          <w:szCs w:val="20"/>
+        </w:rPr>
+      </w:pPr>
+      <w:r>
+        <w:rPr>
+          <w:rFonts w:ascii="Courier New" w:hAnsi="Courier New" w:cs="Courier New"/>
+          <w:color w:val="000000"/>
+          <w:sz w:val="20"/>
+          <w:szCs w:val="20"/>
+          <w:lang w:val="en-US"/>
+        </w:rPr>
+        <w:t xml:space="preserve">    </w:t>
+      </w:r>
+      <w:r>
+        <w:rPr>
+          <w:rFonts w:ascii="Courier New" w:hAnsi="Courier New" w:cs="Courier New"/>
+          <w:b/>
+          <w:bCs/>
+          <w:color w:val="8B0000"/>
+          <w:sz w:val="20"/>
+          <w:szCs w:val="20"/>
+        </w:rPr>
+        <w:t>list</w:t>
+      </w:r>
+      <w:r>
+        <w:rPr>
+          <w:rFonts w:ascii="Courier New" w:hAnsi="Courier New" w:cs="Courier New"/>
+          <w:color w:val="000000"/>
+          <w:sz w:val="20"/>
+          <w:szCs w:val="20"/>
+        </w:rPr>
+        <w:t xml:space="preserve">&lt;Dimension&gt; dimension </w:t>
+      </w:r>
+      <w:r>
+        <w:rPr>
+          <w:rFonts w:ascii="Courier New" w:hAnsi="Courier New" w:cs="Courier New"/>
+          <w:color w:val="008B00"/>
+          <w:sz w:val="20"/>
+          <w:szCs w:val="20"/>
+        </w:rPr>
+        <w:t>"dimension sizes"</w:t>
+      </w:r>
+      <w:r>
+        <w:rPr>
+          <w:rFonts w:ascii="Courier New" w:hAnsi="Courier New" w:cs="Courier New"/>
+          <w:color w:val="000000"/>
+          <w:sz w:val="20"/>
+          <w:szCs w:val="20"/>
+        </w:rPr>
+        <w:t xml:space="preserve"> ;</w:t>
+      </w:r>
+    </w:p>
+    <w:p>
+      <w:pPr>
+        <w:autoSpaceDE w:val="0"/>
+        <w:autoSpaceDN w:val="0"/>
+        <w:adjustRightInd w:val="0"/>
+        <w:spacing w:after="0" w:line="240" w:lineRule="auto"/>
+        <w:rPr>
+          <w:rFonts w:ascii="Courier New" w:hAnsi="Courier New" w:cs="Courier New"/>
+          <w:sz w:val="20"/>
+          <w:szCs w:val="20"/>
+          <w:lang w:val="en-US"/>
+        </w:rPr>
+      </w:pPr>
+      <w:r>
+        <w:rPr>
+          <w:rFonts w:ascii="Courier New" w:hAnsi="Courier New" w:cs="Courier New"/>
+          <w:color w:val="000000"/>
+          <w:sz w:val="20"/>
+          <w:szCs w:val="20"/>
+        </w:rPr>
+        <w:t xml:space="preserve">    </w:t>
+      </w:r>
+      <w:r>
+        <w:rPr>
+          <w:rFonts w:ascii="Courier New" w:hAnsi="Courier New" w:cs="Courier New"/>
+          <w:color w:val="000000"/>
+          <w:sz w:val="20"/>
+          <w:szCs w:val="20"/>
+          <w:lang w:val="en-US"/>
+        </w:rPr>
+        <w:t>Exp exp;</w:t>
+      </w:r>
+    </w:p>
+    <w:p>
+      <w:pPr>
+        <w:autoSpaceDE w:val="0"/>
+        <w:autoSpaceDN w:val="0"/>
+        <w:adjustRightInd w:val="0"/>
+        <w:spacing w:after="0" w:line="240" w:lineRule="auto"/>
+        <w:rPr>
+          <w:rFonts w:ascii="Courier New" w:hAnsi="Courier New" w:cs="Courier New"/>
+          <w:sz w:val="20"/>
+          <w:szCs w:val="20"/>
+          <w:lang w:val="en-US"/>
+        </w:rPr>
+      </w:pPr>
+      <w:r>
+        <w:rPr>
+          <w:rFonts w:ascii="Courier New" w:hAnsi="Courier New" w:cs="Courier New"/>
+          <w:color w:val="000000"/>
+          <w:sz w:val="20"/>
+          <w:szCs w:val="20"/>
+          <w:lang w:val="en-US"/>
+        </w:rPr>
+        <w:t xml:space="preserve">    Exp array;</w:t>
+      </w:r>
+    </w:p>
+    <w:p>
+      <w:pPr>
+        <w:autoSpaceDE w:val="0"/>
+        <w:autoSpaceDN w:val="0"/>
+        <w:adjustRightInd w:val="0"/>
+        <w:spacing w:after="0" w:line="240" w:lineRule="auto"/>
+        <w:rPr>
+          <w:rFonts w:ascii="Courier New" w:hAnsi="Courier New" w:cs="Courier New"/>
+          <w:sz w:val="20"/>
+          <w:szCs w:val="20"/>
+          <w:lang w:val="en-US"/>
+        </w:rPr>
+      </w:pPr>
+      <w:r>
+        <w:rPr>
+          <w:rFonts w:ascii="Courier New" w:hAnsi="Courier New" w:cs="Courier New"/>
+          <w:color w:val="000000"/>
+          <w:sz w:val="20"/>
+          <w:szCs w:val="20"/>
+          <w:lang w:val="en-US"/>
+        </w:rPr>
+        <w:t xml:space="preserve">    ElementSource source </w:t>
+      </w:r>
+      <w:r>
+        <w:rPr>
+          <w:rFonts w:ascii="Courier New" w:hAnsi="Courier New" w:cs="Courier New"/>
+          <w:color w:val="008B00"/>
+          <w:sz w:val="20"/>
+          <w:szCs w:val="20"/>
+          <w:lang w:val="en-US"/>
+        </w:rPr>
+        <w:t>"the origin of the component/equation/algorithm"</w:t>
+      </w:r>
+      <w:r>
+        <w:rPr>
+          <w:rFonts w:ascii="Courier New" w:hAnsi="Courier New" w:cs="Courier New"/>
+          <w:color w:val="000000"/>
+          <w:sz w:val="20"/>
+          <w:szCs w:val="20"/>
+          <w:lang w:val="en-US"/>
+        </w:rPr>
+        <w:t>;</w:t>
+      </w:r>
+    </w:p>
+    <w:p>
+      <w:pPr>
+        <w:autoSpaceDE w:val="0"/>
+        <w:autoSpaceDN w:val="0"/>
+        <w:adjustRightInd w:val="0"/>
+        <w:spacing w:after="0" w:line="240" w:lineRule="auto"/>
+        <w:rPr>
+          <w:rFonts w:ascii="Courier New" w:hAnsi="Courier New" w:cs="Courier New"/>
+          <w:color w:val="000000"/>
+          <w:sz w:val="20"/>
+          <w:szCs w:val="20"/>
+          <w:lang w:val="en-US"/>
+        </w:rPr>
+      </w:pPr>
+      <w:r>
+        <w:rPr>
+          <w:rFonts w:ascii="Courier New" w:hAnsi="Courier New" w:cs="Courier New"/>
+          <w:color w:val="000000"/>
+          <w:sz w:val="20"/>
+          <w:szCs w:val="20"/>
+          <w:lang w:val="en-US"/>
+        </w:rPr>
+        <w:t xml:space="preserve">  </w:t>
+      </w:r>
+      <w:r>
+        <w:rPr>
+          <w:rFonts w:ascii="Courier New" w:hAnsi="Courier New" w:cs="Courier New"/>
+          <w:b/>
+          <w:bCs/>
+          <w:color w:val="8B0000"/>
+          <w:sz w:val="20"/>
+          <w:szCs w:val="20"/>
+          <w:lang w:val="en-US"/>
+        </w:rPr>
+        <w:t>end</w:t>
+      </w:r>
+      <w:r>
+        <w:rPr>
+          <w:rFonts w:ascii="Courier New" w:hAnsi="Courier New" w:cs="Courier New"/>
+          <w:color w:val="000000"/>
+          <w:sz w:val="20"/>
+          <w:szCs w:val="20"/>
+          <w:lang w:val="en-US"/>
+        </w:rPr>
+        <w:t xml:space="preserve"> ARRAY_EQUATION;</w:t>
+      </w:r>
+    </w:p>
+    <w:p>
+      <w:pPr>
+        <w:autoSpaceDE w:val="0"/>
+        <w:autoSpaceDN w:val="0"/>
+        <w:adjustRightInd w:val="0"/>
+        <w:spacing w:after="0" w:line="240" w:lineRule="auto"/>
+        <w:rPr>
+          <w:rFonts w:ascii="Courier New" w:hAnsi="Courier New" w:cs="Courier New"/>
+          <w:color w:val="000000"/>
+          <w:sz w:val="20"/>
+          <w:szCs w:val="20"/>
+          <w:lang w:val="en-US"/>
+        </w:rPr>
+      </w:pPr>
+    </w:p>
+    <w:p>
+      <w:pPr>
+        <w:autoSpaceDE w:val="0"/>
+        <w:autoSpaceDN w:val="0"/>
+        <w:adjustRightInd w:val="0"/>
+        <w:spacing w:after="0" w:line="240" w:lineRule="auto"/>
+        <w:rPr>
+          <w:rFonts w:ascii="Courier New" w:hAnsi="Courier New" w:cs="Courier New"/>
+          <w:color w:val="000000"/>
+          <w:sz w:val="20"/>
+          <w:szCs w:val="20"/>
+          <w:lang w:val="en-US"/>
+        </w:rPr>
+      </w:pPr>
+      <w:r>
+        <w:rPr>
+          <w:rFonts w:ascii="Courier New" w:hAnsi="Courier New" w:cs="Courier New"/>
+          <w:color w:val="000000"/>
+          <w:sz w:val="20"/>
+          <w:szCs w:val="20"/>
+          <w:lang w:val="en-US"/>
+        </w:rPr>
+        <w:t>(</w:t>
+      </w:r>
+      <w:r>
+        <w:rPr>
+          <w:rFonts w:ascii="Courier New" w:hAnsi="Courier New" w:cs="Courier New"/>
+          <w:color w:val="000000"/>
+          <w:sz w:val="20"/>
+          <w:szCs w:val="20"/>
+          <w:lang w:val="en-US"/>
+        </w:rPr>
+        <w:t xml:space="preserve">There is also </w:t>
+      </w:r>
+      <w:r>
+        <w:rPr>
+          <w:rFonts w:ascii="Courier New" w:hAnsi="Courier New" w:cs="Courier New"/>
+          <w:color w:val="000000"/>
+          <w:sz w:val="20"/>
+          <w:szCs w:val="20"/>
+          <w:lang w:val="en-US"/>
+        </w:rPr>
+        <w:t xml:space="preserve">an </w:t>
+      </w:r>
+      <w:r>
+        <w:rPr>
+          <w:rFonts w:ascii="Courier New" w:hAnsi="Courier New" w:cs="Courier New"/>
+          <w:color w:val="000000"/>
+          <w:sz w:val="20"/>
+          <w:szCs w:val="20"/>
+          <w:lang w:val="en-US"/>
+        </w:rPr>
+        <w:t>INITIAL_ARRAY_EQUATION</w:t>
+      </w:r>
+      <w:r>
+        <w:rPr>
+          <w:rFonts w:ascii="Courier New" w:hAnsi="Courier New" w:cs="Courier New"/>
+          <w:color w:val="000000"/>
+          <w:sz w:val="20"/>
+          <w:szCs w:val="20"/>
+          <w:lang w:val="en-US"/>
+        </w:rPr>
+        <w:t xml:space="preserve"> record</w:t>
+      </w:r>
+      <w:r>
+        <w:rPr>
+          <w:rFonts w:ascii="Courier New" w:hAnsi="Courier New" w:cs="Courier New"/>
+          <w:color w:val="000000"/>
+          <w:sz w:val="20"/>
+          <w:szCs w:val="20"/>
+          <w:lang w:val="en-US"/>
+        </w:rPr>
+        <w:t>.</w:t>
+      </w:r>
+      <w:r>
+        <w:rPr>
+          <w:rFonts w:ascii="Courier New" w:hAnsi="Courier New" w:cs="Courier New"/>
+          <w:color w:val="000000"/>
+          <w:sz w:val="20"/>
+          <w:szCs w:val="20"/>
+          <w:lang w:val="en-US"/>
+        </w:rPr>
+        <w:t>)</w:t>
+      </w:r>
+    </w:p>
+    <w:p>
+      <w:pPr>
+        <w:autoSpaceDE w:val="0"/>
+        <w:autoSpaceDN w:val="0"/>
+        <w:adjustRightInd w:val="0"/>
+        <w:spacing w:after="0" w:line="240" w:lineRule="auto"/>
+        <w:rPr>
+          <w:rFonts w:ascii="Courier New" w:hAnsi="Courier New" w:cs="Courier New"/>
+          <w:color w:val="000000"/>
+          <w:sz w:val="20"/>
+          <w:szCs w:val="20"/>
+          <w:lang w:val="en-US"/>
+        </w:rPr>
+      </w:pPr>
+    </w:p>
+    <w:p>
+      <w:pPr>
+        <w:autoSpaceDE w:val="0"/>
+        <w:autoSpaceDN w:val="0"/>
+        <w:adjustRightInd w:val="0"/>
+        <w:spacing w:after="0" w:line="240" w:lineRule="auto"/>
+        <w:rPr>
+          <w:rFonts w:ascii="Courier New" w:hAnsi="Courier New" w:cs="Courier New"/>
+          <w:color w:val="000000"/>
+          <w:sz w:val="20"/>
+          <w:szCs w:val="20"/>
+          <w:lang w:val="en-US"/>
+        </w:rPr>
+      </w:pPr>
+      <w:r>
+        <w:rPr>
+          <w:rFonts w:ascii="Courier New" w:hAnsi="Courier New" w:cs="Courier New"/>
+          <w:color w:val="000000"/>
+          <w:sz w:val="20"/>
+          <w:szCs w:val="20"/>
+          <w:lang w:val="en-US"/>
+        </w:rPr>
+        <w:t xml:space="preserve">In BackendDAE.Equation a new record has been added for for-equations. There is already </w:t>
+      </w:r>
+      <w:r>
+        <w:rPr>
+          <w:rFonts w:ascii="Courier New" w:hAnsi="Courier New" w:cs="Courier New"/>
+          <w:color w:val="000000"/>
+          <w:sz w:val="20"/>
+          <w:szCs w:val="20"/>
+          <w:lang w:val="en-US"/>
+        </w:rPr>
+        <w:t xml:space="preserve">one for </w:t>
+      </w:r>
+      <w:r>
+        <w:rPr>
+          <w:rFonts w:ascii="Courier New" w:hAnsi="Courier New" w:cs="Courier New"/>
+          <w:color w:val="000000"/>
+          <w:sz w:val="20"/>
+          <w:szCs w:val="20"/>
+          <w:lang w:val="en-US"/>
+        </w:rPr>
+        <w:t>array-equations</w:t>
+      </w:r>
+      <w:r>
+        <w:rPr>
+          <w:rFonts w:ascii="Courier New" w:hAnsi="Courier New" w:cs="Courier New"/>
+          <w:color w:val="000000"/>
+          <w:sz w:val="20"/>
+          <w:szCs w:val="20"/>
+          <w:lang w:val="en-US"/>
+        </w:rPr>
+        <w:t xml:space="preserve"> of type (1)</w:t>
+      </w:r>
+      <w:r>
+        <w:rPr>
+          <w:rFonts w:ascii="Courier New" w:hAnsi="Courier New" w:cs="Courier New"/>
+          <w:color w:val="000000"/>
+          <w:sz w:val="20"/>
+          <w:szCs w:val="20"/>
+          <w:lang w:val="en-US"/>
+        </w:rPr>
+        <w:t>, ARRAY_EQUATION.</w:t>
+      </w:r>
+      <w:r>
+        <w:rPr>
+          <w:rFonts w:ascii="Courier New" w:hAnsi="Courier New" w:cs="Courier New"/>
+          <w:color w:val="000000"/>
+          <w:sz w:val="20"/>
+          <w:szCs w:val="20"/>
+          <w:lang w:val="en-US"/>
+        </w:rPr>
+        <w:t xml:space="preserve"> </w:t>
+      </w:r>
+    </w:p>
+    <w:p>
+      <w:pPr>
+        <w:autoSpaceDE w:val="0"/>
+        <w:autoSpaceDN w:val="0"/>
+        <w:adjustRightInd w:val="0"/>
+        <w:spacing w:after="0" w:line="240" w:lineRule="auto"/>
+        <w:rPr>
+          <w:rFonts w:ascii="Courier New" w:hAnsi="Courier New" w:cs="Courier New"/>
+          <w:color w:val="000000"/>
+          <w:sz w:val="20"/>
+          <w:szCs w:val="20"/>
+          <w:lang w:val="en-US"/>
+        </w:rPr>
+      </w:pPr>
+    </w:p>
+    <w:p>
+      <w:pPr>
+        <w:autoSpaceDE w:val="0"/>
+        <w:autoSpaceDN w:val="0"/>
+        <w:adjustRightInd w:val="0"/>
+        <w:spacing w:after="0" w:line="240" w:lineRule="auto"/>
+        <w:rPr>
+          <w:rFonts w:ascii="Courier New" w:hAnsi="Courier New" w:cs="Courier New"/>
+          <w:sz w:val="20"/>
+          <w:szCs w:val="20"/>
+          <w:lang w:val="en-US"/>
+        </w:rPr>
+      </w:pPr>
+      <w:r>
+        <w:rPr>
+          <w:rFonts w:ascii="Courier New" w:hAnsi="Courier New" w:cs="Courier New"/>
+          <w:color w:val="000000"/>
+          <w:sz w:val="20"/>
+          <w:szCs w:val="20"/>
+          <w:lang w:val="en-US"/>
+        </w:rPr>
+        <w:t xml:space="preserve">  </w:t>
+      </w:r>
+      <w:r>
+        <w:rPr>
+          <w:rFonts w:ascii="Courier New" w:hAnsi="Courier New" w:cs="Courier New"/>
+          <w:b/>
+          <w:bCs/>
+          <w:color w:val="8B0000"/>
+          <w:sz w:val="20"/>
+          <w:szCs w:val="20"/>
+          <w:lang w:val="en-US"/>
+        </w:rPr>
+        <w:t>record</w:t>
+      </w:r>
+      <w:r>
+        <w:rPr>
+          <w:rFonts w:ascii="Courier New" w:hAnsi="Courier New" w:cs="Courier New"/>
+          <w:color w:val="000000"/>
+          <w:sz w:val="20"/>
+          <w:szCs w:val="20"/>
+          <w:lang w:val="en-US"/>
+        </w:rPr>
+        <w:t xml:space="preserve"> </w:t>
+      </w:r>
+      <w:r>
+        <w:rPr>
+          <w:rFonts w:ascii="Courier New" w:hAnsi="Courier New" w:cs="Courier New"/>
+          <w:color w:val="000000"/>
+          <w:sz w:val="20"/>
+          <w:szCs w:val="20"/>
+          <w:lang w:val="en-US"/>
+        </w:rPr>
+        <w:t>FOR_</w:t>
+      </w:r>
+      <w:r>
+        <w:rPr>
+          <w:rFonts w:ascii="Courier New" w:hAnsi="Courier New" w:cs="Courier New"/>
+          <w:color w:val="000000"/>
+          <w:sz w:val="20"/>
+          <w:szCs w:val="20"/>
+          <w:lang w:val="en-US"/>
+        </w:rPr>
+        <w:t>ARRAY_EQUATION</w:t>
+      </w:r>
+    </w:p>
+    <w:p>
+      <w:pPr>
+        <w:autoSpaceDE w:val="0"/>
+        <w:autoSpaceDN w:val="0"/>
+        <w:adjustRightInd w:val="0"/>
+        <w:spacing w:after="0" w:line="240" w:lineRule="auto"/>
+        <w:rPr>
+          <w:rFonts w:ascii="Courier New" w:hAnsi="Courier New" w:cs="Courier New"/>
+          <w:sz w:val="20"/>
+          <w:szCs w:val="20"/>
+          <w:lang w:val="en-US"/>
+        </w:rPr>
+      </w:pPr>
+      <w:r>
+        <w:rPr>
+          <w:rFonts w:ascii="Courier New" w:hAnsi="Courier New" w:cs="Courier New"/>
+          <w:color w:val="000000"/>
+          <w:sz w:val="20"/>
+          <w:szCs w:val="20"/>
+          <w:lang w:val="en-US"/>
+        </w:rPr>
+        <w:t xml:space="preserve">    </w:t>
+      </w:r>
+      <w:r>
+        <w:rPr>
+          <w:rFonts w:ascii="Courier New" w:hAnsi="Courier New" w:cs="Courier New"/>
+          <w:color w:val="00008B"/>
+          <w:sz w:val="20"/>
+          <w:szCs w:val="20"/>
+          <w:lang w:val="en-US"/>
+        </w:rPr>
+        <w:t>Integer</w:t>
+      </w:r>
+      <w:r>
+        <w:rPr>
+          <w:rFonts w:ascii="Courier New" w:hAnsi="Courier New" w:cs="Courier New"/>
+          <w:color w:val="000000"/>
+          <w:sz w:val="20"/>
+          <w:szCs w:val="20"/>
+          <w:lang w:val="en-US"/>
+        </w:rPr>
+        <w:t xml:space="preserve"> index </w:t>
+      </w:r>
+      <w:r>
+        <w:rPr>
+          <w:rFonts w:ascii="Courier New" w:hAnsi="Courier New" w:cs="Courier New"/>
+          <w:color w:val="008B00"/>
+          <w:sz w:val="20"/>
+          <w:szCs w:val="20"/>
+          <w:lang w:val="en-US"/>
+        </w:rPr>
+        <w:t>"index ; index in arrayequations 0..n-1"</w:t>
+      </w:r>
+      <w:r>
+        <w:rPr>
+          <w:rFonts w:ascii="Courier New" w:hAnsi="Courier New" w:cs="Courier New"/>
+          <w:color w:val="000000"/>
+          <w:sz w:val="20"/>
+          <w:szCs w:val="20"/>
+          <w:lang w:val="en-US"/>
+        </w:rPr>
+        <w:t xml:space="preserve"> ;</w:t>
+      </w:r>
+    </w:p>
+    <w:p>
+      <w:pPr>
+        <w:autoSpaceDE w:val="0"/>
+        <w:autoSpaceDN w:val="0"/>
+        <w:adjustRightInd w:val="0"/>
+        <w:spacing w:after="0" w:line="240" w:lineRule="auto"/>
+        <w:rPr>
+          <w:rFonts w:ascii="Courier New" w:hAnsi="Courier New" w:cs="Courier New"/>
+          <w:color w:val="000000"/>
+          <w:sz w:val="20"/>
+          <w:szCs w:val="20"/>
+          <w:lang w:val="en-US"/>
+        </w:rPr>
+      </w:pPr>
+      <w:r>
+        <w:rPr>
+          <w:rFonts w:ascii="Courier New" w:hAnsi="Courier New" w:cs="Courier New"/>
+          <w:color w:val="000000"/>
+          <w:sz w:val="20"/>
+          <w:szCs w:val="20"/>
+          <w:lang w:val="en-US"/>
+        </w:rPr>
+        <w:t xml:space="preserve">    </w:t>
+      </w:r>
+      <w:r>
+        <w:rPr>
+          <w:rFonts w:ascii="Courier New" w:hAnsi="Courier New" w:cs="Courier New"/>
+          <w:color w:val="000000"/>
+          <w:sz w:val="20"/>
+          <w:szCs w:val="20"/>
+          <w:lang w:val="en-US"/>
+        </w:rPr>
+        <w:t>Absyn.ForIterators iterators;</w:t>
+      </w:r>
+    </w:p>
+    <w:p>
+      <w:pPr>
+        <w:autoSpaceDE w:val="0"/>
+        <w:autoSpaceDN w:val="0"/>
+        <w:adjustRightInd w:val="0"/>
+        <w:spacing w:after="0" w:line="240" w:lineRule="auto"/>
+        <w:rPr>
+          <w:rFonts w:ascii="Courier New" w:hAnsi="Courier New" w:cs="Courier New"/>
+          <w:sz w:val="20"/>
+          <w:szCs w:val="20"/>
+          <w:lang w:val="en-US"/>
+        </w:rPr>
+      </w:pPr>
+      <w:r>
+        <w:rPr>
+          <w:rFonts w:ascii="Courier New" w:hAnsi="Courier New" w:cs="Courier New"/>
+          <w:color w:val="000000"/>
+          <w:sz w:val="20"/>
+          <w:szCs w:val="20"/>
+          <w:lang w:val="en-US"/>
+        </w:rPr>
+        <w:t xml:space="preserve">    </w:t>
+      </w:r>
+      <w:r>
+        <w:rPr>
+          <w:rFonts w:ascii="Courier New" w:hAnsi="Courier New" w:cs="Courier New"/>
+          <w:b/>
+          <w:bCs/>
+          <w:color w:val="8B0000"/>
+          <w:sz w:val="20"/>
+          <w:szCs w:val="20"/>
+          <w:lang w:val="en-US"/>
+        </w:rPr>
+        <w:t>list</w:t>
+      </w:r>
+      <w:r>
+        <w:rPr>
+          <w:rFonts w:ascii="Courier New" w:hAnsi="Courier New" w:cs="Courier New"/>
+          <w:color w:val="000000"/>
+          <w:sz w:val="20"/>
+          <w:szCs w:val="20"/>
+          <w:lang w:val="en-US"/>
+        </w:rPr>
+        <w:t xml:space="preserve">&lt; .DAE.Exp&gt; crefOrDerCref </w:t>
+      </w:r>
+      <w:r>
+        <w:rPr>
+          <w:rFonts w:ascii="Courier New" w:hAnsi="Courier New" w:cs="Courier New"/>
+          <w:color w:val="008B00"/>
+          <w:sz w:val="20"/>
+          <w:szCs w:val="20"/>
+          <w:lang w:val="en-US"/>
+        </w:rPr>
+        <w:t>"crefOrDerCref ; CREF or der(CREF)"</w:t>
+      </w:r>
+      <w:r>
+        <w:rPr>
+          <w:rFonts w:ascii="Courier New" w:hAnsi="Courier New" w:cs="Courier New"/>
+          <w:color w:val="000000"/>
+          <w:sz w:val="20"/>
+          <w:szCs w:val="20"/>
+          <w:lang w:val="en-US"/>
+        </w:rPr>
+        <w:t xml:space="preserve"> ;</w:t>
+      </w:r>
+    </w:p>
+    <w:p>
+      <w:pPr>
+        <w:autoSpaceDE w:val="0"/>
+        <w:autoSpaceDN w:val="0"/>
+        <w:adjustRightInd w:val="0"/>
+        <w:spacing w:after="0" w:line="240" w:lineRule="auto"/>
+        <w:rPr>
+          <w:rFonts w:ascii="Courier New" w:hAnsi="Courier New" w:cs="Courier New"/>
+          <w:sz w:val="20"/>
+          <w:szCs w:val="20"/>
+          <w:lang w:val="en-US"/>
+        </w:rPr>
+      </w:pPr>
+      <w:r>
+        <w:rPr>
+          <w:rFonts w:ascii="Courier New" w:hAnsi="Courier New" w:cs="Courier New"/>
+          <w:color w:val="000000"/>
+          <w:sz w:val="20"/>
+          <w:szCs w:val="20"/>
+          <w:lang w:val="en-US"/>
+        </w:rPr>
+        <w:t xml:space="preserve">    .DAE.ElementSource source </w:t>
+      </w:r>
+      <w:r>
+        <w:rPr>
+          <w:rFonts w:ascii="Courier New" w:hAnsi="Courier New" w:cs="Courier New"/>
+          <w:color w:val="008B00"/>
+          <w:sz w:val="20"/>
+          <w:szCs w:val="20"/>
+          <w:lang w:val="en-US"/>
+        </w:rPr>
+        <w:t>"origin of equation"</w:t>
+      </w:r>
+      <w:r>
+        <w:rPr>
+          <w:rFonts w:ascii="Courier New" w:hAnsi="Courier New" w:cs="Courier New"/>
+          <w:color w:val="000000"/>
+          <w:sz w:val="20"/>
+          <w:szCs w:val="20"/>
+          <w:lang w:val="en-US"/>
+        </w:rPr>
+        <w:t>;</w:t>
+      </w:r>
+    </w:p>
+    <w:p>
+      <w:pPr>
+        <w:autoSpaceDE w:val="0"/>
+        <w:autoSpaceDN w:val="0"/>
+        <w:adjustRightInd w:val="0"/>
+        <w:spacing w:after="0" w:line="240" w:lineRule="auto"/>
+        <w:rPr>
+          <w:rFonts w:ascii="Courier New" w:hAnsi="Courier New" w:cs="Courier New"/>
+          <w:sz w:val="20"/>
+          <w:szCs w:val="20"/>
+        </w:rPr>
+      </w:pPr>
+      <w:r>
+        <w:rPr>
+          <w:rFonts w:ascii="Courier New" w:hAnsi="Courier New" w:cs="Courier New"/>
+          <w:color w:val="000000"/>
+          <w:sz w:val="20"/>
+          <w:szCs w:val="20"/>
+          <w:lang w:val="en-US"/>
+        </w:rPr>
+        <w:t xml:space="preserve">  </w:t>
+      </w:r>
+      <w:r>
+        <w:rPr>
+          <w:rFonts w:ascii="Courier New" w:hAnsi="Courier New" w:cs="Courier New"/>
+          <w:b/>
+          <w:bCs/>
+          <w:color w:val="8B0000"/>
+          <w:sz w:val="20"/>
+          <w:szCs w:val="20"/>
+        </w:rPr>
+        <w:t>end</w:t>
+      </w:r>
+      <w:r>
+        <w:rPr>
+          <w:rFonts w:ascii="Courier New" w:hAnsi="Courier New" w:cs="Courier New"/>
+          <w:color w:val="000000"/>
+          <w:sz w:val="20"/>
+          <w:szCs w:val="20"/>
+        </w:rPr>
+        <w:t xml:space="preserve"> FOR_ARRAY_EQUATION;</w:t>
+      </w:r>
+    </w:p>
+    <w:p>
+      <w:pPr>
+        <w:autoSpaceDE w:val="0"/>
+        <w:autoSpaceDN w:val="0"/>
+        <w:adjustRightInd w:val="0"/>
+        <w:spacing w:after="0" w:line="240" w:lineRule="auto"/>
+        <w:rPr>
+          <w:rFonts w:ascii="Courier New" w:hAnsi="Courier New" w:cs="Courier New"/>
+          <w:color w:val="000000"/>
+          <w:sz w:val="20"/>
+          <w:szCs w:val="20"/>
+          <w:lang w:val="en-US"/>
+        </w:rPr>
+      </w:pPr>
+    </w:p>
+    <w:p>
+      <w:pPr>
+        <w:pStyle w:val="ListParagraph"/>
+        <w:numPr>
+          <w:ilvl w:val="0"/>
+          <w:numId w:val="2"/>
+        </w:numPr>
+        <w:autoSpaceDE w:val="0"/>
+        <w:autoSpaceDN w:val="0"/>
+        <w:adjustRightInd w:val="0"/>
+        <w:spacing w:after="0" w:line="240" w:lineRule="auto"/>
+        <w:rPr>
+          <w:rFonts w:ascii="Courier New" w:hAnsi="Courier New" w:cs="Courier New"/>
+          <w:color w:val="000000"/>
+          <w:sz w:val="20"/>
+          <w:szCs w:val="20"/>
+          <w:lang w:val="en-US"/>
+        </w:rPr>
+      </w:pPr>
+      <w:r>
+        <w:rPr>
+          <w:rFonts w:ascii="Courier New" w:hAnsi="Courier New" w:cs="Courier New"/>
+          <w:color w:val="000000"/>
+          <w:sz w:val="20"/>
+          <w:szCs w:val="20"/>
+          <w:lang w:val="en-US"/>
+        </w:rPr>
+        <w:t>dlo</w:t>
+      </w:r>
+      <w:r>
+        <w:rPr>
+          <w:rFonts w:ascii="Courier New" w:hAnsi="Courier New" w:cs="Courier New"/>
+          <w:color w:val="000000"/>
+          <w:sz w:val="20"/>
+          <w:szCs w:val="20"/>
+          <w:lang w:val="en-US"/>
+        </w:rPr>
+        <w:t>w = BackendDAECreate.lower(dae,</w:t>
+      </w:r>
+      <w:r>
+        <w:rPr>
+          <w:rFonts w:ascii="Courier New" w:hAnsi="Courier New" w:cs="Courier New"/>
+          <w:color w:val="000000"/>
+          <w:sz w:val="20"/>
+          <w:szCs w:val="20"/>
+          <w:lang w:val="en-US"/>
+        </w:rPr>
+        <w:t>funcs,</w:t>
+      </w:r>
+      <w:r>
+        <w:rPr>
+          <w:rFonts w:ascii="Courier New" w:hAnsi="Courier New" w:cs="Courier New"/>
+          <w:b/>
+          <w:bCs/>
+          <w:color w:val="8B0000"/>
+          <w:sz w:val="20"/>
+          <w:szCs w:val="20"/>
+          <w:lang w:val="en-US"/>
+        </w:rPr>
+        <w:t>true</w:t>
+      </w:r>
+      <w:r>
+        <w:rPr>
+          <w:rFonts w:ascii="Courier New" w:hAnsi="Courier New" w:cs="Courier New"/>
+          <w:color w:val="000000"/>
+          <w:sz w:val="20"/>
+          <w:szCs w:val="20"/>
+          <w:lang w:val="en-US"/>
+        </w:rPr>
+        <w:t>,</w:t>
+      </w:r>
+      <w:r>
+        <w:rPr>
+          <w:rFonts w:ascii="Courier New" w:hAnsi="Courier New" w:cs="Courier New"/>
+          <w:b/>
+          <w:bCs/>
+          <w:color w:val="8B0000"/>
+          <w:sz w:val="20"/>
+          <w:szCs w:val="20"/>
+          <w:lang w:val="en-US"/>
+        </w:rPr>
+        <w:t>true</w:t>
+      </w:r>
+      <w:r>
+        <w:rPr>
+          <w:rFonts w:ascii="Courier New" w:hAnsi="Courier New" w:cs="Courier New"/>
+          <w:color w:val="000000"/>
+          <w:sz w:val="20"/>
+          <w:szCs w:val="20"/>
+          <w:lang w:val="en-US"/>
+        </w:rPr>
+        <w:t>);</w:t>
+      </w:r>
+    </w:p>
+    <w:p>
+      <w:pPr>
+        <w:autoSpaceDE w:val="0"/>
+        <w:autoSpaceDN w:val="0"/>
+        <w:adjustRightInd w:val="0"/>
+        <w:spacing w:after="0" w:line="240" w:lineRule="auto"/>
+        <w:rPr>
+          <w:rFonts w:ascii="Courier New" w:hAnsi="Courier New" w:cs="Courier New"/>
+          <w:sz w:val="20"/>
+          <w:szCs w:val="20"/>
+          <w:lang w:val="en-US"/>
+        </w:rPr>
+      </w:pPr>
+      <w:r>
+        <w:rPr>
+          <w:rFonts w:ascii="Courier New" w:hAnsi="Courier New" w:cs="Courier New"/>
+          <w:sz w:val="20"/>
+          <w:szCs w:val="20"/>
+          <w:lang w:val="en-US"/>
+        </w:rPr>
+        <w:t>Mapping of data structures.</w:t>
+      </w:r>
+    </w:p>
+    <w:p>
+      <w:pPr>
+        <w:autoSpaceDE w:val="0"/>
+        <w:autoSpaceDN w:val="0"/>
+        <w:adjustRightInd w:val="0"/>
+        <w:spacing w:after="0" w:line="240" w:lineRule="auto"/>
+        <w:rPr>
+          <w:rFonts w:ascii="Courier New" w:hAnsi="Courier New" w:cs="Courier New"/>
+          <w:sz w:val="20"/>
+          <w:szCs w:val="20"/>
+          <w:lang w:val="en-US"/>
+        </w:rPr>
+      </w:pPr>
+    </w:p>
+    <w:p>
+      <w:pPr>
+        <w:pStyle w:val="ListParagraph"/>
+        <w:numPr>
+          <w:ilvl w:val="0"/>
+          <w:numId w:val="2"/>
+        </w:numPr>
+        <w:autoSpaceDE w:val="0"/>
+        <w:autoSpaceDN w:val="0"/>
+        <w:adjustRightInd w:val="0"/>
+        <w:spacing w:after="0" w:line="240" w:lineRule="auto"/>
+        <w:rPr>
+          <w:rFonts w:ascii="Courier New" w:hAnsi="Courier New" w:cs="Courier New"/>
+          <w:sz w:val="20"/>
+          <w:szCs w:val="20"/>
+          <w:lang w:val="en-US"/>
+        </w:rPr>
+      </w:pPr>
+      <w:r>
+        <w:rPr>
+          <w:rFonts w:ascii="Courier New" w:hAnsi="Courier New" w:cs="Courier New"/>
+          <w:color w:val="000000"/>
+          <w:sz w:val="20"/>
+          <w:szCs w:val="20"/>
+          <w:lang w:val="en-US"/>
+        </w:rPr>
+        <w:t>m = BackendDAEUtil.incidenceMatrix(dlow);</w:t>
+      </w:r>
+    </w:p>
+    <w:p>
+      <w:pPr>
+        <w:autoSpaceDE w:val="0"/>
+        <w:autoSpaceDN w:val="0"/>
+        <w:adjustRightInd w:val="0"/>
+        <w:spacing w:after="0" w:line="240" w:lineRule="auto"/>
+        <w:rPr>
+          <w:rFonts w:ascii="Courier New" w:hAnsi="Courier New" w:cs="Courier New"/>
+          <w:sz w:val="20"/>
+          <w:szCs w:val="20"/>
+          <w:lang w:val="en-US"/>
+        </w:rPr>
+      </w:pPr>
+      <w:r>
+        <w:rPr>
+          <w:rFonts w:ascii="Courier New" w:hAnsi="Courier New" w:cs="Courier New"/>
+          <w:sz w:val="20"/>
+          <w:szCs w:val="20"/>
+          <w:lang w:val="en-US"/>
+        </w:rPr>
+        <w:t>In function DAEUtil.incidenceRow we need to have cases for ARRAY_EQUATION and FOR_EQUATION.</w:t>
+      </w:r>
+      <w:r>
+        <w:rPr>
+          <w:rFonts w:ascii="Courier New" w:hAnsi="Courier New" w:cs="Courier New"/>
+          <w:sz w:val="20"/>
+          <w:szCs w:val="20"/>
+          <w:lang w:val="en-US"/>
+        </w:rPr>
+        <w:t xml:space="preserve"> In function BackendVariable.getVar (called from traverseIncidenceRowExpFinder) we need to be able to handle multi-dimensional variables/arrays. </w:t>
+      </w:r>
+    </w:p>
+    <w:p>
+      <w:pPr>
+        <w:autoSpaceDE w:val="0"/>
+        <w:autoSpaceDN w:val="0"/>
+        <w:adjustRightInd w:val="0"/>
+        <w:spacing w:after="0" w:line="240" w:lineRule="auto"/>
+        <w:rPr>
+          <w:rFonts w:ascii="Courier New" w:hAnsi="Courier New" w:cs="Courier New"/>
+          <w:sz w:val="20"/>
+          <w:szCs w:val="20"/>
+          <w:lang w:val="en-US"/>
+        </w:rPr>
+      </w:pPr>
+    </w:p>
+    <w:p>
+      <w:pPr>
+        <w:autoSpaceDE w:val="0"/>
+        <w:autoSpaceDN w:val="0"/>
+        <w:adjustRightInd w:val="0"/>
+        <w:spacing w:after="0" w:line="240" w:lineRule="auto"/>
+        <w:rPr>
+          <w:rFonts w:ascii="Courier New" w:hAnsi="Courier New" w:cs="Courier New"/>
+          <w:sz w:val="20"/>
+          <w:szCs w:val="20"/>
+          <w:lang w:val="en-US"/>
+        </w:rPr>
+      </w:pPr>
+      <w:r>
+        <w:rPr>
+          <w:rFonts w:ascii="Courier New" w:hAnsi="Courier New" w:cs="Courier New"/>
+          <w:sz w:val="20"/>
+          <w:szCs w:val="20"/>
+          <w:lang w:val="en-US"/>
+        </w:rPr>
+        <w:t>For creating the incidence matrix several modifications have to be done.</w:t>
+      </w:r>
+    </w:p>
+    <w:p>
+      <w:pPr>
+        <w:autoSpaceDE w:val="0"/>
+        <w:autoSpaceDN w:val="0"/>
+        <w:adjustRightInd w:val="0"/>
+        <w:spacing w:after="0" w:line="240" w:lineRule="auto"/>
+        <w:rPr>
+          <w:rFonts w:ascii="Courier New" w:hAnsi="Courier New" w:cs="Courier New"/>
+          <w:sz w:val="20"/>
+          <w:szCs w:val="20"/>
+          <w:lang w:val="en-US"/>
+        </w:rPr>
+      </w:pPr>
+      <w:r>
+        <w:rPr>
+          <w:rFonts w:ascii="Courier New" w:hAnsi="Courier New" w:cs="Courier New"/>
+          <w:sz w:val="20"/>
+          <w:szCs w:val="20"/>
+          <w:lang w:val="en-US"/>
+        </w:rPr>
+        <w:t>Right now we iterate over the equation list and for each equation we</w:t>
+      </w:r>
+    </w:p>
+    <w:p>
+      <w:pPr>
+        <w:autoSpaceDE w:val="0"/>
+        <w:autoSpaceDN w:val="0"/>
+        <w:adjustRightInd w:val="0"/>
+        <w:spacing w:after="0" w:line="240" w:lineRule="auto"/>
+        <w:rPr>
+          <w:rFonts w:ascii="Courier New" w:hAnsi="Courier New" w:cs="Courier New"/>
+          <w:sz w:val="20"/>
+          <w:szCs w:val="20"/>
+          <w:lang w:val="en-US"/>
+        </w:rPr>
+      </w:pPr>
+      <w:r>
+        <w:rPr>
+          <w:rFonts w:ascii="Courier New" w:hAnsi="Courier New" w:cs="Courier New"/>
+          <w:sz w:val="20"/>
+          <w:szCs w:val="20"/>
+          <w:lang w:val="en-US"/>
+        </w:rPr>
+        <w:t>investigate which variables (state and not state) this equation depend</w:t>
+      </w:r>
+    </w:p>
+    <w:p>
+      <w:pPr>
+        <w:autoSpaceDE w:val="0"/>
+        <w:autoSpaceDN w:val="0"/>
+        <w:adjustRightInd w:val="0"/>
+        <w:spacing w:after="0" w:line="240" w:lineRule="auto"/>
+        <w:rPr>
+          <w:rFonts w:ascii="Courier New" w:hAnsi="Courier New" w:cs="Courier New"/>
+          <w:sz w:val="20"/>
+          <w:szCs w:val="20"/>
+          <w:lang w:val="en-US"/>
+        </w:rPr>
+      </w:pPr>
+      <w:r>
+        <w:rPr>
+          <w:rFonts w:ascii="Courier New" w:hAnsi="Courier New" w:cs="Courier New"/>
+          <w:sz w:val="20"/>
+          <w:szCs w:val="20"/>
+          <w:lang w:val="en-US"/>
+        </w:rPr>
+        <w:t>on. We create a row in the matrix for each equation with 1's for each</w:t>
+      </w:r>
+    </w:p>
+    <w:p>
+      <w:pPr>
+        <w:autoSpaceDE w:val="0"/>
+        <w:autoSpaceDN w:val="0"/>
+        <w:adjustRightInd w:val="0"/>
+        <w:spacing w:after="0" w:line="240" w:lineRule="auto"/>
+        <w:rPr>
+          <w:rFonts w:ascii="Courier New" w:hAnsi="Courier New" w:cs="Courier New"/>
+          <w:sz w:val="20"/>
+          <w:szCs w:val="20"/>
+          <w:lang w:val="en-US"/>
+        </w:rPr>
+      </w:pPr>
+      <w:r>
+        <w:rPr>
+          <w:rFonts w:ascii="Courier New" w:hAnsi="Courier New" w:cs="Courier New"/>
+          <w:sz w:val="20"/>
+          <w:szCs w:val="20"/>
+          <w:lang w:val="en-US"/>
+        </w:rPr>
+        <w:lastRenderedPageBreak/>
+        <w:t>variable this equation depends on.</w:t>
+      </w:r>
+    </w:p>
+    <w:p>
+      <w:pPr>
+        <w:autoSpaceDE w:val="0"/>
+        <w:autoSpaceDN w:val="0"/>
+        <w:adjustRightInd w:val="0"/>
+        <w:spacing w:after="0" w:line="240" w:lineRule="auto"/>
+        <w:rPr>
+          <w:rFonts w:ascii="Courier New" w:hAnsi="Courier New" w:cs="Courier New"/>
+          <w:sz w:val="20"/>
+          <w:szCs w:val="20"/>
+          <w:lang w:val="en-US"/>
+        </w:rPr>
+      </w:pPr>
+    </w:p>
+    <w:p>
+      <w:pPr>
+        <w:autoSpaceDE w:val="0"/>
+        <w:autoSpaceDN w:val="0"/>
+        <w:adjustRightInd w:val="0"/>
+        <w:spacing w:after="0" w:line="240" w:lineRule="auto"/>
+        <w:rPr>
+          <w:rFonts w:ascii="Courier New" w:hAnsi="Courier New" w:cs="Courier New"/>
+          <w:sz w:val="20"/>
+          <w:szCs w:val="20"/>
+          <w:lang w:val="en-US"/>
+        </w:rPr>
+      </w:pPr>
+      <w:r>
+        <w:rPr>
+          <w:rFonts w:ascii="Courier New" w:hAnsi="Courier New" w:cs="Courier New"/>
+          <w:sz w:val="20"/>
+          <w:szCs w:val="20"/>
+          <w:lang w:val="en-US"/>
+        </w:rPr>
+        <w:t>With our modifications we also want to iterate one equation at at time.</w:t>
+      </w:r>
+    </w:p>
+    <w:p>
+      <w:pPr>
+        <w:autoSpaceDE w:val="0"/>
+        <w:autoSpaceDN w:val="0"/>
+        <w:adjustRightInd w:val="0"/>
+        <w:spacing w:after="0" w:line="240" w:lineRule="auto"/>
+        <w:rPr>
+          <w:rFonts w:ascii="Courier New" w:hAnsi="Courier New" w:cs="Courier New"/>
+          <w:sz w:val="20"/>
+          <w:szCs w:val="20"/>
+          <w:lang w:val="en-US"/>
+        </w:rPr>
+      </w:pPr>
+      <w:r>
+        <w:rPr>
+          <w:rFonts w:ascii="Courier New" w:hAnsi="Courier New" w:cs="Courier New"/>
+          <w:sz w:val="20"/>
+          <w:szCs w:val="20"/>
+          <w:lang w:val="en-US"/>
+        </w:rPr>
+        <w:t>But new cases have to be inserted in the function incidenceRow for</w:t>
+      </w:r>
+    </w:p>
+    <w:p>
+      <w:pPr>
+        <w:autoSpaceDE w:val="0"/>
+        <w:autoSpaceDN w:val="0"/>
+        <w:adjustRightInd w:val="0"/>
+        <w:spacing w:after="0" w:line="240" w:lineRule="auto"/>
+        <w:rPr>
+          <w:rFonts w:ascii="Courier New" w:hAnsi="Courier New" w:cs="Courier New"/>
+          <w:sz w:val="20"/>
+          <w:szCs w:val="20"/>
+          <w:lang w:val="en-US"/>
+        </w:rPr>
+      </w:pPr>
+      <w:r>
+        <w:rPr>
+          <w:rFonts w:ascii="Courier New" w:hAnsi="Courier New" w:cs="Courier New"/>
+          <w:sz w:val="20"/>
+          <w:szCs w:val="20"/>
+          <w:lang w:val="en-US"/>
+        </w:rPr>
+        <w:t>non-expanded array-equations and for-equations. As input to this</w:t>
+      </w:r>
+    </w:p>
+    <w:p>
+      <w:pPr>
+        <w:autoSpaceDE w:val="0"/>
+        <w:autoSpaceDN w:val="0"/>
+        <w:adjustRightInd w:val="0"/>
+        <w:spacing w:after="0" w:line="240" w:lineRule="auto"/>
+        <w:rPr>
+          <w:rFonts w:ascii="Courier New" w:hAnsi="Courier New" w:cs="Courier New"/>
+          <w:sz w:val="20"/>
+          <w:szCs w:val="20"/>
+          <w:lang w:val="en-US"/>
+        </w:rPr>
+      </w:pPr>
+      <w:r>
+        <w:rPr>
+          <w:rFonts w:ascii="Courier New" w:hAnsi="Courier New" w:cs="Courier New"/>
+          <w:sz w:val="20"/>
+          <w:szCs w:val="20"/>
+          <w:lang w:val="en-US"/>
+        </w:rPr>
+        <w:t>function we have a list of variables, potentially array variables with</w:t>
+      </w:r>
+    </w:p>
+    <w:p>
+      <w:pPr>
+        <w:autoSpaceDE w:val="0"/>
+        <w:autoSpaceDN w:val="0"/>
+        <w:adjustRightInd w:val="0"/>
+        <w:spacing w:after="0" w:line="240" w:lineRule="auto"/>
+        <w:rPr>
+          <w:rFonts w:ascii="Courier New" w:hAnsi="Courier New" w:cs="Courier New"/>
+          <w:sz w:val="20"/>
+          <w:szCs w:val="20"/>
+          <w:lang w:val="en-US"/>
+        </w:rPr>
+      </w:pPr>
+      <w:r>
+        <w:rPr>
+          <w:rFonts w:ascii="Courier New" w:hAnsi="Courier New" w:cs="Courier New"/>
+          <w:sz w:val="20"/>
+          <w:szCs w:val="20"/>
+          <w:lang w:val="en-US"/>
+        </w:rPr>
+        <w:t>several dimensions. We have to check in the for- or array-equation if at</w:t>
+      </w:r>
+    </w:p>
+    <w:p>
+      <w:pPr>
+        <w:autoSpaceDE w:val="0"/>
+        <w:autoSpaceDN w:val="0"/>
+        <w:adjustRightInd w:val="0"/>
+        <w:spacing w:after="0" w:line="240" w:lineRule="auto"/>
+        <w:rPr>
+          <w:rFonts w:ascii="Courier New" w:hAnsi="Courier New" w:cs="Courier New"/>
+          <w:sz w:val="20"/>
+          <w:szCs w:val="20"/>
+          <w:lang w:val="en-US"/>
+        </w:rPr>
+      </w:pPr>
+      <w:r>
+        <w:rPr>
+          <w:rFonts w:ascii="Courier New" w:hAnsi="Courier New" w:cs="Courier New"/>
+          <w:sz w:val="20"/>
+          <w:szCs w:val="20"/>
+          <w:lang w:val="en-US"/>
+        </w:rPr>
+        <w:t>least one array item is present, if so we should mark in the matrix with</w:t>
+      </w:r>
+    </w:p>
+    <w:p>
+      <w:pPr>
+        <w:autoSpaceDE w:val="0"/>
+        <w:autoSpaceDN w:val="0"/>
+        <w:adjustRightInd w:val="0"/>
+        <w:spacing w:after="0" w:line="240" w:lineRule="auto"/>
+        <w:rPr>
+          <w:rFonts w:ascii="Courier New" w:hAnsi="Courier New" w:cs="Courier New"/>
+          <w:sz w:val="20"/>
+          <w:szCs w:val="20"/>
+          <w:lang w:val="en-US"/>
+        </w:rPr>
+      </w:pPr>
+      <w:r>
+        <w:rPr>
+          <w:rFonts w:ascii="Courier New" w:hAnsi="Courier New" w:cs="Courier New"/>
+          <w:sz w:val="20"/>
+          <w:szCs w:val="20"/>
+          <w:lang w:val="en-US"/>
+        </w:rPr>
+        <w:t>a 1.</w:t>
+      </w:r>
+    </w:p>
+    <w:p>
+      <w:pPr>
+        <w:autoSpaceDE w:val="0"/>
+        <w:autoSpaceDN w:val="0"/>
+        <w:adjustRightInd w:val="0"/>
+        <w:spacing w:after="0" w:line="240" w:lineRule="auto"/>
+        <w:rPr>
+          <w:rFonts w:ascii="Courier New" w:hAnsi="Courier New" w:cs="Courier New"/>
+          <w:sz w:val="20"/>
+          <w:szCs w:val="20"/>
+          <w:lang w:val="en-US"/>
+        </w:rPr>
+      </w:pPr>
+    </w:p>
+    <w:p>
+      <w:pPr>
+        <w:autoSpaceDE w:val="0"/>
+        <w:autoSpaceDN w:val="0"/>
+        <w:adjustRightInd w:val="0"/>
+        <w:spacing w:after="0" w:line="240" w:lineRule="auto"/>
+        <w:rPr>
+          <w:rFonts w:ascii="Courier New" w:hAnsi="Courier New" w:cs="Courier New"/>
+          <w:sz w:val="20"/>
+          <w:szCs w:val="20"/>
+          <w:lang w:val="en-US"/>
+        </w:rPr>
+      </w:pPr>
+      <w:r>
+        <w:rPr>
+          <w:rFonts w:ascii="Courier New" w:hAnsi="Courier New" w:cs="Courier New"/>
+          <w:sz w:val="20"/>
+          <w:szCs w:val="20"/>
+          <w:lang w:val="en-US"/>
+        </w:rPr>
+        <w:t>W</w:t>
+      </w:r>
+      <w:r>
+        <w:rPr>
+          <w:rFonts w:ascii="Courier New" w:hAnsi="Courier New" w:cs="Courier New"/>
+          <w:sz w:val="20"/>
+          <w:szCs w:val="20"/>
+          <w:lang w:val="en-US"/>
+        </w:rPr>
+        <w:t>e might want to have an incidence matrix with array slices, not</w:t>
+      </w:r>
+    </w:p>
+    <w:p>
+      <w:pPr>
+        <w:autoSpaceDE w:val="0"/>
+        <w:autoSpaceDN w:val="0"/>
+        <w:adjustRightInd w:val="0"/>
+        <w:spacing w:after="0" w:line="240" w:lineRule="auto"/>
+        <w:rPr>
+          <w:rFonts w:ascii="Courier New" w:hAnsi="Courier New" w:cs="Courier New"/>
+          <w:sz w:val="20"/>
+          <w:szCs w:val="20"/>
+          <w:lang w:val="en-US"/>
+        </w:rPr>
+      </w:pPr>
+      <w:r>
+        <w:rPr>
+          <w:rFonts w:ascii="Courier New" w:hAnsi="Courier New" w:cs="Courier New"/>
+          <w:sz w:val="20"/>
+          <w:szCs w:val="20"/>
+          <w:lang w:val="en-US"/>
+        </w:rPr>
+        <w:t>just whole arrays. If we</w:t>
+      </w:r>
+      <w:r>
+        <w:rPr>
+          <w:rFonts w:ascii="Courier New" w:hAnsi="Courier New" w:cs="Courier New"/>
+          <w:sz w:val="20"/>
+          <w:szCs w:val="20"/>
+          <w:lang w:val="en-US"/>
+        </w:rPr>
+        <w:t xml:space="preserve"> </w:t>
+      </w:r>
+      <w:r>
+        <w:rPr>
+          <w:rFonts w:ascii="Courier New" w:hAnsi="Courier New" w:cs="Courier New"/>
+          <w:sz w:val="20"/>
+          <w:szCs w:val="20"/>
+          <w:lang w:val="en-US"/>
+        </w:rPr>
+        <w:t>want to match against array slices we need to inspect the equation and</w:t>
+      </w:r>
+      <w:r>
+        <w:rPr>
+          <w:rFonts w:ascii="Courier New" w:hAnsi="Courier New" w:cs="Courier New"/>
+          <w:sz w:val="20"/>
+          <w:szCs w:val="20"/>
+          <w:lang w:val="en-US"/>
+        </w:rPr>
+        <w:t xml:space="preserve"> </w:t>
+      </w:r>
+      <w:r>
+        <w:rPr>
+          <w:rFonts w:ascii="Courier New" w:hAnsi="Courier New" w:cs="Courier New"/>
+          <w:sz w:val="20"/>
+          <w:szCs w:val="20"/>
+          <w:lang w:val="en-US"/>
+        </w:rPr>
+        <w:t>see what kind of slices are present. This inspection need to be done</w:t>
+      </w:r>
+      <w:r>
+        <w:rPr>
+          <w:rFonts w:ascii="Courier New" w:hAnsi="Courier New" w:cs="Courier New"/>
+          <w:sz w:val="20"/>
+          <w:szCs w:val="20"/>
+          <w:lang w:val="en-US"/>
+        </w:rPr>
+        <w:t xml:space="preserve"> before calling incidenceRow </w:t>
+      </w:r>
+      <w:r>
+        <w:rPr>
+          <w:rFonts w:ascii="Courier New" w:hAnsi="Courier New" w:cs="Courier New"/>
+          <w:sz w:val="20"/>
+          <w:szCs w:val="20"/>
+          <w:lang w:val="en-US"/>
+        </w:rPr>
+        <w:t>since incidenceRow wants a list of</w:t>
+      </w:r>
+      <w:r>
+        <w:rPr>
+          <w:rFonts w:ascii="Courier New" w:hAnsi="Courier New" w:cs="Courier New"/>
+          <w:sz w:val="20"/>
+          <w:szCs w:val="20"/>
+          <w:lang w:val="en-US"/>
+        </w:rPr>
+        <w:t xml:space="preserve"> </w:t>
+      </w:r>
+      <w:r>
+        <w:rPr>
+          <w:rFonts w:ascii="Courier New" w:hAnsi="Courier New" w:cs="Courier New"/>
+          <w:sz w:val="20"/>
+          <w:szCs w:val="20"/>
+          <w:lang w:val="en-US"/>
+        </w:rPr>
+        <w:t>variables (potentially array or array slices) as input.</w:t>
+      </w:r>
+      <w:r>
+        <w:rPr>
+          <w:rFonts w:ascii="Courier New" w:hAnsi="Courier New" w:cs="Courier New"/>
+          <w:sz w:val="20"/>
+          <w:szCs w:val="20"/>
+          <w:lang w:val="en-US"/>
+        </w:rPr>
+        <w:t xml:space="preserve"> So an extra step has to be inserted.</w:t>
+      </w:r>
+    </w:p>
+    <w:p>
+      <w:pPr>
+        <w:autoSpaceDE w:val="0"/>
+        <w:autoSpaceDN w:val="0"/>
+        <w:adjustRightInd w:val="0"/>
+        <w:spacing w:after="0" w:line="240" w:lineRule="auto"/>
+        <w:rPr>
+          <w:rFonts w:ascii="Courier New" w:hAnsi="Courier New" w:cs="Courier New"/>
+          <w:sz w:val="20"/>
+          <w:szCs w:val="20"/>
+          <w:lang w:val="en-US"/>
+        </w:rPr>
+      </w:pPr>
+    </w:p>
+    <w:p>
+      <w:pPr>
+        <w:pStyle w:val="ListParagraph"/>
+        <w:numPr>
+          <w:ilvl w:val="0"/>
+          <w:numId w:val="2"/>
+        </w:numPr>
+        <w:autoSpaceDE w:val="0"/>
+        <w:autoSpaceDN w:val="0"/>
+        <w:adjustRightInd w:val="0"/>
+        <w:spacing w:after="0" w:line="240" w:lineRule="auto"/>
+        <w:rPr>
+          <w:rFonts w:ascii="Courier New" w:hAnsi="Courier New" w:cs="Courier New"/>
+          <w:color w:val="000000"/>
+          <w:sz w:val="20"/>
+          <w:szCs w:val="20"/>
+          <w:lang w:val="en-US"/>
+        </w:rPr>
+      </w:pPr>
+      <w:r>
+        <w:rPr>
+          <w:rFonts w:ascii="Courier New" w:hAnsi="Courier New" w:cs="Courier New"/>
+          <w:color w:val="000000"/>
+          <w:sz w:val="20"/>
+          <w:szCs w:val="20"/>
+          <w:lang w:val="en-US"/>
+        </w:rPr>
+        <w:t>mT = BackendDAEUtil.transposeMatrix(m);</w:t>
+      </w:r>
+    </w:p>
+    <w:p>
+      <w:pPr>
+        <w:autoSpaceDE w:val="0"/>
+        <w:autoSpaceDN w:val="0"/>
+        <w:adjustRightInd w:val="0"/>
+        <w:spacing w:after="0" w:line="240" w:lineRule="auto"/>
+        <w:rPr>
+          <w:rFonts w:ascii="Courier New" w:hAnsi="Courier New" w:cs="Courier New"/>
+          <w:color w:val="000000"/>
+          <w:sz w:val="20"/>
+          <w:szCs w:val="20"/>
+          <w:lang w:val="en-US"/>
+        </w:rPr>
+      </w:pPr>
+      <w:r>
+        <w:rPr>
+          <w:rFonts w:ascii="Courier New" w:hAnsi="Courier New" w:cs="Courier New"/>
+          <w:color w:val="000000"/>
+          <w:sz w:val="20"/>
+          <w:szCs w:val="20"/>
+          <w:lang w:val="en-US"/>
+        </w:rPr>
+        <w:t>No changes needed.</w:t>
+      </w:r>
+    </w:p>
+    <w:p>
+      <w:pPr>
+        <w:autoSpaceDE w:val="0"/>
+        <w:autoSpaceDN w:val="0"/>
+        <w:adjustRightInd w:val="0"/>
+        <w:spacing w:after="0" w:line="240" w:lineRule="auto"/>
+        <w:rPr>
+          <w:rFonts w:ascii="Courier New" w:hAnsi="Courier New" w:cs="Courier New"/>
+          <w:color w:val="000000"/>
+          <w:sz w:val="20"/>
+          <w:szCs w:val="20"/>
+          <w:lang w:val="en-US"/>
+        </w:rPr>
+      </w:pPr>
+    </w:p>
+    <w:p>
+      <w:pPr>
+        <w:pStyle w:val="ListParagraph"/>
+        <w:numPr>
+          <w:ilvl w:val="0"/>
+          <w:numId w:val="2"/>
+        </w:numPr>
+        <w:autoSpaceDE w:val="0"/>
+        <w:autoSpaceDN w:val="0"/>
+        <w:adjustRightInd w:val="0"/>
+        <w:spacing w:after="0" w:line="240" w:lineRule="auto"/>
+        <w:rPr>
+          <w:rFonts w:ascii="Courier New" w:hAnsi="Courier New" w:cs="Courier New"/>
+          <w:color w:val="000000"/>
+          <w:sz w:val="20"/>
+          <w:szCs w:val="20"/>
+          <w:lang w:val="en-US"/>
+        </w:rPr>
+      </w:pPr>
+      <w:r>
+        <w:rPr>
+          <w:rFonts w:ascii="Courier New" w:hAnsi="Courier New" w:cs="Courier New"/>
+          <w:color w:val="000000"/>
+          <w:sz w:val="20"/>
+          <w:szCs w:val="20"/>
+          <w:lang w:val="en-US"/>
+        </w:rPr>
+        <w:t>(v1,v2,dlow_1,m,mT) = BackendDAETransform.matchingAlgor</w:t>
+      </w:r>
+      <w:r>
+        <w:rPr>
+          <w:rFonts w:ascii="Courier New" w:hAnsi="Courier New" w:cs="Courier New"/>
+          <w:color w:val="000000"/>
+          <w:sz w:val="20"/>
+          <w:szCs w:val="20"/>
+          <w:lang w:val="en-US"/>
+        </w:rPr>
+        <w:t xml:space="preserve">ithm(dlow,m,mT, </w:t>
+      </w:r>
+      <w:r>
+        <w:rPr>
+          <w:rFonts w:ascii="Courier New" w:hAnsi="Courier New" w:cs="Courier New"/>
+          <w:color w:val="000000"/>
+          <w:sz w:val="20"/>
+          <w:szCs w:val="20"/>
+          <w:lang w:val="en-US"/>
+        </w:rPr>
+        <w:t>(BackendDAE.INDEX_R</w:t>
+      </w:r>
+      <w:r>
+        <w:rPr>
+          <w:rFonts w:ascii="Courier New" w:hAnsi="Courier New" w:cs="Courier New"/>
+          <w:color w:val="000000"/>
+          <w:sz w:val="20"/>
+          <w:szCs w:val="20"/>
+          <w:lang w:val="en-US"/>
+        </w:rPr>
+        <w:t>EDUCTION(),</w:t>
+      </w:r>
+      <w:r>
+        <w:rPr>
+          <w:rFonts w:ascii="Courier New" w:hAnsi="Courier New" w:cs="Courier New"/>
+          <w:color w:val="000000"/>
+          <w:sz w:val="20"/>
+          <w:szCs w:val="20"/>
+          <w:lang w:val="en-US"/>
+        </w:rPr>
+        <w:t>Back</w:t>
+      </w:r>
+      <w:r>
+        <w:rPr>
+          <w:rFonts w:ascii="Courier New" w:hAnsi="Courier New" w:cs="Courier New"/>
+          <w:color w:val="000000"/>
+          <w:sz w:val="20"/>
+          <w:szCs w:val="20"/>
+          <w:lang w:val="en-US"/>
+        </w:rPr>
+        <w:t xml:space="preserve">endDAE.EXACT(), </w:t>
+      </w:r>
+      <w:r>
+        <w:rPr>
+          <w:rFonts w:ascii="Courier New" w:hAnsi="Courier New" w:cs="Courier New"/>
+          <w:color w:val="000000"/>
+          <w:sz w:val="20"/>
+          <w:szCs w:val="20"/>
+          <w:lang w:val="en-US"/>
+        </w:rPr>
+        <w:t>BackendDAE.REMOVE_SIMPLE_EQN()),funcs);</w:t>
+      </w:r>
+    </w:p>
+    <w:p>
+      <w:pPr>
+        <w:pStyle w:val="ListParagraph"/>
+        <w:autoSpaceDE w:val="0"/>
+        <w:autoSpaceDN w:val="0"/>
+        <w:adjustRightInd w:val="0"/>
+        <w:spacing w:after="0" w:line="240" w:lineRule="auto"/>
+        <w:rPr>
+          <w:rFonts w:ascii="Courier New" w:hAnsi="Courier New" w:cs="Courier New"/>
+          <w:color w:val="000000"/>
+          <w:sz w:val="20"/>
+          <w:szCs w:val="20"/>
+          <w:lang w:val="en-US"/>
+        </w:rPr>
+      </w:pPr>
+      <w:r>
+        <w:rPr>
+          <w:rFonts w:ascii="Courier New" w:hAnsi="Courier New" w:cs="Courier New"/>
+          <w:color w:val="000000"/>
+          <w:sz w:val="20"/>
+          <w:szCs w:val="20"/>
+          <w:lang w:val="en-US"/>
+        </w:rPr>
+        <w:t>- checkMatching</w:t>
+      </w:r>
+    </w:p>
+    <w:p>
+      <w:pPr>
+        <w:pStyle w:val="ListParagraph"/>
+        <w:autoSpaceDE w:val="0"/>
+        <w:autoSpaceDN w:val="0"/>
+        <w:adjustRightInd w:val="0"/>
+        <w:spacing w:after="0" w:line="240" w:lineRule="auto"/>
+        <w:rPr>
+          <w:rFonts w:ascii="Courier New" w:hAnsi="Courier New" w:cs="Courier New"/>
+          <w:color w:val="000000"/>
+          <w:sz w:val="20"/>
+          <w:szCs w:val="20"/>
+          <w:lang w:val="en-US"/>
+        </w:rPr>
+      </w:pPr>
+      <w:r>
+        <w:rPr>
+          <w:rFonts w:ascii="Courier New" w:hAnsi="Courier New" w:cs="Courier New"/>
+          <w:color w:val="000000"/>
+          <w:sz w:val="20"/>
+          <w:szCs w:val="20"/>
+          <w:lang w:val="en-US"/>
+        </w:rPr>
+        <w:t>We need to check the dimensions of the arrays that are part of the</w:t>
+      </w:r>
+    </w:p>
+    <w:p>
+      <w:pPr>
+        <w:pStyle w:val="ListParagraph"/>
+        <w:autoSpaceDE w:val="0"/>
+        <w:autoSpaceDN w:val="0"/>
+        <w:adjustRightInd w:val="0"/>
+        <w:spacing w:after="0" w:line="240" w:lineRule="auto"/>
+        <w:rPr>
+          <w:rFonts w:ascii="Courier New" w:hAnsi="Courier New" w:cs="Courier New"/>
+          <w:color w:val="000000"/>
+          <w:sz w:val="20"/>
+          <w:szCs w:val="20"/>
+          <w:lang w:val="en-US"/>
+        </w:rPr>
+      </w:pPr>
+      <w:r>
+        <w:rPr>
+          <w:rFonts w:ascii="Courier New" w:hAnsi="Courier New" w:cs="Courier New"/>
+          <w:color w:val="000000"/>
+          <w:sz w:val="20"/>
+          <w:szCs w:val="20"/>
+          <w:lang w:val="en-US"/>
+        </w:rPr>
+        <w:t>matching, add this number to the rest of the number of variables. Then</w:t>
+      </w:r>
+      <w:r>
+        <w:rPr>
+          <w:rFonts w:ascii="Courier New" w:hAnsi="Courier New" w:cs="Courier New"/>
+          <w:color w:val="000000"/>
+          <w:sz w:val="20"/>
+          <w:szCs w:val="20"/>
+          <w:lang w:val="en-US"/>
+        </w:rPr>
+        <w:t xml:space="preserve"> </w:t>
+      </w:r>
+      <w:r>
+        <w:rPr>
+          <w:rFonts w:ascii="Courier New" w:hAnsi="Courier New" w:cs="Courier New"/>
+          <w:color w:val="000000"/>
+          <w:sz w:val="20"/>
+          <w:szCs w:val="20"/>
+          <w:lang w:val="en-US"/>
+        </w:rPr>
+        <w:t>compare the number of equations</w:t>
+      </w:r>
+      <w:r>
+        <w:rPr>
+          <w:rFonts w:ascii="Courier New" w:hAnsi="Courier New" w:cs="Courier New"/>
+          <w:color w:val="000000"/>
+          <w:sz w:val="20"/>
+          <w:szCs w:val="20"/>
+          <w:lang w:val="en-US"/>
+        </w:rPr>
+        <w:t xml:space="preserve"> (the dimensions of possible array-equations and for-equations should be counted as well)</w:t>
+      </w:r>
+      <w:r>
+        <w:rPr>
+          <w:rFonts w:ascii="Courier New" w:hAnsi="Courier New" w:cs="Courier New"/>
+          <w:color w:val="000000"/>
+          <w:sz w:val="20"/>
+          <w:szCs w:val="20"/>
+          <w:lang w:val="en-US"/>
+        </w:rPr>
+        <w:t xml:space="preserve"> to the numbe</w:t>
+      </w:r>
+      <w:r>
+        <w:rPr>
+          <w:rFonts w:ascii="Courier New" w:hAnsi="Courier New" w:cs="Courier New"/>
+          <w:color w:val="000000"/>
+          <w:sz w:val="20"/>
+          <w:szCs w:val="20"/>
+          <w:lang w:val="en-US"/>
+        </w:rPr>
+        <w:t xml:space="preserve">r of variables to be solved. </w:t>
+      </w:r>
+    </w:p>
+    <w:p>
+      <w:pPr>
+        <w:autoSpaceDE w:val="0"/>
+        <w:autoSpaceDN w:val="0"/>
+        <w:adjustRightInd w:val="0"/>
+        <w:spacing w:after="0" w:line="240" w:lineRule="auto"/>
+        <w:rPr>
+          <w:rFonts w:ascii="Courier New" w:hAnsi="Courier New" w:cs="Courier New"/>
+          <w:color w:val="008200"/>
+          <w:sz w:val="20"/>
+          <w:szCs w:val="20"/>
+          <w:lang w:val="en-US"/>
+        </w:rPr>
+      </w:pPr>
+    </w:p>
+    <w:p>
+      <w:pPr>
+        <w:pStyle w:val="ListParagraph"/>
+        <w:numPr>
+          <w:ilvl w:val="0"/>
+          <w:numId w:val="2"/>
+        </w:numPr>
+        <w:autoSpaceDE w:val="0"/>
+        <w:autoSpaceDN w:val="0"/>
+        <w:adjustRightInd w:val="0"/>
+        <w:spacing w:after="0" w:line="240" w:lineRule="auto"/>
+        <w:rPr>
+          <w:rFonts w:ascii="Courier New" w:hAnsi="Courier New" w:cs="Courier New"/>
+          <w:sz w:val="20"/>
+          <w:szCs w:val="20"/>
+          <w:lang w:val="en-US"/>
+        </w:rPr>
+      </w:pPr>
+      <w:r>
+        <w:rPr>
+          <w:rFonts w:ascii="Courier New" w:hAnsi="Courier New" w:cs="Courier New"/>
+          <w:color w:val="000000"/>
+          <w:sz w:val="20"/>
+          <w:szCs w:val="20"/>
+          <w:lang w:val="en-US"/>
+        </w:rPr>
+        <w:t>(comps) = BackendDAETransf</w:t>
+      </w:r>
+      <w:r>
+        <w:rPr>
+          <w:rFonts w:ascii="Courier New" w:hAnsi="Courier New" w:cs="Courier New"/>
+          <w:color w:val="000000"/>
+          <w:sz w:val="20"/>
+          <w:szCs w:val="20"/>
+          <w:lang w:val="en-US"/>
+        </w:rPr>
+        <w:t>orm.strongComponents(m,mT,v1,</w:t>
+      </w:r>
+      <w:r>
+        <w:rPr>
+          <w:rFonts w:ascii="Courier New" w:hAnsi="Courier New" w:cs="Courier New"/>
+          <w:color w:val="000000"/>
+          <w:sz w:val="20"/>
+          <w:szCs w:val="20"/>
+          <w:lang w:val="en-US"/>
+        </w:rPr>
+        <w:t>v2);</w:t>
+      </w:r>
+    </w:p>
+    <w:p>
+      <w:pPr>
+        <w:rPr>
+          <w:rFonts w:ascii="Courier New" w:hAnsi="Courier New" w:cs="Courier New"/>
+          <w:color w:val="000000"/>
+          <w:sz w:val="20"/>
+          <w:szCs w:val="20"/>
+          <w:lang w:val="en-US"/>
+        </w:rPr>
+      </w:pPr>
+      <w:r>
+        <w:rPr>
+          <w:rFonts w:ascii="Courier New" w:hAnsi="Courier New" w:cs="Courier New"/>
+          <w:color w:val="000000"/>
+          <w:sz w:val="20"/>
+          <w:szCs w:val="20"/>
+          <w:lang w:val="en-US"/>
+        </w:rPr>
+        <w:t>Hopefully no changes needed.</w:t>
+      </w:r>
+    </w:p>
+    <w:p>
+      <w:pPr>
+        <w:pStyle w:val="ListParagraph"/>
+        <w:numPr>
+          <w:ilvl w:val="0"/>
+          <w:numId w:val="2"/>
+        </w:numPr>
+        <w:rPr>
+          <w:rFonts w:ascii="Times New Roman" w:hAnsi="Times New Roman" w:cs="Times New Roman"/>
+          <w:lang w:val="en-US"/>
+        </w:rPr>
+      </w:pPr>
+      <w:r>
+        <w:rPr>
+          <w:rFonts w:ascii="Courier New" w:hAnsi="Courier New" w:cs="Courier New"/>
+          <w:color w:val="000000"/>
+          <w:sz w:val="20"/>
+          <w:szCs w:val="20"/>
+          <w:lang w:val="en-US"/>
+        </w:rPr>
+        <w:t>simcode</w:t>
+      </w:r>
+      <w:r>
+        <w:rPr>
+          <w:rFonts w:ascii="Courier New" w:hAnsi="Courier New" w:cs="Courier New"/>
+          <w:color w:val="000000"/>
+          <w:sz w:val="20"/>
+          <w:szCs w:val="20"/>
+          <w:lang w:val="en-US"/>
+        </w:rPr>
+        <w:t>gen(cache,env,classname,p,ap,daeimpl,dlow_1,v1,v2,m,</w:t>
+      </w:r>
+      <w:r>
+        <w:rPr>
+          <w:rFonts w:ascii="Courier New" w:hAnsi="Courier New" w:cs="Courier New"/>
+          <w:color w:val="000000"/>
+          <w:sz w:val="20"/>
+          <w:szCs w:val="20"/>
+          <w:lang w:val="en-US"/>
+        </w:rPr>
+        <w:t>mT, comps);</w:t>
+      </w:r>
     </w:p>
     <w:p>
       <w:pPr>
@@ -1923,16 +4823,262 @@
     </w:p>
     <w:p>
       <w:pPr>
-        <w:rPr>
-          <w:rFonts w:ascii="Times New Roman" w:hAnsi="Times New Roman" w:cs="Times New Roman"/>
-          <w:lang w:val="en-US"/>
-        </w:rPr>
-      </w:pPr>
-    </w:p>
-    <w:p>
-      <w:pPr>
-        <w:rPr>
-          <w:rFonts w:ascii="Times New Roman" w:hAnsi="Times New Roman" w:cs="Times New Roman"/>
+        <w:autoSpaceDE w:val="0"/>
+        <w:autoSpaceDN w:val="0"/>
+        <w:adjustRightInd w:val="0"/>
+        <w:spacing w:after="0" w:line="240" w:lineRule="auto"/>
+        <w:rPr>
+          <w:rFonts w:ascii="Courier New" w:hAnsi="Courier New" w:cs="Courier New"/>
+          <w:sz w:val="20"/>
+          <w:szCs w:val="20"/>
+          <w:lang w:val="en-US"/>
+        </w:rPr>
+      </w:pPr>
+      <w:r>
+        <w:rPr>
+          <w:rFonts w:ascii="Courier New" w:hAnsi="Courier New" w:cs="Courier New"/>
+          <w:color w:val="000000"/>
+          <w:sz w:val="20"/>
+          <w:szCs w:val="20"/>
+          <w:lang w:val="en-US"/>
+        </w:rPr>
+        <w:t>indexed_dlow=</w:t>
+      </w:r>
+      <w:r>
+        <w:rPr>
+          <w:rFonts w:ascii="Courier New" w:hAnsi="Courier New" w:cs="Courier New"/>
+          <w:color w:val="000000"/>
+          <w:sz w:val="20"/>
+          <w:szCs w:val="20"/>
+          <w:lang w:val="en-US"/>
+        </w:rPr>
+        <w:t>BackendDAEUtil.translateDae(dlow,NONE());</w:t>
+      </w:r>
+    </w:p>
+    <w:p>
+      <w:pPr>
+        <w:autoSpaceDE w:val="0"/>
+        <w:autoSpaceDN w:val="0"/>
+        <w:adjustRightInd w:val="0"/>
+        <w:spacing w:after="0" w:line="240" w:lineRule="auto"/>
+        <w:rPr>
+          <w:rFonts w:ascii="Courier New" w:hAnsi="Courier New" w:cs="Courier New"/>
+          <w:color w:val="000000"/>
+          <w:sz w:val="20"/>
+          <w:szCs w:val="20"/>
+          <w:lang w:val="en-US"/>
+        </w:rPr>
+      </w:pPr>
+      <w:r>
+        <w:rPr>
+          <w:rFonts w:ascii="Courier New" w:hAnsi="Courier New" w:cs="Courier New"/>
+          <w:color w:val="000000"/>
+          <w:sz w:val="20"/>
+          <w:szCs w:val="20"/>
+          <w:lang w:val="en-US"/>
+        </w:rPr>
+        <w:t>indexed_dlow_1</w:t>
+      </w:r>
+      <w:r>
+        <w:rPr>
+          <w:rFonts w:ascii="Courier New" w:hAnsi="Courier New" w:cs="Courier New"/>
+          <w:color w:val="000000"/>
+          <w:sz w:val="20"/>
+          <w:szCs w:val="20"/>
+          <w:lang w:val="en-US"/>
+        </w:rPr>
+        <w:t>=BackendDAEUtil.calculateValues(indexed_dlow);</w:t>
+      </w:r>
+    </w:p>
+    <w:p>
+      <w:pPr>
+        <w:rPr>
+          <w:rFonts w:ascii="Courier New" w:hAnsi="Courier New" w:cs="Courier New"/>
+          <w:color w:val="000000"/>
+          <w:sz w:val="20"/>
+          <w:szCs w:val="20"/>
+          <w:lang w:val="en-US"/>
+        </w:rPr>
+      </w:pPr>
+      <w:r>
+        <w:rPr>
+          <w:rFonts w:ascii="Courier New" w:hAnsi="Courier New" w:cs="Courier New"/>
+          <w:color w:val="000000"/>
+          <w:sz w:val="20"/>
+          <w:szCs w:val="20"/>
+          <w:lang w:val="en-US"/>
+        </w:rPr>
+        <w:t>Sim</w:t>
+      </w:r>
+      <w:r>
+        <w:rPr>
+          <w:rFonts w:ascii="Courier New" w:hAnsi="Courier New" w:cs="Courier New"/>
+          <w:color w:val="000000"/>
+          <w:sz w:val="20"/>
+          <w:szCs w:val="20"/>
+          <w:lang w:val="en-US"/>
+        </w:rPr>
+        <w:t>Code.generateModelCode(p,dae,indexed_dlow_1,</w:t>
+      </w:r>
+      <w:r>
+        <w:rPr>
+          <w:rFonts w:ascii="Courier New" w:hAnsi="Courier New" w:cs="Courier New"/>
+          <w:color w:val="000000"/>
+          <w:sz w:val="20"/>
+          <w:szCs w:val="20"/>
+          <w:lang w:val="en-US"/>
+        </w:rPr>
+        <w:t>Env.get</w:t>
+      </w:r>
+      <w:r>
+        <w:rPr>
+          <w:rFonts w:ascii="Courier New" w:hAnsi="Courier New" w:cs="Courier New"/>
+          <w:color w:val="000000"/>
+          <w:sz w:val="20"/>
+          <w:szCs w:val="20"/>
+          <w:lang w:val="en-US"/>
+        </w:rPr>
+        <w:t>FunctionTree(cache),</w:t>
+      </w:r>
+      <w:r>
+        <w:rPr>
+          <w:rFonts w:ascii="Courier New" w:hAnsi="Courier New" w:cs="Courier New"/>
+          <w:color w:val="000000"/>
+          <w:sz w:val="20"/>
+          <w:szCs w:val="20"/>
+          <w:lang w:val="en-US"/>
+        </w:rPr>
+        <w:t>classname,cname_str,file_dir,ass1,ass2,m,mt,comps,</w:t>
+      </w:r>
+      <w:r>
+        <w:rPr>
+          <w:rFonts w:ascii="Courier New" w:hAnsi="Courier New" w:cs="Courier New"/>
+          <w:color w:val="000000"/>
+          <w:sz w:val="20"/>
+          <w:szCs w:val="20"/>
+          <w:lang w:val="en-US"/>
+        </w:rPr>
+        <w:t>SOME(simSettings));</w:t>
+      </w:r>
+    </w:p>
+    <w:p>
+      <w:pPr>
+        <w:rPr>
+          <w:rFonts w:ascii="Courier New" w:hAnsi="Courier New" w:cs="Courier New"/>
+          <w:color w:val="000000"/>
+          <w:sz w:val="20"/>
+          <w:szCs w:val="20"/>
+          <w:lang w:val="en-US"/>
+        </w:rPr>
+      </w:pPr>
+      <w:r>
+        <w:rPr>
+          <w:rFonts w:ascii="Courier New" w:hAnsi="Courier New" w:cs="Courier New"/>
+          <w:color w:val="000000"/>
+          <w:sz w:val="20"/>
+          <w:szCs w:val="20"/>
+          <w:lang w:val="en-US"/>
+        </w:rPr>
+        <w:t>simCode:=</w:t>
+      </w:r>
+      <w:r>
+        <w:rPr>
+          <w:rFonts w:ascii="Courier New" w:hAnsi="Courier New" w:cs="Courier New"/>
+          <w:color w:val="000000"/>
+          <w:sz w:val="20"/>
+          <w:szCs w:val="20"/>
+          <w:lang w:val="en-US"/>
+        </w:rPr>
+        <w:t>createSimCode(funct</w:t>
+      </w:r>
+      <w:r>
+        <w:rPr>
+          <w:rFonts w:ascii="Courier New" w:hAnsi="Courier New" w:cs="Courier New"/>
+          <w:color w:val="000000"/>
+          <w:sz w:val="20"/>
+          <w:szCs w:val="20"/>
+          <w:lang w:val="en-US"/>
+        </w:rPr>
+        <w:t>ionTree,</w:t>
+      </w:r>
+      <w:r>
+        <w:rPr>
+          <w:rFonts w:ascii="Courier New" w:hAnsi="Courier New" w:cs="Courier New"/>
+          <w:color w:val="000000"/>
+          <w:sz w:val="20"/>
+          <w:szCs w:val="20"/>
+          <w:lang w:val="en-US"/>
+        </w:rPr>
+        <w:t>outIndexedBackendDAE,equationIndices,</w:t>
+      </w:r>
+      <w:r>
+        <w:rPr>
+          <w:rFonts w:ascii="Courier New" w:hAnsi="Courier New" w:cs="Courier New"/>
+          <w:color w:val="000000"/>
+          <w:sz w:val="20"/>
+          <w:szCs w:val="20"/>
+          <w:lang w:val="en-US"/>
+        </w:rPr>
+        <w:t xml:space="preserve"> </w:t>
+      </w:r>
+      <w:r>
+        <w:rPr>
+          <w:rFonts w:ascii="Courier New" w:hAnsi="Courier New" w:cs="Courier New"/>
+          <w:color w:val="000000"/>
+          <w:sz w:val="20"/>
+          <w:szCs w:val="20"/>
+          <w:lang w:val="en-US"/>
+        </w:rPr>
+        <w:t>variableIndices, incidenceMatrix, incidenceMatrixT, strongComponents,</w:t>
+      </w:r>
+      <w:r>
+        <w:rPr>
+          <w:rFonts w:ascii="Courier New" w:hAnsi="Courier New" w:cs="Courier New"/>
+          <w:color w:val="000000"/>
+          <w:sz w:val="20"/>
+          <w:szCs w:val="20"/>
+          <w:lang w:val="en-US"/>
+        </w:rPr>
+        <w:t xml:space="preserve"> className,filenamePrefix,</w:t>
+      </w:r>
+      <w:r>
+        <w:rPr>
+          <w:rFonts w:ascii="Courier New" w:hAnsi="Courier New" w:cs="Courier New"/>
+          <w:color w:val="000000"/>
+          <w:sz w:val="20"/>
+          <w:szCs w:val="20"/>
+          <w:lang w:val="en-US"/>
+        </w:rPr>
+        <w:t>file</w:t>
+      </w:r>
+      <w:r>
+        <w:rPr>
+          <w:rFonts w:ascii="Courier New" w:hAnsi="Courier New" w:cs="Courier New"/>
+          <w:color w:val="000000"/>
+          <w:sz w:val="20"/>
+          <w:szCs w:val="20"/>
+          <w:lang w:val="en-US"/>
+        </w:rPr>
+        <w:t>Dir,functions,includes,libs,</w:t>
+      </w:r>
+      <w:r>
+        <w:rPr>
+          <w:rFonts w:ascii="Courier New" w:hAnsi="Courier New" w:cs="Courier New"/>
+          <w:color w:val="000000"/>
+          <w:sz w:val="20"/>
+          <w:szCs w:val="20"/>
+          <w:lang w:val="en-US"/>
+        </w:rPr>
+        <w:t>simSettingsOpt); callTargetTemplates(simCode);</w:t>
+      </w:r>
+    </w:p>
+    <w:p>
+      <w:pPr>
+        <w:rPr>
+          <w:rFonts w:ascii="Courier New" w:hAnsi="Courier New" w:cs="Courier New"/>
+          <w:color w:val="000000"/>
+          <w:sz w:val="20"/>
+          <w:szCs w:val="20"/>
           <w:lang w:val="en-US"/>
         </w:rPr>
       </w:pPr>
@@ -2038,8 +5184,124 @@
       </w:pPr>
     </w:lvl>
   </w:abstractNum>
+  <w:abstractNum w:abstractNumId="1">
+    <w:nsid w:val="75227D6B"/>
+    <w:multiLevelType w:val="hybridMultilevel"/>
+    <w:tmpl w:val="57502BDE"/>
+    <w:lvl w:ilvl="0" w:tplc="20E69E24">
+      <w:start w:val="6"/>
+      <w:numFmt w:val="bullet"/>
+      <w:lvlText w:val=""/>
+      <w:lvlJc w:val="left"/>
+      <w:pPr>
+        <w:ind w:left="720" w:hanging="360"/>
+      </w:pPr>
+      <w:rPr>
+        <w:rFonts w:ascii="Symbol" w:eastAsiaTheme="minorHAnsi" w:hAnsi="Symbol" w:cs="Courier New" w:hint="default"/>
+      </w:rPr>
+    </w:lvl>
+    <w:lvl w:ilvl="1" w:tplc="041D0003" w:tentative="1">
+      <w:start w:val="1"/>
+      <w:numFmt w:val="bullet"/>
+      <w:lvlText w:val="o"/>
+      <w:lvlJc w:val="left"/>
+      <w:pPr>
+        <w:ind w:left="1440" w:hanging="360"/>
+      </w:pPr>
+      <w:rPr>
+        <w:rFonts w:ascii="Courier New" w:hAnsi="Courier New" w:cs="Courier New" w:hint="default"/>
+      </w:rPr>
+    </w:lvl>
+    <w:lvl w:ilvl="2" w:tplc="041D0005" w:tentative="1">
+      <w:start w:val="1"/>
+      <w:numFmt w:val="bullet"/>
+      <w:lvlText w:val=""/>
+      <w:lvlJc w:val="left"/>
+      <w:pPr>
+        <w:ind w:left="2160" w:hanging="360"/>
+      </w:pPr>
+      <w:rPr>
+        <w:rFonts w:ascii="Wingdings" w:hAnsi="Wingdings" w:hint="default"/>
+      </w:rPr>
+    </w:lvl>
+    <w:lvl w:ilvl="3" w:tplc="041D0001" w:tentative="1">
+      <w:start w:val="1"/>
+      <w:numFmt w:val="bullet"/>
+      <w:lvlText w:val=""/>
+      <w:lvlJc w:val="left"/>
+      <w:pPr>
+        <w:ind w:left="2880" w:hanging="360"/>
+      </w:pPr>
+      <w:rPr>
+        <w:rFonts w:ascii="Symbol" w:hAnsi="Symbol" w:hint="default"/>
+      </w:rPr>
+    </w:lvl>
+    <w:lvl w:ilvl="4" w:tplc="041D0003" w:tentative="1">
+      <w:start w:val="1"/>
+      <w:numFmt w:val="bullet"/>
+      <w:lvlText w:val="o"/>
+      <w:lvlJc w:val="left"/>
+      <w:pPr>
+        <w:ind w:left="3600" w:hanging="360"/>
+      </w:pPr>
+      <w:rPr>
+        <w:rFonts w:ascii="Courier New" w:hAnsi="Courier New" w:cs="Courier New" w:hint="default"/>
+      </w:rPr>
+    </w:lvl>
+    <w:lvl w:ilvl="5" w:tplc="041D0005" w:tentative="1">
+      <w:start w:val="1"/>
+      <w:numFmt w:val="bullet"/>
+      <w:lvlText w:val=""/>
+      <w:lvlJc w:val="left"/>
+      <w:pPr>
+        <w:ind w:left="4320" w:hanging="360"/>
+      </w:pPr>
+      <w:rPr>
+        <w:rFonts w:ascii="Wingdings" w:hAnsi="Wingdings" w:hint="default"/>
+      </w:rPr>
+    </w:lvl>
+    <w:lvl w:ilvl="6" w:tplc="041D0001" w:tentative="1">
+      <w:start w:val="1"/>
+      <w:numFmt w:val="bullet"/>
+      <w:lvlText w:val=""/>
+      <w:lvlJc w:val="left"/>
+      <w:pPr>
+        <w:ind w:left="5040" w:hanging="360"/>
+      </w:pPr>
+      <w:rPr>
+        <w:rFonts w:ascii="Symbol" w:hAnsi="Symbol" w:hint="default"/>
+      </w:rPr>
+    </w:lvl>
+    <w:lvl w:ilvl="7" w:tplc="041D0003" w:tentative="1">
+      <w:start w:val="1"/>
+      <w:numFmt w:val="bullet"/>
+      <w:lvlText w:val="o"/>
+      <w:lvlJc w:val="left"/>
+      <w:pPr>
+        <w:ind w:left="5760" w:hanging="360"/>
+      </w:pPr>
+      <w:rPr>
+        <w:rFonts w:ascii="Courier New" w:hAnsi="Courier New" w:cs="Courier New" w:hint="default"/>
+      </w:rPr>
+    </w:lvl>
+    <w:lvl w:ilvl="8" w:tplc="041D0005" w:tentative="1">
+      <w:start w:val="1"/>
+      <w:numFmt w:val="bullet"/>
+      <w:lvlText w:val=""/>
+      <w:lvlJc w:val="left"/>
+      <w:pPr>
+        <w:ind w:left="6480" w:hanging="360"/>
+      </w:pPr>
+      <w:rPr>
+        <w:rFonts w:ascii="Wingdings" w:hAnsi="Wingdings" w:hint="default"/>
+      </w:rPr>
+    </w:lvl>
+  </w:abstractNum>
   <w:num w:numId="1">
     <w:abstractNumId w:val="0"/>
+  </w:num>
+  <w:num w:numId="2">
+    <w:abstractNumId w:val="1"/>
   </w:num>
 </w:numbering>
 </file>

--- a/doc/performance/NonExpandedArraysDesignAndPlan.docx
+++ b/doc/performance/NonExpandedArraysDesignAndPlan.docx
@@ -130,6 +130,7 @@
         </w:rPr>
         <w:t xml:space="preserve">, </w:t>
       </w:r>
+      <w:proofErr w:type="spellStart"/>
       <w:r>
         <w:rPr>
           <w:rFonts w:ascii="Times New Roman" w:hAnsi="Times New Roman" w:cs="Times New Roman"/>
@@ -137,8 +138,9 @@
           <w:i/>
           <w:lang w:val="en-US"/>
         </w:rPr>
-        <w:t>OpenModelica Developers Week</w:t>
-      </w:r>
+        <w:t>OpenModelica</w:t>
+      </w:r>
+      <w:proofErr w:type="spellEnd"/>
       <w:r>
         <w:rPr>
           <w:rFonts w:ascii="Times New Roman" w:hAnsi="Times New Roman" w:cs="Times New Roman"/>
@@ -146,7 +148,7 @@
           <w:i/>
           <w:lang w:val="en-US"/>
         </w:rPr>
-        <w:t xml:space="preserve"> (Linköping)</w:t>
+        <w:t xml:space="preserve"> Developers Week</w:t>
       </w:r>
       <w:r>
         <w:rPr>
@@ -155,6 +157,35 @@
           <w:i/>
           <w:lang w:val="en-US"/>
         </w:rPr>
+        <w:t xml:space="preserve"> (</w:t>
+      </w:r>
+      <w:proofErr w:type="spellStart"/>
+      <w:r>
+        <w:rPr>
+          <w:rFonts w:ascii="Times New Roman" w:hAnsi="Times New Roman" w:cs="Times New Roman"/>
+          <w:b/>
+          <w:i/>
+          <w:lang w:val="en-US"/>
+        </w:rPr>
+        <w:t>Linköping</w:t>
+      </w:r>
+      <w:proofErr w:type="spellEnd"/>
+      <w:r>
+        <w:rPr>
+          <w:rFonts w:ascii="Times New Roman" w:hAnsi="Times New Roman" w:cs="Times New Roman"/>
+          <w:b/>
+          <w:i/>
+          <w:lang w:val="en-US"/>
+        </w:rPr>
+        <w:t>)</w:t>
+      </w:r>
+      <w:r>
+        <w:rPr>
+          <w:rFonts w:ascii="Times New Roman" w:hAnsi="Times New Roman" w:cs="Times New Roman"/>
+          <w:b/>
+          <w:i/>
+          <w:lang w:val="en-US"/>
+        </w:rPr>
         <w:t>:</w:t>
       </w:r>
     </w:p>
@@ -178,22 +209,118 @@
           <w:rFonts w:ascii="Times New Roman" w:hAnsi="Times New Roman" w:cs="Times New Roman"/>
           <w:lang w:val="en-US"/>
         </w:rPr>
-        <w:t xml:space="preserve">: Adrian Pop, Per Östlund, Kristian Stavåker, and Alexey Lebedev had a meeting (~1 hour) where the outline of the work and which branch to work on were discussed. </w:t>
-      </w:r>
-    </w:p>
-    <w:p>
-      <w:pPr>
-        <w:rPr>
-          <w:rFonts w:ascii="Times New Roman" w:hAnsi="Times New Roman" w:cs="Times New Roman"/>
-          <w:lang w:val="en-US"/>
-        </w:rPr>
-      </w:pPr>
-      <w:r>
-        <w:rPr>
-          <w:rFonts w:ascii="Times New Roman" w:hAnsi="Times New Roman" w:cs="Times New Roman"/>
-          <w:lang w:val="en-US"/>
-        </w:rPr>
-        <w:t>Merge the branch with non-expanded arrays by Alexey:</w:t>
+        <w:t xml:space="preserve">: Adrian Pop, Per </w:t>
+      </w:r>
+      <w:proofErr w:type="spellStart"/>
+      <w:r>
+        <w:rPr>
+          <w:rFonts w:ascii="Times New Roman" w:hAnsi="Times New Roman" w:cs="Times New Roman"/>
+          <w:lang w:val="en-US"/>
+        </w:rPr>
+        <w:t>Östlund</w:t>
+      </w:r>
+      <w:proofErr w:type="spellEnd"/>
+      <w:r>
+        <w:rPr>
+          <w:rFonts w:ascii="Times New Roman" w:hAnsi="Times New Roman" w:cs="Times New Roman"/>
+          <w:lang w:val="en-US"/>
+        </w:rPr>
+        <w:t xml:space="preserve">, </w:t>
+      </w:r>
+      <w:proofErr w:type="spellStart"/>
+      <w:r>
+        <w:rPr>
+          <w:rFonts w:ascii="Times New Roman" w:hAnsi="Times New Roman" w:cs="Times New Roman"/>
+          <w:lang w:val="en-US"/>
+        </w:rPr>
+        <w:t>Kristian</w:t>
+      </w:r>
+      <w:proofErr w:type="spellEnd"/>
+      <w:r>
+        <w:rPr>
+          <w:rFonts w:ascii="Times New Roman" w:hAnsi="Times New Roman" w:cs="Times New Roman"/>
+          <w:lang w:val="en-US"/>
+        </w:rPr>
+        <w:t xml:space="preserve"> </w:t>
+      </w:r>
+      <w:proofErr w:type="spellStart"/>
+      <w:r>
+        <w:rPr>
+          <w:rFonts w:ascii="Times New Roman" w:hAnsi="Times New Roman" w:cs="Times New Roman"/>
+          <w:lang w:val="en-US"/>
+        </w:rPr>
+        <w:t>Stavåker</w:t>
+      </w:r>
+      <w:proofErr w:type="spellEnd"/>
+      <w:r>
+        <w:rPr>
+          <w:rFonts w:ascii="Times New Roman" w:hAnsi="Times New Roman" w:cs="Times New Roman"/>
+          <w:lang w:val="en-US"/>
+        </w:rPr>
+        <w:t xml:space="preserve">, and </w:t>
+      </w:r>
+      <w:proofErr w:type="spellStart"/>
+      <w:r>
+        <w:rPr>
+          <w:rFonts w:ascii="Times New Roman" w:hAnsi="Times New Roman" w:cs="Times New Roman"/>
+          <w:lang w:val="en-US"/>
+        </w:rPr>
+        <w:t>Alexey</w:t>
+      </w:r>
+      <w:proofErr w:type="spellEnd"/>
+      <w:r>
+        <w:rPr>
+          <w:rFonts w:ascii="Times New Roman" w:hAnsi="Times New Roman" w:cs="Times New Roman"/>
+          <w:lang w:val="en-US"/>
+        </w:rPr>
+        <w:t xml:space="preserve"> </w:t>
+      </w:r>
+      <w:proofErr w:type="spellStart"/>
+      <w:r>
+        <w:rPr>
+          <w:rFonts w:ascii="Times New Roman" w:hAnsi="Times New Roman" w:cs="Times New Roman"/>
+          <w:lang w:val="en-US"/>
+        </w:rPr>
+        <w:t>Lebedev</w:t>
+      </w:r>
+      <w:proofErr w:type="spellEnd"/>
+      <w:r>
+        <w:rPr>
+          <w:rFonts w:ascii="Times New Roman" w:hAnsi="Times New Roman" w:cs="Times New Roman"/>
+          <w:lang w:val="en-US"/>
+        </w:rPr>
+        <w:t xml:space="preserve"> had a meeting (~1 hour) where the outline of the work and which branch to work on were discussed. </w:t>
+      </w:r>
+    </w:p>
+    <w:p>
+      <w:pPr>
+        <w:rPr>
+          <w:rFonts w:ascii="Times New Roman" w:hAnsi="Times New Roman" w:cs="Times New Roman"/>
+          <w:lang w:val="en-US"/>
+        </w:rPr>
+      </w:pPr>
+      <w:r>
+        <w:rPr>
+          <w:rFonts w:ascii="Times New Roman" w:hAnsi="Times New Roman" w:cs="Times New Roman"/>
+          <w:lang w:val="en-US"/>
+        </w:rPr>
+        <w:t xml:space="preserve">Merge the branch with non-expanded arrays by </w:t>
+      </w:r>
+      <w:proofErr w:type="spellStart"/>
+      <w:r>
+        <w:rPr>
+          <w:rFonts w:ascii="Times New Roman" w:hAnsi="Times New Roman" w:cs="Times New Roman"/>
+          <w:lang w:val="en-US"/>
+        </w:rPr>
+        <w:t>Alexey</w:t>
+      </w:r>
+      <w:proofErr w:type="spellEnd"/>
+      <w:r>
+        <w:rPr>
+          <w:rFonts w:ascii="Times New Roman" w:hAnsi="Times New Roman" w:cs="Times New Roman"/>
+          <w:lang w:val="en-US"/>
+        </w:rPr>
+        <w:t>:</w:t>
       </w:r>
     </w:p>
     <w:p>
@@ -228,12 +355,23 @@
           <w:lang w:val="en-US"/>
         </w:rPr>
       </w:pPr>
-      <w:r>
-        <w:rPr>
-          <w:rFonts w:ascii="Times New Roman" w:hAnsi="Times New Roman" w:cs="Times New Roman"/>
-          <w:lang w:val="en-US"/>
-        </w:rPr>
-        <w:t>into:</w:t>
+      <w:proofErr w:type="spellStart"/>
+      <w:proofErr w:type="gramStart"/>
+      <w:r>
+        <w:rPr>
+          <w:rFonts w:ascii="Times New Roman" w:hAnsi="Times New Roman" w:cs="Times New Roman"/>
+          <w:lang w:val="en-US"/>
+        </w:rPr>
+        <w:t>into</w:t>
+      </w:r>
+      <w:proofErr w:type="spellEnd"/>
+      <w:proofErr w:type="gramEnd"/>
+      <w:r>
+        <w:rPr>
+          <w:rFonts w:ascii="Times New Roman" w:hAnsi="Times New Roman" w:cs="Times New Roman"/>
+          <w:lang w:val="en-US"/>
+        </w:rPr>
+        <w:t>:</w:t>
       </w:r>
     </w:p>
     <w:p>
@@ -268,43 +406,48 @@
           <w:lang w:val="en-US"/>
         </w:rPr>
       </w:pPr>
-      <w:r>
-        <w:rPr>
-          <w:rFonts w:ascii="Times New Roman" w:hAnsi="Times New Roman" w:cs="Times New Roman"/>
-          <w:lang w:val="en-US"/>
-        </w:rPr>
-        <w:t>Per and Alexey work together to do the merging.</w:t>
-      </w:r>
-    </w:p>
-    <w:p>
-      <w:pPr>
-        <w:rPr>
-          <w:rFonts w:ascii="Times New Roman" w:hAnsi="Times New Roman" w:cs="Times New Roman"/>
-          <w:lang w:val="en-US"/>
-        </w:rPr>
-      </w:pPr>
-      <w:r>
-        <w:rPr>
-          <w:rFonts w:ascii="Times New Roman" w:hAnsi="Times New Roman" w:cs="Times New Roman"/>
-          <w:lang w:val="en-US"/>
-        </w:rPr>
-        <w:t>Kristian Stavåker will look into how to not expand for-equations and how to do the matching without expanding arrays (KS has a meeting with Jens about the matching).</w:t>
-      </w:r>
-    </w:p>
-    <w:p>
-      <w:pPr>
-        <w:rPr>
-          <w:rFonts w:ascii="Times New Roman" w:hAnsi="Times New Roman" w:cs="Times New Roman"/>
-          <w:lang w:val="en-US"/>
-        </w:rPr>
-      </w:pPr>
-      <w:r>
-        <w:rPr>
-          <w:rFonts w:ascii="Times New Roman" w:hAnsi="Times New Roman" w:cs="Times New Roman"/>
-          <w:lang w:val="en-US"/>
-        </w:rPr>
-        <w:t>The general idea is to generate a DAE that is has arrays/equations not expanded (needed by us and Equa) and then have a phase to translate it into a DAE that is expanded (because MostForWater needs it).</w:t>
-      </w:r>
+      <w:proofErr w:type="gramStart"/>
+      <w:r>
+        <w:rPr>
+          <w:rFonts w:ascii="Times New Roman" w:hAnsi="Times New Roman" w:cs="Times New Roman"/>
+          <w:lang w:val="en-US"/>
+        </w:rPr>
+        <w:t xml:space="preserve">Per and </w:t>
+      </w:r>
+      <w:proofErr w:type="spellStart"/>
+      <w:r>
+        <w:rPr>
+          <w:rFonts w:ascii="Times New Roman" w:hAnsi="Times New Roman" w:cs="Times New Roman"/>
+          <w:lang w:val="en-US"/>
+        </w:rPr>
+        <w:t>Alexey</w:t>
+      </w:r>
+      <w:proofErr w:type="spellEnd"/>
+      <w:r>
+        <w:rPr>
+          <w:rFonts w:ascii="Times New Roman" w:hAnsi="Times New Roman" w:cs="Times New Roman"/>
+          <w:lang w:val="en-US"/>
+        </w:rPr>
+        <w:t xml:space="preserve"> work together to do the merging.</w:t>
+      </w:r>
+      <w:proofErr w:type="gramEnd"/>
+    </w:p>
+    <w:p>
+      <w:pPr>
+        <w:rPr>
+          <w:rFonts w:ascii="Times New Roman" w:hAnsi="Times New Roman" w:cs="Times New Roman"/>
+          <w:lang w:val="en-US"/>
+        </w:rPr>
+      </w:pPr>
+      <w:proofErr w:type="spellStart"/>
+      <w:r>
+        <w:rPr>
+          <w:rFonts w:ascii="Times New Roman" w:hAnsi="Times New Roman" w:cs="Times New Roman"/>
+          <w:lang w:val="en-US"/>
+        </w:rPr>
+        <w:t>Kristian</w:t>
+      </w:r>
+      <w:proofErr w:type="spellEnd"/>
       <w:r>
         <w:rPr>
           <w:rFonts w:ascii="Times New Roman" w:hAnsi="Times New Roman" w:cs="Times New Roman"/>
@@ -312,6 +455,76 @@
         </w:rPr>
         <w:t xml:space="preserve"> </w:t>
       </w:r>
+      <w:proofErr w:type="spellStart"/>
+      <w:r>
+        <w:rPr>
+          <w:rFonts w:ascii="Times New Roman" w:hAnsi="Times New Roman" w:cs="Times New Roman"/>
+          <w:lang w:val="en-US"/>
+        </w:rPr>
+        <w:t>Stavåker</w:t>
+      </w:r>
+      <w:proofErr w:type="spellEnd"/>
+      <w:r>
+        <w:rPr>
+          <w:rFonts w:ascii="Times New Roman" w:hAnsi="Times New Roman" w:cs="Times New Roman"/>
+          <w:lang w:val="en-US"/>
+        </w:rPr>
+        <w:t xml:space="preserve"> will look into how to not expand for-equations and how to do the matching without expanding arrays (KS has a meeting with Jens about the matching).</w:t>
+      </w:r>
+    </w:p>
+    <w:p>
+      <w:pPr>
+        <w:rPr>
+          <w:rFonts w:ascii="Times New Roman" w:hAnsi="Times New Roman" w:cs="Times New Roman"/>
+          <w:lang w:val="en-US"/>
+        </w:rPr>
+      </w:pPr>
+      <w:r>
+        <w:rPr>
+          <w:rFonts w:ascii="Times New Roman" w:hAnsi="Times New Roman" w:cs="Times New Roman"/>
+          <w:lang w:val="en-US"/>
+        </w:rPr>
+        <w:t xml:space="preserve">The general idea is to generate a DAE that is has arrays/equations not expanded (needed by us and </w:t>
+      </w:r>
+      <w:proofErr w:type="spellStart"/>
+      <w:r>
+        <w:rPr>
+          <w:rFonts w:ascii="Times New Roman" w:hAnsi="Times New Roman" w:cs="Times New Roman"/>
+          <w:lang w:val="en-US"/>
+        </w:rPr>
+        <w:t>Equa</w:t>
+      </w:r>
+      <w:proofErr w:type="spellEnd"/>
+      <w:r>
+        <w:rPr>
+          <w:rFonts w:ascii="Times New Roman" w:hAnsi="Times New Roman" w:cs="Times New Roman"/>
+          <w:lang w:val="en-US"/>
+        </w:rPr>
+        <w:t xml:space="preserve">) and then have a phase to translate it into a DAE that is expanded (because </w:t>
+      </w:r>
+      <w:proofErr w:type="spellStart"/>
+      <w:r>
+        <w:rPr>
+          <w:rFonts w:ascii="Times New Roman" w:hAnsi="Times New Roman" w:cs="Times New Roman"/>
+          <w:lang w:val="en-US"/>
+        </w:rPr>
+        <w:t>MostForWater</w:t>
+      </w:r>
+      <w:proofErr w:type="spellEnd"/>
+      <w:r>
+        <w:rPr>
+          <w:rFonts w:ascii="Times New Roman" w:hAnsi="Times New Roman" w:cs="Times New Roman"/>
+          <w:lang w:val="en-US"/>
+        </w:rPr>
+        <w:t xml:space="preserve"> needs it).</w:t>
+      </w:r>
+      <w:r>
+        <w:rPr>
+          <w:rFonts w:ascii="Times New Roman" w:hAnsi="Times New Roman" w:cs="Times New Roman"/>
+          <w:lang w:val="en-US"/>
+        </w:rPr>
+        <w:t xml:space="preserve"> </w:t>
+      </w:r>
     </w:p>
     <w:p>
       <w:pPr>
@@ -333,7 +546,55 @@
           <w:rFonts w:ascii="Times New Roman" w:hAnsi="Times New Roman" w:cs="Times New Roman"/>
           <w:lang w:val="en-US"/>
         </w:rPr>
-        <w:t>: Kristian Stavåker and Jens Frenkel had a meeting (2-3 hours) where the modifications of the matching and sorting algorithms were discussed. Hand compilation of examples on paper.</w:t>
+        <w:t xml:space="preserve">: </w:t>
+      </w:r>
+      <w:proofErr w:type="spellStart"/>
+      <w:r>
+        <w:rPr>
+          <w:rFonts w:ascii="Times New Roman" w:hAnsi="Times New Roman" w:cs="Times New Roman"/>
+          <w:lang w:val="en-US"/>
+        </w:rPr>
+        <w:t>Kristian</w:t>
+      </w:r>
+      <w:proofErr w:type="spellEnd"/>
+      <w:r>
+        <w:rPr>
+          <w:rFonts w:ascii="Times New Roman" w:hAnsi="Times New Roman" w:cs="Times New Roman"/>
+          <w:lang w:val="en-US"/>
+        </w:rPr>
+        <w:t xml:space="preserve"> </w:t>
+      </w:r>
+      <w:proofErr w:type="spellStart"/>
+      <w:r>
+        <w:rPr>
+          <w:rFonts w:ascii="Times New Roman" w:hAnsi="Times New Roman" w:cs="Times New Roman"/>
+          <w:lang w:val="en-US"/>
+        </w:rPr>
+        <w:t>Stavåker</w:t>
+      </w:r>
+      <w:proofErr w:type="spellEnd"/>
+      <w:r>
+        <w:rPr>
+          <w:rFonts w:ascii="Times New Roman" w:hAnsi="Times New Roman" w:cs="Times New Roman"/>
+          <w:lang w:val="en-US"/>
+        </w:rPr>
+        <w:t xml:space="preserve"> and Jens </w:t>
+      </w:r>
+      <w:proofErr w:type="spellStart"/>
+      <w:r>
+        <w:rPr>
+          <w:rFonts w:ascii="Times New Roman" w:hAnsi="Times New Roman" w:cs="Times New Roman"/>
+          <w:lang w:val="en-US"/>
+        </w:rPr>
+        <w:t>Frenkel</w:t>
+      </w:r>
+      <w:proofErr w:type="spellEnd"/>
+      <w:r>
+        <w:rPr>
+          <w:rFonts w:ascii="Times New Roman" w:hAnsi="Times New Roman" w:cs="Times New Roman"/>
+          <w:lang w:val="en-US"/>
+        </w:rPr>
+        <w:t xml:space="preserve"> had a meeting (2-3 hours) where the modifications of the matching and sorting algorithms were discussed. Hand compilation of examples on paper.</w:t>
       </w:r>
     </w:p>
     <w:p>
@@ -356,8 +617,17 @@
           <w:rFonts w:ascii="Times New Roman" w:hAnsi="Times New Roman" w:cs="Times New Roman"/>
           <w:lang w:val="en-US"/>
         </w:rPr>
-        <w:t>: Kristian Stavåker and Jens Frenkel had a meeting (2-3 hours) where it was discussed exactly which functions in the compiler are to be modified.</w:t>
-      </w:r>
+        <w:t xml:space="preserve">: </w:t>
+      </w:r>
+      <w:proofErr w:type="spellStart"/>
+      <w:r>
+        <w:rPr>
+          <w:rFonts w:ascii="Times New Roman" w:hAnsi="Times New Roman" w:cs="Times New Roman"/>
+          <w:lang w:val="en-US"/>
+        </w:rPr>
+        <w:t>Kristian</w:t>
+      </w:r>
+      <w:proofErr w:type="spellEnd"/>
       <w:r>
         <w:rPr>
           <w:rFonts w:ascii="Times New Roman" w:hAnsi="Times New Roman" w:cs="Times New Roman"/>
@@ -365,6 +635,45 @@
         </w:rPr>
         <w:t xml:space="preserve"> </w:t>
       </w:r>
+      <w:proofErr w:type="spellStart"/>
+      <w:r>
+        <w:rPr>
+          <w:rFonts w:ascii="Times New Roman" w:hAnsi="Times New Roman" w:cs="Times New Roman"/>
+          <w:lang w:val="en-US"/>
+        </w:rPr>
+        <w:t>Stavåker</w:t>
+      </w:r>
+      <w:proofErr w:type="spellEnd"/>
+      <w:r>
+        <w:rPr>
+          <w:rFonts w:ascii="Times New Roman" w:hAnsi="Times New Roman" w:cs="Times New Roman"/>
+          <w:lang w:val="en-US"/>
+        </w:rPr>
+        <w:t xml:space="preserve"> and Jens </w:t>
+      </w:r>
+      <w:proofErr w:type="spellStart"/>
+      <w:r>
+        <w:rPr>
+          <w:rFonts w:ascii="Times New Roman" w:hAnsi="Times New Roman" w:cs="Times New Roman"/>
+          <w:lang w:val="en-US"/>
+        </w:rPr>
+        <w:t>Frenkel</w:t>
+      </w:r>
+      <w:proofErr w:type="spellEnd"/>
+      <w:r>
+        <w:rPr>
+          <w:rFonts w:ascii="Times New Roman" w:hAnsi="Times New Roman" w:cs="Times New Roman"/>
+          <w:lang w:val="en-US"/>
+        </w:rPr>
+        <w:t xml:space="preserve"> had a meeting (2-3 hours) where it was discussed exactly which functions in the compiler are to be modified.</w:t>
+      </w:r>
+      <w:r>
+        <w:rPr>
+          <w:rFonts w:ascii="Times New Roman" w:hAnsi="Times New Roman" w:cs="Times New Roman"/>
+          <w:lang w:val="en-US"/>
+        </w:rPr>
+        <w:t xml:space="preserve"> </w:t>
+      </w:r>
       <w:r>
         <w:rPr>
           <w:rFonts w:ascii="Times New Roman" w:hAnsi="Times New Roman" w:cs="Times New Roman"/>
@@ -436,14 +745,62 @@
           <w:rFonts w:ascii="Times New Roman" w:hAnsi="Times New Roman" w:cs="Times New Roman"/>
           <w:lang w:val="en-US"/>
         </w:rPr>
-        <w:t>Contact between Kristian Stavåker a</w:t>
-      </w:r>
-      <w:r>
-        <w:rPr>
-          <w:rFonts w:ascii="Times New Roman" w:hAnsi="Times New Roman" w:cs="Times New Roman"/>
-          <w:lang w:val="en-US"/>
-        </w:rPr>
-        <w:t>nd Jens Frenkel via e-mail and S</w:t>
+        <w:t xml:space="preserve">Contact between </w:t>
+      </w:r>
+      <w:proofErr w:type="spellStart"/>
+      <w:r>
+        <w:rPr>
+          <w:rFonts w:ascii="Times New Roman" w:hAnsi="Times New Roman" w:cs="Times New Roman"/>
+          <w:lang w:val="en-US"/>
+        </w:rPr>
+        <w:t>Kristian</w:t>
+      </w:r>
+      <w:proofErr w:type="spellEnd"/>
+      <w:r>
+        <w:rPr>
+          <w:rFonts w:ascii="Times New Roman" w:hAnsi="Times New Roman" w:cs="Times New Roman"/>
+          <w:lang w:val="en-US"/>
+        </w:rPr>
+        <w:t xml:space="preserve"> </w:t>
+      </w:r>
+      <w:proofErr w:type="spellStart"/>
+      <w:r>
+        <w:rPr>
+          <w:rFonts w:ascii="Times New Roman" w:hAnsi="Times New Roman" w:cs="Times New Roman"/>
+          <w:lang w:val="en-US"/>
+        </w:rPr>
+        <w:t>Stavåker</w:t>
+      </w:r>
+      <w:proofErr w:type="spellEnd"/>
+      <w:r>
+        <w:rPr>
+          <w:rFonts w:ascii="Times New Roman" w:hAnsi="Times New Roman" w:cs="Times New Roman"/>
+          <w:lang w:val="en-US"/>
+        </w:rPr>
+        <w:t xml:space="preserve"> a</w:t>
+      </w:r>
+      <w:r>
+        <w:rPr>
+          <w:rFonts w:ascii="Times New Roman" w:hAnsi="Times New Roman" w:cs="Times New Roman"/>
+          <w:lang w:val="en-US"/>
+        </w:rPr>
+        <w:t xml:space="preserve">nd Jens </w:t>
+      </w:r>
+      <w:proofErr w:type="spellStart"/>
+      <w:r>
+        <w:rPr>
+          <w:rFonts w:ascii="Times New Roman" w:hAnsi="Times New Roman" w:cs="Times New Roman"/>
+          <w:lang w:val="en-US"/>
+        </w:rPr>
+        <w:t>Frenkel</w:t>
+      </w:r>
+      <w:proofErr w:type="spellEnd"/>
+      <w:r>
+        <w:rPr>
+          <w:rFonts w:ascii="Times New Roman" w:hAnsi="Times New Roman" w:cs="Times New Roman"/>
+          <w:lang w:val="en-US"/>
+        </w:rPr>
+        <w:t xml:space="preserve"> via e-mail and S</w:t>
       </w:r>
       <w:r>
         <w:rPr>
@@ -493,12 +850,21 @@
           <w:lang w:val="en-US"/>
         </w:rPr>
       </w:pPr>
-      <w:r>
-        <w:rPr>
-          <w:rFonts w:ascii="Times New Roman" w:hAnsi="Times New Roman" w:cs="Times New Roman"/>
-          <w:lang w:val="en-US"/>
-        </w:rPr>
-        <w:t xml:space="preserve">Kristian is working locally </w:t>
+      <w:proofErr w:type="spellStart"/>
+      <w:r>
+        <w:rPr>
+          <w:rFonts w:ascii="Times New Roman" w:hAnsi="Times New Roman" w:cs="Times New Roman"/>
+          <w:lang w:val="en-US"/>
+        </w:rPr>
+        <w:t>Kristian</w:t>
+      </w:r>
+      <w:proofErr w:type="spellEnd"/>
+      <w:r>
+        <w:rPr>
+          <w:rFonts w:ascii="Times New Roman" w:hAnsi="Times New Roman" w:cs="Times New Roman"/>
+          <w:lang w:val="en-US"/>
+        </w:rPr>
+        <w:t xml:space="preserve"> is working locally </w:t>
       </w:r>
       <w:r>
         <w:rPr>
@@ -512,7 +878,23 @@
           <w:rFonts w:ascii="Times New Roman" w:hAnsi="Times New Roman" w:cs="Times New Roman"/>
           <w:lang w:val="en-US"/>
         </w:rPr>
-        <w:t>on the sjoelund-functiontree bra</w:t>
+        <w:t xml:space="preserve">on the </w:t>
+      </w:r>
+      <w:proofErr w:type="spellStart"/>
+      <w:r>
+        <w:rPr>
+          <w:rFonts w:ascii="Times New Roman" w:hAnsi="Times New Roman" w:cs="Times New Roman"/>
+          <w:lang w:val="en-US"/>
+        </w:rPr>
+        <w:t>sjoelund-functiontree</w:t>
+      </w:r>
+      <w:proofErr w:type="spellEnd"/>
+      <w:r>
+        <w:rPr>
+          <w:rFonts w:ascii="Times New Roman" w:hAnsi="Times New Roman" w:cs="Times New Roman"/>
+          <w:lang w:val="en-US"/>
+        </w:rPr>
+        <w:t xml:space="preserve"> bra</w:t>
       </w:r>
       <w:r>
         <w:rPr>
@@ -526,7 +908,21 @@
           <w:rFonts w:ascii="Times New Roman" w:hAnsi="Times New Roman" w:cs="Times New Roman"/>
           <w:lang w:val="en-US"/>
         </w:rPr>
-        <w:t>ch. Jens will investigate the code before any commits.</w:t>
+        <w:t>ch. Jens will investigate the code before any commits</w:t>
+      </w:r>
+      <w:r>
+        <w:rPr>
+          <w:rFonts w:ascii="Times New Roman" w:hAnsi="Times New Roman" w:cs="Times New Roman"/>
+          <w:lang w:val="en-US"/>
+        </w:rPr>
+        <w:t xml:space="preserve"> (+ normal procedure with test suite etc.)</w:t>
+      </w:r>
+      <w:r>
+        <w:rPr>
+          <w:rFonts w:ascii="Times New Roman" w:hAnsi="Times New Roman" w:cs="Times New Roman"/>
+          <w:lang w:val="en-US"/>
+        </w:rPr>
+        <w:t>.</w:t>
       </w:r>
     </w:p>
     <w:p>
@@ -623,14 +1019,55 @@
           <w:rFonts w:ascii="Times New Roman" w:hAnsi="Times New Roman" w:cs="Times New Roman"/>
           <w:lang w:val="en-US"/>
         </w:rPr>
-        <w:t>The cases in matchcontinue which process non-expanded arrays should be guarded by checks of the</w:t>
-      </w:r>
-      <w:r>
-        <w:rPr>
-          <w:rFonts w:ascii="Times New Roman" w:hAnsi="Times New Roman" w:cs="Times New Roman"/>
-          <w:lang w:val="en-US"/>
-        </w:rPr>
-        <w:t xml:space="preserve"> function RTOpts.splitArays(). </w:t>
+        <w:t xml:space="preserve">The cases in </w:t>
+      </w:r>
+      <w:proofErr w:type="spellStart"/>
+      <w:r>
+        <w:rPr>
+          <w:rFonts w:ascii="Times New Roman" w:hAnsi="Times New Roman" w:cs="Times New Roman"/>
+          <w:lang w:val="en-US"/>
+        </w:rPr>
+        <w:t>matchcontinue</w:t>
+      </w:r>
+      <w:proofErr w:type="spellEnd"/>
+      <w:r>
+        <w:rPr>
+          <w:rFonts w:ascii="Times New Roman" w:hAnsi="Times New Roman" w:cs="Times New Roman"/>
+          <w:lang w:val="en-US"/>
+        </w:rPr>
+        <w:t xml:space="preserve"> which process non-expanded arrays should be guarded by checks of the</w:t>
+      </w:r>
+      <w:r>
+        <w:rPr>
+          <w:rFonts w:ascii="Times New Roman" w:hAnsi="Times New Roman" w:cs="Times New Roman"/>
+          <w:lang w:val="en-US"/>
+        </w:rPr>
+        <w:t xml:space="preserve"> function </w:t>
+      </w:r>
+      <w:proofErr w:type="spellStart"/>
+      <w:proofErr w:type="gramStart"/>
+      <w:r>
+        <w:rPr>
+          <w:rFonts w:ascii="Times New Roman" w:hAnsi="Times New Roman" w:cs="Times New Roman"/>
+          <w:lang w:val="en-US"/>
+        </w:rPr>
+        <w:t>RTOpts.splitArays</w:t>
+      </w:r>
+      <w:proofErr w:type="spellEnd"/>
+      <w:r>
+        <w:rPr>
+          <w:rFonts w:ascii="Times New Roman" w:hAnsi="Times New Roman" w:cs="Times New Roman"/>
+          <w:lang w:val="en-US"/>
+        </w:rPr>
+        <w:t>(</w:t>
+      </w:r>
+      <w:proofErr w:type="gramEnd"/>
+      <w:r>
+        <w:rPr>
+          <w:rFonts w:ascii="Times New Roman" w:hAnsi="Times New Roman" w:cs="Times New Roman"/>
+          <w:lang w:val="en-US"/>
+        </w:rPr>
+        <w:t xml:space="preserve">). </w:t>
       </w:r>
       <w:r>
         <w:rPr>
@@ -807,8 +1244,26 @@
           <w:rFonts w:ascii="Times New Roman" w:hAnsi="Times New Roman" w:cs="Times New Roman"/>
           <w:lang w:val="en-US"/>
         </w:rPr>
-        <w:t xml:space="preserve">OMC front-end produces what is essentially flat Modelica in the form of elements of the type </w:t>
-      </w:r>
+        <w:t xml:space="preserve">OMC front-end produces what is essentially flat </w:t>
+      </w:r>
+      <w:proofErr w:type="spellStart"/>
+      <w:r>
+        <w:rPr>
+          <w:rFonts w:ascii="Times New Roman" w:hAnsi="Times New Roman" w:cs="Times New Roman"/>
+          <w:lang w:val="en-US"/>
+        </w:rPr>
+        <w:t>Modelica</w:t>
+      </w:r>
+      <w:proofErr w:type="spellEnd"/>
+      <w:r>
+        <w:rPr>
+          <w:rFonts w:ascii="Times New Roman" w:hAnsi="Times New Roman" w:cs="Times New Roman"/>
+          <w:lang w:val="en-US"/>
+        </w:rPr>
+        <w:t xml:space="preserve"> in the form of elements of the type </w:t>
+      </w:r>
+      <w:proofErr w:type="spellStart"/>
+      <w:proofErr w:type="gramStart"/>
       <w:r>
         <w:rPr>
           <w:rFonts w:ascii="Times New Roman" w:hAnsi="Times New Roman" w:cs="Times New Roman"/>
@@ -830,12 +1285,21 @@
         </w:rPr>
         <w:t>list</w:t>
       </w:r>
-      <w:r>
-        <w:rPr>
-          <w:rFonts w:ascii="Times New Roman" w:hAnsi="Times New Roman" w:cs="Times New Roman"/>
-          <w:lang w:val="en-US"/>
-        </w:rPr>
-        <w:t xml:space="preserve"> . Even though DAE stands for “differential algebraic equations”, </w:t>
+      <w:proofErr w:type="spellEnd"/>
+      <w:r>
+        <w:rPr>
+          <w:rFonts w:ascii="Times New Roman" w:hAnsi="Times New Roman" w:cs="Times New Roman"/>
+          <w:lang w:val="en-US"/>
+        </w:rPr>
+        <w:t xml:space="preserve"> .</w:t>
+      </w:r>
+      <w:proofErr w:type="gramEnd"/>
+      <w:r>
+        <w:rPr>
+          <w:rFonts w:ascii="Times New Roman" w:hAnsi="Times New Roman" w:cs="Times New Roman"/>
+          <w:lang w:val="en-US"/>
+        </w:rPr>
+        <w:t xml:space="preserve"> Even though DAE stands for “differential algebraic equations”, </w:t>
       </w:r>
       <w:r>
         <w:rPr>
@@ -856,7 +1320,23 @@
           <w:rFonts w:ascii="Times New Roman" w:hAnsi="Times New Roman" w:cs="Times New Roman"/>
           <w:lang w:val="en-US"/>
         </w:rPr>
-        <w:t>lists (of the type DAE.Element)</w:t>
+        <w:t xml:space="preserve">lists (of the type </w:t>
+      </w:r>
+      <w:proofErr w:type="spellStart"/>
+      <w:r>
+        <w:rPr>
+          <w:rFonts w:ascii="Times New Roman" w:hAnsi="Times New Roman" w:cs="Times New Roman"/>
+          <w:lang w:val="en-US"/>
+        </w:rPr>
+        <w:t>DAE.Element</w:t>
+      </w:r>
+      <w:proofErr w:type="spellEnd"/>
+      <w:r>
+        <w:rPr>
+          <w:rFonts w:ascii="Times New Roman" w:hAnsi="Times New Roman" w:cs="Times New Roman"/>
+          <w:lang w:val="en-US"/>
+        </w:rPr>
+        <w:t>)</w:t>
       </w:r>
       <w:r>
         <w:rPr>
@@ -898,23 +1378,64 @@
           <w:rFonts w:ascii="Times New Roman" w:hAnsi="Times New Roman" w:cs="Times New Roman"/>
           <w:lang w:val="en-US"/>
         </w:rPr>
-        <w:t xml:space="preserve"> This record contains variable’s subscripts as a list of DAE.Subscript.</w:t>
-      </w:r>
-    </w:p>
-    <w:p>
-      <w:pPr>
-        <w:rPr>
-          <w:rFonts w:ascii="Times New Roman" w:hAnsi="Times New Roman" w:cs="Times New Roman"/>
-          <w:lang w:val="en-US"/>
-        </w:rPr>
-      </w:pPr>
-      <w:r>
-        <w:rPr>
-          <w:rFonts w:ascii="Times New Roman" w:hAnsi="Times New Roman" w:cs="Times New Roman"/>
-          <w:lang w:val="en-US"/>
-        </w:rPr>
-        <w:t>The uniontype DAE.Subscript</w:t>
-      </w:r>
+        <w:t xml:space="preserve"> This record contains variable’s subscripts as a list of </w:t>
+      </w:r>
+      <w:proofErr w:type="spellStart"/>
+      <w:r>
+        <w:rPr>
+          <w:rFonts w:ascii="Times New Roman" w:hAnsi="Times New Roman" w:cs="Times New Roman"/>
+          <w:lang w:val="en-US"/>
+        </w:rPr>
+        <w:t>DAE.Subscript</w:t>
+      </w:r>
+      <w:proofErr w:type="spellEnd"/>
+      <w:r>
+        <w:rPr>
+          <w:rFonts w:ascii="Times New Roman" w:hAnsi="Times New Roman" w:cs="Times New Roman"/>
+          <w:lang w:val="en-US"/>
+        </w:rPr>
+        <w:t>.</w:t>
+      </w:r>
+    </w:p>
+    <w:p>
+      <w:pPr>
+        <w:rPr>
+          <w:rFonts w:ascii="Times New Roman" w:hAnsi="Times New Roman" w:cs="Times New Roman"/>
+          <w:lang w:val="en-US"/>
+        </w:rPr>
+      </w:pPr>
+      <w:r>
+        <w:rPr>
+          <w:rFonts w:ascii="Times New Roman" w:hAnsi="Times New Roman" w:cs="Times New Roman"/>
+          <w:lang w:val="en-US"/>
+        </w:rPr>
+        <w:t xml:space="preserve">The </w:t>
+      </w:r>
+      <w:proofErr w:type="spellStart"/>
+      <w:r>
+        <w:rPr>
+          <w:rFonts w:ascii="Times New Roman" w:hAnsi="Times New Roman" w:cs="Times New Roman"/>
+          <w:lang w:val="en-US"/>
+        </w:rPr>
+        <w:t>uniontype</w:t>
+      </w:r>
+      <w:proofErr w:type="spellEnd"/>
+      <w:r>
+        <w:rPr>
+          <w:rFonts w:ascii="Times New Roman" w:hAnsi="Times New Roman" w:cs="Times New Roman"/>
+          <w:lang w:val="en-US"/>
+        </w:rPr>
+        <w:t xml:space="preserve"> </w:t>
+      </w:r>
+      <w:proofErr w:type="spellStart"/>
+      <w:r>
+        <w:rPr>
+          <w:rFonts w:ascii="Times New Roman" w:hAnsi="Times New Roman" w:cs="Times New Roman"/>
+          <w:lang w:val="en-US"/>
+        </w:rPr>
+        <w:t>DAE.Subscript</w:t>
+      </w:r>
+      <w:proofErr w:type="spellEnd"/>
       <w:r>
         <w:rPr>
           <w:rFonts w:ascii="Times New Roman" w:hAnsi="Times New Roman" w:cs="Times New Roman"/>
@@ -934,7 +1455,23 @@
           <w:rFonts w:ascii="Times New Roman" w:hAnsi="Times New Roman" w:cs="Times New Roman"/>
           <w:lang w:val="en-US"/>
         </w:rPr>
-        <w:t>index range available for a given variable and a given index position, like the first position in the expression a[:,1]).</w:t>
+        <w:t xml:space="preserve">index range available for a given variable and a given index position, like the first position in the expression </w:t>
+      </w:r>
+      <w:proofErr w:type="gramStart"/>
+      <w:r>
+        <w:rPr>
+          <w:rFonts w:ascii="Times New Roman" w:hAnsi="Times New Roman" w:cs="Times New Roman"/>
+          <w:lang w:val="en-US"/>
+        </w:rPr>
+        <w:t>a[</w:t>
+      </w:r>
+      <w:proofErr w:type="gramEnd"/>
+      <w:r>
+        <w:rPr>
+          <w:rFonts w:ascii="Times New Roman" w:hAnsi="Times New Roman" w:cs="Times New Roman"/>
+          <w:lang w:val="en-US"/>
+        </w:rPr>
+        <w:t>:,1]).</w:t>
       </w:r>
     </w:p>
     <w:p>
@@ -956,7 +1493,23 @@
           <w:rFonts w:ascii="Times New Roman" w:hAnsi="Times New Roman" w:cs="Times New Roman"/>
           <w:lang w:val="en-US"/>
         </w:rPr>
-        <w:t xml:space="preserve"> (not within a function) represent scalar variables (in particular, scalar elements of arrays) and</w:t>
+        <w:t xml:space="preserve"> (not within a function) </w:t>
+      </w:r>
+      <w:proofErr w:type="gramStart"/>
+      <w:r>
+        <w:rPr>
+          <w:rFonts w:ascii="Times New Roman" w:hAnsi="Times New Roman" w:cs="Times New Roman"/>
+          <w:lang w:val="en-US"/>
+        </w:rPr>
+        <w:t>represent</w:t>
+      </w:r>
+      <w:proofErr w:type="gramEnd"/>
+      <w:r>
+        <w:rPr>
+          <w:rFonts w:ascii="Times New Roman" w:hAnsi="Times New Roman" w:cs="Times New Roman"/>
+          <w:lang w:val="en-US"/>
+        </w:rPr>
+        <w:t xml:space="preserve"> scalar variables (in particular, scalar elements of arrays) and</w:t>
       </w:r>
       <w:r>
         <w:rPr>
@@ -978,7 +1531,39 @@
           <w:rFonts w:ascii="Times New Roman" w:hAnsi="Times New Roman" w:cs="Times New Roman"/>
           <w:lang w:val="en-US"/>
         </w:rPr>
-        <w:t>When instantiating a variable, the uniontype Prefix.ComponentPrefix is used to represent the variable whose subcomponent the variable being instantiated is. For example, in the model</w:t>
+        <w:t xml:space="preserve">When instantiating a variable, the </w:t>
+      </w:r>
+      <w:proofErr w:type="spellStart"/>
+      <w:r>
+        <w:rPr>
+          <w:rFonts w:ascii="Times New Roman" w:hAnsi="Times New Roman" w:cs="Times New Roman"/>
+          <w:lang w:val="en-US"/>
+        </w:rPr>
+        <w:t>uniontype</w:t>
+      </w:r>
+      <w:proofErr w:type="spellEnd"/>
+      <w:r>
+        <w:rPr>
+          <w:rFonts w:ascii="Times New Roman" w:hAnsi="Times New Roman" w:cs="Times New Roman"/>
+          <w:lang w:val="en-US"/>
+        </w:rPr>
+        <w:t xml:space="preserve"> </w:t>
+      </w:r>
+      <w:proofErr w:type="spellStart"/>
+      <w:r>
+        <w:rPr>
+          <w:rFonts w:ascii="Times New Roman" w:hAnsi="Times New Roman" w:cs="Times New Roman"/>
+          <w:lang w:val="en-US"/>
+        </w:rPr>
+        <w:t>Prefix.ComponentPrefix</w:t>
+      </w:r>
+      <w:proofErr w:type="spellEnd"/>
+      <w:r>
+        <w:rPr>
+          <w:rFonts w:ascii="Times New Roman" w:hAnsi="Times New Roman" w:cs="Times New Roman"/>
+          <w:lang w:val="en-US"/>
+        </w:rPr>
+        <w:t xml:space="preserve"> is used to represent the variable whose subcomponent the variable being instantiated is. For example, in the model</w:t>
       </w:r>
     </w:p>
     <w:p>
@@ -991,6 +1576,7 @@
           <w:lang w:val="en-US"/>
         </w:rPr>
       </w:pPr>
+      <w:proofErr w:type="gramStart"/>
       <w:r>
         <w:rPr>
           <w:rFonts w:ascii="Times New Roman" w:hAnsi="Times New Roman" w:cs="Times New Roman"/>
@@ -998,39 +1584,39 @@
           <w:szCs w:val="18"/>
           <w:lang w:val="en-US"/>
         </w:rPr>
-        <w:t>model M</w:t>
-      </w:r>
-    </w:p>
-    <w:p>
-      <w:pPr>
-        <w:spacing w:after="0" w:line="240" w:lineRule="auto"/>
+        <w:t>model</w:t>
+      </w:r>
+      <w:proofErr w:type="gramEnd"/>
+      <w:r>
         <w:rPr>
           <w:rFonts w:ascii="Times New Roman" w:hAnsi="Times New Roman" w:cs="Times New Roman"/>
           <w:sz w:val="18"/>
           <w:szCs w:val="18"/>
           <w:lang w:val="en-US"/>
         </w:rPr>
-      </w:pPr>
-      <w:r>
+        <w:t xml:space="preserve"> M</w:t>
+      </w:r>
+    </w:p>
+    <w:p>
+      <w:pPr>
+        <w:spacing w:after="0" w:line="240" w:lineRule="auto"/>
         <w:rPr>
           <w:rFonts w:ascii="Times New Roman" w:hAnsi="Times New Roman" w:cs="Times New Roman"/>
           <w:sz w:val="18"/>
           <w:szCs w:val="18"/>
           <w:lang w:val="en-US"/>
         </w:rPr>
-        <w:t xml:space="preserve">  class A</w:t>
-      </w:r>
-    </w:p>
-    <w:p>
-      <w:pPr>
-        <w:spacing w:after="0" w:line="240" w:lineRule="auto"/>
+      </w:pPr>
+      <w:r>
         <w:rPr>
           <w:rFonts w:ascii="Times New Roman" w:hAnsi="Times New Roman" w:cs="Times New Roman"/>
           <w:sz w:val="18"/>
           <w:szCs w:val="18"/>
           <w:lang w:val="en-US"/>
         </w:rPr>
-      </w:pPr>
+        <w:t xml:space="preserve">  </w:t>
+      </w:r>
+      <w:proofErr w:type="gramStart"/>
       <w:r>
         <w:rPr>
           <w:rFonts w:ascii="Times New Roman" w:hAnsi="Times New Roman" w:cs="Times New Roman"/>
@@ -1038,59 +1624,59 @@
           <w:szCs w:val="18"/>
           <w:lang w:val="en-US"/>
         </w:rPr>
-        <w:t xml:space="preserve">    Real b;</w:t>
-      </w:r>
-    </w:p>
-    <w:p>
-      <w:pPr>
-        <w:spacing w:after="0" w:line="240" w:lineRule="auto"/>
+        <w:t>class</w:t>
+      </w:r>
+      <w:proofErr w:type="gramEnd"/>
+      <w:r>
         <w:rPr>
           <w:rFonts w:ascii="Times New Roman" w:hAnsi="Times New Roman" w:cs="Times New Roman"/>
           <w:sz w:val="18"/>
           <w:szCs w:val="18"/>
           <w:lang w:val="en-US"/>
         </w:rPr>
-      </w:pPr>
-      <w:r>
+        <w:t xml:space="preserve"> A</w:t>
+      </w:r>
+    </w:p>
+    <w:p>
+      <w:pPr>
+        <w:spacing w:after="0" w:line="240" w:lineRule="auto"/>
         <w:rPr>
           <w:rFonts w:ascii="Times New Roman" w:hAnsi="Times New Roman" w:cs="Times New Roman"/>
           <w:sz w:val="18"/>
           <w:szCs w:val="18"/>
           <w:lang w:val="en-US"/>
         </w:rPr>
-        <w:t xml:space="preserve">  end A;</w:t>
-      </w:r>
-    </w:p>
-    <w:p>
-      <w:pPr>
-        <w:spacing w:after="0" w:line="240" w:lineRule="auto"/>
+      </w:pPr>
+      <w:r>
         <w:rPr>
           <w:rFonts w:ascii="Times New Roman" w:hAnsi="Times New Roman" w:cs="Times New Roman"/>
           <w:sz w:val="18"/>
           <w:szCs w:val="18"/>
           <w:lang w:val="en-US"/>
         </w:rPr>
-      </w:pPr>
-      <w:r>
+        <w:t xml:space="preserve">    Real b;</w:t>
+      </w:r>
+    </w:p>
+    <w:p>
+      <w:pPr>
+        <w:spacing w:after="0" w:line="240" w:lineRule="auto"/>
         <w:rPr>
           <w:rFonts w:ascii="Times New Roman" w:hAnsi="Times New Roman" w:cs="Times New Roman"/>
           <w:sz w:val="18"/>
           <w:szCs w:val="18"/>
           <w:lang w:val="en-US"/>
         </w:rPr>
-        <w:t xml:space="preserve">  A[2] a;</w:t>
-      </w:r>
-    </w:p>
-    <w:p>
-      <w:pPr>
-        <w:spacing w:after="0" w:line="240" w:lineRule="auto"/>
+      </w:pPr>
+      <w:r>
         <w:rPr>
           <w:rFonts w:ascii="Times New Roman" w:hAnsi="Times New Roman" w:cs="Times New Roman"/>
           <w:sz w:val="18"/>
           <w:szCs w:val="18"/>
           <w:lang w:val="en-US"/>
         </w:rPr>
-      </w:pPr>
+        <w:t xml:space="preserve">  </w:t>
+      </w:r>
+      <w:proofErr w:type="gramStart"/>
       <w:r>
         <w:rPr>
           <w:rFonts w:ascii="Times New Roman" w:hAnsi="Times New Roman" w:cs="Times New Roman"/>
@@ -1098,22 +1684,112 @@
           <w:szCs w:val="18"/>
           <w:lang w:val="en-US"/>
         </w:rPr>
-        <w:t>end M;</w:t>
-      </w:r>
-    </w:p>
-    <w:p>
-      <w:pPr>
-        <w:rPr>
-          <w:rFonts w:ascii="Times New Roman" w:hAnsi="Times New Roman" w:cs="Times New Roman"/>
-          <w:lang w:val="en-US"/>
-        </w:rPr>
-      </w:pPr>
-      <w:r>
-        <w:rPr>
-          <w:rFonts w:ascii="Times New Roman" w:hAnsi="Times New Roman" w:cs="Times New Roman"/>
-          <w:lang w:val="en-US"/>
-        </w:rPr>
-        <w:t>the variable a is ins</w:t>
+        <w:t>end</w:t>
+      </w:r>
+      <w:proofErr w:type="gramEnd"/>
+      <w:r>
+        <w:rPr>
+          <w:rFonts w:ascii="Times New Roman" w:hAnsi="Times New Roman" w:cs="Times New Roman"/>
+          <w:sz w:val="18"/>
+          <w:szCs w:val="18"/>
+          <w:lang w:val="en-US"/>
+        </w:rPr>
+        <w:t xml:space="preserve"> A;</w:t>
+      </w:r>
+    </w:p>
+    <w:p>
+      <w:pPr>
+        <w:spacing w:after="0" w:line="240" w:lineRule="auto"/>
+        <w:rPr>
+          <w:rFonts w:ascii="Times New Roman" w:hAnsi="Times New Roman" w:cs="Times New Roman"/>
+          <w:sz w:val="18"/>
+          <w:szCs w:val="18"/>
+          <w:lang w:val="en-US"/>
+        </w:rPr>
+      </w:pPr>
+      <w:r>
+        <w:rPr>
+          <w:rFonts w:ascii="Times New Roman" w:hAnsi="Times New Roman" w:cs="Times New Roman"/>
+          <w:sz w:val="18"/>
+          <w:szCs w:val="18"/>
+          <w:lang w:val="en-US"/>
+        </w:rPr>
+        <w:t xml:space="preserve">  </w:t>
+      </w:r>
+      <w:proofErr w:type="gramStart"/>
+      <w:r>
+        <w:rPr>
+          <w:rFonts w:ascii="Times New Roman" w:hAnsi="Times New Roman" w:cs="Times New Roman"/>
+          <w:sz w:val="18"/>
+          <w:szCs w:val="18"/>
+          <w:lang w:val="en-US"/>
+        </w:rPr>
+        <w:t>A[</w:t>
+      </w:r>
+      <w:proofErr w:type="gramEnd"/>
+      <w:r>
+        <w:rPr>
+          <w:rFonts w:ascii="Times New Roman" w:hAnsi="Times New Roman" w:cs="Times New Roman"/>
+          <w:sz w:val="18"/>
+          <w:szCs w:val="18"/>
+          <w:lang w:val="en-US"/>
+        </w:rPr>
+        <w:t>2] a;</w:t>
+      </w:r>
+    </w:p>
+    <w:p>
+      <w:pPr>
+        <w:spacing w:after="0" w:line="240" w:lineRule="auto"/>
+        <w:rPr>
+          <w:rFonts w:ascii="Times New Roman" w:hAnsi="Times New Roman" w:cs="Times New Roman"/>
+          <w:sz w:val="18"/>
+          <w:szCs w:val="18"/>
+          <w:lang w:val="en-US"/>
+        </w:rPr>
+      </w:pPr>
+      <w:proofErr w:type="gramStart"/>
+      <w:r>
+        <w:rPr>
+          <w:rFonts w:ascii="Times New Roman" w:hAnsi="Times New Roman" w:cs="Times New Roman"/>
+          <w:sz w:val="18"/>
+          <w:szCs w:val="18"/>
+          <w:lang w:val="en-US"/>
+        </w:rPr>
+        <w:t>end</w:t>
+      </w:r>
+      <w:proofErr w:type="gramEnd"/>
+      <w:r>
+        <w:rPr>
+          <w:rFonts w:ascii="Times New Roman" w:hAnsi="Times New Roman" w:cs="Times New Roman"/>
+          <w:sz w:val="18"/>
+          <w:szCs w:val="18"/>
+          <w:lang w:val="en-US"/>
+        </w:rPr>
+        <w:t xml:space="preserve"> M;</w:t>
+      </w:r>
+    </w:p>
+    <w:p>
+      <w:pPr>
+        <w:rPr>
+          <w:rFonts w:ascii="Times New Roman" w:hAnsi="Times New Roman" w:cs="Times New Roman"/>
+          <w:lang w:val="en-US"/>
+        </w:rPr>
+      </w:pPr>
+      <w:proofErr w:type="gramStart"/>
+      <w:r>
+        <w:rPr>
+          <w:rFonts w:ascii="Times New Roman" w:hAnsi="Times New Roman" w:cs="Times New Roman"/>
+          <w:lang w:val="en-US"/>
+        </w:rPr>
+        <w:t>the</w:t>
+      </w:r>
+      <w:proofErr w:type="gramEnd"/>
+      <w:r>
+        <w:rPr>
+          <w:rFonts w:ascii="Times New Roman" w:hAnsi="Times New Roman" w:cs="Times New Roman"/>
+          <w:lang w:val="en-US"/>
+        </w:rPr>
+        <w:t xml:space="preserve"> variable a is ins</w:t>
       </w:r>
       <w:r>
         <w:rPr>
@@ -1142,7 +1818,32 @@
           <w:rFonts w:ascii="Times New Roman" w:hAnsi="Times New Roman" w:cs="Times New Roman"/>
           <w:lang w:val="en-US"/>
         </w:rPr>
-        <w:t>Subscripts of  Prefix.ComponentPrefix are represented by a list of integers.</w:t>
+        <w:t xml:space="preserve">Subscripts </w:t>
+      </w:r>
+      <w:proofErr w:type="gramStart"/>
+      <w:r>
+        <w:rPr>
+          <w:rFonts w:ascii="Times New Roman" w:hAnsi="Times New Roman" w:cs="Times New Roman"/>
+          <w:lang w:val="en-US"/>
+        </w:rPr>
+        <w:t xml:space="preserve">of  </w:t>
+      </w:r>
+      <w:proofErr w:type="spellStart"/>
+      <w:r>
+        <w:rPr>
+          <w:rFonts w:ascii="Times New Roman" w:hAnsi="Times New Roman" w:cs="Times New Roman"/>
+          <w:lang w:val="en-US"/>
+        </w:rPr>
+        <w:t>Prefix.ComponentPrefix</w:t>
+      </w:r>
+      <w:proofErr w:type="spellEnd"/>
+      <w:proofErr w:type="gramEnd"/>
+      <w:r>
+        <w:rPr>
+          <w:rFonts w:ascii="Times New Roman" w:hAnsi="Times New Roman" w:cs="Times New Roman"/>
+          <w:lang w:val="en-US"/>
+        </w:rPr>
+        <w:t xml:space="preserve"> are represented by a list of integers.</w:t>
       </w:r>
     </w:p>
     <w:p>
@@ -1303,27 +2004,93 @@
           <w:lang w:val="en-US"/>
         </w:rPr>
       </w:pPr>
-      <w:r>
-        <w:rPr>
-          <w:rFonts w:ascii="Times New Roman" w:hAnsi="Times New Roman" w:cs="Times New Roman"/>
-          <w:lang w:val="en-US"/>
-        </w:rPr>
-        <w:t>DAE.SLICE(exp=DAE.RANGE(ty=DAE.ET_INT, exp=DAE.ICONST(1), expOption=NONE(), range=dim)),</w:t>
-      </w:r>
-    </w:p>
-    <w:p>
-      <w:pPr>
-        <w:rPr>
-          <w:rFonts w:ascii="Times New Roman" w:hAnsi="Times New Roman" w:cs="Times New Roman"/>
-          <w:lang w:val="en-US"/>
-        </w:rPr>
-      </w:pPr>
-      <w:r>
-        <w:rPr>
-          <w:rFonts w:ascii="Times New Roman" w:hAnsi="Times New Roman" w:cs="Times New Roman"/>
-          <w:lang w:val="en-US"/>
-        </w:rPr>
-        <w:t xml:space="preserve">where dim is the dimension (of type DAE.Exp). This requires </w:t>
+      <w:proofErr w:type="gramStart"/>
+      <w:r>
+        <w:rPr>
+          <w:rFonts w:ascii="Times New Roman" w:hAnsi="Times New Roman" w:cs="Times New Roman"/>
+          <w:lang w:val="en-US"/>
+        </w:rPr>
+        <w:t>DAE.SLICE(</w:t>
+      </w:r>
+      <w:proofErr w:type="gramEnd"/>
+      <w:r>
+        <w:rPr>
+          <w:rFonts w:ascii="Times New Roman" w:hAnsi="Times New Roman" w:cs="Times New Roman"/>
+          <w:lang w:val="en-US"/>
+        </w:rPr>
+        <w:t>exp=DAE.RANGE(</w:t>
+      </w:r>
+      <w:proofErr w:type="spellStart"/>
+      <w:r>
+        <w:rPr>
+          <w:rFonts w:ascii="Times New Roman" w:hAnsi="Times New Roman" w:cs="Times New Roman"/>
+          <w:lang w:val="en-US"/>
+        </w:rPr>
+        <w:t>ty</w:t>
+      </w:r>
+      <w:proofErr w:type="spellEnd"/>
+      <w:r>
+        <w:rPr>
+          <w:rFonts w:ascii="Times New Roman" w:hAnsi="Times New Roman" w:cs="Times New Roman"/>
+          <w:lang w:val="en-US"/>
+        </w:rPr>
+        <w:t xml:space="preserve">=DAE.ET_INT, exp=DAE.ICONST(1), </w:t>
+      </w:r>
+      <w:proofErr w:type="spellStart"/>
+      <w:r>
+        <w:rPr>
+          <w:rFonts w:ascii="Times New Roman" w:hAnsi="Times New Roman" w:cs="Times New Roman"/>
+          <w:lang w:val="en-US"/>
+        </w:rPr>
+        <w:t>expOption</w:t>
+      </w:r>
+      <w:proofErr w:type="spellEnd"/>
+      <w:r>
+        <w:rPr>
+          <w:rFonts w:ascii="Times New Roman" w:hAnsi="Times New Roman" w:cs="Times New Roman"/>
+          <w:lang w:val="en-US"/>
+        </w:rPr>
+        <w:t>=NONE(), range=dim)),</w:t>
+      </w:r>
+    </w:p>
+    <w:p>
+      <w:pPr>
+        <w:rPr>
+          <w:rFonts w:ascii="Times New Roman" w:hAnsi="Times New Roman" w:cs="Times New Roman"/>
+          <w:lang w:val="en-US"/>
+        </w:rPr>
+      </w:pPr>
+      <w:proofErr w:type="gramStart"/>
+      <w:r>
+        <w:rPr>
+          <w:rFonts w:ascii="Times New Roman" w:hAnsi="Times New Roman" w:cs="Times New Roman"/>
+          <w:lang w:val="en-US"/>
+        </w:rPr>
+        <w:t>where</w:t>
+      </w:r>
+      <w:proofErr w:type="gramEnd"/>
+      <w:r>
+        <w:rPr>
+          <w:rFonts w:ascii="Times New Roman" w:hAnsi="Times New Roman" w:cs="Times New Roman"/>
+          <w:lang w:val="en-US"/>
+        </w:rPr>
+        <w:t xml:space="preserve"> dim is the dimension (of type </w:t>
+      </w:r>
+      <w:proofErr w:type="spellStart"/>
+      <w:r>
+        <w:rPr>
+          <w:rFonts w:ascii="Times New Roman" w:hAnsi="Times New Roman" w:cs="Times New Roman"/>
+          <w:lang w:val="en-US"/>
+        </w:rPr>
+        <w:t>DAE.Exp</w:t>
+      </w:r>
+      <w:proofErr w:type="spellEnd"/>
+      <w:r>
+        <w:rPr>
+          <w:rFonts w:ascii="Times New Roman" w:hAnsi="Times New Roman" w:cs="Times New Roman"/>
+          <w:lang w:val="en-US"/>
+        </w:rPr>
+        <w:t xml:space="preserve">). This requires </w:t>
       </w:r>
       <w:r>
         <w:rPr>
@@ -1345,7 +2112,39 @@
           <w:rFonts w:ascii="Times New Roman" w:hAnsi="Times New Roman" w:cs="Times New Roman"/>
           <w:lang w:val="en-US"/>
         </w:rPr>
-        <w:t xml:space="preserve"> input variable in the functions Inst.instVar, instVar_dispatch, instVar2 and 15</w:t>
+        <w:t xml:space="preserve"> input variable in the functions </w:t>
+      </w:r>
+      <w:proofErr w:type="spellStart"/>
+      <w:r>
+        <w:rPr>
+          <w:rFonts w:ascii="Times New Roman" w:hAnsi="Times New Roman" w:cs="Times New Roman"/>
+          <w:lang w:val="en-US"/>
+        </w:rPr>
+        <w:t>Inst.instVar</w:t>
+      </w:r>
+      <w:proofErr w:type="spellEnd"/>
+      <w:r>
+        <w:rPr>
+          <w:rFonts w:ascii="Times New Roman" w:hAnsi="Times New Roman" w:cs="Times New Roman"/>
+          <w:lang w:val="en-US"/>
+        </w:rPr>
+        <w:t xml:space="preserve">, </w:t>
+      </w:r>
+      <w:proofErr w:type="spellStart"/>
+      <w:r>
+        <w:rPr>
+          <w:rFonts w:ascii="Times New Roman" w:hAnsi="Times New Roman" w:cs="Times New Roman"/>
+          <w:lang w:val="en-US"/>
+        </w:rPr>
+        <w:t>instVar_dispatch</w:t>
+      </w:r>
+      <w:proofErr w:type="spellEnd"/>
+      <w:r>
+        <w:rPr>
+          <w:rFonts w:ascii="Times New Roman" w:hAnsi="Times New Roman" w:cs="Times New Roman"/>
+          <w:lang w:val="en-US"/>
+        </w:rPr>
+        <w:t>, instVar2 and 15</w:t>
       </w:r>
       <w:r>
         <w:rPr>
@@ -1360,7 +2159,55 @@
           <w:rFonts w:ascii="Times New Roman" w:hAnsi="Times New Roman" w:cs="Times New Roman"/>
           <w:lang w:val="en-US"/>
         </w:rPr>
-        <w:t xml:space="preserve"> input variable in the function instArray from list&lt;Integer&gt; to list&lt;DAE.Subscript&gt; (=Inst.InstDims). Changes in these functions (mostly in instVar2) are also needed of course.</w:t>
+        <w:t xml:space="preserve"> input variable in the function </w:t>
+      </w:r>
+      <w:proofErr w:type="spellStart"/>
+      <w:r>
+        <w:rPr>
+          <w:rFonts w:ascii="Times New Roman" w:hAnsi="Times New Roman" w:cs="Times New Roman"/>
+          <w:lang w:val="en-US"/>
+        </w:rPr>
+        <w:t>instArray</w:t>
+      </w:r>
+      <w:proofErr w:type="spellEnd"/>
+      <w:r>
+        <w:rPr>
+          <w:rFonts w:ascii="Times New Roman" w:hAnsi="Times New Roman" w:cs="Times New Roman"/>
+          <w:lang w:val="en-US"/>
+        </w:rPr>
+        <w:t xml:space="preserve"> from list&lt;Integer&gt; to list&lt;</w:t>
+      </w:r>
+      <w:proofErr w:type="spellStart"/>
+      <w:r>
+        <w:rPr>
+          <w:rFonts w:ascii="Times New Roman" w:hAnsi="Times New Roman" w:cs="Times New Roman"/>
+          <w:lang w:val="en-US"/>
+        </w:rPr>
+        <w:t>DAE.Subscript</w:t>
+      </w:r>
+      <w:proofErr w:type="spellEnd"/>
+      <w:r>
+        <w:rPr>
+          <w:rFonts w:ascii="Times New Roman" w:hAnsi="Times New Roman" w:cs="Times New Roman"/>
+          <w:lang w:val="en-US"/>
+        </w:rPr>
+        <w:t>&gt; (=</w:t>
+      </w:r>
+      <w:proofErr w:type="spellStart"/>
+      <w:r>
+        <w:rPr>
+          <w:rFonts w:ascii="Times New Roman" w:hAnsi="Times New Roman" w:cs="Times New Roman"/>
+          <w:lang w:val="en-US"/>
+        </w:rPr>
+        <w:t>Inst.InstDims</w:t>
+      </w:r>
+      <w:proofErr w:type="spellEnd"/>
+      <w:r>
+        <w:rPr>
+          <w:rFonts w:ascii="Times New Roman" w:hAnsi="Times New Roman" w:cs="Times New Roman"/>
+          <w:lang w:val="en-US"/>
+        </w:rPr>
+        <w:t>). Changes in these functions (mostly in instVar2) are also needed of course.</w:t>
       </w:r>
     </w:p>
     <w:p>
@@ -1385,26 +2232,51 @@
           <w:lang w:val="en-US"/>
         </w:rPr>
       </w:pPr>
-      <w:r>
-        <w:rPr>
-          <w:rFonts w:ascii="Times New Roman" w:hAnsi="Times New Roman" w:cs="Times New Roman"/>
-          <w:lang w:val="en-US"/>
-        </w:rPr>
-        <w:t xml:space="preserve">Alexey: </w:t>
-      </w:r>
-      <w:r>
-        <w:rPr>
-          <w:rFonts w:ascii="Times New Roman" w:hAnsi="Times New Roman" w:cs="Times New Roman"/>
-          <w:lang w:val="en-US"/>
-        </w:rPr>
-        <w:t>1)</w:t>
-      </w:r>
-      <w:r>
-        <w:rPr>
-          <w:rFonts w:ascii="Times New Roman" w:hAnsi="Times New Roman" w:cs="Times New Roman"/>
-          <w:lang w:val="en-US"/>
-        </w:rPr>
-        <w:t xml:space="preserve">Maybe, SLICE(RANGE(1:dim)) is an overkill, and SLICE(dim) would be enough. (It will be easy to change the program this way.) At least, it would be enough not to confuse non-expanded array variables </w:t>
+      <w:proofErr w:type="spellStart"/>
+      <w:r>
+        <w:rPr>
+          <w:rFonts w:ascii="Times New Roman" w:hAnsi="Times New Roman" w:cs="Times New Roman"/>
+          <w:lang w:val="en-US"/>
+        </w:rPr>
+        <w:t>Alexey</w:t>
+      </w:r>
+      <w:proofErr w:type="spellEnd"/>
+      <w:r>
+        <w:rPr>
+          <w:rFonts w:ascii="Times New Roman" w:hAnsi="Times New Roman" w:cs="Times New Roman"/>
+          <w:lang w:val="en-US"/>
+        </w:rPr>
+        <w:t xml:space="preserve">: </w:t>
+      </w:r>
+      <w:r>
+        <w:rPr>
+          <w:rFonts w:ascii="Times New Roman" w:hAnsi="Times New Roman" w:cs="Times New Roman"/>
+          <w:lang w:val="en-US"/>
+        </w:rPr>
+        <w:t>1</w:t>
+      </w:r>
+      <w:proofErr w:type="gramStart"/>
+      <w:r>
+        <w:rPr>
+          <w:rFonts w:ascii="Times New Roman" w:hAnsi="Times New Roman" w:cs="Times New Roman"/>
+          <w:lang w:val="en-US"/>
+        </w:rPr>
+        <w:t>)</w:t>
+      </w:r>
+      <w:r>
+        <w:rPr>
+          <w:rFonts w:ascii="Times New Roman" w:hAnsi="Times New Roman" w:cs="Times New Roman"/>
+          <w:lang w:val="en-US"/>
+        </w:rPr>
+        <w:t>Maybe</w:t>
+      </w:r>
+      <w:proofErr w:type="gramEnd"/>
+      <w:r>
+        <w:rPr>
+          <w:rFonts w:ascii="Times New Roman" w:hAnsi="Times New Roman" w:cs="Times New Roman"/>
+          <w:lang w:val="en-US"/>
+        </w:rPr>
+        <w:t xml:space="preserve">, SLICE(RANGE(1:dim)) is an overkill, and SLICE(dim) would be enough. (It will be easy to change the program this way.) At least, it would be enough not to confuse non-expanded array variables </w:t>
       </w:r>
       <w:r>
         <w:rPr>
@@ -1425,7 +2297,23 @@
           <w:rFonts w:ascii="Times New Roman" w:hAnsi="Times New Roman" w:cs="Times New Roman"/>
           <w:lang w:val="en-US"/>
         </w:rPr>
-        <w:t xml:space="preserve"> it could be useful for the future development of Modelica – for example,</w:t>
+        <w:t xml:space="preserve"> it could be useful for the future development of </w:t>
+      </w:r>
+      <w:proofErr w:type="spellStart"/>
+      <w:r>
+        <w:rPr>
+          <w:rFonts w:ascii="Times New Roman" w:hAnsi="Times New Roman" w:cs="Times New Roman"/>
+          <w:lang w:val="en-US"/>
+        </w:rPr>
+        <w:t>Modelica</w:t>
+      </w:r>
+      <w:proofErr w:type="spellEnd"/>
+      <w:r>
+        <w:rPr>
+          <w:rFonts w:ascii="Times New Roman" w:hAnsi="Times New Roman" w:cs="Times New Roman"/>
+          <w:lang w:val="en-US"/>
+        </w:rPr>
+        <w:t xml:space="preserve"> – for example,</w:t>
       </w:r>
       <w:r>
         <w:rPr>
@@ -1439,7 +2327,23 @@
           <w:rFonts w:ascii="Times New Roman" w:hAnsi="Times New Roman" w:cs="Times New Roman"/>
           <w:lang w:val="en-US"/>
         </w:rPr>
-        <w:t>one day Modelica allows array ranges not to start with 1 or to have step different from 1.</w:t>
+        <w:t xml:space="preserve">one day </w:t>
+      </w:r>
+      <w:proofErr w:type="spellStart"/>
+      <w:r>
+        <w:rPr>
+          <w:rFonts w:ascii="Times New Roman" w:hAnsi="Times New Roman" w:cs="Times New Roman"/>
+          <w:lang w:val="en-US"/>
+        </w:rPr>
+        <w:t>Modelica</w:t>
+      </w:r>
+      <w:proofErr w:type="spellEnd"/>
+      <w:r>
+        <w:rPr>
+          <w:rFonts w:ascii="Times New Roman" w:hAnsi="Times New Roman" w:cs="Times New Roman"/>
+          <w:lang w:val="en-US"/>
+        </w:rPr>
+        <w:t xml:space="preserve"> allows array ranges not to start with 1 or to have step different from 1.</w:t>
       </w:r>
     </w:p>
     <w:p>
@@ -1520,6 +2424,7 @@
           <w:lang w:val="en-US"/>
         </w:rPr>
       </w:pPr>
+      <w:proofErr w:type="gramStart"/>
       <w:r>
         <w:rPr>
           <w:rFonts w:ascii="Times New Roman" w:hAnsi="Times New Roman" w:cs="Times New Roman"/>
@@ -1527,39 +2432,39 @@
           <w:szCs w:val="18"/>
           <w:lang w:val="en-US"/>
         </w:rPr>
-        <w:t>model M</w:t>
-      </w:r>
-    </w:p>
-    <w:p>
-      <w:pPr>
-        <w:spacing w:after="0"/>
+        <w:t>model</w:t>
+      </w:r>
+      <w:proofErr w:type="gramEnd"/>
+      <w:r>
         <w:rPr>
           <w:rFonts w:ascii="Times New Roman" w:hAnsi="Times New Roman" w:cs="Times New Roman"/>
           <w:sz w:val="18"/>
           <w:szCs w:val="18"/>
           <w:lang w:val="en-US"/>
         </w:rPr>
-      </w:pPr>
-      <w:r>
+        <w:t xml:space="preserve"> M</w:t>
+      </w:r>
+    </w:p>
+    <w:p>
+      <w:pPr>
+        <w:spacing w:after="0"/>
         <w:rPr>
           <w:rFonts w:ascii="Times New Roman" w:hAnsi="Times New Roman" w:cs="Times New Roman"/>
           <w:sz w:val="18"/>
           <w:szCs w:val="18"/>
           <w:lang w:val="en-US"/>
         </w:rPr>
-        <w:t xml:space="preserve">  parameter Integer p=4;</w:t>
-      </w:r>
-    </w:p>
-    <w:p>
-      <w:pPr>
-        <w:spacing w:after="0"/>
+      </w:pPr>
+      <w:r>
         <w:rPr>
           <w:rFonts w:ascii="Times New Roman" w:hAnsi="Times New Roman" w:cs="Times New Roman"/>
           <w:sz w:val="18"/>
           <w:szCs w:val="18"/>
           <w:lang w:val="en-US"/>
         </w:rPr>
-      </w:pPr>
+        <w:t xml:space="preserve">  </w:t>
+      </w:r>
+      <w:proofErr w:type="gramStart"/>
       <w:r>
         <w:rPr>
           <w:rFonts w:ascii="Times New Roman" w:hAnsi="Times New Roman" w:cs="Times New Roman"/>
@@ -1567,8 +2472,9 @@
           <w:szCs w:val="18"/>
           <w:lang w:val="en-US"/>
         </w:rPr>
-        <w:t xml:space="preserve">  </w:t>
-      </w:r>
+        <w:t>parameter</w:t>
+      </w:r>
+      <w:proofErr w:type="gramEnd"/>
       <w:r>
         <w:rPr>
           <w:rFonts w:ascii="Times New Roman" w:hAnsi="Times New Roman" w:cs="Times New Roman"/>
@@ -1576,7 +2482,7 @@
           <w:szCs w:val="18"/>
           <w:lang w:val="en-US"/>
         </w:rPr>
-        <w:t>Real r[p];</w:t>
+        <w:t xml:space="preserve"> Integer p=4;</w:t>
       </w:r>
     </w:p>
     <w:p>
@@ -1596,129 +2502,226 @@
           <w:szCs w:val="18"/>
           <w:lang w:val="en-US"/>
         </w:rPr>
-        <w:t>end M;</w:t>
-      </w:r>
-    </w:p>
-    <w:p>
-      <w:pPr>
-        <w:rPr>
-          <w:rFonts w:ascii="Times New Roman" w:hAnsi="Times New Roman" w:cs="Times New Roman"/>
-          <w:lang w:val="en-US"/>
-        </w:rPr>
-      </w:pPr>
-      <w:r>
-        <w:rPr>
-          <w:rFonts w:ascii="Times New Roman" w:hAnsi="Times New Roman" w:cs="Times New Roman"/>
-          <w:lang w:val="en-US"/>
-        </w:rPr>
-        <w:t>produces variable r with subscript SLICE(RANGE(1:4)), while the model</w:t>
-      </w:r>
-    </w:p>
-    <w:p>
-      <w:pPr>
-        <w:spacing w:after="0"/>
+        <w:t xml:space="preserve">  </w:t>
+      </w:r>
+      <w:r>
         <w:rPr>
           <w:rFonts w:ascii="Times New Roman" w:hAnsi="Times New Roman" w:cs="Times New Roman"/>
           <w:sz w:val="18"/>
           <w:szCs w:val="18"/>
-        </w:rPr>
-      </w:pPr>
-      <w:r>
+          <w:lang w:val="en-US"/>
+        </w:rPr>
+        <w:t>Real r[p];</w:t>
+      </w:r>
+    </w:p>
+    <w:p>
+      <w:pPr>
+        <w:spacing w:after="0"/>
         <w:rPr>
           <w:rFonts w:ascii="Times New Roman" w:hAnsi="Times New Roman" w:cs="Times New Roman"/>
           <w:sz w:val="18"/>
           <w:szCs w:val="18"/>
-        </w:rPr>
-        <w:t>model M</w:t>
-      </w:r>
-    </w:p>
-    <w:p>
-      <w:pPr>
-        <w:spacing w:after="0"/>
+          <w:lang w:val="en-US"/>
+        </w:rPr>
+      </w:pPr>
+      <w:proofErr w:type="gramStart"/>
+      <w:r>
         <w:rPr>
           <w:rFonts w:ascii="Times New Roman" w:hAnsi="Times New Roman" w:cs="Times New Roman"/>
           <w:sz w:val="18"/>
           <w:szCs w:val="18"/>
-        </w:rPr>
-      </w:pPr>
+          <w:lang w:val="en-US"/>
+        </w:rPr>
+        <w:t>end</w:t>
+      </w:r>
+      <w:proofErr w:type="gramEnd"/>
       <w:r>
         <w:rPr>
           <w:rFonts w:ascii="Times New Roman" w:hAnsi="Times New Roman" w:cs="Times New Roman"/>
           <w:sz w:val="18"/>
           <w:szCs w:val="18"/>
-        </w:rPr>
-        <w:t xml:space="preserve">  parameter Integer p</w:t>
-      </w:r>
-      <w:r>
+          <w:lang w:val="en-US"/>
+        </w:rPr>
+        <w:t xml:space="preserve"> M;</w:t>
+      </w:r>
+    </w:p>
+    <w:p>
+      <w:pPr>
+        <w:rPr>
+          <w:rFonts w:ascii="Times New Roman" w:hAnsi="Times New Roman" w:cs="Times New Roman"/>
+          <w:lang w:val="en-US"/>
+        </w:rPr>
+      </w:pPr>
+      <w:proofErr w:type="gramStart"/>
+      <w:r>
+        <w:rPr>
+          <w:rFonts w:ascii="Times New Roman" w:hAnsi="Times New Roman" w:cs="Times New Roman"/>
+          <w:lang w:val="en-US"/>
+        </w:rPr>
+        <w:t>produces</w:t>
+      </w:r>
+      <w:proofErr w:type="gramEnd"/>
+      <w:r>
+        <w:rPr>
+          <w:rFonts w:ascii="Times New Roman" w:hAnsi="Times New Roman" w:cs="Times New Roman"/>
+          <w:lang w:val="en-US"/>
+        </w:rPr>
+        <w:t xml:space="preserve"> variable r with subscript SLICE(RANGE(1:4)), while the model</w:t>
+      </w:r>
+    </w:p>
+    <w:p>
+      <w:pPr>
+        <w:spacing w:after="0"/>
         <w:rPr>
           <w:rFonts w:ascii="Times New Roman" w:hAnsi="Times New Roman" w:cs="Times New Roman"/>
           <w:sz w:val="18"/>
           <w:szCs w:val="18"/>
         </w:rPr>
-        <w:t>;</w:t>
-      </w:r>
-    </w:p>
-    <w:p>
-      <w:pPr>
-        <w:spacing w:after="0"/>
+      </w:pPr>
+      <w:proofErr w:type="spellStart"/>
+      <w:r>
         <w:rPr>
           <w:rFonts w:ascii="Times New Roman" w:hAnsi="Times New Roman" w:cs="Times New Roman"/>
           <w:sz w:val="18"/>
           <w:szCs w:val="18"/>
-          <w:lang w:val="en-US"/>
-        </w:rPr>
-      </w:pPr>
+        </w:rPr>
+        <w:t>model</w:t>
+      </w:r>
+      <w:proofErr w:type="spellEnd"/>
       <w:r>
         <w:rPr>
           <w:rFonts w:ascii="Times New Roman" w:hAnsi="Times New Roman" w:cs="Times New Roman"/>
           <w:sz w:val="18"/>
           <w:szCs w:val="18"/>
         </w:rPr>
-        <w:t xml:space="preserve">  </w:t>
-      </w:r>
-      <w:r>
+        <w:t xml:space="preserve"> M</w:t>
+      </w:r>
+    </w:p>
+    <w:p>
+      <w:pPr>
+        <w:spacing w:after="0"/>
         <w:rPr>
           <w:rFonts w:ascii="Times New Roman" w:hAnsi="Times New Roman" w:cs="Times New Roman"/>
           <w:sz w:val="18"/>
           <w:szCs w:val="18"/>
-          <w:lang w:val="en-US"/>
-        </w:rPr>
-        <w:t>Real r[p]</w:t>
-      </w:r>
-    </w:p>
-    <w:p>
-      <w:pPr>
-        <w:spacing w:after="0"/>
+        </w:rPr>
+      </w:pPr>
+      <w:r>
         <w:rPr>
           <w:rFonts w:ascii="Times New Roman" w:hAnsi="Times New Roman" w:cs="Times New Roman"/>
           <w:sz w:val="18"/>
           <w:szCs w:val="18"/>
-          <w:lang w:val="en-US"/>
-        </w:rPr>
-      </w:pPr>
+        </w:rPr>
+        <w:t xml:space="preserve">  parameter </w:t>
+      </w:r>
+      <w:proofErr w:type="spellStart"/>
       <w:r>
         <w:rPr>
           <w:rFonts w:ascii="Times New Roman" w:hAnsi="Times New Roman" w:cs="Times New Roman"/>
           <w:sz w:val="18"/>
           <w:szCs w:val="18"/>
-          <w:lang w:val="en-US"/>
-        </w:rPr>
-        <w:t>end M;</w:t>
-      </w:r>
-    </w:p>
-    <w:p>
-      <w:pPr>
-        <w:rPr>
-          <w:rFonts w:ascii="Times New Roman" w:hAnsi="Times New Roman" w:cs="Times New Roman"/>
-          <w:lang w:val="en-US"/>
-        </w:rPr>
-      </w:pPr>
-      <w:r>
-        <w:rPr>
-          <w:rFonts w:ascii="Times New Roman" w:hAnsi="Times New Roman" w:cs="Times New Roman"/>
-          <w:lang w:val="en-US"/>
-        </w:rPr>
-        <w:t>produces variable r with subscript SLICE(RANGE(1:p)).</w:t>
+        </w:rPr>
+        <w:t>Integer</w:t>
+      </w:r>
+      <w:proofErr w:type="spellEnd"/>
+      <w:r>
+        <w:rPr>
+          <w:rFonts w:ascii="Times New Roman" w:hAnsi="Times New Roman" w:cs="Times New Roman"/>
+          <w:sz w:val="18"/>
+          <w:szCs w:val="18"/>
+        </w:rPr>
+        <w:t xml:space="preserve"> p</w:t>
+      </w:r>
+      <w:r>
+        <w:rPr>
+          <w:rFonts w:ascii="Times New Roman" w:hAnsi="Times New Roman" w:cs="Times New Roman"/>
+          <w:sz w:val="18"/>
+          <w:szCs w:val="18"/>
+        </w:rPr>
+        <w:t>;</w:t>
+      </w:r>
+    </w:p>
+    <w:p>
+      <w:pPr>
+        <w:spacing w:after="0"/>
+        <w:rPr>
+          <w:rFonts w:ascii="Times New Roman" w:hAnsi="Times New Roman" w:cs="Times New Roman"/>
+          <w:sz w:val="18"/>
+          <w:szCs w:val="18"/>
+          <w:lang w:val="en-US"/>
+        </w:rPr>
+      </w:pPr>
+      <w:r>
+        <w:rPr>
+          <w:rFonts w:ascii="Times New Roman" w:hAnsi="Times New Roman" w:cs="Times New Roman"/>
+          <w:sz w:val="18"/>
+          <w:szCs w:val="18"/>
+        </w:rPr>
+        <w:t xml:space="preserve">  </w:t>
+      </w:r>
+      <w:r>
+        <w:rPr>
+          <w:rFonts w:ascii="Times New Roman" w:hAnsi="Times New Roman" w:cs="Times New Roman"/>
+          <w:sz w:val="18"/>
+          <w:szCs w:val="18"/>
+          <w:lang w:val="en-US"/>
+        </w:rPr>
+        <w:t>Real r[p]</w:t>
+      </w:r>
+    </w:p>
+    <w:p>
+      <w:pPr>
+        <w:spacing w:after="0"/>
+        <w:rPr>
+          <w:rFonts w:ascii="Times New Roman" w:hAnsi="Times New Roman" w:cs="Times New Roman"/>
+          <w:sz w:val="18"/>
+          <w:szCs w:val="18"/>
+          <w:lang w:val="en-US"/>
+        </w:rPr>
+      </w:pPr>
+      <w:proofErr w:type="gramStart"/>
+      <w:r>
+        <w:rPr>
+          <w:rFonts w:ascii="Times New Roman" w:hAnsi="Times New Roman" w:cs="Times New Roman"/>
+          <w:sz w:val="18"/>
+          <w:szCs w:val="18"/>
+          <w:lang w:val="en-US"/>
+        </w:rPr>
+        <w:t>end</w:t>
+      </w:r>
+      <w:proofErr w:type="gramEnd"/>
+      <w:r>
+        <w:rPr>
+          <w:rFonts w:ascii="Times New Roman" w:hAnsi="Times New Roman" w:cs="Times New Roman"/>
+          <w:sz w:val="18"/>
+          <w:szCs w:val="18"/>
+          <w:lang w:val="en-US"/>
+        </w:rPr>
+        <w:t xml:space="preserve"> M;</w:t>
+      </w:r>
+    </w:p>
+    <w:p>
+      <w:pPr>
+        <w:rPr>
+          <w:rFonts w:ascii="Times New Roman" w:hAnsi="Times New Roman" w:cs="Times New Roman"/>
+          <w:lang w:val="en-US"/>
+        </w:rPr>
+      </w:pPr>
+      <w:proofErr w:type="gramStart"/>
+      <w:r>
+        <w:rPr>
+          <w:rFonts w:ascii="Times New Roman" w:hAnsi="Times New Roman" w:cs="Times New Roman"/>
+          <w:lang w:val="en-US"/>
+        </w:rPr>
+        <w:t>produces</w:t>
+      </w:r>
+      <w:proofErr w:type="gramEnd"/>
+      <w:r>
+        <w:rPr>
+          <w:rFonts w:ascii="Times New Roman" w:hAnsi="Times New Roman" w:cs="Times New Roman"/>
+          <w:lang w:val="en-US"/>
+        </w:rPr>
+        <w:t xml:space="preserve"> variable r with subscript SLICE(RANGE(1:p)).</w:t>
       </w:r>
     </w:p>
     <w:p>
@@ -1743,19 +2746,36 @@
           <w:lang w:val="en-US"/>
         </w:rPr>
       </w:pPr>
-      <w:r>
-        <w:rPr>
-          <w:rFonts w:ascii="Times New Roman" w:hAnsi="Times New Roman" w:cs="Times New Roman"/>
-          <w:lang w:val="en-US"/>
-        </w:rPr>
-        <w:t>Alexey:</w:t>
-      </w:r>
-      <w:r>
-        <w:rPr>
-          <w:rFonts w:ascii="Times New Roman" w:hAnsi="Times New Roman" w:cs="Times New Roman"/>
-          <w:lang w:val="en-US"/>
-        </w:rPr>
-        <w:t xml:space="preserve"> It may be preferable to keep </w:t>
+      <w:proofErr w:type="spellStart"/>
+      <w:r>
+        <w:rPr>
+          <w:rFonts w:ascii="Times New Roman" w:hAnsi="Times New Roman" w:cs="Times New Roman"/>
+          <w:lang w:val="en-US"/>
+        </w:rPr>
+        <w:t>Alexey</w:t>
+      </w:r>
+      <w:proofErr w:type="spellEnd"/>
+      <w:r>
+        <w:rPr>
+          <w:rFonts w:ascii="Times New Roman" w:hAnsi="Times New Roman" w:cs="Times New Roman"/>
+          <w:lang w:val="en-US"/>
+        </w:rPr>
+        <w:t>:</w:t>
+      </w:r>
+      <w:r>
+        <w:rPr>
+          <w:rFonts w:ascii="Times New Roman" w:hAnsi="Times New Roman" w:cs="Times New Roman"/>
+          <w:lang w:val="en-US"/>
+        </w:rPr>
+        <w:t xml:space="preserve"> It may be preferable to </w:t>
+      </w:r>
+      <w:proofErr w:type="gramStart"/>
+      <w:r>
+        <w:rPr>
+          <w:rFonts w:ascii="Times New Roman" w:hAnsi="Times New Roman" w:cs="Times New Roman"/>
+          <w:lang w:val="en-US"/>
+        </w:rPr>
+        <w:t xml:space="preserve">keep </w:t>
       </w:r>
       <w:r>
         <w:rPr>
@@ -1769,7 +2789,15 @@
           <w:rFonts w:ascii="Times New Roman" w:hAnsi="Times New Roman" w:cs="Times New Roman"/>
           <w:lang w:val="en-US"/>
         </w:rPr>
-        <w:t>leave dimensions unevaluated even when they can be evaluated. For example, it would make it easier</w:t>
+        <w:t>leave</w:t>
+      </w:r>
+      <w:proofErr w:type="gramEnd"/>
+      <w:r>
+        <w:rPr>
+          <w:rFonts w:ascii="Times New Roman" w:hAnsi="Times New Roman" w:cs="Times New Roman"/>
+          <w:lang w:val="en-US"/>
+        </w:rPr>
+        <w:t xml:space="preserve"> dimensions unevaluated even when they can be evaluated. For example, it would make it easier</w:t>
       </w:r>
       <w:r>
         <w:rPr>
@@ -1814,7 +2842,55 @@
           <w:rFonts w:ascii="Times New Roman" w:hAnsi="Times New Roman" w:cs="Times New Roman"/>
           <w:lang w:val="en-US"/>
         </w:rPr>
-        <w:t>The type of subscripts variable in Prefix.ComponetPrefix is changed from list&lt;Integer&gt; to list&lt;DAE.Exp&gt;. Functions in PrefixUtil package are modified accordingly.</w:t>
+        <w:t xml:space="preserve">The type of subscripts variable in </w:t>
+      </w:r>
+      <w:proofErr w:type="spellStart"/>
+      <w:r>
+        <w:rPr>
+          <w:rFonts w:ascii="Times New Roman" w:hAnsi="Times New Roman" w:cs="Times New Roman"/>
+          <w:lang w:val="en-US"/>
+        </w:rPr>
+        <w:t>Prefix.ComponetPrefix</w:t>
+      </w:r>
+      <w:proofErr w:type="spellEnd"/>
+      <w:r>
+        <w:rPr>
+          <w:rFonts w:ascii="Times New Roman" w:hAnsi="Times New Roman" w:cs="Times New Roman"/>
+          <w:lang w:val="en-US"/>
+        </w:rPr>
+        <w:t xml:space="preserve"> is changed from list&lt;Integer&gt; to list&lt;</w:t>
+      </w:r>
+      <w:proofErr w:type="spellStart"/>
+      <w:r>
+        <w:rPr>
+          <w:rFonts w:ascii="Times New Roman" w:hAnsi="Times New Roman" w:cs="Times New Roman"/>
+          <w:lang w:val="en-US"/>
+        </w:rPr>
+        <w:t>DAE.Exp</w:t>
+      </w:r>
+      <w:proofErr w:type="spellEnd"/>
+      <w:r>
+        <w:rPr>
+          <w:rFonts w:ascii="Times New Roman" w:hAnsi="Times New Roman" w:cs="Times New Roman"/>
+          <w:lang w:val="en-US"/>
+        </w:rPr>
+        <w:t xml:space="preserve">&gt;. Functions in </w:t>
+      </w:r>
+      <w:proofErr w:type="spellStart"/>
+      <w:r>
+        <w:rPr>
+          <w:rFonts w:ascii="Times New Roman" w:hAnsi="Times New Roman" w:cs="Times New Roman"/>
+          <w:lang w:val="en-US"/>
+        </w:rPr>
+        <w:t>PrefixUtil</w:t>
+      </w:r>
+      <w:proofErr w:type="spellEnd"/>
+      <w:r>
+        <w:rPr>
+          <w:rFonts w:ascii="Times New Roman" w:hAnsi="Times New Roman" w:cs="Times New Roman"/>
+          <w:lang w:val="en-US"/>
+        </w:rPr>
+        <w:t xml:space="preserve"> package are modified accordingly.</w:t>
       </w:r>
     </w:p>
     <w:p>
@@ -1902,7 +2978,39 @@
           <w:rFonts w:ascii="Times New Roman" w:hAnsi="Times New Roman" w:cs="Times New Roman"/>
           <w:lang w:val="en-US"/>
         </w:rPr>
-        <w:t xml:space="preserve"> It will probably be needed to change types of variables representing subscripts or array dimensions from Integers to more complex types in the following places: Values.ARRAY, DAE.ARRAY_EQUATION, DAE.INITIAL_ARRAY_EQUATION.</w:t>
+        <w:t xml:space="preserve"> It will probably be needed to change types of variables representing subscripts or array dimensions from Integers to more complex types in the following places: </w:t>
+      </w:r>
+      <w:proofErr w:type="spellStart"/>
+      <w:r>
+        <w:rPr>
+          <w:rFonts w:ascii="Times New Roman" w:hAnsi="Times New Roman" w:cs="Times New Roman"/>
+          <w:lang w:val="en-US"/>
+        </w:rPr>
+        <w:t>Values.ARRAY</w:t>
+      </w:r>
+      <w:proofErr w:type="spellEnd"/>
+      <w:r>
+        <w:rPr>
+          <w:rFonts w:ascii="Times New Roman" w:hAnsi="Times New Roman" w:cs="Times New Roman"/>
+          <w:lang w:val="en-US"/>
+        </w:rPr>
+        <w:t xml:space="preserve">, DAE.ARRAY_EQUATION, </w:t>
+      </w:r>
+      <w:proofErr w:type="gramStart"/>
+      <w:r>
+        <w:rPr>
+          <w:rFonts w:ascii="Times New Roman" w:hAnsi="Times New Roman" w:cs="Times New Roman"/>
+          <w:lang w:val="en-US"/>
+        </w:rPr>
+        <w:t>DAE.INITIAL</w:t>
+      </w:r>
+      <w:proofErr w:type="gramEnd"/>
+      <w:r>
+        <w:rPr>
+          <w:rFonts w:ascii="Times New Roman" w:hAnsi="Times New Roman" w:cs="Times New Roman"/>
+          <w:lang w:val="en-US"/>
+        </w:rPr>
+        <w:t>_ARRAY_EQUATION.</w:t>
       </w:r>
     </w:p>
     <w:p>
@@ -1964,7 +3072,29 @@
           <w:szCs w:val="20"/>
           <w:lang w:val="en-US"/>
         </w:rPr>
-        <w:t>sh to separate for-quations and</w:t>
+        <w:t>sh to separate for-</w:t>
+      </w:r>
+      <w:proofErr w:type="spellStart"/>
+      <w:r>
+        <w:rPr>
+          <w:rFonts w:ascii="Courier New" w:hAnsi="Courier New" w:cs="Courier New"/>
+          <w:color w:val="000000"/>
+          <w:sz w:val="20"/>
+          <w:szCs w:val="20"/>
+          <w:lang w:val="en-US"/>
+        </w:rPr>
+        <w:t>quations</w:t>
+      </w:r>
+      <w:proofErr w:type="spellEnd"/>
+      <w:r>
+        <w:rPr>
+          <w:rFonts w:ascii="Courier New" w:hAnsi="Courier New" w:cs="Courier New"/>
+          <w:color w:val="000000"/>
+          <w:sz w:val="20"/>
+          <w:szCs w:val="20"/>
+          <w:lang w:val="en-US"/>
+        </w:rPr>
+        <w:t xml:space="preserve"> and</w:t>
       </w:r>
       <w:r>
         <w:rPr>
@@ -2075,16 +3205,14 @@
           <w:color w:val="000000"/>
           <w:sz w:val="20"/>
           <w:szCs w:val="20"/>
-          <w:lang w:val="en-US"/>
-        </w:rPr>
-      </w:pPr>
-      <w:r>
-        <w:rPr>
-          <w:rFonts w:ascii="Courier New" w:hAnsi="Courier New" w:cs="Courier New"/>
-          <w:color w:val="000000"/>
-          <w:sz w:val="20"/>
-          <w:szCs w:val="20"/>
-          <w:lang w:val="en-US"/>
+        </w:rPr>
+      </w:pPr>
+      <w:r>
+        <w:rPr>
+          <w:rFonts w:ascii="Courier New" w:hAnsi="Courier New" w:cs="Courier New"/>
+          <w:color w:val="000000"/>
+          <w:sz w:val="20"/>
+          <w:szCs w:val="20"/>
         </w:rPr>
         <w:t>(1)</w:t>
       </w:r>
@@ -2094,9 +3222,28 @@
           <w:color w:val="000000"/>
           <w:sz w:val="20"/>
           <w:szCs w:val="20"/>
-          <w:lang w:val="en-US"/>
-        </w:rPr>
-        <w:t xml:space="preserve">  dp = </w:t>
+        </w:rPr>
+        <w:t xml:space="preserve">  </w:t>
+      </w:r>
+      <w:proofErr w:type="spellStart"/>
+      <w:r>
+        <w:rPr>
+          <w:rFonts w:ascii="Courier New" w:hAnsi="Courier New" w:cs="Courier New"/>
+          <w:color w:val="000000"/>
+          <w:sz w:val="20"/>
+          <w:szCs w:val="20"/>
+        </w:rPr>
+        <w:t>dp</w:t>
+      </w:r>
+      <w:proofErr w:type="spellEnd"/>
+      <w:r>
+        <w:rPr>
+          <w:rFonts w:ascii="Courier New" w:hAnsi="Courier New" w:cs="Courier New"/>
+          <w:color w:val="000000"/>
+          <w:sz w:val="20"/>
+          <w:szCs w:val="20"/>
+        </w:rPr>
+        <w:t xml:space="preserve"> = </w:t>
       </w:r>
       <w:r>
         <w:rPr>
@@ -2106,7 +3253,6 @@
           <w:color w:val="8B0000"/>
           <w:sz w:val="20"/>
           <w:szCs w:val="20"/>
-          <w:lang w:val="en-US"/>
         </w:rPr>
         <w:t>der</w:t>
       </w:r>
@@ -2116,7 +3262,6 @@
           <w:color w:val="000000"/>
           <w:sz w:val="20"/>
           <w:szCs w:val="20"/>
-          <w:lang w:val="en-US"/>
         </w:rPr>
         <w:t>(p);</w:t>
       </w:r>
@@ -2131,7 +3276,6 @@
           <w:rFonts w:ascii="Courier New" w:hAnsi="Courier New" w:cs="Courier New"/>
           <w:sz w:val="20"/>
           <w:szCs w:val="20"/>
-          <w:lang w:val="en-US"/>
         </w:rPr>
       </w:pPr>
     </w:p>
@@ -2145,16 +3289,14 @@
           <w:rFonts w:ascii="Courier New" w:hAnsi="Courier New" w:cs="Courier New"/>
           <w:sz w:val="20"/>
           <w:szCs w:val="20"/>
-          <w:lang w:val="en-US"/>
-        </w:rPr>
-      </w:pPr>
-      <w:r>
-        <w:rPr>
-          <w:rFonts w:ascii="Courier New" w:hAnsi="Courier New" w:cs="Courier New"/>
-          <w:color w:val="000000"/>
-          <w:sz w:val="20"/>
-          <w:szCs w:val="20"/>
-          <w:lang w:val="en-US"/>
+        </w:rPr>
+      </w:pPr>
+      <w:r>
+        <w:rPr>
+          <w:rFonts w:ascii="Courier New" w:hAnsi="Courier New" w:cs="Courier New"/>
+          <w:color w:val="000000"/>
+          <w:sz w:val="20"/>
+          <w:szCs w:val="20"/>
         </w:rPr>
         <w:t>(2)</w:t>
       </w:r>
@@ -2164,7 +3306,6 @@
           <w:color w:val="000000"/>
           <w:sz w:val="20"/>
           <w:szCs w:val="20"/>
-          <w:lang w:val="en-US"/>
         </w:rPr>
         <w:t xml:space="preserve">  </w:t>
       </w:r>
@@ -2176,7 +3317,6 @@
           <w:color w:val="8B0000"/>
           <w:sz w:val="20"/>
           <w:szCs w:val="20"/>
-          <w:lang w:val="en-US"/>
         </w:rPr>
         <w:t>for</w:t>
       </w:r>
@@ -2186,7 +3326,6 @@
           <w:color w:val="000000"/>
           <w:sz w:val="20"/>
           <w:szCs w:val="20"/>
-          <w:lang w:val="en-US"/>
         </w:rPr>
         <w:t xml:space="preserve"> i </w:t>
       </w:r>
@@ -2198,7 +3337,6 @@
           <w:color w:val="8B0000"/>
           <w:sz w:val="20"/>
           <w:szCs w:val="20"/>
-          <w:lang w:val="en-US"/>
         </w:rPr>
         <w:t>in</w:t>
       </w:r>
@@ -2208,7 +3346,6 @@
           <w:color w:val="000000"/>
           <w:sz w:val="20"/>
           <w:szCs w:val="20"/>
-          <w:lang w:val="en-US"/>
         </w:rPr>
         <w:t xml:space="preserve"> </w:t>
       </w:r>
@@ -2218,7 +3355,6 @@
           <w:color w:val="8B008B"/>
           <w:sz w:val="20"/>
           <w:szCs w:val="20"/>
-          <w:lang w:val="en-US"/>
         </w:rPr>
         <w:t>2</w:t>
       </w:r>
@@ -2228,7 +3364,6 @@
           <w:color w:val="000000"/>
           <w:sz w:val="20"/>
           <w:szCs w:val="20"/>
-          <w:lang w:val="en-US"/>
         </w:rPr>
         <w:t>:n-</w:t>
       </w:r>
@@ -2238,7 +3373,6 @@
           <w:color w:val="8B008B"/>
           <w:sz w:val="20"/>
           <w:szCs w:val="20"/>
-          <w:lang w:val="en-US"/>
         </w:rPr>
         <w:t>1</w:t>
       </w:r>
@@ -2248,7 +3382,6 @@
           <w:color w:val="000000"/>
           <w:sz w:val="20"/>
           <w:szCs w:val="20"/>
-          <w:lang w:val="en-US"/>
         </w:rPr>
         <w:t xml:space="preserve"> </w:t>
       </w:r>
@@ -2260,7 +3393,6 @@
           <w:color w:val="8B0000"/>
           <w:sz w:val="20"/>
           <w:szCs w:val="20"/>
-          <w:lang w:val="en-US"/>
         </w:rPr>
         <w:t>loop</w:t>
       </w:r>
@@ -2313,7 +3445,27 @@
           <w:sz w:val="20"/>
           <w:szCs w:val="20"/>
         </w:rPr>
-        <w:t>(dp[i]) = c^</w:t>
+        <w:t>(</w:t>
+      </w:r>
+      <w:proofErr w:type="spellStart"/>
+      <w:r>
+        <w:rPr>
+          <w:rFonts w:ascii="Courier New" w:hAnsi="Courier New" w:cs="Courier New"/>
+          <w:color w:val="000000"/>
+          <w:sz w:val="20"/>
+          <w:szCs w:val="20"/>
+        </w:rPr>
+        <w:t>dp</w:t>
+      </w:r>
+      <w:proofErr w:type="spellEnd"/>
+      <w:r>
+        <w:rPr>
+          <w:rFonts w:ascii="Courier New" w:hAnsi="Courier New" w:cs="Courier New"/>
+          <w:color w:val="000000"/>
+          <w:sz w:val="20"/>
+          <w:szCs w:val="20"/>
+        </w:rPr>
+        <w:t>[i]) = c^</w:t>
       </w:r>
       <w:r>
         <w:rPr>
@@ -2438,6 +3590,7 @@
         </w:rPr>
         <w:t xml:space="preserve">   </w:t>
       </w:r>
+      <w:proofErr w:type="gramStart"/>
       <w:r>
         <w:rPr>
           <w:rFonts w:ascii="Courier New" w:hAnsi="Courier New" w:cs="Courier New"/>
@@ -2450,6 +3603,7 @@
         </w:rPr>
         <w:t>end</w:t>
       </w:r>
+      <w:proofErr w:type="gramEnd"/>
       <w:r>
         <w:rPr>
           <w:rFonts w:ascii="Courier New" w:hAnsi="Courier New" w:cs="Courier New"/>
@@ -2520,7 +3674,29 @@
           <w:szCs w:val="20"/>
           <w:lang w:val="en-US"/>
         </w:rPr>
-        <w:t>In DAE.Element a new record has been added that represents for-equations</w:t>
+        <w:t xml:space="preserve">In </w:t>
+      </w:r>
+      <w:proofErr w:type="spellStart"/>
+      <w:r>
+        <w:rPr>
+          <w:rFonts w:ascii="Courier New" w:hAnsi="Courier New" w:cs="Courier New"/>
+          <w:color w:val="000000"/>
+          <w:sz w:val="20"/>
+          <w:szCs w:val="20"/>
+          <w:lang w:val="en-US"/>
+        </w:rPr>
+        <w:t>DAE.Element</w:t>
+      </w:r>
+      <w:proofErr w:type="spellEnd"/>
+      <w:r>
+        <w:rPr>
+          <w:rFonts w:ascii="Courier New" w:hAnsi="Courier New" w:cs="Courier New"/>
+          <w:color w:val="000000"/>
+          <w:sz w:val="20"/>
+          <w:szCs w:val="20"/>
+          <w:lang w:val="en-US"/>
+        </w:rPr>
+        <w:t xml:space="preserve"> a new record has been added that represents for-equations</w:t>
       </w:r>
       <w:r>
         <w:rPr>
@@ -2580,7 +3756,29 @@
           <w:szCs w:val="20"/>
           <w:lang w:val="en-US"/>
         </w:rPr>
-        <w:t>equation for-equation into several for-equations containing only one equation each. This should always be possible to do since the solving order of equations, for instance inside a for-equation, is not fixed. The new record in DAE.Element:</w:t>
+        <w:t xml:space="preserve">equation for-equation into several for-equations containing only one equation each. This should always be possible to do since the solving order of equations, for instance inside a for-equation, is not fixed. The new record in </w:t>
+      </w:r>
+      <w:proofErr w:type="spellStart"/>
+      <w:r>
+        <w:rPr>
+          <w:rFonts w:ascii="Courier New" w:hAnsi="Courier New" w:cs="Courier New"/>
+          <w:color w:val="000000"/>
+          <w:sz w:val="20"/>
+          <w:szCs w:val="20"/>
+          <w:lang w:val="en-US"/>
+        </w:rPr>
+        <w:t>DAE.Element</w:t>
+      </w:r>
+      <w:proofErr w:type="spellEnd"/>
+      <w:r>
+        <w:rPr>
+          <w:rFonts w:ascii="Courier New" w:hAnsi="Courier New" w:cs="Courier New"/>
+          <w:color w:val="000000"/>
+          <w:sz w:val="20"/>
+          <w:szCs w:val="20"/>
+          <w:lang w:val="en-US"/>
+        </w:rPr>
+        <w:t>:</w:t>
       </w:r>
     </w:p>
     <w:p>
@@ -2611,6 +3809,7 @@
           <w:lang w:val="en-US"/>
         </w:rPr>
       </w:pPr>
+      <w:proofErr w:type="gramStart"/>
       <w:r>
         <w:rPr>
           <w:rFonts w:ascii="Courier New" w:hAnsi="Courier New" w:cs="Courier New"/>
@@ -2623,6 +3822,7 @@
         </w:rPr>
         <w:t>record</w:t>
       </w:r>
+      <w:proofErr w:type="gramEnd"/>
       <w:r>
         <w:rPr>
           <w:rFonts w:ascii="Courier New" w:hAnsi="Courier New" w:cs="Courier New"/>
@@ -2664,17 +3864,40 @@
           <w:color w:val="8B0000"/>
           <w:sz w:val="20"/>
           <w:szCs w:val="20"/>
-        </w:rPr>
-        <w:t xml:space="preserve">  list</w:t>
-      </w:r>
-      <w:r>
-        <w:rPr>
-          <w:rFonts w:ascii="Courier New" w:hAnsi="Courier New" w:cs="Courier New"/>
-          <w:color w:val="000000"/>
-          <w:sz w:val="20"/>
-          <w:szCs w:val="20"/>
-        </w:rPr>
-        <w:t xml:space="preserve">&lt;Dimension&gt; dimension </w:t>
+          <w:lang w:val="en-US"/>
+        </w:rPr>
+        <w:t xml:space="preserve">  </w:t>
+      </w:r>
+      <w:proofErr w:type="spellStart"/>
+      <w:r>
+        <w:rPr>
+          <w:rFonts w:ascii="Courier New" w:hAnsi="Courier New" w:cs="Courier New"/>
+          <w:b/>
+          <w:bCs/>
+          <w:color w:val="8B0000"/>
+          <w:sz w:val="20"/>
+          <w:szCs w:val="20"/>
+        </w:rPr>
+        <w:t>list</w:t>
+      </w:r>
+      <w:r>
+        <w:rPr>
+          <w:rFonts w:ascii="Courier New" w:hAnsi="Courier New" w:cs="Courier New"/>
+          <w:color w:val="000000"/>
+          <w:sz w:val="20"/>
+          <w:szCs w:val="20"/>
+        </w:rPr>
+        <w:t>&lt;Dimension</w:t>
+      </w:r>
+      <w:proofErr w:type="spellEnd"/>
+      <w:r>
+        <w:rPr>
+          <w:rFonts w:ascii="Courier New" w:hAnsi="Courier New" w:cs="Courier New"/>
+          <w:color w:val="000000"/>
+          <w:sz w:val="20"/>
+          <w:szCs w:val="20"/>
+        </w:rPr>
+        <w:t xml:space="preserve">&gt; dimension </w:t>
       </w:r>
       <w:r>
         <w:rPr>
@@ -2683,7 +3906,27 @@
           <w:sz w:val="20"/>
           <w:szCs w:val="20"/>
         </w:rPr>
-        <w:t>"dimension sizes"</w:t>
+        <w:t xml:space="preserve">"dimension </w:t>
+      </w:r>
+      <w:proofErr w:type="spellStart"/>
+      <w:r>
+        <w:rPr>
+          <w:rFonts w:ascii="Courier New" w:hAnsi="Courier New" w:cs="Courier New"/>
+          <w:color w:val="008B00"/>
+          <w:sz w:val="20"/>
+          <w:szCs w:val="20"/>
+        </w:rPr>
+        <w:t>sizes</w:t>
+      </w:r>
+      <w:proofErr w:type="spellEnd"/>
+      <w:r>
+        <w:rPr>
+          <w:rFonts w:ascii="Courier New" w:hAnsi="Courier New" w:cs="Courier New"/>
+          <w:color w:val="008B00"/>
+          <w:sz w:val="20"/>
+          <w:szCs w:val="20"/>
+        </w:rPr>
+        <w:t>"</w:t>
       </w:r>
       <w:r>
         <w:rPr>
@@ -2714,19 +3957,52 @@
           <w:color w:val="000000"/>
           <w:sz w:val="20"/>
           <w:szCs w:val="20"/>
-          <w:lang w:val="en-US"/>
         </w:rPr>
         <w:t xml:space="preserve">  </w:t>
       </w:r>
-      <w:r>
-        <w:rPr>
-          <w:rFonts w:ascii="Courier New" w:hAnsi="Courier New" w:cs="Courier New"/>
-          <w:color w:val="000000"/>
-          <w:sz w:val="20"/>
-          <w:szCs w:val="20"/>
-          <w:lang w:val="en-US"/>
-        </w:rPr>
-        <w:t>Absyn.ForIterators iterators;</w:t>
+      <w:proofErr w:type="spellStart"/>
+      <w:r>
+        <w:rPr>
+          <w:rFonts w:ascii="Courier New" w:hAnsi="Courier New" w:cs="Courier New"/>
+          <w:color w:val="000000"/>
+          <w:sz w:val="20"/>
+          <w:szCs w:val="20"/>
+          <w:lang w:val="en-US"/>
+        </w:rPr>
+        <w:t>Absyn.ForIterators</w:t>
+      </w:r>
+      <w:proofErr w:type="spellEnd"/>
+      <w:r>
+        <w:rPr>
+          <w:rFonts w:ascii="Courier New" w:hAnsi="Courier New" w:cs="Courier New"/>
+          <w:color w:val="000000"/>
+          <w:sz w:val="20"/>
+          <w:szCs w:val="20"/>
+          <w:lang w:val="en-US"/>
+        </w:rPr>
+        <w:t xml:space="preserve"> </w:t>
+      </w:r>
+      <w:proofErr w:type="spellStart"/>
+      <w:r>
+        <w:rPr>
+          <w:rFonts w:ascii="Courier New" w:hAnsi="Courier New" w:cs="Courier New"/>
+          <w:color w:val="000000"/>
+          <w:sz w:val="20"/>
+          <w:szCs w:val="20"/>
+          <w:lang w:val="en-US"/>
+        </w:rPr>
+        <w:t>iterators</w:t>
+      </w:r>
+      <w:proofErr w:type="spellEnd"/>
+      <w:r>
+        <w:rPr>
+          <w:rFonts w:ascii="Courier New" w:hAnsi="Courier New" w:cs="Courier New"/>
+          <w:color w:val="000000"/>
+          <w:sz w:val="20"/>
+          <w:szCs w:val="20"/>
+          <w:lang w:val="en-US"/>
+        </w:rPr>
+        <w:t>;</w:t>
       </w:r>
     </w:p>
     <w:p>
@@ -2760,7 +4036,29 @@
           <w:szCs w:val="20"/>
           <w:lang w:val="en-US"/>
         </w:rPr>
-        <w:t>Element eq;</w:t>
+        <w:t xml:space="preserve">Element </w:t>
+      </w:r>
+      <w:proofErr w:type="spellStart"/>
+      <w:r>
+        <w:rPr>
+          <w:rFonts w:ascii="Courier New" w:hAnsi="Courier New" w:cs="Courier New"/>
+          <w:color w:val="000000"/>
+          <w:sz w:val="20"/>
+          <w:szCs w:val="20"/>
+          <w:lang w:val="en-US"/>
+        </w:rPr>
+        <w:t>eq</w:t>
+      </w:r>
+      <w:proofErr w:type="spellEnd"/>
+      <w:r>
+        <w:rPr>
+          <w:rFonts w:ascii="Courier New" w:hAnsi="Courier New" w:cs="Courier New"/>
+          <w:color w:val="000000"/>
+          <w:sz w:val="20"/>
+          <w:szCs w:val="20"/>
+          <w:lang w:val="en-US"/>
+        </w:rPr>
+        <w:t>;</w:t>
       </w:r>
     </w:p>
     <w:p>
@@ -2786,15 +4084,27 @@
         </w:rPr>
         <w:t xml:space="preserve">  </w:t>
       </w:r>
-      <w:r>
-        <w:rPr>
-          <w:rFonts w:ascii="Courier New" w:hAnsi="Courier New" w:cs="Courier New"/>
-          <w:color w:val="000000"/>
-          <w:sz w:val="20"/>
-          <w:szCs w:val="20"/>
-          <w:lang w:val="en-US"/>
-        </w:rPr>
-        <w:t xml:space="preserve">ElementSource source </w:t>
+      <w:proofErr w:type="spellStart"/>
+      <w:r>
+        <w:rPr>
+          <w:rFonts w:ascii="Courier New" w:hAnsi="Courier New" w:cs="Courier New"/>
+          <w:color w:val="000000"/>
+          <w:sz w:val="20"/>
+          <w:szCs w:val="20"/>
+          <w:lang w:val="en-US"/>
+        </w:rPr>
+        <w:t>ElementSource</w:t>
+      </w:r>
+      <w:proofErr w:type="spellEnd"/>
+      <w:r>
+        <w:rPr>
+          <w:rFonts w:ascii="Courier New" w:hAnsi="Courier New" w:cs="Courier New"/>
+          <w:color w:val="000000"/>
+          <w:sz w:val="20"/>
+          <w:szCs w:val="20"/>
+          <w:lang w:val="en-US"/>
+        </w:rPr>
+        <w:t xml:space="preserve"> source </w:t>
       </w:r>
       <w:r>
         <w:rPr>
@@ -2831,6 +4141,7 @@
           <w:lang w:val="en-US"/>
         </w:rPr>
       </w:pPr>
+      <w:proofErr w:type="gramStart"/>
       <w:r>
         <w:rPr>
           <w:rFonts w:ascii="Courier New" w:hAnsi="Courier New" w:cs="Courier New"/>
@@ -2839,15 +4150,18 @@
           <w:color w:val="8B0000"/>
           <w:sz w:val="20"/>
           <w:szCs w:val="20"/>
+          <w:lang w:val="en-US"/>
         </w:rPr>
         <w:t>end</w:t>
       </w:r>
-      <w:r>
-        <w:rPr>
-          <w:rFonts w:ascii="Courier New" w:hAnsi="Courier New" w:cs="Courier New"/>
-          <w:color w:val="000000"/>
-          <w:sz w:val="20"/>
-          <w:szCs w:val="20"/>
+      <w:proofErr w:type="gramEnd"/>
+      <w:r>
+        <w:rPr>
+          <w:rFonts w:ascii="Courier New" w:hAnsi="Courier New" w:cs="Courier New"/>
+          <w:color w:val="000000"/>
+          <w:sz w:val="20"/>
+          <w:szCs w:val="20"/>
+          <w:lang w:val="en-US"/>
         </w:rPr>
         <w:t xml:space="preserve"> FOR_ARRAY_EQUATION;</w:t>
       </w:r>
@@ -2889,7 +4203,29 @@
           <w:szCs w:val="20"/>
           <w:lang w:val="en-US"/>
         </w:rPr>
-        <w:t>There is already a record, ARRAY_EQUATION, in DAE.Element for array-equations of type (1).</w:t>
+        <w:t xml:space="preserve">There is already a record, ARRAY_EQUATION, in </w:t>
+      </w:r>
+      <w:proofErr w:type="spellStart"/>
+      <w:r>
+        <w:rPr>
+          <w:rFonts w:ascii="Courier New" w:hAnsi="Courier New" w:cs="Courier New"/>
+          <w:color w:val="000000"/>
+          <w:sz w:val="20"/>
+          <w:szCs w:val="20"/>
+          <w:lang w:val="en-US"/>
+        </w:rPr>
+        <w:t>DAE.Element</w:t>
+      </w:r>
+      <w:proofErr w:type="spellEnd"/>
+      <w:r>
+        <w:rPr>
+          <w:rFonts w:ascii="Courier New" w:hAnsi="Courier New" w:cs="Courier New"/>
+          <w:color w:val="000000"/>
+          <w:sz w:val="20"/>
+          <w:szCs w:val="20"/>
+          <w:lang w:val="en-US"/>
+        </w:rPr>
+        <w:t xml:space="preserve"> for array-equations of type (1).</w:t>
       </w:r>
     </w:p>
     <w:p>
@@ -2930,6 +4266,7 @@
         </w:rPr>
         <w:t xml:space="preserve">  </w:t>
       </w:r>
+      <w:proofErr w:type="gramStart"/>
       <w:r>
         <w:rPr>
           <w:rFonts w:ascii="Courier New" w:hAnsi="Courier New" w:cs="Courier New"/>
@@ -2942,6 +4279,7 @@
         </w:rPr>
         <w:t>record</w:t>
       </w:r>
+      <w:proofErr w:type="gramEnd"/>
       <w:r>
         <w:rPr>
           <w:rFonts w:ascii="Courier New" w:hAnsi="Courier New" w:cs="Courier New"/>
@@ -2985,6 +4323,7 @@
         </w:rPr>
         <w:t xml:space="preserve">    </w:t>
       </w:r>
+      <w:proofErr w:type="spellStart"/>
       <w:r>
         <w:rPr>
           <w:rFonts w:ascii="Courier New" w:hAnsi="Courier New" w:cs="Courier New"/>
@@ -3003,7 +4342,17 @@
           <w:sz w:val="20"/>
           <w:szCs w:val="20"/>
         </w:rPr>
-        <w:t xml:space="preserve">&lt;Dimension&gt; dimension </w:t>
+        <w:t>&lt;Dimension</w:t>
+      </w:r>
+      <w:proofErr w:type="spellEnd"/>
+      <w:r>
+        <w:rPr>
+          <w:rFonts w:ascii="Courier New" w:hAnsi="Courier New" w:cs="Courier New"/>
+          <w:color w:val="000000"/>
+          <w:sz w:val="20"/>
+          <w:szCs w:val="20"/>
+        </w:rPr>
+        <w:t xml:space="preserve">&gt; dimension </w:t>
       </w:r>
       <w:r>
         <w:rPr>
@@ -3012,7 +4361,28 @@
           <w:sz w:val="20"/>
           <w:szCs w:val="20"/>
         </w:rPr>
-        <w:t>"dimension sizes"</w:t>
+        <w:t xml:space="preserve">"dimension </w:t>
+      </w:r>
+      <w:proofErr w:type="spellStart"/>
+      <w:proofErr w:type="gramStart"/>
+      <w:r>
+        <w:rPr>
+          <w:rFonts w:ascii="Courier New" w:hAnsi="Courier New" w:cs="Courier New"/>
+          <w:color w:val="008B00"/>
+          <w:sz w:val="20"/>
+          <w:szCs w:val="20"/>
+        </w:rPr>
+        <w:t>sizes</w:t>
+      </w:r>
+      <w:proofErr w:type="spellEnd"/>
+      <w:r>
+        <w:rPr>
+          <w:rFonts w:ascii="Courier New" w:hAnsi="Courier New" w:cs="Courier New"/>
+          <w:color w:val="008B00"/>
+          <w:sz w:val="20"/>
+          <w:szCs w:val="20"/>
+        </w:rPr>
+        <w:t>"</w:t>
       </w:r>
       <w:r>
         <w:rPr>
@@ -3023,6 +4393,7 @@
         </w:rPr>
         <w:t xml:space="preserve"> ;</w:t>
       </w:r>
+      <w:proofErr w:type="gramEnd"/>
     </w:p>
     <w:p>
       <w:pPr>
@@ -3054,7 +4425,29 @@
           <w:szCs w:val="20"/>
           <w:lang w:val="en-US"/>
         </w:rPr>
-        <w:t>Exp exp;</w:t>
+        <w:t xml:space="preserve">Exp </w:t>
+      </w:r>
+      <w:proofErr w:type="spellStart"/>
+      <w:r>
+        <w:rPr>
+          <w:rFonts w:ascii="Courier New" w:hAnsi="Courier New" w:cs="Courier New"/>
+          <w:color w:val="000000"/>
+          <w:sz w:val="20"/>
+          <w:szCs w:val="20"/>
+          <w:lang w:val="en-US"/>
+        </w:rPr>
+        <w:t>exp</w:t>
+      </w:r>
+      <w:proofErr w:type="spellEnd"/>
+      <w:r>
+        <w:rPr>
+          <w:rFonts w:ascii="Courier New" w:hAnsi="Courier New" w:cs="Courier New"/>
+          <w:color w:val="000000"/>
+          <w:sz w:val="20"/>
+          <w:szCs w:val="20"/>
+          <w:lang w:val="en-US"/>
+        </w:rPr>
+        <w:t>;</w:t>
       </w:r>
     </w:p>
     <w:p>
@@ -3102,7 +4495,29 @@
           <w:szCs w:val="20"/>
           <w:lang w:val="en-US"/>
         </w:rPr>
-        <w:t xml:space="preserve">    ElementSource source </w:t>
+        <w:t xml:space="preserve">    </w:t>
+      </w:r>
+      <w:proofErr w:type="spellStart"/>
+      <w:r>
+        <w:rPr>
+          <w:rFonts w:ascii="Courier New" w:hAnsi="Courier New" w:cs="Courier New"/>
+          <w:color w:val="000000"/>
+          <w:sz w:val="20"/>
+          <w:szCs w:val="20"/>
+          <w:lang w:val="en-US"/>
+        </w:rPr>
+        <w:t>ElementSource</w:t>
+      </w:r>
+      <w:proofErr w:type="spellEnd"/>
+      <w:r>
+        <w:rPr>
+          <w:rFonts w:ascii="Courier New" w:hAnsi="Courier New" w:cs="Courier New"/>
+          <w:color w:val="000000"/>
+          <w:sz w:val="20"/>
+          <w:szCs w:val="20"/>
+          <w:lang w:val="en-US"/>
+        </w:rPr>
+        <w:t xml:space="preserve"> source </w:t>
       </w:r>
       <w:r>
         <w:rPr>
@@ -3149,6 +4564,7 @@
         </w:rPr>
         <w:t xml:space="preserve">  </w:t>
       </w:r>
+      <w:proofErr w:type="gramStart"/>
       <w:r>
         <w:rPr>
           <w:rFonts w:ascii="Courier New" w:hAnsi="Courier New" w:cs="Courier New"/>
@@ -3161,6 +4577,7 @@
         </w:rPr>
         <w:t>end</w:t>
       </w:r>
+      <w:proofErr w:type="gramEnd"/>
       <w:r>
         <w:rPr>
           <w:rFonts w:ascii="Courier New" w:hAnsi="Courier New" w:cs="Courier New"/>
@@ -3309,7 +4726,29 @@
           <w:szCs w:val="20"/>
           <w:lang w:val="en-US"/>
         </w:rPr>
-        <w:t xml:space="preserve">In BackendDAE.Equation a new record has been added for for-equations. There is already </w:t>
+        <w:t xml:space="preserve">In </w:t>
+      </w:r>
+      <w:proofErr w:type="spellStart"/>
+      <w:r>
+        <w:rPr>
+          <w:rFonts w:ascii="Courier New" w:hAnsi="Courier New" w:cs="Courier New"/>
+          <w:color w:val="000000"/>
+          <w:sz w:val="20"/>
+          <w:szCs w:val="20"/>
+          <w:lang w:val="en-US"/>
+        </w:rPr>
+        <w:t>BackendDAE.Equation</w:t>
+      </w:r>
+      <w:proofErr w:type="spellEnd"/>
+      <w:r>
+        <w:rPr>
+          <w:rFonts w:ascii="Courier New" w:hAnsi="Courier New" w:cs="Courier New"/>
+          <w:color w:val="000000"/>
+          <w:sz w:val="20"/>
+          <w:szCs w:val="20"/>
+          <w:lang w:val="en-US"/>
+        </w:rPr>
+        <w:t xml:space="preserve"> a new record has been added for for-equations. There is already </w:t>
       </w:r>
       <w:r>
         <w:rPr>
@@ -3400,6 +4839,7 @@
         </w:rPr>
         <w:t xml:space="preserve">  </w:t>
       </w:r>
+      <w:proofErr w:type="gramStart"/>
       <w:r>
         <w:rPr>
           <w:rFonts w:ascii="Courier New" w:hAnsi="Courier New" w:cs="Courier New"/>
@@ -3412,6 +4852,7 @@
         </w:rPr>
         <w:t>record</w:t>
       </w:r>
+      <w:proofErr w:type="gramEnd"/>
       <w:r>
         <w:rPr>
           <w:rFonts w:ascii="Courier New" w:hAnsi="Courier New" w:cs="Courier New"/>
@@ -3494,7 +4935,51 @@
           <w:szCs w:val="20"/>
           <w:lang w:val="en-US"/>
         </w:rPr>
-        <w:t>"index ; index in arrayequations 0..n-1"</w:t>
+        <w:t>"</w:t>
+      </w:r>
+      <w:proofErr w:type="gramStart"/>
+      <w:r>
+        <w:rPr>
+          <w:rFonts w:ascii="Courier New" w:hAnsi="Courier New" w:cs="Courier New"/>
+          <w:color w:val="008B00"/>
+          <w:sz w:val="20"/>
+          <w:szCs w:val="20"/>
+          <w:lang w:val="en-US"/>
+        </w:rPr>
+        <w:t>index ;</w:t>
+      </w:r>
+      <w:proofErr w:type="gramEnd"/>
+      <w:r>
+        <w:rPr>
+          <w:rFonts w:ascii="Courier New" w:hAnsi="Courier New" w:cs="Courier New"/>
+          <w:color w:val="008B00"/>
+          <w:sz w:val="20"/>
+          <w:szCs w:val="20"/>
+          <w:lang w:val="en-US"/>
+        </w:rPr>
+        <w:t xml:space="preserve"> index in </w:t>
+      </w:r>
+      <w:proofErr w:type="spellStart"/>
+      <w:r>
+        <w:rPr>
+          <w:rFonts w:ascii="Courier New" w:hAnsi="Courier New" w:cs="Courier New"/>
+          <w:color w:val="008B00"/>
+          <w:sz w:val="20"/>
+          <w:szCs w:val="20"/>
+          <w:lang w:val="en-US"/>
+        </w:rPr>
+        <w:t>arrayequations</w:t>
+      </w:r>
+      <w:proofErr w:type="spellEnd"/>
+      <w:r>
+        <w:rPr>
+          <w:rFonts w:ascii="Courier New" w:hAnsi="Courier New" w:cs="Courier New"/>
+          <w:color w:val="008B00"/>
+          <w:sz w:val="20"/>
+          <w:szCs w:val="20"/>
+          <w:lang w:val="en-US"/>
+        </w:rPr>
+        <w:t xml:space="preserve"> 0..n-1"</w:t>
       </w:r>
       <w:r>
         <w:rPr>
@@ -3531,15 +5016,49 @@
         </w:rPr>
         <w:t xml:space="preserve">    </w:t>
       </w:r>
-      <w:r>
-        <w:rPr>
-          <w:rFonts w:ascii="Courier New" w:hAnsi="Courier New" w:cs="Courier New"/>
-          <w:color w:val="000000"/>
-          <w:sz w:val="20"/>
-          <w:szCs w:val="20"/>
-          <w:lang w:val="en-US"/>
-        </w:rPr>
-        <w:t>Absyn.ForIterators iterators;</w:t>
+      <w:proofErr w:type="spellStart"/>
+      <w:r>
+        <w:rPr>
+          <w:rFonts w:ascii="Courier New" w:hAnsi="Courier New" w:cs="Courier New"/>
+          <w:color w:val="000000"/>
+          <w:sz w:val="20"/>
+          <w:szCs w:val="20"/>
+          <w:lang w:val="en-US"/>
+        </w:rPr>
+        <w:t>Absyn.ForIterators</w:t>
+      </w:r>
+      <w:proofErr w:type="spellEnd"/>
+      <w:r>
+        <w:rPr>
+          <w:rFonts w:ascii="Courier New" w:hAnsi="Courier New" w:cs="Courier New"/>
+          <w:color w:val="000000"/>
+          <w:sz w:val="20"/>
+          <w:szCs w:val="20"/>
+          <w:lang w:val="en-US"/>
+        </w:rPr>
+        <w:t xml:space="preserve"> </w:t>
+      </w:r>
+      <w:proofErr w:type="spellStart"/>
+      <w:r>
+        <w:rPr>
+          <w:rFonts w:ascii="Courier New" w:hAnsi="Courier New" w:cs="Courier New"/>
+          <w:color w:val="000000"/>
+          <w:sz w:val="20"/>
+          <w:szCs w:val="20"/>
+          <w:lang w:val="en-US"/>
+        </w:rPr>
+        <w:t>iterators</w:t>
+      </w:r>
+      <w:proofErr w:type="spellEnd"/>
+      <w:r>
+        <w:rPr>
+          <w:rFonts w:ascii="Courier New" w:hAnsi="Courier New" w:cs="Courier New"/>
+          <w:color w:val="000000"/>
+          <w:sz w:val="20"/>
+          <w:szCs w:val="20"/>
+          <w:lang w:val="en-US"/>
+        </w:rPr>
+        <w:t>;</w:t>
       </w:r>
     </w:p>
     <w:p>
@@ -3565,6 +5084,7 @@
         </w:rPr>
         <w:t xml:space="preserve">    </w:t>
       </w:r>
+      <w:proofErr w:type="gramStart"/>
       <w:r>
         <w:rPr>
           <w:rFonts w:ascii="Courier New" w:hAnsi="Courier New" w:cs="Courier New"/>
@@ -3577,15 +5097,60 @@
         </w:rPr>
         <w:t>list</w:t>
       </w:r>
-      <w:r>
-        <w:rPr>
-          <w:rFonts w:ascii="Courier New" w:hAnsi="Courier New" w:cs="Courier New"/>
-          <w:color w:val="000000"/>
-          <w:sz w:val="20"/>
-          <w:szCs w:val="20"/>
-          <w:lang w:val="en-US"/>
-        </w:rPr>
-        <w:t xml:space="preserve">&lt; .DAE.Exp&gt; crefOrDerCref </w:t>
+      <w:proofErr w:type="gramEnd"/>
+      <w:r>
+        <w:rPr>
+          <w:rFonts w:ascii="Courier New" w:hAnsi="Courier New" w:cs="Courier New"/>
+          <w:color w:val="000000"/>
+          <w:sz w:val="20"/>
+          <w:szCs w:val="20"/>
+          <w:lang w:val="en-US"/>
+        </w:rPr>
+        <w:t>&lt; .</w:t>
+      </w:r>
+      <w:proofErr w:type="spellStart"/>
+      <w:r>
+        <w:rPr>
+          <w:rFonts w:ascii="Courier New" w:hAnsi="Courier New" w:cs="Courier New"/>
+          <w:color w:val="000000"/>
+          <w:sz w:val="20"/>
+          <w:szCs w:val="20"/>
+          <w:lang w:val="en-US"/>
+        </w:rPr>
+        <w:t>DAE.Exp</w:t>
+      </w:r>
+      <w:proofErr w:type="spellEnd"/>
+      <w:r>
+        <w:rPr>
+          <w:rFonts w:ascii="Courier New" w:hAnsi="Courier New" w:cs="Courier New"/>
+          <w:color w:val="000000"/>
+          <w:sz w:val="20"/>
+          <w:szCs w:val="20"/>
+          <w:lang w:val="en-US"/>
+        </w:rPr>
+        <w:t xml:space="preserve">&gt; </w:t>
+      </w:r>
+      <w:proofErr w:type="spellStart"/>
+      <w:r>
+        <w:rPr>
+          <w:rFonts w:ascii="Courier New" w:hAnsi="Courier New" w:cs="Courier New"/>
+          <w:color w:val="000000"/>
+          <w:sz w:val="20"/>
+          <w:szCs w:val="20"/>
+          <w:lang w:val="en-US"/>
+        </w:rPr>
+        <w:t>crefOrDerCref</w:t>
+      </w:r>
+      <w:proofErr w:type="spellEnd"/>
+      <w:r>
+        <w:rPr>
+          <w:rFonts w:ascii="Courier New" w:hAnsi="Courier New" w:cs="Courier New"/>
+          <w:color w:val="000000"/>
+          <w:sz w:val="20"/>
+          <w:szCs w:val="20"/>
+          <w:lang w:val="en-US"/>
+        </w:rPr>
+        <w:t xml:space="preserve"> </w:t>
       </w:r>
       <w:r>
         <w:rPr>
@@ -3595,7 +5160,51 @@
           <w:szCs w:val="20"/>
           <w:lang w:val="en-US"/>
         </w:rPr>
-        <w:t>"crefOrDerCref ; CREF or der(CREF)"</w:t>
+        <w:t>"</w:t>
+      </w:r>
+      <w:proofErr w:type="spellStart"/>
+      <w:r>
+        <w:rPr>
+          <w:rFonts w:ascii="Courier New" w:hAnsi="Courier New" w:cs="Courier New"/>
+          <w:color w:val="008B00"/>
+          <w:sz w:val="20"/>
+          <w:szCs w:val="20"/>
+          <w:lang w:val="en-US"/>
+        </w:rPr>
+        <w:t>crefOrDerCref</w:t>
+      </w:r>
+      <w:proofErr w:type="spellEnd"/>
+      <w:r>
+        <w:rPr>
+          <w:rFonts w:ascii="Courier New" w:hAnsi="Courier New" w:cs="Courier New"/>
+          <w:color w:val="008B00"/>
+          <w:sz w:val="20"/>
+          <w:szCs w:val="20"/>
+          <w:lang w:val="en-US"/>
+        </w:rPr>
+        <w:t xml:space="preserve"> ; CREF or </w:t>
+      </w:r>
+      <w:proofErr w:type="spellStart"/>
+      <w:r>
+        <w:rPr>
+          <w:rFonts w:ascii="Courier New" w:hAnsi="Courier New" w:cs="Courier New"/>
+          <w:color w:val="008B00"/>
+          <w:sz w:val="20"/>
+          <w:szCs w:val="20"/>
+          <w:lang w:val="en-US"/>
+        </w:rPr>
+        <w:t>der</w:t>
+      </w:r>
+      <w:proofErr w:type="spellEnd"/>
+      <w:r>
+        <w:rPr>
+          <w:rFonts w:ascii="Courier New" w:hAnsi="Courier New" w:cs="Courier New"/>
+          <w:color w:val="008B00"/>
+          <w:sz w:val="20"/>
+          <w:szCs w:val="20"/>
+          <w:lang w:val="en-US"/>
+        </w:rPr>
+        <w:t>(CREF)"</w:t>
       </w:r>
       <w:r>
         <w:rPr>
@@ -3629,7 +5238,29 @@
           <w:szCs w:val="20"/>
           <w:lang w:val="en-US"/>
         </w:rPr>
-        <w:t xml:space="preserve">    .DAE.ElementSource source </w:t>
+        <w:t xml:space="preserve">    .</w:t>
+      </w:r>
+      <w:proofErr w:type="spellStart"/>
+      <w:r>
+        <w:rPr>
+          <w:rFonts w:ascii="Courier New" w:hAnsi="Courier New" w:cs="Courier New"/>
+          <w:color w:val="000000"/>
+          <w:sz w:val="20"/>
+          <w:szCs w:val="20"/>
+          <w:lang w:val="en-US"/>
+        </w:rPr>
+        <w:t>DAE.ElementSource</w:t>
+      </w:r>
+      <w:proofErr w:type="spellEnd"/>
+      <w:r>
+        <w:rPr>
+          <w:rFonts w:ascii="Courier New" w:hAnsi="Courier New" w:cs="Courier New"/>
+          <w:color w:val="000000"/>
+          <w:sz w:val="20"/>
+          <w:szCs w:val="20"/>
+          <w:lang w:val="en-US"/>
+        </w:rPr>
+        <w:t xml:space="preserve"> source </w:t>
       </w:r>
       <w:r>
         <w:rPr>
@@ -3674,6 +5305,7 @@
         </w:rPr>
         <w:t xml:space="preserve">  </w:t>
       </w:r>
+      <w:proofErr w:type="spellStart"/>
       <w:r>
         <w:rPr>
           <w:rFonts w:ascii="Courier New" w:hAnsi="Courier New" w:cs="Courier New"/>
@@ -3685,6 +5317,7 @@
         </w:rPr>
         <w:t>end</w:t>
       </w:r>
+      <w:proofErr w:type="spellEnd"/>
       <w:r>
         <w:rPr>
           <w:rFonts w:ascii="Courier New" w:hAnsi="Courier New" w:cs="Courier New"/>
@@ -3729,6 +5362,7 @@
           <w:lang w:val="en-US"/>
         </w:rPr>
       </w:pPr>
+      <w:proofErr w:type="spellStart"/>
       <w:r>
         <w:rPr>
           <w:rFonts w:ascii="Courier New" w:hAnsi="Courier New" w:cs="Courier New"/>
@@ -3747,7 +5381,51 @@
           <w:szCs w:val="20"/>
           <w:lang w:val="en-US"/>
         </w:rPr>
-        <w:t>w = BackendDAECreate.lower(dae,</w:t>
+        <w:t>w</w:t>
+      </w:r>
+      <w:proofErr w:type="spellEnd"/>
+      <w:r>
+        <w:rPr>
+          <w:rFonts w:ascii="Courier New" w:hAnsi="Courier New" w:cs="Courier New"/>
+          <w:color w:val="000000"/>
+          <w:sz w:val="20"/>
+          <w:szCs w:val="20"/>
+          <w:lang w:val="en-US"/>
+        </w:rPr>
+        <w:t xml:space="preserve"> = </w:t>
+      </w:r>
+      <w:proofErr w:type="spellStart"/>
+      <w:r>
+        <w:rPr>
+          <w:rFonts w:ascii="Courier New" w:hAnsi="Courier New" w:cs="Courier New"/>
+          <w:color w:val="000000"/>
+          <w:sz w:val="20"/>
+          <w:szCs w:val="20"/>
+          <w:lang w:val="en-US"/>
+        </w:rPr>
+        <w:t>BackendDAECreate.lower</w:t>
+      </w:r>
+      <w:proofErr w:type="spellEnd"/>
+      <w:r>
+        <w:rPr>
+          <w:rFonts w:ascii="Courier New" w:hAnsi="Courier New" w:cs="Courier New"/>
+          <w:color w:val="000000"/>
+          <w:sz w:val="20"/>
+          <w:szCs w:val="20"/>
+          <w:lang w:val="en-US"/>
+        </w:rPr>
+        <w:t>(</w:t>
+      </w:r>
+      <w:proofErr w:type="spellStart"/>
+      <w:r>
+        <w:rPr>
+          <w:rFonts w:ascii="Courier New" w:hAnsi="Courier New" w:cs="Courier New"/>
+          <w:color w:val="000000"/>
+          <w:sz w:val="20"/>
+          <w:szCs w:val="20"/>
+          <w:lang w:val="en-US"/>
+        </w:rPr>
+        <w:t>dae,</w:t>
       </w:r>
       <w:r>
         <w:rPr>
@@ -3793,6 +5471,7 @@
         </w:rPr>
         <w:t>true</w:t>
       </w:r>
+      <w:proofErr w:type="spellEnd"/>
       <w:r>
         <w:rPr>
           <w:rFonts w:ascii="Courier New" w:hAnsi="Courier New" w:cs="Courier New"/>
@@ -3817,6 +5496,7 @@
           <w:lang w:val="en-US"/>
         </w:rPr>
       </w:pPr>
+      <w:proofErr w:type="gramStart"/>
       <w:r>
         <w:rPr>
           <w:rFonts w:ascii="Courier New" w:hAnsi="Courier New" w:cs="Courier New"/>
@@ -3826,6 +5506,7 @@
         </w:rPr>
         <w:t>Mapping of data structures.</w:t>
       </w:r>
+      <w:proofErr w:type="gramEnd"/>
     </w:p>
     <w:p>
       <w:pPr>
@@ -3867,7 +5548,51 @@
           <w:szCs w:val="20"/>
           <w:lang w:val="en-US"/>
         </w:rPr>
-        <w:t>m = BackendDAEUtil.incidenceMatrix(dlow);</w:t>
+        <w:t xml:space="preserve">m = </w:t>
+      </w:r>
+      <w:proofErr w:type="spellStart"/>
+      <w:r>
+        <w:rPr>
+          <w:rFonts w:ascii="Courier New" w:hAnsi="Courier New" w:cs="Courier New"/>
+          <w:color w:val="000000"/>
+          <w:sz w:val="20"/>
+          <w:szCs w:val="20"/>
+          <w:lang w:val="en-US"/>
+        </w:rPr>
+        <w:t>BackendDAEUtil.incidenceMatrix</w:t>
+      </w:r>
+      <w:proofErr w:type="spellEnd"/>
+      <w:r>
+        <w:rPr>
+          <w:rFonts w:ascii="Courier New" w:hAnsi="Courier New" w:cs="Courier New"/>
+          <w:color w:val="000000"/>
+          <w:sz w:val="20"/>
+          <w:szCs w:val="20"/>
+          <w:lang w:val="en-US"/>
+        </w:rPr>
+        <w:t>(</w:t>
+      </w:r>
+      <w:proofErr w:type="spellStart"/>
+      <w:r>
+        <w:rPr>
+          <w:rFonts w:ascii="Courier New" w:hAnsi="Courier New" w:cs="Courier New"/>
+          <w:color w:val="000000"/>
+          <w:sz w:val="20"/>
+          <w:szCs w:val="20"/>
+          <w:lang w:val="en-US"/>
+        </w:rPr>
+        <w:t>dlow</w:t>
+      </w:r>
+      <w:proofErr w:type="spellEnd"/>
+      <w:r>
+        <w:rPr>
+          <w:rFonts w:ascii="Courier New" w:hAnsi="Courier New" w:cs="Courier New"/>
+          <w:color w:val="000000"/>
+          <w:sz w:val="20"/>
+          <w:szCs w:val="20"/>
+          <w:lang w:val="en-US"/>
+        </w:rPr>
+        <w:t>);</w:t>
       </w:r>
     </w:p>
     <w:p>
@@ -3890,16 +5615,76 @@
           <w:szCs w:val="20"/>
           <w:lang w:val="en-US"/>
         </w:rPr>
-        <w:t>In function DAEUtil.incidenceRow we need to have cases for ARRAY_EQUATION and FOR_EQUATION.</w:t>
-      </w:r>
-      <w:r>
-        <w:rPr>
-          <w:rFonts w:ascii="Courier New" w:hAnsi="Courier New" w:cs="Courier New"/>
-          <w:sz w:val="20"/>
-          <w:szCs w:val="20"/>
-          <w:lang w:val="en-US"/>
-        </w:rPr>
-        <w:t xml:space="preserve"> In function BackendVariable.getVar (called from traverseIncidenceRowExpFinder) we need to be able to handle multi-dimensional variables/arrays. </w:t>
+        <w:t xml:space="preserve">In function </w:t>
+      </w:r>
+      <w:proofErr w:type="spellStart"/>
+      <w:r>
+        <w:rPr>
+          <w:rFonts w:ascii="Courier New" w:hAnsi="Courier New" w:cs="Courier New"/>
+          <w:sz w:val="20"/>
+          <w:szCs w:val="20"/>
+          <w:lang w:val="en-US"/>
+        </w:rPr>
+        <w:t>DAEUtil.incidenceRow</w:t>
+      </w:r>
+      <w:proofErr w:type="spellEnd"/>
+      <w:r>
+        <w:rPr>
+          <w:rFonts w:ascii="Courier New" w:hAnsi="Courier New" w:cs="Courier New"/>
+          <w:sz w:val="20"/>
+          <w:szCs w:val="20"/>
+          <w:lang w:val="en-US"/>
+        </w:rPr>
+        <w:t xml:space="preserve"> we need to have cases for ARRAY_EQUATION and FOR_EQUATION.</w:t>
+      </w:r>
+      <w:r>
+        <w:rPr>
+          <w:rFonts w:ascii="Courier New" w:hAnsi="Courier New" w:cs="Courier New"/>
+          <w:sz w:val="20"/>
+          <w:szCs w:val="20"/>
+          <w:lang w:val="en-US"/>
+        </w:rPr>
+        <w:t xml:space="preserve"> In function </w:t>
+      </w:r>
+      <w:proofErr w:type="spellStart"/>
+      <w:r>
+        <w:rPr>
+          <w:rFonts w:ascii="Courier New" w:hAnsi="Courier New" w:cs="Courier New"/>
+          <w:sz w:val="20"/>
+          <w:szCs w:val="20"/>
+          <w:lang w:val="en-US"/>
+        </w:rPr>
+        <w:t>BackendVariable.getVar</w:t>
+      </w:r>
+      <w:proofErr w:type="spellEnd"/>
+      <w:r>
+        <w:rPr>
+          <w:rFonts w:ascii="Courier New" w:hAnsi="Courier New" w:cs="Courier New"/>
+          <w:sz w:val="20"/>
+          <w:szCs w:val="20"/>
+          <w:lang w:val="en-US"/>
+        </w:rPr>
+        <w:t xml:space="preserve"> (called from </w:t>
+      </w:r>
+      <w:proofErr w:type="spellStart"/>
+      <w:r>
+        <w:rPr>
+          <w:rFonts w:ascii="Courier New" w:hAnsi="Courier New" w:cs="Courier New"/>
+          <w:sz w:val="20"/>
+          <w:szCs w:val="20"/>
+          <w:lang w:val="en-US"/>
+        </w:rPr>
+        <w:t>traverseIncidenceRowExpFinder</w:t>
+      </w:r>
+      <w:proofErr w:type="spellEnd"/>
+      <w:r>
+        <w:rPr>
+          <w:rFonts w:ascii="Courier New" w:hAnsi="Courier New" w:cs="Courier New"/>
+          <w:sz w:val="20"/>
+          <w:szCs w:val="20"/>
+          <w:lang w:val="en-US"/>
+        </w:rPr>
+        <w:t xml:space="preserve">) we need to be able to handle multi-dimensional variables/arrays. </w:t>
       </w:r>
     </w:p>
     <w:p>
@@ -3975,14 +5760,25 @@
           <w:lang w:val="en-US"/>
         </w:rPr>
       </w:pPr>
-      <w:r>
-        <w:rPr>
-          <w:rFonts w:ascii="Courier New" w:hAnsi="Courier New" w:cs="Courier New"/>
-          <w:sz w:val="20"/>
-          <w:szCs w:val="20"/>
-          <w:lang w:val="en-US"/>
-        </w:rPr>
-        <w:t>investigate which variables (state and not state) this equation depend</w:t>
+      <w:proofErr w:type="gramStart"/>
+      <w:r>
+        <w:rPr>
+          <w:rFonts w:ascii="Courier New" w:hAnsi="Courier New" w:cs="Courier New"/>
+          <w:sz w:val="20"/>
+          <w:szCs w:val="20"/>
+          <w:lang w:val="en-US"/>
+        </w:rPr>
+        <w:t>investigate</w:t>
+      </w:r>
+      <w:proofErr w:type="gramEnd"/>
+      <w:r>
+        <w:rPr>
+          <w:rFonts w:ascii="Courier New" w:hAnsi="Courier New" w:cs="Courier New"/>
+          <w:sz w:val="20"/>
+          <w:szCs w:val="20"/>
+          <w:lang w:val="en-US"/>
+        </w:rPr>
+        <w:t xml:space="preserve"> which variables (state and not state) this equation depend</w:t>
       </w:r>
     </w:p>
     <w:p>
@@ -3998,14 +5794,25 @@
           <w:lang w:val="en-US"/>
         </w:rPr>
       </w:pPr>
-      <w:r>
-        <w:rPr>
-          <w:rFonts w:ascii="Courier New" w:hAnsi="Courier New" w:cs="Courier New"/>
-          <w:sz w:val="20"/>
-          <w:szCs w:val="20"/>
-          <w:lang w:val="en-US"/>
-        </w:rPr>
-        <w:t>on. We create a row in the matrix for each equation with 1's for each</w:t>
+      <w:proofErr w:type="gramStart"/>
+      <w:r>
+        <w:rPr>
+          <w:rFonts w:ascii="Courier New" w:hAnsi="Courier New" w:cs="Courier New"/>
+          <w:sz w:val="20"/>
+          <w:szCs w:val="20"/>
+          <w:lang w:val="en-US"/>
+        </w:rPr>
+        <w:t>on</w:t>
+      </w:r>
+      <w:proofErr w:type="gramEnd"/>
+      <w:r>
+        <w:rPr>
+          <w:rFonts w:ascii="Courier New" w:hAnsi="Courier New" w:cs="Courier New"/>
+          <w:sz w:val="20"/>
+          <w:szCs w:val="20"/>
+          <w:lang w:val="en-US"/>
+        </w:rPr>
+        <w:t>. We create a row in the matrix for each equation with 1's for each</w:t>
       </w:r>
     </w:p>
     <w:p>
@@ -4021,6 +5828,7 @@
           <w:lang w:val="en-US"/>
         </w:rPr>
       </w:pPr>
+      <w:proofErr w:type="gramStart"/>
       <w:r>
         <w:rPr>
           <w:rFonts w:ascii="Courier New" w:hAnsi="Courier New" w:cs="Courier New"/>
@@ -4029,7 +5837,17 @@
           <w:lang w:val="en-US"/>
         </w:rPr>
         <w:lastRenderedPageBreak/>
-        <w:t>variable this equation depends on.</w:t>
+        <w:t>variable</w:t>
+      </w:r>
+      <w:proofErr w:type="gramEnd"/>
+      <w:r>
+        <w:rPr>
+          <w:rFonts w:ascii="Courier New" w:hAnsi="Courier New" w:cs="Courier New"/>
+          <w:sz w:val="20"/>
+          <w:szCs w:val="20"/>
+          <w:lang w:val="en-US"/>
+        </w:rPr>
+        <w:t xml:space="preserve"> this equation depends on.</w:t>
       </w:r>
     </w:p>
     <w:p>
@@ -4066,7 +5884,27 @@
           <w:szCs w:val="20"/>
           <w:lang w:val="en-US"/>
         </w:rPr>
-        <w:t>With our modifications we also want to iterate one equation at at time.</w:t>
+        <w:t xml:space="preserve">With our modifications we also want to iterate one equation at </w:t>
+      </w:r>
+      <w:proofErr w:type="spellStart"/>
+      <w:r>
+        <w:rPr>
+          <w:rFonts w:ascii="Courier New" w:hAnsi="Courier New" w:cs="Courier New"/>
+          <w:sz w:val="20"/>
+          <w:szCs w:val="20"/>
+          <w:lang w:val="en-US"/>
+        </w:rPr>
+        <w:t>at</w:t>
+      </w:r>
+      <w:proofErr w:type="spellEnd"/>
+      <w:r>
+        <w:rPr>
+          <w:rFonts w:ascii="Courier New" w:hAnsi="Courier New" w:cs="Courier New"/>
+          <w:sz w:val="20"/>
+          <w:szCs w:val="20"/>
+          <w:lang w:val="en-US"/>
+        </w:rPr>
+        <w:t xml:space="preserve"> time.</w:t>
       </w:r>
     </w:p>
     <w:p>
@@ -4089,7 +5927,27 @@
           <w:szCs w:val="20"/>
           <w:lang w:val="en-US"/>
         </w:rPr>
-        <w:t>But new cases have to be inserted in the function incidenceRow for</w:t>
+        <w:t xml:space="preserve">But new cases have to be inserted in the function </w:t>
+      </w:r>
+      <w:proofErr w:type="spellStart"/>
+      <w:r>
+        <w:rPr>
+          <w:rFonts w:ascii="Courier New" w:hAnsi="Courier New" w:cs="Courier New"/>
+          <w:sz w:val="20"/>
+          <w:szCs w:val="20"/>
+          <w:lang w:val="en-US"/>
+        </w:rPr>
+        <w:t>incidenceRow</w:t>
+      </w:r>
+      <w:proofErr w:type="spellEnd"/>
+      <w:r>
+        <w:rPr>
+          <w:rFonts w:ascii="Courier New" w:hAnsi="Courier New" w:cs="Courier New"/>
+          <w:sz w:val="20"/>
+          <w:szCs w:val="20"/>
+          <w:lang w:val="en-US"/>
+        </w:rPr>
+        <w:t xml:space="preserve"> for</w:t>
       </w:r>
     </w:p>
     <w:p>
@@ -4105,14 +5963,25 @@
           <w:lang w:val="en-US"/>
         </w:rPr>
       </w:pPr>
-      <w:r>
-        <w:rPr>
-          <w:rFonts w:ascii="Courier New" w:hAnsi="Courier New" w:cs="Courier New"/>
-          <w:sz w:val="20"/>
-          <w:szCs w:val="20"/>
-          <w:lang w:val="en-US"/>
-        </w:rPr>
-        <w:t>non-expanded array-equations and for-equations. As input to this</w:t>
+      <w:proofErr w:type="gramStart"/>
+      <w:r>
+        <w:rPr>
+          <w:rFonts w:ascii="Courier New" w:hAnsi="Courier New" w:cs="Courier New"/>
+          <w:sz w:val="20"/>
+          <w:szCs w:val="20"/>
+          <w:lang w:val="en-US"/>
+        </w:rPr>
+        <w:t>non-expanded</w:t>
+      </w:r>
+      <w:proofErr w:type="gramEnd"/>
+      <w:r>
+        <w:rPr>
+          <w:rFonts w:ascii="Courier New" w:hAnsi="Courier New" w:cs="Courier New"/>
+          <w:sz w:val="20"/>
+          <w:szCs w:val="20"/>
+          <w:lang w:val="en-US"/>
+        </w:rPr>
+        <w:t xml:space="preserve"> array-equations and for-equations. As input to this</w:t>
       </w:r>
     </w:p>
     <w:p>
@@ -4128,14 +5997,25 @@
           <w:lang w:val="en-US"/>
         </w:rPr>
       </w:pPr>
-      <w:r>
-        <w:rPr>
-          <w:rFonts w:ascii="Courier New" w:hAnsi="Courier New" w:cs="Courier New"/>
-          <w:sz w:val="20"/>
-          <w:szCs w:val="20"/>
-          <w:lang w:val="en-US"/>
-        </w:rPr>
-        <w:t>function we have a list of variables, potentially array variables with</w:t>
+      <w:proofErr w:type="gramStart"/>
+      <w:r>
+        <w:rPr>
+          <w:rFonts w:ascii="Courier New" w:hAnsi="Courier New" w:cs="Courier New"/>
+          <w:sz w:val="20"/>
+          <w:szCs w:val="20"/>
+          <w:lang w:val="en-US"/>
+        </w:rPr>
+        <w:t>function</w:t>
+      </w:r>
+      <w:proofErr w:type="gramEnd"/>
+      <w:r>
+        <w:rPr>
+          <w:rFonts w:ascii="Courier New" w:hAnsi="Courier New" w:cs="Courier New"/>
+          <w:sz w:val="20"/>
+          <w:szCs w:val="20"/>
+          <w:lang w:val="en-US"/>
+        </w:rPr>
+        <w:t xml:space="preserve"> we have a list of variables, potentially array variables with</w:t>
       </w:r>
     </w:p>
     <w:p>
@@ -4151,14 +6031,25 @@
           <w:lang w:val="en-US"/>
         </w:rPr>
       </w:pPr>
-      <w:r>
-        <w:rPr>
-          <w:rFonts w:ascii="Courier New" w:hAnsi="Courier New" w:cs="Courier New"/>
-          <w:sz w:val="20"/>
-          <w:szCs w:val="20"/>
-          <w:lang w:val="en-US"/>
-        </w:rPr>
-        <w:t>several dimensions. We have to check in the for- or array-equation if at</w:t>
+      <w:proofErr w:type="gramStart"/>
+      <w:r>
+        <w:rPr>
+          <w:rFonts w:ascii="Courier New" w:hAnsi="Courier New" w:cs="Courier New"/>
+          <w:sz w:val="20"/>
+          <w:szCs w:val="20"/>
+          <w:lang w:val="en-US"/>
+        </w:rPr>
+        <w:t>several</w:t>
+      </w:r>
+      <w:proofErr w:type="gramEnd"/>
+      <w:r>
+        <w:rPr>
+          <w:rFonts w:ascii="Courier New" w:hAnsi="Courier New" w:cs="Courier New"/>
+          <w:sz w:val="20"/>
+          <w:szCs w:val="20"/>
+          <w:lang w:val="en-US"/>
+        </w:rPr>
+        <w:t xml:space="preserve"> dimensions. We have to check in the for- or array-equation if at</w:t>
       </w:r>
     </w:p>
     <w:p>
@@ -4174,14 +6065,25 @@
           <w:lang w:val="en-US"/>
         </w:rPr>
       </w:pPr>
-      <w:r>
-        <w:rPr>
-          <w:rFonts w:ascii="Courier New" w:hAnsi="Courier New" w:cs="Courier New"/>
-          <w:sz w:val="20"/>
-          <w:szCs w:val="20"/>
-          <w:lang w:val="en-US"/>
-        </w:rPr>
-        <w:t>least one array item is present, if so we should mark in the matrix with</w:t>
+      <w:proofErr w:type="gramStart"/>
+      <w:r>
+        <w:rPr>
+          <w:rFonts w:ascii="Courier New" w:hAnsi="Courier New" w:cs="Courier New"/>
+          <w:sz w:val="20"/>
+          <w:szCs w:val="20"/>
+          <w:lang w:val="en-US"/>
+        </w:rPr>
+        <w:t>least</w:t>
+      </w:r>
+      <w:proofErr w:type="gramEnd"/>
+      <w:r>
+        <w:rPr>
+          <w:rFonts w:ascii="Courier New" w:hAnsi="Courier New" w:cs="Courier New"/>
+          <w:sz w:val="20"/>
+          <w:szCs w:val="20"/>
+          <w:lang w:val="en-US"/>
+        </w:rPr>
+        <w:t xml:space="preserve"> one array item is present, if so we should mark in the matrix with</w:t>
       </w:r>
     </w:p>
     <w:p>
@@ -4197,14 +6099,25 @@
           <w:lang w:val="en-US"/>
         </w:rPr>
       </w:pPr>
-      <w:r>
-        <w:rPr>
-          <w:rFonts w:ascii="Courier New" w:hAnsi="Courier New" w:cs="Courier New"/>
-          <w:sz w:val="20"/>
-          <w:szCs w:val="20"/>
-          <w:lang w:val="en-US"/>
-        </w:rPr>
-        <w:t>a 1.</w:t>
+      <w:proofErr w:type="gramStart"/>
+      <w:r>
+        <w:rPr>
+          <w:rFonts w:ascii="Courier New" w:hAnsi="Courier New" w:cs="Courier New"/>
+          <w:sz w:val="20"/>
+          <w:szCs w:val="20"/>
+          <w:lang w:val="en-US"/>
+        </w:rPr>
+        <w:t>a</w:t>
+      </w:r>
+      <w:proofErr w:type="gramEnd"/>
+      <w:r>
+        <w:rPr>
+          <w:rFonts w:ascii="Courier New" w:hAnsi="Courier New" w:cs="Courier New"/>
+          <w:sz w:val="20"/>
+          <w:szCs w:val="20"/>
+          <w:lang w:val="en-US"/>
+        </w:rPr>
+        <w:t xml:space="preserve"> 1.</w:t>
       </w:r>
     </w:p>
     <w:p>
@@ -4266,14 +6179,25 @@
           <w:lang w:val="en-US"/>
         </w:rPr>
       </w:pPr>
-      <w:r>
-        <w:rPr>
-          <w:rFonts w:ascii="Courier New" w:hAnsi="Courier New" w:cs="Courier New"/>
-          <w:sz w:val="20"/>
-          <w:szCs w:val="20"/>
-          <w:lang w:val="en-US"/>
-        </w:rPr>
-        <w:t>just whole arrays. If we</w:t>
+      <w:proofErr w:type="gramStart"/>
+      <w:r>
+        <w:rPr>
+          <w:rFonts w:ascii="Courier New" w:hAnsi="Courier New" w:cs="Courier New"/>
+          <w:sz w:val="20"/>
+          <w:szCs w:val="20"/>
+          <w:lang w:val="en-US"/>
+        </w:rPr>
+        <w:t>just</w:t>
+      </w:r>
+      <w:proofErr w:type="gramEnd"/>
+      <w:r>
+        <w:rPr>
+          <w:rFonts w:ascii="Courier New" w:hAnsi="Courier New" w:cs="Courier New"/>
+          <w:sz w:val="20"/>
+          <w:szCs w:val="20"/>
+          <w:lang w:val="en-US"/>
+        </w:rPr>
+        <w:t xml:space="preserve"> whole arrays. If we</w:t>
       </w:r>
       <w:r>
         <w:rPr>
@@ -4318,16 +6242,56 @@
           <w:szCs w:val="20"/>
           <w:lang w:val="en-US"/>
         </w:rPr>
-        <w:t xml:space="preserve"> before calling incidenceRow </w:t>
-      </w:r>
-      <w:r>
-        <w:rPr>
-          <w:rFonts w:ascii="Courier New" w:hAnsi="Courier New" w:cs="Courier New"/>
-          <w:sz w:val="20"/>
-          <w:szCs w:val="20"/>
-          <w:lang w:val="en-US"/>
-        </w:rPr>
-        <w:t>since incidenceRow wants a list of</w:t>
+        <w:t xml:space="preserve"> before calling </w:t>
+      </w:r>
+      <w:proofErr w:type="spellStart"/>
+      <w:r>
+        <w:rPr>
+          <w:rFonts w:ascii="Courier New" w:hAnsi="Courier New" w:cs="Courier New"/>
+          <w:sz w:val="20"/>
+          <w:szCs w:val="20"/>
+          <w:lang w:val="en-US"/>
+        </w:rPr>
+        <w:t>incidenceRow</w:t>
+      </w:r>
+      <w:proofErr w:type="spellEnd"/>
+      <w:r>
+        <w:rPr>
+          <w:rFonts w:ascii="Courier New" w:hAnsi="Courier New" w:cs="Courier New"/>
+          <w:sz w:val="20"/>
+          <w:szCs w:val="20"/>
+          <w:lang w:val="en-US"/>
+        </w:rPr>
+        <w:t xml:space="preserve"> </w:t>
+      </w:r>
+      <w:r>
+        <w:rPr>
+          <w:rFonts w:ascii="Courier New" w:hAnsi="Courier New" w:cs="Courier New"/>
+          <w:sz w:val="20"/>
+          <w:szCs w:val="20"/>
+          <w:lang w:val="en-US"/>
+        </w:rPr>
+        <w:t xml:space="preserve">since </w:t>
+      </w:r>
+      <w:proofErr w:type="spellStart"/>
+      <w:r>
+        <w:rPr>
+          <w:rFonts w:ascii="Courier New" w:hAnsi="Courier New" w:cs="Courier New"/>
+          <w:sz w:val="20"/>
+          <w:szCs w:val="20"/>
+          <w:lang w:val="en-US"/>
+        </w:rPr>
+        <w:t>incidenceRow</w:t>
+      </w:r>
+      <w:proofErr w:type="spellEnd"/>
+      <w:r>
+        <w:rPr>
+          <w:rFonts w:ascii="Courier New" w:hAnsi="Courier New" w:cs="Courier New"/>
+          <w:sz w:val="20"/>
+          <w:szCs w:val="20"/>
+          <w:lang w:val="en-US"/>
+        </w:rPr>
+        <w:t xml:space="preserve"> wants a list of</w:t>
       </w:r>
       <w:r>
         <w:rPr>
@@ -4390,15 +6354,49 @@
           <w:lang w:val="en-US"/>
         </w:rPr>
       </w:pPr>
-      <w:r>
-        <w:rPr>
-          <w:rFonts w:ascii="Courier New" w:hAnsi="Courier New" w:cs="Courier New"/>
-          <w:color w:val="000000"/>
-          <w:sz w:val="20"/>
-          <w:szCs w:val="20"/>
-          <w:lang w:val="en-US"/>
-        </w:rPr>
-        <w:t>mT = BackendDAEUtil.transposeMatrix(m);</w:t>
+      <w:proofErr w:type="spellStart"/>
+      <w:r>
+        <w:rPr>
+          <w:rFonts w:ascii="Courier New" w:hAnsi="Courier New" w:cs="Courier New"/>
+          <w:color w:val="000000"/>
+          <w:sz w:val="20"/>
+          <w:szCs w:val="20"/>
+          <w:lang w:val="en-US"/>
+        </w:rPr>
+        <w:t>mT</w:t>
+      </w:r>
+      <w:proofErr w:type="spellEnd"/>
+      <w:r>
+        <w:rPr>
+          <w:rFonts w:ascii="Courier New" w:hAnsi="Courier New" w:cs="Courier New"/>
+          <w:color w:val="000000"/>
+          <w:sz w:val="20"/>
+          <w:szCs w:val="20"/>
+          <w:lang w:val="en-US"/>
+        </w:rPr>
+        <w:t xml:space="preserve"> = </w:t>
+      </w:r>
+      <w:proofErr w:type="spellStart"/>
+      <w:r>
+        <w:rPr>
+          <w:rFonts w:ascii="Courier New" w:hAnsi="Courier New" w:cs="Courier New"/>
+          <w:color w:val="000000"/>
+          <w:sz w:val="20"/>
+          <w:szCs w:val="20"/>
+          <w:lang w:val="en-US"/>
+        </w:rPr>
+        <w:t>BackendDAEUtil.transposeMatrix</w:t>
+      </w:r>
+      <w:proofErr w:type="spellEnd"/>
+      <w:r>
+        <w:rPr>
+          <w:rFonts w:ascii="Courier New" w:hAnsi="Courier New" w:cs="Courier New"/>
+          <w:color w:val="000000"/>
+          <w:sz w:val="20"/>
+          <w:szCs w:val="20"/>
+          <w:lang w:val="en-US"/>
+        </w:rPr>
+        <w:t>(m);</w:t>
       </w:r>
     </w:p>
     <w:p>
@@ -4468,38 +6466,105 @@
           <w:szCs w:val="20"/>
           <w:lang w:val="en-US"/>
         </w:rPr>
-        <w:t>(v1,v2,dlow_1,m,mT) = BackendDAETransform.matchingAlgor</w:t>
-      </w:r>
-      <w:r>
-        <w:rPr>
-          <w:rFonts w:ascii="Courier New" w:hAnsi="Courier New" w:cs="Courier New"/>
-          <w:color w:val="000000"/>
-          <w:sz w:val="20"/>
-          <w:szCs w:val="20"/>
-          <w:lang w:val="en-US"/>
-        </w:rPr>
-        <w:t xml:space="preserve">ithm(dlow,m,mT, </w:t>
-      </w:r>
-      <w:r>
-        <w:rPr>
-          <w:rFonts w:ascii="Courier New" w:hAnsi="Courier New" w:cs="Courier New"/>
-          <w:color w:val="000000"/>
-          <w:sz w:val="20"/>
-          <w:szCs w:val="20"/>
-          <w:lang w:val="en-US"/>
-        </w:rPr>
-        <w:t>(BackendDAE.INDEX_R</w:t>
-      </w:r>
-      <w:r>
-        <w:rPr>
-          <w:rFonts w:ascii="Courier New" w:hAnsi="Courier New" w:cs="Courier New"/>
-          <w:color w:val="000000"/>
-          <w:sz w:val="20"/>
-          <w:szCs w:val="20"/>
-          <w:lang w:val="en-US"/>
-        </w:rPr>
-        <w:t>EDUCTION(),</w:t>
-      </w:r>
+        <w:t xml:space="preserve">(v1,v2,dlow_1,m,mT) = </w:t>
+      </w:r>
+      <w:proofErr w:type="spellStart"/>
+      <w:r>
+        <w:rPr>
+          <w:rFonts w:ascii="Courier New" w:hAnsi="Courier New" w:cs="Courier New"/>
+          <w:color w:val="000000"/>
+          <w:sz w:val="20"/>
+          <w:szCs w:val="20"/>
+          <w:lang w:val="en-US"/>
+        </w:rPr>
+        <w:t>BackendDAETransform.matchingAlgor</w:t>
+      </w:r>
+      <w:r>
+        <w:rPr>
+          <w:rFonts w:ascii="Courier New" w:hAnsi="Courier New" w:cs="Courier New"/>
+          <w:color w:val="000000"/>
+          <w:sz w:val="20"/>
+          <w:szCs w:val="20"/>
+          <w:lang w:val="en-US"/>
+        </w:rPr>
+        <w:t>ithm</w:t>
+      </w:r>
+      <w:proofErr w:type="spellEnd"/>
+      <w:r>
+        <w:rPr>
+          <w:rFonts w:ascii="Courier New" w:hAnsi="Courier New" w:cs="Courier New"/>
+          <w:color w:val="000000"/>
+          <w:sz w:val="20"/>
+          <w:szCs w:val="20"/>
+          <w:lang w:val="en-US"/>
+        </w:rPr>
+        <w:t>(</w:t>
+      </w:r>
+      <w:proofErr w:type="spellStart"/>
+      <w:r>
+        <w:rPr>
+          <w:rFonts w:ascii="Courier New" w:hAnsi="Courier New" w:cs="Courier New"/>
+          <w:color w:val="000000"/>
+          <w:sz w:val="20"/>
+          <w:szCs w:val="20"/>
+          <w:lang w:val="en-US"/>
+        </w:rPr>
+        <w:t>dlow,m,mT</w:t>
+      </w:r>
+      <w:proofErr w:type="spellEnd"/>
+      <w:r>
+        <w:rPr>
+          <w:rFonts w:ascii="Courier New" w:hAnsi="Courier New" w:cs="Courier New"/>
+          <w:color w:val="000000"/>
+          <w:sz w:val="20"/>
+          <w:szCs w:val="20"/>
+          <w:lang w:val="en-US"/>
+        </w:rPr>
+        <w:t xml:space="preserve">, </w:t>
+      </w:r>
+      <w:r>
+        <w:rPr>
+          <w:rFonts w:ascii="Courier New" w:hAnsi="Courier New" w:cs="Courier New"/>
+          <w:color w:val="000000"/>
+          <w:sz w:val="20"/>
+          <w:szCs w:val="20"/>
+          <w:lang w:val="en-US"/>
+        </w:rPr>
+        <w:t>(</w:t>
+      </w:r>
+      <w:proofErr w:type="spellStart"/>
+      <w:r>
+        <w:rPr>
+          <w:rFonts w:ascii="Courier New" w:hAnsi="Courier New" w:cs="Courier New"/>
+          <w:color w:val="000000"/>
+          <w:sz w:val="20"/>
+          <w:szCs w:val="20"/>
+          <w:lang w:val="en-US"/>
+        </w:rPr>
+        <w:t>BackendDAE.INDEX_R</w:t>
+      </w:r>
+      <w:r>
+        <w:rPr>
+          <w:rFonts w:ascii="Courier New" w:hAnsi="Courier New" w:cs="Courier New"/>
+          <w:color w:val="000000"/>
+          <w:sz w:val="20"/>
+          <w:szCs w:val="20"/>
+          <w:lang w:val="en-US"/>
+        </w:rPr>
+        <w:t>EDUCTION</w:t>
+      </w:r>
+      <w:proofErr w:type="spellEnd"/>
+      <w:r>
+        <w:rPr>
+          <w:rFonts w:ascii="Courier New" w:hAnsi="Courier New" w:cs="Courier New"/>
+          <w:color w:val="000000"/>
+          <w:sz w:val="20"/>
+          <w:szCs w:val="20"/>
+          <w:lang w:val="en-US"/>
+        </w:rPr>
+        <w:t>(),</w:t>
+      </w:r>
+      <w:proofErr w:type="spellStart"/>
       <w:r>
         <w:rPr>
           <w:rFonts w:ascii="Courier New" w:hAnsi="Courier New" w:cs="Courier New"/>
@@ -4518,17 +6583,62 @@
           <w:szCs w:val="20"/>
           <w:lang w:val="en-US"/>
         </w:rPr>
-        <w:t xml:space="preserve">endDAE.EXACT(), </w:t>
-      </w:r>
-      <w:r>
-        <w:rPr>
-          <w:rFonts w:ascii="Courier New" w:hAnsi="Courier New" w:cs="Courier New"/>
-          <w:color w:val="000000"/>
-          <w:sz w:val="20"/>
-          <w:szCs w:val="20"/>
-          <w:lang w:val="en-US"/>
-        </w:rPr>
-        <w:t>BackendDAE.REMOVE_SIMPLE_EQN()),funcs);</w:t>
+        <w:t>endDAE.EXACT</w:t>
+      </w:r>
+      <w:proofErr w:type="spellEnd"/>
+      <w:r>
+        <w:rPr>
+          <w:rFonts w:ascii="Courier New" w:hAnsi="Courier New" w:cs="Courier New"/>
+          <w:color w:val="000000"/>
+          <w:sz w:val="20"/>
+          <w:szCs w:val="20"/>
+          <w:lang w:val="en-US"/>
+        </w:rPr>
+        <w:t xml:space="preserve">(), </w:t>
+      </w:r>
+      <w:proofErr w:type="spellStart"/>
+      <w:r>
+        <w:rPr>
+          <w:rFonts w:ascii="Courier New" w:hAnsi="Courier New" w:cs="Courier New"/>
+          <w:color w:val="000000"/>
+          <w:sz w:val="20"/>
+          <w:szCs w:val="20"/>
+          <w:lang w:val="en-US"/>
+        </w:rPr>
+        <w:t>BackendDAE.REMOVE_SIMPLE_EQN</w:t>
+      </w:r>
+      <w:proofErr w:type="spellEnd"/>
+      <w:r>
+        <w:rPr>
+          <w:rFonts w:ascii="Courier New" w:hAnsi="Courier New" w:cs="Courier New"/>
+          <w:color w:val="000000"/>
+          <w:sz w:val="20"/>
+          <w:szCs w:val="20"/>
+          <w:lang w:val="en-US"/>
+        </w:rPr>
+        <w:t>()),</w:t>
+      </w:r>
+      <w:proofErr w:type="spellStart"/>
+      <w:r>
+        <w:rPr>
+          <w:rFonts w:ascii="Courier New" w:hAnsi="Courier New" w:cs="Courier New"/>
+          <w:color w:val="000000"/>
+          <w:sz w:val="20"/>
+          <w:szCs w:val="20"/>
+          <w:lang w:val="en-US"/>
+        </w:rPr>
+        <w:t>funcs</w:t>
+      </w:r>
+      <w:proofErr w:type="spellEnd"/>
+      <w:r>
+        <w:rPr>
+          <w:rFonts w:ascii="Courier New" w:hAnsi="Courier New" w:cs="Courier New"/>
+          <w:color w:val="000000"/>
+          <w:sz w:val="20"/>
+          <w:szCs w:val="20"/>
+          <w:lang w:val="en-US"/>
+        </w:rPr>
+        <w:t>);</w:t>
       </w:r>
     </w:p>
     <w:p>
@@ -4554,8 +6664,22 @@
           <w:szCs w:val="20"/>
           <w:lang w:val="en-US"/>
         </w:rPr>
-        <w:t>- checkMatching</w:t>
-      </w:r>
+        <w:t xml:space="preserve">- </w:t>
+      </w:r>
+      <w:proofErr w:type="spellStart"/>
+      <w:proofErr w:type="gramStart"/>
+      <w:r>
+        <w:rPr>
+          <w:rFonts w:ascii="Courier New" w:hAnsi="Courier New" w:cs="Courier New"/>
+          <w:color w:val="000000"/>
+          <w:sz w:val="20"/>
+          <w:szCs w:val="20"/>
+          <w:lang w:val="en-US"/>
+        </w:rPr>
+        <w:t>checkMatching</w:t>
+      </w:r>
+      <w:proofErr w:type="spellEnd"/>
+      <w:proofErr w:type="gramEnd"/>
     </w:p>
     <w:p>
       <w:pPr>
@@ -4598,15 +6722,27 @@
           <w:lang w:val="en-US"/>
         </w:rPr>
       </w:pPr>
-      <w:r>
-        <w:rPr>
-          <w:rFonts w:ascii="Courier New" w:hAnsi="Courier New" w:cs="Courier New"/>
-          <w:color w:val="000000"/>
-          <w:sz w:val="20"/>
-          <w:szCs w:val="20"/>
-          <w:lang w:val="en-US"/>
-        </w:rPr>
-        <w:t>matching, add this number to the rest of the number of variables. Then</w:t>
+      <w:proofErr w:type="gramStart"/>
+      <w:r>
+        <w:rPr>
+          <w:rFonts w:ascii="Courier New" w:hAnsi="Courier New" w:cs="Courier New"/>
+          <w:color w:val="000000"/>
+          <w:sz w:val="20"/>
+          <w:szCs w:val="20"/>
+          <w:lang w:val="en-US"/>
+        </w:rPr>
+        <w:t>matching</w:t>
+      </w:r>
+      <w:proofErr w:type="gramEnd"/>
+      <w:r>
+        <w:rPr>
+          <w:rFonts w:ascii="Courier New" w:hAnsi="Courier New" w:cs="Courier New"/>
+          <w:color w:val="000000"/>
+          <w:sz w:val="20"/>
+          <w:szCs w:val="20"/>
+          <w:lang w:val="en-US"/>
+        </w:rPr>
+        <w:t>, add this number to the rest of the number of variables. Then</w:t>
       </w:r>
       <w:r>
         <w:rPr>
@@ -4700,17 +6836,39 @@
           <w:szCs w:val="20"/>
           <w:lang w:val="en-US"/>
         </w:rPr>
-        <w:t>(comps) = BackendDAETransf</w:t>
-      </w:r>
-      <w:r>
-        <w:rPr>
-          <w:rFonts w:ascii="Courier New" w:hAnsi="Courier New" w:cs="Courier New"/>
-          <w:color w:val="000000"/>
-          <w:sz w:val="20"/>
-          <w:szCs w:val="20"/>
-          <w:lang w:val="en-US"/>
-        </w:rPr>
-        <w:t>orm.strongComponents(m,mT,v1,</w:t>
+        <w:t xml:space="preserve">(comps) = </w:t>
+      </w:r>
+      <w:proofErr w:type="spellStart"/>
+      <w:r>
+        <w:rPr>
+          <w:rFonts w:ascii="Courier New" w:hAnsi="Courier New" w:cs="Courier New"/>
+          <w:color w:val="000000"/>
+          <w:sz w:val="20"/>
+          <w:szCs w:val="20"/>
+          <w:lang w:val="en-US"/>
+        </w:rPr>
+        <w:t>BackendDAETransf</w:t>
+      </w:r>
+      <w:r>
+        <w:rPr>
+          <w:rFonts w:ascii="Courier New" w:hAnsi="Courier New" w:cs="Courier New"/>
+          <w:color w:val="000000"/>
+          <w:sz w:val="20"/>
+          <w:szCs w:val="20"/>
+          <w:lang w:val="en-US"/>
+        </w:rPr>
+        <w:t>orm.strongComponents</w:t>
+      </w:r>
+      <w:proofErr w:type="spellEnd"/>
+      <w:r>
+        <w:rPr>
+          <w:rFonts w:ascii="Courier New" w:hAnsi="Courier New" w:cs="Courier New"/>
+          <w:color w:val="000000"/>
+          <w:sz w:val="20"/>
+          <w:szCs w:val="20"/>
+          <w:lang w:val="en-US"/>
+        </w:rPr>
+        <w:t>(m,mT,v1,</w:t>
       </w:r>
       <w:r>
         <w:rPr>
@@ -4756,6 +6914,7 @@
           <w:lang w:val="en-US"/>
         </w:rPr>
       </w:pPr>
+      <w:proofErr w:type="spellStart"/>
       <w:r>
         <w:rPr>
           <w:rFonts w:ascii="Courier New" w:hAnsi="Courier New" w:cs="Courier New"/>
@@ -4774,7 +6933,18 @@
           <w:szCs w:val="20"/>
           <w:lang w:val="en-US"/>
         </w:rPr>
-        <w:t>gen(cache,env,classname,p,ap,daeimpl,dlow_1,v1,v2,m,</w:t>
+        <w:t>gen</w:t>
+      </w:r>
+      <w:proofErr w:type="spellEnd"/>
+      <w:r>
+        <w:rPr>
+          <w:rFonts w:ascii="Courier New" w:hAnsi="Courier New" w:cs="Courier New"/>
+          <w:color w:val="000000"/>
+          <w:sz w:val="20"/>
+          <w:szCs w:val="20"/>
+          <w:lang w:val="en-US"/>
+        </w:rPr>
+        <w:t>(cache,env,classname,p,ap,daeimpl,dlow_1,v1,v2,m,</w:t>
       </w:r>
       <w:r>
         <w:rPr>
@@ -4834,25 +7004,73 @@
           <w:lang w:val="en-US"/>
         </w:rPr>
       </w:pPr>
-      <w:r>
-        <w:rPr>
-          <w:rFonts w:ascii="Courier New" w:hAnsi="Courier New" w:cs="Courier New"/>
-          <w:color w:val="000000"/>
-          <w:sz w:val="20"/>
-          <w:szCs w:val="20"/>
-          <w:lang w:val="en-US"/>
-        </w:rPr>
-        <w:t>indexed_dlow=</w:t>
-      </w:r>
-      <w:r>
-        <w:rPr>
-          <w:rFonts w:ascii="Courier New" w:hAnsi="Courier New" w:cs="Courier New"/>
-          <w:color w:val="000000"/>
-          <w:sz w:val="20"/>
-          <w:szCs w:val="20"/>
-          <w:lang w:val="en-US"/>
-        </w:rPr>
-        <w:t>BackendDAEUtil.translateDae(dlow,NONE());</w:t>
+      <w:proofErr w:type="spellStart"/>
+      <w:r>
+        <w:rPr>
+          <w:rFonts w:ascii="Courier New" w:hAnsi="Courier New" w:cs="Courier New"/>
+          <w:color w:val="000000"/>
+          <w:sz w:val="20"/>
+          <w:szCs w:val="20"/>
+          <w:lang w:val="en-US"/>
+        </w:rPr>
+        <w:t>indexed_dlow</w:t>
+      </w:r>
+      <w:proofErr w:type="spellEnd"/>
+      <w:r>
+        <w:rPr>
+          <w:rFonts w:ascii="Courier New" w:hAnsi="Courier New" w:cs="Courier New"/>
+          <w:color w:val="000000"/>
+          <w:sz w:val="20"/>
+          <w:szCs w:val="20"/>
+          <w:lang w:val="en-US"/>
+        </w:rPr>
+        <w:t>=</w:t>
+      </w:r>
+      <w:proofErr w:type="spellStart"/>
+      <w:proofErr w:type="gramStart"/>
+      <w:r>
+        <w:rPr>
+          <w:rFonts w:ascii="Courier New" w:hAnsi="Courier New" w:cs="Courier New"/>
+          <w:color w:val="000000"/>
+          <w:sz w:val="20"/>
+          <w:szCs w:val="20"/>
+          <w:lang w:val="en-US"/>
+        </w:rPr>
+        <w:t>BackendDAEUtil.translateDae</w:t>
+      </w:r>
+      <w:proofErr w:type="spellEnd"/>
+      <w:r>
+        <w:rPr>
+          <w:rFonts w:ascii="Courier New" w:hAnsi="Courier New" w:cs="Courier New"/>
+          <w:color w:val="000000"/>
+          <w:sz w:val="20"/>
+          <w:szCs w:val="20"/>
+          <w:lang w:val="en-US"/>
+        </w:rPr>
+        <w:t>(</w:t>
+      </w:r>
+      <w:proofErr w:type="spellStart"/>
+      <w:proofErr w:type="gramEnd"/>
+      <w:r>
+        <w:rPr>
+          <w:rFonts w:ascii="Courier New" w:hAnsi="Courier New" w:cs="Courier New"/>
+          <w:color w:val="000000"/>
+          <w:sz w:val="20"/>
+          <w:szCs w:val="20"/>
+          <w:lang w:val="en-US"/>
+        </w:rPr>
+        <w:t>dlow,NONE</w:t>
+      </w:r>
+      <w:proofErr w:type="spellEnd"/>
+      <w:r>
+        <w:rPr>
+          <w:rFonts w:ascii="Courier New" w:hAnsi="Courier New" w:cs="Courier New"/>
+          <w:color w:val="000000"/>
+          <w:sz w:val="20"/>
+          <w:szCs w:val="20"/>
+          <w:lang w:val="en-US"/>
+        </w:rPr>
+        <w:t>());</w:t>
       </w:r>
     </w:p>
     <w:p>
@@ -4887,7 +7105,53 @@
           <w:szCs w:val="20"/>
           <w:lang w:val="en-US"/>
         </w:rPr>
-        <w:t>=BackendDAEUtil.calculateValues(indexed_dlow);</w:t>
+        <w:t>=</w:t>
+      </w:r>
+      <w:proofErr w:type="spellStart"/>
+      <w:proofErr w:type="gramStart"/>
+      <w:r>
+        <w:rPr>
+          <w:rFonts w:ascii="Courier New" w:hAnsi="Courier New" w:cs="Courier New"/>
+          <w:color w:val="000000"/>
+          <w:sz w:val="20"/>
+          <w:szCs w:val="20"/>
+          <w:lang w:val="en-US"/>
+        </w:rPr>
+        <w:t>BackendDAEUtil.calculateValues</w:t>
+      </w:r>
+      <w:proofErr w:type="spellEnd"/>
+      <w:r>
+        <w:rPr>
+          <w:rFonts w:ascii="Courier New" w:hAnsi="Courier New" w:cs="Courier New"/>
+          <w:color w:val="000000"/>
+          <w:sz w:val="20"/>
+          <w:szCs w:val="20"/>
+          <w:lang w:val="en-US"/>
+        </w:rPr>
+        <w:t>(</w:t>
+      </w:r>
+      <w:proofErr w:type="spellStart"/>
+      <w:proofErr w:type="gramEnd"/>
+      <w:r>
+        <w:rPr>
+          <w:rFonts w:ascii="Courier New" w:hAnsi="Courier New" w:cs="Courier New"/>
+          <w:color w:val="000000"/>
+          <w:sz w:val="20"/>
+          <w:szCs w:val="20"/>
+          <w:lang w:val="en-US"/>
+        </w:rPr>
+        <w:t>indexed_dlow</w:t>
+      </w:r>
+      <w:proofErr w:type="spellEnd"/>
+      <w:r>
+        <w:rPr>
+          <w:rFonts w:ascii="Courier New" w:hAnsi="Courier New" w:cs="Courier New"/>
+          <w:color w:val="000000"/>
+          <w:sz w:val="20"/>
+          <w:szCs w:val="20"/>
+          <w:lang w:val="en-US"/>
+        </w:rPr>
+        <w:t>);</w:t>
       </w:r>
     </w:p>
     <w:p>
@@ -5021,15 +7285,93 @@
         </w:rPr>
         <w:t xml:space="preserve"> </w:t>
       </w:r>
-      <w:r>
-        <w:rPr>
-          <w:rFonts w:ascii="Courier New" w:hAnsi="Courier New" w:cs="Courier New"/>
-          <w:color w:val="000000"/>
-          <w:sz w:val="20"/>
-          <w:szCs w:val="20"/>
-          <w:lang w:val="en-US"/>
-        </w:rPr>
-        <w:t>variableIndices, incidenceMatrix, incidenceMatrixT, strongComponents,</w:t>
+      <w:proofErr w:type="spellStart"/>
+      <w:r>
+        <w:rPr>
+          <w:rFonts w:ascii="Courier New" w:hAnsi="Courier New" w:cs="Courier New"/>
+          <w:color w:val="000000"/>
+          <w:sz w:val="20"/>
+          <w:szCs w:val="20"/>
+          <w:lang w:val="en-US"/>
+        </w:rPr>
+        <w:t>variableIndices</w:t>
+      </w:r>
+      <w:proofErr w:type="spellEnd"/>
+      <w:r>
+        <w:rPr>
+          <w:rFonts w:ascii="Courier New" w:hAnsi="Courier New" w:cs="Courier New"/>
+          <w:color w:val="000000"/>
+          <w:sz w:val="20"/>
+          <w:szCs w:val="20"/>
+          <w:lang w:val="en-US"/>
+        </w:rPr>
+        <w:t xml:space="preserve">, </w:t>
+      </w:r>
+      <w:proofErr w:type="spellStart"/>
+      <w:r>
+        <w:rPr>
+          <w:rFonts w:ascii="Courier New" w:hAnsi="Courier New" w:cs="Courier New"/>
+          <w:color w:val="000000"/>
+          <w:sz w:val="20"/>
+          <w:szCs w:val="20"/>
+          <w:lang w:val="en-US"/>
+        </w:rPr>
+        <w:t>incidenceMatrix</w:t>
+      </w:r>
+      <w:proofErr w:type="spellEnd"/>
+      <w:r>
+        <w:rPr>
+          <w:rFonts w:ascii="Courier New" w:hAnsi="Courier New" w:cs="Courier New"/>
+          <w:color w:val="000000"/>
+          <w:sz w:val="20"/>
+          <w:szCs w:val="20"/>
+          <w:lang w:val="en-US"/>
+        </w:rPr>
+        <w:t xml:space="preserve">, </w:t>
+      </w:r>
+      <w:proofErr w:type="spellStart"/>
+      <w:r>
+        <w:rPr>
+          <w:rFonts w:ascii="Courier New" w:hAnsi="Courier New" w:cs="Courier New"/>
+          <w:color w:val="000000"/>
+          <w:sz w:val="20"/>
+          <w:szCs w:val="20"/>
+          <w:lang w:val="en-US"/>
+        </w:rPr>
+        <w:t>incidenceMatrixT</w:t>
+      </w:r>
+      <w:proofErr w:type="spellEnd"/>
+      <w:r>
+        <w:rPr>
+          <w:rFonts w:ascii="Courier New" w:hAnsi="Courier New" w:cs="Courier New"/>
+          <w:color w:val="000000"/>
+          <w:sz w:val="20"/>
+          <w:szCs w:val="20"/>
+          <w:lang w:val="en-US"/>
+        </w:rPr>
+        <w:t xml:space="preserve">, </w:t>
+      </w:r>
+      <w:proofErr w:type="spellStart"/>
+      <w:r>
+        <w:rPr>
+          <w:rFonts w:ascii="Courier New" w:hAnsi="Courier New" w:cs="Courier New"/>
+          <w:color w:val="000000"/>
+          <w:sz w:val="20"/>
+          <w:szCs w:val="20"/>
+          <w:lang w:val="en-US"/>
+        </w:rPr>
+        <w:t>strongComponents</w:t>
+      </w:r>
+      <w:proofErr w:type="spellEnd"/>
+      <w:r>
+        <w:rPr>
+          <w:rFonts w:ascii="Courier New" w:hAnsi="Courier New" w:cs="Courier New"/>
+          <w:color w:val="000000"/>
+          <w:sz w:val="20"/>
+          <w:szCs w:val="20"/>
+          <w:lang w:val="en-US"/>
+        </w:rPr>
+        <w:t>,</w:t>
       </w:r>
       <w:r>
         <w:rPr>
@@ -5069,7 +7411,51 @@
           <w:szCs w:val="20"/>
           <w:lang w:val="en-US"/>
         </w:rPr>
-        <w:t>simSettingsOpt); callTargetTemplates(simCode);</w:t>
+        <w:t xml:space="preserve">simSettingsOpt); </w:t>
+      </w:r>
+      <w:proofErr w:type="spellStart"/>
+      <w:r>
+        <w:rPr>
+          <w:rFonts w:ascii="Courier New" w:hAnsi="Courier New" w:cs="Courier New"/>
+          <w:color w:val="000000"/>
+          <w:sz w:val="20"/>
+          <w:szCs w:val="20"/>
+          <w:lang w:val="en-US"/>
+        </w:rPr>
+        <w:t>callTargetTemplates</w:t>
+      </w:r>
+      <w:proofErr w:type="spellEnd"/>
+      <w:r>
+        <w:rPr>
+          <w:rFonts w:ascii="Courier New" w:hAnsi="Courier New" w:cs="Courier New"/>
+          <w:color w:val="000000"/>
+          <w:sz w:val="20"/>
+          <w:szCs w:val="20"/>
+          <w:lang w:val="en-US"/>
+        </w:rPr>
+        <w:t>(</w:t>
+      </w:r>
+      <w:proofErr w:type="spellStart"/>
+      <w:r>
+        <w:rPr>
+          <w:rFonts w:ascii="Courier New" w:hAnsi="Courier New" w:cs="Courier New"/>
+          <w:color w:val="000000"/>
+          <w:sz w:val="20"/>
+          <w:szCs w:val="20"/>
+          <w:lang w:val="en-US"/>
+        </w:rPr>
+        <w:t>simCode</w:t>
+      </w:r>
+      <w:proofErr w:type="spellEnd"/>
+      <w:r>
+        <w:rPr>
+          <w:rFonts w:ascii="Courier New" w:hAnsi="Courier New" w:cs="Courier New"/>
+          <w:color w:val="000000"/>
+          <w:sz w:val="20"/>
+          <w:szCs w:val="20"/>
+          <w:lang w:val="en-US"/>
+        </w:rPr>
+        <w:t>);</w:t>
       </w:r>
     </w:p>
     <w:p>

--- a/doc/performance/NonExpandedArraysDesignAndPlan.docx
+++ b/doc/performance/NonExpandedArraysDesignAndPlan.docx
@@ -209,39 +209,7 @@
           <w:rFonts w:ascii="Times New Roman" w:hAnsi="Times New Roman" w:cs="Times New Roman"/>
           <w:lang w:val="en-US"/>
         </w:rPr>
-        <w:t xml:space="preserve">: Adrian Pop, Per </w:t>
-      </w:r>
-      <w:proofErr w:type="spellStart"/>
-      <w:r>
-        <w:rPr>
-          <w:rFonts w:ascii="Times New Roman" w:hAnsi="Times New Roman" w:cs="Times New Roman"/>
-          <w:lang w:val="en-US"/>
-        </w:rPr>
-        <w:t>Östlund</w:t>
-      </w:r>
-      <w:proofErr w:type="spellEnd"/>
-      <w:r>
-        <w:rPr>
-          <w:rFonts w:ascii="Times New Roman" w:hAnsi="Times New Roman" w:cs="Times New Roman"/>
-          <w:lang w:val="en-US"/>
-        </w:rPr>
-        <w:t xml:space="preserve">, </w:t>
-      </w:r>
-      <w:proofErr w:type="spellStart"/>
-      <w:r>
-        <w:rPr>
-          <w:rFonts w:ascii="Times New Roman" w:hAnsi="Times New Roman" w:cs="Times New Roman"/>
-          <w:lang w:val="en-US"/>
-        </w:rPr>
-        <w:t>Kristian</w:t>
-      </w:r>
-      <w:proofErr w:type="spellEnd"/>
-      <w:r>
-        <w:rPr>
-          <w:rFonts w:ascii="Times New Roman" w:hAnsi="Times New Roman" w:cs="Times New Roman"/>
-          <w:lang w:val="en-US"/>
-        </w:rPr>
-        <w:t xml:space="preserve"> </w:t>
+        <w:t xml:space="preserve">: Adrian Pop, Per Östlund, Kristian </w:t>
       </w:r>
       <w:proofErr w:type="spellStart"/>
       <w:r>
@@ -439,15 +407,60 @@
           <w:lang w:val="en-US"/>
         </w:rPr>
       </w:pPr>
-      <w:proofErr w:type="spellStart"/>
-      <w:r>
-        <w:rPr>
-          <w:rFonts w:ascii="Times New Roman" w:hAnsi="Times New Roman" w:cs="Times New Roman"/>
-          <w:lang w:val="en-US"/>
-        </w:rPr>
-        <w:t>Kristian</w:t>
-      </w:r>
-      <w:proofErr w:type="spellEnd"/>
+      <w:r>
+        <w:rPr>
+          <w:rFonts w:ascii="Times New Roman" w:hAnsi="Times New Roman" w:cs="Times New Roman"/>
+          <w:lang w:val="en-US"/>
+        </w:rPr>
+        <w:t xml:space="preserve">Kristian </w:t>
+      </w:r>
+      <w:proofErr w:type="spellStart"/>
+      <w:r>
+        <w:rPr>
+          <w:rFonts w:ascii="Times New Roman" w:hAnsi="Times New Roman" w:cs="Times New Roman"/>
+          <w:lang w:val="en-US"/>
+        </w:rPr>
+        <w:t>Stavåker</w:t>
+      </w:r>
+      <w:proofErr w:type="spellEnd"/>
+      <w:r>
+        <w:rPr>
+          <w:rFonts w:ascii="Times New Roman" w:hAnsi="Times New Roman" w:cs="Times New Roman"/>
+          <w:lang w:val="en-US"/>
+        </w:rPr>
+        <w:t xml:space="preserve"> will look into how to not expand for-equations and how to do the matching without expanding arrays (KS has a meeting with Jens about the matching).</w:t>
+      </w:r>
+    </w:p>
+    <w:p>
+      <w:pPr>
+        <w:rPr>
+          <w:rFonts w:ascii="Times New Roman" w:hAnsi="Times New Roman" w:cs="Times New Roman"/>
+          <w:lang w:val="en-US"/>
+        </w:rPr>
+      </w:pPr>
+      <w:r>
+        <w:rPr>
+          <w:rFonts w:ascii="Times New Roman" w:hAnsi="Times New Roman" w:cs="Times New Roman"/>
+          <w:lang w:val="en-US"/>
+        </w:rPr>
+        <w:t xml:space="preserve">The general idea is to generate a DAE that is has arrays/equations not expanded (needed by us and Equa) and then have a phase to translate it into a DAE that is expanded (because </w:t>
+      </w:r>
+      <w:proofErr w:type="spellStart"/>
+      <w:r>
+        <w:rPr>
+          <w:rFonts w:ascii="Times New Roman" w:hAnsi="Times New Roman" w:cs="Times New Roman"/>
+          <w:lang w:val="en-US"/>
+        </w:rPr>
+        <w:t>MostForWater</w:t>
+      </w:r>
+      <w:proofErr w:type="spellEnd"/>
+      <w:r>
+        <w:rPr>
+          <w:rFonts w:ascii="Times New Roman" w:hAnsi="Times New Roman" w:cs="Times New Roman"/>
+          <w:lang w:val="en-US"/>
+        </w:rPr>
+        <w:t xml:space="preserve"> needs it).</w:t>
+      </w:r>
       <w:r>
         <w:rPr>
           <w:rFonts w:ascii="Times New Roman" w:hAnsi="Times New Roman" w:cs="Times New Roman"/>
@@ -455,6 +468,29 @@
         </w:rPr>
         <w:t xml:space="preserve"> </w:t>
       </w:r>
+    </w:p>
+    <w:p>
+      <w:pPr>
+        <w:rPr>
+          <w:rFonts w:ascii="Times New Roman" w:hAnsi="Times New Roman" w:cs="Times New Roman"/>
+          <w:lang w:val="en-US"/>
+        </w:rPr>
+      </w:pPr>
+      <w:r>
+        <w:rPr>
+          <w:rFonts w:ascii="Times New Roman" w:hAnsi="Times New Roman" w:cs="Times New Roman"/>
+          <w:i/>
+          <w:lang w:val="en-US"/>
+        </w:rPr>
+        <w:t>Meeting 27/10</w:t>
+      </w:r>
+      <w:r>
+        <w:rPr>
+          <w:rFonts w:ascii="Times New Roman" w:hAnsi="Times New Roman" w:cs="Times New Roman"/>
+          <w:lang w:val="en-US"/>
+        </w:rPr>
+        <w:t xml:space="preserve">: Kristian </w:t>
+      </w:r>
       <w:proofErr w:type="spellStart"/>
       <w:r>
         <w:rPr>
@@ -469,54 +505,78 @@
           <w:rFonts w:ascii="Times New Roman" w:hAnsi="Times New Roman" w:cs="Times New Roman"/>
           <w:lang w:val="en-US"/>
         </w:rPr>
-        <w:t xml:space="preserve"> will look into how to not expand for-equations and how to do the matching without expanding arrays (KS has a meeting with Jens about the matching).</w:t>
-      </w:r>
-    </w:p>
-    <w:p>
-      <w:pPr>
-        <w:rPr>
-          <w:rFonts w:ascii="Times New Roman" w:hAnsi="Times New Roman" w:cs="Times New Roman"/>
-          <w:lang w:val="en-US"/>
-        </w:rPr>
-      </w:pPr>
-      <w:r>
-        <w:rPr>
-          <w:rFonts w:ascii="Times New Roman" w:hAnsi="Times New Roman" w:cs="Times New Roman"/>
-          <w:lang w:val="en-US"/>
-        </w:rPr>
-        <w:t xml:space="preserve">The general idea is to generate a DAE that is has arrays/equations not expanded (needed by us and </w:t>
-      </w:r>
-      <w:proofErr w:type="spellStart"/>
-      <w:r>
-        <w:rPr>
-          <w:rFonts w:ascii="Times New Roman" w:hAnsi="Times New Roman" w:cs="Times New Roman"/>
-          <w:lang w:val="en-US"/>
-        </w:rPr>
-        <w:t>Equa</w:t>
-      </w:r>
-      <w:proofErr w:type="spellEnd"/>
-      <w:r>
-        <w:rPr>
-          <w:rFonts w:ascii="Times New Roman" w:hAnsi="Times New Roman" w:cs="Times New Roman"/>
-          <w:lang w:val="en-US"/>
-        </w:rPr>
-        <w:t xml:space="preserve">) and then have a phase to translate it into a DAE that is expanded (because </w:t>
-      </w:r>
-      <w:proofErr w:type="spellStart"/>
-      <w:r>
-        <w:rPr>
-          <w:rFonts w:ascii="Times New Roman" w:hAnsi="Times New Roman" w:cs="Times New Roman"/>
-          <w:lang w:val="en-US"/>
-        </w:rPr>
-        <w:t>MostForWater</w:t>
-      </w:r>
-      <w:proofErr w:type="spellEnd"/>
-      <w:r>
-        <w:rPr>
-          <w:rFonts w:ascii="Times New Roman" w:hAnsi="Times New Roman" w:cs="Times New Roman"/>
-          <w:lang w:val="en-US"/>
-        </w:rPr>
-        <w:t xml:space="preserve"> needs it).</w:t>
+        <w:t xml:space="preserve"> and Jens </w:t>
+      </w:r>
+      <w:proofErr w:type="spellStart"/>
+      <w:r>
+        <w:rPr>
+          <w:rFonts w:ascii="Times New Roman" w:hAnsi="Times New Roman" w:cs="Times New Roman"/>
+          <w:lang w:val="en-US"/>
+        </w:rPr>
+        <w:t>Frenkel</w:t>
+      </w:r>
+      <w:proofErr w:type="spellEnd"/>
+      <w:r>
+        <w:rPr>
+          <w:rFonts w:ascii="Times New Roman" w:hAnsi="Times New Roman" w:cs="Times New Roman"/>
+          <w:lang w:val="en-US"/>
+        </w:rPr>
+        <w:t xml:space="preserve"> had a meeting (2-3 hours) where the modifications of the matching and sorting algorithms were discussed. Hand compilation of examples on paper.</w:t>
+      </w:r>
+    </w:p>
+    <w:p>
+      <w:pPr>
+        <w:rPr>
+          <w:rFonts w:ascii="Times New Roman" w:hAnsi="Times New Roman" w:cs="Times New Roman"/>
+          <w:lang w:val="en-US"/>
+        </w:rPr>
+      </w:pPr>
+      <w:r>
+        <w:rPr>
+          <w:rFonts w:ascii="Times New Roman" w:hAnsi="Times New Roman" w:cs="Times New Roman"/>
+          <w:i/>
+          <w:lang w:val="en-US"/>
+        </w:rPr>
+        <w:t>Meeting 29/10</w:t>
+      </w:r>
+      <w:r>
+        <w:rPr>
+          <w:rFonts w:ascii="Times New Roman" w:hAnsi="Times New Roman" w:cs="Times New Roman"/>
+          <w:lang w:val="en-US"/>
+        </w:rPr>
+        <w:t xml:space="preserve">: Kristian </w:t>
+      </w:r>
+      <w:proofErr w:type="spellStart"/>
+      <w:r>
+        <w:rPr>
+          <w:rFonts w:ascii="Times New Roman" w:hAnsi="Times New Roman" w:cs="Times New Roman"/>
+          <w:lang w:val="en-US"/>
+        </w:rPr>
+        <w:t>Stavåker</w:t>
+      </w:r>
+      <w:proofErr w:type="spellEnd"/>
+      <w:r>
+        <w:rPr>
+          <w:rFonts w:ascii="Times New Roman" w:hAnsi="Times New Roman" w:cs="Times New Roman"/>
+          <w:lang w:val="en-US"/>
+        </w:rPr>
+        <w:t xml:space="preserve"> and Jens </w:t>
+      </w:r>
+      <w:proofErr w:type="spellStart"/>
+      <w:r>
+        <w:rPr>
+          <w:rFonts w:ascii="Times New Roman" w:hAnsi="Times New Roman" w:cs="Times New Roman"/>
+          <w:lang w:val="en-US"/>
+        </w:rPr>
+        <w:t>Frenkel</w:t>
+      </w:r>
+      <w:proofErr w:type="spellEnd"/>
+      <w:r>
+        <w:rPr>
+          <w:rFonts w:ascii="Times New Roman" w:hAnsi="Times New Roman" w:cs="Times New Roman"/>
+          <w:lang w:val="en-US"/>
+        </w:rPr>
+        <w:t xml:space="preserve"> had a meeting (2-3 hours) where it was discussed exactly which functions in the compiler are to be modified.</w:t>
       </w:r>
       <w:r>
         <w:rPr>
@@ -525,44 +585,78 @@
         </w:rPr>
         <w:t xml:space="preserve"> </w:t>
       </w:r>
-    </w:p>
-    <w:p>
-      <w:pPr>
-        <w:rPr>
-          <w:rFonts w:ascii="Times New Roman" w:hAnsi="Times New Roman" w:cs="Times New Roman"/>
-          <w:lang w:val="en-US"/>
-        </w:rPr>
-      </w:pPr>
-      <w:r>
-        <w:rPr>
-          <w:rFonts w:ascii="Times New Roman" w:hAnsi="Times New Roman" w:cs="Times New Roman"/>
+      <w:r>
+        <w:rPr>
+          <w:rFonts w:ascii="Times New Roman" w:hAnsi="Times New Roman" w:cs="Times New Roman"/>
+          <w:lang w:val="en-US"/>
+        </w:rPr>
+        <w:t>(</w:t>
+      </w:r>
+      <w:r>
+        <w:rPr>
+          <w:rFonts w:ascii="Times New Roman" w:hAnsi="Times New Roman" w:cs="Times New Roman"/>
+          <w:b/>
           <w:i/>
           <w:lang w:val="en-US"/>
         </w:rPr>
-        <w:t>Meeting 27/10</w:t>
-      </w:r>
-      <w:r>
-        <w:rPr>
-          <w:rFonts w:ascii="Times New Roman" w:hAnsi="Times New Roman" w:cs="Times New Roman"/>
-          <w:lang w:val="en-US"/>
-        </w:rPr>
-        <w:t xml:space="preserve">: </w:t>
-      </w:r>
-      <w:proofErr w:type="spellStart"/>
-      <w:r>
-        <w:rPr>
-          <w:rFonts w:ascii="Times New Roman" w:hAnsi="Times New Roman" w:cs="Times New Roman"/>
-          <w:lang w:val="en-US"/>
-        </w:rPr>
-        <w:t>Kristian</w:t>
-      </w:r>
-      <w:proofErr w:type="spellEnd"/>
-      <w:r>
-        <w:rPr>
-          <w:rFonts w:ascii="Times New Roman" w:hAnsi="Times New Roman" w:cs="Times New Roman"/>
-          <w:lang w:val="en-US"/>
-        </w:rPr>
-        <w:t xml:space="preserve"> </w:t>
+        <w:t>More information to be added</w:t>
+      </w:r>
+      <w:r>
+        <w:rPr>
+          <w:rFonts w:ascii="Times New Roman" w:hAnsi="Times New Roman" w:cs="Times New Roman"/>
+          <w:b/>
+          <w:i/>
+          <w:lang w:val="en-US"/>
+        </w:rPr>
+        <w:t xml:space="preserve"> to document</w:t>
+      </w:r>
+      <w:r>
+        <w:rPr>
+          <w:rFonts w:ascii="Times New Roman" w:hAnsi="Times New Roman" w:cs="Times New Roman"/>
+          <w:b/>
+          <w:i/>
+          <w:lang w:val="en-US"/>
+        </w:rPr>
+        <w:t xml:space="preserve"> shortly</w:t>
+      </w:r>
+      <w:r>
+        <w:rPr>
+          <w:rFonts w:ascii="Times New Roman" w:hAnsi="Times New Roman" w:cs="Times New Roman"/>
+          <w:lang w:val="en-US"/>
+        </w:rPr>
+        <w:t xml:space="preserve">) </w:t>
+      </w:r>
+    </w:p>
+    <w:p>
+      <w:pPr>
+        <w:rPr>
+          <w:rFonts w:ascii="Times New Roman" w:hAnsi="Times New Roman" w:cs="Times New Roman"/>
+          <w:lang w:val="en-US"/>
+        </w:rPr>
+      </w:pPr>
+      <w:r>
+        <w:rPr>
+          <w:rFonts w:ascii="Times New Roman" w:hAnsi="Times New Roman" w:cs="Times New Roman"/>
+          <w:b/>
+          <w:i/>
+          <w:lang w:val="en-US"/>
+        </w:rPr>
+        <w:t>Week 44:</w:t>
+      </w:r>
+    </w:p>
+    <w:p>
+      <w:pPr>
+        <w:rPr>
+          <w:rFonts w:ascii="Times New Roman" w:hAnsi="Times New Roman" w:cs="Times New Roman"/>
+          <w:lang w:val="en-US"/>
+        </w:rPr>
+      </w:pPr>
+      <w:r>
+        <w:rPr>
+          <w:rFonts w:ascii="Times New Roman" w:hAnsi="Times New Roman" w:cs="Times New Roman"/>
+          <w:lang w:val="en-US"/>
+        </w:rPr>
+        <w:t xml:space="preserve">Contact between Kristian </w:t>
       </w:r>
       <w:proofErr w:type="spellStart"/>
       <w:r>
@@ -578,7 +672,14 @@
           <w:rFonts w:ascii="Times New Roman" w:hAnsi="Times New Roman" w:cs="Times New Roman"/>
           <w:lang w:val="en-US"/>
         </w:rPr>
-        <w:t xml:space="preserve"> and Jens </w:t>
+        <w:t xml:space="preserve"> a</w:t>
+      </w:r>
+      <w:r>
+        <w:rPr>
+          <w:rFonts w:ascii="Times New Roman" w:hAnsi="Times New Roman" w:cs="Times New Roman"/>
+          <w:lang w:val="en-US"/>
+        </w:rPr>
+        <w:t xml:space="preserve">nd Jens </w:t>
       </w:r>
       <w:proofErr w:type="spellStart"/>
       <w:r>
@@ -594,92 +695,38 @@
           <w:rFonts w:ascii="Times New Roman" w:hAnsi="Times New Roman" w:cs="Times New Roman"/>
           <w:lang w:val="en-US"/>
         </w:rPr>
-        <w:t xml:space="preserve"> had a meeting (2-3 hours) where the modifications of the matching and sorting algorithms were discussed. Hand compilation of examples on paper.</w:t>
-      </w:r>
-    </w:p>
-    <w:p>
-      <w:pPr>
-        <w:rPr>
-          <w:rFonts w:ascii="Times New Roman" w:hAnsi="Times New Roman" w:cs="Times New Roman"/>
-          <w:lang w:val="en-US"/>
-        </w:rPr>
-      </w:pPr>
-      <w:r>
-        <w:rPr>
-          <w:rFonts w:ascii="Times New Roman" w:hAnsi="Times New Roman" w:cs="Times New Roman"/>
+        <w:t xml:space="preserve"> via e-mail and S</w:t>
+      </w:r>
+      <w:r>
+        <w:rPr>
+          <w:rFonts w:ascii="Times New Roman" w:hAnsi="Times New Roman" w:cs="Times New Roman"/>
+          <w:lang w:val="en-US"/>
+        </w:rPr>
+        <w:t>kype regarding</w:t>
+      </w:r>
+      <w:r>
+        <w:rPr>
+          <w:rFonts w:ascii="Times New Roman" w:hAnsi="Times New Roman" w:cs="Times New Roman"/>
+          <w:lang w:val="en-US"/>
+        </w:rPr>
+        <w:t xml:space="preserve"> matching and sorting of non-expanded array equations.</w:t>
+      </w:r>
+    </w:p>
+    <w:p>
+      <w:pPr>
+        <w:rPr>
+          <w:rFonts w:ascii="Times New Roman" w:hAnsi="Times New Roman" w:cs="Times New Roman"/>
+          <w:lang w:val="en-US"/>
+        </w:rPr>
+      </w:pPr>
+      <w:r>
+        <w:rPr>
+          <w:rFonts w:ascii="Times New Roman" w:hAnsi="Times New Roman" w:cs="Times New Roman"/>
+          <w:b/>
           <w:i/>
           <w:lang w:val="en-US"/>
         </w:rPr>
-        <w:t>Meeting 29/10</w:t>
-      </w:r>
-      <w:r>
-        <w:rPr>
-          <w:rFonts w:ascii="Times New Roman" w:hAnsi="Times New Roman" w:cs="Times New Roman"/>
-          <w:lang w:val="en-US"/>
-        </w:rPr>
-        <w:t xml:space="preserve">: </w:t>
-      </w:r>
-      <w:proofErr w:type="spellStart"/>
-      <w:r>
-        <w:rPr>
-          <w:rFonts w:ascii="Times New Roman" w:hAnsi="Times New Roman" w:cs="Times New Roman"/>
-          <w:lang w:val="en-US"/>
-        </w:rPr>
-        <w:t>Kristian</w:t>
-      </w:r>
-      <w:proofErr w:type="spellEnd"/>
-      <w:r>
-        <w:rPr>
-          <w:rFonts w:ascii="Times New Roman" w:hAnsi="Times New Roman" w:cs="Times New Roman"/>
-          <w:lang w:val="en-US"/>
-        </w:rPr>
-        <w:t xml:space="preserve"> </w:t>
-      </w:r>
-      <w:proofErr w:type="spellStart"/>
-      <w:r>
-        <w:rPr>
-          <w:rFonts w:ascii="Times New Roman" w:hAnsi="Times New Roman" w:cs="Times New Roman"/>
-          <w:lang w:val="en-US"/>
-        </w:rPr>
-        <w:t>Stavåker</w:t>
-      </w:r>
-      <w:proofErr w:type="spellEnd"/>
-      <w:r>
-        <w:rPr>
-          <w:rFonts w:ascii="Times New Roman" w:hAnsi="Times New Roman" w:cs="Times New Roman"/>
-          <w:lang w:val="en-US"/>
-        </w:rPr>
-        <w:t xml:space="preserve"> and Jens </w:t>
-      </w:r>
-      <w:proofErr w:type="spellStart"/>
-      <w:r>
-        <w:rPr>
-          <w:rFonts w:ascii="Times New Roman" w:hAnsi="Times New Roman" w:cs="Times New Roman"/>
-          <w:lang w:val="en-US"/>
-        </w:rPr>
-        <w:t>Frenkel</w:t>
-      </w:r>
-      <w:proofErr w:type="spellEnd"/>
-      <w:r>
-        <w:rPr>
-          <w:rFonts w:ascii="Times New Roman" w:hAnsi="Times New Roman" w:cs="Times New Roman"/>
-          <w:lang w:val="en-US"/>
-        </w:rPr>
-        <w:t xml:space="preserve"> had a meeting (2-3 hours) where it was discussed exactly which functions in the compiler are to be modified.</w:t>
-      </w:r>
-      <w:r>
-        <w:rPr>
-          <w:rFonts w:ascii="Times New Roman" w:hAnsi="Times New Roman" w:cs="Times New Roman"/>
-          <w:lang w:val="en-US"/>
-        </w:rPr>
-        <w:t xml:space="preserve"> </w:t>
-      </w:r>
-      <w:r>
-        <w:rPr>
-          <w:rFonts w:ascii="Times New Roman" w:hAnsi="Times New Roman" w:cs="Times New Roman"/>
-          <w:lang w:val="en-US"/>
-        </w:rPr>
-        <w:t>(</w:t>
+        <w:t>Week 45</w:t>
       </w:r>
       <w:r>
         <w:rPr>
@@ -688,158 +735,6 @@
           <w:i/>
           <w:lang w:val="en-US"/>
         </w:rPr>
-        <w:t>More information to be added</w:t>
-      </w:r>
-      <w:r>
-        <w:rPr>
-          <w:rFonts w:ascii="Times New Roman" w:hAnsi="Times New Roman" w:cs="Times New Roman"/>
-          <w:b/>
-          <w:i/>
-          <w:lang w:val="en-US"/>
-        </w:rPr>
-        <w:t xml:space="preserve"> to document</w:t>
-      </w:r>
-      <w:r>
-        <w:rPr>
-          <w:rFonts w:ascii="Times New Roman" w:hAnsi="Times New Roman" w:cs="Times New Roman"/>
-          <w:b/>
-          <w:i/>
-          <w:lang w:val="en-US"/>
-        </w:rPr>
-        <w:t xml:space="preserve"> shortly</w:t>
-      </w:r>
-      <w:r>
-        <w:rPr>
-          <w:rFonts w:ascii="Times New Roman" w:hAnsi="Times New Roman" w:cs="Times New Roman"/>
-          <w:lang w:val="en-US"/>
-        </w:rPr>
-        <w:t xml:space="preserve">) </w:t>
-      </w:r>
-    </w:p>
-    <w:p>
-      <w:pPr>
-        <w:rPr>
-          <w:rFonts w:ascii="Times New Roman" w:hAnsi="Times New Roman" w:cs="Times New Roman"/>
-          <w:lang w:val="en-US"/>
-        </w:rPr>
-      </w:pPr>
-      <w:r>
-        <w:rPr>
-          <w:rFonts w:ascii="Times New Roman" w:hAnsi="Times New Roman" w:cs="Times New Roman"/>
-          <w:b/>
-          <w:i/>
-          <w:lang w:val="en-US"/>
-        </w:rPr>
-        <w:t>Week 44:</w:t>
-      </w:r>
-    </w:p>
-    <w:p>
-      <w:pPr>
-        <w:rPr>
-          <w:rFonts w:ascii="Times New Roman" w:hAnsi="Times New Roman" w:cs="Times New Roman"/>
-          <w:lang w:val="en-US"/>
-        </w:rPr>
-      </w:pPr>
-      <w:r>
-        <w:rPr>
-          <w:rFonts w:ascii="Times New Roman" w:hAnsi="Times New Roman" w:cs="Times New Roman"/>
-          <w:lang w:val="en-US"/>
-        </w:rPr>
-        <w:t xml:space="preserve">Contact between </w:t>
-      </w:r>
-      <w:proofErr w:type="spellStart"/>
-      <w:r>
-        <w:rPr>
-          <w:rFonts w:ascii="Times New Roman" w:hAnsi="Times New Roman" w:cs="Times New Roman"/>
-          <w:lang w:val="en-US"/>
-        </w:rPr>
-        <w:t>Kristian</w:t>
-      </w:r>
-      <w:proofErr w:type="spellEnd"/>
-      <w:r>
-        <w:rPr>
-          <w:rFonts w:ascii="Times New Roman" w:hAnsi="Times New Roman" w:cs="Times New Roman"/>
-          <w:lang w:val="en-US"/>
-        </w:rPr>
-        <w:t xml:space="preserve"> </w:t>
-      </w:r>
-      <w:proofErr w:type="spellStart"/>
-      <w:r>
-        <w:rPr>
-          <w:rFonts w:ascii="Times New Roman" w:hAnsi="Times New Roman" w:cs="Times New Roman"/>
-          <w:lang w:val="en-US"/>
-        </w:rPr>
-        <w:t>Stavåker</w:t>
-      </w:r>
-      <w:proofErr w:type="spellEnd"/>
-      <w:r>
-        <w:rPr>
-          <w:rFonts w:ascii="Times New Roman" w:hAnsi="Times New Roman" w:cs="Times New Roman"/>
-          <w:lang w:val="en-US"/>
-        </w:rPr>
-        <w:t xml:space="preserve"> a</w:t>
-      </w:r>
-      <w:r>
-        <w:rPr>
-          <w:rFonts w:ascii="Times New Roman" w:hAnsi="Times New Roman" w:cs="Times New Roman"/>
-          <w:lang w:val="en-US"/>
-        </w:rPr>
-        <w:t xml:space="preserve">nd Jens </w:t>
-      </w:r>
-      <w:proofErr w:type="spellStart"/>
-      <w:r>
-        <w:rPr>
-          <w:rFonts w:ascii="Times New Roman" w:hAnsi="Times New Roman" w:cs="Times New Roman"/>
-          <w:lang w:val="en-US"/>
-        </w:rPr>
-        <w:t>Frenkel</w:t>
-      </w:r>
-      <w:proofErr w:type="spellEnd"/>
-      <w:r>
-        <w:rPr>
-          <w:rFonts w:ascii="Times New Roman" w:hAnsi="Times New Roman" w:cs="Times New Roman"/>
-          <w:lang w:val="en-US"/>
-        </w:rPr>
-        <w:t xml:space="preserve"> via e-mail and S</w:t>
-      </w:r>
-      <w:r>
-        <w:rPr>
-          <w:rFonts w:ascii="Times New Roman" w:hAnsi="Times New Roman" w:cs="Times New Roman"/>
-          <w:lang w:val="en-US"/>
-        </w:rPr>
-        <w:t>kype regarding</w:t>
-      </w:r>
-      <w:r>
-        <w:rPr>
-          <w:rFonts w:ascii="Times New Roman" w:hAnsi="Times New Roman" w:cs="Times New Roman"/>
-          <w:lang w:val="en-US"/>
-        </w:rPr>
-        <w:t xml:space="preserve"> matching and sorting of non-expanded array equations.</w:t>
-      </w:r>
-    </w:p>
-    <w:p>
-      <w:pPr>
-        <w:rPr>
-          <w:rFonts w:ascii="Times New Roman" w:hAnsi="Times New Roman" w:cs="Times New Roman"/>
-          <w:lang w:val="en-US"/>
-        </w:rPr>
-      </w:pPr>
-      <w:r>
-        <w:rPr>
-          <w:rFonts w:ascii="Times New Roman" w:hAnsi="Times New Roman" w:cs="Times New Roman"/>
-          <w:b/>
-          <w:i/>
-          <w:lang w:val="en-US"/>
-        </w:rPr>
-        <w:t>Week 45</w:t>
-      </w:r>
-      <w:r>
-        <w:rPr>
-          <w:rFonts w:ascii="Times New Roman" w:hAnsi="Times New Roman" w:cs="Times New Roman"/>
-          <w:b/>
-          <w:i/>
-          <w:lang w:val="en-US"/>
-        </w:rPr>
         <w:t>:</w:t>
       </w:r>
     </w:p>
@@ -850,21 +745,12 @@
           <w:lang w:val="en-US"/>
         </w:rPr>
       </w:pPr>
-      <w:proofErr w:type="spellStart"/>
-      <w:r>
-        <w:rPr>
-          <w:rFonts w:ascii="Times New Roman" w:hAnsi="Times New Roman" w:cs="Times New Roman"/>
-          <w:lang w:val="en-US"/>
-        </w:rPr>
-        <w:t>Kristian</w:t>
-      </w:r>
-      <w:proofErr w:type="spellEnd"/>
-      <w:r>
-        <w:rPr>
-          <w:rFonts w:ascii="Times New Roman" w:hAnsi="Times New Roman" w:cs="Times New Roman"/>
-          <w:lang w:val="en-US"/>
-        </w:rPr>
-        <w:t xml:space="preserve"> is working locally </w:t>
+      <w:r>
+        <w:rPr>
+          <w:rFonts w:ascii="Times New Roman" w:hAnsi="Times New Roman" w:cs="Times New Roman"/>
+          <w:lang w:val="en-US"/>
+        </w:rPr>
+        <w:t xml:space="preserve">Kristian is working locally </w:t>
       </w:r>
       <w:r>
         <w:rPr>
@@ -2004,13 +1890,64 @@
           <w:lang w:val="en-US"/>
         </w:rPr>
       </w:pPr>
+      <w:r>
+        <w:rPr>
+          <w:rFonts w:ascii="Times New Roman" w:hAnsi="Times New Roman" w:cs="Times New Roman"/>
+          <w:lang w:val="en-US"/>
+        </w:rPr>
+        <w:t>DAE.</w:t>
+      </w:r>
+      <w:r>
+        <w:rPr>
+          <w:rFonts w:ascii="Times New Roman" w:hAnsi="Times New Roman" w:cs="Times New Roman"/>
+          <w:color w:val="000000"/>
+          <w:lang w:val="en-US"/>
+        </w:rPr>
+        <w:t>WHOLE_NONEXP</w:t>
+      </w:r>
+      <w:r>
+        <w:rPr>
+          <w:rFonts w:ascii="Times New Roman" w:hAnsi="Times New Roman" w:cs="Times New Roman"/>
+          <w:lang w:val="en-US"/>
+        </w:rPr>
+        <w:t xml:space="preserve"> </w:t>
+      </w:r>
+      <w:r>
+        <w:rPr>
+          <w:rFonts w:ascii="Times New Roman" w:hAnsi="Times New Roman" w:cs="Times New Roman"/>
+          <w:lang w:val="en-US"/>
+        </w:rPr>
+        <w:t>(exp=</w:t>
+      </w:r>
+      <w:r>
+        <w:rPr>
+          <w:rFonts w:ascii="Times New Roman" w:hAnsi="Times New Roman" w:cs="Times New Roman"/>
+          <w:lang w:val="en-US"/>
+        </w:rPr>
+        <w:t xml:space="preserve"> dim)</w:t>
+      </w:r>
+      <w:r>
+        <w:rPr>
+          <w:rFonts w:ascii="Times New Roman" w:hAnsi="Times New Roman" w:cs="Times New Roman"/>
+          <w:lang w:val="en-US"/>
+        </w:rPr>
+        <w:t>,</w:t>
+      </w:r>
+    </w:p>
+    <w:p>
+      <w:pPr>
+        <w:rPr>
+          <w:rFonts w:ascii="Times New Roman" w:hAnsi="Times New Roman" w:cs="Times New Roman"/>
+          <w:lang w:val="en-US"/>
+        </w:rPr>
+      </w:pPr>
       <w:proofErr w:type="gramStart"/>
       <w:r>
         <w:rPr>
           <w:rFonts w:ascii="Times New Roman" w:hAnsi="Times New Roman" w:cs="Times New Roman"/>
           <w:lang w:val="en-US"/>
         </w:rPr>
-        <w:t>DAE.SLICE(</w:t>
+        <w:t>where</w:t>
       </w:r>
       <w:proofErr w:type="gramEnd"/>
       <w:r>
@@ -2018,55 +1955,185 @@
           <w:rFonts w:ascii="Times New Roman" w:hAnsi="Times New Roman" w:cs="Times New Roman"/>
           <w:lang w:val="en-US"/>
         </w:rPr>
-        <w:t>exp=DAE.RANGE(</w:t>
-      </w:r>
-      <w:proofErr w:type="spellStart"/>
-      <w:r>
-        <w:rPr>
-          <w:rFonts w:ascii="Times New Roman" w:hAnsi="Times New Roman" w:cs="Times New Roman"/>
-          <w:lang w:val="en-US"/>
-        </w:rPr>
-        <w:t>ty</w:t>
-      </w:r>
-      <w:proofErr w:type="spellEnd"/>
-      <w:r>
-        <w:rPr>
-          <w:rFonts w:ascii="Times New Roman" w:hAnsi="Times New Roman" w:cs="Times New Roman"/>
-          <w:lang w:val="en-US"/>
-        </w:rPr>
-        <w:t xml:space="preserve">=DAE.ET_INT, exp=DAE.ICONST(1), </w:t>
-      </w:r>
-      <w:proofErr w:type="spellStart"/>
-      <w:r>
-        <w:rPr>
-          <w:rFonts w:ascii="Times New Roman" w:hAnsi="Times New Roman" w:cs="Times New Roman"/>
-          <w:lang w:val="en-US"/>
-        </w:rPr>
-        <w:t>expOption</w:t>
-      </w:r>
-      <w:proofErr w:type="spellEnd"/>
-      <w:r>
-        <w:rPr>
-          <w:rFonts w:ascii="Times New Roman" w:hAnsi="Times New Roman" w:cs="Times New Roman"/>
-          <w:lang w:val="en-US"/>
-        </w:rPr>
-        <w:t>=NONE(), range=dim)),</w:t>
-      </w:r>
-    </w:p>
-    <w:p>
-      <w:pPr>
-        <w:rPr>
-          <w:rFonts w:ascii="Times New Roman" w:hAnsi="Times New Roman" w:cs="Times New Roman"/>
-          <w:lang w:val="en-US"/>
-        </w:rPr>
-      </w:pPr>
+        <w:t xml:space="preserve"> dim is the dimension (of type </w:t>
+      </w:r>
+      <w:proofErr w:type="spellStart"/>
+      <w:r>
+        <w:rPr>
+          <w:rFonts w:ascii="Times New Roman" w:hAnsi="Times New Roman" w:cs="Times New Roman"/>
+          <w:lang w:val="en-US"/>
+        </w:rPr>
+        <w:t>DAE.Exp</w:t>
+      </w:r>
+      <w:proofErr w:type="spellEnd"/>
+      <w:r>
+        <w:rPr>
+          <w:rFonts w:ascii="Times New Roman" w:hAnsi="Times New Roman" w:cs="Times New Roman"/>
+          <w:lang w:val="en-US"/>
+        </w:rPr>
+        <w:t xml:space="preserve">). This requires </w:t>
+      </w:r>
+      <w:r>
+        <w:rPr>
+          <w:rFonts w:ascii="Times New Roman" w:hAnsi="Times New Roman" w:cs="Times New Roman"/>
+          <w:lang w:val="en-US"/>
+        </w:rPr>
+        <w:t>change of the type of the 14</w:t>
+      </w:r>
+      <w:r>
+        <w:rPr>
+          <w:rFonts w:ascii="Times New Roman" w:hAnsi="Times New Roman" w:cs="Times New Roman"/>
+          <w:vertAlign w:val="superscript"/>
+          <w:lang w:val="en-US"/>
+        </w:rPr>
+        <w:t>th</w:t>
+      </w:r>
+      <w:r>
+        <w:rPr>
+          <w:rFonts w:ascii="Times New Roman" w:hAnsi="Times New Roman" w:cs="Times New Roman"/>
+          <w:lang w:val="en-US"/>
+        </w:rPr>
+        <w:t xml:space="preserve"> input variable in the functions </w:t>
+      </w:r>
+      <w:proofErr w:type="spellStart"/>
+      <w:r>
+        <w:rPr>
+          <w:rFonts w:ascii="Times New Roman" w:hAnsi="Times New Roman" w:cs="Times New Roman"/>
+          <w:lang w:val="en-US"/>
+        </w:rPr>
+        <w:t>Inst.instVar</w:t>
+      </w:r>
+      <w:proofErr w:type="spellEnd"/>
+      <w:r>
+        <w:rPr>
+          <w:rFonts w:ascii="Times New Roman" w:hAnsi="Times New Roman" w:cs="Times New Roman"/>
+          <w:lang w:val="en-US"/>
+        </w:rPr>
+        <w:t xml:space="preserve">, </w:t>
+      </w:r>
+      <w:proofErr w:type="spellStart"/>
+      <w:r>
+        <w:rPr>
+          <w:rFonts w:ascii="Times New Roman" w:hAnsi="Times New Roman" w:cs="Times New Roman"/>
+          <w:lang w:val="en-US"/>
+        </w:rPr>
+        <w:t>instVar_dispatch</w:t>
+      </w:r>
+      <w:proofErr w:type="spellEnd"/>
+      <w:r>
+        <w:rPr>
+          <w:rFonts w:ascii="Times New Roman" w:hAnsi="Times New Roman" w:cs="Times New Roman"/>
+          <w:lang w:val="en-US"/>
+        </w:rPr>
+        <w:t>, instVar2 and 15</w:t>
+      </w:r>
+      <w:r>
+        <w:rPr>
+          <w:rFonts w:ascii="Times New Roman" w:hAnsi="Times New Roman" w:cs="Times New Roman"/>
+          <w:vertAlign w:val="superscript"/>
+          <w:lang w:val="en-US"/>
+        </w:rPr>
+        <w:t>th</w:t>
+      </w:r>
+      <w:r>
+        <w:rPr>
+          <w:rFonts w:ascii="Times New Roman" w:hAnsi="Times New Roman" w:cs="Times New Roman"/>
+          <w:lang w:val="en-US"/>
+        </w:rPr>
+        <w:t xml:space="preserve"> input variable in the function </w:t>
+      </w:r>
+      <w:proofErr w:type="spellStart"/>
+      <w:r>
+        <w:rPr>
+          <w:rFonts w:ascii="Times New Roman" w:hAnsi="Times New Roman" w:cs="Times New Roman"/>
+          <w:lang w:val="en-US"/>
+        </w:rPr>
+        <w:t>instArray</w:t>
+      </w:r>
+      <w:proofErr w:type="spellEnd"/>
+      <w:r>
+        <w:rPr>
+          <w:rFonts w:ascii="Times New Roman" w:hAnsi="Times New Roman" w:cs="Times New Roman"/>
+          <w:lang w:val="en-US"/>
+        </w:rPr>
+        <w:t xml:space="preserve"> from list&lt;Integer&gt; to list&lt;</w:t>
+      </w:r>
+      <w:proofErr w:type="spellStart"/>
+      <w:r>
+        <w:rPr>
+          <w:rFonts w:ascii="Times New Roman" w:hAnsi="Times New Roman" w:cs="Times New Roman"/>
+          <w:lang w:val="en-US"/>
+        </w:rPr>
+        <w:t>DAE.Subscript</w:t>
+      </w:r>
+      <w:proofErr w:type="spellEnd"/>
+      <w:r>
+        <w:rPr>
+          <w:rFonts w:ascii="Times New Roman" w:hAnsi="Times New Roman" w:cs="Times New Roman"/>
+          <w:lang w:val="en-US"/>
+        </w:rPr>
+        <w:t>&gt;. Changes in these functions (mostly in instVar2) are also needed of course.</w:t>
+      </w:r>
+    </w:p>
+    <w:p>
+      <w:pPr>
+        <w:rPr>
+          <w:rFonts w:ascii="Times New Roman" w:hAnsi="Times New Roman" w:cs="Times New Roman"/>
+          <w:lang w:val="en-US"/>
+        </w:rPr>
+      </w:pPr>
+      <w:r>
+        <w:rPr>
+          <w:rFonts w:ascii="Times New Roman" w:hAnsi="Times New Roman" w:cs="Times New Roman"/>
+          <w:lang w:val="en-US"/>
+        </w:rPr>
+        <w:t>Comments:</w:t>
+      </w:r>
+    </w:p>
+    <w:p>
+      <w:pPr>
+        <w:rPr>
+          <w:rFonts w:ascii="Times New Roman" w:hAnsi="Times New Roman" w:cs="Times New Roman"/>
+          <w:lang w:val="en-US"/>
+        </w:rPr>
+      </w:pPr>
+      <w:proofErr w:type="spellStart"/>
+      <w:r>
+        <w:rPr>
+          <w:rFonts w:ascii="Times New Roman" w:hAnsi="Times New Roman" w:cs="Times New Roman"/>
+          <w:lang w:val="en-US"/>
+        </w:rPr>
+        <w:t>Alexey</w:t>
+      </w:r>
+      <w:proofErr w:type="spellEnd"/>
+      <w:r>
+        <w:rPr>
+          <w:rFonts w:ascii="Times New Roman" w:hAnsi="Times New Roman" w:cs="Times New Roman"/>
+          <w:lang w:val="en-US"/>
+        </w:rPr>
+        <w:t xml:space="preserve">: </w:t>
+      </w:r>
+      <w:r>
+        <w:rPr>
+          <w:rFonts w:ascii="Times New Roman" w:hAnsi="Times New Roman" w:cs="Times New Roman"/>
+          <w:lang w:val="en-US"/>
+        </w:rPr>
+        <w:t>1</w:t>
+      </w:r>
       <w:proofErr w:type="gramStart"/>
       <w:r>
         <w:rPr>
           <w:rFonts w:ascii="Times New Roman" w:hAnsi="Times New Roman" w:cs="Times New Roman"/>
           <w:lang w:val="en-US"/>
         </w:rPr>
-        <w:t>where</w:t>
+        <w:t>)</w:t>
+      </w:r>
+      <w:r>
+        <w:rPr>
+          <w:rFonts w:ascii="Times New Roman" w:hAnsi="Times New Roman" w:cs="Times New Roman"/>
+          <w:lang w:val="en-US"/>
+        </w:rPr>
+        <w:t>Originally</w:t>
       </w:r>
       <w:proofErr w:type="gramEnd"/>
       <w:r>
@@ -2074,186 +2141,110 @@
           <w:rFonts w:ascii="Times New Roman" w:hAnsi="Times New Roman" w:cs="Times New Roman"/>
           <w:lang w:val="en-US"/>
         </w:rPr>
-        <w:t xml:space="preserve"> dim is the dimension (of type </w:t>
-      </w:r>
-      <w:proofErr w:type="spellStart"/>
-      <w:r>
-        <w:rPr>
-          <w:rFonts w:ascii="Times New Roman" w:hAnsi="Times New Roman" w:cs="Times New Roman"/>
-          <w:lang w:val="en-US"/>
-        </w:rPr>
-        <w:t>DAE.Exp</w:t>
-      </w:r>
-      <w:proofErr w:type="spellEnd"/>
-      <w:r>
-        <w:rPr>
-          <w:rFonts w:ascii="Times New Roman" w:hAnsi="Times New Roman" w:cs="Times New Roman"/>
-          <w:lang w:val="en-US"/>
-        </w:rPr>
-        <w:t xml:space="preserve">). This requires </w:t>
-      </w:r>
-      <w:r>
-        <w:rPr>
-          <w:rFonts w:ascii="Times New Roman" w:hAnsi="Times New Roman" w:cs="Times New Roman"/>
-          <w:lang w:val="en-US"/>
-        </w:rPr>
-        <w:t>change of the type of the 14</w:t>
-      </w:r>
-      <w:r>
-        <w:rPr>
-          <w:rFonts w:ascii="Times New Roman" w:hAnsi="Times New Roman" w:cs="Times New Roman"/>
-          <w:vertAlign w:val="superscript"/>
-          <w:lang w:val="en-US"/>
-        </w:rPr>
-        <w:t>th</w:t>
-      </w:r>
-      <w:r>
-        <w:rPr>
-          <w:rFonts w:ascii="Times New Roman" w:hAnsi="Times New Roman" w:cs="Times New Roman"/>
-          <w:lang w:val="en-US"/>
-        </w:rPr>
-        <w:t xml:space="preserve"> input variable in the functions </w:t>
-      </w:r>
-      <w:proofErr w:type="spellStart"/>
-      <w:r>
-        <w:rPr>
-          <w:rFonts w:ascii="Times New Roman" w:hAnsi="Times New Roman" w:cs="Times New Roman"/>
-          <w:lang w:val="en-US"/>
-        </w:rPr>
-        <w:t>Inst.instVar</w:t>
-      </w:r>
-      <w:proofErr w:type="spellEnd"/>
-      <w:r>
-        <w:rPr>
-          <w:rFonts w:ascii="Times New Roman" w:hAnsi="Times New Roman" w:cs="Times New Roman"/>
-          <w:lang w:val="en-US"/>
-        </w:rPr>
-        <w:t xml:space="preserve">, </w:t>
-      </w:r>
-      <w:proofErr w:type="spellStart"/>
-      <w:r>
-        <w:rPr>
-          <w:rFonts w:ascii="Times New Roman" w:hAnsi="Times New Roman" w:cs="Times New Roman"/>
-          <w:lang w:val="en-US"/>
-        </w:rPr>
-        <w:t>instVar_dispatch</w:t>
-      </w:r>
-      <w:proofErr w:type="spellEnd"/>
-      <w:r>
-        <w:rPr>
-          <w:rFonts w:ascii="Times New Roman" w:hAnsi="Times New Roman" w:cs="Times New Roman"/>
-          <w:lang w:val="en-US"/>
-        </w:rPr>
-        <w:t>, instVar2 and 15</w:t>
-      </w:r>
-      <w:r>
-        <w:rPr>
-          <w:rFonts w:ascii="Times New Roman" w:hAnsi="Times New Roman" w:cs="Times New Roman"/>
-          <w:vertAlign w:val="superscript"/>
-          <w:lang w:val="en-US"/>
-        </w:rPr>
-        <w:t>th</w:t>
-      </w:r>
-      <w:r>
-        <w:rPr>
-          <w:rFonts w:ascii="Times New Roman" w:hAnsi="Times New Roman" w:cs="Times New Roman"/>
-          <w:lang w:val="en-US"/>
-        </w:rPr>
-        <w:t xml:space="preserve"> input variable in the function </w:t>
-      </w:r>
-      <w:proofErr w:type="spellStart"/>
-      <w:r>
-        <w:rPr>
-          <w:rFonts w:ascii="Times New Roman" w:hAnsi="Times New Roman" w:cs="Times New Roman"/>
-          <w:lang w:val="en-US"/>
-        </w:rPr>
-        <w:t>instArray</w:t>
-      </w:r>
-      <w:proofErr w:type="spellEnd"/>
-      <w:r>
-        <w:rPr>
-          <w:rFonts w:ascii="Times New Roman" w:hAnsi="Times New Roman" w:cs="Times New Roman"/>
-          <w:lang w:val="en-US"/>
-        </w:rPr>
-        <w:t xml:space="preserve"> from list&lt;Integer&gt; to list&lt;</w:t>
-      </w:r>
-      <w:proofErr w:type="spellStart"/>
-      <w:r>
-        <w:rPr>
-          <w:rFonts w:ascii="Times New Roman" w:hAnsi="Times New Roman" w:cs="Times New Roman"/>
-          <w:lang w:val="en-US"/>
-        </w:rPr>
-        <w:t>DAE.Subscript</w:t>
-      </w:r>
-      <w:proofErr w:type="spellEnd"/>
-      <w:r>
-        <w:rPr>
-          <w:rFonts w:ascii="Times New Roman" w:hAnsi="Times New Roman" w:cs="Times New Roman"/>
-          <w:lang w:val="en-US"/>
-        </w:rPr>
-        <w:t>&gt; (=</w:t>
-      </w:r>
-      <w:proofErr w:type="spellStart"/>
-      <w:r>
-        <w:rPr>
-          <w:rFonts w:ascii="Times New Roman" w:hAnsi="Times New Roman" w:cs="Times New Roman"/>
-          <w:lang w:val="en-US"/>
-        </w:rPr>
-        <w:t>Inst.InstDims</w:t>
-      </w:r>
-      <w:proofErr w:type="spellEnd"/>
-      <w:r>
-        <w:rPr>
-          <w:rFonts w:ascii="Times New Roman" w:hAnsi="Times New Roman" w:cs="Times New Roman"/>
-          <w:lang w:val="en-US"/>
-        </w:rPr>
-        <w:t>). Changes in these functions (mostly in instVar2) are also needed of course.</w:t>
-      </w:r>
-    </w:p>
-    <w:p>
-      <w:pPr>
-        <w:rPr>
-          <w:rFonts w:ascii="Times New Roman" w:hAnsi="Times New Roman" w:cs="Times New Roman"/>
-          <w:lang w:val="en-US"/>
-        </w:rPr>
-      </w:pPr>
-      <w:r>
-        <w:rPr>
-          <w:rFonts w:ascii="Times New Roman" w:hAnsi="Times New Roman" w:cs="Times New Roman"/>
-          <w:lang w:val="en-US"/>
-        </w:rPr>
-        <w:t>Comments:</w:t>
-      </w:r>
-    </w:p>
-    <w:p>
-      <w:pPr>
-        <w:rPr>
-          <w:rFonts w:ascii="Times New Roman" w:hAnsi="Times New Roman" w:cs="Times New Roman"/>
-          <w:lang w:val="en-US"/>
-        </w:rPr>
-      </w:pPr>
-      <w:proofErr w:type="spellStart"/>
-      <w:r>
-        <w:rPr>
-          <w:rFonts w:ascii="Times New Roman" w:hAnsi="Times New Roman" w:cs="Times New Roman"/>
-          <w:lang w:val="en-US"/>
-        </w:rPr>
-        <w:t>Alexey</w:t>
-      </w:r>
-      <w:proofErr w:type="spellEnd"/>
-      <w:r>
-        <w:rPr>
-          <w:rFonts w:ascii="Times New Roman" w:hAnsi="Times New Roman" w:cs="Times New Roman"/>
-          <w:lang w:val="en-US"/>
-        </w:rPr>
-        <w:t xml:space="preserve">: </w:t>
-      </w:r>
-      <w:r>
-        <w:rPr>
-          <w:rFonts w:ascii="Times New Roman" w:hAnsi="Times New Roman" w:cs="Times New Roman"/>
-          <w:lang w:val="en-US"/>
-        </w:rPr>
-        <w:t>1</w:t>
+        <w:t>, SLICE(RANGE(1:dim))</w:t>
+      </w:r>
+      <w:r>
+        <w:rPr>
+          <w:rFonts w:ascii="Times New Roman" w:hAnsi="Times New Roman" w:cs="Times New Roman"/>
+          <w:lang w:val="en-US"/>
+        </w:rPr>
+        <w:t xml:space="preserve"> was used instead of  </w:t>
+      </w:r>
+      <w:r>
+        <w:rPr>
+          <w:rFonts w:ascii="Times New Roman" w:hAnsi="Times New Roman" w:cs="Times New Roman"/>
+          <w:color w:val="000000"/>
+          <w:lang w:val="en-US"/>
+        </w:rPr>
+        <w:t>WHOLE_NONEXP</w:t>
+      </w:r>
+      <w:r>
+        <w:rPr>
+          <w:rFonts w:ascii="Times New Roman" w:hAnsi="Times New Roman" w:cs="Times New Roman"/>
+          <w:lang w:val="en-US"/>
+        </w:rPr>
+        <w:t xml:space="preserve"> (dim). But RANGE</w:t>
+      </w:r>
+      <w:r>
+        <w:rPr>
+          <w:rFonts w:ascii="Times New Roman" w:hAnsi="Times New Roman" w:cs="Times New Roman"/>
+          <w:lang w:val="en-US"/>
+        </w:rPr>
+        <w:t xml:space="preserve"> </w:t>
+      </w:r>
+      <w:r>
+        <w:rPr>
+          <w:rFonts w:ascii="Times New Roman" w:hAnsi="Times New Roman" w:cs="Times New Roman"/>
+          <w:lang w:val="en-US"/>
+        </w:rPr>
+        <w:t>was</w:t>
+      </w:r>
+      <w:r>
+        <w:rPr>
+          <w:rFonts w:ascii="Times New Roman" w:hAnsi="Times New Roman" w:cs="Times New Roman"/>
+          <w:lang w:val="en-US"/>
+        </w:rPr>
+        <w:t xml:space="preserve"> an </w:t>
+      </w:r>
+      <w:r>
+        <w:rPr>
+          <w:rFonts w:ascii="Times New Roman" w:hAnsi="Times New Roman" w:cs="Times New Roman"/>
+          <w:lang w:val="en-US"/>
+        </w:rPr>
+        <w:t xml:space="preserve">overkill (I thought that it could be useful for the future development of </w:t>
+      </w:r>
+      <w:proofErr w:type="spellStart"/>
+      <w:r>
+        <w:rPr>
+          <w:rFonts w:ascii="Times New Roman" w:hAnsi="Times New Roman" w:cs="Times New Roman"/>
+          <w:lang w:val="en-US"/>
+        </w:rPr>
+        <w:t>Modelica</w:t>
+      </w:r>
+      <w:proofErr w:type="spellEnd"/>
+      <w:r>
+        <w:rPr>
+          <w:rFonts w:ascii="Times New Roman" w:hAnsi="Times New Roman" w:cs="Times New Roman"/>
+          <w:lang w:val="en-US"/>
+        </w:rPr>
+        <w:t xml:space="preserve"> – for example, if one day </w:t>
+      </w:r>
+      <w:proofErr w:type="spellStart"/>
+      <w:r>
+        <w:rPr>
+          <w:rFonts w:ascii="Times New Roman" w:hAnsi="Times New Roman" w:cs="Times New Roman"/>
+          <w:lang w:val="en-US"/>
+        </w:rPr>
+        <w:t>Modelica</w:t>
+      </w:r>
+      <w:proofErr w:type="spellEnd"/>
+      <w:r>
+        <w:rPr>
+          <w:rFonts w:ascii="Times New Roman" w:hAnsi="Times New Roman" w:cs="Times New Roman"/>
+          <w:lang w:val="en-US"/>
+        </w:rPr>
+        <w:t xml:space="preserve"> allows array ranges not to start with 1 or to have step different from 1) and</w:t>
+      </w:r>
+      <w:r>
+        <w:rPr>
+          <w:rFonts w:ascii="Times New Roman" w:hAnsi="Times New Roman" w:cs="Times New Roman"/>
+          <w:lang w:val="en-US"/>
+        </w:rPr>
+        <w:t xml:space="preserve"> </w:t>
+      </w:r>
+      <w:r>
+        <w:rPr>
+          <w:rFonts w:ascii="Times New Roman" w:hAnsi="Times New Roman" w:cs="Times New Roman"/>
+          <w:lang w:val="en-US"/>
+        </w:rPr>
+        <w:t>conflicted with</w:t>
+      </w:r>
+      <w:r>
+        <w:rPr>
+          <w:rFonts w:ascii="Times New Roman" w:hAnsi="Times New Roman" w:cs="Times New Roman"/>
+          <w:lang w:val="en-US"/>
+        </w:rPr>
+        <w:t xml:space="preserve"> range processing. The </w:t>
       </w:r>
       <w:proofErr w:type="gramStart"/>
       <w:r>
@@ -2261,89 +2252,39 @@
           <w:rFonts w:ascii="Times New Roman" w:hAnsi="Times New Roman" w:cs="Times New Roman"/>
           <w:lang w:val="en-US"/>
         </w:rPr>
-        <w:t>)</w:t>
-      </w:r>
-      <w:r>
-        <w:rPr>
-          <w:rFonts w:ascii="Times New Roman" w:hAnsi="Times New Roman" w:cs="Times New Roman"/>
-          <w:lang w:val="en-US"/>
-        </w:rPr>
-        <w:t>Maybe</w:t>
+        <w:t xml:space="preserve">cases </w:t>
+      </w:r>
+      <w:r>
+        <w:rPr>
+          <w:rFonts w:ascii="Times New Roman" w:hAnsi="Times New Roman" w:cs="Times New Roman"/>
+          <w:lang w:val="en-US"/>
+        </w:rPr>
+        <w:t xml:space="preserve"> </w:t>
+      </w:r>
+      <w:r>
+        <w:rPr>
+          <w:rFonts w:ascii="Times New Roman" w:hAnsi="Times New Roman" w:cs="Times New Roman"/>
+          <w:color w:val="000000"/>
+          <w:lang w:val="en-US"/>
+        </w:rPr>
+        <w:t>WHOLE</w:t>
       </w:r>
       <w:proofErr w:type="gramEnd"/>
       <w:r>
         <w:rPr>
           <w:rFonts w:ascii="Times New Roman" w:hAnsi="Times New Roman" w:cs="Times New Roman"/>
-          <w:lang w:val="en-US"/>
-        </w:rPr>
-        <w:t xml:space="preserve">, SLICE(RANGE(1:dim)) is an overkill, and SLICE(dim) would be enough. (It will be easy to change the program this way.) At least, it would be enough not to confuse non-expanded array variables </w:t>
-      </w:r>
-      <w:r>
-        <w:rPr>
-          <w:rFonts w:ascii="Times New Roman" w:hAnsi="Times New Roman" w:cs="Times New Roman"/>
-          <w:lang w:val="en-US"/>
-        </w:rPr>
-        <w:t>with</w:t>
-      </w:r>
-      <w:r>
-        <w:rPr>
-          <w:rFonts w:ascii="Times New Roman" w:hAnsi="Times New Roman" w:cs="Times New Roman"/>
-          <w:lang w:val="en-US"/>
-        </w:rPr>
-        <w:t xml:space="preserve"> scalar elements of arrays. On the other hand,</w:t>
-      </w:r>
-      <w:r>
-        <w:rPr>
-          <w:rFonts w:ascii="Times New Roman" w:hAnsi="Times New Roman" w:cs="Times New Roman"/>
-          <w:lang w:val="en-US"/>
-        </w:rPr>
-        <w:t xml:space="preserve"> it could be useful for the future development of </w:t>
-      </w:r>
-      <w:proofErr w:type="spellStart"/>
-      <w:r>
-        <w:rPr>
-          <w:rFonts w:ascii="Times New Roman" w:hAnsi="Times New Roman" w:cs="Times New Roman"/>
-          <w:lang w:val="en-US"/>
-        </w:rPr>
-        <w:t>Modelica</w:t>
-      </w:r>
-      <w:proofErr w:type="spellEnd"/>
-      <w:r>
-        <w:rPr>
-          <w:rFonts w:ascii="Times New Roman" w:hAnsi="Times New Roman" w:cs="Times New Roman"/>
-          <w:lang w:val="en-US"/>
-        </w:rPr>
-        <w:t xml:space="preserve"> – for example,</w:t>
-      </w:r>
-      <w:r>
-        <w:rPr>
-          <w:rFonts w:ascii="Times New Roman" w:hAnsi="Times New Roman" w:cs="Times New Roman"/>
-          <w:lang w:val="en-US"/>
-        </w:rPr>
-        <w:t xml:space="preserve"> if </w:t>
-      </w:r>
-      <w:r>
-        <w:rPr>
-          <w:rFonts w:ascii="Times New Roman" w:hAnsi="Times New Roman" w:cs="Times New Roman"/>
-          <w:lang w:val="en-US"/>
-        </w:rPr>
-        <w:t xml:space="preserve">one day </w:t>
-      </w:r>
-      <w:proofErr w:type="spellStart"/>
-      <w:r>
-        <w:rPr>
-          <w:rFonts w:ascii="Times New Roman" w:hAnsi="Times New Roman" w:cs="Times New Roman"/>
-          <w:lang w:val="en-US"/>
-        </w:rPr>
-        <w:t>Modelica</w:t>
-      </w:r>
-      <w:proofErr w:type="spellEnd"/>
-      <w:r>
-        <w:rPr>
-          <w:rFonts w:ascii="Times New Roman" w:hAnsi="Times New Roman" w:cs="Times New Roman"/>
-          <w:lang w:val="en-US"/>
-        </w:rPr>
-        <w:t xml:space="preserve"> allows array ranges not to start with 1 or to have step different from 1.</w:t>
+          <w:color w:val="000000"/>
+          <w:lang w:val="en-US"/>
+        </w:rPr>
+        <w:t>_NONEXP</w:t>
+      </w:r>
+      <w:r>
+        <w:rPr>
+          <w:rFonts w:ascii="Times New Roman" w:hAnsi="Times New Roman" w:cs="Times New Roman"/>
+          <w:color w:val="000000"/>
+          <w:lang w:val="en-US"/>
+        </w:rPr>
+        <w:t>(Exp exp) should probably be combined with WHOLE() into WHOLE(Option&lt;Exp&gt;) in the future.</w:t>
       </w:r>
     </w:p>
     <w:p>
@@ -2421,80 +2362,71 @@
           <w:rFonts w:ascii="Times New Roman" w:hAnsi="Times New Roman" w:cs="Times New Roman"/>
           <w:sz w:val="18"/>
           <w:szCs w:val="18"/>
-          <w:lang w:val="en-US"/>
-        </w:rPr>
-      </w:pPr>
-      <w:proofErr w:type="gramStart"/>
+        </w:rPr>
+      </w:pPr>
       <w:r>
         <w:rPr>
           <w:rFonts w:ascii="Times New Roman" w:hAnsi="Times New Roman" w:cs="Times New Roman"/>
           <w:sz w:val="18"/>
           <w:szCs w:val="18"/>
-          <w:lang w:val="en-US"/>
-        </w:rPr>
-        <w:t>model</w:t>
-      </w:r>
-      <w:proofErr w:type="gramEnd"/>
-      <w:r>
+        </w:rPr>
+        <w:t>model M</w:t>
+      </w:r>
+    </w:p>
+    <w:p>
+      <w:pPr>
+        <w:spacing w:after="0"/>
         <w:rPr>
           <w:rFonts w:ascii="Times New Roman" w:hAnsi="Times New Roman" w:cs="Times New Roman"/>
           <w:sz w:val="18"/>
           <w:szCs w:val="18"/>
-          <w:lang w:val="en-US"/>
-        </w:rPr>
-        <w:t xml:space="preserve"> M</w:t>
-      </w:r>
-    </w:p>
-    <w:p>
-      <w:pPr>
-        <w:spacing w:after="0"/>
+        </w:rPr>
+      </w:pPr>
+      <w:r>
         <w:rPr>
           <w:rFonts w:ascii="Times New Roman" w:hAnsi="Times New Roman" w:cs="Times New Roman"/>
           <w:sz w:val="18"/>
           <w:szCs w:val="18"/>
-          <w:lang w:val="en-US"/>
-        </w:rPr>
-      </w:pPr>
+        </w:rPr>
+        <w:t xml:space="preserve">  </w:t>
+      </w:r>
+      <w:proofErr w:type="gramStart"/>
       <w:r>
         <w:rPr>
           <w:rFonts w:ascii="Times New Roman" w:hAnsi="Times New Roman" w:cs="Times New Roman"/>
           <w:sz w:val="18"/>
           <w:szCs w:val="18"/>
-          <w:lang w:val="en-US"/>
-        </w:rPr>
-        <w:t xml:space="preserve">  </w:t>
-      </w:r>
-      <w:proofErr w:type="gramStart"/>
+        </w:rPr>
+        <w:t>parameter</w:t>
+      </w:r>
+      <w:proofErr w:type="gramEnd"/>
       <w:r>
         <w:rPr>
           <w:rFonts w:ascii="Times New Roman" w:hAnsi="Times New Roman" w:cs="Times New Roman"/>
           <w:sz w:val="18"/>
           <w:szCs w:val="18"/>
-          <w:lang w:val="en-US"/>
-        </w:rPr>
-        <w:t>parameter</w:t>
-      </w:r>
-      <w:proofErr w:type="gramEnd"/>
-      <w:r>
+        </w:rPr>
+        <w:t xml:space="preserve"> Integer p=4;</w:t>
+      </w:r>
+    </w:p>
+    <w:p>
+      <w:pPr>
+        <w:spacing w:after="0"/>
         <w:rPr>
           <w:rFonts w:ascii="Times New Roman" w:hAnsi="Times New Roman" w:cs="Times New Roman"/>
           <w:sz w:val="18"/>
           <w:szCs w:val="18"/>
           <w:lang w:val="en-US"/>
         </w:rPr>
-        <w:t xml:space="preserve"> Integer p=4;</w:t>
-      </w:r>
-    </w:p>
-    <w:p>
-      <w:pPr>
-        <w:spacing w:after="0"/>
+      </w:pPr>
+      <w:r>
         <w:rPr>
           <w:rFonts w:ascii="Times New Roman" w:hAnsi="Times New Roman" w:cs="Times New Roman"/>
           <w:sz w:val="18"/>
           <w:szCs w:val="18"/>
-          <w:lang w:val="en-US"/>
-        </w:rPr>
-      </w:pPr>
+        </w:rPr>
+        <w:t xml:space="preserve">  </w:t>
+      </w:r>
       <w:r>
         <w:rPr>
           <w:rFonts w:ascii="Times New Roman" w:hAnsi="Times New Roman" w:cs="Times New Roman"/>
@@ -2502,29 +2434,30 @@
           <w:szCs w:val="18"/>
           <w:lang w:val="en-US"/>
         </w:rPr>
-        <w:t xml:space="preserve">  </w:t>
-      </w:r>
-      <w:r>
+        <w:t>Real r[p];</w:t>
+      </w:r>
+    </w:p>
+    <w:p>
+      <w:pPr>
+        <w:spacing w:after="0"/>
         <w:rPr>
           <w:rFonts w:ascii="Times New Roman" w:hAnsi="Times New Roman" w:cs="Times New Roman"/>
           <w:sz w:val="18"/>
           <w:szCs w:val="18"/>
           <w:lang w:val="en-US"/>
         </w:rPr>
-        <w:t>Real r[p];</w:t>
-      </w:r>
-    </w:p>
-    <w:p>
-      <w:pPr>
-        <w:spacing w:after="0"/>
+      </w:pPr>
+      <w:proofErr w:type="gramStart"/>
+      <w:r>
         <w:rPr>
           <w:rFonts w:ascii="Times New Roman" w:hAnsi="Times New Roman" w:cs="Times New Roman"/>
           <w:sz w:val="18"/>
           <w:szCs w:val="18"/>
           <w:lang w:val="en-US"/>
         </w:rPr>
-      </w:pPr>
-      <w:proofErr w:type="gramStart"/>
+        <w:t>end</w:t>
+      </w:r>
+      <w:proofErr w:type="gramEnd"/>
       <w:r>
         <w:rPr>
           <w:rFonts w:ascii="Times New Roman" w:hAnsi="Times New Roman" w:cs="Times New Roman"/>
@@ -2532,188 +2465,474 @@
           <w:szCs w:val="18"/>
           <w:lang w:val="en-US"/>
         </w:rPr>
-        <w:t>end</w:t>
+        <w:t xml:space="preserve"> M;</w:t>
+      </w:r>
+    </w:p>
+    <w:p>
+      <w:pPr>
+        <w:rPr>
+          <w:rFonts w:ascii="Times New Roman" w:hAnsi="Times New Roman" w:cs="Times New Roman"/>
+          <w:lang w:val="en-US"/>
+        </w:rPr>
+      </w:pPr>
+      <w:proofErr w:type="gramStart"/>
+      <w:r>
+        <w:rPr>
+          <w:rFonts w:ascii="Times New Roman" w:hAnsi="Times New Roman" w:cs="Times New Roman"/>
+          <w:lang w:val="en-US"/>
+        </w:rPr>
+        <w:t>produces</w:t>
       </w:r>
       <w:proofErr w:type="gramEnd"/>
       <w:r>
+        <w:rPr>
+          <w:rFonts w:ascii="Times New Roman" w:hAnsi="Times New Roman" w:cs="Times New Roman"/>
+          <w:lang w:val="en-US"/>
+        </w:rPr>
+        <w:t xml:space="preserve"> variable r with subscript </w:t>
+      </w:r>
+      <w:r>
+        <w:rPr>
+          <w:rFonts w:ascii="Times New Roman" w:hAnsi="Times New Roman" w:cs="Times New Roman"/>
+          <w:color w:val="000000"/>
+          <w:lang w:val="en-US"/>
+        </w:rPr>
+        <w:t>WHOLE_NONEXP</w:t>
+      </w:r>
+      <w:r>
+        <w:rPr>
+          <w:rFonts w:ascii="Times New Roman" w:hAnsi="Times New Roman" w:cs="Times New Roman"/>
+          <w:lang w:val="en-US"/>
+        </w:rPr>
+        <w:t xml:space="preserve"> (</w:t>
+      </w:r>
+      <w:r>
+        <w:rPr>
+          <w:rFonts w:ascii="Times New Roman" w:hAnsi="Times New Roman" w:cs="Times New Roman"/>
+          <w:lang w:val="en-US"/>
+        </w:rPr>
+        <w:t>4), while the model</w:t>
+      </w:r>
+    </w:p>
+    <w:p>
+      <w:pPr>
+        <w:spacing w:after="0"/>
         <w:rPr>
           <w:rFonts w:ascii="Times New Roman" w:hAnsi="Times New Roman" w:cs="Times New Roman"/>
           <w:sz w:val="18"/>
           <w:szCs w:val="18"/>
-          <w:lang w:val="en-US"/>
-        </w:rPr>
-        <w:t xml:space="preserve"> M;</w:t>
-      </w:r>
-    </w:p>
-    <w:p>
-      <w:pPr>
-        <w:rPr>
-          <w:rFonts w:ascii="Times New Roman" w:hAnsi="Times New Roman" w:cs="Times New Roman"/>
-          <w:lang w:val="en-US"/>
-        </w:rPr>
-      </w:pPr>
-      <w:proofErr w:type="gramStart"/>
-      <w:r>
-        <w:rPr>
-          <w:rFonts w:ascii="Times New Roman" w:hAnsi="Times New Roman" w:cs="Times New Roman"/>
-          <w:lang w:val="en-US"/>
-        </w:rPr>
-        <w:t>produces</w:t>
-      </w:r>
-      <w:proofErr w:type="gramEnd"/>
-      <w:r>
-        <w:rPr>
-          <w:rFonts w:ascii="Times New Roman" w:hAnsi="Times New Roman" w:cs="Times New Roman"/>
-          <w:lang w:val="en-US"/>
-        </w:rPr>
-        <w:t xml:space="preserve"> variable r with subscript SLICE(RANGE(1:4)), while the model</w:t>
-      </w:r>
-    </w:p>
-    <w:p>
-      <w:pPr>
-        <w:spacing w:after="0"/>
+        </w:rPr>
+      </w:pPr>
+      <w:r>
         <w:rPr>
           <w:rFonts w:ascii="Times New Roman" w:hAnsi="Times New Roman" w:cs="Times New Roman"/>
           <w:sz w:val="18"/>
           <w:szCs w:val="18"/>
         </w:rPr>
-      </w:pPr>
-      <w:proofErr w:type="spellStart"/>
-      <w:r>
+        <w:t>model M</w:t>
+      </w:r>
+    </w:p>
+    <w:p>
+      <w:pPr>
+        <w:spacing w:after="0"/>
         <w:rPr>
           <w:rFonts w:ascii="Times New Roman" w:hAnsi="Times New Roman" w:cs="Times New Roman"/>
           <w:sz w:val="18"/>
           <w:szCs w:val="18"/>
         </w:rPr>
-        <w:t>model</w:t>
-      </w:r>
-      <w:proofErr w:type="spellEnd"/>
+      </w:pPr>
       <w:r>
         <w:rPr>
           <w:rFonts w:ascii="Times New Roman" w:hAnsi="Times New Roman" w:cs="Times New Roman"/>
           <w:sz w:val="18"/>
           <w:szCs w:val="18"/>
         </w:rPr>
-        <w:t xml:space="preserve"> M</w:t>
-      </w:r>
-    </w:p>
-    <w:p>
-      <w:pPr>
-        <w:spacing w:after="0"/>
+        <w:t xml:space="preserve">  parameter Integer p</w:t>
+      </w:r>
+      <w:r>
         <w:rPr>
           <w:rFonts w:ascii="Times New Roman" w:hAnsi="Times New Roman" w:cs="Times New Roman"/>
           <w:sz w:val="18"/>
           <w:szCs w:val="18"/>
         </w:rPr>
-      </w:pPr>
-      <w:r>
+        <w:t>;</w:t>
+      </w:r>
+    </w:p>
+    <w:p>
+      <w:pPr>
+        <w:spacing w:after="0"/>
         <w:rPr>
           <w:rFonts w:ascii="Times New Roman" w:hAnsi="Times New Roman" w:cs="Times New Roman"/>
           <w:sz w:val="18"/>
           <w:szCs w:val="18"/>
-        </w:rPr>
-        <w:t xml:space="preserve">  parameter </w:t>
-      </w:r>
-      <w:proofErr w:type="spellStart"/>
+          <w:lang w:val="en-US"/>
+        </w:rPr>
+      </w:pPr>
       <w:r>
         <w:rPr>
           <w:rFonts w:ascii="Times New Roman" w:hAnsi="Times New Roman" w:cs="Times New Roman"/>
           <w:sz w:val="18"/>
           <w:szCs w:val="18"/>
         </w:rPr>
-        <w:t>Integer</w:t>
-      </w:r>
-      <w:proofErr w:type="spellEnd"/>
+        <w:t xml:space="preserve">  </w:t>
+      </w:r>
       <w:r>
         <w:rPr>
           <w:rFonts w:ascii="Times New Roman" w:hAnsi="Times New Roman" w:cs="Times New Roman"/>
           <w:sz w:val="18"/>
           <w:szCs w:val="18"/>
-        </w:rPr>
-        <w:t xml:space="preserve"> p</w:t>
-      </w:r>
-      <w:r>
+          <w:lang w:val="en-US"/>
+        </w:rPr>
+        <w:t>Real r[p]</w:t>
+      </w:r>
+    </w:p>
+    <w:p>
+      <w:pPr>
+        <w:spacing w:after="0"/>
         <w:rPr>
           <w:rFonts w:ascii="Times New Roman" w:hAnsi="Times New Roman" w:cs="Times New Roman"/>
           <w:sz w:val="18"/>
           <w:szCs w:val="18"/>
-        </w:rPr>
-        <w:t>;</w:t>
-      </w:r>
-    </w:p>
-    <w:p>
-      <w:pPr>
-        <w:spacing w:after="0"/>
+          <w:lang w:val="en-US"/>
+        </w:rPr>
+      </w:pPr>
+      <w:proofErr w:type="gramStart"/>
+      <w:r>
         <w:rPr>
           <w:rFonts w:ascii="Times New Roman" w:hAnsi="Times New Roman" w:cs="Times New Roman"/>
           <w:sz w:val="18"/>
           <w:szCs w:val="18"/>
           <w:lang w:val="en-US"/>
         </w:rPr>
-      </w:pPr>
+        <w:t>end</w:t>
+      </w:r>
+      <w:proofErr w:type="gramEnd"/>
       <w:r>
         <w:rPr>
           <w:rFonts w:ascii="Times New Roman" w:hAnsi="Times New Roman" w:cs="Times New Roman"/>
           <w:sz w:val="18"/>
           <w:szCs w:val="18"/>
-        </w:rPr>
-        <w:t xml:space="preserve">  </w:t>
-      </w:r>
-      <w:r>
-        <w:rPr>
-          <w:rFonts w:ascii="Times New Roman" w:hAnsi="Times New Roman" w:cs="Times New Roman"/>
-          <w:sz w:val="18"/>
-          <w:szCs w:val="18"/>
-          <w:lang w:val="en-US"/>
-        </w:rPr>
-        <w:t>Real r[p]</w:t>
-      </w:r>
-    </w:p>
-    <w:p>
-      <w:pPr>
-        <w:spacing w:after="0"/>
-        <w:rPr>
-          <w:rFonts w:ascii="Times New Roman" w:hAnsi="Times New Roman" w:cs="Times New Roman"/>
-          <w:sz w:val="18"/>
-          <w:szCs w:val="18"/>
-          <w:lang w:val="en-US"/>
-        </w:rPr>
-      </w:pPr>
+          <w:lang w:val="en-US"/>
+        </w:rPr>
+        <w:t xml:space="preserve"> M;</w:t>
+      </w:r>
+    </w:p>
+    <w:p>
+      <w:pPr>
+        <w:rPr>
+          <w:rFonts w:ascii="Times New Roman" w:hAnsi="Times New Roman" w:cs="Times New Roman"/>
+          <w:lang w:val="en-US"/>
+        </w:rPr>
+      </w:pPr>
+      <w:r>
+        <w:rPr>
+          <w:rFonts w:ascii="Times New Roman" w:hAnsi="Times New Roman" w:cs="Times New Roman"/>
+          <w:lang w:val="en-US"/>
+        </w:rPr>
+        <w:t xml:space="preserve">produces variable r with subscript </w:t>
+      </w:r>
+      <w:r>
+        <w:rPr>
+          <w:rFonts w:ascii="Times New Roman" w:hAnsi="Times New Roman" w:cs="Times New Roman"/>
+          <w:color w:val="000000"/>
+          <w:lang w:val="en-US"/>
+        </w:rPr>
+        <w:t>WHOLE_NONEXP</w:t>
+      </w:r>
+      <w:r>
+        <w:rPr>
+          <w:rFonts w:ascii="Times New Roman" w:hAnsi="Times New Roman" w:cs="Times New Roman"/>
+          <w:lang w:val="en-US"/>
+        </w:rPr>
+        <w:t xml:space="preserve"> (p)</w:t>
+      </w:r>
+      <w:r>
+        <w:rPr>
+          <w:rFonts w:ascii="Times New Roman" w:hAnsi="Times New Roman" w:cs="Times New Roman"/>
+          <w:lang w:val="en-US"/>
+        </w:rPr>
+        <w:t>.</w:t>
+      </w:r>
+    </w:p>
+    <w:p>
+      <w:pPr>
+        <w:rPr>
+          <w:rFonts w:ascii="Times New Roman" w:hAnsi="Times New Roman" w:cs="Times New Roman"/>
+          <w:lang w:val="en-US"/>
+        </w:rPr>
+      </w:pPr>
+      <w:r>
+        <w:rPr>
+          <w:rFonts w:ascii="Times New Roman" w:hAnsi="Times New Roman" w:cs="Times New Roman"/>
+          <w:lang w:val="en-US"/>
+        </w:rPr>
+        <w:t>Comments:</w:t>
+      </w:r>
+    </w:p>
+    <w:p>
+      <w:pPr>
+        <w:rPr>
+          <w:rFonts w:ascii="Times New Roman" w:hAnsi="Times New Roman" w:cs="Times New Roman"/>
+          <w:lang w:val="en-US"/>
+        </w:rPr>
+      </w:pPr>
+      <w:proofErr w:type="spellStart"/>
+      <w:r>
+        <w:rPr>
+          <w:rFonts w:ascii="Times New Roman" w:hAnsi="Times New Roman" w:cs="Times New Roman"/>
+          <w:lang w:val="en-US"/>
+        </w:rPr>
+        <w:t>Alexey</w:t>
+      </w:r>
+      <w:proofErr w:type="spellEnd"/>
+      <w:r>
+        <w:rPr>
+          <w:rFonts w:ascii="Times New Roman" w:hAnsi="Times New Roman" w:cs="Times New Roman"/>
+          <w:lang w:val="en-US"/>
+        </w:rPr>
+        <w:t>:</w:t>
+      </w:r>
+      <w:r>
+        <w:rPr>
+          <w:rFonts w:ascii="Times New Roman" w:hAnsi="Times New Roman" w:cs="Times New Roman"/>
+          <w:lang w:val="en-US"/>
+        </w:rPr>
+        <w:t xml:space="preserve"> It may be preferable to </w:t>
+      </w:r>
       <w:proofErr w:type="gramStart"/>
       <w:r>
         <w:rPr>
           <w:rFonts w:ascii="Times New Roman" w:hAnsi="Times New Roman" w:cs="Times New Roman"/>
-          <w:sz w:val="18"/>
-          <w:szCs w:val="18"/>
-          <w:lang w:val="en-US"/>
-        </w:rPr>
-        <w:t>end</w:t>
+          <w:lang w:val="en-US"/>
+        </w:rPr>
+        <w:t xml:space="preserve">keep </w:t>
+      </w:r>
+      <w:r>
+        <w:rPr>
+          <w:rFonts w:ascii="Times New Roman" w:hAnsi="Times New Roman" w:cs="Times New Roman"/>
+          <w:lang w:val="en-US"/>
+        </w:rPr>
+        <w:t xml:space="preserve"> </w:t>
+      </w:r>
+      <w:r>
+        <w:rPr>
+          <w:rFonts w:ascii="Times New Roman" w:hAnsi="Times New Roman" w:cs="Times New Roman"/>
+          <w:lang w:val="en-US"/>
+        </w:rPr>
+        <w:t>leave</w:t>
       </w:r>
       <w:proofErr w:type="gramEnd"/>
       <w:r>
         <w:rPr>
           <w:rFonts w:ascii="Times New Roman" w:hAnsi="Times New Roman" w:cs="Times New Roman"/>
-          <w:sz w:val="18"/>
-          <w:szCs w:val="18"/>
-          <w:lang w:val="en-US"/>
-        </w:rPr>
-        <w:t xml:space="preserve"> M;</w:t>
-      </w:r>
-    </w:p>
-    <w:p>
-      <w:pPr>
-        <w:rPr>
-          <w:rFonts w:ascii="Times New Roman" w:hAnsi="Times New Roman" w:cs="Times New Roman"/>
-          <w:lang w:val="en-US"/>
-        </w:rPr>
-      </w:pPr>
+          <w:lang w:val="en-US"/>
+        </w:rPr>
+        <w:t xml:space="preserve"> dimensions unevaluated even when they can be evaluated. For example, it would make it easier</w:t>
+      </w:r>
+      <w:r>
+        <w:rPr>
+          <w:rFonts w:ascii="Times New Roman" w:hAnsi="Times New Roman" w:cs="Times New Roman"/>
+          <w:lang w:val="en-US"/>
+        </w:rPr>
+        <w:t xml:space="preserve"> to check that the model is balanced for all values of parameters</w:t>
+      </w:r>
+      <w:r>
+        <w:rPr>
+          <w:rFonts w:ascii="Times New Roman" w:hAnsi="Times New Roman" w:cs="Times New Roman"/>
+          <w:lang w:val="en-US"/>
+        </w:rPr>
+        <w:t>.</w:t>
+      </w:r>
+    </w:p>
+    <w:p>
+      <w:pPr>
+        <w:rPr>
+          <w:rFonts w:ascii="Times New Roman" w:hAnsi="Times New Roman" w:cs="Times New Roman"/>
+          <w:lang w:val="en-US"/>
+        </w:rPr>
+      </w:pPr>
+      <w:r>
+        <w:rPr>
+          <w:rFonts w:ascii="Times New Roman" w:hAnsi="Times New Roman" w:cs="Times New Roman"/>
+          <w:b/>
+          <w:lang w:val="en-US"/>
+        </w:rPr>
+        <w:t>4</w:t>
+      </w:r>
+      <w:r>
+        <w:rPr>
+          <w:rFonts w:ascii="Times New Roman" w:hAnsi="Times New Roman" w:cs="Times New Roman"/>
+          <w:b/>
+          <w:lang w:val="en-US"/>
+        </w:rPr>
+        <w:t xml:space="preserve">.3. Prefix subscripts. </w:t>
+      </w:r>
+      <w:r>
+        <w:rPr>
+          <w:rFonts w:ascii="Times New Roman" w:hAnsi="Times New Roman" w:cs="Times New Roman"/>
+          <w:lang w:val="en-US"/>
+        </w:rPr>
+        <w:t xml:space="preserve">The type of subscripts variable in </w:t>
+      </w:r>
+      <w:proofErr w:type="spellStart"/>
+      <w:r>
+        <w:rPr>
+          <w:rFonts w:ascii="Times New Roman" w:hAnsi="Times New Roman" w:cs="Times New Roman"/>
+          <w:lang w:val="en-US"/>
+        </w:rPr>
+        <w:t>Prefix.ComponetPrefix</w:t>
+      </w:r>
+      <w:proofErr w:type="spellEnd"/>
+      <w:r>
+        <w:rPr>
+          <w:rFonts w:ascii="Times New Roman" w:hAnsi="Times New Roman" w:cs="Times New Roman"/>
+          <w:lang w:val="en-US"/>
+        </w:rPr>
+        <w:t xml:space="preserve"> is changed from list&lt;Integer&gt; to list&lt;</w:t>
+      </w:r>
+      <w:proofErr w:type="spellStart"/>
+      <w:r>
+        <w:rPr>
+          <w:rFonts w:ascii="Times New Roman" w:hAnsi="Times New Roman" w:cs="Times New Roman"/>
+          <w:lang w:val="en-US"/>
+        </w:rPr>
+        <w:t>DAE.Exp</w:t>
+      </w:r>
+      <w:proofErr w:type="spellEnd"/>
+      <w:r>
+        <w:rPr>
+          <w:rFonts w:ascii="Times New Roman" w:hAnsi="Times New Roman" w:cs="Times New Roman"/>
+          <w:lang w:val="en-US"/>
+        </w:rPr>
+        <w:t xml:space="preserve">&gt;. Functions in </w:t>
+      </w:r>
+      <w:proofErr w:type="spellStart"/>
+      <w:r>
+        <w:rPr>
+          <w:rFonts w:ascii="Times New Roman" w:hAnsi="Times New Roman" w:cs="Times New Roman"/>
+          <w:lang w:val="en-US"/>
+        </w:rPr>
+        <w:t>PrefixUtil</w:t>
+      </w:r>
+      <w:proofErr w:type="spellEnd"/>
+      <w:r>
+        <w:rPr>
+          <w:rFonts w:ascii="Times New Roman" w:hAnsi="Times New Roman" w:cs="Times New Roman"/>
+          <w:lang w:val="en-US"/>
+        </w:rPr>
+        <w:t xml:space="preserve"> package are modified accordingly.</w:t>
+      </w:r>
+    </w:p>
+    <w:p>
+      <w:pPr>
+        <w:jc w:val="center"/>
+        <w:rPr>
+          <w:rFonts w:ascii="Times New Roman" w:hAnsi="Times New Roman" w:cs="Times New Roman"/>
+          <w:lang w:val="en-US"/>
+        </w:rPr>
+      </w:pPr>
+      <w:r>
+        <w:rPr>
+          <w:rFonts w:ascii="Times New Roman" w:hAnsi="Times New Roman" w:cs="Times New Roman"/>
+          <w:b/>
+          <w:lang w:val="en-US"/>
+        </w:rPr>
+        <w:t>5</w:t>
+      </w:r>
+      <w:r>
+        <w:rPr>
+          <w:rFonts w:ascii="Times New Roman" w:hAnsi="Times New Roman" w:cs="Times New Roman"/>
+          <w:b/>
+          <w:lang w:val="en-US"/>
+        </w:rPr>
+        <w:t xml:space="preserve">. </w:t>
+      </w:r>
+      <w:r>
+        <w:rPr>
+          <w:rFonts w:ascii="Times New Roman" w:hAnsi="Times New Roman" w:cs="Times New Roman"/>
+          <w:b/>
+          <w:lang w:val="en-US"/>
+        </w:rPr>
+        <w:t xml:space="preserve">COMPILER </w:t>
+      </w:r>
+      <w:r>
+        <w:rPr>
+          <w:rFonts w:ascii="Times New Roman" w:hAnsi="Times New Roman" w:cs="Times New Roman"/>
+          <w:b/>
+          <w:lang w:val="en-US"/>
+        </w:rPr>
+        <w:t xml:space="preserve">FRONT-END: </w:t>
+      </w:r>
+      <w:r>
+        <w:rPr>
+          <w:rFonts w:ascii="Times New Roman" w:hAnsi="Times New Roman" w:cs="Times New Roman"/>
+          <w:b/>
+          <w:lang w:val="en-US"/>
+        </w:rPr>
+        <w:t>Further changes</w:t>
+      </w:r>
+    </w:p>
+    <w:p>
+      <w:pPr>
+        <w:rPr>
+          <w:rFonts w:ascii="Times New Roman" w:hAnsi="Times New Roman" w:cs="Times New Roman"/>
+          <w:lang w:val="en-US"/>
+        </w:rPr>
+      </w:pPr>
+      <w:r>
+        <w:rPr>
+          <w:rFonts w:ascii="Times New Roman" w:hAnsi="Times New Roman" w:cs="Times New Roman"/>
+          <w:b/>
+          <w:lang w:val="en-US"/>
+        </w:rPr>
+        <w:t>5</w:t>
+      </w:r>
+      <w:r>
+        <w:rPr>
+          <w:rFonts w:ascii="Times New Roman" w:hAnsi="Times New Roman" w:cs="Times New Roman"/>
+          <w:b/>
+          <w:lang w:val="en-US"/>
+        </w:rPr>
+        <w:t xml:space="preserve">.1. </w:t>
+      </w:r>
+      <w:r>
+        <w:rPr>
+          <w:rFonts w:ascii="Times New Roman" w:hAnsi="Times New Roman" w:cs="Times New Roman"/>
+          <w:b/>
+          <w:lang w:val="en-US"/>
+        </w:rPr>
+        <w:t>Subscripts/dimensions type changes.</w:t>
+      </w:r>
+      <w:r>
+        <w:rPr>
+          <w:rFonts w:ascii="Times New Roman" w:hAnsi="Times New Roman" w:cs="Times New Roman"/>
+          <w:lang w:val="en-US"/>
+        </w:rPr>
+        <w:t xml:space="preserve"> It will probably be needed to change types of variables representing subscripts or array dimensions from Integers to more complex types in the following places: </w:t>
+      </w:r>
+      <w:proofErr w:type="spellStart"/>
+      <w:r>
+        <w:rPr>
+          <w:rFonts w:ascii="Times New Roman" w:hAnsi="Times New Roman" w:cs="Times New Roman"/>
+          <w:lang w:val="en-US"/>
+        </w:rPr>
+        <w:t>Values.ARRAY</w:t>
+      </w:r>
+      <w:proofErr w:type="spellEnd"/>
+      <w:r>
+        <w:rPr>
+          <w:rFonts w:ascii="Times New Roman" w:hAnsi="Times New Roman" w:cs="Times New Roman"/>
+          <w:lang w:val="en-US"/>
+        </w:rPr>
+        <w:t xml:space="preserve">, DAE.ARRAY_EQUATION, </w:t>
+      </w:r>
       <w:proofErr w:type="gramStart"/>
       <w:r>
         <w:rPr>
           <w:rFonts w:ascii="Times New Roman" w:hAnsi="Times New Roman" w:cs="Times New Roman"/>
           <w:lang w:val="en-US"/>
         </w:rPr>
-        <w:t>produces</w:t>
+        <w:t>DAE.INITIAL</w:t>
       </w:r>
       <w:proofErr w:type="gramEnd"/>
       <w:r>
@@ -2721,322 +2940,32 @@
           <w:rFonts w:ascii="Times New Roman" w:hAnsi="Times New Roman" w:cs="Times New Roman"/>
           <w:lang w:val="en-US"/>
         </w:rPr>
-        <w:t xml:space="preserve"> variable r with subscript SLICE(RANGE(1:p)).</w:t>
-      </w:r>
-    </w:p>
-    <w:p>
-      <w:pPr>
-        <w:rPr>
-          <w:rFonts w:ascii="Times New Roman" w:hAnsi="Times New Roman" w:cs="Times New Roman"/>
-          <w:lang w:val="en-US"/>
-        </w:rPr>
-      </w:pPr>
-      <w:r>
-        <w:rPr>
-          <w:rFonts w:ascii="Times New Roman" w:hAnsi="Times New Roman" w:cs="Times New Roman"/>
-          <w:lang w:val="en-US"/>
-        </w:rPr>
-        <w:t>Comments:</w:t>
-      </w:r>
-    </w:p>
-    <w:p>
-      <w:pPr>
-        <w:rPr>
-          <w:rFonts w:ascii="Times New Roman" w:hAnsi="Times New Roman" w:cs="Times New Roman"/>
-          <w:lang w:val="en-US"/>
-        </w:rPr>
-      </w:pPr>
-      <w:proofErr w:type="spellStart"/>
-      <w:r>
-        <w:rPr>
-          <w:rFonts w:ascii="Times New Roman" w:hAnsi="Times New Roman" w:cs="Times New Roman"/>
-          <w:lang w:val="en-US"/>
-        </w:rPr>
-        <w:t>Alexey</w:t>
-      </w:r>
-      <w:proofErr w:type="spellEnd"/>
-      <w:r>
-        <w:rPr>
-          <w:rFonts w:ascii="Times New Roman" w:hAnsi="Times New Roman" w:cs="Times New Roman"/>
-          <w:lang w:val="en-US"/>
-        </w:rPr>
-        <w:t>:</w:t>
-      </w:r>
-      <w:r>
-        <w:rPr>
-          <w:rFonts w:ascii="Times New Roman" w:hAnsi="Times New Roman" w:cs="Times New Roman"/>
-          <w:lang w:val="en-US"/>
-        </w:rPr>
-        <w:t xml:space="preserve"> It may be preferable to </w:t>
-      </w:r>
-      <w:proofErr w:type="gramStart"/>
-      <w:r>
-        <w:rPr>
-          <w:rFonts w:ascii="Times New Roman" w:hAnsi="Times New Roman" w:cs="Times New Roman"/>
-          <w:lang w:val="en-US"/>
-        </w:rPr>
-        <w:t xml:space="preserve">keep </w:t>
-      </w:r>
-      <w:r>
-        <w:rPr>
-          <w:rFonts w:ascii="Times New Roman" w:hAnsi="Times New Roman" w:cs="Times New Roman"/>
-          <w:lang w:val="en-US"/>
-        </w:rPr>
-        <w:t xml:space="preserve"> </w:t>
-      </w:r>
-      <w:r>
-        <w:rPr>
-          <w:rFonts w:ascii="Times New Roman" w:hAnsi="Times New Roman" w:cs="Times New Roman"/>
-          <w:lang w:val="en-US"/>
-        </w:rPr>
-        <w:t>leave</w:t>
-      </w:r>
-      <w:proofErr w:type="gramEnd"/>
-      <w:r>
-        <w:rPr>
-          <w:rFonts w:ascii="Times New Roman" w:hAnsi="Times New Roman" w:cs="Times New Roman"/>
-          <w:lang w:val="en-US"/>
-        </w:rPr>
-        <w:t xml:space="preserve"> dimensions unevaluated even when they can be evaluated. For example, it would make it easier</w:t>
-      </w:r>
-      <w:r>
-        <w:rPr>
-          <w:rFonts w:ascii="Times New Roman" w:hAnsi="Times New Roman" w:cs="Times New Roman"/>
-          <w:lang w:val="en-US"/>
-        </w:rPr>
-        <w:t xml:space="preserve"> to check that the model is balanced for all values of parameters</w:t>
-      </w:r>
-      <w:r>
-        <w:rPr>
-          <w:rFonts w:ascii="Times New Roman" w:hAnsi="Times New Roman" w:cs="Times New Roman"/>
-          <w:lang w:val="en-US"/>
-        </w:rPr>
-        <w:t>.</w:t>
-      </w:r>
-    </w:p>
-    <w:p>
-      <w:pPr>
-        <w:rPr>
-          <w:rFonts w:ascii="Times New Roman" w:hAnsi="Times New Roman" w:cs="Times New Roman"/>
-          <w:lang w:val="en-US"/>
-        </w:rPr>
-      </w:pPr>
-      <w:r>
-        <w:rPr>
-          <w:rFonts w:ascii="Times New Roman" w:hAnsi="Times New Roman" w:cs="Times New Roman"/>
-          <w:b/>
-          <w:lang w:val="en-US"/>
-        </w:rPr>
-        <w:t>4</w:t>
-      </w:r>
-      <w:r>
-        <w:rPr>
-          <w:rFonts w:ascii="Times New Roman" w:hAnsi="Times New Roman" w:cs="Times New Roman"/>
-          <w:b/>
-          <w:lang w:val="en-US"/>
-        </w:rPr>
-        <w:t xml:space="preserve">.3. Prefix subscripts. </w:t>
-      </w:r>
-      <w:r>
-        <w:rPr>
-          <w:rFonts w:ascii="Times New Roman" w:hAnsi="Times New Roman" w:cs="Times New Roman"/>
-          <w:lang w:val="en-US"/>
-        </w:rPr>
-        <w:t xml:space="preserve">The type of subscripts variable in </w:t>
-      </w:r>
-      <w:proofErr w:type="spellStart"/>
-      <w:r>
-        <w:rPr>
-          <w:rFonts w:ascii="Times New Roman" w:hAnsi="Times New Roman" w:cs="Times New Roman"/>
-          <w:lang w:val="en-US"/>
-        </w:rPr>
-        <w:t>Prefix.ComponetPrefix</w:t>
-      </w:r>
-      <w:proofErr w:type="spellEnd"/>
-      <w:r>
-        <w:rPr>
-          <w:rFonts w:ascii="Times New Roman" w:hAnsi="Times New Roman" w:cs="Times New Roman"/>
-          <w:lang w:val="en-US"/>
-        </w:rPr>
-        <w:t xml:space="preserve"> is changed from list&lt;Integer&gt; to list&lt;</w:t>
-      </w:r>
-      <w:proofErr w:type="spellStart"/>
-      <w:r>
-        <w:rPr>
-          <w:rFonts w:ascii="Times New Roman" w:hAnsi="Times New Roman" w:cs="Times New Roman"/>
-          <w:lang w:val="en-US"/>
-        </w:rPr>
-        <w:t>DAE.Exp</w:t>
-      </w:r>
-      <w:proofErr w:type="spellEnd"/>
-      <w:r>
-        <w:rPr>
-          <w:rFonts w:ascii="Times New Roman" w:hAnsi="Times New Roman" w:cs="Times New Roman"/>
-          <w:lang w:val="en-US"/>
-        </w:rPr>
-        <w:t xml:space="preserve">&gt;. Functions in </w:t>
-      </w:r>
-      <w:proofErr w:type="spellStart"/>
-      <w:r>
-        <w:rPr>
-          <w:rFonts w:ascii="Times New Roman" w:hAnsi="Times New Roman" w:cs="Times New Roman"/>
-          <w:lang w:val="en-US"/>
-        </w:rPr>
-        <w:t>PrefixUtil</w:t>
-      </w:r>
-      <w:proofErr w:type="spellEnd"/>
-      <w:r>
-        <w:rPr>
-          <w:rFonts w:ascii="Times New Roman" w:hAnsi="Times New Roman" w:cs="Times New Roman"/>
-          <w:lang w:val="en-US"/>
-        </w:rPr>
-        <w:t xml:space="preserve"> package are modified accordingly.</w:t>
-      </w:r>
+        <w:t>_ARRAY_EQUATION.</w:t>
+      </w:r>
+    </w:p>
+    <w:p>
+      <w:pPr>
+        <w:rPr>
+          <w:rFonts w:ascii="Times New Roman" w:hAnsi="Times New Roman" w:cs="Times New Roman"/>
+          <w:lang w:val="en-US"/>
+        </w:rPr>
+      </w:pPr>
     </w:p>
     <w:p>
       <w:pPr>
         <w:jc w:val="center"/>
         <w:rPr>
           <w:rFonts w:ascii="Times New Roman" w:hAnsi="Times New Roman" w:cs="Times New Roman"/>
-          <w:lang w:val="en-US"/>
-        </w:rPr>
-      </w:pPr>
-      <w:r>
-        <w:rPr>
-          <w:rFonts w:ascii="Times New Roman" w:hAnsi="Times New Roman" w:cs="Times New Roman"/>
-          <w:b/>
-          <w:lang w:val="en-US"/>
-        </w:rPr>
-        <w:t>5</w:t>
-      </w:r>
-      <w:r>
-        <w:rPr>
-          <w:rFonts w:ascii="Times New Roman" w:hAnsi="Times New Roman" w:cs="Times New Roman"/>
-          <w:b/>
-          <w:lang w:val="en-US"/>
-        </w:rPr>
-        <w:t xml:space="preserve">. </w:t>
-      </w:r>
-      <w:r>
-        <w:rPr>
-          <w:rFonts w:ascii="Times New Roman" w:hAnsi="Times New Roman" w:cs="Times New Roman"/>
-          <w:b/>
-          <w:lang w:val="en-US"/>
-        </w:rPr>
-        <w:t xml:space="preserve">COMPILER </w:t>
-      </w:r>
-      <w:r>
-        <w:rPr>
-          <w:rFonts w:ascii="Times New Roman" w:hAnsi="Times New Roman" w:cs="Times New Roman"/>
-          <w:b/>
-          <w:lang w:val="en-US"/>
-        </w:rPr>
-        <w:t xml:space="preserve">FRONT-END: </w:t>
-      </w:r>
-      <w:r>
-        <w:rPr>
-          <w:rFonts w:ascii="Times New Roman" w:hAnsi="Times New Roman" w:cs="Times New Roman"/>
-          <w:b/>
-          <w:lang w:val="en-US"/>
-        </w:rPr>
-        <w:t>Further changes</w:t>
-      </w:r>
-    </w:p>
-    <w:p>
-      <w:pPr>
-        <w:rPr>
-          <w:rFonts w:ascii="Times New Roman" w:hAnsi="Times New Roman" w:cs="Times New Roman"/>
-          <w:lang w:val="en-US"/>
-        </w:rPr>
-      </w:pPr>
-      <w:r>
-        <w:rPr>
-          <w:rFonts w:ascii="Times New Roman" w:hAnsi="Times New Roman" w:cs="Times New Roman"/>
-          <w:b/>
-          <w:lang w:val="en-US"/>
-        </w:rPr>
-        <w:t>5</w:t>
-      </w:r>
-      <w:r>
-        <w:rPr>
-          <w:rFonts w:ascii="Times New Roman" w:hAnsi="Times New Roman" w:cs="Times New Roman"/>
-          <w:b/>
-          <w:lang w:val="en-US"/>
-        </w:rPr>
-        <w:t xml:space="preserve">.1. </w:t>
-      </w:r>
-      <w:r>
-        <w:rPr>
-          <w:rFonts w:ascii="Times New Roman" w:hAnsi="Times New Roman" w:cs="Times New Roman"/>
-          <w:b/>
-          <w:lang w:val="en-US"/>
-        </w:rPr>
-        <w:t>Subscripts/dimensions type changes.</w:t>
-      </w:r>
-      <w:r>
-        <w:rPr>
-          <w:rFonts w:ascii="Times New Roman" w:hAnsi="Times New Roman" w:cs="Times New Roman"/>
-          <w:lang w:val="en-US"/>
-        </w:rPr>
-        <w:t xml:space="preserve"> It will probably be needed to change types of variables representing subscripts or array dimensions from Integers to more complex types in the following places: </w:t>
-      </w:r>
-      <w:proofErr w:type="spellStart"/>
-      <w:r>
-        <w:rPr>
-          <w:rFonts w:ascii="Times New Roman" w:hAnsi="Times New Roman" w:cs="Times New Roman"/>
-          <w:lang w:val="en-US"/>
-        </w:rPr>
-        <w:t>Values.ARRAY</w:t>
-      </w:r>
-      <w:proofErr w:type="spellEnd"/>
-      <w:r>
-        <w:rPr>
-          <w:rFonts w:ascii="Times New Roman" w:hAnsi="Times New Roman" w:cs="Times New Roman"/>
-          <w:lang w:val="en-US"/>
-        </w:rPr>
-        <w:t xml:space="preserve">, DAE.ARRAY_EQUATION, </w:t>
-      </w:r>
-      <w:proofErr w:type="gramStart"/>
-      <w:r>
-        <w:rPr>
-          <w:rFonts w:ascii="Times New Roman" w:hAnsi="Times New Roman" w:cs="Times New Roman"/>
-          <w:lang w:val="en-US"/>
-        </w:rPr>
-        <w:t>DAE.INITIAL</w:t>
-      </w:r>
-      <w:proofErr w:type="gramEnd"/>
-      <w:r>
-        <w:rPr>
-          <w:rFonts w:ascii="Times New Roman" w:hAnsi="Times New Roman" w:cs="Times New Roman"/>
-          <w:lang w:val="en-US"/>
-        </w:rPr>
-        <w:t>_ARRAY_EQUATION.</w:t>
-      </w:r>
-    </w:p>
-    <w:p>
-      <w:pPr>
-        <w:rPr>
-          <w:rFonts w:ascii="Times New Roman" w:hAnsi="Times New Roman" w:cs="Times New Roman"/>
-          <w:lang w:val="en-US"/>
-        </w:rPr>
-      </w:pPr>
-    </w:p>
-    <w:p>
-      <w:pPr>
-        <w:jc w:val="center"/>
-        <w:rPr>
-          <w:rFonts w:ascii="Times New Roman" w:hAnsi="Times New Roman" w:cs="Times New Roman"/>
-          <w:b/>
-          <w:lang w:val="en-US"/>
-        </w:rPr>
-      </w:pPr>
-      <w:r>
-        <w:rPr>
-          <w:rFonts w:ascii="Times New Roman" w:hAnsi="Times New Roman" w:cs="Times New Roman"/>
-          <w:b/>
-          <w:lang w:val="en-US"/>
-        </w:rPr>
-        <w:lastRenderedPageBreak/>
+          <w:b/>
+          <w:lang w:val="en-US"/>
+        </w:rPr>
+      </w:pPr>
+      <w:r>
+        <w:rPr>
+          <w:rFonts w:ascii="Times New Roman" w:hAnsi="Times New Roman" w:cs="Times New Roman"/>
+          <w:b/>
+          <w:lang w:val="en-US"/>
+        </w:rPr>
         <w:t>6. COMPILER MIDDLE: Implementation design</w:t>
       </w:r>
     </w:p>
@@ -3062,6 +2991,7 @@
           <w:szCs w:val="20"/>
           <w:lang w:val="en-US"/>
         </w:rPr>
+        <w:lastRenderedPageBreak/>
         <w:t>- We wi</w:t>
       </w:r>
       <w:r>
@@ -3223,27 +3153,7 @@
           <w:sz w:val="20"/>
           <w:szCs w:val="20"/>
         </w:rPr>
-        <w:t xml:space="preserve">  </w:t>
-      </w:r>
-      <w:proofErr w:type="spellStart"/>
-      <w:r>
-        <w:rPr>
-          <w:rFonts w:ascii="Courier New" w:hAnsi="Courier New" w:cs="Courier New"/>
-          <w:color w:val="000000"/>
-          <w:sz w:val="20"/>
-          <w:szCs w:val="20"/>
-        </w:rPr>
-        <w:t>dp</w:t>
-      </w:r>
-      <w:proofErr w:type="spellEnd"/>
-      <w:r>
-        <w:rPr>
-          <w:rFonts w:ascii="Courier New" w:hAnsi="Courier New" w:cs="Courier New"/>
-          <w:color w:val="000000"/>
-          <w:sz w:val="20"/>
-          <w:szCs w:val="20"/>
-        </w:rPr>
-        <w:t xml:space="preserve"> = </w:t>
+        <w:t xml:space="preserve">  dp = </w:t>
       </w:r>
       <w:r>
         <w:rPr>
@@ -3445,27 +3355,7 @@
           <w:sz w:val="20"/>
           <w:szCs w:val="20"/>
         </w:rPr>
-        <w:t>(</w:t>
-      </w:r>
-      <w:proofErr w:type="spellStart"/>
-      <w:r>
-        <w:rPr>
-          <w:rFonts w:ascii="Courier New" w:hAnsi="Courier New" w:cs="Courier New"/>
-          <w:color w:val="000000"/>
-          <w:sz w:val="20"/>
-          <w:szCs w:val="20"/>
-        </w:rPr>
-        <w:t>dp</w:t>
-      </w:r>
-      <w:proofErr w:type="spellEnd"/>
-      <w:r>
-        <w:rPr>
-          <w:rFonts w:ascii="Courier New" w:hAnsi="Courier New" w:cs="Courier New"/>
-          <w:color w:val="000000"/>
-          <w:sz w:val="20"/>
-          <w:szCs w:val="20"/>
-        </w:rPr>
-        <w:t>[i]) = c^</w:t>
+        <w:t>(dp[i]) = c^</w:t>
       </w:r>
       <w:r>
         <w:rPr>
@@ -3868,7 +3758,6 @@
         </w:rPr>
         <w:t xml:space="preserve">  </w:t>
       </w:r>
-      <w:proofErr w:type="spellStart"/>
       <w:r>
         <w:rPr>
           <w:rFonts w:ascii="Courier New" w:hAnsi="Courier New" w:cs="Courier New"/>
@@ -3887,17 +3776,7 @@
           <w:sz w:val="20"/>
           <w:szCs w:val="20"/>
         </w:rPr>
-        <w:t>&lt;Dimension</w:t>
-      </w:r>
-      <w:proofErr w:type="spellEnd"/>
-      <w:r>
-        <w:rPr>
-          <w:rFonts w:ascii="Courier New" w:hAnsi="Courier New" w:cs="Courier New"/>
-          <w:color w:val="000000"/>
-          <w:sz w:val="20"/>
-          <w:szCs w:val="20"/>
-        </w:rPr>
-        <w:t xml:space="preserve">&gt; dimension </w:t>
+        <w:t xml:space="preserve">&lt;Dimension&gt; dimension </w:t>
       </w:r>
       <w:r>
         <w:rPr>
@@ -3906,27 +3785,7 @@
           <w:sz w:val="20"/>
           <w:szCs w:val="20"/>
         </w:rPr>
-        <w:t xml:space="preserve">"dimension </w:t>
-      </w:r>
-      <w:proofErr w:type="spellStart"/>
-      <w:r>
-        <w:rPr>
-          <w:rFonts w:ascii="Courier New" w:hAnsi="Courier New" w:cs="Courier New"/>
-          <w:color w:val="008B00"/>
-          <w:sz w:val="20"/>
-          <w:szCs w:val="20"/>
-        </w:rPr>
-        <w:t>sizes</w:t>
-      </w:r>
-      <w:proofErr w:type="spellEnd"/>
-      <w:r>
-        <w:rPr>
-          <w:rFonts w:ascii="Courier New" w:hAnsi="Courier New" w:cs="Courier New"/>
-          <w:color w:val="008B00"/>
-          <w:sz w:val="20"/>
-          <w:szCs w:val="20"/>
-        </w:rPr>
-        <w:t>"</w:t>
+        <w:t>"dimension sizes"</w:t>
       </w:r>
       <w:r>
         <w:rPr>
@@ -4323,7 +4182,6 @@
         </w:rPr>
         <w:t xml:space="preserve">    </w:t>
       </w:r>
-      <w:proofErr w:type="spellStart"/>
       <w:r>
         <w:rPr>
           <w:rFonts w:ascii="Courier New" w:hAnsi="Courier New" w:cs="Courier New"/>
@@ -4342,17 +4200,7 @@
           <w:sz w:val="20"/>
           <w:szCs w:val="20"/>
         </w:rPr>
-        <w:t>&lt;Dimension</w:t>
-      </w:r>
-      <w:proofErr w:type="spellEnd"/>
-      <w:r>
-        <w:rPr>
-          <w:rFonts w:ascii="Courier New" w:hAnsi="Courier New" w:cs="Courier New"/>
-          <w:color w:val="000000"/>
-          <w:sz w:val="20"/>
-          <w:szCs w:val="20"/>
-        </w:rPr>
-        <w:t xml:space="preserve">&gt; dimension </w:t>
+        <w:t xml:space="preserve">&lt;Dimension&gt; dimension </w:t>
       </w:r>
       <w:r>
         <w:rPr>
@@ -4361,28 +4209,7 @@
           <w:sz w:val="20"/>
           <w:szCs w:val="20"/>
         </w:rPr>
-        <w:t xml:space="preserve">"dimension </w:t>
-      </w:r>
-      <w:proofErr w:type="spellStart"/>
-      <w:proofErr w:type="gramStart"/>
-      <w:r>
-        <w:rPr>
-          <w:rFonts w:ascii="Courier New" w:hAnsi="Courier New" w:cs="Courier New"/>
-          <w:color w:val="008B00"/>
-          <w:sz w:val="20"/>
-          <w:szCs w:val="20"/>
-        </w:rPr>
-        <w:t>sizes</w:t>
-      </w:r>
-      <w:proofErr w:type="spellEnd"/>
-      <w:r>
-        <w:rPr>
-          <w:rFonts w:ascii="Courier New" w:hAnsi="Courier New" w:cs="Courier New"/>
-          <w:color w:val="008B00"/>
-          <w:sz w:val="20"/>
-          <w:szCs w:val="20"/>
-        </w:rPr>
-        <w:t>"</w:t>
+        <w:t>"dimension sizes"</w:t>
       </w:r>
       <w:r>
         <w:rPr>
@@ -4393,7 +4220,6 @@
         </w:rPr>
         <w:t xml:space="preserve"> ;</w:t>
       </w:r>
-      <w:proofErr w:type="gramEnd"/>
     </w:p>
     <w:p>
       <w:pPr>
@@ -5305,7 +5131,6 @@
         </w:rPr>
         <w:t xml:space="preserve">  </w:t>
       </w:r>
-      <w:proofErr w:type="spellStart"/>
       <w:r>
         <w:rPr>
           <w:rFonts w:ascii="Courier New" w:hAnsi="Courier New" w:cs="Courier New"/>
@@ -5317,7 +5142,6 @@
         </w:rPr>
         <w:t>end</w:t>
       </w:r>
-      <w:proofErr w:type="spellEnd"/>
       <w:r>
         <w:rPr>
           <w:rFonts w:ascii="Courier New" w:hAnsi="Courier New" w:cs="Courier New"/>
@@ -5836,7 +5660,6 @@
           <w:szCs w:val="20"/>
           <w:lang w:val="en-US"/>
         </w:rPr>
-        <w:lastRenderedPageBreak/>
         <w:t>variable</w:t>
       </w:r>
       <w:proofErr w:type="gramEnd"/>
@@ -5884,27 +5707,8 @@
           <w:szCs w:val="20"/>
           <w:lang w:val="en-US"/>
         </w:rPr>
-        <w:t xml:space="preserve">With our modifications we also want to iterate one equation at </w:t>
-      </w:r>
-      <w:proofErr w:type="spellStart"/>
-      <w:r>
-        <w:rPr>
-          <w:rFonts w:ascii="Courier New" w:hAnsi="Courier New" w:cs="Courier New"/>
-          <w:sz w:val="20"/>
-          <w:szCs w:val="20"/>
-          <w:lang w:val="en-US"/>
-        </w:rPr>
-        <w:t>at</w:t>
-      </w:r>
-      <w:proofErr w:type="spellEnd"/>
-      <w:r>
-        <w:rPr>
-          <w:rFonts w:ascii="Courier New" w:hAnsi="Courier New" w:cs="Courier New"/>
-          <w:sz w:val="20"/>
-          <w:szCs w:val="20"/>
-          <w:lang w:val="en-US"/>
-        </w:rPr>
-        <w:t xml:space="preserve"> time.</w:t>
+        <w:lastRenderedPageBreak/>
+        <w:t>With our modifications we also want to iterate one equation at a time.</w:t>
       </w:r>
     </w:p>
     <w:p>
@@ -7456,6 +7260,5070 @@
           <w:lang w:val="en-US"/>
         </w:rPr>
         <w:t>);</w:t>
+      </w:r>
+    </w:p>
+    <w:p>
+      <w:pPr>
+        <w:rPr>
+          <w:rFonts w:ascii="Courier New" w:hAnsi="Courier New" w:cs="Courier New"/>
+          <w:color w:val="000000"/>
+          <w:sz w:val="20"/>
+          <w:szCs w:val="20"/>
+          <w:lang w:val="en-US"/>
+        </w:rPr>
+      </w:pPr>
+      <w:r>
+        <w:rPr>
+          <w:rFonts w:ascii="Courier New" w:hAnsi="Courier New" w:cs="Courier New"/>
+          <w:color w:val="000000"/>
+          <w:sz w:val="20"/>
+          <w:szCs w:val="20"/>
+          <w:lang w:val="en-US"/>
+        </w:rPr>
+        <w:br w:type="page"/>
+      </w:r>
+    </w:p>
+    <w:p>
+      <w:pPr>
+        <w:jc w:val="center"/>
+        <w:rPr>
+          <w:rFonts w:ascii="Courier New" w:hAnsi="Courier New" w:cs="Courier New"/>
+          <w:b/>
+          <w:lang w:val="en-US"/>
+        </w:rPr>
+      </w:pPr>
+      <w:r>
+        <w:rPr>
+          <w:rFonts w:ascii="Courier New" w:hAnsi="Courier New" w:cs="Courier New"/>
+          <w:b/>
+          <w:lang w:val="en-US"/>
+        </w:rPr>
+        <w:lastRenderedPageBreak/>
+        <w:t>8. COMPILER FRONT-END: Transformation of array equations and bindings</w:t>
+      </w:r>
+    </w:p>
+    <w:p>
+      <w:pPr>
+        <w:pStyle w:val="PlainText"/>
+        <w:rPr>
+          <w:rFonts w:ascii="Courier New" w:hAnsi="Courier New" w:cs="Courier New"/>
+          <w:sz w:val="20"/>
+          <w:szCs w:val="20"/>
+          <w:lang w:val="en-US"/>
+        </w:rPr>
+      </w:pPr>
+      <w:r>
+        <w:rPr>
+          <w:rFonts w:ascii="Courier New" w:hAnsi="Courier New" w:cs="Courier New"/>
+          <w:b/>
+          <w:sz w:val="20"/>
+          <w:szCs w:val="20"/>
+          <w:lang w:val="en-US"/>
+        </w:rPr>
+        <w:t xml:space="preserve"> </w:t>
+      </w:r>
+      <w:r>
+        <w:rPr>
+          <w:rFonts w:ascii="Courier New" w:hAnsi="Courier New" w:cs="Courier New"/>
+          <w:sz w:val="20"/>
+          <w:szCs w:val="20"/>
+          <w:lang w:val="en-US"/>
+        </w:rPr>
+        <w:t>If there is an array of a class which has an array binding or array equation, then this modification/equation may transform into something quite different. For example, if we have a class</w:t>
+      </w:r>
+    </w:p>
+    <w:p>
+      <w:pPr>
+        <w:pStyle w:val="PlainText"/>
+        <w:rPr>
+          <w:rFonts w:ascii="Courier New" w:hAnsi="Courier New" w:cs="Courier New"/>
+          <w:sz w:val="20"/>
+          <w:szCs w:val="20"/>
+          <w:lang w:val="en-US"/>
+        </w:rPr>
+      </w:pPr>
+    </w:p>
+    <w:p>
+      <w:pPr>
+        <w:autoSpaceDE w:val="0"/>
+        <w:autoSpaceDN w:val="0"/>
+        <w:adjustRightInd w:val="0"/>
+        <w:spacing w:after="0" w:line="240" w:lineRule="auto"/>
+        <w:rPr>
+          <w:rFonts w:ascii="Courier New" w:hAnsi="Courier New" w:cs="Courier New"/>
+          <w:sz w:val="20"/>
+          <w:szCs w:val="20"/>
+          <w:lang w:val="en-US"/>
+        </w:rPr>
+      </w:pPr>
+      <w:proofErr w:type="gramStart"/>
+      <w:r>
+        <w:rPr>
+          <w:rFonts w:ascii="Courier New" w:hAnsi="Courier New" w:cs="Courier New"/>
+          <w:b/>
+          <w:bCs/>
+          <w:color w:val="8B0000"/>
+          <w:sz w:val="20"/>
+          <w:szCs w:val="20"/>
+          <w:lang w:val="en-US"/>
+        </w:rPr>
+        <w:t>class</w:t>
+      </w:r>
+      <w:proofErr w:type="gramEnd"/>
+      <w:r>
+        <w:rPr>
+          <w:rFonts w:ascii="Courier New" w:hAnsi="Courier New" w:cs="Courier New"/>
+          <w:color w:val="000000"/>
+          <w:sz w:val="20"/>
+          <w:szCs w:val="20"/>
+          <w:lang w:val="en-US"/>
+        </w:rPr>
+        <w:t xml:space="preserve"> C</w:t>
+      </w:r>
+    </w:p>
+    <w:p>
+      <w:pPr>
+        <w:autoSpaceDE w:val="0"/>
+        <w:autoSpaceDN w:val="0"/>
+        <w:adjustRightInd w:val="0"/>
+        <w:spacing w:after="0" w:line="240" w:lineRule="auto"/>
+        <w:rPr>
+          <w:rFonts w:ascii="Courier New" w:hAnsi="Courier New" w:cs="Courier New"/>
+          <w:sz w:val="20"/>
+          <w:szCs w:val="20"/>
+          <w:lang w:val="en-US"/>
+        </w:rPr>
+      </w:pPr>
+      <w:r>
+        <w:rPr>
+          <w:rFonts w:ascii="Courier New" w:hAnsi="Courier New" w:cs="Courier New"/>
+          <w:color w:val="000000"/>
+          <w:sz w:val="20"/>
+          <w:szCs w:val="20"/>
+          <w:lang w:val="en-US"/>
+        </w:rPr>
+        <w:t xml:space="preserve">  </w:t>
+      </w:r>
+      <w:r>
+        <w:rPr>
+          <w:rFonts w:ascii="Courier New" w:hAnsi="Courier New" w:cs="Courier New"/>
+          <w:color w:val="00008B"/>
+          <w:sz w:val="20"/>
+          <w:szCs w:val="20"/>
+          <w:lang w:val="en-US"/>
+        </w:rPr>
+        <w:t>Real</w:t>
+      </w:r>
+      <w:r>
+        <w:rPr>
+          <w:rFonts w:ascii="Courier New" w:hAnsi="Courier New" w:cs="Courier New"/>
+          <w:color w:val="000000"/>
+          <w:sz w:val="20"/>
+          <w:szCs w:val="20"/>
+          <w:lang w:val="en-US"/>
+        </w:rPr>
+        <w:t xml:space="preserve"> x;</w:t>
+      </w:r>
+    </w:p>
+    <w:p>
+      <w:pPr>
+        <w:autoSpaceDE w:val="0"/>
+        <w:autoSpaceDN w:val="0"/>
+        <w:adjustRightInd w:val="0"/>
+        <w:spacing w:after="0" w:line="240" w:lineRule="auto"/>
+        <w:rPr>
+          <w:rFonts w:ascii="Courier New" w:hAnsi="Courier New" w:cs="Courier New"/>
+          <w:sz w:val="20"/>
+          <w:szCs w:val="20"/>
+          <w:lang w:val="en-US"/>
+        </w:rPr>
+      </w:pPr>
+      <w:r>
+        <w:rPr>
+          <w:rFonts w:ascii="Courier New" w:hAnsi="Courier New" w:cs="Courier New"/>
+          <w:color w:val="000000"/>
+          <w:sz w:val="20"/>
+          <w:szCs w:val="20"/>
+          <w:lang w:val="en-US"/>
+        </w:rPr>
+        <w:t xml:space="preserve">  </w:t>
+      </w:r>
+      <w:proofErr w:type="gramStart"/>
+      <w:r>
+        <w:rPr>
+          <w:rFonts w:ascii="Courier New" w:hAnsi="Courier New" w:cs="Courier New"/>
+          <w:color w:val="00008B"/>
+          <w:sz w:val="20"/>
+          <w:szCs w:val="20"/>
+          <w:lang w:val="en-US"/>
+        </w:rPr>
+        <w:t>Real</w:t>
+      </w:r>
+      <w:r>
+        <w:rPr>
+          <w:rFonts w:ascii="Courier New" w:hAnsi="Courier New" w:cs="Courier New"/>
+          <w:color w:val="000000"/>
+          <w:sz w:val="20"/>
+          <w:szCs w:val="20"/>
+          <w:lang w:val="en-US"/>
+        </w:rPr>
+        <w:t>[</w:t>
+      </w:r>
+      <w:proofErr w:type="gramEnd"/>
+      <w:r>
+        <w:rPr>
+          <w:rFonts w:ascii="Courier New" w:hAnsi="Courier New" w:cs="Courier New"/>
+          <w:color w:val="000000"/>
+          <w:sz w:val="20"/>
+          <w:szCs w:val="20"/>
+          <w:lang w:val="en-US"/>
+        </w:rPr>
+        <w:t xml:space="preserve">dim1] y = </w:t>
+      </w:r>
+      <w:r>
+        <w:rPr>
+          <w:rFonts w:ascii="Courier New" w:hAnsi="Courier New" w:cs="Courier New"/>
+          <w:color w:val="008B8B"/>
+          <w:sz w:val="20"/>
+          <w:szCs w:val="20"/>
+          <w:lang w:val="en-US"/>
+        </w:rPr>
+        <w:t>fill</w:t>
+      </w:r>
+      <w:r>
+        <w:rPr>
+          <w:rFonts w:ascii="Courier New" w:hAnsi="Courier New" w:cs="Courier New"/>
+          <w:color w:val="000000"/>
+          <w:sz w:val="20"/>
+          <w:szCs w:val="20"/>
+          <w:lang w:val="en-US"/>
+        </w:rPr>
+        <w:t>(x,dim1);</w:t>
+      </w:r>
+    </w:p>
+    <w:p>
+      <w:pPr>
+        <w:pStyle w:val="PlainText"/>
+        <w:rPr>
+          <w:rFonts w:ascii="Courier New" w:hAnsi="Courier New" w:cs="Courier New"/>
+          <w:color w:val="000000"/>
+          <w:sz w:val="20"/>
+          <w:szCs w:val="20"/>
+          <w:lang w:val="en-US"/>
+        </w:rPr>
+      </w:pPr>
+      <w:proofErr w:type="gramStart"/>
+      <w:r>
+        <w:rPr>
+          <w:rFonts w:ascii="Courier New" w:hAnsi="Courier New" w:cs="Courier New"/>
+          <w:b/>
+          <w:bCs/>
+          <w:color w:val="8B0000"/>
+          <w:sz w:val="20"/>
+          <w:szCs w:val="20"/>
+          <w:lang w:val="en-US"/>
+        </w:rPr>
+        <w:t>end</w:t>
+      </w:r>
+      <w:proofErr w:type="gramEnd"/>
+      <w:r>
+        <w:rPr>
+          <w:rFonts w:ascii="Courier New" w:hAnsi="Courier New" w:cs="Courier New"/>
+          <w:color w:val="000000"/>
+          <w:sz w:val="20"/>
+          <w:szCs w:val="20"/>
+          <w:lang w:val="en-US"/>
+        </w:rPr>
+        <w:t xml:space="preserve"> C;</w:t>
+      </w:r>
+    </w:p>
+    <w:p>
+      <w:pPr>
+        <w:pStyle w:val="PlainText"/>
+        <w:rPr>
+          <w:rFonts w:ascii="Courier New" w:hAnsi="Courier New" w:cs="Courier New"/>
+          <w:sz w:val="20"/>
+          <w:szCs w:val="20"/>
+          <w:lang w:val="en-US"/>
+        </w:rPr>
+      </w:pPr>
+    </w:p>
+    <w:p>
+      <w:pPr>
+        <w:pStyle w:val="PlainText"/>
+        <w:rPr>
+          <w:rFonts w:ascii="Courier New" w:hAnsi="Courier New" w:cs="Courier New"/>
+          <w:sz w:val="20"/>
+          <w:szCs w:val="20"/>
+          <w:lang w:val="en-US"/>
+        </w:rPr>
+      </w:pPr>
+      <w:proofErr w:type="gramStart"/>
+      <w:r>
+        <w:rPr>
+          <w:rFonts w:ascii="Courier New" w:hAnsi="Courier New" w:cs="Courier New"/>
+          <w:sz w:val="20"/>
+          <w:szCs w:val="20"/>
+          <w:lang w:val="en-US"/>
+        </w:rPr>
+        <w:t>and</w:t>
+      </w:r>
+      <w:proofErr w:type="gramEnd"/>
+      <w:r>
+        <w:rPr>
+          <w:rFonts w:ascii="Courier New" w:hAnsi="Courier New" w:cs="Courier New"/>
+          <w:sz w:val="20"/>
+          <w:szCs w:val="20"/>
+          <w:lang w:val="en-US"/>
+        </w:rPr>
+        <w:t xml:space="preserve"> then we have an array of this class</w:t>
+      </w:r>
+    </w:p>
+    <w:p>
+      <w:pPr>
+        <w:pStyle w:val="PlainText"/>
+        <w:rPr>
+          <w:rFonts w:ascii="Courier New" w:hAnsi="Courier New" w:cs="Courier New"/>
+          <w:sz w:val="20"/>
+          <w:szCs w:val="20"/>
+          <w:lang w:val="en-US"/>
+        </w:rPr>
+      </w:pPr>
+    </w:p>
+    <w:p>
+      <w:pPr>
+        <w:pStyle w:val="PlainText"/>
+        <w:rPr>
+          <w:rFonts w:ascii="Courier New" w:hAnsi="Courier New" w:cs="Courier New"/>
+          <w:sz w:val="20"/>
+          <w:szCs w:val="20"/>
+          <w:lang w:val="en-US"/>
+        </w:rPr>
+      </w:pPr>
+      <w:proofErr w:type="gramStart"/>
+      <w:r>
+        <w:rPr>
+          <w:rFonts w:ascii="Courier New" w:hAnsi="Courier New" w:cs="Courier New"/>
+          <w:sz w:val="20"/>
+          <w:szCs w:val="20"/>
+          <w:lang w:val="en-US"/>
+        </w:rPr>
+        <w:t>C[</w:t>
+      </w:r>
+      <w:proofErr w:type="gramEnd"/>
+      <w:r>
+        <w:rPr>
+          <w:rFonts w:ascii="Courier New" w:hAnsi="Courier New" w:cs="Courier New"/>
+          <w:sz w:val="20"/>
+          <w:szCs w:val="20"/>
+          <w:lang w:val="en-US"/>
+        </w:rPr>
+        <w:t>dim2] c;</w:t>
+      </w:r>
+    </w:p>
+    <w:p>
+      <w:pPr>
+        <w:pStyle w:val="PlainText"/>
+        <w:rPr>
+          <w:rFonts w:ascii="Courier New" w:hAnsi="Courier New" w:cs="Courier New"/>
+          <w:sz w:val="20"/>
+          <w:szCs w:val="20"/>
+          <w:lang w:val="en-US"/>
+        </w:rPr>
+      </w:pPr>
+    </w:p>
+    <w:p>
+      <w:pPr>
+        <w:pStyle w:val="PlainText"/>
+        <w:rPr>
+          <w:rFonts w:ascii="Courier New" w:hAnsi="Courier New" w:cs="Courier New"/>
+          <w:sz w:val="20"/>
+          <w:szCs w:val="20"/>
+          <w:lang w:val="en-US"/>
+        </w:rPr>
+      </w:pPr>
+      <w:proofErr w:type="gramStart"/>
+      <w:r>
+        <w:rPr>
+          <w:rFonts w:ascii="Courier New" w:hAnsi="Courier New" w:cs="Courier New"/>
+          <w:sz w:val="20"/>
+          <w:szCs w:val="20"/>
+          <w:lang w:val="en-US"/>
+        </w:rPr>
+        <w:t>then</w:t>
+      </w:r>
+      <w:proofErr w:type="gramEnd"/>
+      <w:r>
+        <w:rPr>
+          <w:rFonts w:ascii="Courier New" w:hAnsi="Courier New" w:cs="Courier New"/>
+          <w:sz w:val="20"/>
+          <w:szCs w:val="20"/>
+          <w:lang w:val="en-US"/>
+        </w:rPr>
+        <w:t xml:space="preserve"> in </w:t>
+      </w:r>
+      <w:proofErr w:type="spellStart"/>
+      <w:r>
+        <w:rPr>
+          <w:rFonts w:ascii="Courier New" w:hAnsi="Courier New" w:cs="Courier New"/>
+          <w:sz w:val="20"/>
+          <w:szCs w:val="20"/>
+          <w:lang w:val="en-US"/>
+        </w:rPr>
+        <w:t>FlatModelica</w:t>
+      </w:r>
+      <w:proofErr w:type="spellEnd"/>
+      <w:r>
+        <w:rPr>
+          <w:rFonts w:ascii="Courier New" w:hAnsi="Courier New" w:cs="Courier New"/>
+          <w:sz w:val="20"/>
+          <w:szCs w:val="20"/>
+          <w:lang w:val="en-US"/>
+        </w:rPr>
+        <w:t>/DAE we have to get something like</w:t>
+      </w:r>
+    </w:p>
+    <w:p>
+      <w:pPr>
+        <w:pStyle w:val="PlainText"/>
+        <w:rPr>
+          <w:rFonts w:ascii="Courier New" w:hAnsi="Courier New" w:cs="Courier New"/>
+          <w:sz w:val="20"/>
+          <w:szCs w:val="20"/>
+          <w:lang w:val="en-US"/>
+        </w:rPr>
+      </w:pPr>
+    </w:p>
+    <w:p>
+      <w:pPr>
+        <w:autoSpaceDE w:val="0"/>
+        <w:autoSpaceDN w:val="0"/>
+        <w:adjustRightInd w:val="0"/>
+        <w:spacing w:after="0" w:line="240" w:lineRule="auto"/>
+        <w:rPr>
+          <w:rFonts w:ascii="Courier New" w:hAnsi="Courier New" w:cs="Courier New"/>
+          <w:sz w:val="20"/>
+          <w:szCs w:val="20"/>
+          <w:lang w:val="en-US"/>
+        </w:rPr>
+      </w:pPr>
+      <w:proofErr w:type="gramStart"/>
+      <w:r>
+        <w:rPr>
+          <w:rFonts w:ascii="Courier New" w:hAnsi="Courier New" w:cs="Courier New"/>
+          <w:color w:val="00008B"/>
+          <w:sz w:val="20"/>
+          <w:szCs w:val="20"/>
+          <w:lang w:val="en-US"/>
+        </w:rPr>
+        <w:t>Real</w:t>
+      </w:r>
+      <w:r>
+        <w:rPr>
+          <w:rFonts w:ascii="Courier New" w:hAnsi="Courier New" w:cs="Courier New"/>
+          <w:color w:val="000000"/>
+          <w:sz w:val="20"/>
+          <w:szCs w:val="20"/>
+          <w:lang w:val="en-US"/>
+        </w:rPr>
+        <w:t>[</w:t>
+      </w:r>
+      <w:proofErr w:type="gramEnd"/>
+      <w:r>
+        <w:rPr>
+          <w:rFonts w:ascii="Courier New" w:hAnsi="Courier New" w:cs="Courier New"/>
+          <w:color w:val="000000"/>
+          <w:sz w:val="20"/>
+          <w:szCs w:val="20"/>
+          <w:lang w:val="en-US"/>
+        </w:rPr>
+        <w:t xml:space="preserve">dim2] </w:t>
+      </w:r>
+      <w:proofErr w:type="spellStart"/>
+      <w:r>
+        <w:rPr>
+          <w:rFonts w:ascii="Courier New" w:hAnsi="Courier New" w:cs="Courier New"/>
+          <w:color w:val="000000"/>
+          <w:sz w:val="20"/>
+          <w:szCs w:val="20"/>
+          <w:lang w:val="en-US"/>
+        </w:rPr>
+        <w:t>c.x</w:t>
+      </w:r>
+      <w:proofErr w:type="spellEnd"/>
+      <w:r>
+        <w:rPr>
+          <w:rFonts w:ascii="Courier New" w:hAnsi="Courier New" w:cs="Courier New"/>
+          <w:color w:val="000000"/>
+          <w:sz w:val="20"/>
+          <w:szCs w:val="20"/>
+          <w:lang w:val="en-US"/>
+        </w:rPr>
+        <w:t>;</w:t>
+      </w:r>
+    </w:p>
+    <w:p>
+      <w:pPr>
+        <w:autoSpaceDE w:val="0"/>
+        <w:autoSpaceDN w:val="0"/>
+        <w:adjustRightInd w:val="0"/>
+        <w:spacing w:after="0" w:line="240" w:lineRule="auto"/>
+        <w:rPr>
+          <w:rFonts w:ascii="Courier New" w:hAnsi="Courier New" w:cs="Courier New"/>
+          <w:sz w:val="20"/>
+          <w:szCs w:val="20"/>
+          <w:lang w:val="en-US"/>
+        </w:rPr>
+      </w:pPr>
+      <w:proofErr w:type="gramStart"/>
+      <w:r>
+        <w:rPr>
+          <w:rFonts w:ascii="Courier New" w:hAnsi="Courier New" w:cs="Courier New"/>
+          <w:color w:val="00008B"/>
+          <w:sz w:val="20"/>
+          <w:szCs w:val="20"/>
+          <w:lang w:val="en-US"/>
+        </w:rPr>
+        <w:t>Real</w:t>
+      </w:r>
+      <w:r>
+        <w:rPr>
+          <w:rFonts w:ascii="Courier New" w:hAnsi="Courier New" w:cs="Courier New"/>
+          <w:color w:val="000000"/>
+          <w:sz w:val="20"/>
+          <w:szCs w:val="20"/>
+          <w:lang w:val="en-US"/>
+        </w:rPr>
+        <w:t>[</w:t>
+      </w:r>
+      <w:proofErr w:type="gramEnd"/>
+      <w:r>
+        <w:rPr>
+          <w:rFonts w:ascii="Courier New" w:hAnsi="Courier New" w:cs="Courier New"/>
+          <w:color w:val="000000"/>
+          <w:sz w:val="20"/>
+          <w:szCs w:val="20"/>
+          <w:lang w:val="en-US"/>
+        </w:rPr>
+        <w:t xml:space="preserve">dim2,dim1] </w:t>
+      </w:r>
+      <w:proofErr w:type="spellStart"/>
+      <w:r>
+        <w:rPr>
+          <w:rFonts w:ascii="Courier New" w:hAnsi="Courier New" w:cs="Courier New"/>
+          <w:color w:val="000000"/>
+          <w:sz w:val="20"/>
+          <w:szCs w:val="20"/>
+          <w:lang w:val="en-US"/>
+        </w:rPr>
+        <w:t>c.y</w:t>
+      </w:r>
+      <w:proofErr w:type="spellEnd"/>
+      <w:r>
+        <w:rPr>
+          <w:rFonts w:ascii="Courier New" w:hAnsi="Courier New" w:cs="Courier New"/>
+          <w:color w:val="000000"/>
+          <w:sz w:val="20"/>
+          <w:szCs w:val="20"/>
+          <w:lang w:val="en-US"/>
+        </w:rPr>
+        <w:t xml:space="preserve"> = {</w:t>
+      </w:r>
+      <w:proofErr w:type="spellStart"/>
+      <w:r>
+        <w:rPr>
+          <w:rFonts w:ascii="Courier New" w:hAnsi="Courier New" w:cs="Courier New"/>
+          <w:color w:val="000000"/>
+          <w:sz w:val="20"/>
+          <w:szCs w:val="20"/>
+          <w:lang w:val="en-US"/>
+        </w:rPr>
+        <w:t>c.x</w:t>
+      </w:r>
+      <w:proofErr w:type="spellEnd"/>
+      <w:r>
+        <w:rPr>
+          <w:rFonts w:ascii="Courier New" w:hAnsi="Courier New" w:cs="Courier New"/>
+          <w:color w:val="000000"/>
+          <w:sz w:val="20"/>
+          <w:szCs w:val="20"/>
+          <w:lang w:val="en-US"/>
+        </w:rPr>
+        <w:t>[</w:t>
+      </w:r>
+      <w:proofErr w:type="spellStart"/>
+      <w:r>
+        <w:rPr>
+          <w:rFonts w:ascii="Courier New" w:hAnsi="Courier New" w:cs="Courier New"/>
+          <w:color w:val="000000"/>
+          <w:sz w:val="20"/>
+          <w:szCs w:val="20"/>
+          <w:lang w:val="en-US"/>
+        </w:rPr>
+        <w:t>i</w:t>
+      </w:r>
+      <w:proofErr w:type="spellEnd"/>
+      <w:r>
+        <w:rPr>
+          <w:rFonts w:ascii="Courier New" w:hAnsi="Courier New" w:cs="Courier New"/>
+          <w:color w:val="000000"/>
+          <w:sz w:val="20"/>
+          <w:szCs w:val="20"/>
+          <w:lang w:val="en-US"/>
+        </w:rPr>
+        <w:t xml:space="preserve">] </w:t>
+      </w:r>
+      <w:r>
+        <w:rPr>
+          <w:rFonts w:ascii="Courier New" w:hAnsi="Courier New" w:cs="Courier New"/>
+          <w:b/>
+          <w:bCs/>
+          <w:color w:val="8B0000"/>
+          <w:sz w:val="20"/>
+          <w:szCs w:val="20"/>
+          <w:lang w:val="en-US"/>
+        </w:rPr>
+        <w:t>for</w:t>
+      </w:r>
+      <w:r>
+        <w:rPr>
+          <w:rFonts w:ascii="Courier New" w:hAnsi="Courier New" w:cs="Courier New"/>
+          <w:color w:val="000000"/>
+          <w:sz w:val="20"/>
+          <w:szCs w:val="20"/>
+          <w:lang w:val="en-US"/>
+        </w:rPr>
+        <w:t xml:space="preserve"> </w:t>
+      </w:r>
+      <w:proofErr w:type="spellStart"/>
+      <w:r>
+        <w:rPr>
+          <w:rFonts w:ascii="Courier New" w:hAnsi="Courier New" w:cs="Courier New"/>
+          <w:color w:val="000000"/>
+          <w:sz w:val="20"/>
+          <w:szCs w:val="20"/>
+          <w:lang w:val="en-US"/>
+        </w:rPr>
+        <w:t>i</w:t>
+      </w:r>
+      <w:proofErr w:type="spellEnd"/>
+      <w:r>
+        <w:rPr>
+          <w:rFonts w:ascii="Courier New" w:hAnsi="Courier New" w:cs="Courier New"/>
+          <w:color w:val="000000"/>
+          <w:sz w:val="20"/>
+          <w:szCs w:val="20"/>
+          <w:lang w:val="en-US"/>
+        </w:rPr>
+        <w:t xml:space="preserve"> </w:t>
+      </w:r>
+      <w:r>
+        <w:rPr>
+          <w:rFonts w:ascii="Courier New" w:hAnsi="Courier New" w:cs="Courier New"/>
+          <w:b/>
+          <w:bCs/>
+          <w:color w:val="8B0000"/>
+          <w:sz w:val="20"/>
+          <w:szCs w:val="20"/>
+          <w:lang w:val="en-US"/>
+        </w:rPr>
+        <w:t>in</w:t>
+      </w:r>
+      <w:r>
+        <w:rPr>
+          <w:rFonts w:ascii="Courier New" w:hAnsi="Courier New" w:cs="Courier New"/>
+          <w:color w:val="000000"/>
+          <w:sz w:val="20"/>
+          <w:szCs w:val="20"/>
+          <w:lang w:val="en-US"/>
+        </w:rPr>
+        <w:t xml:space="preserve"> </w:t>
+      </w:r>
+      <w:r>
+        <w:rPr>
+          <w:rFonts w:ascii="Courier New" w:hAnsi="Courier New" w:cs="Courier New"/>
+          <w:color w:val="8B008B"/>
+          <w:sz w:val="20"/>
+          <w:szCs w:val="20"/>
+          <w:lang w:val="en-US"/>
+        </w:rPr>
+        <w:t>1</w:t>
+      </w:r>
+      <w:r>
+        <w:rPr>
+          <w:rFonts w:ascii="Courier New" w:hAnsi="Courier New" w:cs="Courier New"/>
+          <w:color w:val="000000"/>
+          <w:sz w:val="20"/>
+          <w:szCs w:val="20"/>
+          <w:lang w:val="en-US"/>
+        </w:rPr>
+        <w:t xml:space="preserve">:dim2, j </w:t>
+      </w:r>
+      <w:r>
+        <w:rPr>
+          <w:rFonts w:ascii="Courier New" w:hAnsi="Courier New" w:cs="Courier New"/>
+          <w:b/>
+          <w:bCs/>
+          <w:color w:val="8B0000"/>
+          <w:sz w:val="20"/>
+          <w:szCs w:val="20"/>
+          <w:lang w:val="en-US"/>
+        </w:rPr>
+        <w:t>in</w:t>
+      </w:r>
+      <w:r>
+        <w:rPr>
+          <w:rFonts w:ascii="Courier New" w:hAnsi="Courier New" w:cs="Courier New"/>
+          <w:color w:val="000000"/>
+          <w:sz w:val="20"/>
+          <w:szCs w:val="20"/>
+          <w:lang w:val="en-US"/>
+        </w:rPr>
+        <w:t xml:space="preserve"> </w:t>
+      </w:r>
+      <w:r>
+        <w:rPr>
+          <w:rFonts w:ascii="Courier New" w:hAnsi="Courier New" w:cs="Courier New"/>
+          <w:color w:val="8B008B"/>
+          <w:sz w:val="20"/>
+          <w:szCs w:val="20"/>
+          <w:lang w:val="en-US"/>
+        </w:rPr>
+        <w:t>1</w:t>
+      </w:r>
+      <w:r>
+        <w:rPr>
+          <w:rFonts w:ascii="Courier New" w:hAnsi="Courier New" w:cs="Courier New"/>
+          <w:color w:val="000000"/>
+          <w:sz w:val="20"/>
+          <w:szCs w:val="20"/>
+          <w:lang w:val="en-US"/>
+        </w:rPr>
+        <w:t>:dim1};</w:t>
+      </w:r>
+    </w:p>
+    <w:p>
+      <w:pPr>
+        <w:pStyle w:val="PlainText"/>
+        <w:rPr>
+          <w:rFonts w:ascii="Courier New" w:hAnsi="Courier New" w:cs="Courier New"/>
+          <w:sz w:val="20"/>
+          <w:szCs w:val="20"/>
+          <w:lang w:val="en-US"/>
+        </w:rPr>
+      </w:pPr>
+    </w:p>
+    <w:p>
+      <w:pPr>
+        <w:rPr>
+          <w:rFonts w:ascii="Courier New" w:hAnsi="Courier New" w:cs="Courier New"/>
+          <w:sz w:val="20"/>
+          <w:szCs w:val="20"/>
+          <w:lang w:val="en-US"/>
+        </w:rPr>
+      </w:pPr>
+      <w:r>
+        <w:rPr>
+          <w:rFonts w:ascii="Courier New" w:hAnsi="Courier New" w:cs="Courier New"/>
+          <w:sz w:val="20"/>
+          <w:szCs w:val="20"/>
+          <w:lang w:val="en-US"/>
+        </w:rPr>
+        <w:t xml:space="preserve">Please note that </w:t>
+      </w:r>
+      <w:r>
+        <w:rPr>
+          <w:rFonts w:ascii="Courier New" w:hAnsi="Courier New" w:cs="Courier New"/>
+          <w:sz w:val="20"/>
+          <w:szCs w:val="20"/>
+          <w:lang w:val="en-US"/>
+        </w:rPr>
+        <w:t>binding</w:t>
+      </w:r>
+    </w:p>
+    <w:p>
+      <w:pPr>
+        <w:rPr>
+          <w:rFonts w:ascii="Courier New" w:hAnsi="Courier New" w:cs="Courier New"/>
+          <w:sz w:val="20"/>
+          <w:szCs w:val="20"/>
+          <w:lang w:val="en-US"/>
+        </w:rPr>
+      </w:pPr>
+      <w:proofErr w:type="spellStart"/>
+      <w:r>
+        <w:rPr>
+          <w:rFonts w:ascii="Courier New" w:hAnsi="Courier New" w:cs="Courier New"/>
+          <w:sz w:val="20"/>
+          <w:szCs w:val="20"/>
+          <w:lang w:val="en-US"/>
+        </w:rPr>
+        <w:t>c.y</w:t>
+      </w:r>
+      <w:proofErr w:type="spellEnd"/>
+      <w:r>
+        <w:rPr>
+          <w:rFonts w:ascii="Courier New" w:hAnsi="Courier New" w:cs="Courier New"/>
+          <w:sz w:val="20"/>
+          <w:szCs w:val="20"/>
+          <w:lang w:val="en-US"/>
+        </w:rPr>
+        <w:t xml:space="preserve"> = </w:t>
+      </w:r>
+      <w:proofErr w:type="gramStart"/>
+      <w:r>
+        <w:rPr>
+          <w:rFonts w:ascii="Courier New" w:hAnsi="Courier New" w:cs="Courier New"/>
+          <w:color w:val="008B8B"/>
+          <w:sz w:val="20"/>
+          <w:szCs w:val="20"/>
+          <w:lang w:val="en-US"/>
+        </w:rPr>
+        <w:t>fill</w:t>
+      </w:r>
+      <w:r>
+        <w:rPr>
+          <w:rFonts w:ascii="Courier New" w:hAnsi="Courier New" w:cs="Courier New"/>
+          <w:sz w:val="20"/>
+          <w:szCs w:val="20"/>
+          <w:lang w:val="en-US"/>
+        </w:rPr>
+        <w:t>(</w:t>
+      </w:r>
+      <w:proofErr w:type="spellStart"/>
+      <w:proofErr w:type="gramEnd"/>
+      <w:r>
+        <w:rPr>
+          <w:rFonts w:ascii="Courier New" w:hAnsi="Courier New" w:cs="Courier New"/>
+          <w:sz w:val="20"/>
+          <w:szCs w:val="20"/>
+          <w:lang w:val="en-US"/>
+        </w:rPr>
+        <w:t>c.x</w:t>
+      </w:r>
+      <w:proofErr w:type="spellEnd"/>
+      <w:r>
+        <w:rPr>
+          <w:rFonts w:ascii="Courier New" w:hAnsi="Courier New" w:cs="Courier New"/>
+          <w:sz w:val="20"/>
+          <w:szCs w:val="20"/>
+          <w:lang w:val="en-US"/>
+        </w:rPr>
+        <w:t xml:space="preserve">, dim1); </w:t>
+      </w:r>
+    </w:p>
+    <w:p>
+      <w:pPr>
+        <w:rPr>
+          <w:rFonts w:ascii="Courier New" w:hAnsi="Courier New" w:cs="Courier New"/>
+          <w:sz w:val="20"/>
+          <w:szCs w:val="20"/>
+          <w:lang w:val="en-US"/>
+        </w:rPr>
+      </w:pPr>
+      <w:proofErr w:type="gramStart"/>
+      <w:r>
+        <w:rPr>
+          <w:rFonts w:ascii="Courier New" w:hAnsi="Courier New" w:cs="Courier New"/>
+          <w:sz w:val="20"/>
+          <w:szCs w:val="20"/>
+          <w:lang w:val="en-US"/>
+        </w:rPr>
+        <w:t>would</w:t>
+      </w:r>
+      <w:proofErr w:type="gramEnd"/>
+      <w:r>
+        <w:rPr>
+          <w:rFonts w:ascii="Courier New" w:hAnsi="Courier New" w:cs="Courier New"/>
+          <w:sz w:val="20"/>
+          <w:szCs w:val="20"/>
+          <w:lang w:val="en-US"/>
+        </w:rPr>
+        <w:t xml:space="preserve"> not be correct here since </w:t>
+      </w:r>
+      <w:r>
+        <w:rPr>
+          <w:rFonts w:ascii="Courier New" w:hAnsi="Courier New" w:cs="Courier New"/>
+          <w:color w:val="008B8B"/>
+          <w:sz w:val="20"/>
+          <w:szCs w:val="20"/>
+          <w:lang w:val="en-US"/>
+        </w:rPr>
+        <w:t>fill</w:t>
+      </w:r>
+      <w:r>
+        <w:rPr>
+          <w:rFonts w:ascii="Courier New" w:hAnsi="Courier New" w:cs="Courier New"/>
+          <w:sz w:val="20"/>
+          <w:szCs w:val="20"/>
+          <w:lang w:val="en-US"/>
+        </w:rPr>
+        <w:t>(</w:t>
+      </w:r>
+      <w:proofErr w:type="spellStart"/>
+      <w:r>
+        <w:rPr>
+          <w:rFonts w:ascii="Courier New" w:hAnsi="Courier New" w:cs="Courier New"/>
+          <w:sz w:val="20"/>
+          <w:szCs w:val="20"/>
+          <w:lang w:val="en-US"/>
+        </w:rPr>
+        <w:t>c.x</w:t>
+      </w:r>
+      <w:proofErr w:type="spellEnd"/>
+      <w:r>
+        <w:rPr>
+          <w:rFonts w:ascii="Courier New" w:hAnsi="Courier New" w:cs="Courier New"/>
+          <w:sz w:val="20"/>
+          <w:szCs w:val="20"/>
+          <w:lang w:val="en-US"/>
+        </w:rPr>
+        <w:t xml:space="preserve">, dim1) has dimensions [dim1,dim2] while </w:t>
+      </w:r>
+      <w:proofErr w:type="spellStart"/>
+      <w:r>
+        <w:rPr>
+          <w:rFonts w:ascii="Courier New" w:hAnsi="Courier New" w:cs="Courier New"/>
+          <w:sz w:val="20"/>
+          <w:szCs w:val="20"/>
+          <w:lang w:val="en-US"/>
+        </w:rPr>
+        <w:t>c.y</w:t>
+      </w:r>
+      <w:proofErr w:type="spellEnd"/>
+      <w:r>
+        <w:rPr>
+          <w:rFonts w:ascii="Courier New" w:hAnsi="Courier New" w:cs="Courier New"/>
+          <w:sz w:val="20"/>
+          <w:szCs w:val="20"/>
+          <w:lang w:val="en-US"/>
+        </w:rPr>
+        <w:t xml:space="preserve"> has dimensions [dim2,dim1].</w:t>
+      </w:r>
+    </w:p>
+    <w:p>
+      <w:pPr>
+        <w:rPr>
+          <w:rFonts w:ascii="Courier New" w:hAnsi="Courier New" w:cs="Courier New"/>
+          <w:sz w:val="20"/>
+          <w:szCs w:val="20"/>
+          <w:lang w:val="en-US"/>
+        </w:rPr>
+      </w:pPr>
+      <w:r>
+        <w:rPr>
+          <w:rFonts w:ascii="Courier New" w:hAnsi="Courier New" w:cs="Courier New"/>
+          <w:sz w:val="20"/>
+          <w:szCs w:val="20"/>
+          <w:lang w:val="en-US"/>
+        </w:rPr>
+        <w:t>Other examples of modifications/equations transforming into different form are:</w:t>
+      </w:r>
+    </w:p>
+    <w:p>
+      <w:pPr>
+        <w:rPr>
+          <w:rFonts w:ascii="Courier New" w:hAnsi="Courier New" w:cs="Courier New"/>
+          <w:b/>
+          <w:sz w:val="20"/>
+          <w:szCs w:val="20"/>
+          <w:lang w:val="en-US"/>
+        </w:rPr>
+      </w:pPr>
+      <w:r>
+        <w:rPr>
+          <w:rFonts w:ascii="Courier New" w:hAnsi="Courier New" w:cs="Courier New"/>
+          <w:b/>
+          <w:sz w:val="20"/>
+          <w:szCs w:val="20"/>
+          <w:lang w:val="en-US"/>
+        </w:rPr>
+        <w:t>Scalar-array operations:</w:t>
+      </w:r>
+    </w:p>
+    <w:p>
+      <w:pPr>
+        <w:autoSpaceDE w:val="0"/>
+        <w:autoSpaceDN w:val="0"/>
+        <w:adjustRightInd w:val="0"/>
+        <w:spacing w:after="0" w:line="240" w:lineRule="auto"/>
+        <w:rPr>
+          <w:rFonts w:ascii="Courier New" w:hAnsi="Courier New" w:cs="Courier New"/>
+          <w:sz w:val="20"/>
+          <w:szCs w:val="20"/>
+          <w:lang w:val="en-US"/>
+        </w:rPr>
+      </w:pPr>
+      <w:proofErr w:type="gramStart"/>
+      <w:r>
+        <w:rPr>
+          <w:rFonts w:ascii="Courier New" w:hAnsi="Courier New" w:cs="Courier New"/>
+          <w:b/>
+          <w:bCs/>
+          <w:color w:val="8B0000"/>
+          <w:sz w:val="20"/>
+          <w:szCs w:val="20"/>
+          <w:lang w:val="en-US"/>
+        </w:rPr>
+        <w:t>class</w:t>
+      </w:r>
+      <w:proofErr w:type="gramEnd"/>
+      <w:r>
+        <w:rPr>
+          <w:rFonts w:ascii="Courier New" w:hAnsi="Courier New" w:cs="Courier New"/>
+          <w:color w:val="000000"/>
+          <w:sz w:val="20"/>
+          <w:szCs w:val="20"/>
+          <w:lang w:val="en-US"/>
+        </w:rPr>
+        <w:t xml:space="preserve"> C</w:t>
+      </w:r>
+    </w:p>
+    <w:p>
+      <w:pPr>
+        <w:autoSpaceDE w:val="0"/>
+        <w:autoSpaceDN w:val="0"/>
+        <w:adjustRightInd w:val="0"/>
+        <w:spacing w:after="0" w:line="240" w:lineRule="auto"/>
+        <w:rPr>
+          <w:rFonts w:ascii="Courier New" w:hAnsi="Courier New" w:cs="Courier New"/>
+          <w:sz w:val="20"/>
+          <w:szCs w:val="20"/>
+          <w:lang w:val="en-US"/>
+        </w:rPr>
+      </w:pPr>
+      <w:r>
+        <w:rPr>
+          <w:rFonts w:ascii="Courier New" w:hAnsi="Courier New" w:cs="Courier New"/>
+          <w:color w:val="000000"/>
+          <w:sz w:val="20"/>
+          <w:szCs w:val="20"/>
+          <w:lang w:val="en-US"/>
+        </w:rPr>
+        <w:t xml:space="preserve">  </w:t>
+      </w:r>
+      <w:r>
+        <w:rPr>
+          <w:rFonts w:ascii="Courier New" w:hAnsi="Courier New" w:cs="Courier New"/>
+          <w:color w:val="00008B"/>
+          <w:sz w:val="20"/>
+          <w:szCs w:val="20"/>
+          <w:lang w:val="en-US"/>
+        </w:rPr>
+        <w:t>Real</w:t>
+      </w:r>
+      <w:r>
+        <w:rPr>
+          <w:rFonts w:ascii="Courier New" w:hAnsi="Courier New" w:cs="Courier New"/>
+          <w:color w:val="000000"/>
+          <w:sz w:val="20"/>
+          <w:szCs w:val="20"/>
+          <w:lang w:val="en-US"/>
+        </w:rPr>
+        <w:t xml:space="preserve"> x;</w:t>
+      </w:r>
+    </w:p>
+    <w:p>
+      <w:pPr>
+        <w:autoSpaceDE w:val="0"/>
+        <w:autoSpaceDN w:val="0"/>
+        <w:adjustRightInd w:val="0"/>
+        <w:spacing w:after="0" w:line="240" w:lineRule="auto"/>
+        <w:rPr>
+          <w:rFonts w:ascii="Courier New" w:hAnsi="Courier New" w:cs="Courier New"/>
+          <w:sz w:val="20"/>
+          <w:szCs w:val="20"/>
+          <w:lang w:val="en-US"/>
+        </w:rPr>
+      </w:pPr>
+      <w:r>
+        <w:rPr>
+          <w:rFonts w:ascii="Courier New" w:hAnsi="Courier New" w:cs="Courier New"/>
+          <w:color w:val="000000"/>
+          <w:sz w:val="20"/>
+          <w:szCs w:val="20"/>
+          <w:lang w:val="en-US"/>
+        </w:rPr>
+        <w:t xml:space="preserve">  </w:t>
+      </w:r>
+      <w:proofErr w:type="gramStart"/>
+      <w:r>
+        <w:rPr>
+          <w:rFonts w:ascii="Courier New" w:hAnsi="Courier New" w:cs="Courier New"/>
+          <w:color w:val="00008B"/>
+          <w:sz w:val="20"/>
+          <w:szCs w:val="20"/>
+          <w:lang w:val="en-US"/>
+        </w:rPr>
+        <w:t>Real</w:t>
+      </w:r>
+      <w:r>
+        <w:rPr>
+          <w:rFonts w:ascii="Courier New" w:hAnsi="Courier New" w:cs="Courier New"/>
+          <w:color w:val="000000"/>
+          <w:sz w:val="20"/>
+          <w:szCs w:val="20"/>
+          <w:lang w:val="en-US"/>
+        </w:rPr>
+        <w:t>[</w:t>
+      </w:r>
+      <w:proofErr w:type="gramEnd"/>
+      <w:r>
+        <w:rPr>
+          <w:rFonts w:ascii="Courier New" w:hAnsi="Courier New" w:cs="Courier New"/>
+          <w:color w:val="000000"/>
+          <w:sz w:val="20"/>
+          <w:szCs w:val="20"/>
+          <w:lang w:val="en-US"/>
+        </w:rPr>
+        <w:t>dim1] y</w:t>
+      </w:r>
+      <w:r>
+        <w:rPr>
+          <w:rFonts w:ascii="Courier New" w:hAnsi="Courier New" w:cs="Courier New"/>
+          <w:color w:val="000000"/>
+          <w:sz w:val="20"/>
+          <w:szCs w:val="20"/>
+          <w:lang w:val="en-US"/>
+        </w:rPr>
+        <w:t>;</w:t>
+      </w:r>
+    </w:p>
+    <w:p>
+      <w:pPr>
+        <w:autoSpaceDE w:val="0"/>
+        <w:autoSpaceDN w:val="0"/>
+        <w:adjustRightInd w:val="0"/>
+        <w:spacing w:after="0" w:line="240" w:lineRule="auto"/>
+        <w:rPr>
+          <w:rFonts w:ascii="Courier New" w:hAnsi="Courier New" w:cs="Courier New"/>
+          <w:sz w:val="20"/>
+          <w:szCs w:val="20"/>
+          <w:lang w:val="en-US"/>
+        </w:rPr>
+      </w:pPr>
+      <w:r>
+        <w:rPr>
+          <w:rFonts w:ascii="Courier New" w:hAnsi="Courier New" w:cs="Courier New"/>
+          <w:color w:val="000000"/>
+          <w:sz w:val="20"/>
+          <w:szCs w:val="20"/>
+          <w:lang w:val="en-US"/>
+        </w:rPr>
+        <w:t xml:space="preserve">  </w:t>
+      </w:r>
+      <w:proofErr w:type="gramStart"/>
+      <w:r>
+        <w:rPr>
+          <w:rFonts w:ascii="Courier New" w:hAnsi="Courier New" w:cs="Courier New"/>
+          <w:color w:val="00008B"/>
+          <w:sz w:val="20"/>
+          <w:szCs w:val="20"/>
+          <w:lang w:val="en-US"/>
+        </w:rPr>
+        <w:t>Real</w:t>
+      </w:r>
+      <w:r>
+        <w:rPr>
+          <w:rFonts w:ascii="Courier New" w:hAnsi="Courier New" w:cs="Courier New"/>
+          <w:color w:val="000000"/>
+          <w:sz w:val="20"/>
+          <w:szCs w:val="20"/>
+          <w:lang w:val="en-US"/>
+        </w:rPr>
+        <w:t>[</w:t>
+      </w:r>
+      <w:proofErr w:type="gramEnd"/>
+      <w:r>
+        <w:rPr>
+          <w:rFonts w:ascii="Courier New" w:hAnsi="Courier New" w:cs="Courier New"/>
+          <w:color w:val="000000"/>
+          <w:sz w:val="20"/>
+          <w:szCs w:val="20"/>
+          <w:lang w:val="en-US"/>
+        </w:rPr>
+        <w:t xml:space="preserve">dim1] </w:t>
+      </w:r>
+      <w:r>
+        <w:rPr>
+          <w:rFonts w:ascii="Courier New" w:hAnsi="Courier New" w:cs="Courier New"/>
+          <w:color w:val="000000"/>
+          <w:sz w:val="20"/>
+          <w:szCs w:val="20"/>
+          <w:lang w:val="en-US"/>
+        </w:rPr>
+        <w:t>z</w:t>
+      </w:r>
+      <w:r>
+        <w:rPr>
+          <w:rFonts w:ascii="Courier New" w:hAnsi="Courier New" w:cs="Courier New"/>
+          <w:color w:val="000000"/>
+          <w:sz w:val="20"/>
+          <w:szCs w:val="20"/>
+          <w:lang w:val="en-US"/>
+        </w:rPr>
+        <w:t xml:space="preserve"> =</w:t>
+      </w:r>
+      <w:r>
+        <w:rPr>
+          <w:rFonts w:ascii="Courier New" w:hAnsi="Courier New" w:cs="Courier New"/>
+          <w:color w:val="000000"/>
+          <w:sz w:val="20"/>
+          <w:szCs w:val="20"/>
+          <w:lang w:val="en-US"/>
+        </w:rPr>
+        <w:t xml:space="preserve"> x*y</w:t>
+      </w:r>
+      <w:r>
+        <w:rPr>
+          <w:rFonts w:ascii="Courier New" w:hAnsi="Courier New" w:cs="Courier New"/>
+          <w:color w:val="000000"/>
+          <w:sz w:val="20"/>
+          <w:szCs w:val="20"/>
+          <w:lang w:val="en-US"/>
+        </w:rPr>
+        <w:t>;</w:t>
+      </w:r>
+    </w:p>
+    <w:p>
+      <w:pPr>
+        <w:pStyle w:val="PlainText"/>
+        <w:rPr>
+          <w:rFonts w:ascii="Courier New" w:hAnsi="Courier New" w:cs="Courier New"/>
+          <w:color w:val="000000"/>
+          <w:sz w:val="20"/>
+          <w:szCs w:val="20"/>
+          <w:lang w:val="en-US"/>
+        </w:rPr>
+      </w:pPr>
+      <w:proofErr w:type="gramStart"/>
+      <w:r>
+        <w:rPr>
+          <w:rFonts w:ascii="Courier New" w:hAnsi="Courier New" w:cs="Courier New"/>
+          <w:b/>
+          <w:bCs/>
+          <w:color w:val="8B0000"/>
+          <w:sz w:val="20"/>
+          <w:szCs w:val="20"/>
+          <w:lang w:val="en-US"/>
+        </w:rPr>
+        <w:t>end</w:t>
+      </w:r>
+      <w:proofErr w:type="gramEnd"/>
+      <w:r>
+        <w:rPr>
+          <w:rFonts w:ascii="Courier New" w:hAnsi="Courier New" w:cs="Courier New"/>
+          <w:color w:val="000000"/>
+          <w:sz w:val="20"/>
+          <w:szCs w:val="20"/>
+          <w:lang w:val="en-US"/>
+        </w:rPr>
+        <w:t xml:space="preserve"> C;</w:t>
+      </w:r>
+    </w:p>
+    <w:p>
+      <w:pPr>
+        <w:pStyle w:val="PlainText"/>
+        <w:rPr>
+          <w:rFonts w:ascii="Courier New" w:hAnsi="Courier New" w:cs="Courier New"/>
+          <w:color w:val="000000"/>
+          <w:sz w:val="20"/>
+          <w:szCs w:val="20"/>
+          <w:lang w:val="en-US"/>
+        </w:rPr>
+      </w:pPr>
+      <w:proofErr w:type="gramStart"/>
+      <w:r>
+        <w:rPr>
+          <w:rFonts w:ascii="Courier New" w:hAnsi="Courier New" w:cs="Courier New"/>
+          <w:sz w:val="20"/>
+          <w:szCs w:val="20"/>
+          <w:lang w:val="en-US"/>
+        </w:rPr>
+        <w:t>C[</w:t>
+      </w:r>
+      <w:proofErr w:type="gramEnd"/>
+      <w:r>
+        <w:rPr>
+          <w:rFonts w:ascii="Courier New" w:hAnsi="Courier New" w:cs="Courier New"/>
+          <w:sz w:val="20"/>
+          <w:szCs w:val="20"/>
+          <w:lang w:val="en-US"/>
+        </w:rPr>
+        <w:t>dim2] c;</w:t>
+      </w:r>
+      <w:r>
+        <w:rPr>
+          <w:rFonts w:ascii="Courier New" w:hAnsi="Courier New" w:cs="Courier New"/>
+          <w:color w:val="000000"/>
+          <w:sz w:val="20"/>
+          <w:szCs w:val="20"/>
+          <w:lang w:val="en-US"/>
+        </w:rPr>
+        <w:t xml:space="preserve"> </w:t>
+      </w:r>
+    </w:p>
+    <w:p>
+      <w:pPr>
+        <w:pStyle w:val="PlainText"/>
+        <w:rPr>
+          <w:rFonts w:ascii="Courier New" w:hAnsi="Courier New" w:cs="Courier New"/>
+          <w:sz w:val="20"/>
+          <w:szCs w:val="20"/>
+          <w:lang w:val="en-US"/>
+        </w:rPr>
+      </w:pPr>
+    </w:p>
+    <w:p>
+      <w:pPr>
+        <w:pStyle w:val="PlainText"/>
+        <w:rPr>
+          <w:rFonts w:ascii="Courier New" w:hAnsi="Courier New" w:cs="Courier New"/>
+          <w:sz w:val="20"/>
+          <w:szCs w:val="20"/>
+          <w:lang w:val="en-US"/>
+        </w:rPr>
+      </w:pPr>
+      <w:proofErr w:type="gramStart"/>
+      <w:r>
+        <w:rPr>
+          <w:rFonts w:ascii="Courier New" w:hAnsi="Courier New" w:cs="Courier New"/>
+          <w:sz w:val="20"/>
+          <w:szCs w:val="20"/>
+          <w:lang w:val="en-US"/>
+        </w:rPr>
+        <w:t>would</w:t>
+      </w:r>
+      <w:proofErr w:type="gramEnd"/>
+      <w:r>
+        <w:rPr>
+          <w:rFonts w:ascii="Courier New" w:hAnsi="Courier New" w:cs="Courier New"/>
+          <w:sz w:val="20"/>
+          <w:szCs w:val="20"/>
+          <w:lang w:val="en-US"/>
+        </w:rPr>
+        <w:t xml:space="preserve"> result in</w:t>
+      </w:r>
+    </w:p>
+    <w:p>
+      <w:pPr>
+        <w:pStyle w:val="PlainText"/>
+        <w:rPr>
+          <w:rFonts w:ascii="Courier New" w:hAnsi="Courier New" w:cs="Courier New"/>
+          <w:lang w:val="en-US"/>
+        </w:rPr>
+      </w:pPr>
+    </w:p>
+    <w:p>
+      <w:pPr>
+        <w:autoSpaceDE w:val="0"/>
+        <w:autoSpaceDN w:val="0"/>
+        <w:adjustRightInd w:val="0"/>
+        <w:spacing w:after="0" w:line="240" w:lineRule="auto"/>
+        <w:rPr>
+          <w:rFonts w:ascii="Courier New" w:hAnsi="Courier New" w:cs="Courier New"/>
+          <w:sz w:val="20"/>
+          <w:szCs w:val="20"/>
+          <w:lang w:val="en-US"/>
+        </w:rPr>
+      </w:pPr>
+      <w:proofErr w:type="gramStart"/>
+      <w:r>
+        <w:rPr>
+          <w:rFonts w:ascii="Courier New" w:hAnsi="Courier New" w:cs="Courier New"/>
+          <w:color w:val="00008B"/>
+          <w:sz w:val="20"/>
+          <w:szCs w:val="20"/>
+          <w:lang w:val="en-US"/>
+        </w:rPr>
+        <w:t>Real</w:t>
+      </w:r>
+      <w:r>
+        <w:rPr>
+          <w:rFonts w:ascii="Courier New" w:hAnsi="Courier New" w:cs="Courier New"/>
+          <w:color w:val="000000"/>
+          <w:sz w:val="20"/>
+          <w:szCs w:val="20"/>
+          <w:lang w:val="en-US"/>
+        </w:rPr>
+        <w:t>[</w:t>
+      </w:r>
+      <w:proofErr w:type="gramEnd"/>
+      <w:r>
+        <w:rPr>
+          <w:rFonts w:ascii="Courier New" w:hAnsi="Courier New" w:cs="Courier New"/>
+          <w:color w:val="000000"/>
+          <w:sz w:val="20"/>
+          <w:szCs w:val="20"/>
+          <w:lang w:val="en-US"/>
+        </w:rPr>
+        <w:t xml:space="preserve">dim2] </w:t>
+      </w:r>
+      <w:proofErr w:type="spellStart"/>
+      <w:r>
+        <w:rPr>
+          <w:rFonts w:ascii="Courier New" w:hAnsi="Courier New" w:cs="Courier New"/>
+          <w:color w:val="000000"/>
+          <w:sz w:val="20"/>
+          <w:szCs w:val="20"/>
+          <w:lang w:val="en-US"/>
+        </w:rPr>
+        <w:t>c.x</w:t>
+      </w:r>
+      <w:proofErr w:type="spellEnd"/>
+      <w:r>
+        <w:rPr>
+          <w:rFonts w:ascii="Courier New" w:hAnsi="Courier New" w:cs="Courier New"/>
+          <w:color w:val="000000"/>
+          <w:sz w:val="20"/>
+          <w:szCs w:val="20"/>
+          <w:lang w:val="en-US"/>
+        </w:rPr>
+        <w:t>;</w:t>
+      </w:r>
+    </w:p>
+    <w:p>
+      <w:pPr>
+        <w:autoSpaceDE w:val="0"/>
+        <w:autoSpaceDN w:val="0"/>
+        <w:adjustRightInd w:val="0"/>
+        <w:spacing w:after="0" w:line="240" w:lineRule="auto"/>
+        <w:rPr>
+          <w:rFonts w:ascii="Courier New" w:hAnsi="Courier New" w:cs="Courier New"/>
+          <w:sz w:val="20"/>
+          <w:szCs w:val="20"/>
+          <w:lang w:val="en-US"/>
+        </w:rPr>
+      </w:pPr>
+      <w:proofErr w:type="gramStart"/>
+      <w:r>
+        <w:rPr>
+          <w:rFonts w:ascii="Courier New" w:hAnsi="Courier New" w:cs="Courier New"/>
+          <w:color w:val="00008B"/>
+          <w:sz w:val="20"/>
+          <w:szCs w:val="20"/>
+          <w:lang w:val="en-US"/>
+        </w:rPr>
+        <w:t>Real</w:t>
+      </w:r>
+      <w:r>
+        <w:rPr>
+          <w:rFonts w:ascii="Courier New" w:hAnsi="Courier New" w:cs="Courier New"/>
+          <w:color w:val="000000"/>
+          <w:sz w:val="20"/>
+          <w:szCs w:val="20"/>
+          <w:lang w:val="en-US"/>
+        </w:rPr>
+        <w:t>[</w:t>
+      </w:r>
+      <w:proofErr w:type="gramEnd"/>
+      <w:r>
+        <w:rPr>
+          <w:rFonts w:ascii="Courier New" w:hAnsi="Courier New" w:cs="Courier New"/>
+          <w:color w:val="000000"/>
+          <w:sz w:val="20"/>
+          <w:szCs w:val="20"/>
+          <w:lang w:val="en-US"/>
+        </w:rPr>
+        <w:t xml:space="preserve">dim2,dim1] </w:t>
+      </w:r>
+      <w:proofErr w:type="spellStart"/>
+      <w:r>
+        <w:rPr>
+          <w:rFonts w:ascii="Courier New" w:hAnsi="Courier New" w:cs="Courier New"/>
+          <w:color w:val="000000"/>
+          <w:sz w:val="20"/>
+          <w:szCs w:val="20"/>
+          <w:lang w:val="en-US"/>
+        </w:rPr>
+        <w:t>c.y</w:t>
+      </w:r>
+      <w:proofErr w:type="spellEnd"/>
+      <w:r>
+        <w:rPr>
+          <w:rFonts w:ascii="Courier New" w:hAnsi="Courier New" w:cs="Courier New"/>
+          <w:color w:val="000000"/>
+          <w:sz w:val="20"/>
+          <w:szCs w:val="20"/>
+          <w:lang w:val="en-US"/>
+        </w:rPr>
+        <w:t>;</w:t>
+      </w:r>
+    </w:p>
+    <w:p>
+      <w:pPr>
+        <w:autoSpaceDE w:val="0"/>
+        <w:autoSpaceDN w:val="0"/>
+        <w:adjustRightInd w:val="0"/>
+        <w:spacing w:after="0" w:line="240" w:lineRule="auto"/>
+        <w:rPr>
+          <w:rFonts w:ascii="Courier New" w:hAnsi="Courier New" w:cs="Courier New"/>
+          <w:sz w:val="20"/>
+          <w:szCs w:val="20"/>
+          <w:lang w:val="en-US"/>
+        </w:rPr>
+      </w:pPr>
+      <w:proofErr w:type="gramStart"/>
+      <w:r>
+        <w:rPr>
+          <w:rFonts w:ascii="Courier New" w:hAnsi="Courier New" w:cs="Courier New"/>
+          <w:color w:val="00008B"/>
+          <w:sz w:val="20"/>
+          <w:szCs w:val="20"/>
+          <w:lang w:val="en-US"/>
+        </w:rPr>
+        <w:t>Real</w:t>
+      </w:r>
+      <w:r>
+        <w:rPr>
+          <w:rFonts w:ascii="Courier New" w:hAnsi="Courier New" w:cs="Courier New"/>
+          <w:color w:val="000000"/>
+          <w:sz w:val="20"/>
+          <w:szCs w:val="20"/>
+          <w:lang w:val="en-US"/>
+        </w:rPr>
+        <w:t>[</w:t>
+      </w:r>
+      <w:proofErr w:type="gramEnd"/>
+      <w:r>
+        <w:rPr>
+          <w:rFonts w:ascii="Courier New" w:hAnsi="Courier New" w:cs="Courier New"/>
+          <w:color w:val="000000"/>
+          <w:sz w:val="20"/>
+          <w:szCs w:val="20"/>
+          <w:lang w:val="en-US"/>
+        </w:rPr>
+        <w:t xml:space="preserve">dim2,dim1] </w:t>
+      </w:r>
+      <w:proofErr w:type="spellStart"/>
+      <w:r>
+        <w:rPr>
+          <w:rFonts w:ascii="Courier New" w:hAnsi="Courier New" w:cs="Courier New"/>
+          <w:color w:val="000000"/>
+          <w:sz w:val="20"/>
+          <w:szCs w:val="20"/>
+          <w:lang w:val="en-US"/>
+        </w:rPr>
+        <w:t>c.z</w:t>
+      </w:r>
+      <w:proofErr w:type="spellEnd"/>
+      <w:r>
+        <w:rPr>
+          <w:rFonts w:ascii="Courier New" w:hAnsi="Courier New" w:cs="Courier New"/>
+          <w:color w:val="000000"/>
+          <w:sz w:val="20"/>
+          <w:szCs w:val="20"/>
+          <w:lang w:val="en-US"/>
+        </w:rPr>
+        <w:t xml:space="preserve"> = {</w:t>
+      </w:r>
+      <w:proofErr w:type="spellStart"/>
+      <w:r>
+        <w:rPr>
+          <w:rFonts w:ascii="Courier New" w:hAnsi="Courier New" w:cs="Courier New"/>
+          <w:color w:val="000000"/>
+          <w:sz w:val="20"/>
+          <w:szCs w:val="20"/>
+          <w:lang w:val="en-US"/>
+        </w:rPr>
+        <w:t>c.x</w:t>
+      </w:r>
+      <w:proofErr w:type="spellEnd"/>
+      <w:r>
+        <w:rPr>
+          <w:rFonts w:ascii="Courier New" w:hAnsi="Courier New" w:cs="Courier New"/>
+          <w:color w:val="000000"/>
+          <w:sz w:val="20"/>
+          <w:szCs w:val="20"/>
+          <w:lang w:val="en-US"/>
+        </w:rPr>
+        <w:t>[</w:t>
+      </w:r>
+      <w:proofErr w:type="spellStart"/>
+      <w:r>
+        <w:rPr>
+          <w:rFonts w:ascii="Courier New" w:hAnsi="Courier New" w:cs="Courier New"/>
+          <w:color w:val="000000"/>
+          <w:sz w:val="20"/>
+          <w:szCs w:val="20"/>
+          <w:lang w:val="en-US"/>
+        </w:rPr>
+        <w:t>i</w:t>
+      </w:r>
+      <w:proofErr w:type="spellEnd"/>
+      <w:r>
+        <w:rPr>
+          <w:rFonts w:ascii="Courier New" w:hAnsi="Courier New" w:cs="Courier New"/>
+          <w:color w:val="000000"/>
+          <w:sz w:val="20"/>
+          <w:szCs w:val="20"/>
+          <w:lang w:val="en-US"/>
+        </w:rPr>
+        <w:t>]</w:t>
+      </w:r>
+      <w:r>
+        <w:rPr>
+          <w:rFonts w:ascii="Courier New" w:hAnsi="Courier New" w:cs="Courier New"/>
+          <w:color w:val="000000"/>
+          <w:sz w:val="20"/>
+          <w:szCs w:val="20"/>
+          <w:lang w:val="en-US"/>
+        </w:rPr>
+        <w:t>*</w:t>
+      </w:r>
+      <w:proofErr w:type="spellStart"/>
+      <w:r>
+        <w:rPr>
+          <w:rFonts w:ascii="Courier New" w:hAnsi="Courier New" w:cs="Courier New"/>
+          <w:color w:val="000000"/>
+          <w:sz w:val="20"/>
+          <w:szCs w:val="20"/>
+          <w:lang w:val="en-US"/>
+        </w:rPr>
+        <w:t>c.y</w:t>
+      </w:r>
+      <w:proofErr w:type="spellEnd"/>
+      <w:r>
+        <w:rPr>
+          <w:rFonts w:ascii="Courier New" w:hAnsi="Courier New" w:cs="Courier New"/>
+          <w:color w:val="000000"/>
+          <w:sz w:val="20"/>
+          <w:szCs w:val="20"/>
+          <w:lang w:val="en-US"/>
+        </w:rPr>
+        <w:t>[</w:t>
+      </w:r>
+      <w:proofErr w:type="spellStart"/>
+      <w:r>
+        <w:rPr>
+          <w:rFonts w:ascii="Courier New" w:hAnsi="Courier New" w:cs="Courier New"/>
+          <w:color w:val="000000"/>
+          <w:sz w:val="20"/>
+          <w:szCs w:val="20"/>
+          <w:lang w:val="en-US"/>
+        </w:rPr>
+        <w:t>i,j</w:t>
+      </w:r>
+      <w:proofErr w:type="spellEnd"/>
+      <w:r>
+        <w:rPr>
+          <w:rFonts w:ascii="Courier New" w:hAnsi="Courier New" w:cs="Courier New"/>
+          <w:color w:val="000000"/>
+          <w:sz w:val="20"/>
+          <w:szCs w:val="20"/>
+          <w:lang w:val="en-US"/>
+        </w:rPr>
+        <w:t>]</w:t>
+      </w:r>
+      <w:r>
+        <w:rPr>
+          <w:rFonts w:ascii="Courier New" w:hAnsi="Courier New" w:cs="Courier New"/>
+          <w:color w:val="000000"/>
+          <w:sz w:val="20"/>
+          <w:szCs w:val="20"/>
+          <w:lang w:val="en-US"/>
+        </w:rPr>
+        <w:t xml:space="preserve"> </w:t>
+      </w:r>
+      <w:r>
+        <w:rPr>
+          <w:rFonts w:ascii="Courier New" w:hAnsi="Courier New" w:cs="Courier New"/>
+          <w:b/>
+          <w:bCs/>
+          <w:color w:val="8B0000"/>
+          <w:sz w:val="20"/>
+          <w:szCs w:val="20"/>
+          <w:lang w:val="en-US"/>
+        </w:rPr>
+        <w:t>for</w:t>
+      </w:r>
+      <w:r>
+        <w:rPr>
+          <w:rFonts w:ascii="Courier New" w:hAnsi="Courier New" w:cs="Courier New"/>
+          <w:color w:val="000000"/>
+          <w:sz w:val="20"/>
+          <w:szCs w:val="20"/>
+          <w:lang w:val="en-US"/>
+        </w:rPr>
+        <w:t xml:space="preserve"> </w:t>
+      </w:r>
+      <w:proofErr w:type="spellStart"/>
+      <w:r>
+        <w:rPr>
+          <w:rFonts w:ascii="Courier New" w:hAnsi="Courier New" w:cs="Courier New"/>
+          <w:color w:val="000000"/>
+          <w:sz w:val="20"/>
+          <w:szCs w:val="20"/>
+          <w:lang w:val="en-US"/>
+        </w:rPr>
+        <w:t>i</w:t>
+      </w:r>
+      <w:proofErr w:type="spellEnd"/>
+      <w:r>
+        <w:rPr>
+          <w:rFonts w:ascii="Courier New" w:hAnsi="Courier New" w:cs="Courier New"/>
+          <w:color w:val="000000"/>
+          <w:sz w:val="20"/>
+          <w:szCs w:val="20"/>
+          <w:lang w:val="en-US"/>
+        </w:rPr>
+        <w:t xml:space="preserve"> </w:t>
+      </w:r>
+      <w:r>
+        <w:rPr>
+          <w:rFonts w:ascii="Courier New" w:hAnsi="Courier New" w:cs="Courier New"/>
+          <w:b/>
+          <w:bCs/>
+          <w:color w:val="8B0000"/>
+          <w:sz w:val="20"/>
+          <w:szCs w:val="20"/>
+          <w:lang w:val="en-US"/>
+        </w:rPr>
+        <w:t>in</w:t>
+      </w:r>
+      <w:r>
+        <w:rPr>
+          <w:rFonts w:ascii="Courier New" w:hAnsi="Courier New" w:cs="Courier New"/>
+          <w:color w:val="000000"/>
+          <w:sz w:val="20"/>
+          <w:szCs w:val="20"/>
+          <w:lang w:val="en-US"/>
+        </w:rPr>
+        <w:t xml:space="preserve"> </w:t>
+      </w:r>
+      <w:r>
+        <w:rPr>
+          <w:rFonts w:ascii="Courier New" w:hAnsi="Courier New" w:cs="Courier New"/>
+          <w:color w:val="8B008B"/>
+          <w:sz w:val="20"/>
+          <w:szCs w:val="20"/>
+          <w:lang w:val="en-US"/>
+        </w:rPr>
+        <w:t>1</w:t>
+      </w:r>
+      <w:r>
+        <w:rPr>
+          <w:rFonts w:ascii="Courier New" w:hAnsi="Courier New" w:cs="Courier New"/>
+          <w:color w:val="000000"/>
+          <w:sz w:val="20"/>
+          <w:szCs w:val="20"/>
+          <w:lang w:val="en-US"/>
+        </w:rPr>
+        <w:t xml:space="preserve">:dim2, j </w:t>
+      </w:r>
+      <w:r>
+        <w:rPr>
+          <w:rFonts w:ascii="Courier New" w:hAnsi="Courier New" w:cs="Courier New"/>
+          <w:b/>
+          <w:bCs/>
+          <w:color w:val="8B0000"/>
+          <w:sz w:val="20"/>
+          <w:szCs w:val="20"/>
+          <w:lang w:val="en-US"/>
+        </w:rPr>
+        <w:t>in</w:t>
+      </w:r>
+      <w:r>
+        <w:rPr>
+          <w:rFonts w:ascii="Courier New" w:hAnsi="Courier New" w:cs="Courier New"/>
+          <w:color w:val="000000"/>
+          <w:sz w:val="20"/>
+          <w:szCs w:val="20"/>
+          <w:lang w:val="en-US"/>
+        </w:rPr>
+        <w:t xml:space="preserve"> </w:t>
+      </w:r>
+      <w:r>
+        <w:rPr>
+          <w:rFonts w:ascii="Courier New" w:hAnsi="Courier New" w:cs="Courier New"/>
+          <w:color w:val="8B008B"/>
+          <w:sz w:val="20"/>
+          <w:szCs w:val="20"/>
+          <w:lang w:val="en-US"/>
+        </w:rPr>
+        <w:t>1</w:t>
+      </w:r>
+      <w:r>
+        <w:rPr>
+          <w:rFonts w:ascii="Courier New" w:hAnsi="Courier New" w:cs="Courier New"/>
+          <w:color w:val="000000"/>
+          <w:sz w:val="20"/>
+          <w:szCs w:val="20"/>
+          <w:lang w:val="en-US"/>
+        </w:rPr>
+        <w:t>:dim1};</w:t>
+      </w:r>
+    </w:p>
+    <w:p>
+      <w:pPr>
+        <w:pStyle w:val="PlainText"/>
+        <w:rPr>
+          <w:rFonts w:ascii="Courier New" w:hAnsi="Courier New" w:cs="Courier New"/>
+          <w:lang w:val="en-US"/>
+        </w:rPr>
+      </w:pPr>
+    </w:p>
+    <w:p>
+      <w:pPr>
+        <w:pStyle w:val="PlainText"/>
+        <w:rPr>
+          <w:rFonts w:ascii="Courier New" w:hAnsi="Courier New" w:cs="Courier New"/>
+          <w:b/>
+          <w:lang w:val="en-US"/>
+        </w:rPr>
+      </w:pPr>
+      <w:r>
+        <w:rPr>
+          <w:rFonts w:ascii="Courier New" w:hAnsi="Courier New" w:cs="Courier New"/>
+          <w:b/>
+          <w:lang w:val="en-US"/>
+        </w:rPr>
+        <w:t>Matrix and vector operations:</w:t>
+      </w:r>
+    </w:p>
+    <w:p>
+      <w:pPr>
+        <w:pStyle w:val="PlainText"/>
+        <w:rPr>
+          <w:rFonts w:ascii="Courier New" w:hAnsi="Courier New" w:cs="Courier New"/>
+          <w:lang w:val="en-US"/>
+        </w:rPr>
+      </w:pPr>
+    </w:p>
+    <w:p>
+      <w:pPr>
+        <w:autoSpaceDE w:val="0"/>
+        <w:autoSpaceDN w:val="0"/>
+        <w:adjustRightInd w:val="0"/>
+        <w:spacing w:after="0" w:line="240" w:lineRule="auto"/>
+        <w:rPr>
+          <w:rFonts w:ascii="Courier New" w:hAnsi="Courier New" w:cs="Courier New"/>
+          <w:sz w:val="20"/>
+          <w:szCs w:val="20"/>
+          <w:lang w:val="en-US"/>
+        </w:rPr>
+      </w:pPr>
+      <w:proofErr w:type="gramStart"/>
+      <w:r>
+        <w:rPr>
+          <w:rFonts w:ascii="Courier New" w:hAnsi="Courier New" w:cs="Courier New"/>
+          <w:b/>
+          <w:bCs/>
+          <w:color w:val="8B0000"/>
+          <w:sz w:val="20"/>
+          <w:szCs w:val="20"/>
+          <w:lang w:val="en-US"/>
+        </w:rPr>
+        <w:t>class</w:t>
+      </w:r>
+      <w:proofErr w:type="gramEnd"/>
+      <w:r>
+        <w:rPr>
+          <w:rFonts w:ascii="Courier New" w:hAnsi="Courier New" w:cs="Courier New"/>
+          <w:color w:val="000000"/>
+          <w:sz w:val="20"/>
+          <w:szCs w:val="20"/>
+          <w:lang w:val="en-US"/>
+        </w:rPr>
+        <w:t xml:space="preserve"> C</w:t>
+      </w:r>
+    </w:p>
+    <w:p>
+      <w:pPr>
+        <w:autoSpaceDE w:val="0"/>
+        <w:autoSpaceDN w:val="0"/>
+        <w:adjustRightInd w:val="0"/>
+        <w:spacing w:after="0" w:line="240" w:lineRule="auto"/>
+        <w:rPr>
+          <w:rFonts w:ascii="Courier New" w:hAnsi="Courier New" w:cs="Courier New"/>
+          <w:sz w:val="20"/>
+          <w:szCs w:val="20"/>
+          <w:lang w:val="en-US"/>
+        </w:rPr>
+      </w:pPr>
+      <w:r>
+        <w:rPr>
+          <w:rFonts w:ascii="Courier New" w:hAnsi="Courier New" w:cs="Courier New"/>
+          <w:color w:val="000000"/>
+          <w:sz w:val="20"/>
+          <w:szCs w:val="20"/>
+          <w:lang w:val="en-US"/>
+        </w:rPr>
+        <w:t xml:space="preserve">  </w:t>
+      </w:r>
+      <w:proofErr w:type="gramStart"/>
+      <w:r>
+        <w:rPr>
+          <w:rFonts w:ascii="Courier New" w:hAnsi="Courier New" w:cs="Courier New"/>
+          <w:color w:val="00008B"/>
+          <w:sz w:val="20"/>
+          <w:szCs w:val="20"/>
+          <w:lang w:val="en-US"/>
+        </w:rPr>
+        <w:t>Real</w:t>
+      </w:r>
+      <w:r>
+        <w:rPr>
+          <w:rFonts w:ascii="Courier New" w:hAnsi="Courier New" w:cs="Courier New"/>
+          <w:color w:val="000000"/>
+          <w:sz w:val="20"/>
+          <w:szCs w:val="20"/>
+          <w:lang w:val="en-US"/>
+        </w:rPr>
+        <w:t>[</w:t>
+      </w:r>
+      <w:proofErr w:type="gramEnd"/>
+      <w:r>
+        <w:rPr>
+          <w:rFonts w:ascii="Courier New" w:hAnsi="Courier New" w:cs="Courier New"/>
+          <w:color w:val="000000"/>
+          <w:sz w:val="20"/>
+          <w:szCs w:val="20"/>
+          <w:lang w:val="en-US"/>
+        </w:rPr>
+        <w:t>dim1</w:t>
+      </w:r>
+      <w:r>
+        <w:rPr>
+          <w:rFonts w:ascii="Courier New" w:hAnsi="Courier New" w:cs="Courier New"/>
+          <w:color w:val="000000"/>
+          <w:sz w:val="20"/>
+          <w:szCs w:val="20"/>
+          <w:lang w:val="en-US"/>
+        </w:rPr>
+        <w:t>,dim1</w:t>
+      </w:r>
+      <w:r>
+        <w:rPr>
+          <w:rFonts w:ascii="Courier New" w:hAnsi="Courier New" w:cs="Courier New"/>
+          <w:color w:val="000000"/>
+          <w:sz w:val="20"/>
+          <w:szCs w:val="20"/>
+          <w:lang w:val="en-US"/>
+        </w:rPr>
+        <w:t xml:space="preserve">] </w:t>
+      </w:r>
+      <w:proofErr w:type="spellStart"/>
+      <w:r>
+        <w:rPr>
+          <w:rFonts w:ascii="Courier New" w:hAnsi="Courier New" w:cs="Courier New"/>
+          <w:color w:val="000000"/>
+          <w:sz w:val="20"/>
+          <w:szCs w:val="20"/>
+          <w:lang w:val="en-US"/>
+        </w:rPr>
+        <w:t>x,</w:t>
+      </w:r>
+      <w:r>
+        <w:rPr>
+          <w:rFonts w:ascii="Courier New" w:hAnsi="Courier New" w:cs="Courier New"/>
+          <w:color w:val="000000"/>
+          <w:sz w:val="20"/>
+          <w:szCs w:val="20"/>
+          <w:lang w:val="en-US"/>
+        </w:rPr>
+        <w:t>y</w:t>
+      </w:r>
+      <w:proofErr w:type="spellEnd"/>
+      <w:r>
+        <w:rPr>
+          <w:rFonts w:ascii="Courier New" w:hAnsi="Courier New" w:cs="Courier New"/>
+          <w:color w:val="000000"/>
+          <w:sz w:val="20"/>
+          <w:szCs w:val="20"/>
+          <w:lang w:val="en-US"/>
+        </w:rPr>
+        <w:t>;</w:t>
+      </w:r>
+    </w:p>
+    <w:p>
+      <w:pPr>
+        <w:autoSpaceDE w:val="0"/>
+        <w:autoSpaceDN w:val="0"/>
+        <w:adjustRightInd w:val="0"/>
+        <w:spacing w:after="0" w:line="240" w:lineRule="auto"/>
+        <w:rPr>
+          <w:rFonts w:ascii="Courier New" w:hAnsi="Courier New" w:cs="Courier New"/>
+          <w:sz w:val="20"/>
+          <w:szCs w:val="20"/>
+          <w:lang w:val="en-US"/>
+        </w:rPr>
+      </w:pPr>
+      <w:r>
+        <w:rPr>
+          <w:rFonts w:ascii="Courier New" w:hAnsi="Courier New" w:cs="Courier New"/>
+          <w:color w:val="000000"/>
+          <w:sz w:val="20"/>
+          <w:szCs w:val="20"/>
+          <w:lang w:val="en-US"/>
+        </w:rPr>
+        <w:t xml:space="preserve">  </w:t>
+      </w:r>
+      <w:proofErr w:type="gramStart"/>
+      <w:r>
+        <w:rPr>
+          <w:rFonts w:ascii="Courier New" w:hAnsi="Courier New" w:cs="Courier New"/>
+          <w:color w:val="00008B"/>
+          <w:sz w:val="20"/>
+          <w:szCs w:val="20"/>
+          <w:lang w:val="en-US"/>
+        </w:rPr>
+        <w:t>Real</w:t>
+      </w:r>
+      <w:r>
+        <w:rPr>
+          <w:rFonts w:ascii="Courier New" w:hAnsi="Courier New" w:cs="Courier New"/>
+          <w:color w:val="000000"/>
+          <w:sz w:val="20"/>
+          <w:szCs w:val="20"/>
+          <w:lang w:val="en-US"/>
+        </w:rPr>
+        <w:t>[</w:t>
+      </w:r>
+      <w:proofErr w:type="gramEnd"/>
+      <w:r>
+        <w:rPr>
+          <w:rFonts w:ascii="Courier New" w:hAnsi="Courier New" w:cs="Courier New"/>
+          <w:color w:val="000000"/>
+          <w:sz w:val="20"/>
+          <w:szCs w:val="20"/>
+          <w:lang w:val="en-US"/>
+        </w:rPr>
+        <w:t>dim1</w:t>
+      </w:r>
+      <w:r>
+        <w:rPr>
+          <w:rFonts w:ascii="Courier New" w:hAnsi="Courier New" w:cs="Courier New"/>
+          <w:color w:val="000000"/>
+          <w:sz w:val="20"/>
+          <w:szCs w:val="20"/>
+          <w:lang w:val="en-US"/>
+        </w:rPr>
+        <w:t>,dim1</w:t>
+      </w:r>
+      <w:r>
+        <w:rPr>
+          <w:rFonts w:ascii="Courier New" w:hAnsi="Courier New" w:cs="Courier New"/>
+          <w:color w:val="000000"/>
+          <w:sz w:val="20"/>
+          <w:szCs w:val="20"/>
+          <w:lang w:val="en-US"/>
+        </w:rPr>
+        <w:t xml:space="preserve">] </w:t>
+      </w:r>
+      <w:r>
+        <w:rPr>
+          <w:rFonts w:ascii="Courier New" w:hAnsi="Courier New" w:cs="Courier New"/>
+          <w:color w:val="000000"/>
+          <w:sz w:val="20"/>
+          <w:szCs w:val="20"/>
+          <w:lang w:val="en-US"/>
+        </w:rPr>
+        <w:t>z</w:t>
+      </w:r>
+      <w:r>
+        <w:rPr>
+          <w:rFonts w:ascii="Courier New" w:hAnsi="Courier New" w:cs="Courier New"/>
+          <w:color w:val="000000"/>
+          <w:sz w:val="20"/>
+          <w:szCs w:val="20"/>
+          <w:lang w:val="en-US"/>
+        </w:rPr>
+        <w:t xml:space="preserve"> =</w:t>
+      </w:r>
+      <w:r>
+        <w:rPr>
+          <w:rFonts w:ascii="Courier New" w:hAnsi="Courier New" w:cs="Courier New"/>
+          <w:color w:val="000000"/>
+          <w:sz w:val="20"/>
+          <w:szCs w:val="20"/>
+          <w:lang w:val="en-US"/>
+        </w:rPr>
+        <w:t xml:space="preserve"> x*y</w:t>
+      </w:r>
+      <w:r>
+        <w:rPr>
+          <w:rFonts w:ascii="Courier New" w:hAnsi="Courier New" w:cs="Courier New"/>
+          <w:color w:val="000000"/>
+          <w:sz w:val="20"/>
+          <w:szCs w:val="20"/>
+          <w:lang w:val="en-US"/>
+        </w:rPr>
+        <w:t>;</w:t>
+      </w:r>
+    </w:p>
+    <w:p>
+      <w:pPr>
+        <w:pStyle w:val="PlainText"/>
+        <w:rPr>
+          <w:rFonts w:ascii="Courier New" w:hAnsi="Courier New" w:cs="Courier New"/>
+          <w:color w:val="000000"/>
+          <w:sz w:val="20"/>
+          <w:szCs w:val="20"/>
+          <w:lang w:val="en-US"/>
+        </w:rPr>
+      </w:pPr>
+      <w:proofErr w:type="gramStart"/>
+      <w:r>
+        <w:rPr>
+          <w:rFonts w:ascii="Courier New" w:hAnsi="Courier New" w:cs="Courier New"/>
+          <w:b/>
+          <w:bCs/>
+          <w:color w:val="8B0000"/>
+          <w:sz w:val="20"/>
+          <w:szCs w:val="20"/>
+          <w:lang w:val="en-US"/>
+        </w:rPr>
+        <w:t>end</w:t>
+      </w:r>
+      <w:proofErr w:type="gramEnd"/>
+      <w:r>
+        <w:rPr>
+          <w:rFonts w:ascii="Courier New" w:hAnsi="Courier New" w:cs="Courier New"/>
+          <w:color w:val="000000"/>
+          <w:sz w:val="20"/>
+          <w:szCs w:val="20"/>
+          <w:lang w:val="en-US"/>
+        </w:rPr>
+        <w:t xml:space="preserve"> C;</w:t>
+      </w:r>
+    </w:p>
+    <w:p>
+      <w:pPr>
+        <w:pStyle w:val="PlainText"/>
+        <w:rPr>
+          <w:rFonts w:ascii="Courier New" w:hAnsi="Courier New" w:cs="Courier New"/>
+          <w:color w:val="000000"/>
+          <w:sz w:val="20"/>
+          <w:szCs w:val="20"/>
+          <w:lang w:val="en-US"/>
+        </w:rPr>
+      </w:pPr>
+      <w:proofErr w:type="gramStart"/>
+      <w:r>
+        <w:rPr>
+          <w:rFonts w:ascii="Courier New" w:hAnsi="Courier New" w:cs="Courier New"/>
+          <w:sz w:val="20"/>
+          <w:szCs w:val="20"/>
+          <w:lang w:val="en-US"/>
+        </w:rPr>
+        <w:t>C[</w:t>
+      </w:r>
+      <w:proofErr w:type="gramEnd"/>
+      <w:r>
+        <w:rPr>
+          <w:rFonts w:ascii="Courier New" w:hAnsi="Courier New" w:cs="Courier New"/>
+          <w:sz w:val="20"/>
+          <w:szCs w:val="20"/>
+          <w:lang w:val="en-US"/>
+        </w:rPr>
+        <w:t>dim2] c;</w:t>
+      </w:r>
+      <w:r>
+        <w:rPr>
+          <w:rFonts w:ascii="Courier New" w:hAnsi="Courier New" w:cs="Courier New"/>
+          <w:color w:val="000000"/>
+          <w:sz w:val="20"/>
+          <w:szCs w:val="20"/>
+          <w:lang w:val="en-US"/>
+        </w:rPr>
+        <w:t xml:space="preserve"> </w:t>
+      </w:r>
+    </w:p>
+    <w:p>
+      <w:pPr>
+        <w:pStyle w:val="PlainText"/>
+        <w:rPr>
+          <w:rFonts w:ascii="Courier New" w:hAnsi="Courier New" w:cs="Courier New"/>
+          <w:lang w:val="en-US"/>
+        </w:rPr>
+      </w:pPr>
+    </w:p>
+    <w:p>
+      <w:pPr>
+        <w:pStyle w:val="PlainText"/>
+        <w:rPr>
+          <w:rFonts w:ascii="Courier New" w:hAnsi="Courier New" w:cs="Courier New"/>
+          <w:lang w:val="en-US"/>
+        </w:rPr>
+      </w:pPr>
+      <w:proofErr w:type="gramStart"/>
+      <w:r>
+        <w:rPr>
+          <w:rFonts w:ascii="Courier New" w:hAnsi="Courier New" w:cs="Courier New"/>
+          <w:lang w:val="en-US"/>
+        </w:rPr>
+        <w:t>would</w:t>
+      </w:r>
+      <w:proofErr w:type="gramEnd"/>
+      <w:r>
+        <w:rPr>
+          <w:rFonts w:ascii="Courier New" w:hAnsi="Courier New" w:cs="Courier New"/>
+          <w:lang w:val="en-US"/>
+        </w:rPr>
+        <w:t xml:space="preserve"> result in</w:t>
+      </w:r>
+    </w:p>
+    <w:p>
+      <w:pPr>
+        <w:pStyle w:val="PlainText"/>
+        <w:rPr>
+          <w:rFonts w:ascii="Courier New" w:hAnsi="Courier New" w:cs="Courier New"/>
+          <w:lang w:val="en-US"/>
+        </w:rPr>
+      </w:pPr>
+    </w:p>
+    <w:p>
+      <w:pPr>
+        <w:autoSpaceDE w:val="0"/>
+        <w:autoSpaceDN w:val="0"/>
+        <w:adjustRightInd w:val="0"/>
+        <w:spacing w:after="0" w:line="240" w:lineRule="auto"/>
+        <w:rPr>
+          <w:rFonts w:ascii="Courier New" w:hAnsi="Courier New" w:cs="Courier New"/>
+          <w:sz w:val="20"/>
+          <w:szCs w:val="20"/>
+          <w:lang w:val="en-US"/>
+        </w:rPr>
+      </w:pPr>
+      <w:proofErr w:type="gramStart"/>
+      <w:r>
+        <w:rPr>
+          <w:rFonts w:ascii="Courier New" w:hAnsi="Courier New" w:cs="Courier New"/>
+          <w:color w:val="00008B"/>
+          <w:sz w:val="20"/>
+          <w:szCs w:val="20"/>
+          <w:lang w:val="en-US"/>
+        </w:rPr>
+        <w:t>Real</w:t>
+      </w:r>
+      <w:r>
+        <w:rPr>
+          <w:rFonts w:ascii="Courier New" w:hAnsi="Courier New" w:cs="Courier New"/>
+          <w:color w:val="000000"/>
+          <w:sz w:val="20"/>
+          <w:szCs w:val="20"/>
+          <w:lang w:val="en-US"/>
+        </w:rPr>
+        <w:t>[</w:t>
+      </w:r>
+      <w:proofErr w:type="gramEnd"/>
+      <w:r>
+        <w:rPr>
+          <w:rFonts w:ascii="Courier New" w:hAnsi="Courier New" w:cs="Courier New"/>
+          <w:color w:val="000000"/>
+          <w:sz w:val="20"/>
+          <w:szCs w:val="20"/>
+          <w:lang w:val="en-US"/>
+        </w:rPr>
+        <w:t>dim2,dim1</w:t>
+      </w:r>
+      <w:r>
+        <w:rPr>
+          <w:rFonts w:ascii="Courier New" w:hAnsi="Courier New" w:cs="Courier New"/>
+          <w:color w:val="000000"/>
+          <w:sz w:val="20"/>
+          <w:szCs w:val="20"/>
+          <w:lang w:val="en-US"/>
+        </w:rPr>
+        <w:t>,dim1</w:t>
+      </w:r>
+      <w:r>
+        <w:rPr>
+          <w:rFonts w:ascii="Courier New" w:hAnsi="Courier New" w:cs="Courier New"/>
+          <w:color w:val="000000"/>
+          <w:sz w:val="20"/>
+          <w:szCs w:val="20"/>
+          <w:lang w:val="en-US"/>
+        </w:rPr>
+        <w:t xml:space="preserve">] </w:t>
+      </w:r>
+      <w:proofErr w:type="spellStart"/>
+      <w:r>
+        <w:rPr>
+          <w:rFonts w:ascii="Courier New" w:hAnsi="Courier New" w:cs="Courier New"/>
+          <w:color w:val="000000"/>
+          <w:sz w:val="20"/>
+          <w:szCs w:val="20"/>
+          <w:lang w:val="en-US"/>
+        </w:rPr>
+        <w:t>c.</w:t>
+      </w:r>
+      <w:r>
+        <w:rPr>
+          <w:rFonts w:ascii="Courier New" w:hAnsi="Courier New" w:cs="Courier New"/>
+          <w:color w:val="000000"/>
+          <w:sz w:val="20"/>
+          <w:szCs w:val="20"/>
+          <w:lang w:val="en-US"/>
+        </w:rPr>
+        <w:t>x</w:t>
+      </w:r>
+      <w:proofErr w:type="spellEnd"/>
+      <w:r>
+        <w:rPr>
+          <w:rFonts w:ascii="Courier New" w:hAnsi="Courier New" w:cs="Courier New"/>
+          <w:color w:val="000000"/>
+          <w:sz w:val="20"/>
+          <w:szCs w:val="20"/>
+          <w:lang w:val="en-US"/>
+        </w:rPr>
+        <w:t>;</w:t>
+      </w:r>
+    </w:p>
+    <w:p>
+      <w:pPr>
+        <w:autoSpaceDE w:val="0"/>
+        <w:autoSpaceDN w:val="0"/>
+        <w:adjustRightInd w:val="0"/>
+        <w:spacing w:after="0" w:line="240" w:lineRule="auto"/>
+        <w:rPr>
+          <w:rFonts w:ascii="Courier New" w:hAnsi="Courier New" w:cs="Courier New"/>
+          <w:sz w:val="20"/>
+          <w:szCs w:val="20"/>
+          <w:lang w:val="en-US"/>
+        </w:rPr>
+      </w:pPr>
+      <w:proofErr w:type="gramStart"/>
+      <w:r>
+        <w:rPr>
+          <w:rFonts w:ascii="Courier New" w:hAnsi="Courier New" w:cs="Courier New"/>
+          <w:color w:val="00008B"/>
+          <w:sz w:val="20"/>
+          <w:szCs w:val="20"/>
+          <w:lang w:val="en-US"/>
+        </w:rPr>
+        <w:t>Real</w:t>
+      </w:r>
+      <w:r>
+        <w:rPr>
+          <w:rFonts w:ascii="Courier New" w:hAnsi="Courier New" w:cs="Courier New"/>
+          <w:color w:val="000000"/>
+          <w:sz w:val="20"/>
+          <w:szCs w:val="20"/>
+          <w:lang w:val="en-US"/>
+        </w:rPr>
+        <w:t>[</w:t>
+      </w:r>
+      <w:proofErr w:type="gramEnd"/>
+      <w:r>
+        <w:rPr>
+          <w:rFonts w:ascii="Courier New" w:hAnsi="Courier New" w:cs="Courier New"/>
+          <w:color w:val="000000"/>
+          <w:sz w:val="20"/>
+          <w:szCs w:val="20"/>
+          <w:lang w:val="en-US"/>
+        </w:rPr>
+        <w:t>dim2,dim1</w:t>
+      </w:r>
+      <w:r>
+        <w:rPr>
+          <w:rFonts w:ascii="Courier New" w:hAnsi="Courier New" w:cs="Courier New"/>
+          <w:color w:val="000000"/>
+          <w:sz w:val="20"/>
+          <w:szCs w:val="20"/>
+          <w:lang w:val="en-US"/>
+        </w:rPr>
+        <w:t>,dim1</w:t>
+      </w:r>
+      <w:r>
+        <w:rPr>
+          <w:rFonts w:ascii="Courier New" w:hAnsi="Courier New" w:cs="Courier New"/>
+          <w:color w:val="000000"/>
+          <w:sz w:val="20"/>
+          <w:szCs w:val="20"/>
+          <w:lang w:val="en-US"/>
+        </w:rPr>
+        <w:t xml:space="preserve">] </w:t>
+      </w:r>
+      <w:proofErr w:type="spellStart"/>
+      <w:r>
+        <w:rPr>
+          <w:rFonts w:ascii="Courier New" w:hAnsi="Courier New" w:cs="Courier New"/>
+          <w:color w:val="000000"/>
+          <w:sz w:val="20"/>
+          <w:szCs w:val="20"/>
+          <w:lang w:val="en-US"/>
+        </w:rPr>
+        <w:t>c.y</w:t>
+      </w:r>
+      <w:proofErr w:type="spellEnd"/>
+      <w:r>
+        <w:rPr>
+          <w:rFonts w:ascii="Courier New" w:hAnsi="Courier New" w:cs="Courier New"/>
+          <w:color w:val="000000"/>
+          <w:sz w:val="20"/>
+          <w:szCs w:val="20"/>
+          <w:lang w:val="en-US"/>
+        </w:rPr>
+        <w:t>;</w:t>
+      </w:r>
+    </w:p>
+    <w:p>
+      <w:pPr>
+        <w:autoSpaceDE w:val="0"/>
+        <w:autoSpaceDN w:val="0"/>
+        <w:adjustRightInd w:val="0"/>
+        <w:spacing w:after="0" w:line="240" w:lineRule="auto"/>
+        <w:rPr>
+          <w:rFonts w:ascii="Courier New" w:hAnsi="Courier New" w:cs="Courier New"/>
+          <w:sz w:val="21"/>
+          <w:szCs w:val="21"/>
+          <w:lang w:val="en-US"/>
+        </w:rPr>
+      </w:pPr>
+      <w:proofErr w:type="gramStart"/>
+      <w:r>
+        <w:rPr>
+          <w:rFonts w:ascii="Courier New" w:hAnsi="Courier New" w:cs="Courier New"/>
+          <w:color w:val="00008B"/>
+          <w:sz w:val="20"/>
+          <w:szCs w:val="20"/>
+          <w:lang w:val="en-US"/>
+        </w:rPr>
+        <w:t>Real</w:t>
+      </w:r>
+      <w:r>
+        <w:rPr>
+          <w:rFonts w:ascii="Courier New" w:hAnsi="Courier New" w:cs="Courier New"/>
+          <w:color w:val="000000"/>
+          <w:sz w:val="20"/>
+          <w:szCs w:val="20"/>
+          <w:lang w:val="en-US"/>
+        </w:rPr>
+        <w:t>[</w:t>
+      </w:r>
+      <w:proofErr w:type="gramEnd"/>
+      <w:r>
+        <w:rPr>
+          <w:rFonts w:ascii="Courier New" w:hAnsi="Courier New" w:cs="Courier New"/>
+          <w:color w:val="000000"/>
+          <w:sz w:val="20"/>
+          <w:szCs w:val="20"/>
+          <w:lang w:val="en-US"/>
+        </w:rPr>
+        <w:t xml:space="preserve">dim2,dim1,dim1] </w:t>
+      </w:r>
+      <w:proofErr w:type="spellStart"/>
+      <w:r>
+        <w:rPr>
+          <w:rFonts w:ascii="Courier New" w:hAnsi="Courier New" w:cs="Courier New"/>
+          <w:color w:val="000000"/>
+          <w:sz w:val="20"/>
+          <w:szCs w:val="20"/>
+          <w:lang w:val="en-US"/>
+        </w:rPr>
+        <w:t>c.z</w:t>
+      </w:r>
+      <w:proofErr w:type="spellEnd"/>
+      <w:r>
+        <w:rPr>
+          <w:rFonts w:ascii="Courier New" w:hAnsi="Courier New" w:cs="Courier New"/>
+          <w:color w:val="000000"/>
+          <w:sz w:val="20"/>
+          <w:szCs w:val="20"/>
+          <w:lang w:val="en-US"/>
+        </w:rPr>
+        <w:t xml:space="preserve"> = {</w:t>
+      </w:r>
+      <w:r>
+        <w:rPr>
+          <w:rFonts w:ascii="Courier New" w:hAnsi="Courier New" w:cs="Courier New"/>
+          <w:color w:val="000000"/>
+          <w:sz w:val="20"/>
+          <w:szCs w:val="20"/>
+          <w:lang w:val="en-US"/>
+        </w:rPr>
+        <w:t xml:space="preserve">(sum </w:t>
+      </w:r>
+      <w:proofErr w:type="spellStart"/>
+      <w:r>
+        <w:rPr>
+          <w:rFonts w:ascii="Courier New" w:hAnsi="Courier New" w:cs="Courier New"/>
+          <w:color w:val="000000"/>
+          <w:sz w:val="20"/>
+          <w:szCs w:val="20"/>
+          <w:lang w:val="en-US"/>
+        </w:rPr>
+        <w:t>c.x</w:t>
+      </w:r>
+      <w:proofErr w:type="spellEnd"/>
+      <w:r>
+        <w:rPr>
+          <w:rFonts w:ascii="Courier New" w:hAnsi="Courier New" w:cs="Courier New"/>
+          <w:color w:val="000000"/>
+          <w:sz w:val="20"/>
+          <w:szCs w:val="20"/>
+          <w:lang w:val="en-US"/>
+        </w:rPr>
+        <w:t>[</w:t>
+      </w:r>
+      <w:proofErr w:type="spellStart"/>
+      <w:r>
+        <w:rPr>
+          <w:rFonts w:ascii="Courier New" w:hAnsi="Courier New" w:cs="Courier New"/>
+          <w:color w:val="000000"/>
+          <w:sz w:val="20"/>
+          <w:szCs w:val="20"/>
+          <w:lang w:val="en-US"/>
+        </w:rPr>
+        <w:t>i</w:t>
+      </w:r>
+      <w:r>
+        <w:rPr>
+          <w:rFonts w:ascii="Courier New" w:hAnsi="Courier New" w:cs="Courier New"/>
+          <w:color w:val="000000"/>
+          <w:sz w:val="20"/>
+          <w:szCs w:val="20"/>
+          <w:lang w:val="en-US"/>
+        </w:rPr>
+        <w:t>,j,l</w:t>
+      </w:r>
+      <w:proofErr w:type="spellEnd"/>
+      <w:r>
+        <w:rPr>
+          <w:rFonts w:ascii="Courier New" w:hAnsi="Courier New" w:cs="Courier New"/>
+          <w:color w:val="000000"/>
+          <w:sz w:val="20"/>
+          <w:szCs w:val="20"/>
+          <w:lang w:val="en-US"/>
+        </w:rPr>
+        <w:t>]</w:t>
+      </w:r>
+      <w:r>
+        <w:rPr>
+          <w:rFonts w:ascii="Courier New" w:hAnsi="Courier New" w:cs="Courier New"/>
+          <w:color w:val="000000"/>
+          <w:sz w:val="20"/>
+          <w:szCs w:val="20"/>
+          <w:lang w:val="en-US"/>
+        </w:rPr>
+        <w:t>*</w:t>
+      </w:r>
+      <w:proofErr w:type="spellStart"/>
+      <w:r>
+        <w:rPr>
+          <w:rFonts w:ascii="Courier New" w:hAnsi="Courier New" w:cs="Courier New"/>
+          <w:color w:val="000000"/>
+          <w:sz w:val="20"/>
+          <w:szCs w:val="20"/>
+          <w:lang w:val="en-US"/>
+        </w:rPr>
+        <w:t>c.y</w:t>
+      </w:r>
+      <w:proofErr w:type="spellEnd"/>
+      <w:r>
+        <w:rPr>
+          <w:rFonts w:ascii="Courier New" w:hAnsi="Courier New" w:cs="Courier New"/>
+          <w:color w:val="000000"/>
+          <w:sz w:val="20"/>
+          <w:szCs w:val="20"/>
+          <w:lang w:val="en-US"/>
+        </w:rPr>
+        <w:t>[</w:t>
+      </w:r>
+      <w:proofErr w:type="spellStart"/>
+      <w:r>
+        <w:rPr>
+          <w:rFonts w:ascii="Courier New" w:hAnsi="Courier New" w:cs="Courier New"/>
+          <w:color w:val="000000"/>
+          <w:sz w:val="20"/>
+          <w:szCs w:val="20"/>
+          <w:lang w:val="en-US"/>
+        </w:rPr>
+        <w:t>i,l,k</w:t>
+      </w:r>
+      <w:proofErr w:type="spellEnd"/>
+      <w:r>
+        <w:rPr>
+          <w:rFonts w:ascii="Courier New" w:hAnsi="Courier New" w:cs="Courier New"/>
+          <w:color w:val="000000"/>
+          <w:sz w:val="20"/>
+          <w:szCs w:val="20"/>
+          <w:lang w:val="en-US"/>
+        </w:rPr>
+        <w:t xml:space="preserve">] </w:t>
+      </w:r>
+      <w:r>
+        <w:rPr>
+          <w:rFonts w:ascii="Courier New" w:hAnsi="Courier New" w:cs="Courier New"/>
+          <w:b/>
+          <w:bCs/>
+          <w:color w:val="8B0000"/>
+          <w:sz w:val="20"/>
+          <w:szCs w:val="20"/>
+          <w:lang w:val="en-US"/>
+        </w:rPr>
+        <w:t>for</w:t>
+      </w:r>
+      <w:r>
+        <w:rPr>
+          <w:rFonts w:ascii="Courier New" w:hAnsi="Courier New" w:cs="Courier New"/>
+          <w:color w:val="000000"/>
+          <w:sz w:val="20"/>
+          <w:szCs w:val="20"/>
+          <w:lang w:val="en-US"/>
+        </w:rPr>
+        <w:t xml:space="preserve"> </w:t>
+      </w:r>
+      <w:r>
+        <w:rPr>
+          <w:rFonts w:ascii="Courier New" w:hAnsi="Courier New" w:cs="Courier New"/>
+          <w:color w:val="000000"/>
+          <w:sz w:val="20"/>
+          <w:szCs w:val="20"/>
+          <w:lang w:val="en-US"/>
+        </w:rPr>
+        <w:t>l</w:t>
+      </w:r>
+      <w:r>
+        <w:rPr>
+          <w:rFonts w:ascii="Courier New" w:hAnsi="Courier New" w:cs="Courier New"/>
+          <w:color w:val="000000"/>
+          <w:sz w:val="20"/>
+          <w:szCs w:val="20"/>
+          <w:lang w:val="en-US"/>
+        </w:rPr>
+        <w:t xml:space="preserve"> </w:t>
+      </w:r>
+      <w:r>
+        <w:rPr>
+          <w:rFonts w:ascii="Courier New" w:hAnsi="Courier New" w:cs="Courier New"/>
+          <w:b/>
+          <w:bCs/>
+          <w:color w:val="8B0000"/>
+          <w:sz w:val="20"/>
+          <w:szCs w:val="20"/>
+          <w:lang w:val="en-US"/>
+        </w:rPr>
+        <w:t>in</w:t>
+      </w:r>
+      <w:r>
+        <w:rPr>
+          <w:rFonts w:ascii="Courier New" w:hAnsi="Courier New" w:cs="Courier New"/>
+          <w:color w:val="000000"/>
+          <w:sz w:val="20"/>
+          <w:szCs w:val="20"/>
+          <w:lang w:val="en-US"/>
+        </w:rPr>
+        <w:t xml:space="preserve"> </w:t>
+      </w:r>
+      <w:r>
+        <w:rPr>
+          <w:rFonts w:ascii="Courier New" w:hAnsi="Courier New" w:cs="Courier New"/>
+          <w:color w:val="8B008B"/>
+          <w:sz w:val="20"/>
+          <w:szCs w:val="20"/>
+          <w:lang w:val="en-US"/>
+        </w:rPr>
+        <w:t>1</w:t>
+      </w:r>
+      <w:r>
+        <w:rPr>
+          <w:rFonts w:ascii="Courier New" w:hAnsi="Courier New" w:cs="Courier New"/>
+          <w:color w:val="000000"/>
+          <w:sz w:val="20"/>
+          <w:szCs w:val="20"/>
+          <w:lang w:val="en-US"/>
+        </w:rPr>
+        <w:t>:dim</w:t>
+      </w:r>
+      <w:r>
+        <w:rPr>
+          <w:rFonts w:ascii="Courier New" w:hAnsi="Courier New" w:cs="Courier New"/>
+          <w:color w:val="000000"/>
+          <w:sz w:val="20"/>
+          <w:szCs w:val="20"/>
+          <w:lang w:val="en-US"/>
+        </w:rPr>
+        <w:t>1)</w:t>
+      </w:r>
+      <w:r>
+        <w:rPr>
+          <w:rFonts w:ascii="Courier New" w:hAnsi="Courier New" w:cs="Courier New"/>
+          <w:color w:val="000000"/>
+          <w:sz w:val="20"/>
+          <w:szCs w:val="20"/>
+          <w:lang w:val="en-US"/>
+        </w:rPr>
+        <w:t xml:space="preserve"> </w:t>
+      </w:r>
+      <w:r>
+        <w:rPr>
+          <w:rFonts w:ascii="Courier New" w:hAnsi="Courier New" w:cs="Courier New"/>
+          <w:b/>
+          <w:bCs/>
+          <w:color w:val="8B0000"/>
+          <w:sz w:val="20"/>
+          <w:szCs w:val="20"/>
+          <w:lang w:val="en-US"/>
+        </w:rPr>
+        <w:t>for</w:t>
+      </w:r>
+      <w:r>
+        <w:rPr>
+          <w:rFonts w:ascii="Courier New" w:hAnsi="Courier New" w:cs="Courier New"/>
+          <w:color w:val="000000"/>
+          <w:sz w:val="20"/>
+          <w:szCs w:val="20"/>
+          <w:lang w:val="en-US"/>
+        </w:rPr>
+        <w:t xml:space="preserve"> </w:t>
+      </w:r>
+      <w:proofErr w:type="spellStart"/>
+      <w:r>
+        <w:rPr>
+          <w:rFonts w:ascii="Courier New" w:hAnsi="Courier New" w:cs="Courier New"/>
+          <w:color w:val="000000"/>
+          <w:sz w:val="20"/>
+          <w:szCs w:val="20"/>
+          <w:lang w:val="en-US"/>
+        </w:rPr>
+        <w:t>i</w:t>
+      </w:r>
+      <w:proofErr w:type="spellEnd"/>
+      <w:r>
+        <w:rPr>
+          <w:rFonts w:ascii="Courier New" w:hAnsi="Courier New" w:cs="Courier New"/>
+          <w:color w:val="000000"/>
+          <w:sz w:val="20"/>
+          <w:szCs w:val="20"/>
+          <w:lang w:val="en-US"/>
+        </w:rPr>
+        <w:t xml:space="preserve"> </w:t>
+      </w:r>
+      <w:r>
+        <w:rPr>
+          <w:rFonts w:ascii="Courier New" w:hAnsi="Courier New" w:cs="Courier New"/>
+          <w:b/>
+          <w:bCs/>
+          <w:color w:val="8B0000"/>
+          <w:sz w:val="20"/>
+          <w:szCs w:val="20"/>
+          <w:lang w:val="en-US"/>
+        </w:rPr>
+        <w:t>in</w:t>
+      </w:r>
+      <w:r>
+        <w:rPr>
+          <w:rFonts w:ascii="Courier New" w:hAnsi="Courier New" w:cs="Courier New"/>
+          <w:color w:val="000000"/>
+          <w:sz w:val="20"/>
+          <w:szCs w:val="20"/>
+          <w:lang w:val="en-US"/>
+        </w:rPr>
+        <w:t xml:space="preserve"> </w:t>
+      </w:r>
+      <w:r>
+        <w:rPr>
+          <w:rFonts w:ascii="Courier New" w:hAnsi="Courier New" w:cs="Courier New"/>
+          <w:color w:val="8B008B"/>
+          <w:sz w:val="20"/>
+          <w:szCs w:val="20"/>
+          <w:lang w:val="en-US"/>
+        </w:rPr>
+        <w:t>1</w:t>
+      </w:r>
+      <w:r>
+        <w:rPr>
+          <w:rFonts w:ascii="Courier New" w:hAnsi="Courier New" w:cs="Courier New"/>
+          <w:color w:val="000000"/>
+          <w:sz w:val="20"/>
+          <w:szCs w:val="20"/>
+          <w:lang w:val="en-US"/>
+        </w:rPr>
+        <w:t xml:space="preserve">:dim2, j </w:t>
+      </w:r>
+      <w:r>
+        <w:rPr>
+          <w:rFonts w:ascii="Courier New" w:hAnsi="Courier New" w:cs="Courier New"/>
+          <w:b/>
+          <w:bCs/>
+          <w:color w:val="8B0000"/>
+          <w:sz w:val="20"/>
+          <w:szCs w:val="20"/>
+          <w:lang w:val="en-US"/>
+        </w:rPr>
+        <w:t>in</w:t>
+      </w:r>
+      <w:r>
+        <w:rPr>
+          <w:rFonts w:ascii="Courier New" w:hAnsi="Courier New" w:cs="Courier New"/>
+          <w:color w:val="000000"/>
+          <w:sz w:val="20"/>
+          <w:szCs w:val="20"/>
+          <w:lang w:val="en-US"/>
+        </w:rPr>
+        <w:t xml:space="preserve"> </w:t>
+      </w:r>
+      <w:r>
+        <w:rPr>
+          <w:rFonts w:ascii="Courier New" w:hAnsi="Courier New" w:cs="Courier New"/>
+          <w:color w:val="8B008B"/>
+          <w:sz w:val="20"/>
+          <w:szCs w:val="20"/>
+          <w:lang w:val="en-US"/>
+        </w:rPr>
+        <w:t>1</w:t>
+      </w:r>
+      <w:r>
+        <w:rPr>
+          <w:rFonts w:ascii="Courier New" w:hAnsi="Courier New" w:cs="Courier New"/>
+          <w:color w:val="000000"/>
+          <w:sz w:val="20"/>
+          <w:szCs w:val="20"/>
+          <w:lang w:val="en-US"/>
+        </w:rPr>
+        <w:t xml:space="preserve">:dim1, </w:t>
+      </w:r>
+      <w:r>
+        <w:rPr>
+          <w:rFonts w:ascii="Courier New" w:hAnsi="Courier New" w:cs="Courier New"/>
+          <w:color w:val="000000"/>
+          <w:sz w:val="20"/>
+          <w:szCs w:val="20"/>
+          <w:lang w:val="en-US"/>
+        </w:rPr>
+        <w:t>k</w:t>
+      </w:r>
+      <w:r>
+        <w:rPr>
+          <w:rFonts w:ascii="Courier New" w:hAnsi="Courier New" w:cs="Courier New"/>
+          <w:color w:val="000000"/>
+          <w:sz w:val="20"/>
+          <w:szCs w:val="20"/>
+          <w:lang w:val="en-US"/>
+        </w:rPr>
+        <w:t xml:space="preserve"> </w:t>
+      </w:r>
+      <w:r>
+        <w:rPr>
+          <w:rFonts w:ascii="Courier New" w:hAnsi="Courier New" w:cs="Courier New"/>
+          <w:b/>
+          <w:bCs/>
+          <w:color w:val="8B0000"/>
+          <w:sz w:val="20"/>
+          <w:szCs w:val="20"/>
+          <w:lang w:val="en-US"/>
+        </w:rPr>
+        <w:t>in</w:t>
+      </w:r>
+      <w:r>
+        <w:rPr>
+          <w:rFonts w:ascii="Courier New" w:hAnsi="Courier New" w:cs="Courier New"/>
+          <w:color w:val="000000"/>
+          <w:sz w:val="20"/>
+          <w:szCs w:val="20"/>
+          <w:lang w:val="en-US"/>
+        </w:rPr>
+        <w:t xml:space="preserve"> </w:t>
+      </w:r>
+      <w:r>
+        <w:rPr>
+          <w:rFonts w:ascii="Courier New" w:hAnsi="Courier New" w:cs="Courier New"/>
+          <w:color w:val="8B008B"/>
+          <w:sz w:val="20"/>
+          <w:szCs w:val="20"/>
+          <w:lang w:val="en-US"/>
+        </w:rPr>
+        <w:t>1</w:t>
+      </w:r>
+      <w:r>
+        <w:rPr>
+          <w:rFonts w:ascii="Courier New" w:hAnsi="Courier New" w:cs="Courier New"/>
+          <w:color w:val="000000"/>
+          <w:sz w:val="20"/>
+          <w:szCs w:val="20"/>
+          <w:lang w:val="en-US"/>
+        </w:rPr>
+        <w:t>:dim1};</w:t>
+      </w:r>
+      <w:r>
+        <w:rPr>
+          <w:rFonts w:ascii="Courier New" w:hAnsi="Courier New" w:cs="Courier New"/>
+          <w:lang w:val="en-US"/>
+        </w:rPr>
+        <w:br w:type="page"/>
+      </w:r>
+    </w:p>
+    <w:p>
+      <w:pPr>
+        <w:pStyle w:val="PlainText"/>
+        <w:jc w:val="center"/>
+        <w:rPr>
+          <w:rFonts w:ascii="Courier New" w:hAnsi="Courier New" w:cs="Courier New"/>
+          <w:b/>
+          <w:lang w:val="en-US"/>
+        </w:rPr>
+      </w:pPr>
+      <w:r>
+        <w:rPr>
+          <w:rFonts w:ascii="Courier New" w:hAnsi="Courier New" w:cs="Courier New"/>
+          <w:b/>
+          <w:lang w:val="en-US"/>
+        </w:rPr>
+        <w:lastRenderedPageBreak/>
+        <w:t>8.1 Processing of array modifications</w:t>
+      </w:r>
+    </w:p>
+    <w:p>
+      <w:pPr>
+        <w:pStyle w:val="PlainText"/>
+        <w:jc w:val="center"/>
+        <w:rPr>
+          <w:rFonts w:ascii="Courier New" w:hAnsi="Courier New" w:cs="Courier New"/>
+          <w:b/>
+          <w:lang w:val="en-US"/>
+        </w:rPr>
+      </w:pPr>
+    </w:p>
+    <w:p>
+      <w:pPr>
+        <w:pStyle w:val="PlainText"/>
+        <w:rPr>
+          <w:rFonts w:ascii="Courier New" w:hAnsi="Courier New" w:cs="Courier New"/>
+          <w:lang w:val="en-US"/>
+        </w:rPr>
+      </w:pPr>
+      <w:r>
+        <w:rPr>
+          <w:rFonts w:ascii="Courier New" w:hAnsi="Courier New" w:cs="Courier New"/>
+          <w:lang w:val="en-US"/>
+        </w:rPr>
+        <w:t xml:space="preserve">  In all the above examples, modifications to array components were given in declarations of those components. Of course, it does not have to be that way; a component can be modified in a declaration of some higher component. For example,</w:t>
+      </w:r>
+    </w:p>
+    <w:p>
+      <w:pPr>
+        <w:pStyle w:val="PlainText"/>
+        <w:rPr>
+          <w:rFonts w:ascii="Courier New" w:hAnsi="Courier New" w:cs="Courier New"/>
+          <w:lang w:val="en-US"/>
+        </w:rPr>
+      </w:pPr>
+    </w:p>
+    <w:p>
+      <w:pPr>
+        <w:autoSpaceDE w:val="0"/>
+        <w:autoSpaceDN w:val="0"/>
+        <w:adjustRightInd w:val="0"/>
+        <w:spacing w:after="0" w:line="240" w:lineRule="auto"/>
+        <w:rPr>
+          <w:rFonts w:ascii="Courier New" w:hAnsi="Courier New" w:cs="Courier New"/>
+          <w:sz w:val="20"/>
+          <w:szCs w:val="20"/>
+          <w:lang w:val="en-US"/>
+        </w:rPr>
+      </w:pPr>
+      <w:proofErr w:type="gramStart"/>
+      <w:r>
+        <w:rPr>
+          <w:rFonts w:ascii="Courier New" w:hAnsi="Courier New" w:cs="Courier New"/>
+          <w:b/>
+          <w:bCs/>
+          <w:color w:val="8B0000"/>
+          <w:sz w:val="20"/>
+          <w:szCs w:val="20"/>
+          <w:lang w:val="en-US"/>
+        </w:rPr>
+        <w:t>class</w:t>
+      </w:r>
+      <w:proofErr w:type="gramEnd"/>
+      <w:r>
+        <w:rPr>
+          <w:rFonts w:ascii="Courier New" w:hAnsi="Courier New" w:cs="Courier New"/>
+          <w:color w:val="000000"/>
+          <w:sz w:val="20"/>
+          <w:szCs w:val="20"/>
+          <w:lang w:val="en-US"/>
+        </w:rPr>
+        <w:t xml:space="preserve"> C</w:t>
+      </w:r>
+    </w:p>
+    <w:p>
+      <w:pPr>
+        <w:autoSpaceDE w:val="0"/>
+        <w:autoSpaceDN w:val="0"/>
+        <w:adjustRightInd w:val="0"/>
+        <w:spacing w:after="0" w:line="240" w:lineRule="auto"/>
+        <w:rPr>
+          <w:rFonts w:ascii="Courier New" w:hAnsi="Courier New" w:cs="Courier New"/>
+          <w:sz w:val="20"/>
+          <w:szCs w:val="20"/>
+          <w:lang w:val="en-US"/>
+        </w:rPr>
+      </w:pPr>
+      <w:r>
+        <w:rPr>
+          <w:rFonts w:ascii="Courier New" w:hAnsi="Courier New" w:cs="Courier New"/>
+          <w:color w:val="000000"/>
+          <w:sz w:val="20"/>
+          <w:szCs w:val="20"/>
+          <w:lang w:val="en-US"/>
+        </w:rPr>
+        <w:t xml:space="preserve">  </w:t>
+      </w:r>
+      <w:proofErr w:type="gramStart"/>
+      <w:r>
+        <w:rPr>
+          <w:rFonts w:ascii="Courier New" w:hAnsi="Courier New" w:cs="Courier New"/>
+          <w:color w:val="00008B"/>
+          <w:sz w:val="20"/>
+          <w:szCs w:val="20"/>
+          <w:lang w:val="en-US"/>
+        </w:rPr>
+        <w:t>Real</w:t>
+      </w:r>
+      <w:r>
+        <w:rPr>
+          <w:rFonts w:ascii="Courier New" w:hAnsi="Courier New" w:cs="Courier New"/>
+          <w:color w:val="000000"/>
+          <w:sz w:val="20"/>
+          <w:szCs w:val="20"/>
+          <w:lang w:val="en-US"/>
+        </w:rPr>
+        <w:t>[</w:t>
+      </w:r>
+      <w:proofErr w:type="gramEnd"/>
+      <w:r>
+        <w:rPr>
+          <w:rFonts w:ascii="Courier New" w:hAnsi="Courier New" w:cs="Courier New"/>
+          <w:color w:val="000000"/>
+          <w:sz w:val="20"/>
+          <w:szCs w:val="20"/>
+          <w:lang w:val="en-US"/>
+        </w:rPr>
+        <w:t xml:space="preserve">dim1] </w:t>
+      </w:r>
+      <w:proofErr w:type="spellStart"/>
+      <w:r>
+        <w:rPr>
+          <w:rFonts w:ascii="Courier New" w:hAnsi="Courier New" w:cs="Courier New"/>
+          <w:color w:val="000000"/>
+          <w:sz w:val="20"/>
+          <w:szCs w:val="20"/>
+          <w:lang w:val="en-US"/>
+        </w:rPr>
+        <w:t>x,y</w:t>
+      </w:r>
+      <w:proofErr w:type="spellEnd"/>
+      <w:r>
+        <w:rPr>
+          <w:rFonts w:ascii="Courier New" w:hAnsi="Courier New" w:cs="Courier New"/>
+          <w:color w:val="000000"/>
+          <w:sz w:val="20"/>
+          <w:szCs w:val="20"/>
+          <w:lang w:val="en-US"/>
+        </w:rPr>
+        <w:t>;</w:t>
+      </w:r>
+    </w:p>
+    <w:p>
+      <w:pPr>
+        <w:pStyle w:val="PlainText"/>
+        <w:rPr>
+          <w:rFonts w:ascii="Courier New" w:hAnsi="Courier New" w:cs="Courier New"/>
+          <w:color w:val="000000"/>
+          <w:sz w:val="20"/>
+          <w:szCs w:val="20"/>
+          <w:lang w:val="en-US"/>
+        </w:rPr>
+      </w:pPr>
+      <w:proofErr w:type="gramStart"/>
+      <w:r>
+        <w:rPr>
+          <w:rFonts w:ascii="Courier New" w:hAnsi="Courier New" w:cs="Courier New"/>
+          <w:b/>
+          <w:bCs/>
+          <w:color w:val="8B0000"/>
+          <w:sz w:val="20"/>
+          <w:szCs w:val="20"/>
+          <w:lang w:val="en-US"/>
+        </w:rPr>
+        <w:t>end</w:t>
+      </w:r>
+      <w:proofErr w:type="gramEnd"/>
+      <w:r>
+        <w:rPr>
+          <w:rFonts w:ascii="Courier New" w:hAnsi="Courier New" w:cs="Courier New"/>
+          <w:color w:val="000000"/>
+          <w:sz w:val="20"/>
+          <w:szCs w:val="20"/>
+          <w:lang w:val="en-US"/>
+        </w:rPr>
+        <w:t xml:space="preserve"> C;</w:t>
+      </w:r>
+    </w:p>
+    <w:p>
+      <w:pPr>
+        <w:pStyle w:val="PlainText"/>
+        <w:rPr>
+          <w:rFonts w:ascii="Courier New" w:hAnsi="Courier New" w:cs="Courier New"/>
+          <w:lang w:val="en-US"/>
+        </w:rPr>
+      </w:pPr>
+    </w:p>
+    <w:p>
+      <w:pPr>
+        <w:autoSpaceDE w:val="0"/>
+        <w:autoSpaceDN w:val="0"/>
+        <w:adjustRightInd w:val="0"/>
+        <w:spacing w:after="0" w:line="240" w:lineRule="auto"/>
+        <w:rPr>
+          <w:rFonts w:ascii="Courier New" w:hAnsi="Courier New" w:cs="Courier New"/>
+          <w:color w:val="000000"/>
+          <w:sz w:val="20"/>
+          <w:szCs w:val="20"/>
+          <w:lang w:val="en-US"/>
+        </w:rPr>
+      </w:pPr>
+      <w:proofErr w:type="gramStart"/>
+      <w:r>
+        <w:rPr>
+          <w:rFonts w:ascii="Courier New" w:hAnsi="Courier New" w:cs="Courier New"/>
+          <w:b/>
+          <w:bCs/>
+          <w:color w:val="8B0000"/>
+          <w:sz w:val="20"/>
+          <w:szCs w:val="20"/>
+          <w:lang w:val="en-US"/>
+        </w:rPr>
+        <w:t>class</w:t>
+      </w:r>
+      <w:proofErr w:type="gramEnd"/>
+      <w:r>
+        <w:rPr>
+          <w:rFonts w:ascii="Courier New" w:hAnsi="Courier New" w:cs="Courier New"/>
+          <w:color w:val="000000"/>
+          <w:sz w:val="20"/>
+          <w:szCs w:val="20"/>
+          <w:lang w:val="en-US"/>
+        </w:rPr>
+        <w:t xml:space="preserve"> </w:t>
+      </w:r>
+      <w:r>
+        <w:rPr>
+          <w:rFonts w:ascii="Courier New" w:hAnsi="Courier New" w:cs="Courier New"/>
+          <w:color w:val="000000"/>
+          <w:sz w:val="20"/>
+          <w:szCs w:val="20"/>
+          <w:lang w:val="en-US"/>
+        </w:rPr>
+        <w:t>A</w:t>
+      </w:r>
+    </w:p>
+    <w:p>
+      <w:pPr>
+        <w:autoSpaceDE w:val="0"/>
+        <w:autoSpaceDN w:val="0"/>
+        <w:adjustRightInd w:val="0"/>
+        <w:spacing w:after="0" w:line="240" w:lineRule="auto"/>
+        <w:rPr>
+          <w:rFonts w:ascii="Courier New" w:hAnsi="Courier New" w:cs="Courier New"/>
+          <w:sz w:val="20"/>
+          <w:szCs w:val="20"/>
+          <w:lang w:val="en-US"/>
+        </w:rPr>
+      </w:pPr>
+      <w:r>
+        <w:rPr>
+          <w:rFonts w:ascii="Courier New" w:hAnsi="Courier New" w:cs="Courier New"/>
+          <w:color w:val="000000"/>
+          <w:sz w:val="20"/>
+          <w:szCs w:val="20"/>
+          <w:lang w:val="en-US"/>
+        </w:rPr>
+        <w:t xml:space="preserve">  </w:t>
+      </w:r>
+      <w:r>
+        <w:rPr>
+          <w:rFonts w:ascii="Courier New" w:hAnsi="Courier New" w:cs="Courier New"/>
+          <w:color w:val="00008B"/>
+          <w:sz w:val="20"/>
+          <w:szCs w:val="20"/>
+          <w:lang w:val="en-US"/>
+        </w:rPr>
+        <w:t>Real</w:t>
+      </w:r>
+      <w:r>
+        <w:rPr>
+          <w:rFonts w:ascii="Courier New" w:hAnsi="Courier New" w:cs="Courier New"/>
+          <w:color w:val="000000"/>
+          <w:sz w:val="20"/>
+          <w:szCs w:val="20"/>
+          <w:lang w:val="en-US"/>
+        </w:rPr>
+        <w:t xml:space="preserve"> </w:t>
+      </w:r>
+      <w:r>
+        <w:rPr>
+          <w:rFonts w:ascii="Courier New" w:hAnsi="Courier New" w:cs="Courier New"/>
+          <w:color w:val="000000"/>
+          <w:sz w:val="20"/>
+          <w:szCs w:val="20"/>
+          <w:lang w:val="en-US"/>
+        </w:rPr>
+        <w:t>z</w:t>
+      </w:r>
+      <w:r>
+        <w:rPr>
+          <w:rFonts w:ascii="Courier New" w:hAnsi="Courier New" w:cs="Courier New"/>
+          <w:color w:val="000000"/>
+          <w:sz w:val="20"/>
+          <w:szCs w:val="20"/>
+          <w:lang w:val="en-US"/>
+        </w:rPr>
+        <w:t>;</w:t>
+      </w:r>
+    </w:p>
+    <w:p>
+      <w:pPr>
+        <w:autoSpaceDE w:val="0"/>
+        <w:autoSpaceDN w:val="0"/>
+        <w:adjustRightInd w:val="0"/>
+        <w:spacing w:after="0" w:line="240" w:lineRule="auto"/>
+        <w:rPr>
+          <w:rFonts w:ascii="Courier New" w:hAnsi="Courier New" w:cs="Courier New"/>
+          <w:sz w:val="20"/>
+          <w:szCs w:val="20"/>
+          <w:lang w:val="en-US"/>
+        </w:rPr>
+      </w:pPr>
+      <w:r>
+        <w:rPr>
+          <w:rFonts w:ascii="Courier New" w:hAnsi="Courier New" w:cs="Courier New"/>
+          <w:color w:val="000000"/>
+          <w:sz w:val="20"/>
+          <w:szCs w:val="20"/>
+          <w:lang w:val="en-US"/>
+        </w:rPr>
+        <w:t xml:space="preserve">  </w:t>
+      </w:r>
+      <w:proofErr w:type="gramStart"/>
+      <w:r>
+        <w:rPr>
+          <w:rFonts w:ascii="Courier New" w:hAnsi="Courier New" w:cs="Courier New"/>
+          <w:sz w:val="20"/>
+          <w:szCs w:val="20"/>
+          <w:lang w:val="en-US"/>
+        </w:rPr>
+        <w:t>C</w:t>
+      </w:r>
+      <w:r>
+        <w:rPr>
+          <w:rFonts w:ascii="Courier New" w:hAnsi="Courier New" w:cs="Courier New"/>
+          <w:color w:val="000000"/>
+          <w:sz w:val="20"/>
+          <w:szCs w:val="20"/>
+          <w:lang w:val="en-US"/>
+        </w:rPr>
+        <w:t>[</w:t>
+      </w:r>
+      <w:proofErr w:type="gramEnd"/>
+      <w:r>
+        <w:rPr>
+          <w:rFonts w:ascii="Courier New" w:hAnsi="Courier New" w:cs="Courier New"/>
+          <w:color w:val="000000"/>
+          <w:sz w:val="20"/>
+          <w:szCs w:val="20"/>
+          <w:lang w:val="en-US"/>
+        </w:rPr>
+        <w:t>dim</w:t>
+      </w:r>
+      <w:r>
+        <w:rPr>
+          <w:rFonts w:ascii="Courier New" w:hAnsi="Courier New" w:cs="Courier New"/>
+          <w:color w:val="000000"/>
+          <w:sz w:val="20"/>
+          <w:szCs w:val="20"/>
+          <w:lang w:val="en-US"/>
+        </w:rPr>
+        <w:t>2</w:t>
+      </w:r>
+      <w:r>
+        <w:rPr>
+          <w:rFonts w:ascii="Courier New" w:hAnsi="Courier New" w:cs="Courier New"/>
+          <w:color w:val="000000"/>
+          <w:sz w:val="20"/>
+          <w:szCs w:val="20"/>
+          <w:lang w:val="en-US"/>
+        </w:rPr>
+        <w:t xml:space="preserve">] </w:t>
+      </w:r>
+      <w:r>
+        <w:rPr>
+          <w:rFonts w:ascii="Courier New" w:hAnsi="Courier New" w:cs="Courier New"/>
+          <w:color w:val="000000"/>
+          <w:sz w:val="20"/>
+          <w:szCs w:val="20"/>
+          <w:lang w:val="en-US"/>
+        </w:rPr>
+        <w:t>c(y = z*</w:t>
+      </w:r>
+      <w:proofErr w:type="spellStart"/>
+      <w:r>
+        <w:rPr>
+          <w:rFonts w:ascii="Courier New" w:hAnsi="Courier New" w:cs="Courier New"/>
+          <w:color w:val="000000"/>
+          <w:sz w:val="20"/>
+          <w:szCs w:val="20"/>
+          <w:lang w:val="en-US"/>
+        </w:rPr>
+        <w:t>c.x</w:t>
+      </w:r>
+      <w:proofErr w:type="spellEnd"/>
+      <w:r>
+        <w:rPr>
+          <w:rFonts w:ascii="Courier New" w:hAnsi="Courier New" w:cs="Courier New"/>
+          <w:color w:val="000000"/>
+          <w:sz w:val="20"/>
+          <w:szCs w:val="20"/>
+          <w:lang w:val="en-US"/>
+        </w:rPr>
+        <w:t>)</w:t>
+      </w:r>
+      <w:r>
+        <w:rPr>
+          <w:rFonts w:ascii="Courier New" w:hAnsi="Courier New" w:cs="Courier New"/>
+          <w:color w:val="000000"/>
+          <w:sz w:val="20"/>
+          <w:szCs w:val="20"/>
+          <w:lang w:val="en-US"/>
+        </w:rPr>
+        <w:t>;</w:t>
+      </w:r>
+    </w:p>
+    <w:p>
+      <w:pPr>
+        <w:pStyle w:val="PlainText"/>
+        <w:rPr>
+          <w:rFonts w:ascii="Courier New" w:hAnsi="Courier New" w:cs="Courier New"/>
+          <w:color w:val="000000"/>
+          <w:sz w:val="20"/>
+          <w:szCs w:val="20"/>
+          <w:lang w:val="en-US"/>
+        </w:rPr>
+      </w:pPr>
+      <w:proofErr w:type="gramStart"/>
+      <w:r>
+        <w:rPr>
+          <w:rFonts w:ascii="Courier New" w:hAnsi="Courier New" w:cs="Courier New"/>
+          <w:b/>
+          <w:bCs/>
+          <w:color w:val="8B0000"/>
+          <w:sz w:val="20"/>
+          <w:szCs w:val="20"/>
+          <w:lang w:val="en-US"/>
+        </w:rPr>
+        <w:t>end</w:t>
+      </w:r>
+      <w:proofErr w:type="gramEnd"/>
+      <w:r>
+        <w:rPr>
+          <w:rFonts w:ascii="Courier New" w:hAnsi="Courier New" w:cs="Courier New"/>
+          <w:color w:val="000000"/>
+          <w:sz w:val="20"/>
+          <w:szCs w:val="20"/>
+          <w:lang w:val="en-US"/>
+        </w:rPr>
+        <w:t xml:space="preserve"> A;</w:t>
+      </w:r>
+    </w:p>
+    <w:p>
+      <w:pPr>
+        <w:pStyle w:val="PlainText"/>
+        <w:rPr>
+          <w:rFonts w:ascii="Courier New" w:hAnsi="Courier New" w:cs="Courier New"/>
+          <w:lang w:val="en-US"/>
+        </w:rPr>
+      </w:pPr>
+      <w:proofErr w:type="gramStart"/>
+      <w:r>
+        <w:rPr>
+          <w:rFonts w:ascii="Courier New" w:hAnsi="Courier New" w:cs="Courier New"/>
+          <w:lang w:val="en-US"/>
+        </w:rPr>
+        <w:t>A[</w:t>
+      </w:r>
+      <w:proofErr w:type="gramEnd"/>
+      <w:r>
+        <w:rPr>
+          <w:rFonts w:ascii="Courier New" w:hAnsi="Courier New" w:cs="Courier New"/>
+          <w:lang w:val="en-US"/>
+        </w:rPr>
+        <w:t>dim3] a;</w:t>
+      </w:r>
+    </w:p>
+    <w:p>
+      <w:pPr>
+        <w:pStyle w:val="PlainText"/>
+        <w:rPr>
+          <w:rFonts w:ascii="Courier New" w:hAnsi="Courier New" w:cs="Courier New"/>
+          <w:lang w:val="en-US"/>
+        </w:rPr>
+      </w:pPr>
+    </w:p>
+    <w:p>
+      <w:pPr>
+        <w:pStyle w:val="PlainText"/>
+        <w:rPr>
+          <w:rFonts w:ascii="Courier New" w:hAnsi="Courier New" w:cs="Courier New"/>
+          <w:lang w:val="en-US"/>
+        </w:rPr>
+      </w:pPr>
+      <w:proofErr w:type="gramStart"/>
+      <w:r>
+        <w:rPr>
+          <w:rFonts w:ascii="Courier New" w:hAnsi="Courier New" w:cs="Courier New"/>
+          <w:lang w:val="en-US"/>
+        </w:rPr>
+        <w:t>would</w:t>
+      </w:r>
+      <w:proofErr w:type="gramEnd"/>
+      <w:r>
+        <w:rPr>
+          <w:rFonts w:ascii="Courier New" w:hAnsi="Courier New" w:cs="Courier New"/>
+          <w:lang w:val="en-US"/>
+        </w:rPr>
+        <w:t xml:space="preserve"> result in</w:t>
+      </w:r>
+    </w:p>
+    <w:p>
+      <w:pPr>
+        <w:pStyle w:val="PlainText"/>
+        <w:rPr>
+          <w:rFonts w:ascii="Courier New" w:hAnsi="Courier New" w:cs="Courier New"/>
+          <w:lang w:val="en-US"/>
+        </w:rPr>
+      </w:pPr>
+    </w:p>
+    <w:p>
+      <w:pPr>
+        <w:autoSpaceDE w:val="0"/>
+        <w:autoSpaceDN w:val="0"/>
+        <w:adjustRightInd w:val="0"/>
+        <w:spacing w:after="0" w:line="240" w:lineRule="auto"/>
+        <w:rPr>
+          <w:rFonts w:ascii="Courier New" w:hAnsi="Courier New" w:cs="Courier New"/>
+          <w:sz w:val="20"/>
+          <w:szCs w:val="20"/>
+          <w:lang w:val="en-US"/>
+        </w:rPr>
+      </w:pPr>
+      <w:proofErr w:type="gramStart"/>
+      <w:r>
+        <w:rPr>
+          <w:rFonts w:ascii="Courier New" w:hAnsi="Courier New" w:cs="Courier New"/>
+          <w:color w:val="00008B"/>
+          <w:sz w:val="20"/>
+          <w:szCs w:val="20"/>
+          <w:lang w:val="en-US"/>
+        </w:rPr>
+        <w:t>Real</w:t>
+      </w:r>
+      <w:r>
+        <w:rPr>
+          <w:rFonts w:ascii="Courier New" w:hAnsi="Courier New" w:cs="Courier New"/>
+          <w:color w:val="000000"/>
+          <w:sz w:val="20"/>
+          <w:szCs w:val="20"/>
+          <w:lang w:val="en-US"/>
+        </w:rPr>
+        <w:t>[</w:t>
+      </w:r>
+      <w:proofErr w:type="gramEnd"/>
+      <w:r>
+        <w:rPr>
+          <w:rFonts w:ascii="Courier New" w:hAnsi="Courier New" w:cs="Courier New"/>
+          <w:color w:val="000000"/>
+          <w:sz w:val="20"/>
+          <w:szCs w:val="20"/>
+          <w:lang w:val="en-US"/>
+        </w:rPr>
+        <w:t>dim</w:t>
+      </w:r>
+      <w:r>
+        <w:rPr>
+          <w:rFonts w:ascii="Courier New" w:hAnsi="Courier New" w:cs="Courier New"/>
+          <w:color w:val="000000"/>
+          <w:sz w:val="20"/>
+          <w:szCs w:val="20"/>
+          <w:lang w:val="en-US"/>
+        </w:rPr>
+        <w:t xml:space="preserve">3] </w:t>
+      </w:r>
+      <w:proofErr w:type="spellStart"/>
+      <w:r>
+        <w:rPr>
+          <w:rFonts w:ascii="Courier New" w:hAnsi="Courier New" w:cs="Courier New"/>
+          <w:color w:val="000000"/>
+          <w:sz w:val="20"/>
+          <w:szCs w:val="20"/>
+          <w:lang w:val="en-US"/>
+        </w:rPr>
+        <w:t>a.z</w:t>
+      </w:r>
+      <w:proofErr w:type="spellEnd"/>
+      <w:r>
+        <w:rPr>
+          <w:rFonts w:ascii="Courier New" w:hAnsi="Courier New" w:cs="Courier New"/>
+          <w:color w:val="000000"/>
+          <w:sz w:val="20"/>
+          <w:szCs w:val="20"/>
+          <w:lang w:val="en-US"/>
+        </w:rPr>
+        <w:t>;</w:t>
+      </w:r>
+    </w:p>
+    <w:p>
+      <w:pPr>
+        <w:autoSpaceDE w:val="0"/>
+        <w:autoSpaceDN w:val="0"/>
+        <w:adjustRightInd w:val="0"/>
+        <w:spacing w:after="0" w:line="240" w:lineRule="auto"/>
+        <w:rPr>
+          <w:rFonts w:ascii="Courier New" w:hAnsi="Courier New" w:cs="Courier New"/>
+          <w:color w:val="000000"/>
+          <w:sz w:val="20"/>
+          <w:szCs w:val="20"/>
+          <w:lang w:val="en-US"/>
+        </w:rPr>
+      </w:pPr>
+      <w:proofErr w:type="gramStart"/>
+      <w:r>
+        <w:rPr>
+          <w:rFonts w:ascii="Courier New" w:hAnsi="Courier New" w:cs="Courier New"/>
+          <w:color w:val="00008B"/>
+          <w:sz w:val="20"/>
+          <w:szCs w:val="20"/>
+          <w:lang w:val="en-US"/>
+        </w:rPr>
+        <w:t>Real</w:t>
+      </w:r>
+      <w:r>
+        <w:rPr>
+          <w:rFonts w:ascii="Courier New" w:hAnsi="Courier New" w:cs="Courier New"/>
+          <w:color w:val="000000"/>
+          <w:sz w:val="20"/>
+          <w:szCs w:val="20"/>
+          <w:lang w:val="en-US"/>
+        </w:rPr>
+        <w:t>[</w:t>
+      </w:r>
+      <w:proofErr w:type="gramEnd"/>
+      <w:r>
+        <w:rPr>
+          <w:rFonts w:ascii="Courier New" w:hAnsi="Courier New" w:cs="Courier New"/>
+          <w:color w:val="000000"/>
+          <w:sz w:val="20"/>
+          <w:szCs w:val="20"/>
+          <w:lang w:val="en-US"/>
+        </w:rPr>
+        <w:t>dim3,</w:t>
+      </w:r>
+      <w:r>
+        <w:rPr>
+          <w:rFonts w:ascii="Courier New" w:hAnsi="Courier New" w:cs="Courier New"/>
+          <w:color w:val="000000"/>
+          <w:sz w:val="20"/>
+          <w:szCs w:val="20"/>
+          <w:lang w:val="en-US"/>
+        </w:rPr>
+        <w:t xml:space="preserve">dim2,dim1] </w:t>
+      </w:r>
+      <w:proofErr w:type="spellStart"/>
+      <w:r>
+        <w:rPr>
+          <w:rFonts w:ascii="Courier New" w:hAnsi="Courier New" w:cs="Courier New"/>
+          <w:color w:val="000000"/>
+          <w:sz w:val="20"/>
+          <w:szCs w:val="20"/>
+          <w:lang w:val="en-US"/>
+        </w:rPr>
+        <w:t>a.c.x</w:t>
+      </w:r>
+      <w:proofErr w:type="spellEnd"/>
+      <w:r>
+        <w:rPr>
+          <w:rFonts w:ascii="Courier New" w:hAnsi="Courier New" w:cs="Courier New"/>
+          <w:color w:val="000000"/>
+          <w:sz w:val="20"/>
+          <w:szCs w:val="20"/>
+          <w:lang w:val="en-US"/>
+        </w:rPr>
+        <w:t>;</w:t>
+      </w:r>
+    </w:p>
+    <w:p>
+      <w:pPr>
+        <w:autoSpaceDE w:val="0"/>
+        <w:autoSpaceDN w:val="0"/>
+        <w:adjustRightInd w:val="0"/>
+        <w:spacing w:after="0" w:line="240" w:lineRule="auto"/>
+        <w:rPr>
+          <w:rFonts w:ascii="Courier New" w:hAnsi="Courier New" w:cs="Courier New"/>
+          <w:sz w:val="20"/>
+          <w:szCs w:val="20"/>
+          <w:lang w:val="en-US"/>
+        </w:rPr>
+      </w:pPr>
+      <w:proofErr w:type="gramStart"/>
+      <w:r>
+        <w:rPr>
+          <w:rFonts w:ascii="Courier New" w:hAnsi="Courier New" w:cs="Courier New"/>
+          <w:color w:val="00008B"/>
+          <w:sz w:val="20"/>
+          <w:szCs w:val="20"/>
+          <w:lang w:val="en-US"/>
+        </w:rPr>
+        <w:t>Real</w:t>
+      </w:r>
+      <w:r>
+        <w:rPr>
+          <w:rFonts w:ascii="Courier New" w:hAnsi="Courier New" w:cs="Courier New"/>
+          <w:color w:val="000000"/>
+          <w:sz w:val="20"/>
+          <w:szCs w:val="20"/>
+          <w:lang w:val="en-US"/>
+        </w:rPr>
+        <w:t>[</w:t>
+      </w:r>
+      <w:proofErr w:type="gramEnd"/>
+      <w:r>
+        <w:rPr>
+          <w:rFonts w:ascii="Courier New" w:hAnsi="Courier New" w:cs="Courier New"/>
+          <w:color w:val="000000"/>
+          <w:sz w:val="20"/>
+          <w:szCs w:val="20"/>
+          <w:lang w:val="en-US"/>
+        </w:rPr>
+        <w:t>dim3,</w:t>
+      </w:r>
+      <w:r>
+        <w:rPr>
+          <w:rFonts w:ascii="Courier New" w:hAnsi="Courier New" w:cs="Courier New"/>
+          <w:color w:val="000000"/>
+          <w:sz w:val="20"/>
+          <w:szCs w:val="20"/>
+          <w:lang w:val="en-US"/>
+        </w:rPr>
+        <w:t xml:space="preserve">dim2,dim1] </w:t>
+      </w:r>
+      <w:proofErr w:type="spellStart"/>
+      <w:r>
+        <w:rPr>
+          <w:rFonts w:ascii="Courier New" w:hAnsi="Courier New" w:cs="Courier New"/>
+          <w:color w:val="000000"/>
+          <w:sz w:val="20"/>
+          <w:szCs w:val="20"/>
+          <w:lang w:val="en-US"/>
+        </w:rPr>
+        <w:t>a.c.y</w:t>
+      </w:r>
+      <w:proofErr w:type="spellEnd"/>
+      <w:r>
+        <w:rPr>
+          <w:rFonts w:ascii="Courier New" w:hAnsi="Courier New" w:cs="Courier New"/>
+          <w:color w:val="000000"/>
+          <w:sz w:val="20"/>
+          <w:szCs w:val="20"/>
+          <w:lang w:val="en-US"/>
+        </w:rPr>
+        <w:t xml:space="preserve"> = {</w:t>
+      </w:r>
+      <w:proofErr w:type="spellStart"/>
+      <w:r>
+        <w:rPr>
+          <w:rFonts w:ascii="Courier New" w:hAnsi="Courier New" w:cs="Courier New"/>
+          <w:color w:val="000000"/>
+          <w:sz w:val="20"/>
+          <w:szCs w:val="20"/>
+          <w:lang w:val="en-US"/>
+        </w:rPr>
+        <w:t>a.z</w:t>
+      </w:r>
+      <w:proofErr w:type="spellEnd"/>
+      <w:r>
+        <w:rPr>
+          <w:rFonts w:ascii="Courier New" w:hAnsi="Courier New" w:cs="Courier New"/>
+          <w:color w:val="000000"/>
+          <w:sz w:val="20"/>
+          <w:szCs w:val="20"/>
+          <w:lang w:val="en-US"/>
+        </w:rPr>
+        <w:t>[</w:t>
+      </w:r>
+      <w:proofErr w:type="spellStart"/>
+      <w:r>
+        <w:rPr>
+          <w:rFonts w:ascii="Courier New" w:hAnsi="Courier New" w:cs="Courier New"/>
+          <w:color w:val="000000"/>
+          <w:sz w:val="20"/>
+          <w:szCs w:val="20"/>
+          <w:lang w:val="en-US"/>
+        </w:rPr>
+        <w:t>i</w:t>
+      </w:r>
+      <w:proofErr w:type="spellEnd"/>
+      <w:r>
+        <w:rPr>
+          <w:rFonts w:ascii="Courier New" w:hAnsi="Courier New" w:cs="Courier New"/>
+          <w:color w:val="000000"/>
+          <w:sz w:val="20"/>
+          <w:szCs w:val="20"/>
+          <w:lang w:val="en-US"/>
+        </w:rPr>
+        <w:t>]*</w:t>
+      </w:r>
+      <w:proofErr w:type="spellStart"/>
+      <w:r>
+        <w:rPr>
+          <w:rFonts w:ascii="Courier New" w:hAnsi="Courier New" w:cs="Courier New"/>
+          <w:color w:val="000000"/>
+          <w:sz w:val="20"/>
+          <w:szCs w:val="20"/>
+          <w:lang w:val="en-US"/>
+        </w:rPr>
+        <w:t>a.</w:t>
+      </w:r>
+      <w:r>
+        <w:rPr>
+          <w:rFonts w:ascii="Courier New" w:hAnsi="Courier New" w:cs="Courier New"/>
+          <w:color w:val="000000"/>
+          <w:sz w:val="20"/>
+          <w:szCs w:val="20"/>
+          <w:lang w:val="en-US"/>
+        </w:rPr>
+        <w:t>c.</w:t>
+      </w:r>
+      <w:r>
+        <w:rPr>
+          <w:rFonts w:ascii="Courier New" w:hAnsi="Courier New" w:cs="Courier New"/>
+          <w:color w:val="000000"/>
+          <w:sz w:val="20"/>
+          <w:szCs w:val="20"/>
+          <w:lang w:val="en-US"/>
+        </w:rPr>
+        <w:t>x</w:t>
+      </w:r>
+      <w:proofErr w:type="spellEnd"/>
+      <w:r>
+        <w:rPr>
+          <w:rFonts w:ascii="Courier New" w:hAnsi="Courier New" w:cs="Courier New"/>
+          <w:color w:val="000000"/>
+          <w:sz w:val="20"/>
+          <w:szCs w:val="20"/>
+          <w:lang w:val="en-US"/>
+        </w:rPr>
+        <w:t>[</w:t>
+      </w:r>
+      <w:proofErr w:type="spellStart"/>
+      <w:r>
+        <w:rPr>
+          <w:rFonts w:ascii="Courier New" w:hAnsi="Courier New" w:cs="Courier New"/>
+          <w:color w:val="000000"/>
+          <w:sz w:val="20"/>
+          <w:szCs w:val="20"/>
+          <w:lang w:val="en-US"/>
+        </w:rPr>
+        <w:t>i</w:t>
+      </w:r>
+      <w:r>
+        <w:rPr>
+          <w:rFonts w:ascii="Courier New" w:hAnsi="Courier New" w:cs="Courier New"/>
+          <w:color w:val="000000"/>
+          <w:sz w:val="20"/>
+          <w:szCs w:val="20"/>
+          <w:lang w:val="en-US"/>
+        </w:rPr>
+        <w:t>,j,k</w:t>
+      </w:r>
+      <w:proofErr w:type="spellEnd"/>
+      <w:r>
+        <w:rPr>
+          <w:rFonts w:ascii="Courier New" w:hAnsi="Courier New" w:cs="Courier New"/>
+          <w:color w:val="000000"/>
+          <w:sz w:val="20"/>
+          <w:szCs w:val="20"/>
+          <w:lang w:val="en-US"/>
+        </w:rPr>
+        <w:t xml:space="preserve">] </w:t>
+      </w:r>
+      <w:r>
+        <w:rPr>
+          <w:rFonts w:ascii="Courier New" w:hAnsi="Courier New" w:cs="Courier New"/>
+          <w:b/>
+          <w:bCs/>
+          <w:color w:val="8B0000"/>
+          <w:sz w:val="20"/>
+          <w:szCs w:val="20"/>
+          <w:lang w:val="en-US"/>
+        </w:rPr>
+        <w:t>for</w:t>
+      </w:r>
+      <w:r>
+        <w:rPr>
+          <w:rFonts w:ascii="Courier New" w:hAnsi="Courier New" w:cs="Courier New"/>
+          <w:color w:val="000000"/>
+          <w:sz w:val="20"/>
+          <w:szCs w:val="20"/>
+          <w:lang w:val="en-US"/>
+        </w:rPr>
+        <w:t xml:space="preserve"> </w:t>
+      </w:r>
+      <w:proofErr w:type="spellStart"/>
+      <w:r>
+        <w:rPr>
+          <w:rFonts w:ascii="Courier New" w:hAnsi="Courier New" w:cs="Courier New"/>
+          <w:color w:val="000000"/>
+          <w:sz w:val="20"/>
+          <w:szCs w:val="20"/>
+          <w:lang w:val="en-US"/>
+        </w:rPr>
+        <w:t>i</w:t>
+      </w:r>
+      <w:proofErr w:type="spellEnd"/>
+      <w:r>
+        <w:rPr>
+          <w:rFonts w:ascii="Courier New" w:hAnsi="Courier New" w:cs="Courier New"/>
+          <w:color w:val="000000"/>
+          <w:sz w:val="20"/>
+          <w:szCs w:val="20"/>
+          <w:lang w:val="en-US"/>
+        </w:rPr>
+        <w:t xml:space="preserve"> </w:t>
+      </w:r>
+      <w:r>
+        <w:rPr>
+          <w:rFonts w:ascii="Courier New" w:hAnsi="Courier New" w:cs="Courier New"/>
+          <w:b/>
+          <w:bCs/>
+          <w:color w:val="8B0000"/>
+          <w:sz w:val="20"/>
+          <w:szCs w:val="20"/>
+          <w:lang w:val="en-US"/>
+        </w:rPr>
+        <w:t>in</w:t>
+      </w:r>
+      <w:r>
+        <w:rPr>
+          <w:rFonts w:ascii="Courier New" w:hAnsi="Courier New" w:cs="Courier New"/>
+          <w:color w:val="000000"/>
+          <w:sz w:val="20"/>
+          <w:szCs w:val="20"/>
+          <w:lang w:val="en-US"/>
+        </w:rPr>
+        <w:t xml:space="preserve"> </w:t>
+      </w:r>
+      <w:r>
+        <w:rPr>
+          <w:rFonts w:ascii="Courier New" w:hAnsi="Courier New" w:cs="Courier New"/>
+          <w:color w:val="8B008B"/>
+          <w:sz w:val="20"/>
+          <w:szCs w:val="20"/>
+          <w:lang w:val="en-US"/>
+        </w:rPr>
+        <w:t>1</w:t>
+      </w:r>
+      <w:r>
+        <w:rPr>
+          <w:rFonts w:ascii="Courier New" w:hAnsi="Courier New" w:cs="Courier New"/>
+          <w:color w:val="000000"/>
+          <w:sz w:val="20"/>
+          <w:szCs w:val="20"/>
+          <w:lang w:val="en-US"/>
+        </w:rPr>
+        <w:t>:dim</w:t>
+      </w:r>
+      <w:r>
+        <w:rPr>
+          <w:rFonts w:ascii="Courier New" w:hAnsi="Courier New" w:cs="Courier New"/>
+          <w:color w:val="000000"/>
+          <w:sz w:val="20"/>
+          <w:szCs w:val="20"/>
+          <w:lang w:val="en-US"/>
+        </w:rPr>
+        <w:t>3</w:t>
+      </w:r>
+      <w:r>
+        <w:rPr>
+          <w:rFonts w:ascii="Courier New" w:hAnsi="Courier New" w:cs="Courier New"/>
+          <w:color w:val="000000"/>
+          <w:sz w:val="20"/>
+          <w:szCs w:val="20"/>
+          <w:lang w:val="en-US"/>
+        </w:rPr>
+        <w:t xml:space="preserve">, j </w:t>
+      </w:r>
+      <w:r>
+        <w:rPr>
+          <w:rFonts w:ascii="Courier New" w:hAnsi="Courier New" w:cs="Courier New"/>
+          <w:b/>
+          <w:bCs/>
+          <w:color w:val="8B0000"/>
+          <w:sz w:val="20"/>
+          <w:szCs w:val="20"/>
+          <w:lang w:val="en-US"/>
+        </w:rPr>
+        <w:t>in</w:t>
+      </w:r>
+      <w:r>
+        <w:rPr>
+          <w:rFonts w:ascii="Courier New" w:hAnsi="Courier New" w:cs="Courier New"/>
+          <w:color w:val="000000"/>
+          <w:sz w:val="20"/>
+          <w:szCs w:val="20"/>
+          <w:lang w:val="en-US"/>
+        </w:rPr>
+        <w:t xml:space="preserve"> </w:t>
+      </w:r>
+      <w:r>
+        <w:rPr>
+          <w:rFonts w:ascii="Courier New" w:hAnsi="Courier New" w:cs="Courier New"/>
+          <w:color w:val="8B008B"/>
+          <w:sz w:val="20"/>
+          <w:szCs w:val="20"/>
+          <w:lang w:val="en-US"/>
+        </w:rPr>
+        <w:t>1</w:t>
+      </w:r>
+      <w:r>
+        <w:rPr>
+          <w:rFonts w:ascii="Courier New" w:hAnsi="Courier New" w:cs="Courier New"/>
+          <w:color w:val="000000"/>
+          <w:sz w:val="20"/>
+          <w:szCs w:val="20"/>
+          <w:lang w:val="en-US"/>
+        </w:rPr>
+        <w:t>:dim</w:t>
+      </w:r>
+      <w:r>
+        <w:rPr>
+          <w:rFonts w:ascii="Courier New" w:hAnsi="Courier New" w:cs="Courier New"/>
+          <w:color w:val="000000"/>
+          <w:sz w:val="20"/>
+          <w:szCs w:val="20"/>
+          <w:lang w:val="en-US"/>
+        </w:rPr>
+        <w:t>2</w:t>
+      </w:r>
+      <w:r>
+        <w:rPr>
+          <w:rFonts w:ascii="Courier New" w:hAnsi="Courier New" w:cs="Courier New"/>
+          <w:color w:val="000000"/>
+          <w:sz w:val="20"/>
+          <w:szCs w:val="20"/>
+          <w:lang w:val="en-US"/>
+        </w:rPr>
+        <w:t xml:space="preserve">, </w:t>
+      </w:r>
+      <w:r>
+        <w:rPr>
+          <w:rFonts w:ascii="Courier New" w:hAnsi="Courier New" w:cs="Courier New"/>
+          <w:color w:val="000000"/>
+          <w:sz w:val="20"/>
+          <w:szCs w:val="20"/>
+          <w:lang w:val="en-US"/>
+        </w:rPr>
+        <w:t>k</w:t>
+      </w:r>
+      <w:r>
+        <w:rPr>
+          <w:rFonts w:ascii="Courier New" w:hAnsi="Courier New" w:cs="Courier New"/>
+          <w:color w:val="000000"/>
+          <w:sz w:val="20"/>
+          <w:szCs w:val="20"/>
+          <w:lang w:val="en-US"/>
+        </w:rPr>
+        <w:t xml:space="preserve"> </w:t>
+      </w:r>
+      <w:r>
+        <w:rPr>
+          <w:rFonts w:ascii="Courier New" w:hAnsi="Courier New" w:cs="Courier New"/>
+          <w:b/>
+          <w:bCs/>
+          <w:color w:val="8B0000"/>
+          <w:sz w:val="20"/>
+          <w:szCs w:val="20"/>
+          <w:lang w:val="en-US"/>
+        </w:rPr>
+        <w:t>in</w:t>
+      </w:r>
+      <w:r>
+        <w:rPr>
+          <w:rFonts w:ascii="Courier New" w:hAnsi="Courier New" w:cs="Courier New"/>
+          <w:color w:val="000000"/>
+          <w:sz w:val="20"/>
+          <w:szCs w:val="20"/>
+          <w:lang w:val="en-US"/>
+        </w:rPr>
+        <w:t xml:space="preserve"> </w:t>
+      </w:r>
+      <w:r>
+        <w:rPr>
+          <w:rFonts w:ascii="Courier New" w:hAnsi="Courier New" w:cs="Courier New"/>
+          <w:color w:val="8B008B"/>
+          <w:sz w:val="20"/>
+          <w:szCs w:val="20"/>
+          <w:lang w:val="en-US"/>
+        </w:rPr>
+        <w:t>1</w:t>
+      </w:r>
+      <w:r>
+        <w:rPr>
+          <w:rFonts w:ascii="Courier New" w:hAnsi="Courier New" w:cs="Courier New"/>
+          <w:color w:val="000000"/>
+          <w:sz w:val="20"/>
+          <w:szCs w:val="20"/>
+          <w:lang w:val="en-US"/>
+        </w:rPr>
+        <w:t>:dim</w:t>
+      </w:r>
+      <w:r>
+        <w:rPr>
+          <w:rFonts w:ascii="Courier New" w:hAnsi="Courier New" w:cs="Courier New"/>
+          <w:color w:val="000000"/>
+          <w:sz w:val="20"/>
+          <w:szCs w:val="20"/>
+          <w:lang w:val="en-US"/>
+        </w:rPr>
+        <w:t>1</w:t>
+      </w:r>
+      <w:r>
+        <w:rPr>
+          <w:rFonts w:ascii="Courier New" w:hAnsi="Courier New" w:cs="Courier New"/>
+          <w:color w:val="000000"/>
+          <w:sz w:val="20"/>
+          <w:szCs w:val="20"/>
+          <w:lang w:val="en-US"/>
+        </w:rPr>
+        <w:t>};</w:t>
+      </w:r>
+    </w:p>
+    <w:p>
+      <w:pPr>
+        <w:pStyle w:val="PlainText"/>
+        <w:rPr>
+          <w:rFonts w:ascii="Courier New" w:hAnsi="Courier New" w:cs="Courier New"/>
+          <w:lang w:val="en-US"/>
+        </w:rPr>
+      </w:pPr>
+    </w:p>
+    <w:p>
+      <w:pPr>
+        <w:pStyle w:val="PlainText"/>
+        <w:rPr>
+          <w:rFonts w:ascii="Courier New" w:hAnsi="Courier New" w:cs="Courier New"/>
+          <w:color w:val="000000"/>
+          <w:sz w:val="20"/>
+          <w:szCs w:val="20"/>
+          <w:lang w:val="en-US"/>
+        </w:rPr>
+      </w:pPr>
+      <w:r>
+        <w:rPr>
+          <w:rFonts w:ascii="Courier New" w:hAnsi="Courier New" w:cs="Courier New"/>
+          <w:lang w:val="en-US"/>
+        </w:rPr>
+        <w:t xml:space="preserve">In the expanded case, array bindings are split into bindings for separate array elements. Each separate step of such splitting in examples like above can be performed even if one does not know total number of dimensions of arrays involved. E.g., if we have modification </w:t>
+      </w:r>
+      <w:proofErr w:type="spellStart"/>
+      <w:r>
+        <w:rPr>
+          <w:rFonts w:ascii="Courier New" w:hAnsi="Courier New" w:cs="Courier New"/>
+          <w:color w:val="000000"/>
+          <w:sz w:val="20"/>
+          <w:szCs w:val="20"/>
+          <w:lang w:val="en-US"/>
+        </w:rPr>
+        <w:t>c.y</w:t>
+      </w:r>
+      <w:proofErr w:type="spellEnd"/>
+      <w:r>
+        <w:rPr>
+          <w:rFonts w:ascii="Courier New" w:hAnsi="Courier New" w:cs="Courier New"/>
+          <w:color w:val="000000"/>
+          <w:sz w:val="20"/>
+          <w:szCs w:val="20"/>
+          <w:lang w:val="en-US"/>
+        </w:rPr>
+        <w:t xml:space="preserve"> = z*</w:t>
+      </w:r>
+      <w:proofErr w:type="spellStart"/>
+      <w:r>
+        <w:rPr>
+          <w:rFonts w:ascii="Courier New" w:hAnsi="Courier New" w:cs="Courier New"/>
+          <w:color w:val="000000"/>
+          <w:sz w:val="20"/>
+          <w:szCs w:val="20"/>
+          <w:lang w:val="en-US"/>
+        </w:rPr>
+        <w:t>c.x</w:t>
+      </w:r>
+      <w:proofErr w:type="spellEnd"/>
+      <w:r>
+        <w:rPr>
+          <w:rFonts w:ascii="Courier New" w:hAnsi="Courier New" w:cs="Courier New"/>
+          <w:color w:val="000000"/>
+          <w:sz w:val="20"/>
+          <w:szCs w:val="20"/>
+          <w:lang w:val="en-US"/>
+        </w:rPr>
+        <w:t xml:space="preserve"> within some element of the array a, then we need to know neither the total number of dimensions of array a, nor the total number of dimensions of </w:t>
+      </w:r>
+      <w:proofErr w:type="spellStart"/>
+      <w:r>
+        <w:rPr>
+          <w:rFonts w:ascii="Courier New" w:hAnsi="Courier New" w:cs="Courier New"/>
+          <w:color w:val="000000"/>
+          <w:sz w:val="20"/>
+          <w:szCs w:val="20"/>
+          <w:lang w:val="en-US"/>
+        </w:rPr>
+        <w:t>c.x</w:t>
+      </w:r>
+      <w:proofErr w:type="spellEnd"/>
+      <w:r>
+        <w:rPr>
+          <w:rFonts w:ascii="Courier New" w:hAnsi="Courier New" w:cs="Courier New"/>
+          <w:color w:val="000000"/>
+          <w:sz w:val="20"/>
+          <w:szCs w:val="20"/>
+          <w:lang w:val="en-US"/>
+        </w:rPr>
+        <w:t xml:space="preserve"> within class A to deduce that </w:t>
+      </w:r>
+      <w:proofErr w:type="spellStart"/>
+      <w:r>
+        <w:rPr>
+          <w:rFonts w:ascii="Courier New" w:hAnsi="Courier New" w:cs="Courier New"/>
+          <w:color w:val="000000"/>
+          <w:sz w:val="20"/>
+          <w:szCs w:val="20"/>
+          <w:lang w:val="en-US"/>
+        </w:rPr>
+        <w:t>c.y</w:t>
+      </w:r>
+      <w:proofErr w:type="spellEnd"/>
+      <w:r>
+        <w:rPr>
+          <w:rFonts w:ascii="Courier New" w:hAnsi="Courier New" w:cs="Courier New"/>
+          <w:color w:val="000000"/>
+          <w:sz w:val="20"/>
+          <w:szCs w:val="20"/>
+          <w:lang w:val="en-US"/>
+        </w:rPr>
+        <w:t>[</w:t>
+      </w:r>
+      <w:proofErr w:type="spellStart"/>
+      <w:r>
+        <w:rPr>
+          <w:rFonts w:ascii="Courier New" w:hAnsi="Courier New" w:cs="Courier New"/>
+          <w:color w:val="000000"/>
+          <w:sz w:val="20"/>
+          <w:szCs w:val="20"/>
+          <w:lang w:val="en-US"/>
+        </w:rPr>
+        <w:t>i</w:t>
+      </w:r>
+      <w:proofErr w:type="spellEnd"/>
+      <w:r>
+        <w:rPr>
+          <w:rFonts w:ascii="Courier New" w:hAnsi="Courier New" w:cs="Courier New"/>
+          <w:color w:val="000000"/>
+          <w:sz w:val="20"/>
+          <w:szCs w:val="20"/>
+          <w:lang w:val="en-US"/>
+        </w:rPr>
+        <w:t>] = z*</w:t>
+      </w:r>
+      <w:proofErr w:type="spellStart"/>
+      <w:r>
+        <w:rPr>
+          <w:rFonts w:ascii="Courier New" w:hAnsi="Courier New" w:cs="Courier New"/>
+          <w:color w:val="000000"/>
+          <w:sz w:val="20"/>
+          <w:szCs w:val="20"/>
+          <w:lang w:val="en-US"/>
+        </w:rPr>
+        <w:t>c.x</w:t>
+      </w:r>
+      <w:proofErr w:type="spellEnd"/>
+      <w:r>
+        <w:rPr>
+          <w:rFonts w:ascii="Courier New" w:hAnsi="Courier New" w:cs="Courier New"/>
+          <w:color w:val="000000"/>
+          <w:sz w:val="20"/>
+          <w:szCs w:val="20"/>
+          <w:lang w:val="en-US"/>
+        </w:rPr>
+        <w:t>[</w:t>
+      </w:r>
+      <w:proofErr w:type="spellStart"/>
+      <w:r>
+        <w:rPr>
+          <w:rFonts w:ascii="Courier New" w:hAnsi="Courier New" w:cs="Courier New"/>
+          <w:color w:val="000000"/>
+          <w:sz w:val="20"/>
+          <w:szCs w:val="20"/>
+          <w:lang w:val="en-US"/>
+        </w:rPr>
+        <w:t>i</w:t>
+      </w:r>
+      <w:proofErr w:type="spellEnd"/>
+      <w:r>
+        <w:rPr>
+          <w:rFonts w:ascii="Courier New" w:hAnsi="Courier New" w:cs="Courier New"/>
+          <w:color w:val="000000"/>
+          <w:sz w:val="20"/>
+          <w:szCs w:val="20"/>
+          <w:lang w:val="en-US"/>
+        </w:rPr>
+        <w:t xml:space="preserve">] and </w:t>
+      </w:r>
+      <w:proofErr w:type="spellStart"/>
+      <w:r>
+        <w:rPr>
+          <w:rFonts w:ascii="Courier New" w:hAnsi="Courier New" w:cs="Courier New"/>
+          <w:color w:val="000000"/>
+          <w:sz w:val="20"/>
+          <w:szCs w:val="20"/>
+          <w:lang w:val="en-US"/>
+        </w:rPr>
+        <w:t>c.y</w:t>
+      </w:r>
+      <w:proofErr w:type="spellEnd"/>
+      <w:r>
+        <w:rPr>
+          <w:rFonts w:ascii="Courier New" w:hAnsi="Courier New" w:cs="Courier New"/>
+          <w:color w:val="000000"/>
+          <w:sz w:val="20"/>
+          <w:szCs w:val="20"/>
+          <w:lang w:val="en-US"/>
+        </w:rPr>
+        <w:t>[</w:t>
+      </w:r>
+      <w:proofErr w:type="spellStart"/>
+      <w:r>
+        <w:rPr>
+          <w:rFonts w:ascii="Courier New" w:hAnsi="Courier New" w:cs="Courier New"/>
+          <w:color w:val="000000"/>
+          <w:sz w:val="20"/>
+          <w:szCs w:val="20"/>
+          <w:lang w:val="en-US"/>
+        </w:rPr>
+        <w:t>i,j</w:t>
+      </w:r>
+      <w:proofErr w:type="spellEnd"/>
+      <w:r>
+        <w:rPr>
+          <w:rFonts w:ascii="Courier New" w:hAnsi="Courier New" w:cs="Courier New"/>
+          <w:color w:val="000000"/>
+          <w:sz w:val="20"/>
+          <w:szCs w:val="20"/>
+          <w:lang w:val="en-US"/>
+        </w:rPr>
+        <w:t>] = z*</w:t>
+      </w:r>
+      <w:proofErr w:type="spellStart"/>
+      <w:r>
+        <w:rPr>
+          <w:rFonts w:ascii="Courier New" w:hAnsi="Courier New" w:cs="Courier New"/>
+          <w:color w:val="000000"/>
+          <w:sz w:val="20"/>
+          <w:szCs w:val="20"/>
+          <w:lang w:val="en-US"/>
+        </w:rPr>
+        <w:t>c.y</w:t>
+      </w:r>
+      <w:proofErr w:type="spellEnd"/>
+      <w:r>
+        <w:rPr>
+          <w:rFonts w:ascii="Courier New" w:hAnsi="Courier New" w:cs="Courier New"/>
+          <w:color w:val="000000"/>
+          <w:sz w:val="20"/>
+          <w:szCs w:val="20"/>
+          <w:lang w:val="en-US"/>
+        </w:rPr>
+        <w:t>[</w:t>
+      </w:r>
+      <w:proofErr w:type="spellStart"/>
+      <w:r>
+        <w:rPr>
+          <w:rFonts w:ascii="Courier New" w:hAnsi="Courier New" w:cs="Courier New"/>
+          <w:color w:val="000000"/>
+          <w:sz w:val="20"/>
+          <w:szCs w:val="20"/>
+          <w:lang w:val="en-US"/>
+        </w:rPr>
+        <w:t>i,j</w:t>
+      </w:r>
+      <w:proofErr w:type="spellEnd"/>
+      <w:r>
+        <w:rPr>
+          <w:rFonts w:ascii="Courier New" w:hAnsi="Courier New" w:cs="Courier New"/>
+          <w:color w:val="000000"/>
+          <w:sz w:val="20"/>
+          <w:szCs w:val="20"/>
+          <w:lang w:val="en-US"/>
+        </w:rPr>
+        <w:t xml:space="preserve">] . Then we can add the prefix a[k] to this and get that </w:t>
+      </w:r>
+      <w:proofErr w:type="spellStart"/>
+      <w:r>
+        <w:rPr>
+          <w:rFonts w:ascii="Courier New" w:hAnsi="Courier New" w:cs="Courier New"/>
+          <w:color w:val="000000"/>
+          <w:sz w:val="20"/>
+          <w:szCs w:val="20"/>
+          <w:lang w:val="en-US"/>
+        </w:rPr>
+        <w:t>a.c.y</w:t>
+      </w:r>
+      <w:proofErr w:type="spellEnd"/>
+      <w:r>
+        <w:rPr>
+          <w:rFonts w:ascii="Courier New" w:hAnsi="Courier New" w:cs="Courier New"/>
+          <w:color w:val="000000"/>
+          <w:sz w:val="20"/>
+          <w:szCs w:val="20"/>
+          <w:lang w:val="en-US"/>
+        </w:rPr>
+        <w:t>[</w:t>
+      </w:r>
+      <w:proofErr w:type="spellStart"/>
+      <w:r>
+        <w:rPr>
+          <w:rFonts w:ascii="Courier New" w:hAnsi="Courier New" w:cs="Courier New"/>
+          <w:color w:val="000000"/>
+          <w:sz w:val="20"/>
+          <w:szCs w:val="20"/>
+          <w:lang w:val="en-US"/>
+        </w:rPr>
+        <w:t>k,i</w:t>
+      </w:r>
+      <w:proofErr w:type="spellEnd"/>
+      <w:r>
+        <w:rPr>
+          <w:rFonts w:ascii="Courier New" w:hAnsi="Courier New" w:cs="Courier New"/>
+          <w:color w:val="000000"/>
+          <w:sz w:val="20"/>
+          <w:szCs w:val="20"/>
+          <w:lang w:val="en-US"/>
+        </w:rPr>
+        <w:t xml:space="preserve">] = </w:t>
+      </w:r>
+      <w:proofErr w:type="spellStart"/>
+      <w:r>
+        <w:rPr>
+          <w:rFonts w:ascii="Courier New" w:hAnsi="Courier New" w:cs="Courier New"/>
+          <w:color w:val="000000"/>
+          <w:sz w:val="20"/>
+          <w:szCs w:val="20"/>
+          <w:lang w:val="en-US"/>
+        </w:rPr>
+        <w:t>a.z</w:t>
+      </w:r>
+      <w:proofErr w:type="spellEnd"/>
+      <w:r>
+        <w:rPr>
+          <w:rFonts w:ascii="Courier New" w:hAnsi="Courier New" w:cs="Courier New"/>
+          <w:color w:val="000000"/>
+          <w:sz w:val="20"/>
+          <w:szCs w:val="20"/>
+          <w:lang w:val="en-US"/>
+        </w:rPr>
+        <w:t>[k]*</w:t>
+      </w:r>
+      <w:proofErr w:type="spellStart"/>
+      <w:r>
+        <w:rPr>
+          <w:rFonts w:ascii="Courier New" w:hAnsi="Courier New" w:cs="Courier New"/>
+          <w:color w:val="000000"/>
+          <w:sz w:val="20"/>
+          <w:szCs w:val="20"/>
+          <w:lang w:val="en-US"/>
+        </w:rPr>
+        <w:t>a.c.x</w:t>
+      </w:r>
+      <w:proofErr w:type="spellEnd"/>
+      <w:r>
+        <w:rPr>
+          <w:rFonts w:ascii="Courier New" w:hAnsi="Courier New" w:cs="Courier New"/>
+          <w:color w:val="000000"/>
+          <w:sz w:val="20"/>
+          <w:szCs w:val="20"/>
+          <w:lang w:val="en-US"/>
+        </w:rPr>
+        <w:t>[</w:t>
+      </w:r>
+      <w:proofErr w:type="spellStart"/>
+      <w:r>
+        <w:rPr>
+          <w:rFonts w:ascii="Courier New" w:hAnsi="Courier New" w:cs="Courier New"/>
+          <w:color w:val="000000"/>
+          <w:sz w:val="20"/>
+          <w:szCs w:val="20"/>
+          <w:lang w:val="en-US"/>
+        </w:rPr>
+        <w:t>k,i</w:t>
+      </w:r>
+      <w:proofErr w:type="spellEnd"/>
+      <w:r>
+        <w:rPr>
+          <w:rFonts w:ascii="Courier New" w:hAnsi="Courier New" w:cs="Courier New"/>
+          <w:color w:val="000000"/>
+          <w:sz w:val="20"/>
+          <w:szCs w:val="20"/>
+          <w:lang w:val="en-US"/>
+        </w:rPr>
+        <w:t xml:space="preserve">] and </w:t>
+      </w:r>
+      <w:proofErr w:type="spellStart"/>
+      <w:r>
+        <w:rPr>
+          <w:rFonts w:ascii="Courier New" w:hAnsi="Courier New" w:cs="Courier New"/>
+          <w:color w:val="000000"/>
+          <w:sz w:val="20"/>
+          <w:szCs w:val="20"/>
+          <w:lang w:val="en-US"/>
+        </w:rPr>
+        <w:t>a.c.y</w:t>
+      </w:r>
+      <w:proofErr w:type="spellEnd"/>
+      <w:r>
+        <w:rPr>
+          <w:rFonts w:ascii="Courier New" w:hAnsi="Courier New" w:cs="Courier New"/>
+          <w:color w:val="000000"/>
+          <w:sz w:val="20"/>
+          <w:szCs w:val="20"/>
+          <w:lang w:val="en-US"/>
+        </w:rPr>
+        <w:t>[</w:t>
+      </w:r>
+      <w:proofErr w:type="spellStart"/>
+      <w:r>
+        <w:rPr>
+          <w:rFonts w:ascii="Courier New" w:hAnsi="Courier New" w:cs="Courier New"/>
+          <w:color w:val="000000"/>
+          <w:sz w:val="20"/>
+          <w:szCs w:val="20"/>
+          <w:lang w:val="en-US"/>
+        </w:rPr>
+        <w:t>k,i,j</w:t>
+      </w:r>
+      <w:proofErr w:type="spellEnd"/>
+      <w:r>
+        <w:rPr>
+          <w:rFonts w:ascii="Courier New" w:hAnsi="Courier New" w:cs="Courier New"/>
+          <w:color w:val="000000"/>
+          <w:sz w:val="20"/>
+          <w:szCs w:val="20"/>
+          <w:lang w:val="en-US"/>
+        </w:rPr>
+        <w:t xml:space="preserve">] = </w:t>
+      </w:r>
+      <w:proofErr w:type="spellStart"/>
+      <w:r>
+        <w:rPr>
+          <w:rFonts w:ascii="Courier New" w:hAnsi="Courier New" w:cs="Courier New"/>
+          <w:color w:val="000000"/>
+          <w:sz w:val="20"/>
+          <w:szCs w:val="20"/>
+          <w:lang w:val="en-US"/>
+        </w:rPr>
+        <w:t>a.z</w:t>
+      </w:r>
+      <w:proofErr w:type="spellEnd"/>
+      <w:r>
+        <w:rPr>
+          <w:rFonts w:ascii="Courier New" w:hAnsi="Courier New" w:cs="Courier New"/>
+          <w:color w:val="000000"/>
+          <w:sz w:val="20"/>
+          <w:szCs w:val="20"/>
+          <w:lang w:val="en-US"/>
+        </w:rPr>
+        <w:t>[k]*</w:t>
+      </w:r>
+      <w:proofErr w:type="spellStart"/>
+      <w:r>
+        <w:rPr>
+          <w:rFonts w:ascii="Courier New" w:hAnsi="Courier New" w:cs="Courier New"/>
+          <w:color w:val="000000"/>
+          <w:sz w:val="20"/>
+          <w:szCs w:val="20"/>
+          <w:lang w:val="en-US"/>
+        </w:rPr>
+        <w:t>a.c.x</w:t>
+      </w:r>
+      <w:proofErr w:type="spellEnd"/>
+      <w:r>
+        <w:rPr>
+          <w:rFonts w:ascii="Courier New" w:hAnsi="Courier New" w:cs="Courier New"/>
+          <w:color w:val="000000"/>
+          <w:sz w:val="20"/>
+          <w:szCs w:val="20"/>
+          <w:lang w:val="en-US"/>
+        </w:rPr>
+        <w:t>[</w:t>
+      </w:r>
+      <w:proofErr w:type="spellStart"/>
+      <w:r>
+        <w:rPr>
+          <w:rFonts w:ascii="Courier New" w:hAnsi="Courier New" w:cs="Courier New"/>
+          <w:color w:val="000000"/>
+          <w:sz w:val="20"/>
+          <w:szCs w:val="20"/>
+          <w:lang w:val="en-US"/>
+        </w:rPr>
+        <w:t>k,i,j</w:t>
+      </w:r>
+      <w:proofErr w:type="spellEnd"/>
+      <w:r>
+        <w:rPr>
+          <w:rFonts w:ascii="Courier New" w:hAnsi="Courier New" w:cs="Courier New"/>
+          <w:color w:val="000000"/>
+          <w:sz w:val="20"/>
+          <w:szCs w:val="20"/>
+          <w:lang w:val="en-US"/>
+        </w:rPr>
+        <w:t>].</w:t>
+      </w:r>
+    </w:p>
+    <w:p>
+      <w:pPr>
+        <w:pStyle w:val="PlainText"/>
+        <w:rPr>
+          <w:rFonts w:ascii="Courier New" w:hAnsi="Courier New" w:cs="Courier New"/>
+          <w:color w:val="000000"/>
+          <w:sz w:val="20"/>
+          <w:szCs w:val="20"/>
+          <w:lang w:val="en-US"/>
+        </w:rPr>
+      </w:pPr>
+    </w:p>
+    <w:p>
+      <w:pPr>
+        <w:pStyle w:val="PlainText"/>
+        <w:rPr>
+          <w:rFonts w:ascii="Courier New" w:hAnsi="Courier New" w:cs="Courier New"/>
+          <w:color w:val="000000"/>
+          <w:sz w:val="20"/>
+          <w:szCs w:val="20"/>
+          <w:lang w:val="en-US"/>
+        </w:rPr>
+      </w:pPr>
+      <w:r>
+        <w:rPr>
+          <w:rFonts w:ascii="Courier New" w:hAnsi="Courier New" w:cs="Courier New"/>
+          <w:color w:val="000000"/>
+          <w:sz w:val="20"/>
+          <w:szCs w:val="20"/>
+          <w:lang w:val="en-US"/>
+        </w:rPr>
+        <w:t>In the case of non-expanded arrays, a kind of inverse transformation is needed. It seems that it can be done as follows: If there is a modification of the form</w:t>
+      </w:r>
+    </w:p>
+    <w:p>
+      <w:pPr>
+        <w:pStyle w:val="PlainText"/>
+        <w:rPr>
+          <w:rFonts w:ascii="Courier New" w:hAnsi="Courier New" w:cs="Courier New"/>
+          <w:color w:val="000000"/>
+          <w:sz w:val="20"/>
+          <w:szCs w:val="20"/>
+          <w:lang w:val="en-US"/>
+        </w:rPr>
+      </w:pPr>
+      <w:r>
+        <w:rPr>
+          <w:rFonts w:ascii="Courier New" w:hAnsi="Courier New" w:cs="Courier New"/>
+          <w:color w:val="000000"/>
+          <w:sz w:val="20"/>
+          <w:szCs w:val="20"/>
+          <w:lang w:val="en-US"/>
+        </w:rPr>
+        <w:t>x = F(</w:t>
+      </w:r>
+      <w:proofErr w:type="spellStart"/>
+      <w:r>
+        <w:rPr>
+          <w:rFonts w:ascii="Courier New" w:hAnsi="Courier New" w:cs="Courier New"/>
+          <w:color w:val="000000"/>
+          <w:sz w:val="20"/>
+          <w:szCs w:val="20"/>
+          <w:lang w:val="en-US"/>
+        </w:rPr>
+        <w:t>y</w:t>
+      </w:r>
+      <w:proofErr w:type="gramStart"/>
+      <w:r>
+        <w:rPr>
+          <w:rFonts w:ascii="Courier New" w:hAnsi="Courier New" w:cs="Courier New"/>
+          <w:color w:val="000000"/>
+          <w:sz w:val="20"/>
+          <w:szCs w:val="20"/>
+          <w:lang w:val="en-US"/>
+        </w:rPr>
+        <w:t>,z</w:t>
+      </w:r>
+      <w:proofErr w:type="spellEnd"/>
+      <w:proofErr w:type="gramEnd"/>
+      <w:r>
+        <w:rPr>
+          <w:rFonts w:ascii="Courier New" w:hAnsi="Courier New" w:cs="Courier New"/>
+          <w:color w:val="000000"/>
+          <w:sz w:val="20"/>
+          <w:szCs w:val="20"/>
+          <w:lang w:val="en-US"/>
+        </w:rPr>
+        <w:t>,…)</w:t>
+      </w:r>
+    </w:p>
+    <w:p>
+      <w:pPr>
+        <w:pStyle w:val="PlainText"/>
+        <w:rPr>
+          <w:rFonts w:ascii="Courier New" w:hAnsi="Courier New" w:cs="Courier New"/>
+          <w:lang w:val="en-US"/>
+        </w:rPr>
+      </w:pPr>
+      <w:proofErr w:type="gramStart"/>
+      <w:r>
+        <w:rPr>
+          <w:rFonts w:ascii="Courier New" w:hAnsi="Courier New" w:cs="Courier New"/>
+          <w:color w:val="000000"/>
+          <w:sz w:val="20"/>
+          <w:szCs w:val="20"/>
+          <w:lang w:val="en-US"/>
+        </w:rPr>
+        <w:t>in</w:t>
+      </w:r>
+      <w:proofErr w:type="gramEnd"/>
+      <w:r>
+        <w:rPr>
+          <w:rFonts w:ascii="Courier New" w:hAnsi="Courier New" w:cs="Courier New"/>
+          <w:color w:val="000000"/>
+          <w:sz w:val="20"/>
+          <w:szCs w:val="20"/>
+          <w:lang w:val="en-US"/>
+        </w:rPr>
+        <w:t xml:space="preserve"> a class declaration, and then there is an array of that class of dimensions [</w:t>
+      </w:r>
+      <w:r>
+        <w:rPr>
+          <w:rFonts w:ascii="Courier New" w:hAnsi="Courier New" w:cs="Courier New"/>
+          <w:lang w:val="en-US"/>
+        </w:rPr>
+        <w:t>d</w:t>
+      </w:r>
+      <w:r>
+        <w:rPr>
+          <w:rFonts w:ascii="Courier New" w:hAnsi="Courier New" w:cs="Courier New"/>
+          <w:vertAlign w:val="subscript"/>
+          <w:lang w:val="en-US"/>
+        </w:rPr>
+        <w:t>1</w:t>
+      </w:r>
+      <w:r>
+        <w:rPr>
+          <w:rFonts w:ascii="Courier New" w:hAnsi="Courier New" w:cs="Courier New"/>
+          <w:lang w:val="en-US"/>
+        </w:rPr>
+        <w:t xml:space="preserve">, …, </w:t>
+      </w:r>
+      <w:proofErr w:type="spellStart"/>
+      <w:r>
+        <w:rPr>
+          <w:rFonts w:ascii="Courier New" w:hAnsi="Courier New" w:cs="Courier New"/>
+          <w:lang w:val="en-US"/>
+        </w:rPr>
+        <w:t>d</w:t>
+      </w:r>
+      <w:r>
+        <w:rPr>
+          <w:rFonts w:ascii="Courier New" w:hAnsi="Courier New" w:cs="Courier New"/>
+          <w:vertAlign w:val="subscript"/>
+          <w:lang w:val="en-US"/>
+        </w:rPr>
+        <w:t>n</w:t>
+      </w:r>
+      <w:proofErr w:type="spellEnd"/>
+      <w:r>
+        <w:rPr>
+          <w:rFonts w:ascii="Courier New" w:hAnsi="Courier New" w:cs="Courier New"/>
+          <w:lang w:val="en-US"/>
+        </w:rPr>
+        <w:t>], then the modification must be transformed as follows for that array:</w:t>
+      </w:r>
+    </w:p>
+    <w:p>
+      <w:pPr>
+        <w:pStyle w:val="PlainText"/>
+        <w:rPr>
+          <w:rFonts w:ascii="Courier New" w:hAnsi="Courier New" w:cs="Courier New"/>
+          <w:color w:val="000000"/>
+          <w:sz w:val="20"/>
+          <w:szCs w:val="20"/>
+          <w:lang w:val="en-US"/>
+        </w:rPr>
+      </w:pPr>
+      <w:r>
+        <w:rPr>
+          <w:rFonts w:ascii="Courier New" w:hAnsi="Courier New" w:cs="Courier New"/>
+          <w:lang w:val="en-US"/>
+        </w:rPr>
+        <w:t>x = {F(y[i</w:t>
+      </w:r>
+      <w:r>
+        <w:rPr>
+          <w:rFonts w:ascii="Courier New" w:hAnsi="Courier New" w:cs="Courier New"/>
+          <w:vertAlign w:val="subscript"/>
+          <w:lang w:val="en-US"/>
+        </w:rPr>
+        <w:t>1</w:t>
+      </w:r>
+      <w:r>
+        <w:rPr>
+          <w:rFonts w:ascii="Courier New" w:hAnsi="Courier New" w:cs="Courier New"/>
+          <w:lang w:val="en-US"/>
+        </w:rPr>
+        <w:t>,…,i</w:t>
+      </w:r>
+      <w:r>
+        <w:rPr>
+          <w:rFonts w:ascii="Courier New" w:hAnsi="Courier New" w:cs="Courier New"/>
+          <w:vertAlign w:val="subscript"/>
+          <w:lang w:val="en-US"/>
+        </w:rPr>
+        <w:t>n</w:t>
+      </w:r>
+      <w:r>
+        <w:rPr>
+          <w:rFonts w:ascii="Courier New" w:hAnsi="Courier New" w:cs="Courier New"/>
+          <w:lang w:val="en-US"/>
+        </w:rPr>
+        <w:t>],z[i</w:t>
+      </w:r>
+      <w:r>
+        <w:rPr>
+          <w:rFonts w:ascii="Courier New" w:hAnsi="Courier New" w:cs="Courier New"/>
+          <w:vertAlign w:val="subscript"/>
+          <w:lang w:val="en-US"/>
+        </w:rPr>
+        <w:t>1</w:t>
+      </w:r>
+      <w:r>
+        <w:rPr>
+          <w:rFonts w:ascii="Courier New" w:hAnsi="Courier New" w:cs="Courier New"/>
+          <w:lang w:val="en-US"/>
+        </w:rPr>
+        <w:t>,…,i</w:t>
+      </w:r>
+      <w:r>
+        <w:rPr>
+          <w:rFonts w:ascii="Courier New" w:hAnsi="Courier New" w:cs="Courier New"/>
+          <w:vertAlign w:val="subscript"/>
+          <w:lang w:val="en-US"/>
+        </w:rPr>
+        <w:t>n</w:t>
+      </w:r>
+      <w:r>
+        <w:rPr>
+          <w:rFonts w:ascii="Courier New" w:hAnsi="Courier New" w:cs="Courier New"/>
+          <w:lang w:val="en-US"/>
+        </w:rPr>
+        <w:t xml:space="preserve">],…) </w:t>
+      </w:r>
+      <w:r>
+        <w:rPr>
+          <w:rFonts w:ascii="Courier New" w:hAnsi="Courier New" w:cs="Courier New"/>
+          <w:b/>
+          <w:bCs/>
+          <w:color w:val="8B0000"/>
+          <w:sz w:val="20"/>
+          <w:szCs w:val="20"/>
+          <w:lang w:val="en-US"/>
+        </w:rPr>
+        <w:t>for</w:t>
+      </w:r>
+      <w:r>
+        <w:rPr>
+          <w:rFonts w:ascii="Courier New" w:hAnsi="Courier New" w:cs="Courier New"/>
+          <w:color w:val="000000"/>
+          <w:sz w:val="20"/>
+          <w:szCs w:val="20"/>
+          <w:lang w:val="en-US"/>
+        </w:rPr>
+        <w:t xml:space="preserve"> i</w:t>
+      </w:r>
+      <w:r>
+        <w:rPr>
+          <w:rFonts w:ascii="Courier New" w:hAnsi="Courier New" w:cs="Courier New"/>
+          <w:color w:val="000000"/>
+          <w:sz w:val="20"/>
+          <w:szCs w:val="20"/>
+          <w:vertAlign w:val="subscript"/>
+          <w:lang w:val="en-US"/>
+        </w:rPr>
+        <w:t>1</w:t>
+      </w:r>
+      <w:r>
+        <w:rPr>
+          <w:rFonts w:ascii="Courier New" w:hAnsi="Courier New" w:cs="Courier New"/>
+          <w:color w:val="000000"/>
+          <w:sz w:val="20"/>
+          <w:szCs w:val="20"/>
+          <w:lang w:val="en-US"/>
+        </w:rPr>
+        <w:t xml:space="preserve"> </w:t>
+      </w:r>
+      <w:r>
+        <w:rPr>
+          <w:rFonts w:ascii="Courier New" w:hAnsi="Courier New" w:cs="Courier New"/>
+          <w:b/>
+          <w:bCs/>
+          <w:color w:val="8B0000"/>
+          <w:sz w:val="20"/>
+          <w:szCs w:val="20"/>
+          <w:lang w:val="en-US"/>
+        </w:rPr>
+        <w:t>in</w:t>
+      </w:r>
+      <w:r>
+        <w:rPr>
+          <w:rFonts w:ascii="Courier New" w:hAnsi="Courier New" w:cs="Courier New"/>
+          <w:color w:val="000000"/>
+          <w:sz w:val="20"/>
+          <w:szCs w:val="20"/>
+          <w:lang w:val="en-US"/>
+        </w:rPr>
+        <w:t xml:space="preserve"> </w:t>
+      </w:r>
+      <w:r>
+        <w:rPr>
+          <w:rFonts w:ascii="Courier New" w:hAnsi="Courier New" w:cs="Courier New"/>
+          <w:color w:val="8B008B"/>
+          <w:sz w:val="20"/>
+          <w:szCs w:val="20"/>
+          <w:lang w:val="en-US"/>
+        </w:rPr>
+        <w:t>1</w:t>
+      </w:r>
+      <w:r>
+        <w:rPr>
+          <w:rFonts w:ascii="Courier New" w:hAnsi="Courier New" w:cs="Courier New"/>
+          <w:color w:val="000000"/>
+          <w:sz w:val="20"/>
+          <w:szCs w:val="20"/>
+          <w:lang w:val="en-US"/>
+        </w:rPr>
+        <w:t>:</w:t>
+      </w:r>
+      <w:r>
+        <w:rPr>
+          <w:rFonts w:ascii="Courier New" w:hAnsi="Courier New" w:cs="Courier New"/>
+          <w:color w:val="000000"/>
+          <w:sz w:val="20"/>
+          <w:szCs w:val="20"/>
+          <w:lang w:val="en-US"/>
+        </w:rPr>
+        <w:t>d</w:t>
+      </w:r>
+      <w:r>
+        <w:rPr>
+          <w:rFonts w:ascii="Courier New" w:hAnsi="Courier New" w:cs="Courier New"/>
+          <w:color w:val="000000"/>
+          <w:sz w:val="20"/>
+          <w:szCs w:val="20"/>
+          <w:vertAlign w:val="subscript"/>
+          <w:lang w:val="en-US"/>
+        </w:rPr>
+        <w:t>1</w:t>
+      </w:r>
+      <w:r>
+        <w:rPr>
+          <w:rFonts w:ascii="Courier New" w:hAnsi="Courier New" w:cs="Courier New"/>
+          <w:color w:val="000000"/>
+          <w:sz w:val="20"/>
+          <w:szCs w:val="20"/>
+          <w:lang w:val="en-US"/>
+        </w:rPr>
+        <w:t>,</w:t>
+      </w:r>
+      <w:r>
+        <w:rPr>
+          <w:rFonts w:ascii="Courier New" w:hAnsi="Courier New" w:cs="Courier New"/>
+          <w:color w:val="000000"/>
+          <w:sz w:val="20"/>
+          <w:szCs w:val="20"/>
+          <w:lang w:val="en-US"/>
+        </w:rPr>
+        <w:t xml:space="preserve"> …,</w:t>
+      </w:r>
+      <w:r>
+        <w:rPr>
+          <w:rFonts w:ascii="Courier New" w:hAnsi="Courier New" w:cs="Courier New"/>
+          <w:b/>
+          <w:bCs/>
+          <w:color w:val="8B0000"/>
+          <w:sz w:val="20"/>
+          <w:szCs w:val="20"/>
+          <w:lang w:val="en-US"/>
+        </w:rPr>
+        <w:t xml:space="preserve"> </w:t>
+      </w:r>
+      <w:r>
+        <w:rPr>
+          <w:rFonts w:ascii="Courier New" w:hAnsi="Courier New" w:cs="Courier New"/>
+          <w:b/>
+          <w:bCs/>
+          <w:color w:val="8B0000"/>
+          <w:sz w:val="20"/>
+          <w:szCs w:val="20"/>
+          <w:lang w:val="en-US"/>
+        </w:rPr>
+        <w:t>for</w:t>
+      </w:r>
+      <w:r>
+        <w:rPr>
+          <w:rFonts w:ascii="Courier New" w:hAnsi="Courier New" w:cs="Courier New"/>
+          <w:color w:val="000000"/>
+          <w:sz w:val="20"/>
+          <w:szCs w:val="20"/>
+          <w:lang w:val="en-US"/>
+        </w:rPr>
+        <w:t xml:space="preserve"> i</w:t>
+      </w:r>
+      <w:r>
+        <w:rPr>
+          <w:rFonts w:ascii="Courier New" w:hAnsi="Courier New" w:cs="Courier New"/>
+          <w:color w:val="000000"/>
+          <w:sz w:val="20"/>
+          <w:szCs w:val="20"/>
+          <w:vertAlign w:val="subscript"/>
+          <w:lang w:val="en-US"/>
+        </w:rPr>
+        <w:t>n</w:t>
+      </w:r>
+      <w:r>
+        <w:rPr>
+          <w:rFonts w:ascii="Courier New" w:hAnsi="Courier New" w:cs="Courier New"/>
+          <w:color w:val="000000"/>
+          <w:sz w:val="20"/>
+          <w:szCs w:val="20"/>
+          <w:lang w:val="en-US"/>
+        </w:rPr>
+        <w:t xml:space="preserve"> </w:t>
+      </w:r>
+      <w:proofErr w:type="spellStart"/>
+      <w:r>
+        <w:rPr>
+          <w:rFonts w:ascii="Courier New" w:hAnsi="Courier New" w:cs="Courier New"/>
+          <w:b/>
+          <w:bCs/>
+          <w:color w:val="8B0000"/>
+          <w:sz w:val="20"/>
+          <w:szCs w:val="20"/>
+          <w:lang w:val="en-US"/>
+        </w:rPr>
+        <w:t>in</w:t>
+      </w:r>
+      <w:proofErr w:type="spellEnd"/>
+      <w:r>
+        <w:rPr>
+          <w:rFonts w:ascii="Courier New" w:hAnsi="Courier New" w:cs="Courier New"/>
+          <w:color w:val="000000"/>
+          <w:sz w:val="20"/>
+          <w:szCs w:val="20"/>
+          <w:lang w:val="en-US"/>
+        </w:rPr>
+        <w:t xml:space="preserve"> </w:t>
+      </w:r>
+      <w:r>
+        <w:rPr>
+          <w:rFonts w:ascii="Courier New" w:hAnsi="Courier New" w:cs="Courier New"/>
+          <w:color w:val="8B008B"/>
+          <w:sz w:val="20"/>
+          <w:szCs w:val="20"/>
+          <w:lang w:val="en-US"/>
+        </w:rPr>
+        <w:t>1</w:t>
+      </w:r>
+      <w:r>
+        <w:rPr>
+          <w:rFonts w:ascii="Courier New" w:hAnsi="Courier New" w:cs="Courier New"/>
+          <w:color w:val="000000"/>
+          <w:sz w:val="20"/>
+          <w:szCs w:val="20"/>
+          <w:lang w:val="en-US"/>
+        </w:rPr>
+        <w:t>:</w:t>
+      </w:r>
+      <w:r>
+        <w:rPr>
+          <w:rFonts w:ascii="Courier New" w:hAnsi="Courier New" w:cs="Courier New"/>
+          <w:color w:val="000000"/>
+          <w:sz w:val="20"/>
+          <w:szCs w:val="20"/>
+          <w:lang w:val="en-US"/>
+        </w:rPr>
+        <w:t>d</w:t>
+      </w:r>
+      <w:r>
+        <w:rPr>
+          <w:rFonts w:ascii="Courier New" w:hAnsi="Courier New" w:cs="Courier New"/>
+          <w:color w:val="000000"/>
+          <w:sz w:val="20"/>
+          <w:szCs w:val="20"/>
+          <w:vertAlign w:val="subscript"/>
+          <w:lang w:val="en-US"/>
+        </w:rPr>
+        <w:t>n</w:t>
+      </w:r>
+      <w:r>
+        <w:rPr>
+          <w:rFonts w:ascii="Courier New" w:hAnsi="Courier New" w:cs="Courier New"/>
+          <w:color w:val="000000"/>
+          <w:sz w:val="20"/>
+          <w:szCs w:val="20"/>
+          <w:lang w:val="en-US"/>
+        </w:rPr>
+        <w:t>}</w:t>
+      </w:r>
+    </w:p>
+    <w:p>
+      <w:pPr>
+        <w:pStyle w:val="PlainText"/>
+        <w:rPr>
+          <w:rFonts w:ascii="Courier New" w:hAnsi="Courier New" w:cs="Courier New"/>
+          <w:color w:val="000000"/>
+          <w:sz w:val="20"/>
+          <w:szCs w:val="20"/>
+          <w:lang w:val="en-US"/>
+        </w:rPr>
+      </w:pPr>
+    </w:p>
+    <w:p>
+      <w:pPr>
+        <w:pStyle w:val="PlainText"/>
+        <w:rPr>
+          <w:rFonts w:ascii="Courier New" w:hAnsi="Courier New" w:cs="Courier New"/>
+          <w:color w:val="000000"/>
+          <w:sz w:val="20"/>
+          <w:szCs w:val="20"/>
+          <w:lang w:val="en-US"/>
+        </w:rPr>
+      </w:pPr>
+      <w:r>
+        <w:rPr>
+          <w:rFonts w:ascii="Courier New" w:hAnsi="Courier New" w:cs="Courier New"/>
+          <w:color w:val="000000"/>
+          <w:sz w:val="20"/>
+          <w:szCs w:val="20"/>
+          <w:lang w:val="en-US"/>
+        </w:rPr>
+        <w:t>The same can be applied to array equations.</w:t>
       </w:r>
     </w:p>
     <w:p>
@@ -7901,6 +12769,34 @@
     <w:rPr>
       <w:color w:val="0000FF" w:themeColor="hyperlink"/>
       <w:u w:val="single"/>
+    </w:rPr>
+  </w:style>
+  <w:style w:type="paragraph" w:styleId="PlainText">
+    <w:name w:val="Plain Text"/>
+    <w:basedOn w:val="Normal"/>
+    <w:link w:val="PlainTextChar"/>
+    <w:uiPriority w:val="99"/>
+    <w:unhideWhenUsed/>
+    <w:rsid w:val="00B7075C"/>
+    <w:pPr>
+      <w:spacing w:after="0" w:line="240" w:lineRule="auto"/>
+    </w:pPr>
+    <w:rPr>
+      <w:rFonts w:ascii="Consolas" w:hAnsi="Consolas"/>
+      <w:sz w:val="21"/>
+      <w:szCs w:val="21"/>
+    </w:rPr>
+  </w:style>
+  <w:style w:type="character" w:customStyle="1" w:styleId="PlainTextChar">
+    <w:name w:val="Plain Text Char"/>
+    <w:basedOn w:val="DefaultParagraphFont"/>
+    <w:link w:val="PlainText"/>
+    <w:uiPriority w:val="99"/>
+    <w:rsid w:val="00B7075C"/>
+    <w:rPr>
+      <w:rFonts w:ascii="Consolas" w:hAnsi="Consolas"/>
+      <w:sz w:val="21"/>
+      <w:szCs w:val="21"/>
     </w:rPr>
   </w:style>
 </w:styles>

--- a/doc/performance/NonExpandedArraysDesignAndPlan.docx
+++ b/doc/performance/NonExpandedArraysDesignAndPlan.docx
@@ -130,6 +130,7 @@
         </w:rPr>
         <w:t xml:space="preserve">, </w:t>
       </w:r>
+      <w:proofErr w:type="spellStart"/>
       <w:r>
         <w:rPr>
           <w:rFonts w:ascii="Times New Roman" w:hAnsi="Times New Roman" w:cs="Times New Roman"/>
@@ -137,8 +138,9 @@
           <w:i/>
           <w:lang w:val="en-US"/>
         </w:rPr>
-        <w:t>OpenModelica Developers Week</w:t>
-      </w:r>
+        <w:t>OpenModelica</w:t>
+      </w:r>
+      <w:proofErr w:type="spellEnd"/>
       <w:r>
         <w:rPr>
           <w:rFonts w:ascii="Times New Roman" w:hAnsi="Times New Roman" w:cs="Times New Roman"/>
@@ -146,7 +148,7 @@
           <w:i/>
           <w:lang w:val="en-US"/>
         </w:rPr>
-        <w:t xml:space="preserve"> (Linköping)</w:t>
+        <w:t xml:space="preserve"> Developers Week</w:t>
       </w:r>
       <w:r>
         <w:rPr>
@@ -155,6 +157,35 @@
           <w:i/>
           <w:lang w:val="en-US"/>
         </w:rPr>
+        <w:t xml:space="preserve"> (</w:t>
+      </w:r>
+      <w:proofErr w:type="spellStart"/>
+      <w:r>
+        <w:rPr>
+          <w:rFonts w:ascii="Times New Roman" w:hAnsi="Times New Roman" w:cs="Times New Roman"/>
+          <w:b/>
+          <w:i/>
+          <w:lang w:val="en-US"/>
+        </w:rPr>
+        <w:t>Linköping</w:t>
+      </w:r>
+      <w:proofErr w:type="spellEnd"/>
+      <w:r>
+        <w:rPr>
+          <w:rFonts w:ascii="Times New Roman" w:hAnsi="Times New Roman" w:cs="Times New Roman"/>
+          <w:b/>
+          <w:i/>
+          <w:lang w:val="en-US"/>
+        </w:rPr>
+        <w:t>)</w:t>
+      </w:r>
+      <w:r>
+        <w:rPr>
+          <w:rFonts w:ascii="Times New Roman" w:hAnsi="Times New Roman" w:cs="Times New Roman"/>
+          <w:b/>
+          <w:i/>
+          <w:lang w:val="en-US"/>
+        </w:rPr>
         <w:t>:</w:t>
       </w:r>
     </w:p>
@@ -178,22 +209,86 @@
           <w:rFonts w:ascii="Times New Roman" w:hAnsi="Times New Roman" w:cs="Times New Roman"/>
           <w:lang w:val="en-US"/>
         </w:rPr>
-        <w:t xml:space="preserve">: Adrian Pop, Per Östlund, Kristian Stavåker, and Alexey Lebedev had a meeting (~1 hour) where the outline of the work and which branch to work on were discussed. </w:t>
-      </w:r>
-    </w:p>
-    <w:p>
-      <w:pPr>
-        <w:rPr>
-          <w:rFonts w:ascii="Times New Roman" w:hAnsi="Times New Roman" w:cs="Times New Roman"/>
-          <w:lang w:val="en-US"/>
-        </w:rPr>
-      </w:pPr>
-      <w:r>
-        <w:rPr>
-          <w:rFonts w:ascii="Times New Roman" w:hAnsi="Times New Roman" w:cs="Times New Roman"/>
-          <w:lang w:val="en-US"/>
-        </w:rPr>
-        <w:t>Merge the branch with non-expanded arrays by Alexey:</w:t>
+        <w:t xml:space="preserve">: Adrian Pop, Per Östlund, Kristian </w:t>
+      </w:r>
+      <w:proofErr w:type="spellStart"/>
+      <w:r>
+        <w:rPr>
+          <w:rFonts w:ascii="Times New Roman" w:hAnsi="Times New Roman" w:cs="Times New Roman"/>
+          <w:lang w:val="en-US"/>
+        </w:rPr>
+        <w:t>Stavåker</w:t>
+      </w:r>
+      <w:proofErr w:type="spellEnd"/>
+      <w:r>
+        <w:rPr>
+          <w:rFonts w:ascii="Times New Roman" w:hAnsi="Times New Roman" w:cs="Times New Roman"/>
+          <w:lang w:val="en-US"/>
+        </w:rPr>
+        <w:t xml:space="preserve">, and </w:t>
+      </w:r>
+      <w:proofErr w:type="spellStart"/>
+      <w:r>
+        <w:rPr>
+          <w:rFonts w:ascii="Times New Roman" w:hAnsi="Times New Roman" w:cs="Times New Roman"/>
+          <w:lang w:val="en-US"/>
+        </w:rPr>
+        <w:t>Alexey</w:t>
+      </w:r>
+      <w:proofErr w:type="spellEnd"/>
+      <w:r>
+        <w:rPr>
+          <w:rFonts w:ascii="Times New Roman" w:hAnsi="Times New Roman" w:cs="Times New Roman"/>
+          <w:lang w:val="en-US"/>
+        </w:rPr>
+        <w:t xml:space="preserve"> </w:t>
+      </w:r>
+      <w:proofErr w:type="spellStart"/>
+      <w:r>
+        <w:rPr>
+          <w:rFonts w:ascii="Times New Roman" w:hAnsi="Times New Roman" w:cs="Times New Roman"/>
+          <w:lang w:val="en-US"/>
+        </w:rPr>
+        <w:t>Lebedev</w:t>
+      </w:r>
+      <w:proofErr w:type="spellEnd"/>
+      <w:r>
+        <w:rPr>
+          <w:rFonts w:ascii="Times New Roman" w:hAnsi="Times New Roman" w:cs="Times New Roman"/>
+          <w:lang w:val="en-US"/>
+        </w:rPr>
+        <w:t xml:space="preserve"> had a meeting (~1 hour) where the outline of the work and which branch to work on were discussed. </w:t>
+      </w:r>
+    </w:p>
+    <w:p>
+      <w:pPr>
+        <w:rPr>
+          <w:rFonts w:ascii="Times New Roman" w:hAnsi="Times New Roman" w:cs="Times New Roman"/>
+          <w:lang w:val="en-US"/>
+        </w:rPr>
+      </w:pPr>
+      <w:r>
+        <w:rPr>
+          <w:rFonts w:ascii="Times New Roman" w:hAnsi="Times New Roman" w:cs="Times New Roman"/>
+          <w:lang w:val="en-US"/>
+        </w:rPr>
+        <w:t xml:space="preserve">Merge the branch with non-expanded arrays by </w:t>
+      </w:r>
+      <w:proofErr w:type="spellStart"/>
+      <w:r>
+        <w:rPr>
+          <w:rFonts w:ascii="Times New Roman" w:hAnsi="Times New Roman" w:cs="Times New Roman"/>
+          <w:lang w:val="en-US"/>
+        </w:rPr>
+        <w:t>Alexey</w:t>
+      </w:r>
+      <w:proofErr w:type="spellEnd"/>
+      <w:r>
+        <w:rPr>
+          <w:rFonts w:ascii="Times New Roman" w:hAnsi="Times New Roman" w:cs="Times New Roman"/>
+          <w:lang w:val="en-US"/>
+        </w:rPr>
+        <w:t>:</w:t>
       </w:r>
     </w:p>
     <w:p>
@@ -228,12 +323,23 @@
           <w:lang w:val="en-US"/>
         </w:rPr>
       </w:pPr>
-      <w:r>
-        <w:rPr>
-          <w:rFonts w:ascii="Times New Roman" w:hAnsi="Times New Roman" w:cs="Times New Roman"/>
-          <w:lang w:val="en-US"/>
-        </w:rPr>
-        <w:t>into:</w:t>
+      <w:proofErr w:type="spellStart"/>
+      <w:proofErr w:type="gramStart"/>
+      <w:r>
+        <w:rPr>
+          <w:rFonts w:ascii="Times New Roman" w:hAnsi="Times New Roman" w:cs="Times New Roman"/>
+          <w:lang w:val="en-US"/>
+        </w:rPr>
+        <w:t>into</w:t>
+      </w:r>
+      <w:proofErr w:type="spellEnd"/>
+      <w:proofErr w:type="gramEnd"/>
+      <w:r>
+        <w:rPr>
+          <w:rFonts w:ascii="Times New Roman" w:hAnsi="Times New Roman" w:cs="Times New Roman"/>
+          <w:lang w:val="en-US"/>
+        </w:rPr>
+        <w:t>:</w:t>
       </w:r>
     </w:p>
     <w:p>
@@ -268,42 +374,92 @@
           <w:lang w:val="en-US"/>
         </w:rPr>
       </w:pPr>
-      <w:r>
-        <w:rPr>
-          <w:rFonts w:ascii="Times New Roman" w:hAnsi="Times New Roman" w:cs="Times New Roman"/>
-          <w:lang w:val="en-US"/>
-        </w:rPr>
-        <w:t>Per and Alexey work together to do the merging.</w:t>
-      </w:r>
-    </w:p>
-    <w:p>
-      <w:pPr>
-        <w:rPr>
-          <w:rFonts w:ascii="Times New Roman" w:hAnsi="Times New Roman" w:cs="Times New Roman"/>
-          <w:lang w:val="en-US"/>
-        </w:rPr>
-      </w:pPr>
-      <w:r>
-        <w:rPr>
-          <w:rFonts w:ascii="Times New Roman" w:hAnsi="Times New Roman" w:cs="Times New Roman"/>
-          <w:lang w:val="en-US"/>
-        </w:rPr>
-        <w:t>Kristian Stavåker will look into how to not expand for-equations and how to do the matching without expanding arrays (KS has a meeting with Jens about the matching).</w:t>
-      </w:r>
-    </w:p>
-    <w:p>
-      <w:pPr>
-        <w:rPr>
-          <w:rFonts w:ascii="Times New Roman" w:hAnsi="Times New Roman" w:cs="Times New Roman"/>
-          <w:lang w:val="en-US"/>
-        </w:rPr>
-      </w:pPr>
-      <w:r>
-        <w:rPr>
-          <w:rFonts w:ascii="Times New Roman" w:hAnsi="Times New Roman" w:cs="Times New Roman"/>
-          <w:lang w:val="en-US"/>
-        </w:rPr>
-        <w:t>The general idea is to generate a DAE that is has arrays/equations not expanded (needed by us and Equa) and then have a phase to translate it into a DAE that is expanded (because MostForWater needs it).</w:t>
+      <w:proofErr w:type="gramStart"/>
+      <w:r>
+        <w:rPr>
+          <w:rFonts w:ascii="Times New Roman" w:hAnsi="Times New Roman" w:cs="Times New Roman"/>
+          <w:lang w:val="en-US"/>
+        </w:rPr>
+        <w:t xml:space="preserve">Per and </w:t>
+      </w:r>
+      <w:proofErr w:type="spellStart"/>
+      <w:r>
+        <w:rPr>
+          <w:rFonts w:ascii="Times New Roman" w:hAnsi="Times New Roman" w:cs="Times New Roman"/>
+          <w:lang w:val="en-US"/>
+        </w:rPr>
+        <w:t>Alexey</w:t>
+      </w:r>
+      <w:proofErr w:type="spellEnd"/>
+      <w:r>
+        <w:rPr>
+          <w:rFonts w:ascii="Times New Roman" w:hAnsi="Times New Roman" w:cs="Times New Roman"/>
+          <w:lang w:val="en-US"/>
+        </w:rPr>
+        <w:t xml:space="preserve"> work together to do the merging.</w:t>
+      </w:r>
+      <w:proofErr w:type="gramEnd"/>
+    </w:p>
+    <w:p>
+      <w:pPr>
+        <w:rPr>
+          <w:rFonts w:ascii="Times New Roman" w:hAnsi="Times New Roman" w:cs="Times New Roman"/>
+          <w:lang w:val="en-US"/>
+        </w:rPr>
+      </w:pPr>
+      <w:r>
+        <w:rPr>
+          <w:rFonts w:ascii="Times New Roman" w:hAnsi="Times New Roman" w:cs="Times New Roman"/>
+          <w:lang w:val="en-US"/>
+        </w:rPr>
+        <w:t xml:space="preserve">Kristian </w:t>
+      </w:r>
+      <w:proofErr w:type="spellStart"/>
+      <w:r>
+        <w:rPr>
+          <w:rFonts w:ascii="Times New Roman" w:hAnsi="Times New Roman" w:cs="Times New Roman"/>
+          <w:lang w:val="en-US"/>
+        </w:rPr>
+        <w:t>Stavåker</w:t>
+      </w:r>
+      <w:proofErr w:type="spellEnd"/>
+      <w:r>
+        <w:rPr>
+          <w:rFonts w:ascii="Times New Roman" w:hAnsi="Times New Roman" w:cs="Times New Roman"/>
+          <w:lang w:val="en-US"/>
+        </w:rPr>
+        <w:t xml:space="preserve"> will look into how to not expand for-equations and how to do the matching without expanding arrays (KS has a meeting with Jens about the matching).</w:t>
+      </w:r>
+    </w:p>
+    <w:p>
+      <w:pPr>
+        <w:rPr>
+          <w:rFonts w:ascii="Times New Roman" w:hAnsi="Times New Roman" w:cs="Times New Roman"/>
+          <w:lang w:val="en-US"/>
+        </w:rPr>
+      </w:pPr>
+      <w:r>
+        <w:rPr>
+          <w:rFonts w:ascii="Times New Roman" w:hAnsi="Times New Roman" w:cs="Times New Roman"/>
+          <w:lang w:val="en-US"/>
+        </w:rPr>
+        <w:t xml:space="preserve">The general idea is to generate a DAE that is has arrays/equations not expanded (needed by us and Equa) and then have a phase to translate it into a DAE that is expanded (because </w:t>
+      </w:r>
+      <w:proofErr w:type="spellStart"/>
+      <w:r>
+        <w:rPr>
+          <w:rFonts w:ascii="Times New Roman" w:hAnsi="Times New Roman" w:cs="Times New Roman"/>
+          <w:lang w:val="en-US"/>
+        </w:rPr>
+        <w:t>MostForWater</w:t>
+      </w:r>
+      <w:proofErr w:type="spellEnd"/>
+      <w:r>
+        <w:rPr>
+          <w:rFonts w:ascii="Times New Roman" w:hAnsi="Times New Roman" w:cs="Times New Roman"/>
+          <w:lang w:val="en-US"/>
+        </w:rPr>
+        <w:t xml:space="preserve"> needs it).</w:t>
       </w:r>
       <w:r>
         <w:rPr>
@@ -333,7 +489,23 @@
           <w:rFonts w:ascii="Times New Roman" w:hAnsi="Times New Roman" w:cs="Times New Roman"/>
           <w:lang w:val="en-US"/>
         </w:rPr>
-        <w:t>: Kristian Stavåker and Jens Frenkel had a meeting (2-3 hours) where the modifications of the matching and sorting algorithms were discussed. Hand compilation of examples on paper.</w:t>
+        <w:t xml:space="preserve">: Kristian </w:t>
+      </w:r>
+      <w:proofErr w:type="spellStart"/>
+      <w:r>
+        <w:rPr>
+          <w:rFonts w:ascii="Times New Roman" w:hAnsi="Times New Roman" w:cs="Times New Roman"/>
+          <w:lang w:val="en-US"/>
+        </w:rPr>
+        <w:t>Stavåker</w:t>
+      </w:r>
+      <w:proofErr w:type="spellEnd"/>
+      <w:r>
+        <w:rPr>
+          <w:rFonts w:ascii="Times New Roman" w:hAnsi="Times New Roman" w:cs="Times New Roman"/>
+          <w:lang w:val="en-US"/>
+        </w:rPr>
+        <w:t xml:space="preserve"> and Jens Frenkel had a meeting (2-3 hours) where the modifications of the matching and sorting algorithms were discussed. Hand compilation of examples on paper.</w:t>
       </w:r>
     </w:p>
     <w:p>
@@ -356,7 +528,23 @@
           <w:rFonts w:ascii="Times New Roman" w:hAnsi="Times New Roman" w:cs="Times New Roman"/>
           <w:lang w:val="en-US"/>
         </w:rPr>
-        <w:t>: Kristian Stavåker and Jens Frenkel had a meeting (2-3 hours) where it was discussed exactly which functions in the compiler are to be modified.</w:t>
+        <w:t xml:space="preserve">: Kristian </w:t>
+      </w:r>
+      <w:proofErr w:type="spellStart"/>
+      <w:r>
+        <w:rPr>
+          <w:rFonts w:ascii="Times New Roman" w:hAnsi="Times New Roman" w:cs="Times New Roman"/>
+          <w:lang w:val="en-US"/>
+        </w:rPr>
+        <w:t>Stavåker</w:t>
+      </w:r>
+      <w:proofErr w:type="spellEnd"/>
+      <w:r>
+        <w:rPr>
+          <w:rFonts w:ascii="Times New Roman" w:hAnsi="Times New Roman" w:cs="Times New Roman"/>
+          <w:lang w:val="en-US"/>
+        </w:rPr>
+        <w:t xml:space="preserve"> and Jens Frenkel had a meeting (2-3 hours) where it was discussed exactly which functions in the compiler are to be modified.</w:t>
       </w:r>
       <w:r>
         <w:rPr>
@@ -436,7 +624,23 @@
           <w:rFonts w:ascii="Times New Roman" w:hAnsi="Times New Roman" w:cs="Times New Roman"/>
           <w:lang w:val="en-US"/>
         </w:rPr>
-        <w:t>Contact between Kristian Stavåker a</w:t>
+        <w:t xml:space="preserve">Contact between Kristian </w:t>
+      </w:r>
+      <w:proofErr w:type="spellStart"/>
+      <w:r>
+        <w:rPr>
+          <w:rFonts w:ascii="Times New Roman" w:hAnsi="Times New Roman" w:cs="Times New Roman"/>
+          <w:lang w:val="en-US"/>
+        </w:rPr>
+        <w:t>Stavåker</w:t>
+      </w:r>
+      <w:proofErr w:type="spellEnd"/>
+      <w:r>
+        <w:rPr>
+          <w:rFonts w:ascii="Times New Roman" w:hAnsi="Times New Roman" w:cs="Times New Roman"/>
+          <w:lang w:val="en-US"/>
+        </w:rPr>
+        <w:t xml:space="preserve"> a</w:t>
       </w:r>
       <w:r>
         <w:rPr>
@@ -512,7 +716,23 @@
           <w:rFonts w:ascii="Times New Roman" w:hAnsi="Times New Roman" w:cs="Times New Roman"/>
           <w:lang w:val="en-US"/>
         </w:rPr>
-        <w:t>on the sjoelund-functiontree bra</w:t>
+        <w:t xml:space="preserve">on the </w:t>
+      </w:r>
+      <w:proofErr w:type="spellStart"/>
+      <w:r>
+        <w:rPr>
+          <w:rFonts w:ascii="Times New Roman" w:hAnsi="Times New Roman" w:cs="Times New Roman"/>
+          <w:lang w:val="en-US"/>
+        </w:rPr>
+        <w:t>sjoelund-functiontree</w:t>
+      </w:r>
+      <w:proofErr w:type="spellEnd"/>
+      <w:r>
+        <w:rPr>
+          <w:rFonts w:ascii="Times New Roman" w:hAnsi="Times New Roman" w:cs="Times New Roman"/>
+          <w:lang w:val="en-US"/>
+        </w:rPr>
+        <w:t xml:space="preserve"> bra</w:t>
       </w:r>
       <w:r>
         <w:rPr>
@@ -637,14 +857,55 @@
           <w:rFonts w:ascii="Times New Roman" w:hAnsi="Times New Roman" w:cs="Times New Roman"/>
           <w:lang w:val="en-US"/>
         </w:rPr>
-        <w:t>The cases in matchcontinue which process non-expanded arrays should be guarded by checks of the</w:t>
-      </w:r>
-      <w:r>
-        <w:rPr>
-          <w:rFonts w:ascii="Times New Roman" w:hAnsi="Times New Roman" w:cs="Times New Roman"/>
-          <w:lang w:val="en-US"/>
-        </w:rPr>
-        <w:t xml:space="preserve"> function RTOpts.splitArays(). </w:t>
+        <w:t xml:space="preserve">The cases in </w:t>
+      </w:r>
+      <w:proofErr w:type="spellStart"/>
+      <w:r>
+        <w:rPr>
+          <w:rFonts w:ascii="Times New Roman" w:hAnsi="Times New Roman" w:cs="Times New Roman"/>
+          <w:lang w:val="en-US"/>
+        </w:rPr>
+        <w:t>matchcontinue</w:t>
+      </w:r>
+      <w:proofErr w:type="spellEnd"/>
+      <w:r>
+        <w:rPr>
+          <w:rFonts w:ascii="Times New Roman" w:hAnsi="Times New Roman" w:cs="Times New Roman"/>
+          <w:lang w:val="en-US"/>
+        </w:rPr>
+        <w:t xml:space="preserve"> which process non-expanded arrays should be guarded by checks of the</w:t>
+      </w:r>
+      <w:r>
+        <w:rPr>
+          <w:rFonts w:ascii="Times New Roman" w:hAnsi="Times New Roman" w:cs="Times New Roman"/>
+          <w:lang w:val="en-US"/>
+        </w:rPr>
+        <w:t xml:space="preserve"> function </w:t>
+      </w:r>
+      <w:proofErr w:type="spellStart"/>
+      <w:proofErr w:type="gramStart"/>
+      <w:r>
+        <w:rPr>
+          <w:rFonts w:ascii="Times New Roman" w:hAnsi="Times New Roman" w:cs="Times New Roman"/>
+          <w:lang w:val="en-US"/>
+        </w:rPr>
+        <w:t>RTOpts.splitArays</w:t>
+      </w:r>
+      <w:proofErr w:type="spellEnd"/>
+      <w:r>
+        <w:rPr>
+          <w:rFonts w:ascii="Times New Roman" w:hAnsi="Times New Roman" w:cs="Times New Roman"/>
+          <w:lang w:val="en-US"/>
+        </w:rPr>
+        <w:t>(</w:t>
+      </w:r>
+      <w:proofErr w:type="gramEnd"/>
+      <w:r>
+        <w:rPr>
+          <w:rFonts w:ascii="Times New Roman" w:hAnsi="Times New Roman" w:cs="Times New Roman"/>
+          <w:lang w:val="en-US"/>
+        </w:rPr>
+        <w:t xml:space="preserve">). </w:t>
       </w:r>
       <w:r>
         <w:rPr>
@@ -855,6 +1116,7 @@
           <w:lang w:val="en-US"/>
         </w:rPr>
       </w:pPr>
+      <w:proofErr w:type="gramStart"/>
       <w:r>
         <w:rPr>
           <w:rFonts w:ascii="Courier New" w:hAnsi="Courier New" w:cs="Courier New"/>
@@ -867,6 +1129,7 @@
         </w:rPr>
         <w:t>model</w:t>
       </w:r>
+      <w:proofErr w:type="gramEnd"/>
       <w:r>
         <w:rPr>
           <w:rFonts w:ascii="Courier New" w:hAnsi="Courier New" w:cs="Courier New"/>
@@ -901,6 +1164,7 @@
         </w:rPr>
         <w:t xml:space="preserve">  </w:t>
       </w:r>
+      <w:proofErr w:type="gramStart"/>
       <w:r>
         <w:rPr>
           <w:rFonts w:ascii="Courier New" w:hAnsi="Courier New" w:cs="Courier New"/>
@@ -913,6 +1177,7 @@
         </w:rPr>
         <w:t>parameter</w:t>
       </w:r>
+      <w:proofErr w:type="gramEnd"/>
       <w:r>
         <w:rPr>
           <w:rFonts w:ascii="Courier New" w:hAnsi="Courier New" w:cs="Courier New"/>
@@ -1197,6 +1462,7 @@
           <w:lang w:val="en-US"/>
         </w:rPr>
       </w:pPr>
+      <w:proofErr w:type="gramStart"/>
       <w:r>
         <w:rPr>
           <w:rFonts w:ascii="Courier New" w:hAnsi="Courier New" w:cs="Courier New"/>
@@ -1209,6 +1475,7 @@
         </w:rPr>
         <w:t>equation</w:t>
       </w:r>
+      <w:proofErr w:type="gramEnd"/>
     </w:p>
     <w:p>
       <w:pPr>
@@ -1233,6 +1500,8 @@
         </w:rPr>
         <w:t xml:space="preserve">  </w:t>
       </w:r>
+      <w:proofErr w:type="spellStart"/>
+      <w:proofErr w:type="gramStart"/>
       <w:r>
         <w:rPr>
           <w:rFonts w:ascii="Courier New" w:hAnsi="Courier New" w:cs="Courier New"/>
@@ -1245,15 +1514,27 @@
         </w:rPr>
         <w:t>der</w:t>
       </w:r>
-      <w:r>
-        <w:rPr>
-          <w:rFonts w:ascii="Courier New" w:hAnsi="Courier New" w:cs="Courier New"/>
-          <w:color w:val="000000"/>
-          <w:sz w:val="20"/>
-          <w:szCs w:val="20"/>
-          <w:lang w:val="en-US"/>
-        </w:rPr>
-        <w:t xml:space="preserve">(x) = </w:t>
+      <w:proofErr w:type="spellEnd"/>
+      <w:r>
+        <w:rPr>
+          <w:rFonts w:ascii="Courier New" w:hAnsi="Courier New" w:cs="Courier New"/>
+          <w:color w:val="000000"/>
+          <w:sz w:val="20"/>
+          <w:szCs w:val="20"/>
+          <w:lang w:val="en-US"/>
+        </w:rPr>
+        <w:t>(</w:t>
+      </w:r>
+      <w:proofErr w:type="gramEnd"/>
+      <w:r>
+        <w:rPr>
+          <w:rFonts w:ascii="Courier New" w:hAnsi="Courier New" w:cs="Courier New"/>
+          <w:color w:val="000000"/>
+          <w:sz w:val="20"/>
+          <w:szCs w:val="20"/>
+          <w:lang w:val="en-US"/>
+        </w:rPr>
+        <w:t xml:space="preserve">x) = </w:t>
       </w:r>
       <w:r>
         <w:rPr>
@@ -1800,6 +2081,7 @@
           <w:lang w:val="en-US"/>
         </w:rPr>
       </w:pPr>
+      <w:proofErr w:type="gramStart"/>
       <w:r>
         <w:rPr>
           <w:rFonts w:ascii="Courier New" w:hAnsi="Courier New" w:cs="Courier New"/>
@@ -1812,6 +2094,7 @@
         </w:rPr>
         <w:t>end</w:t>
       </w:r>
+      <w:proofErr w:type="gramEnd"/>
       <w:r>
         <w:rPr>
           <w:rFonts w:ascii="Courier New" w:hAnsi="Courier New" w:cs="Courier New"/>
@@ -1849,6 +2132,7 @@
         </w:rPr>
         <w:t xml:space="preserve">In </w:t>
       </w:r>
+      <w:proofErr w:type="spellStart"/>
       <w:r>
         <w:rPr>
           <w:rFonts w:ascii="Times New Roman" w:hAnsi="Times New Roman" w:cs="Times New Roman"/>
@@ -1861,14 +2145,70 @@
           <w:rFonts w:ascii="Times New Roman" w:hAnsi="Times New Roman" w:cs="Times New Roman"/>
           <w:lang w:val="en-US"/>
         </w:rPr>
-        <w:t>InstEquationCommonWork and the case /* equality equations e1 = e2 */ the +a flag is retrieved from RTopts.splitArrays and sent as a Boolean flag to Static.elabExp.</w:t>
-      </w:r>
-      <w:r>
-        <w:rPr>
-          <w:rFonts w:ascii="Times New Roman" w:hAnsi="Times New Roman" w:cs="Times New Roman"/>
-          <w:lang w:val="en-US"/>
-        </w:rPr>
-        <w:t xml:space="preserve"> RTopts.splitArarys is false if no expansion should be done.</w:t>
+        <w:t>InstEquationCommonWork</w:t>
+      </w:r>
+      <w:proofErr w:type="spellEnd"/>
+      <w:r>
+        <w:rPr>
+          <w:rFonts w:ascii="Times New Roman" w:hAnsi="Times New Roman" w:cs="Times New Roman"/>
+          <w:lang w:val="en-US"/>
+        </w:rPr>
+        <w:t xml:space="preserve"> and the case /* equality equations e1 = e2 */ the +a flag is retrieved from </w:t>
+      </w:r>
+      <w:proofErr w:type="spellStart"/>
+      <w:r>
+        <w:rPr>
+          <w:rFonts w:ascii="Times New Roman" w:hAnsi="Times New Roman" w:cs="Times New Roman"/>
+          <w:lang w:val="en-US"/>
+        </w:rPr>
+        <w:t>RTopts.splitArrays</w:t>
+      </w:r>
+      <w:proofErr w:type="spellEnd"/>
+      <w:r>
+        <w:rPr>
+          <w:rFonts w:ascii="Times New Roman" w:hAnsi="Times New Roman" w:cs="Times New Roman"/>
+          <w:lang w:val="en-US"/>
+        </w:rPr>
+        <w:t xml:space="preserve"> and sent as a Boolean flag to </w:t>
+      </w:r>
+      <w:proofErr w:type="spellStart"/>
+      <w:r>
+        <w:rPr>
+          <w:rFonts w:ascii="Times New Roman" w:hAnsi="Times New Roman" w:cs="Times New Roman"/>
+          <w:lang w:val="en-US"/>
+        </w:rPr>
+        <w:t>Static.elabExp</w:t>
+      </w:r>
+      <w:proofErr w:type="spellEnd"/>
+      <w:r>
+        <w:rPr>
+          <w:rFonts w:ascii="Times New Roman" w:hAnsi="Times New Roman" w:cs="Times New Roman"/>
+          <w:lang w:val="en-US"/>
+        </w:rPr>
+        <w:t>.</w:t>
+      </w:r>
+      <w:r>
+        <w:rPr>
+          <w:rFonts w:ascii="Times New Roman" w:hAnsi="Times New Roman" w:cs="Times New Roman"/>
+          <w:lang w:val="en-US"/>
+        </w:rPr>
+        <w:t xml:space="preserve"> </w:t>
+      </w:r>
+      <w:proofErr w:type="spellStart"/>
+      <w:r>
+        <w:rPr>
+          <w:rFonts w:ascii="Times New Roman" w:hAnsi="Times New Roman" w:cs="Times New Roman"/>
+          <w:lang w:val="en-US"/>
+        </w:rPr>
+        <w:t>RTopts.splitArarys</w:t>
+      </w:r>
+      <w:proofErr w:type="spellEnd"/>
+      <w:r>
+        <w:rPr>
+          <w:rFonts w:ascii="Times New Roman" w:hAnsi="Times New Roman" w:cs="Times New Roman"/>
+          <w:lang w:val="en-US"/>
+        </w:rPr>
+        <w:t xml:space="preserve"> is false if no expansion should be done.</w:t>
       </w:r>
     </w:p>
     <w:p>
@@ -1888,7 +2228,55 @@
           <w:rFonts w:ascii="Times New Roman" w:hAnsi="Times New Roman" w:cs="Times New Roman"/>
           <w:lang w:val="en-US"/>
         </w:rPr>
-        <w:t>In Inst.condenseArrayEquation a condition, true=RTOpts.splitArrays has been inserted in order to to stop the code from being executed if no expansion should be done.</w:t>
+        <w:t xml:space="preserve">In </w:t>
+      </w:r>
+      <w:proofErr w:type="spellStart"/>
+      <w:r>
+        <w:rPr>
+          <w:rFonts w:ascii="Times New Roman" w:hAnsi="Times New Roman" w:cs="Times New Roman"/>
+          <w:lang w:val="en-US"/>
+        </w:rPr>
+        <w:t>Inst.condenseArrayEquation</w:t>
+      </w:r>
+      <w:proofErr w:type="spellEnd"/>
+      <w:r>
+        <w:rPr>
+          <w:rFonts w:ascii="Times New Roman" w:hAnsi="Times New Roman" w:cs="Times New Roman"/>
+          <w:lang w:val="en-US"/>
+        </w:rPr>
+        <w:t xml:space="preserve"> a condition, true=</w:t>
+      </w:r>
+      <w:proofErr w:type="spellStart"/>
+      <w:r>
+        <w:rPr>
+          <w:rFonts w:ascii="Times New Roman" w:hAnsi="Times New Roman" w:cs="Times New Roman"/>
+          <w:lang w:val="en-US"/>
+        </w:rPr>
+        <w:t>RTOpts.splitArrays</w:t>
+      </w:r>
+      <w:proofErr w:type="spellEnd"/>
+      <w:r>
+        <w:rPr>
+          <w:rFonts w:ascii="Times New Roman" w:hAnsi="Times New Roman" w:cs="Times New Roman"/>
+          <w:lang w:val="en-US"/>
+        </w:rPr>
+        <w:t xml:space="preserve"> has been inserted in order to </w:t>
+      </w:r>
+      <w:proofErr w:type="spellStart"/>
+      <w:r>
+        <w:rPr>
+          <w:rFonts w:ascii="Times New Roman" w:hAnsi="Times New Roman" w:cs="Times New Roman"/>
+          <w:lang w:val="en-US"/>
+        </w:rPr>
+        <w:t>to</w:t>
+      </w:r>
+      <w:proofErr w:type="spellEnd"/>
+      <w:r>
+        <w:rPr>
+          <w:rFonts w:ascii="Times New Roman" w:hAnsi="Times New Roman" w:cs="Times New Roman"/>
+          <w:lang w:val="en-US"/>
+        </w:rPr>
+        <w:t xml:space="preserve"> stop the code from being executed if no expansion should be done.</w:t>
       </w:r>
     </w:p>
     <w:p>
@@ -1908,7 +2296,39 @@
           <w:rFonts w:ascii="Times New Roman" w:hAnsi="Times New Roman" w:cs="Times New Roman"/>
           <w:lang w:val="en-US"/>
         </w:rPr>
-        <w:t>In Inst.instArrayEquation some minor changes have been done for not expanding array equations and the code is guarded with the RTOpts.splitArrays flag.</w:t>
+        <w:t xml:space="preserve">In </w:t>
+      </w:r>
+      <w:proofErr w:type="spellStart"/>
+      <w:r>
+        <w:rPr>
+          <w:rFonts w:ascii="Times New Roman" w:hAnsi="Times New Roman" w:cs="Times New Roman"/>
+          <w:lang w:val="en-US"/>
+        </w:rPr>
+        <w:t>Inst.instArrayEquation</w:t>
+      </w:r>
+      <w:proofErr w:type="spellEnd"/>
+      <w:r>
+        <w:rPr>
+          <w:rFonts w:ascii="Times New Roman" w:hAnsi="Times New Roman" w:cs="Times New Roman"/>
+          <w:lang w:val="en-US"/>
+        </w:rPr>
+        <w:t xml:space="preserve"> some minor changes have been done for not expanding array equations and the code is guarded with the </w:t>
+      </w:r>
+      <w:proofErr w:type="spellStart"/>
+      <w:r>
+        <w:rPr>
+          <w:rFonts w:ascii="Times New Roman" w:hAnsi="Times New Roman" w:cs="Times New Roman"/>
+          <w:lang w:val="en-US"/>
+        </w:rPr>
+        <w:t>RTOpts.splitArrays</w:t>
+      </w:r>
+      <w:proofErr w:type="spellEnd"/>
+      <w:r>
+        <w:rPr>
+          <w:rFonts w:ascii="Times New Roman" w:hAnsi="Times New Roman" w:cs="Times New Roman"/>
+          <w:lang w:val="en-US"/>
+        </w:rPr>
+        <w:t xml:space="preserve"> flag.</w:t>
       </w:r>
     </w:p>
     <w:p>
@@ -1942,7 +2362,23 @@
           <w:rFonts w:ascii="Times New Roman" w:hAnsi="Times New Roman" w:cs="Times New Roman"/>
           <w:lang w:val="en-US"/>
         </w:rPr>
-        <w:t>tatic module a performVectorization flag has been added to a lot of functions. It was missing in many places.</w:t>
+        <w:t xml:space="preserve">tatic module a </w:t>
+      </w:r>
+      <w:proofErr w:type="spellStart"/>
+      <w:r>
+        <w:rPr>
+          <w:rFonts w:ascii="Times New Roman" w:hAnsi="Times New Roman" w:cs="Times New Roman"/>
+          <w:lang w:val="en-US"/>
+        </w:rPr>
+        <w:t>performVectorization</w:t>
+      </w:r>
+      <w:proofErr w:type="spellEnd"/>
+      <w:r>
+        <w:rPr>
+          <w:rFonts w:ascii="Times New Roman" w:hAnsi="Times New Roman" w:cs="Times New Roman"/>
+          <w:lang w:val="en-US"/>
+        </w:rPr>
+        <w:t xml:space="preserve"> flag has been added to a lot of functions. It was missing in many places.</w:t>
       </w:r>
     </w:p>
     <w:p>
@@ -1962,7 +2398,23 @@
           <w:rFonts w:ascii="Times New Roman" w:hAnsi="Times New Roman" w:cs="Times New Roman"/>
           <w:lang w:val="en-US"/>
         </w:rPr>
-        <w:t xml:space="preserve">In Static.crefVectorize it has been arranged </w:t>
+        <w:t xml:space="preserve">In </w:t>
+      </w:r>
+      <w:proofErr w:type="spellStart"/>
+      <w:r>
+        <w:rPr>
+          <w:rFonts w:ascii="Times New Roman" w:hAnsi="Times New Roman" w:cs="Times New Roman"/>
+          <w:lang w:val="en-US"/>
+        </w:rPr>
+        <w:t>Static.crefVectorize</w:t>
+      </w:r>
+      <w:proofErr w:type="spellEnd"/>
+      <w:r>
+        <w:rPr>
+          <w:rFonts w:ascii="Times New Roman" w:hAnsi="Times New Roman" w:cs="Times New Roman"/>
+          <w:lang w:val="en-US"/>
+        </w:rPr>
+        <w:t xml:space="preserve"> it has been arranged </w:t>
       </w:r>
       <w:r>
         <w:rPr>
@@ -1976,7 +2428,39 @@
           <w:rFonts w:ascii="Times New Roman" w:hAnsi="Times New Roman" w:cs="Times New Roman"/>
           <w:lang w:val="en-US"/>
         </w:rPr>
-        <w:t>that no vectorization takes place if the vectorization flag is false.</w:t>
+        <w:t xml:space="preserve">that no </w:t>
+      </w:r>
+      <w:proofErr w:type="spellStart"/>
+      <w:r>
+        <w:rPr>
+          <w:rFonts w:ascii="Times New Roman" w:hAnsi="Times New Roman" w:cs="Times New Roman"/>
+          <w:lang w:val="en-US"/>
+        </w:rPr>
+        <w:t>vectorization</w:t>
+      </w:r>
+      <w:proofErr w:type="spellEnd"/>
+      <w:r>
+        <w:rPr>
+          <w:rFonts w:ascii="Times New Roman" w:hAnsi="Times New Roman" w:cs="Times New Roman"/>
+          <w:lang w:val="en-US"/>
+        </w:rPr>
+        <w:t xml:space="preserve"> takes place if the </w:t>
+      </w:r>
+      <w:proofErr w:type="spellStart"/>
+      <w:r>
+        <w:rPr>
+          <w:rFonts w:ascii="Times New Roman" w:hAnsi="Times New Roman" w:cs="Times New Roman"/>
+          <w:lang w:val="en-US"/>
+        </w:rPr>
+        <w:t>vectorization</w:t>
+      </w:r>
+      <w:proofErr w:type="spellEnd"/>
+      <w:r>
+        <w:rPr>
+          <w:rFonts w:ascii="Times New Roman" w:hAnsi="Times New Roman" w:cs="Times New Roman"/>
+          <w:lang w:val="en-US"/>
+        </w:rPr>
+        <w:t xml:space="preserve"> flag is false.</w:t>
       </w:r>
     </w:p>
     <w:p>
@@ -1996,7 +2480,23 @@
           <w:rFonts w:ascii="Times New Roman" w:hAnsi="Times New Roman" w:cs="Times New Roman"/>
           <w:lang w:val="en-US"/>
         </w:rPr>
-        <w:t>In BackendDAE.Equation a new record MULTIDIM_EQUATION2 has been added. This record simply represents an unexpanded array equation.</w:t>
+        <w:t xml:space="preserve">In </w:t>
+      </w:r>
+      <w:proofErr w:type="spellStart"/>
+      <w:r>
+        <w:rPr>
+          <w:rFonts w:ascii="Times New Roman" w:hAnsi="Times New Roman" w:cs="Times New Roman"/>
+          <w:lang w:val="en-US"/>
+        </w:rPr>
+        <w:t>BackendDAE.Equation</w:t>
+      </w:r>
+      <w:proofErr w:type="spellEnd"/>
+      <w:r>
+        <w:rPr>
+          <w:rFonts w:ascii="Times New Roman" w:hAnsi="Times New Roman" w:cs="Times New Roman"/>
+          <w:lang w:val="en-US"/>
+        </w:rPr>
+        <w:t xml:space="preserve"> a new record MULTIDIM_EQUATION2 has been added. This record simply represents an unexpanded array equation.</w:t>
       </w:r>
     </w:p>
     <w:p>
@@ -2016,7 +2516,23 @@
           <w:rFonts w:ascii="Times New Roman" w:hAnsi="Times New Roman" w:cs="Times New Roman"/>
           <w:lang w:val="en-US"/>
         </w:rPr>
-        <w:t>In BackendDAECreat.lower guar</w:t>
+        <w:t xml:space="preserve">In </w:t>
+      </w:r>
+      <w:proofErr w:type="spellStart"/>
+      <w:r>
+        <w:rPr>
+          <w:rFonts w:ascii="Times New Roman" w:hAnsi="Times New Roman" w:cs="Times New Roman"/>
+          <w:lang w:val="en-US"/>
+        </w:rPr>
+        <w:t>BackendDAECreat.lower</w:t>
+      </w:r>
+      <w:proofErr w:type="spellEnd"/>
+      <w:r>
+        <w:rPr>
+          <w:rFonts w:ascii="Times New Roman" w:hAnsi="Times New Roman" w:cs="Times New Roman"/>
+          <w:lang w:val="en-US"/>
+        </w:rPr>
+        <w:t xml:space="preserve"> guar</w:t>
       </w:r>
       <w:r>
         <w:rPr>
@@ -2037,8 +2553,25 @@
           <w:rFonts w:ascii="Times New Roman" w:hAnsi="Times New Roman" w:cs="Times New Roman"/>
           <w:lang w:val="en-US"/>
         </w:rPr>
-        <w:t xml:space="preserve"> can be found in BackendDAEUtil (from </w:t>
-      </w:r>
+        <w:t xml:space="preserve"> can be found in </w:t>
+      </w:r>
+      <w:proofErr w:type="spellStart"/>
+      <w:r>
+        <w:rPr>
+          <w:rFonts w:ascii="Times New Roman" w:hAnsi="Times New Roman" w:cs="Times New Roman"/>
+          <w:lang w:val="en-US"/>
+        </w:rPr>
+        <w:t>BackendDAEUtil</w:t>
+      </w:r>
+      <w:proofErr w:type="spellEnd"/>
+      <w:r>
+        <w:rPr>
+          <w:rFonts w:ascii="Times New Roman" w:hAnsi="Times New Roman" w:cs="Times New Roman"/>
+          <w:lang w:val="en-US"/>
+        </w:rPr>
+        <w:t xml:space="preserve"> (from </w:t>
+      </w:r>
+      <w:proofErr w:type="spellStart"/>
       <w:r>
         <w:rPr>
           <w:rFonts w:ascii="Times New Roman" w:hAnsi="Times New Roman" w:cs="Times New Roman"/>
@@ -2046,6 +2579,7 @@
         </w:rPr>
         <w:t>BackendDAE.MULTIDIM_EQUATION</w:t>
       </w:r>
+      <w:proofErr w:type="spellEnd"/>
       <w:r>
         <w:rPr>
           <w:rFonts w:ascii="Times New Roman" w:hAnsi="Times New Roman" w:cs="Times New Roman"/>
@@ -2080,12 +2614,21 @@
           <w:lang w:val="en-US"/>
         </w:rPr>
       </w:pPr>
-      <w:r>
-        <w:rPr>
-          <w:rFonts w:ascii="Times New Roman" w:hAnsi="Times New Roman" w:cs="Times New Roman"/>
-          <w:lang w:val="en-US"/>
-        </w:rPr>
-        <w:t>BackendDAECreate.lowerMultidimeqns and BackendDAECreate.lowerMultidimeqns2 have both been modified.</w:t>
+      <w:proofErr w:type="spellStart"/>
+      <w:r>
+        <w:rPr>
+          <w:rFonts w:ascii="Times New Roman" w:hAnsi="Times New Roman" w:cs="Times New Roman"/>
+          <w:lang w:val="en-US"/>
+        </w:rPr>
+        <w:t>BackendDAECreate.lowerMultidimeqns</w:t>
+      </w:r>
+      <w:proofErr w:type="spellEnd"/>
+      <w:r>
+        <w:rPr>
+          <w:rFonts w:ascii="Times New Roman" w:hAnsi="Times New Roman" w:cs="Times New Roman"/>
+          <w:lang w:val="en-US"/>
+        </w:rPr>
+        <w:t xml:space="preserve"> and BackendDAECreate.lowerMultidimeqns2 have both been modified.</w:t>
       </w:r>
     </w:p>
     <w:p>
@@ -2106,21 +2649,101 @@
           <w:lang w:val="en-US"/>
         </w:rPr>
         <w:lastRenderedPageBreak/>
-        <w:t xml:space="preserve">In BackendDAEUtil.traversingincidenceRowExpFinder </w:t>
-      </w:r>
-      <w:r>
-        <w:rPr>
-          <w:rFonts w:ascii="Times New Roman" w:hAnsi="Times New Roman" w:cs="Times New Roman"/>
-          <w:lang w:val="en-US"/>
-        </w:rPr>
-        <w:t xml:space="preserve">new cases for handling component references and derivative functions call with references to unexpanded arrays have been added. The problem was that in the lowering phase unexpanded arrays are inserted into the environment with variables with the addVar functions but with a subscript list. Then when encountering a variable reference and trying to look it up with getVar we do not have a subscript list so the look up fails. In BackendDAEUtil.traversingincidenceRowExpFinder a hack is made so that we look up the variable </w:t>
-      </w:r>
-      <w:r>
-        <w:rPr>
-          <w:rFonts w:ascii="Times New Roman" w:hAnsi="Times New Roman" w:cs="Times New Roman"/>
-          <w:lang w:val="en-US"/>
-        </w:rPr>
-        <w:t>with getVar but first we attach a subscript list to the component reference (by using the size in the type information).</w:t>
+        <w:t xml:space="preserve">In </w:t>
+      </w:r>
+      <w:proofErr w:type="spellStart"/>
+      <w:r>
+        <w:rPr>
+          <w:rFonts w:ascii="Times New Roman" w:hAnsi="Times New Roman" w:cs="Times New Roman"/>
+          <w:lang w:val="en-US"/>
+        </w:rPr>
+        <w:t>BackendDAEUtil.traversingincidenceRowExpFinder</w:t>
+      </w:r>
+      <w:proofErr w:type="spellEnd"/>
+      <w:r>
+        <w:rPr>
+          <w:rFonts w:ascii="Times New Roman" w:hAnsi="Times New Roman" w:cs="Times New Roman"/>
+          <w:lang w:val="en-US"/>
+        </w:rPr>
+        <w:t xml:space="preserve"> </w:t>
+      </w:r>
+      <w:r>
+        <w:rPr>
+          <w:rFonts w:ascii="Times New Roman" w:hAnsi="Times New Roman" w:cs="Times New Roman"/>
+          <w:lang w:val="en-US"/>
+        </w:rPr>
+        <w:t xml:space="preserve">new cases for handling component references and derivative functions call with references to unexpanded arrays have been added. The problem was that in the lowering phase unexpanded arrays are inserted into the environment with variables with the </w:t>
+      </w:r>
+      <w:proofErr w:type="spellStart"/>
+      <w:r>
+        <w:rPr>
+          <w:rFonts w:ascii="Times New Roman" w:hAnsi="Times New Roman" w:cs="Times New Roman"/>
+          <w:lang w:val="en-US"/>
+        </w:rPr>
+        <w:t>addVar</w:t>
+      </w:r>
+      <w:proofErr w:type="spellEnd"/>
+      <w:r>
+        <w:rPr>
+          <w:rFonts w:ascii="Times New Roman" w:hAnsi="Times New Roman" w:cs="Times New Roman"/>
+          <w:lang w:val="en-US"/>
+        </w:rPr>
+        <w:t xml:space="preserve"> functions but with a subscript list. Then when encountering a variable reference and trying to look it up with </w:t>
+      </w:r>
+      <w:proofErr w:type="spellStart"/>
+      <w:r>
+        <w:rPr>
+          <w:rFonts w:ascii="Times New Roman" w:hAnsi="Times New Roman" w:cs="Times New Roman"/>
+          <w:lang w:val="en-US"/>
+        </w:rPr>
+        <w:t>getVar</w:t>
+      </w:r>
+      <w:proofErr w:type="spellEnd"/>
+      <w:r>
+        <w:rPr>
+          <w:rFonts w:ascii="Times New Roman" w:hAnsi="Times New Roman" w:cs="Times New Roman"/>
+          <w:lang w:val="en-US"/>
+        </w:rPr>
+        <w:t xml:space="preserve"> we do not have a subscript list so the look up fails. In </w:t>
+      </w:r>
+      <w:proofErr w:type="spellStart"/>
+      <w:r>
+        <w:rPr>
+          <w:rFonts w:ascii="Times New Roman" w:hAnsi="Times New Roman" w:cs="Times New Roman"/>
+          <w:lang w:val="en-US"/>
+        </w:rPr>
+        <w:t>BackendDAEUtil.traversingincidenceRowExpFinder</w:t>
+      </w:r>
+      <w:proofErr w:type="spellEnd"/>
+      <w:r>
+        <w:rPr>
+          <w:rFonts w:ascii="Times New Roman" w:hAnsi="Times New Roman" w:cs="Times New Roman"/>
+          <w:lang w:val="en-US"/>
+        </w:rPr>
+        <w:t xml:space="preserve"> a hack is made so that we look up the variable </w:t>
+      </w:r>
+      <w:r>
+        <w:rPr>
+          <w:rFonts w:ascii="Times New Roman" w:hAnsi="Times New Roman" w:cs="Times New Roman"/>
+          <w:lang w:val="en-US"/>
+        </w:rPr>
+        <w:t xml:space="preserve">with </w:t>
+      </w:r>
+      <w:proofErr w:type="spellStart"/>
+      <w:r>
+        <w:rPr>
+          <w:rFonts w:ascii="Times New Roman" w:hAnsi="Times New Roman" w:cs="Times New Roman"/>
+          <w:lang w:val="en-US"/>
+        </w:rPr>
+        <w:t>getVar</w:t>
+      </w:r>
+      <w:proofErr w:type="spellEnd"/>
+      <w:r>
+        <w:rPr>
+          <w:rFonts w:ascii="Times New Roman" w:hAnsi="Times New Roman" w:cs="Times New Roman"/>
+          <w:lang w:val="en-US"/>
+        </w:rPr>
+        <w:t xml:space="preserve"> but first we attach a subscript list to the component reference (by using the size in the type information).</w:t>
       </w:r>
     </w:p>
     <w:p>
@@ -2140,7 +2763,39 @@
           <w:rFonts w:ascii="Times New Roman" w:hAnsi="Times New Roman" w:cs="Times New Roman"/>
           <w:lang w:val="en-US"/>
         </w:rPr>
-        <w:t>In BackendDAEUtil.incidenceRow a new case has  been added for BackendDAE.MULTIDIM_EQUATION2.</w:t>
+        <w:t xml:space="preserve">In </w:t>
+      </w:r>
+      <w:proofErr w:type="spellStart"/>
+      <w:r>
+        <w:rPr>
+          <w:rFonts w:ascii="Times New Roman" w:hAnsi="Times New Roman" w:cs="Times New Roman"/>
+          <w:lang w:val="en-US"/>
+        </w:rPr>
+        <w:t>BackendDAEUtil.incidenceRow</w:t>
+      </w:r>
+      <w:proofErr w:type="spellEnd"/>
+      <w:r>
+        <w:rPr>
+          <w:rFonts w:ascii="Times New Roman" w:hAnsi="Times New Roman" w:cs="Times New Roman"/>
+          <w:lang w:val="en-US"/>
+        </w:rPr>
+        <w:t xml:space="preserve"> a new case </w:t>
+      </w:r>
+      <w:proofErr w:type="gramStart"/>
+      <w:r>
+        <w:rPr>
+          <w:rFonts w:ascii="Times New Roman" w:hAnsi="Times New Roman" w:cs="Times New Roman"/>
+          <w:lang w:val="en-US"/>
+        </w:rPr>
+        <w:t>has  been</w:t>
+      </w:r>
+      <w:proofErr w:type="gramEnd"/>
+      <w:r>
+        <w:rPr>
+          <w:rFonts w:ascii="Times New Roman" w:hAnsi="Times New Roman" w:cs="Times New Roman"/>
+          <w:lang w:val="en-US"/>
+        </w:rPr>
+        <w:t xml:space="preserve"> added for BackendDAE.MULTIDIM_EQUATION2.</w:t>
       </w:r>
     </w:p>
     <w:p>
@@ -2224,6 +2879,7 @@
           <w:lang w:val="en-US"/>
         </w:rPr>
       </w:pPr>
+      <w:proofErr w:type="gramStart"/>
       <w:r>
         <w:rPr>
           <w:rFonts w:ascii="Courier New" w:hAnsi="Courier New" w:cs="Courier New"/>
@@ -2236,6 +2892,7 @@
         </w:rPr>
         <w:t>class</w:t>
       </w:r>
+      <w:proofErr w:type="gramEnd"/>
       <w:r>
         <w:rPr>
           <w:rFonts w:ascii="Courier New" w:hAnsi="Courier New" w:cs="Courier New"/>
@@ -2314,6 +2971,7 @@
         </w:rPr>
         <w:t xml:space="preserve">  </w:t>
       </w:r>
+      <w:proofErr w:type="gramStart"/>
       <w:r>
         <w:rPr>
           <w:rFonts w:ascii="Courier New" w:hAnsi="Courier New" w:cs="Courier New"/>
@@ -2332,7 +2990,18 @@
           <w:szCs w:val="20"/>
           <w:lang w:val="en-US"/>
         </w:rPr>
-        <w:t xml:space="preserve">[dim1] y = </w:t>
+        <w:t>[</w:t>
+      </w:r>
+      <w:proofErr w:type="gramEnd"/>
+      <w:r>
+        <w:rPr>
+          <w:rFonts w:ascii="Courier New" w:hAnsi="Courier New" w:cs="Courier New"/>
+          <w:color w:val="000000"/>
+          <w:sz w:val="20"/>
+          <w:szCs w:val="20"/>
+          <w:lang w:val="en-US"/>
+        </w:rPr>
+        <w:t xml:space="preserve">dim1] y = </w:t>
       </w:r>
       <w:r>
         <w:rPr>
@@ -2366,6 +3035,7 @@
           <w:lang w:val="en-US"/>
         </w:rPr>
       </w:pPr>
+      <w:proofErr w:type="gramStart"/>
       <w:r>
         <w:rPr>
           <w:rFonts w:ascii="Courier New" w:hAnsi="Courier New" w:cs="Courier New"/>
@@ -2378,6 +3048,7 @@
         </w:rPr>
         <w:t>end</w:t>
       </w:r>
+      <w:proofErr w:type="gramEnd"/>
       <w:r>
         <w:rPr>
           <w:rFonts w:ascii="Courier New" w:hAnsi="Courier New" w:cs="Courier New"/>
@@ -2410,14 +3081,25 @@
           <w:lang w:val="en-US"/>
         </w:rPr>
       </w:pPr>
-      <w:r>
-        <w:rPr>
-          <w:rFonts w:ascii="Courier New" w:hAnsi="Courier New" w:cs="Courier New"/>
-          <w:sz w:val="20"/>
-          <w:szCs w:val="20"/>
-          <w:lang w:val="en-US"/>
-        </w:rPr>
-        <w:t>and then we have an array of this class</w:t>
+      <w:proofErr w:type="gramStart"/>
+      <w:r>
+        <w:rPr>
+          <w:rFonts w:ascii="Courier New" w:hAnsi="Courier New" w:cs="Courier New"/>
+          <w:sz w:val="20"/>
+          <w:szCs w:val="20"/>
+          <w:lang w:val="en-US"/>
+        </w:rPr>
+        <w:t>and</w:t>
+      </w:r>
+      <w:proofErr w:type="gramEnd"/>
+      <w:r>
+        <w:rPr>
+          <w:rFonts w:ascii="Courier New" w:hAnsi="Courier New" w:cs="Courier New"/>
+          <w:sz w:val="20"/>
+          <w:szCs w:val="20"/>
+          <w:lang w:val="en-US"/>
+        </w:rPr>
+        <w:t xml:space="preserve"> then we have an array of this class</w:t>
       </w:r>
     </w:p>
     <w:p>
@@ -2441,14 +3123,25 @@
           <w:lang w:val="en-US"/>
         </w:rPr>
       </w:pPr>
-      <w:r>
-        <w:rPr>
-          <w:rFonts w:ascii="Courier New" w:hAnsi="Courier New" w:cs="Courier New"/>
-          <w:sz w:val="20"/>
-          <w:szCs w:val="20"/>
-          <w:lang w:val="en-US"/>
-        </w:rPr>
-        <w:t>C[dim2] c;</w:t>
+      <w:proofErr w:type="gramStart"/>
+      <w:r>
+        <w:rPr>
+          <w:rFonts w:ascii="Courier New" w:hAnsi="Courier New" w:cs="Courier New"/>
+          <w:sz w:val="20"/>
+          <w:szCs w:val="20"/>
+          <w:lang w:val="en-US"/>
+        </w:rPr>
+        <w:t>C[</w:t>
+      </w:r>
+      <w:proofErr w:type="gramEnd"/>
+      <w:r>
+        <w:rPr>
+          <w:rFonts w:ascii="Courier New" w:hAnsi="Courier New" w:cs="Courier New"/>
+          <w:sz w:val="20"/>
+          <w:szCs w:val="20"/>
+          <w:lang w:val="en-US"/>
+        </w:rPr>
+        <w:t>dim2] c;</w:t>
       </w:r>
     </w:p>
     <w:p>
@@ -2472,14 +3165,45 @@
           <w:lang w:val="en-US"/>
         </w:rPr>
       </w:pPr>
-      <w:r>
-        <w:rPr>
-          <w:rFonts w:ascii="Courier New" w:hAnsi="Courier New" w:cs="Courier New"/>
-          <w:sz w:val="20"/>
-          <w:szCs w:val="20"/>
-          <w:lang w:val="en-US"/>
-        </w:rPr>
-        <w:t>then in FlatModelica/DAE we have to get something like</w:t>
+      <w:proofErr w:type="gramStart"/>
+      <w:r>
+        <w:rPr>
+          <w:rFonts w:ascii="Courier New" w:hAnsi="Courier New" w:cs="Courier New"/>
+          <w:sz w:val="20"/>
+          <w:szCs w:val="20"/>
+          <w:lang w:val="en-US"/>
+        </w:rPr>
+        <w:t>then</w:t>
+      </w:r>
+      <w:proofErr w:type="gramEnd"/>
+      <w:r>
+        <w:rPr>
+          <w:rFonts w:ascii="Courier New" w:hAnsi="Courier New" w:cs="Courier New"/>
+          <w:sz w:val="20"/>
+          <w:szCs w:val="20"/>
+          <w:lang w:val="en-US"/>
+        </w:rPr>
+        <w:t xml:space="preserve"> in </w:t>
+      </w:r>
+      <w:proofErr w:type="spellStart"/>
+      <w:r>
+        <w:rPr>
+          <w:rFonts w:ascii="Courier New" w:hAnsi="Courier New" w:cs="Courier New"/>
+          <w:sz w:val="20"/>
+          <w:szCs w:val="20"/>
+          <w:lang w:val="en-US"/>
+        </w:rPr>
+        <w:t>FlatModelica</w:t>
+      </w:r>
+      <w:proofErr w:type="spellEnd"/>
+      <w:r>
+        <w:rPr>
+          <w:rFonts w:ascii="Courier New" w:hAnsi="Courier New" w:cs="Courier New"/>
+          <w:sz w:val="20"/>
+          <w:szCs w:val="20"/>
+          <w:lang w:val="en-US"/>
+        </w:rPr>
+        <w:t>/DAE we have to get something like</w:t>
       </w:r>
     </w:p>
     <w:p>
@@ -2506,6 +3230,7 @@
           <w:lang w:val="en-US"/>
         </w:rPr>
       </w:pPr>
+      <w:proofErr w:type="gramStart"/>
       <w:r>
         <w:rPr>
           <w:rFonts w:ascii="Courier New" w:hAnsi="Courier New" w:cs="Courier New"/>
@@ -2524,7 +3249,40 @@
           <w:szCs w:val="20"/>
           <w:lang w:val="en-US"/>
         </w:rPr>
-        <w:t>[dim2] c.x;</w:t>
+        <w:t>[</w:t>
+      </w:r>
+      <w:proofErr w:type="gramEnd"/>
+      <w:r>
+        <w:rPr>
+          <w:rFonts w:ascii="Courier New" w:hAnsi="Courier New" w:cs="Courier New"/>
+          <w:color w:val="000000"/>
+          <w:sz w:val="20"/>
+          <w:szCs w:val="20"/>
+          <w:lang w:val="en-US"/>
+        </w:rPr>
+        <w:t xml:space="preserve">dim2] </w:t>
+      </w:r>
+      <w:proofErr w:type="spellStart"/>
+      <w:r>
+        <w:rPr>
+          <w:rFonts w:ascii="Courier New" w:hAnsi="Courier New" w:cs="Courier New"/>
+          <w:color w:val="000000"/>
+          <w:sz w:val="20"/>
+          <w:szCs w:val="20"/>
+          <w:lang w:val="en-US"/>
+        </w:rPr>
+        <w:t>c.x</w:t>
+      </w:r>
+      <w:proofErr w:type="spellEnd"/>
+      <w:r>
+        <w:rPr>
+          <w:rFonts w:ascii="Courier New" w:hAnsi="Courier New" w:cs="Courier New"/>
+          <w:color w:val="000000"/>
+          <w:sz w:val="20"/>
+          <w:szCs w:val="20"/>
+          <w:lang w:val="en-US"/>
+        </w:rPr>
+        <w:t>;</w:t>
       </w:r>
     </w:p>
     <w:p>
@@ -2540,6 +3298,7 @@
           <w:lang w:val="en-US"/>
         </w:rPr>
       </w:pPr>
+      <w:proofErr w:type="gramStart"/>
       <w:r>
         <w:rPr>
           <w:rFonts w:ascii="Courier New" w:hAnsi="Courier New" w:cs="Courier New"/>
@@ -2558,7 +3317,84 @@
           <w:szCs w:val="20"/>
           <w:lang w:val="en-US"/>
         </w:rPr>
-        <w:t xml:space="preserve">[dim2,dim1] c.y = {c.x[i] </w:t>
+        <w:t>[</w:t>
+      </w:r>
+      <w:proofErr w:type="gramEnd"/>
+      <w:r>
+        <w:rPr>
+          <w:rFonts w:ascii="Courier New" w:hAnsi="Courier New" w:cs="Courier New"/>
+          <w:color w:val="000000"/>
+          <w:sz w:val="20"/>
+          <w:szCs w:val="20"/>
+          <w:lang w:val="en-US"/>
+        </w:rPr>
+        <w:t xml:space="preserve">dim2,dim1] </w:t>
+      </w:r>
+      <w:proofErr w:type="spellStart"/>
+      <w:r>
+        <w:rPr>
+          <w:rFonts w:ascii="Courier New" w:hAnsi="Courier New" w:cs="Courier New"/>
+          <w:color w:val="000000"/>
+          <w:sz w:val="20"/>
+          <w:szCs w:val="20"/>
+          <w:lang w:val="en-US"/>
+        </w:rPr>
+        <w:t>c.y</w:t>
+      </w:r>
+      <w:proofErr w:type="spellEnd"/>
+      <w:r>
+        <w:rPr>
+          <w:rFonts w:ascii="Courier New" w:hAnsi="Courier New" w:cs="Courier New"/>
+          <w:color w:val="000000"/>
+          <w:sz w:val="20"/>
+          <w:szCs w:val="20"/>
+          <w:lang w:val="en-US"/>
+        </w:rPr>
+        <w:t xml:space="preserve"> = {</w:t>
+      </w:r>
+      <w:proofErr w:type="spellStart"/>
+      <w:r>
+        <w:rPr>
+          <w:rFonts w:ascii="Courier New" w:hAnsi="Courier New" w:cs="Courier New"/>
+          <w:color w:val="000000"/>
+          <w:sz w:val="20"/>
+          <w:szCs w:val="20"/>
+          <w:lang w:val="en-US"/>
+        </w:rPr>
+        <w:t>c.x</w:t>
+      </w:r>
+      <w:proofErr w:type="spellEnd"/>
+      <w:r>
+        <w:rPr>
+          <w:rFonts w:ascii="Courier New" w:hAnsi="Courier New" w:cs="Courier New"/>
+          <w:color w:val="000000"/>
+          <w:sz w:val="20"/>
+          <w:szCs w:val="20"/>
+          <w:lang w:val="en-US"/>
+        </w:rPr>
+        <w:t>[</w:t>
+      </w:r>
+      <w:proofErr w:type="spellStart"/>
+      <w:r>
+        <w:rPr>
+          <w:rFonts w:ascii="Courier New" w:hAnsi="Courier New" w:cs="Courier New"/>
+          <w:color w:val="000000"/>
+          <w:sz w:val="20"/>
+          <w:szCs w:val="20"/>
+          <w:lang w:val="en-US"/>
+        </w:rPr>
+        <w:t>i</w:t>
+      </w:r>
+      <w:proofErr w:type="spellEnd"/>
+      <w:r>
+        <w:rPr>
+          <w:rFonts w:ascii="Courier New" w:hAnsi="Courier New" w:cs="Courier New"/>
+          <w:color w:val="000000"/>
+          <w:sz w:val="20"/>
+          <w:szCs w:val="20"/>
+          <w:lang w:val="en-US"/>
+        </w:rPr>
+        <w:t xml:space="preserve">] </w:t>
       </w:r>
       <w:r>
         <w:rPr>
@@ -2580,7 +3416,29 @@
           <w:szCs w:val="20"/>
           <w:lang w:val="en-US"/>
         </w:rPr>
-        <w:t xml:space="preserve"> i </w:t>
+        <w:t xml:space="preserve"> </w:t>
+      </w:r>
+      <w:proofErr w:type="spellStart"/>
+      <w:r>
+        <w:rPr>
+          <w:rFonts w:ascii="Courier New" w:hAnsi="Courier New" w:cs="Courier New"/>
+          <w:color w:val="000000"/>
+          <w:sz w:val="20"/>
+          <w:szCs w:val="20"/>
+          <w:lang w:val="en-US"/>
+        </w:rPr>
+        <w:t>i</w:t>
+      </w:r>
+      <w:proofErr w:type="spellEnd"/>
+      <w:r>
+        <w:rPr>
+          <w:rFonts w:ascii="Courier New" w:hAnsi="Courier New" w:cs="Courier New"/>
+          <w:color w:val="000000"/>
+          <w:sz w:val="20"/>
+          <w:szCs w:val="20"/>
+          <w:lang w:val="en-US"/>
+        </w:rPr>
+        <w:t xml:space="preserve"> </w:t>
       </w:r>
       <w:r>
         <w:rPr>
@@ -2715,15 +3573,27 @@
           <w:lang w:val="en-US"/>
         </w:rPr>
       </w:pPr>
-      <w:r>
-        <w:rPr>
-          <w:rFonts w:ascii="Courier New" w:hAnsi="Courier New" w:cs="Courier New"/>
-          <w:sz w:val="20"/>
-          <w:szCs w:val="20"/>
-          <w:lang w:val="en-US"/>
-        </w:rPr>
-        <w:t xml:space="preserve">c.y = </w:t>
-      </w:r>
+      <w:proofErr w:type="spellStart"/>
+      <w:r>
+        <w:rPr>
+          <w:rFonts w:ascii="Courier New" w:hAnsi="Courier New" w:cs="Courier New"/>
+          <w:sz w:val="20"/>
+          <w:szCs w:val="20"/>
+          <w:lang w:val="en-US"/>
+        </w:rPr>
+        <w:t>c.y</w:t>
+      </w:r>
+      <w:proofErr w:type="spellEnd"/>
+      <w:r>
+        <w:rPr>
+          <w:rFonts w:ascii="Courier New" w:hAnsi="Courier New" w:cs="Courier New"/>
+          <w:sz w:val="20"/>
+          <w:szCs w:val="20"/>
+          <w:lang w:val="en-US"/>
+        </w:rPr>
+        <w:t xml:space="preserve"> = </w:t>
+      </w:r>
+      <w:proofErr w:type="gramStart"/>
       <w:r>
         <w:rPr>
           <w:rFonts w:ascii="Courier New" w:hAnsi="Courier New" w:cs="Courier New"/>
@@ -2741,26 +3611,58 @@
           <w:szCs w:val="20"/>
           <w:lang w:val="en-US"/>
         </w:rPr>
-        <w:t xml:space="preserve">(c.x, dim1); </w:t>
-      </w:r>
-    </w:p>
-    <w:p>
-      <w:pPr>
-        <w:rPr>
-          <w:rFonts w:ascii="Courier New" w:hAnsi="Courier New" w:cs="Courier New"/>
-          <w:sz w:val="20"/>
-          <w:szCs w:val="20"/>
-          <w:lang w:val="en-US"/>
-        </w:rPr>
-      </w:pPr>
-      <w:r>
-        <w:rPr>
-          <w:rFonts w:ascii="Courier New" w:hAnsi="Courier New" w:cs="Courier New"/>
-          <w:sz w:val="20"/>
-          <w:szCs w:val="20"/>
-          <w:lang w:val="en-US"/>
-        </w:rPr>
-        <w:t xml:space="preserve">would not be correct here since </w:t>
+        <w:t>(</w:t>
+      </w:r>
+      <w:proofErr w:type="spellStart"/>
+      <w:proofErr w:type="gramEnd"/>
+      <w:r>
+        <w:rPr>
+          <w:rFonts w:ascii="Courier New" w:hAnsi="Courier New" w:cs="Courier New"/>
+          <w:sz w:val="20"/>
+          <w:szCs w:val="20"/>
+          <w:lang w:val="en-US"/>
+        </w:rPr>
+        <w:t>c.x</w:t>
+      </w:r>
+      <w:proofErr w:type="spellEnd"/>
+      <w:r>
+        <w:rPr>
+          <w:rFonts w:ascii="Courier New" w:hAnsi="Courier New" w:cs="Courier New"/>
+          <w:sz w:val="20"/>
+          <w:szCs w:val="20"/>
+          <w:lang w:val="en-US"/>
+        </w:rPr>
+        <w:t xml:space="preserve">, dim1); </w:t>
+      </w:r>
+    </w:p>
+    <w:p>
+      <w:pPr>
+        <w:rPr>
+          <w:rFonts w:ascii="Courier New" w:hAnsi="Courier New" w:cs="Courier New"/>
+          <w:sz w:val="20"/>
+          <w:szCs w:val="20"/>
+          <w:lang w:val="en-US"/>
+        </w:rPr>
+      </w:pPr>
+      <w:proofErr w:type="gramStart"/>
+      <w:r>
+        <w:rPr>
+          <w:rFonts w:ascii="Courier New" w:hAnsi="Courier New" w:cs="Courier New"/>
+          <w:sz w:val="20"/>
+          <w:szCs w:val="20"/>
+          <w:lang w:val="en-US"/>
+        </w:rPr>
+        <w:t>would</w:t>
+      </w:r>
+      <w:proofErr w:type="gramEnd"/>
+      <w:r>
+        <w:rPr>
+          <w:rFonts w:ascii="Courier New" w:hAnsi="Courier New" w:cs="Courier New"/>
+          <w:sz w:val="20"/>
+          <w:szCs w:val="20"/>
+          <w:lang w:val="en-US"/>
+        </w:rPr>
+        <w:t xml:space="preserve"> not be correct here since </w:t>
       </w:r>
       <w:r>
         <w:rPr>
@@ -2779,7 +3681,47 @@
           <w:szCs w:val="20"/>
           <w:lang w:val="en-US"/>
         </w:rPr>
-        <w:t>(c.x, dim1) has dimensions [dim1,dim2] while c.y has dimensions [dim2,dim1].</w:t>
+        <w:t>(</w:t>
+      </w:r>
+      <w:proofErr w:type="spellStart"/>
+      <w:r>
+        <w:rPr>
+          <w:rFonts w:ascii="Courier New" w:hAnsi="Courier New" w:cs="Courier New"/>
+          <w:sz w:val="20"/>
+          <w:szCs w:val="20"/>
+          <w:lang w:val="en-US"/>
+        </w:rPr>
+        <w:t>c.x</w:t>
+      </w:r>
+      <w:proofErr w:type="spellEnd"/>
+      <w:r>
+        <w:rPr>
+          <w:rFonts w:ascii="Courier New" w:hAnsi="Courier New" w:cs="Courier New"/>
+          <w:sz w:val="20"/>
+          <w:szCs w:val="20"/>
+          <w:lang w:val="en-US"/>
+        </w:rPr>
+        <w:t xml:space="preserve">, dim1) has dimensions [dim1,dim2] while </w:t>
+      </w:r>
+      <w:proofErr w:type="spellStart"/>
+      <w:r>
+        <w:rPr>
+          <w:rFonts w:ascii="Courier New" w:hAnsi="Courier New" w:cs="Courier New"/>
+          <w:sz w:val="20"/>
+          <w:szCs w:val="20"/>
+          <w:lang w:val="en-US"/>
+        </w:rPr>
+        <w:t>c.y</w:t>
+      </w:r>
+      <w:proofErr w:type="spellEnd"/>
+      <w:r>
+        <w:rPr>
+          <w:rFonts w:ascii="Courier New" w:hAnsi="Courier New" w:cs="Courier New"/>
+          <w:sz w:val="20"/>
+          <w:szCs w:val="20"/>
+          <w:lang w:val="en-US"/>
+        </w:rPr>
+        <w:t xml:space="preserve"> has dimensions [dim2,dim1].</w:t>
       </w:r>
     </w:p>
     <w:p>
@@ -2835,6 +3777,7 @@
           <w:lang w:val="en-US"/>
         </w:rPr>
       </w:pPr>
+      <w:proofErr w:type="gramStart"/>
       <w:r>
         <w:rPr>
           <w:rFonts w:ascii="Courier New" w:hAnsi="Courier New" w:cs="Courier New"/>
@@ -2847,6 +3790,7 @@
         </w:rPr>
         <w:t>class</w:t>
       </w:r>
+      <w:proofErr w:type="gramEnd"/>
       <w:r>
         <w:rPr>
           <w:rFonts w:ascii="Courier New" w:hAnsi="Courier New" w:cs="Courier New"/>
@@ -2925,6 +3869,7 @@
         </w:rPr>
         <w:t xml:space="preserve">  </w:t>
       </w:r>
+      <w:proofErr w:type="gramStart"/>
       <w:r>
         <w:rPr>
           <w:rFonts w:ascii="Courier New" w:hAnsi="Courier New" w:cs="Courier New"/>
@@ -2943,7 +3888,18 @@
           <w:szCs w:val="20"/>
           <w:lang w:val="en-US"/>
         </w:rPr>
-        <w:t>[dim1] y</w:t>
+        <w:t>[</w:t>
+      </w:r>
+      <w:proofErr w:type="gramEnd"/>
+      <w:r>
+        <w:rPr>
+          <w:rFonts w:ascii="Courier New" w:hAnsi="Courier New" w:cs="Courier New"/>
+          <w:color w:val="000000"/>
+          <w:sz w:val="20"/>
+          <w:szCs w:val="20"/>
+          <w:lang w:val="en-US"/>
+        </w:rPr>
+        <w:t>dim1] y</w:t>
       </w:r>
       <w:r>
         <w:rPr>
@@ -2979,6 +3935,7 @@
         </w:rPr>
         <w:t xml:space="preserve">  </w:t>
       </w:r>
+      <w:proofErr w:type="gramStart"/>
       <w:r>
         <w:rPr>
           <w:rFonts w:ascii="Courier New" w:hAnsi="Courier New" w:cs="Courier New"/>
@@ -2997,7 +3954,18 @@
           <w:szCs w:val="20"/>
           <w:lang w:val="en-US"/>
         </w:rPr>
-        <w:t xml:space="preserve">[dim1] </w:t>
+        <w:t>[</w:t>
+      </w:r>
+      <w:proofErr w:type="gramEnd"/>
+      <w:r>
+        <w:rPr>
+          <w:rFonts w:ascii="Courier New" w:hAnsi="Courier New" w:cs="Courier New"/>
+          <w:color w:val="000000"/>
+          <w:sz w:val="20"/>
+          <w:szCs w:val="20"/>
+          <w:lang w:val="en-US"/>
+        </w:rPr>
+        <w:t xml:space="preserve">dim1] </w:t>
       </w:r>
       <w:r>
         <w:rPr>
@@ -3051,6 +4019,7 @@
           <w:lang w:val="en-US"/>
         </w:rPr>
       </w:pPr>
+      <w:proofErr w:type="gramStart"/>
       <w:r>
         <w:rPr>
           <w:rFonts w:ascii="Courier New" w:hAnsi="Courier New" w:cs="Courier New"/>
@@ -3063,6 +4032,7 @@
         </w:rPr>
         <w:t>end</w:t>
       </w:r>
+      <w:proofErr w:type="gramEnd"/>
       <w:r>
         <w:rPr>
           <w:rFonts w:ascii="Courier New" w:hAnsi="Courier New" w:cs="Courier New"/>
@@ -3085,14 +4055,25 @@
           <w:lang w:val="en-US"/>
         </w:rPr>
       </w:pPr>
-      <w:r>
-        <w:rPr>
-          <w:rFonts w:ascii="Courier New" w:hAnsi="Courier New" w:cs="Courier New"/>
-          <w:sz w:val="20"/>
-          <w:szCs w:val="20"/>
-          <w:lang w:val="en-US"/>
-        </w:rPr>
-        <w:t>C[dim2] c;</w:t>
+      <w:proofErr w:type="gramStart"/>
+      <w:r>
+        <w:rPr>
+          <w:rFonts w:ascii="Courier New" w:hAnsi="Courier New" w:cs="Courier New"/>
+          <w:sz w:val="20"/>
+          <w:szCs w:val="20"/>
+          <w:lang w:val="en-US"/>
+        </w:rPr>
+        <w:t>C[</w:t>
+      </w:r>
+      <w:proofErr w:type="gramEnd"/>
+      <w:r>
+        <w:rPr>
+          <w:rFonts w:ascii="Courier New" w:hAnsi="Courier New" w:cs="Courier New"/>
+          <w:sz w:val="20"/>
+          <w:szCs w:val="20"/>
+          <w:lang w:val="en-US"/>
+        </w:rPr>
+        <w:t>dim2] c;</w:t>
       </w:r>
       <w:r>
         <w:rPr>
@@ -3126,14 +4107,25 @@
           <w:lang w:val="en-US"/>
         </w:rPr>
       </w:pPr>
-      <w:r>
-        <w:rPr>
-          <w:rFonts w:ascii="Courier New" w:hAnsi="Courier New" w:cs="Courier New"/>
-          <w:sz w:val="20"/>
-          <w:szCs w:val="20"/>
-          <w:lang w:val="en-US"/>
-        </w:rPr>
-        <w:t>would result in</w:t>
+      <w:proofErr w:type="gramStart"/>
+      <w:r>
+        <w:rPr>
+          <w:rFonts w:ascii="Courier New" w:hAnsi="Courier New" w:cs="Courier New"/>
+          <w:sz w:val="20"/>
+          <w:szCs w:val="20"/>
+          <w:lang w:val="en-US"/>
+        </w:rPr>
+        <w:t>would</w:t>
+      </w:r>
+      <w:proofErr w:type="gramEnd"/>
+      <w:r>
+        <w:rPr>
+          <w:rFonts w:ascii="Courier New" w:hAnsi="Courier New" w:cs="Courier New"/>
+          <w:sz w:val="20"/>
+          <w:szCs w:val="20"/>
+          <w:lang w:val="en-US"/>
+        </w:rPr>
+        <w:t xml:space="preserve"> result in</w:t>
       </w:r>
     </w:p>
     <w:p>
@@ -3158,6 +4150,7 @@
           <w:lang w:val="en-US"/>
         </w:rPr>
       </w:pPr>
+      <w:proofErr w:type="gramStart"/>
       <w:r>
         <w:rPr>
           <w:rFonts w:ascii="Courier New" w:hAnsi="Courier New" w:cs="Courier New"/>
@@ -3176,7 +4169,40 @@
           <w:szCs w:val="20"/>
           <w:lang w:val="en-US"/>
         </w:rPr>
-        <w:t>[dim2] c.x;</w:t>
+        <w:t>[</w:t>
+      </w:r>
+      <w:proofErr w:type="gramEnd"/>
+      <w:r>
+        <w:rPr>
+          <w:rFonts w:ascii="Courier New" w:hAnsi="Courier New" w:cs="Courier New"/>
+          <w:color w:val="000000"/>
+          <w:sz w:val="20"/>
+          <w:szCs w:val="20"/>
+          <w:lang w:val="en-US"/>
+        </w:rPr>
+        <w:t xml:space="preserve">dim2] </w:t>
+      </w:r>
+      <w:proofErr w:type="spellStart"/>
+      <w:r>
+        <w:rPr>
+          <w:rFonts w:ascii="Courier New" w:hAnsi="Courier New" w:cs="Courier New"/>
+          <w:color w:val="000000"/>
+          <w:sz w:val="20"/>
+          <w:szCs w:val="20"/>
+          <w:lang w:val="en-US"/>
+        </w:rPr>
+        <w:t>c.x</w:t>
+      </w:r>
+      <w:proofErr w:type="spellEnd"/>
+      <w:r>
+        <w:rPr>
+          <w:rFonts w:ascii="Courier New" w:hAnsi="Courier New" w:cs="Courier New"/>
+          <w:color w:val="000000"/>
+          <w:sz w:val="20"/>
+          <w:szCs w:val="20"/>
+          <w:lang w:val="en-US"/>
+        </w:rPr>
+        <w:t>;</w:t>
       </w:r>
     </w:p>
     <w:p>
@@ -3192,6 +4218,7 @@
           <w:lang w:val="en-US"/>
         </w:rPr>
       </w:pPr>
+      <w:proofErr w:type="gramStart"/>
       <w:r>
         <w:rPr>
           <w:rFonts w:ascii="Courier New" w:hAnsi="Courier New" w:cs="Courier New"/>
@@ -3210,7 +4237,40 @@
           <w:szCs w:val="20"/>
           <w:lang w:val="en-US"/>
         </w:rPr>
-        <w:t>[dim2,dim1] c.y;</w:t>
+        <w:t>[</w:t>
+      </w:r>
+      <w:proofErr w:type="gramEnd"/>
+      <w:r>
+        <w:rPr>
+          <w:rFonts w:ascii="Courier New" w:hAnsi="Courier New" w:cs="Courier New"/>
+          <w:color w:val="000000"/>
+          <w:sz w:val="20"/>
+          <w:szCs w:val="20"/>
+          <w:lang w:val="en-US"/>
+        </w:rPr>
+        <w:t xml:space="preserve">dim2,dim1] </w:t>
+      </w:r>
+      <w:proofErr w:type="spellStart"/>
+      <w:r>
+        <w:rPr>
+          <w:rFonts w:ascii="Courier New" w:hAnsi="Courier New" w:cs="Courier New"/>
+          <w:color w:val="000000"/>
+          <w:sz w:val="20"/>
+          <w:szCs w:val="20"/>
+          <w:lang w:val="en-US"/>
+        </w:rPr>
+        <w:t>c.y</w:t>
+      </w:r>
+      <w:proofErr w:type="spellEnd"/>
+      <w:r>
+        <w:rPr>
+          <w:rFonts w:ascii="Courier New" w:hAnsi="Courier New" w:cs="Courier New"/>
+          <w:color w:val="000000"/>
+          <w:sz w:val="20"/>
+          <w:szCs w:val="20"/>
+          <w:lang w:val="en-US"/>
+        </w:rPr>
+        <w:t>;</w:t>
       </w:r>
     </w:p>
     <w:p>
@@ -3226,6 +4286,7 @@
           <w:lang w:val="en-US"/>
         </w:rPr>
       </w:pPr>
+      <w:proofErr w:type="gramStart"/>
       <w:r>
         <w:rPr>
           <w:rFonts w:ascii="Courier New" w:hAnsi="Courier New" w:cs="Courier New"/>
@@ -3244,27 +4305,138 @@
           <w:szCs w:val="20"/>
           <w:lang w:val="en-US"/>
         </w:rPr>
-        <w:t>[dim2,dim1] c.z</w:t>
-      </w:r>
-      <w:r>
-        <w:rPr>
-          <w:rFonts w:ascii="Courier New" w:hAnsi="Courier New" w:cs="Courier New"/>
-          <w:color w:val="000000"/>
-          <w:sz w:val="20"/>
-          <w:szCs w:val="20"/>
-          <w:lang w:val="en-US"/>
-        </w:rPr>
-        <w:t xml:space="preserve"> = {c.x[i]</w:t>
-      </w:r>
-      <w:r>
-        <w:rPr>
-          <w:rFonts w:ascii="Courier New" w:hAnsi="Courier New" w:cs="Courier New"/>
-          <w:color w:val="000000"/>
-          <w:sz w:val="20"/>
-          <w:szCs w:val="20"/>
-          <w:lang w:val="en-US"/>
-        </w:rPr>
-        <w:t>*c.y[i,j]</w:t>
+        <w:t>[</w:t>
+      </w:r>
+      <w:proofErr w:type="gramEnd"/>
+      <w:r>
+        <w:rPr>
+          <w:rFonts w:ascii="Courier New" w:hAnsi="Courier New" w:cs="Courier New"/>
+          <w:color w:val="000000"/>
+          <w:sz w:val="20"/>
+          <w:szCs w:val="20"/>
+          <w:lang w:val="en-US"/>
+        </w:rPr>
+        <w:t xml:space="preserve">dim2,dim1] </w:t>
+      </w:r>
+      <w:proofErr w:type="spellStart"/>
+      <w:r>
+        <w:rPr>
+          <w:rFonts w:ascii="Courier New" w:hAnsi="Courier New" w:cs="Courier New"/>
+          <w:color w:val="000000"/>
+          <w:sz w:val="20"/>
+          <w:szCs w:val="20"/>
+          <w:lang w:val="en-US"/>
+        </w:rPr>
+        <w:t>c.z</w:t>
+      </w:r>
+      <w:proofErr w:type="spellEnd"/>
+      <w:r>
+        <w:rPr>
+          <w:rFonts w:ascii="Courier New" w:hAnsi="Courier New" w:cs="Courier New"/>
+          <w:color w:val="000000"/>
+          <w:sz w:val="20"/>
+          <w:szCs w:val="20"/>
+          <w:lang w:val="en-US"/>
+        </w:rPr>
+        <w:t xml:space="preserve"> = {</w:t>
+      </w:r>
+      <w:proofErr w:type="spellStart"/>
+      <w:r>
+        <w:rPr>
+          <w:rFonts w:ascii="Courier New" w:hAnsi="Courier New" w:cs="Courier New"/>
+          <w:color w:val="000000"/>
+          <w:sz w:val="20"/>
+          <w:szCs w:val="20"/>
+          <w:lang w:val="en-US"/>
+        </w:rPr>
+        <w:t>c.x</w:t>
+      </w:r>
+      <w:proofErr w:type="spellEnd"/>
+      <w:r>
+        <w:rPr>
+          <w:rFonts w:ascii="Courier New" w:hAnsi="Courier New" w:cs="Courier New"/>
+          <w:color w:val="000000"/>
+          <w:sz w:val="20"/>
+          <w:szCs w:val="20"/>
+          <w:lang w:val="en-US"/>
+        </w:rPr>
+        <w:t>[</w:t>
+      </w:r>
+      <w:proofErr w:type="spellStart"/>
+      <w:r>
+        <w:rPr>
+          <w:rFonts w:ascii="Courier New" w:hAnsi="Courier New" w:cs="Courier New"/>
+          <w:color w:val="000000"/>
+          <w:sz w:val="20"/>
+          <w:szCs w:val="20"/>
+          <w:lang w:val="en-US"/>
+        </w:rPr>
+        <w:t>i</w:t>
+      </w:r>
+      <w:proofErr w:type="spellEnd"/>
+      <w:r>
+        <w:rPr>
+          <w:rFonts w:ascii="Courier New" w:hAnsi="Courier New" w:cs="Courier New"/>
+          <w:color w:val="000000"/>
+          <w:sz w:val="20"/>
+          <w:szCs w:val="20"/>
+          <w:lang w:val="en-US"/>
+        </w:rPr>
+        <w:t>]</w:t>
+      </w:r>
+      <w:r>
+        <w:rPr>
+          <w:rFonts w:ascii="Courier New" w:hAnsi="Courier New" w:cs="Courier New"/>
+          <w:color w:val="000000"/>
+          <w:sz w:val="20"/>
+          <w:szCs w:val="20"/>
+          <w:lang w:val="en-US"/>
+        </w:rPr>
+        <w:t>*</w:t>
+      </w:r>
+      <w:proofErr w:type="spellStart"/>
+      <w:r>
+        <w:rPr>
+          <w:rFonts w:ascii="Courier New" w:hAnsi="Courier New" w:cs="Courier New"/>
+          <w:color w:val="000000"/>
+          <w:sz w:val="20"/>
+          <w:szCs w:val="20"/>
+          <w:lang w:val="en-US"/>
+        </w:rPr>
+        <w:t>c.y</w:t>
+      </w:r>
+      <w:proofErr w:type="spellEnd"/>
+      <w:r>
+        <w:rPr>
+          <w:rFonts w:ascii="Courier New" w:hAnsi="Courier New" w:cs="Courier New"/>
+          <w:color w:val="000000"/>
+          <w:sz w:val="20"/>
+          <w:szCs w:val="20"/>
+          <w:lang w:val="en-US"/>
+        </w:rPr>
+        <w:t>[</w:t>
+      </w:r>
+      <w:proofErr w:type="spellStart"/>
+      <w:r>
+        <w:rPr>
+          <w:rFonts w:ascii="Courier New" w:hAnsi="Courier New" w:cs="Courier New"/>
+          <w:color w:val="000000"/>
+          <w:sz w:val="20"/>
+          <w:szCs w:val="20"/>
+          <w:lang w:val="en-US"/>
+        </w:rPr>
+        <w:t>i,j</w:t>
+      </w:r>
+      <w:proofErr w:type="spellEnd"/>
+      <w:r>
+        <w:rPr>
+          <w:rFonts w:ascii="Courier New" w:hAnsi="Courier New" w:cs="Courier New"/>
+          <w:color w:val="000000"/>
+          <w:sz w:val="20"/>
+          <w:szCs w:val="20"/>
+          <w:lang w:val="en-US"/>
+        </w:rPr>
+        <w:t>]</w:t>
       </w:r>
       <w:r>
         <w:rPr>
@@ -3296,7 +4468,29 @@
           <w:szCs w:val="20"/>
           <w:lang w:val="en-US"/>
         </w:rPr>
-        <w:t xml:space="preserve"> i </w:t>
+        <w:t xml:space="preserve"> </w:t>
+      </w:r>
+      <w:proofErr w:type="spellStart"/>
+      <w:r>
+        <w:rPr>
+          <w:rFonts w:ascii="Courier New" w:hAnsi="Courier New" w:cs="Courier New"/>
+          <w:color w:val="000000"/>
+          <w:sz w:val="20"/>
+          <w:szCs w:val="20"/>
+          <w:lang w:val="en-US"/>
+        </w:rPr>
+        <w:t>i</w:t>
+      </w:r>
+      <w:proofErr w:type="spellEnd"/>
+      <w:r>
+        <w:rPr>
+          <w:rFonts w:ascii="Courier New" w:hAnsi="Courier New" w:cs="Courier New"/>
+          <w:color w:val="000000"/>
+          <w:sz w:val="20"/>
+          <w:szCs w:val="20"/>
+          <w:lang w:val="en-US"/>
+        </w:rPr>
+        <w:t xml:space="preserve"> </w:t>
       </w:r>
       <w:r>
         <w:rPr>
@@ -3432,6 +4626,7 @@
           <w:lang w:val="en-US"/>
         </w:rPr>
       </w:pPr>
+      <w:proofErr w:type="gramStart"/>
       <w:r>
         <w:rPr>
           <w:rFonts w:ascii="Courier New" w:hAnsi="Courier New" w:cs="Courier New"/>
@@ -3444,6 +4639,7 @@
         </w:rPr>
         <w:t>class</w:t>
       </w:r>
+      <w:proofErr w:type="gramEnd"/>
       <w:r>
         <w:rPr>
           <w:rFonts w:ascii="Courier New" w:hAnsi="Courier New" w:cs="Courier New"/>
@@ -3478,6 +4674,7 @@
         </w:rPr>
         <w:t xml:space="preserve">  </w:t>
       </w:r>
+      <w:proofErr w:type="gramStart"/>
       <w:r>
         <w:rPr>
           <w:rFonts w:ascii="Courier New" w:hAnsi="Courier New" w:cs="Courier New"/>
@@ -3496,7 +4693,18 @@
           <w:szCs w:val="20"/>
           <w:lang w:val="en-US"/>
         </w:rPr>
-        <w:t>[dim1</w:t>
+        <w:t>[</w:t>
+      </w:r>
+      <w:proofErr w:type="gramEnd"/>
+      <w:r>
+        <w:rPr>
+          <w:rFonts w:ascii="Courier New" w:hAnsi="Courier New" w:cs="Courier New"/>
+          <w:color w:val="000000"/>
+          <w:sz w:val="20"/>
+          <w:szCs w:val="20"/>
+          <w:lang w:val="en-US"/>
+        </w:rPr>
+        <w:t>dim1</w:t>
       </w:r>
       <w:r>
         <w:rPr>
@@ -3518,6 +4726,7 @@
         </w:rPr>
         <w:t xml:space="preserve">] </w:t>
       </w:r>
+      <w:proofErr w:type="spellStart"/>
       <w:r>
         <w:rPr>
           <w:rFonts w:ascii="Courier New" w:hAnsi="Courier New" w:cs="Courier New"/>
@@ -3538,6 +4747,7 @@
         </w:rPr>
         <w:t>y</w:t>
       </w:r>
+      <w:proofErr w:type="spellEnd"/>
       <w:r>
         <w:rPr>
           <w:rFonts w:ascii="Courier New" w:hAnsi="Courier New" w:cs="Courier New"/>
@@ -3572,6 +4782,7 @@
         </w:rPr>
         <w:t xml:space="preserve">  </w:t>
       </w:r>
+      <w:proofErr w:type="gramStart"/>
       <w:r>
         <w:rPr>
           <w:rFonts w:ascii="Courier New" w:hAnsi="Courier New" w:cs="Courier New"/>
@@ -3590,7 +4801,18 @@
           <w:szCs w:val="20"/>
           <w:lang w:val="en-US"/>
         </w:rPr>
-        <w:t>[dim1</w:t>
+        <w:t>[</w:t>
+      </w:r>
+      <w:proofErr w:type="gramEnd"/>
+      <w:r>
+        <w:rPr>
+          <w:rFonts w:ascii="Courier New" w:hAnsi="Courier New" w:cs="Courier New"/>
+          <w:color w:val="000000"/>
+          <w:sz w:val="20"/>
+          <w:szCs w:val="20"/>
+          <w:lang w:val="en-US"/>
+        </w:rPr>
+        <w:t>dim1</w:t>
       </w:r>
       <w:r>
         <w:rPr>
@@ -3664,6 +4886,7 @@
           <w:lang w:val="en-US"/>
         </w:rPr>
       </w:pPr>
+      <w:proofErr w:type="gramStart"/>
       <w:r>
         <w:rPr>
           <w:rFonts w:ascii="Courier New" w:hAnsi="Courier New" w:cs="Courier New"/>
@@ -3676,6 +4899,7 @@
         </w:rPr>
         <w:t>end</w:t>
       </w:r>
+      <w:proofErr w:type="gramEnd"/>
       <w:r>
         <w:rPr>
           <w:rFonts w:ascii="Courier New" w:hAnsi="Courier New" w:cs="Courier New"/>
@@ -3698,14 +4922,25 @@
           <w:lang w:val="en-US"/>
         </w:rPr>
       </w:pPr>
-      <w:r>
-        <w:rPr>
-          <w:rFonts w:ascii="Courier New" w:hAnsi="Courier New" w:cs="Courier New"/>
-          <w:sz w:val="20"/>
-          <w:szCs w:val="20"/>
-          <w:lang w:val="en-US"/>
-        </w:rPr>
-        <w:t>C[dim2] c;</w:t>
+      <w:proofErr w:type="gramStart"/>
+      <w:r>
+        <w:rPr>
+          <w:rFonts w:ascii="Courier New" w:hAnsi="Courier New" w:cs="Courier New"/>
+          <w:sz w:val="20"/>
+          <w:szCs w:val="20"/>
+          <w:lang w:val="en-US"/>
+        </w:rPr>
+        <w:t>C[</w:t>
+      </w:r>
+      <w:proofErr w:type="gramEnd"/>
+      <w:r>
+        <w:rPr>
+          <w:rFonts w:ascii="Courier New" w:hAnsi="Courier New" w:cs="Courier New"/>
+          <w:sz w:val="20"/>
+          <w:szCs w:val="20"/>
+          <w:lang w:val="en-US"/>
+        </w:rPr>
+        <w:t>dim2] c;</w:t>
       </w:r>
       <w:r>
         <w:rPr>
@@ -3735,12 +4970,21 @@
           <w:lang w:val="en-US"/>
         </w:rPr>
       </w:pPr>
-      <w:r>
-        <w:rPr>
-          <w:rFonts w:ascii="Courier New" w:hAnsi="Courier New" w:cs="Courier New"/>
-          <w:lang w:val="en-US"/>
-        </w:rPr>
-        <w:t>would result in</w:t>
+      <w:proofErr w:type="gramStart"/>
+      <w:r>
+        <w:rPr>
+          <w:rFonts w:ascii="Courier New" w:hAnsi="Courier New" w:cs="Courier New"/>
+          <w:lang w:val="en-US"/>
+        </w:rPr>
+        <w:t>would</w:t>
+      </w:r>
+      <w:proofErr w:type="gramEnd"/>
+      <w:r>
+        <w:rPr>
+          <w:rFonts w:ascii="Courier New" w:hAnsi="Courier New" w:cs="Courier New"/>
+          <w:lang w:val="en-US"/>
+        </w:rPr>
+        <w:t xml:space="preserve"> result in</w:t>
       </w:r>
     </w:p>
     <w:p>
@@ -3765,6 +5009,7 @@
           <w:lang w:val="en-US"/>
         </w:rPr>
       </w:pPr>
+      <w:proofErr w:type="gramStart"/>
       <w:r>
         <w:rPr>
           <w:rFonts w:ascii="Courier New" w:hAnsi="Courier New" w:cs="Courier New"/>
@@ -3783,7 +5028,18 @@
           <w:szCs w:val="20"/>
           <w:lang w:val="en-US"/>
         </w:rPr>
-        <w:t>[dim2,dim1</w:t>
+        <w:t>[</w:t>
+      </w:r>
+      <w:proofErr w:type="gramEnd"/>
+      <w:r>
+        <w:rPr>
+          <w:rFonts w:ascii="Courier New" w:hAnsi="Courier New" w:cs="Courier New"/>
+          <w:color w:val="000000"/>
+          <w:sz w:val="20"/>
+          <w:szCs w:val="20"/>
+          <w:lang w:val="en-US"/>
+        </w:rPr>
+        <w:t>dim2,dim1</w:t>
       </w:r>
       <w:r>
         <w:rPr>
@@ -3803,7 +5059,18 @@
           <w:szCs w:val="20"/>
           <w:lang w:val="en-US"/>
         </w:rPr>
-        <w:t>] c.</w:t>
+        <w:t xml:space="preserve">] </w:t>
+      </w:r>
+      <w:proofErr w:type="spellStart"/>
+      <w:r>
+        <w:rPr>
+          <w:rFonts w:ascii="Courier New" w:hAnsi="Courier New" w:cs="Courier New"/>
+          <w:color w:val="000000"/>
+          <w:sz w:val="20"/>
+          <w:szCs w:val="20"/>
+          <w:lang w:val="en-US"/>
+        </w:rPr>
+        <w:t>c.</w:t>
       </w:r>
       <w:r>
         <w:rPr>
@@ -3815,6 +5082,7 @@
         </w:rPr>
         <w:t>x</w:t>
       </w:r>
+      <w:proofErr w:type="spellEnd"/>
       <w:r>
         <w:rPr>
           <w:rFonts w:ascii="Courier New" w:hAnsi="Courier New" w:cs="Courier New"/>
@@ -3839,6 +5107,7 @@
           <w:lang w:val="en-US"/>
         </w:rPr>
       </w:pPr>
+      <w:proofErr w:type="gramStart"/>
       <w:r>
         <w:rPr>
           <w:rFonts w:ascii="Courier New" w:hAnsi="Courier New" w:cs="Courier New"/>
@@ -3857,7 +5126,18 @@
           <w:szCs w:val="20"/>
           <w:lang w:val="en-US"/>
         </w:rPr>
-        <w:t>[dim2,dim1</w:t>
+        <w:t>[</w:t>
+      </w:r>
+      <w:proofErr w:type="gramEnd"/>
+      <w:r>
+        <w:rPr>
+          <w:rFonts w:ascii="Courier New" w:hAnsi="Courier New" w:cs="Courier New"/>
+          <w:color w:val="000000"/>
+          <w:sz w:val="20"/>
+          <w:szCs w:val="20"/>
+          <w:lang w:val="en-US"/>
+        </w:rPr>
+        <w:t>dim2,dim1</w:t>
       </w:r>
       <w:r>
         <w:rPr>
@@ -3877,7 +5157,29 @@
           <w:szCs w:val="20"/>
           <w:lang w:val="en-US"/>
         </w:rPr>
-        <w:t>] c.y;</w:t>
+        <w:t xml:space="preserve">] </w:t>
+      </w:r>
+      <w:proofErr w:type="spellStart"/>
+      <w:r>
+        <w:rPr>
+          <w:rFonts w:ascii="Courier New" w:hAnsi="Courier New" w:cs="Courier New"/>
+          <w:color w:val="000000"/>
+          <w:sz w:val="20"/>
+          <w:szCs w:val="20"/>
+          <w:lang w:val="en-US"/>
+        </w:rPr>
+        <w:t>c.y</w:t>
+      </w:r>
+      <w:proofErr w:type="spellEnd"/>
+      <w:r>
+        <w:rPr>
+          <w:rFonts w:ascii="Courier New" w:hAnsi="Courier New" w:cs="Courier New"/>
+          <w:color w:val="000000"/>
+          <w:sz w:val="20"/>
+          <w:szCs w:val="20"/>
+          <w:lang w:val="en-US"/>
+        </w:rPr>
+        <w:t>;</w:t>
       </w:r>
     </w:p>
     <w:p>
@@ -3893,6 +5195,7 @@
           <w:lang w:val="en-US"/>
         </w:rPr>
       </w:pPr>
+      <w:proofErr w:type="gramStart"/>
       <w:r>
         <w:rPr>
           <w:rFonts w:ascii="Courier New" w:hAnsi="Courier New" w:cs="Courier New"/>
@@ -3911,8 +5214,31 @@
           <w:szCs w:val="20"/>
           <w:lang w:val="en-US"/>
         </w:rPr>
-        <w:t>[dim2,dim1,dim1] c.z</w:t>
-      </w:r>
+        <w:t>[</w:t>
+      </w:r>
+      <w:proofErr w:type="gramEnd"/>
+      <w:r>
+        <w:rPr>
+          <w:rFonts w:ascii="Courier New" w:hAnsi="Courier New" w:cs="Courier New"/>
+          <w:color w:val="000000"/>
+          <w:sz w:val="20"/>
+          <w:szCs w:val="20"/>
+          <w:lang w:val="en-US"/>
+        </w:rPr>
+        <w:t xml:space="preserve">dim2,dim1,dim1] </w:t>
+      </w:r>
+      <w:proofErr w:type="spellStart"/>
+      <w:r>
+        <w:rPr>
+          <w:rFonts w:ascii="Courier New" w:hAnsi="Courier New" w:cs="Courier New"/>
+          <w:color w:val="000000"/>
+          <w:sz w:val="20"/>
+          <w:szCs w:val="20"/>
+          <w:lang w:val="en-US"/>
+        </w:rPr>
+        <w:t>c.z</w:t>
+      </w:r>
+      <w:proofErr w:type="spellEnd"/>
       <w:r>
         <w:rPr>
           <w:rFonts w:ascii="Courier New" w:hAnsi="Courier New" w:cs="Courier New"/>
@@ -3933,15 +5259,38 @@
         </w:rPr>
         <w:t xml:space="preserve">(sum </w:t>
       </w:r>
-      <w:r>
-        <w:rPr>
-          <w:rFonts w:ascii="Courier New" w:hAnsi="Courier New" w:cs="Courier New"/>
-          <w:color w:val="000000"/>
-          <w:sz w:val="20"/>
-          <w:szCs w:val="20"/>
-          <w:lang w:val="en-US"/>
-        </w:rPr>
-        <w:t>c.x[i</w:t>
+      <w:proofErr w:type="spellStart"/>
+      <w:r>
+        <w:rPr>
+          <w:rFonts w:ascii="Courier New" w:hAnsi="Courier New" w:cs="Courier New"/>
+          <w:color w:val="000000"/>
+          <w:sz w:val="20"/>
+          <w:szCs w:val="20"/>
+          <w:lang w:val="en-US"/>
+        </w:rPr>
+        <w:t>c.x</w:t>
+      </w:r>
+      <w:proofErr w:type="spellEnd"/>
+      <w:r>
+        <w:rPr>
+          <w:rFonts w:ascii="Courier New" w:hAnsi="Courier New" w:cs="Courier New"/>
+          <w:color w:val="000000"/>
+          <w:sz w:val="20"/>
+          <w:szCs w:val="20"/>
+          <w:lang w:val="en-US"/>
+        </w:rPr>
+        <w:t>[</w:t>
+      </w:r>
+      <w:proofErr w:type="spellStart"/>
+      <w:r>
+        <w:rPr>
+          <w:rFonts w:ascii="Courier New" w:hAnsi="Courier New" w:cs="Courier New"/>
+          <w:color w:val="000000"/>
+          <w:sz w:val="20"/>
+          <w:szCs w:val="20"/>
+          <w:lang w:val="en-US"/>
+        </w:rPr>
+        <w:t>i</w:t>
       </w:r>
       <w:r>
         <w:rPr>
@@ -3953,6 +5302,7 @@
         </w:rPr>
         <w:t>,j,l</w:t>
       </w:r>
+      <w:proofErr w:type="spellEnd"/>
       <w:r>
         <w:rPr>
           <w:rFonts w:ascii="Courier New" w:hAnsi="Courier New" w:cs="Courier New"/>
@@ -3971,7 +5321,51 @@
           <w:szCs w:val="20"/>
           <w:lang w:val="en-US"/>
         </w:rPr>
-        <w:t xml:space="preserve">*c.y[i,l,k] </w:t>
+        <w:t>*</w:t>
+      </w:r>
+      <w:proofErr w:type="spellStart"/>
+      <w:r>
+        <w:rPr>
+          <w:rFonts w:ascii="Courier New" w:hAnsi="Courier New" w:cs="Courier New"/>
+          <w:color w:val="000000"/>
+          <w:sz w:val="20"/>
+          <w:szCs w:val="20"/>
+          <w:lang w:val="en-US"/>
+        </w:rPr>
+        <w:t>c.y</w:t>
+      </w:r>
+      <w:proofErr w:type="spellEnd"/>
+      <w:r>
+        <w:rPr>
+          <w:rFonts w:ascii="Courier New" w:hAnsi="Courier New" w:cs="Courier New"/>
+          <w:color w:val="000000"/>
+          <w:sz w:val="20"/>
+          <w:szCs w:val="20"/>
+          <w:lang w:val="en-US"/>
+        </w:rPr>
+        <w:t>[</w:t>
+      </w:r>
+      <w:proofErr w:type="spellStart"/>
+      <w:r>
+        <w:rPr>
+          <w:rFonts w:ascii="Courier New" w:hAnsi="Courier New" w:cs="Courier New"/>
+          <w:color w:val="000000"/>
+          <w:sz w:val="20"/>
+          <w:szCs w:val="20"/>
+          <w:lang w:val="en-US"/>
+        </w:rPr>
+        <w:t>i,l,k</w:t>
+      </w:r>
+      <w:proofErr w:type="spellEnd"/>
+      <w:r>
+        <w:rPr>
+          <w:rFonts w:ascii="Courier New" w:hAnsi="Courier New" w:cs="Courier New"/>
+          <w:color w:val="000000"/>
+          <w:sz w:val="20"/>
+          <w:szCs w:val="20"/>
+          <w:lang w:val="en-US"/>
+        </w:rPr>
+        <w:t xml:space="preserve">] </w:t>
       </w:r>
       <w:r>
         <w:rPr>
@@ -4097,7 +5491,29 @@
           <w:szCs w:val="20"/>
           <w:lang w:val="en-US"/>
         </w:rPr>
-        <w:t xml:space="preserve"> i </w:t>
+        <w:t xml:space="preserve"> </w:t>
+      </w:r>
+      <w:proofErr w:type="spellStart"/>
+      <w:r>
+        <w:rPr>
+          <w:rFonts w:ascii="Courier New" w:hAnsi="Courier New" w:cs="Courier New"/>
+          <w:color w:val="000000"/>
+          <w:sz w:val="20"/>
+          <w:szCs w:val="20"/>
+          <w:lang w:val="en-US"/>
+        </w:rPr>
+        <w:t>i</w:t>
+      </w:r>
+      <w:proofErr w:type="spellEnd"/>
+      <w:r>
+        <w:rPr>
+          <w:rFonts w:ascii="Courier New" w:hAnsi="Courier New" w:cs="Courier New"/>
+          <w:color w:val="000000"/>
+          <w:sz w:val="20"/>
+          <w:szCs w:val="20"/>
+          <w:lang w:val="en-US"/>
+        </w:rPr>
+        <w:t xml:space="preserve"> </w:t>
       </w:r>
       <w:r>
         <w:rPr>
@@ -4322,6 +5738,7 @@
           <w:lang w:val="en-US"/>
         </w:rPr>
       </w:pPr>
+      <w:proofErr w:type="gramStart"/>
       <w:r>
         <w:rPr>
           <w:rFonts w:ascii="Courier New" w:hAnsi="Courier New" w:cs="Courier New"/>
@@ -4334,6 +5751,7 @@
         </w:rPr>
         <w:t>class</w:t>
       </w:r>
+      <w:proofErr w:type="gramEnd"/>
       <w:r>
         <w:rPr>
           <w:rFonts w:ascii="Courier New" w:hAnsi="Courier New" w:cs="Courier New"/>
@@ -4368,6 +5786,7 @@
         </w:rPr>
         <w:t xml:space="preserve">  </w:t>
       </w:r>
+      <w:proofErr w:type="gramStart"/>
       <w:r>
         <w:rPr>
           <w:rFonts w:ascii="Courier New" w:hAnsi="Courier New" w:cs="Courier New"/>
@@ -4386,8 +5805,20 @@
           <w:szCs w:val="20"/>
           <w:lang w:val="en-US"/>
         </w:rPr>
-        <w:t xml:space="preserve">[dim1] </w:t>
-      </w:r>
+        <w:t>[</w:t>
+      </w:r>
+      <w:proofErr w:type="gramEnd"/>
+      <w:r>
+        <w:rPr>
+          <w:rFonts w:ascii="Courier New" w:hAnsi="Courier New" w:cs="Courier New"/>
+          <w:color w:val="000000"/>
+          <w:sz w:val="20"/>
+          <w:szCs w:val="20"/>
+          <w:lang w:val="en-US"/>
+        </w:rPr>
+        <w:t xml:space="preserve">dim1] </w:t>
+      </w:r>
+      <w:proofErr w:type="spellStart"/>
       <w:r>
         <w:rPr>
           <w:rFonts w:ascii="Courier New" w:hAnsi="Courier New" w:cs="Courier New"/>
@@ -4398,6 +5829,7 @@
         </w:rPr>
         <w:t>x,y</w:t>
       </w:r>
+      <w:proofErr w:type="spellEnd"/>
       <w:r>
         <w:rPr>
           <w:rFonts w:ascii="Courier New" w:hAnsi="Courier New" w:cs="Courier New"/>
@@ -4420,6 +5852,7 @@
           <w:lang w:val="en-US"/>
         </w:rPr>
       </w:pPr>
+      <w:proofErr w:type="gramStart"/>
       <w:r>
         <w:rPr>
           <w:rFonts w:ascii="Courier New" w:hAnsi="Courier New" w:cs="Courier New"/>
@@ -4432,6 +5865,7 @@
         </w:rPr>
         <w:t>end</w:t>
       </w:r>
+      <w:proofErr w:type="gramEnd"/>
       <w:r>
         <w:rPr>
           <w:rFonts w:ascii="Courier New" w:hAnsi="Courier New" w:cs="Courier New"/>
@@ -4466,6 +5900,7 @@
           <w:lang w:val="en-US"/>
         </w:rPr>
       </w:pPr>
+      <w:proofErr w:type="gramStart"/>
       <w:r>
         <w:rPr>
           <w:rFonts w:ascii="Courier New" w:hAnsi="Courier New" w:cs="Courier New"/>
@@ -4478,6 +5913,7 @@
         </w:rPr>
         <w:t>class</w:t>
       </w:r>
+      <w:proofErr w:type="gramEnd"/>
       <w:r>
         <w:rPr>
           <w:rFonts w:ascii="Courier New" w:hAnsi="Courier New" w:cs="Courier New"/>
@@ -4586,6 +6022,7 @@
         </w:rPr>
         <w:t xml:space="preserve">  </w:t>
       </w:r>
+      <w:proofErr w:type="gramStart"/>
       <w:r>
         <w:rPr>
           <w:rFonts w:ascii="Courier New" w:hAnsi="Courier New" w:cs="Courier New"/>
@@ -4603,7 +6040,18 @@
           <w:szCs w:val="20"/>
           <w:lang w:val="en-US"/>
         </w:rPr>
-        <w:t>[dim</w:t>
+        <w:t>[</w:t>
+      </w:r>
+      <w:proofErr w:type="gramEnd"/>
+      <w:r>
+        <w:rPr>
+          <w:rFonts w:ascii="Courier New" w:hAnsi="Courier New" w:cs="Courier New"/>
+          <w:color w:val="000000"/>
+          <w:sz w:val="20"/>
+          <w:szCs w:val="20"/>
+          <w:lang w:val="en-US"/>
+        </w:rPr>
+        <w:t>dim</w:t>
       </w:r>
       <w:r>
         <w:rPr>
@@ -4633,7 +6081,29 @@
           <w:szCs w:val="20"/>
           <w:lang w:val="en-US"/>
         </w:rPr>
-        <w:t>c(y = z*c.x)</w:t>
+        <w:t>c(y = z*</w:t>
+      </w:r>
+      <w:proofErr w:type="spellStart"/>
+      <w:r>
+        <w:rPr>
+          <w:rFonts w:ascii="Courier New" w:hAnsi="Courier New" w:cs="Courier New"/>
+          <w:color w:val="000000"/>
+          <w:sz w:val="20"/>
+          <w:szCs w:val="20"/>
+          <w:lang w:val="en-US"/>
+        </w:rPr>
+        <w:t>c.x</w:t>
+      </w:r>
+      <w:proofErr w:type="spellEnd"/>
+      <w:r>
+        <w:rPr>
+          <w:rFonts w:ascii="Courier New" w:hAnsi="Courier New" w:cs="Courier New"/>
+          <w:color w:val="000000"/>
+          <w:sz w:val="20"/>
+          <w:szCs w:val="20"/>
+          <w:lang w:val="en-US"/>
+        </w:rPr>
+        <w:t>)</w:t>
       </w:r>
       <w:r>
         <w:rPr>
@@ -4657,6 +6127,7 @@
           <w:lang w:val="en-US"/>
         </w:rPr>
       </w:pPr>
+      <w:proofErr w:type="gramStart"/>
       <w:r>
         <w:rPr>
           <w:rFonts w:ascii="Courier New" w:hAnsi="Courier New" w:cs="Courier New"/>
@@ -4669,6 +6140,7 @@
         </w:rPr>
         <w:t>end</w:t>
       </w:r>
+      <w:proofErr w:type="gramEnd"/>
       <w:r>
         <w:rPr>
           <w:rFonts w:ascii="Courier New" w:hAnsi="Courier New" w:cs="Courier New"/>
@@ -4688,12 +6160,21 @@
           <w:lang w:val="en-US"/>
         </w:rPr>
       </w:pPr>
-      <w:r>
-        <w:rPr>
-          <w:rFonts w:ascii="Courier New" w:hAnsi="Courier New" w:cs="Courier New"/>
-          <w:lang w:val="en-US"/>
-        </w:rPr>
-        <w:t>A[dim3] a;</w:t>
+      <w:proofErr w:type="gramStart"/>
+      <w:r>
+        <w:rPr>
+          <w:rFonts w:ascii="Courier New" w:hAnsi="Courier New" w:cs="Courier New"/>
+          <w:lang w:val="en-US"/>
+        </w:rPr>
+        <w:t>A[</w:t>
+      </w:r>
+      <w:proofErr w:type="gramEnd"/>
+      <w:r>
+        <w:rPr>
+          <w:rFonts w:ascii="Courier New" w:hAnsi="Courier New" w:cs="Courier New"/>
+          <w:lang w:val="en-US"/>
+        </w:rPr>
+        <w:t>dim3] a;</w:t>
       </w:r>
     </w:p>
     <w:p>
@@ -4713,12 +6194,21 @@
           <w:lang w:val="en-US"/>
         </w:rPr>
       </w:pPr>
-      <w:r>
-        <w:rPr>
-          <w:rFonts w:ascii="Courier New" w:hAnsi="Courier New" w:cs="Courier New"/>
-          <w:lang w:val="en-US"/>
-        </w:rPr>
-        <w:t>would result in</w:t>
+      <w:proofErr w:type="gramStart"/>
+      <w:r>
+        <w:rPr>
+          <w:rFonts w:ascii="Courier New" w:hAnsi="Courier New" w:cs="Courier New"/>
+          <w:lang w:val="en-US"/>
+        </w:rPr>
+        <w:t>would</w:t>
+      </w:r>
+      <w:proofErr w:type="gramEnd"/>
+      <w:r>
+        <w:rPr>
+          <w:rFonts w:ascii="Courier New" w:hAnsi="Courier New" w:cs="Courier New"/>
+          <w:lang w:val="en-US"/>
+        </w:rPr>
+        <w:t xml:space="preserve"> result in</w:t>
       </w:r>
     </w:p>
     <w:p>
@@ -4743,6 +6233,7 @@
           <w:lang w:val="en-US"/>
         </w:rPr>
       </w:pPr>
+      <w:proofErr w:type="gramStart"/>
       <w:r>
         <w:rPr>
           <w:rFonts w:ascii="Courier New" w:hAnsi="Courier New" w:cs="Courier New"/>
@@ -4761,18 +6252,41 @@
           <w:szCs w:val="20"/>
           <w:lang w:val="en-US"/>
         </w:rPr>
-        <w:t>[dim</w:t>
-      </w:r>
-      <w:r>
-        <w:rPr>
-          <w:rFonts w:ascii="Courier New" w:hAnsi="Courier New" w:cs="Courier New"/>
-          <w:color w:val="000000"/>
-          <w:sz w:val="20"/>
-          <w:szCs w:val="20"/>
-          <w:lang w:val="en-US"/>
-        </w:rPr>
-        <w:t>3] a.z</w:t>
-      </w:r>
+        <w:t>[</w:t>
+      </w:r>
+      <w:proofErr w:type="gramEnd"/>
+      <w:r>
+        <w:rPr>
+          <w:rFonts w:ascii="Courier New" w:hAnsi="Courier New" w:cs="Courier New"/>
+          <w:color w:val="000000"/>
+          <w:sz w:val="20"/>
+          <w:szCs w:val="20"/>
+          <w:lang w:val="en-US"/>
+        </w:rPr>
+        <w:t>dim</w:t>
+      </w:r>
+      <w:r>
+        <w:rPr>
+          <w:rFonts w:ascii="Courier New" w:hAnsi="Courier New" w:cs="Courier New"/>
+          <w:color w:val="000000"/>
+          <w:sz w:val="20"/>
+          <w:szCs w:val="20"/>
+          <w:lang w:val="en-US"/>
+        </w:rPr>
+        <w:t xml:space="preserve">3] </w:t>
+      </w:r>
+      <w:proofErr w:type="spellStart"/>
+      <w:r>
+        <w:rPr>
+          <w:rFonts w:ascii="Courier New" w:hAnsi="Courier New" w:cs="Courier New"/>
+          <w:color w:val="000000"/>
+          <w:sz w:val="20"/>
+          <w:szCs w:val="20"/>
+          <w:lang w:val="en-US"/>
+        </w:rPr>
+        <w:t>a.z</w:t>
+      </w:r>
+      <w:proofErr w:type="spellEnd"/>
       <w:r>
         <w:rPr>
           <w:rFonts w:ascii="Courier New" w:hAnsi="Courier New" w:cs="Courier New"/>
@@ -4798,6 +6312,7 @@
           <w:lang w:val="en-US"/>
         </w:rPr>
       </w:pPr>
+      <w:proofErr w:type="gramStart"/>
       <w:r>
         <w:rPr>
           <w:rFonts w:ascii="Courier New" w:hAnsi="Courier New" w:cs="Courier New"/>
@@ -4818,6 +6333,7 @@
         </w:rPr>
         <w:t>[</w:t>
       </w:r>
+      <w:proofErr w:type="gramEnd"/>
       <w:r>
         <w:rPr>
           <w:rFonts w:ascii="Courier New" w:hAnsi="Courier New" w:cs="Courier New"/>
@@ -4838,15 +6354,27 @@
         </w:rPr>
         <w:t xml:space="preserve">dim2,dim1] </w:t>
       </w:r>
-      <w:r>
-        <w:rPr>
-          <w:rFonts w:ascii="Courier New" w:hAnsi="Courier New" w:cs="Courier New"/>
-          <w:color w:val="000000"/>
-          <w:sz w:val="20"/>
-          <w:szCs w:val="20"/>
-          <w:lang w:val="en-US"/>
-        </w:rPr>
-        <w:t>a.c.x;</w:t>
+      <w:proofErr w:type="spellStart"/>
+      <w:r>
+        <w:rPr>
+          <w:rFonts w:ascii="Courier New" w:hAnsi="Courier New" w:cs="Courier New"/>
+          <w:color w:val="000000"/>
+          <w:sz w:val="20"/>
+          <w:szCs w:val="20"/>
+          <w:lang w:val="en-US"/>
+        </w:rPr>
+        <w:t>a.c.x</w:t>
+      </w:r>
+      <w:proofErr w:type="spellEnd"/>
+      <w:r>
+        <w:rPr>
+          <w:rFonts w:ascii="Courier New" w:hAnsi="Courier New" w:cs="Courier New"/>
+          <w:color w:val="000000"/>
+          <w:sz w:val="20"/>
+          <w:szCs w:val="20"/>
+          <w:lang w:val="en-US"/>
+        </w:rPr>
+        <w:t>;</w:t>
       </w:r>
     </w:p>
     <w:p>
@@ -4862,6 +6390,7 @@
           <w:lang w:val="en-US"/>
         </w:rPr>
       </w:pPr>
+      <w:proofErr w:type="gramStart"/>
       <w:r>
         <w:rPr>
           <w:rFonts w:ascii="Courier New" w:hAnsi="Courier New" w:cs="Courier New"/>
@@ -4882,6 +6411,7 @@
         </w:rPr>
         <w:t>[</w:t>
       </w:r>
+      <w:proofErr w:type="gramEnd"/>
       <w:r>
         <w:rPr>
           <w:rFonts w:ascii="Courier New" w:hAnsi="Courier New" w:cs="Courier New"/>
@@ -4902,6 +6432,7 @@
         </w:rPr>
         <w:t xml:space="preserve">dim2,dim1] </w:t>
       </w:r>
+      <w:proofErr w:type="spellStart"/>
       <w:r>
         <w:rPr>
           <w:rFonts w:ascii="Courier New" w:hAnsi="Courier New" w:cs="Courier New"/>
@@ -4912,6 +6443,7 @@
         </w:rPr>
         <w:t>a.c.y</w:t>
       </w:r>
+      <w:proofErr w:type="spellEnd"/>
       <w:r>
         <w:rPr>
           <w:rFonts w:ascii="Courier New" w:hAnsi="Courier New" w:cs="Courier New"/>
@@ -4922,15 +6454,60 @@
         </w:rPr>
         <w:t xml:space="preserve"> = {</w:t>
       </w:r>
-      <w:r>
-        <w:rPr>
-          <w:rFonts w:ascii="Courier New" w:hAnsi="Courier New" w:cs="Courier New"/>
-          <w:color w:val="000000"/>
-          <w:sz w:val="20"/>
-          <w:szCs w:val="20"/>
-          <w:lang w:val="en-US"/>
-        </w:rPr>
-        <w:t>a.z[i]*a.</w:t>
+      <w:proofErr w:type="spellStart"/>
+      <w:r>
+        <w:rPr>
+          <w:rFonts w:ascii="Courier New" w:hAnsi="Courier New" w:cs="Courier New"/>
+          <w:color w:val="000000"/>
+          <w:sz w:val="20"/>
+          <w:szCs w:val="20"/>
+          <w:lang w:val="en-US"/>
+        </w:rPr>
+        <w:t>a.z</w:t>
+      </w:r>
+      <w:proofErr w:type="spellEnd"/>
+      <w:r>
+        <w:rPr>
+          <w:rFonts w:ascii="Courier New" w:hAnsi="Courier New" w:cs="Courier New"/>
+          <w:color w:val="000000"/>
+          <w:sz w:val="20"/>
+          <w:szCs w:val="20"/>
+          <w:lang w:val="en-US"/>
+        </w:rPr>
+        <w:t>[</w:t>
+      </w:r>
+      <w:proofErr w:type="spellStart"/>
+      <w:r>
+        <w:rPr>
+          <w:rFonts w:ascii="Courier New" w:hAnsi="Courier New" w:cs="Courier New"/>
+          <w:color w:val="000000"/>
+          <w:sz w:val="20"/>
+          <w:szCs w:val="20"/>
+          <w:lang w:val="en-US"/>
+        </w:rPr>
+        <w:t>i</w:t>
+      </w:r>
+      <w:proofErr w:type="spellEnd"/>
+      <w:r>
+        <w:rPr>
+          <w:rFonts w:ascii="Courier New" w:hAnsi="Courier New" w:cs="Courier New"/>
+          <w:color w:val="000000"/>
+          <w:sz w:val="20"/>
+          <w:szCs w:val="20"/>
+          <w:lang w:val="en-US"/>
+        </w:rPr>
+        <w:t>]*</w:t>
+      </w:r>
+      <w:proofErr w:type="spellStart"/>
+      <w:r>
+        <w:rPr>
+          <w:rFonts w:ascii="Courier New" w:hAnsi="Courier New" w:cs="Courier New"/>
+          <w:color w:val="000000"/>
+          <w:sz w:val="20"/>
+          <w:szCs w:val="20"/>
+          <w:lang w:val="en-US"/>
+        </w:rPr>
+        <w:t>a.</w:t>
       </w:r>
       <w:r>
         <w:rPr>
@@ -4952,15 +6529,27 @@
         </w:rPr>
         <w:t>x</w:t>
       </w:r>
-      <w:r>
-        <w:rPr>
-          <w:rFonts w:ascii="Courier New" w:hAnsi="Courier New" w:cs="Courier New"/>
-          <w:color w:val="000000"/>
-          <w:sz w:val="20"/>
-          <w:szCs w:val="20"/>
-          <w:lang w:val="en-US"/>
-        </w:rPr>
-        <w:t>[i</w:t>
+      <w:proofErr w:type="spellEnd"/>
+      <w:r>
+        <w:rPr>
+          <w:rFonts w:ascii="Courier New" w:hAnsi="Courier New" w:cs="Courier New"/>
+          <w:color w:val="000000"/>
+          <w:sz w:val="20"/>
+          <w:szCs w:val="20"/>
+          <w:lang w:val="en-US"/>
+        </w:rPr>
+        <w:t>[</w:t>
+      </w:r>
+      <w:proofErr w:type="spellStart"/>
+      <w:r>
+        <w:rPr>
+          <w:rFonts w:ascii="Courier New" w:hAnsi="Courier New" w:cs="Courier New"/>
+          <w:color w:val="000000"/>
+          <w:sz w:val="20"/>
+          <w:szCs w:val="20"/>
+          <w:lang w:val="en-US"/>
+        </w:rPr>
+        <w:t>i</w:t>
       </w:r>
       <w:r>
         <w:rPr>
@@ -4972,6 +6561,7 @@
         </w:rPr>
         <w:t>,j,k</w:t>
       </w:r>
+      <w:proofErr w:type="spellEnd"/>
       <w:r>
         <w:rPr>
           <w:rFonts w:ascii="Courier New" w:hAnsi="Courier New" w:cs="Courier New"/>
@@ -5002,7 +6592,29 @@
           <w:szCs w:val="20"/>
           <w:lang w:val="en-US"/>
         </w:rPr>
-        <w:t xml:space="preserve"> i </w:t>
+        <w:t xml:space="preserve"> </w:t>
+      </w:r>
+      <w:proofErr w:type="spellStart"/>
+      <w:r>
+        <w:rPr>
+          <w:rFonts w:ascii="Courier New" w:hAnsi="Courier New" w:cs="Courier New"/>
+          <w:color w:val="000000"/>
+          <w:sz w:val="20"/>
+          <w:szCs w:val="20"/>
+          <w:lang w:val="en-US"/>
+        </w:rPr>
+        <w:t>i</w:t>
+      </w:r>
+      <w:proofErr w:type="spellEnd"/>
+      <w:r>
+        <w:rPr>
+          <w:rFonts w:ascii="Courier New" w:hAnsi="Courier New" w:cs="Courier New"/>
+          <w:color w:val="000000"/>
+          <w:sz w:val="20"/>
+          <w:szCs w:val="20"/>
+          <w:lang w:val="en-US"/>
+        </w:rPr>
+        <w:t xml:space="preserve"> </w:t>
       </w:r>
       <w:r>
         <w:rPr>
@@ -5238,15 +6850,467 @@
         </w:rPr>
         <w:t xml:space="preserve">In the expanded case, array bindings are split into bindings for separate array elements. Each separate step of such splitting in examples like above can be performed even if one does not know total number of dimensions of arrays involved. E.g., if we have modification </w:t>
       </w:r>
-      <w:r>
-        <w:rPr>
-          <w:rFonts w:ascii="Courier New" w:hAnsi="Courier New" w:cs="Courier New"/>
-          <w:color w:val="000000"/>
-          <w:sz w:val="20"/>
-          <w:szCs w:val="20"/>
-          <w:lang w:val="en-US"/>
-        </w:rPr>
-        <w:t>c.y = z*c.x within some element of the array a, then we need to know neither the total number of dimensions of array a, nor the total number of dimensions of c.x within class A to deduce that c.y[i] = z*c.x[i] and c.y[i,j] = z*c.y[i,j] . Then we can add the prefix a[k] to this and get that a.c.y[k,i] = a.z[k]*a.c.x[k,i] and a.c.y[k,i,j] = a.z[k]*a.c.x[k,i,j].</w:t>
+      <w:proofErr w:type="spellStart"/>
+      <w:r>
+        <w:rPr>
+          <w:rFonts w:ascii="Courier New" w:hAnsi="Courier New" w:cs="Courier New"/>
+          <w:color w:val="000000"/>
+          <w:sz w:val="20"/>
+          <w:szCs w:val="20"/>
+          <w:lang w:val="en-US"/>
+        </w:rPr>
+        <w:t>c.y</w:t>
+      </w:r>
+      <w:proofErr w:type="spellEnd"/>
+      <w:r>
+        <w:rPr>
+          <w:rFonts w:ascii="Courier New" w:hAnsi="Courier New" w:cs="Courier New"/>
+          <w:color w:val="000000"/>
+          <w:sz w:val="20"/>
+          <w:szCs w:val="20"/>
+          <w:lang w:val="en-US"/>
+        </w:rPr>
+        <w:t xml:space="preserve"> = z*</w:t>
+      </w:r>
+      <w:proofErr w:type="spellStart"/>
+      <w:r>
+        <w:rPr>
+          <w:rFonts w:ascii="Courier New" w:hAnsi="Courier New" w:cs="Courier New"/>
+          <w:color w:val="000000"/>
+          <w:sz w:val="20"/>
+          <w:szCs w:val="20"/>
+          <w:lang w:val="en-US"/>
+        </w:rPr>
+        <w:t>c.x</w:t>
+      </w:r>
+      <w:proofErr w:type="spellEnd"/>
+      <w:r>
+        <w:rPr>
+          <w:rFonts w:ascii="Courier New" w:hAnsi="Courier New" w:cs="Courier New"/>
+          <w:color w:val="000000"/>
+          <w:sz w:val="20"/>
+          <w:szCs w:val="20"/>
+          <w:lang w:val="en-US"/>
+        </w:rPr>
+        <w:t xml:space="preserve"> within some element of the array a, then we need to know neither the total number of dimensions of array a, nor the total number of dimensions of </w:t>
+      </w:r>
+      <w:proofErr w:type="spellStart"/>
+      <w:r>
+        <w:rPr>
+          <w:rFonts w:ascii="Courier New" w:hAnsi="Courier New" w:cs="Courier New"/>
+          <w:color w:val="000000"/>
+          <w:sz w:val="20"/>
+          <w:szCs w:val="20"/>
+          <w:lang w:val="en-US"/>
+        </w:rPr>
+        <w:t>c.x</w:t>
+      </w:r>
+      <w:proofErr w:type="spellEnd"/>
+      <w:r>
+        <w:rPr>
+          <w:rFonts w:ascii="Courier New" w:hAnsi="Courier New" w:cs="Courier New"/>
+          <w:color w:val="000000"/>
+          <w:sz w:val="20"/>
+          <w:szCs w:val="20"/>
+          <w:lang w:val="en-US"/>
+        </w:rPr>
+        <w:t xml:space="preserve"> within class A to deduce that </w:t>
+      </w:r>
+      <w:proofErr w:type="spellStart"/>
+      <w:r>
+        <w:rPr>
+          <w:rFonts w:ascii="Courier New" w:hAnsi="Courier New" w:cs="Courier New"/>
+          <w:color w:val="000000"/>
+          <w:sz w:val="20"/>
+          <w:szCs w:val="20"/>
+          <w:lang w:val="en-US"/>
+        </w:rPr>
+        <w:t>c.y</w:t>
+      </w:r>
+      <w:proofErr w:type="spellEnd"/>
+      <w:r>
+        <w:rPr>
+          <w:rFonts w:ascii="Courier New" w:hAnsi="Courier New" w:cs="Courier New"/>
+          <w:color w:val="000000"/>
+          <w:sz w:val="20"/>
+          <w:szCs w:val="20"/>
+          <w:lang w:val="en-US"/>
+        </w:rPr>
+        <w:t>[</w:t>
+      </w:r>
+      <w:proofErr w:type="spellStart"/>
+      <w:r>
+        <w:rPr>
+          <w:rFonts w:ascii="Courier New" w:hAnsi="Courier New" w:cs="Courier New"/>
+          <w:color w:val="000000"/>
+          <w:sz w:val="20"/>
+          <w:szCs w:val="20"/>
+          <w:lang w:val="en-US"/>
+        </w:rPr>
+        <w:t>i</w:t>
+      </w:r>
+      <w:proofErr w:type="spellEnd"/>
+      <w:r>
+        <w:rPr>
+          <w:rFonts w:ascii="Courier New" w:hAnsi="Courier New" w:cs="Courier New"/>
+          <w:color w:val="000000"/>
+          <w:sz w:val="20"/>
+          <w:szCs w:val="20"/>
+          <w:lang w:val="en-US"/>
+        </w:rPr>
+        <w:t>] = z*</w:t>
+      </w:r>
+      <w:proofErr w:type="spellStart"/>
+      <w:r>
+        <w:rPr>
+          <w:rFonts w:ascii="Courier New" w:hAnsi="Courier New" w:cs="Courier New"/>
+          <w:color w:val="000000"/>
+          <w:sz w:val="20"/>
+          <w:szCs w:val="20"/>
+          <w:lang w:val="en-US"/>
+        </w:rPr>
+        <w:t>c.x</w:t>
+      </w:r>
+      <w:proofErr w:type="spellEnd"/>
+      <w:r>
+        <w:rPr>
+          <w:rFonts w:ascii="Courier New" w:hAnsi="Courier New" w:cs="Courier New"/>
+          <w:color w:val="000000"/>
+          <w:sz w:val="20"/>
+          <w:szCs w:val="20"/>
+          <w:lang w:val="en-US"/>
+        </w:rPr>
+        <w:t>[</w:t>
+      </w:r>
+      <w:proofErr w:type="spellStart"/>
+      <w:r>
+        <w:rPr>
+          <w:rFonts w:ascii="Courier New" w:hAnsi="Courier New" w:cs="Courier New"/>
+          <w:color w:val="000000"/>
+          <w:sz w:val="20"/>
+          <w:szCs w:val="20"/>
+          <w:lang w:val="en-US"/>
+        </w:rPr>
+        <w:t>i</w:t>
+      </w:r>
+      <w:proofErr w:type="spellEnd"/>
+      <w:r>
+        <w:rPr>
+          <w:rFonts w:ascii="Courier New" w:hAnsi="Courier New" w:cs="Courier New"/>
+          <w:color w:val="000000"/>
+          <w:sz w:val="20"/>
+          <w:szCs w:val="20"/>
+          <w:lang w:val="en-US"/>
+        </w:rPr>
+        <w:t xml:space="preserve">] and </w:t>
+      </w:r>
+      <w:proofErr w:type="spellStart"/>
+      <w:r>
+        <w:rPr>
+          <w:rFonts w:ascii="Courier New" w:hAnsi="Courier New" w:cs="Courier New"/>
+          <w:color w:val="000000"/>
+          <w:sz w:val="20"/>
+          <w:szCs w:val="20"/>
+          <w:lang w:val="en-US"/>
+        </w:rPr>
+        <w:t>c.y</w:t>
+      </w:r>
+      <w:proofErr w:type="spellEnd"/>
+      <w:r>
+        <w:rPr>
+          <w:rFonts w:ascii="Courier New" w:hAnsi="Courier New" w:cs="Courier New"/>
+          <w:color w:val="000000"/>
+          <w:sz w:val="20"/>
+          <w:szCs w:val="20"/>
+          <w:lang w:val="en-US"/>
+        </w:rPr>
+        <w:t>[</w:t>
+      </w:r>
+      <w:proofErr w:type="spellStart"/>
+      <w:r>
+        <w:rPr>
+          <w:rFonts w:ascii="Courier New" w:hAnsi="Courier New" w:cs="Courier New"/>
+          <w:color w:val="000000"/>
+          <w:sz w:val="20"/>
+          <w:szCs w:val="20"/>
+          <w:lang w:val="en-US"/>
+        </w:rPr>
+        <w:t>i,j</w:t>
+      </w:r>
+      <w:proofErr w:type="spellEnd"/>
+      <w:r>
+        <w:rPr>
+          <w:rFonts w:ascii="Courier New" w:hAnsi="Courier New" w:cs="Courier New"/>
+          <w:color w:val="000000"/>
+          <w:sz w:val="20"/>
+          <w:szCs w:val="20"/>
+          <w:lang w:val="en-US"/>
+        </w:rPr>
+        <w:t>] = z*</w:t>
+      </w:r>
+      <w:proofErr w:type="spellStart"/>
+      <w:r>
+        <w:rPr>
+          <w:rFonts w:ascii="Courier New" w:hAnsi="Courier New" w:cs="Courier New"/>
+          <w:color w:val="000000"/>
+          <w:sz w:val="20"/>
+          <w:szCs w:val="20"/>
+          <w:lang w:val="en-US"/>
+        </w:rPr>
+        <w:t>c.y</w:t>
+      </w:r>
+      <w:proofErr w:type="spellEnd"/>
+      <w:r>
+        <w:rPr>
+          <w:rFonts w:ascii="Courier New" w:hAnsi="Courier New" w:cs="Courier New"/>
+          <w:color w:val="000000"/>
+          <w:sz w:val="20"/>
+          <w:szCs w:val="20"/>
+          <w:lang w:val="en-US"/>
+        </w:rPr>
+        <w:t>[</w:t>
+      </w:r>
+      <w:proofErr w:type="spellStart"/>
+      <w:r>
+        <w:rPr>
+          <w:rFonts w:ascii="Courier New" w:hAnsi="Courier New" w:cs="Courier New"/>
+          <w:color w:val="000000"/>
+          <w:sz w:val="20"/>
+          <w:szCs w:val="20"/>
+          <w:lang w:val="en-US"/>
+        </w:rPr>
+        <w:t>i,j</w:t>
+      </w:r>
+      <w:proofErr w:type="spellEnd"/>
+      <w:r>
+        <w:rPr>
+          <w:rFonts w:ascii="Courier New" w:hAnsi="Courier New" w:cs="Courier New"/>
+          <w:color w:val="000000"/>
+          <w:sz w:val="20"/>
+          <w:szCs w:val="20"/>
+          <w:lang w:val="en-US"/>
+        </w:rPr>
+        <w:t xml:space="preserve">] . Then we can add the prefix a[k] to this and get that </w:t>
+      </w:r>
+      <w:proofErr w:type="spellStart"/>
+      <w:r>
+        <w:rPr>
+          <w:rFonts w:ascii="Courier New" w:hAnsi="Courier New" w:cs="Courier New"/>
+          <w:color w:val="000000"/>
+          <w:sz w:val="20"/>
+          <w:szCs w:val="20"/>
+          <w:lang w:val="en-US"/>
+        </w:rPr>
+        <w:t>a.c.y</w:t>
+      </w:r>
+      <w:proofErr w:type="spellEnd"/>
+      <w:r>
+        <w:rPr>
+          <w:rFonts w:ascii="Courier New" w:hAnsi="Courier New" w:cs="Courier New"/>
+          <w:color w:val="000000"/>
+          <w:sz w:val="20"/>
+          <w:szCs w:val="20"/>
+          <w:lang w:val="en-US"/>
+        </w:rPr>
+        <w:t>[</w:t>
+      </w:r>
+      <w:proofErr w:type="spellStart"/>
+      <w:r>
+        <w:rPr>
+          <w:rFonts w:ascii="Courier New" w:hAnsi="Courier New" w:cs="Courier New"/>
+          <w:color w:val="000000"/>
+          <w:sz w:val="20"/>
+          <w:szCs w:val="20"/>
+          <w:lang w:val="en-US"/>
+        </w:rPr>
+        <w:t>k,i</w:t>
+      </w:r>
+      <w:proofErr w:type="spellEnd"/>
+      <w:r>
+        <w:rPr>
+          <w:rFonts w:ascii="Courier New" w:hAnsi="Courier New" w:cs="Courier New"/>
+          <w:color w:val="000000"/>
+          <w:sz w:val="20"/>
+          <w:szCs w:val="20"/>
+          <w:lang w:val="en-US"/>
+        </w:rPr>
+        <w:t xml:space="preserve">] = </w:t>
+      </w:r>
+      <w:proofErr w:type="spellStart"/>
+      <w:r>
+        <w:rPr>
+          <w:rFonts w:ascii="Courier New" w:hAnsi="Courier New" w:cs="Courier New"/>
+          <w:color w:val="000000"/>
+          <w:sz w:val="20"/>
+          <w:szCs w:val="20"/>
+          <w:lang w:val="en-US"/>
+        </w:rPr>
+        <w:t>a.z</w:t>
+      </w:r>
+      <w:proofErr w:type="spellEnd"/>
+      <w:r>
+        <w:rPr>
+          <w:rFonts w:ascii="Courier New" w:hAnsi="Courier New" w:cs="Courier New"/>
+          <w:color w:val="000000"/>
+          <w:sz w:val="20"/>
+          <w:szCs w:val="20"/>
+          <w:lang w:val="en-US"/>
+        </w:rPr>
+        <w:t>[k]*</w:t>
+      </w:r>
+      <w:proofErr w:type="spellStart"/>
+      <w:r>
+        <w:rPr>
+          <w:rFonts w:ascii="Courier New" w:hAnsi="Courier New" w:cs="Courier New"/>
+          <w:color w:val="000000"/>
+          <w:sz w:val="20"/>
+          <w:szCs w:val="20"/>
+          <w:lang w:val="en-US"/>
+        </w:rPr>
+        <w:t>a.c.x</w:t>
+      </w:r>
+      <w:proofErr w:type="spellEnd"/>
+      <w:r>
+        <w:rPr>
+          <w:rFonts w:ascii="Courier New" w:hAnsi="Courier New" w:cs="Courier New"/>
+          <w:color w:val="000000"/>
+          <w:sz w:val="20"/>
+          <w:szCs w:val="20"/>
+          <w:lang w:val="en-US"/>
+        </w:rPr>
+        <w:t>[</w:t>
+      </w:r>
+      <w:proofErr w:type="spellStart"/>
+      <w:r>
+        <w:rPr>
+          <w:rFonts w:ascii="Courier New" w:hAnsi="Courier New" w:cs="Courier New"/>
+          <w:color w:val="000000"/>
+          <w:sz w:val="20"/>
+          <w:szCs w:val="20"/>
+          <w:lang w:val="en-US"/>
+        </w:rPr>
+        <w:t>k,i</w:t>
+      </w:r>
+      <w:proofErr w:type="spellEnd"/>
+      <w:r>
+        <w:rPr>
+          <w:rFonts w:ascii="Courier New" w:hAnsi="Courier New" w:cs="Courier New"/>
+          <w:color w:val="000000"/>
+          <w:sz w:val="20"/>
+          <w:szCs w:val="20"/>
+          <w:lang w:val="en-US"/>
+        </w:rPr>
+        <w:t xml:space="preserve">] and </w:t>
+      </w:r>
+      <w:proofErr w:type="spellStart"/>
+      <w:r>
+        <w:rPr>
+          <w:rFonts w:ascii="Courier New" w:hAnsi="Courier New" w:cs="Courier New"/>
+          <w:color w:val="000000"/>
+          <w:sz w:val="20"/>
+          <w:szCs w:val="20"/>
+          <w:lang w:val="en-US"/>
+        </w:rPr>
+        <w:t>a.c.y</w:t>
+      </w:r>
+      <w:proofErr w:type="spellEnd"/>
+      <w:r>
+        <w:rPr>
+          <w:rFonts w:ascii="Courier New" w:hAnsi="Courier New" w:cs="Courier New"/>
+          <w:color w:val="000000"/>
+          <w:sz w:val="20"/>
+          <w:szCs w:val="20"/>
+          <w:lang w:val="en-US"/>
+        </w:rPr>
+        <w:t>[</w:t>
+      </w:r>
+      <w:proofErr w:type="spellStart"/>
+      <w:r>
+        <w:rPr>
+          <w:rFonts w:ascii="Courier New" w:hAnsi="Courier New" w:cs="Courier New"/>
+          <w:color w:val="000000"/>
+          <w:sz w:val="20"/>
+          <w:szCs w:val="20"/>
+          <w:lang w:val="en-US"/>
+        </w:rPr>
+        <w:t>k,i,j</w:t>
+      </w:r>
+      <w:proofErr w:type="spellEnd"/>
+      <w:r>
+        <w:rPr>
+          <w:rFonts w:ascii="Courier New" w:hAnsi="Courier New" w:cs="Courier New"/>
+          <w:color w:val="000000"/>
+          <w:sz w:val="20"/>
+          <w:szCs w:val="20"/>
+          <w:lang w:val="en-US"/>
+        </w:rPr>
+        <w:t xml:space="preserve">] = </w:t>
+      </w:r>
+      <w:proofErr w:type="spellStart"/>
+      <w:r>
+        <w:rPr>
+          <w:rFonts w:ascii="Courier New" w:hAnsi="Courier New" w:cs="Courier New"/>
+          <w:color w:val="000000"/>
+          <w:sz w:val="20"/>
+          <w:szCs w:val="20"/>
+          <w:lang w:val="en-US"/>
+        </w:rPr>
+        <w:t>a.z</w:t>
+      </w:r>
+      <w:proofErr w:type="spellEnd"/>
+      <w:r>
+        <w:rPr>
+          <w:rFonts w:ascii="Courier New" w:hAnsi="Courier New" w:cs="Courier New"/>
+          <w:color w:val="000000"/>
+          <w:sz w:val="20"/>
+          <w:szCs w:val="20"/>
+          <w:lang w:val="en-US"/>
+        </w:rPr>
+        <w:t>[k]*</w:t>
+      </w:r>
+      <w:proofErr w:type="spellStart"/>
+      <w:r>
+        <w:rPr>
+          <w:rFonts w:ascii="Courier New" w:hAnsi="Courier New" w:cs="Courier New"/>
+          <w:color w:val="000000"/>
+          <w:sz w:val="20"/>
+          <w:szCs w:val="20"/>
+          <w:lang w:val="en-US"/>
+        </w:rPr>
+        <w:t>a.c.x</w:t>
+      </w:r>
+      <w:proofErr w:type="spellEnd"/>
+      <w:r>
+        <w:rPr>
+          <w:rFonts w:ascii="Courier New" w:hAnsi="Courier New" w:cs="Courier New"/>
+          <w:color w:val="000000"/>
+          <w:sz w:val="20"/>
+          <w:szCs w:val="20"/>
+          <w:lang w:val="en-US"/>
+        </w:rPr>
+        <w:t>[</w:t>
+      </w:r>
+      <w:proofErr w:type="spellStart"/>
+      <w:r>
+        <w:rPr>
+          <w:rFonts w:ascii="Courier New" w:hAnsi="Courier New" w:cs="Courier New"/>
+          <w:color w:val="000000"/>
+          <w:sz w:val="20"/>
+          <w:szCs w:val="20"/>
+          <w:lang w:val="en-US"/>
+        </w:rPr>
+        <w:t>k,i,j</w:t>
+      </w:r>
+      <w:proofErr w:type="spellEnd"/>
+      <w:r>
+        <w:rPr>
+          <w:rFonts w:ascii="Courier New" w:hAnsi="Courier New" w:cs="Courier New"/>
+          <w:color w:val="000000"/>
+          <w:sz w:val="20"/>
+          <w:szCs w:val="20"/>
+          <w:lang w:val="en-US"/>
+        </w:rPr>
+        <w:t>].</w:t>
       </w:r>
     </w:p>
     <w:p>
@@ -5302,7 +7366,41 @@
           <w:szCs w:val="20"/>
           <w:lang w:val="en-US"/>
         </w:rPr>
-        <w:t>x = F(y,z,…)</w:t>
+        <w:t>x = F(</w:t>
+      </w:r>
+      <w:proofErr w:type="spellStart"/>
+      <w:r>
+        <w:rPr>
+          <w:rFonts w:ascii="Courier New" w:hAnsi="Courier New" w:cs="Courier New"/>
+          <w:color w:val="000000"/>
+          <w:sz w:val="20"/>
+          <w:szCs w:val="20"/>
+          <w:lang w:val="en-US"/>
+        </w:rPr>
+        <w:t>y</w:t>
+      </w:r>
+      <w:proofErr w:type="gramStart"/>
+      <w:r>
+        <w:rPr>
+          <w:rFonts w:ascii="Courier New" w:hAnsi="Courier New" w:cs="Courier New"/>
+          <w:color w:val="000000"/>
+          <w:sz w:val="20"/>
+          <w:szCs w:val="20"/>
+          <w:lang w:val="en-US"/>
+        </w:rPr>
+        <w:t>,z</w:t>
+      </w:r>
+      <w:proofErr w:type="spellEnd"/>
+      <w:proofErr w:type="gramEnd"/>
+      <w:r>
+        <w:rPr>
+          <w:rFonts w:ascii="Courier New" w:hAnsi="Courier New" w:cs="Courier New"/>
+          <w:color w:val="000000"/>
+          <w:sz w:val="20"/>
+          <w:szCs w:val="20"/>
+          <w:lang w:val="en-US"/>
+        </w:rPr>
+        <w:t>,…)</w:t>
       </w:r>
     </w:p>
     <w:p>
@@ -5313,15 +7411,27 @@
           <w:lang w:val="en-US"/>
         </w:rPr>
       </w:pPr>
-      <w:r>
-        <w:rPr>
-          <w:rFonts w:ascii="Courier New" w:hAnsi="Courier New" w:cs="Courier New"/>
-          <w:color w:val="000000"/>
-          <w:sz w:val="20"/>
-          <w:szCs w:val="20"/>
-          <w:lang w:val="en-US"/>
-        </w:rPr>
-        <w:t>in a class declaration, and then there is an array of that class of dimensions [</w:t>
+      <w:proofErr w:type="gramStart"/>
+      <w:r>
+        <w:rPr>
+          <w:rFonts w:ascii="Courier New" w:hAnsi="Courier New" w:cs="Courier New"/>
+          <w:color w:val="000000"/>
+          <w:sz w:val="20"/>
+          <w:szCs w:val="20"/>
+          <w:lang w:val="en-US"/>
+        </w:rPr>
+        <w:t>in</w:t>
+      </w:r>
+      <w:proofErr w:type="gramEnd"/>
+      <w:r>
+        <w:rPr>
+          <w:rFonts w:ascii="Courier New" w:hAnsi="Courier New" w:cs="Courier New"/>
+          <w:color w:val="000000"/>
+          <w:sz w:val="20"/>
+          <w:szCs w:val="20"/>
+          <w:lang w:val="en-US"/>
+        </w:rPr>
+        <w:t xml:space="preserve"> a class declaration, and then there is an array of that class of dimensions [</w:t>
       </w:r>
       <w:r>
         <w:rPr>
@@ -5343,7 +7453,15 @@
           <w:rFonts w:ascii="Courier New" w:hAnsi="Courier New" w:cs="Courier New"/>
           <w:lang w:val="en-US"/>
         </w:rPr>
-        <w:t>, …, d</w:t>
+        <w:t xml:space="preserve">, …, </w:t>
+      </w:r>
+      <w:proofErr w:type="spellStart"/>
+      <w:r>
+        <w:rPr>
+          <w:rFonts w:ascii="Courier New" w:hAnsi="Courier New" w:cs="Courier New"/>
+          <w:lang w:val="en-US"/>
+        </w:rPr>
+        <w:t>d</w:t>
       </w:r>
       <w:r>
         <w:rPr>
@@ -5353,6 +7471,7 @@
         </w:rPr>
         <w:t>n</w:t>
       </w:r>
+      <w:proofErr w:type="spellEnd"/>
       <w:r>
         <w:rPr>
           <w:rFonts w:ascii="Courier New" w:hAnsi="Courier New" w:cs="Courier New"/>
@@ -5620,6 +7739,7 @@
         </w:rPr>
         <w:t xml:space="preserve"> </w:t>
       </w:r>
+      <w:proofErr w:type="spellStart"/>
       <w:r>
         <w:rPr>
           <w:rFonts w:ascii="Courier New" w:hAnsi="Courier New" w:cs="Courier New"/>
@@ -5632,6 +7752,7 @@
         </w:rPr>
         <w:t>in</w:t>
       </w:r>
+      <w:proofErr w:type="spellEnd"/>
       <w:r>
         <w:rPr>
           <w:rFonts w:ascii="Courier New" w:hAnsi="Courier New" w:cs="Courier New"/>
@@ -5741,72 +7862,4282 @@
     </w:p>
     <w:p>
       <w:pPr>
-        <w:rPr>
-          <w:rFonts w:ascii="Courier New" w:hAnsi="Courier New" w:cs="Courier New"/>
-          <w:color w:val="000000"/>
-          <w:sz w:val="20"/>
-          <w:szCs w:val="20"/>
-          <w:lang w:val="en-US"/>
-        </w:rPr>
-      </w:pPr>
-    </w:p>
-    <w:p>
-      <w:pPr>
-        <w:rPr>
-          <w:rFonts w:ascii="Courier New" w:hAnsi="Courier New" w:cs="Courier New"/>
-          <w:color w:val="000000"/>
-          <w:sz w:val="20"/>
-          <w:szCs w:val="20"/>
-          <w:lang w:val="en-US"/>
-        </w:rPr>
-      </w:pPr>
-    </w:p>
-    <w:p>
-      <w:pPr>
-        <w:rPr>
-          <w:rFonts w:ascii="Courier New" w:hAnsi="Courier New" w:cs="Courier New"/>
-          <w:color w:val="000000"/>
-          <w:sz w:val="20"/>
-          <w:szCs w:val="20"/>
-          <w:lang w:val="en-US"/>
-        </w:rPr>
-      </w:pPr>
-    </w:p>
-    <w:p>
-      <w:pPr>
-        <w:rPr>
-          <w:rFonts w:ascii="Courier New" w:hAnsi="Courier New" w:cs="Courier New"/>
-          <w:color w:val="000000"/>
-          <w:sz w:val="20"/>
-          <w:szCs w:val="20"/>
-          <w:lang w:val="en-US"/>
-        </w:rPr>
-      </w:pPr>
-    </w:p>
-    <w:p>
-      <w:pPr>
-        <w:rPr>
-          <w:rFonts w:ascii="Courier New" w:hAnsi="Courier New" w:cs="Courier New"/>
-          <w:color w:val="000000"/>
-          <w:sz w:val="20"/>
-          <w:szCs w:val="20"/>
-          <w:lang w:val="en-US"/>
-        </w:rPr>
-      </w:pPr>
-    </w:p>
-    <w:p>
-      <w:pPr>
-        <w:rPr>
-          <w:rFonts w:ascii="Courier New" w:hAnsi="Courier New" w:cs="Courier New"/>
-          <w:color w:val="000000"/>
-          <w:sz w:val="20"/>
-          <w:szCs w:val="20"/>
-          <w:lang w:val="en-US"/>
-        </w:rPr>
-      </w:pPr>
-    </w:p>
-    <w:p>
-      <w:pPr>
+        <w:pStyle w:val="PlainText"/>
+        <w:jc w:val="center"/>
+        <w:rPr>
+          <w:rFonts w:ascii="Courier New" w:hAnsi="Courier New" w:cs="Courier New"/>
+          <w:b/>
+          <w:lang w:val="en-US"/>
+        </w:rPr>
+      </w:pPr>
+      <w:r>
+        <w:rPr>
+          <w:rFonts w:ascii="Courier New" w:hAnsi="Courier New" w:cs="Courier New"/>
+          <w:b/>
+          <w:lang w:val="en-US"/>
+        </w:rPr>
+        <w:t>8.1.1 Technical details of processing of array modifications</w:t>
+      </w:r>
+    </w:p>
+    <w:p>
+      <w:pPr>
+        <w:pStyle w:val="PlainText"/>
+        <w:jc w:val="center"/>
+        <w:rPr>
+          <w:rFonts w:ascii="Courier New" w:hAnsi="Courier New" w:cs="Courier New"/>
+          <w:b/>
+          <w:lang w:val="en-US"/>
+        </w:rPr>
+      </w:pPr>
+    </w:p>
+    <w:p>
+      <w:pPr>
+        <w:pStyle w:val="PlainText"/>
+        <w:rPr>
+          <w:rFonts w:ascii="Courier New" w:hAnsi="Courier New" w:cs="Courier New"/>
+          <w:lang w:val="en-US"/>
+        </w:rPr>
+      </w:pPr>
+    </w:p>
+    <w:p>
+      <w:pPr>
+        <w:pStyle w:val="PlainText"/>
+        <w:rPr>
+          <w:rFonts w:ascii="Courier New" w:hAnsi="Courier New" w:cs="Courier New"/>
+          <w:color w:val="000000"/>
+          <w:sz w:val="20"/>
+          <w:szCs w:val="20"/>
+          <w:lang w:val="en-US"/>
+        </w:rPr>
+      </w:pPr>
+      <w:r>
+        <w:rPr>
+          <w:rFonts w:ascii="Courier New" w:hAnsi="Courier New" w:cs="Courier New"/>
+          <w:lang w:val="en-US"/>
+        </w:rPr>
+        <w:t xml:space="preserve">I have tried to apply the procedure described above (replacing </w:t>
+      </w:r>
+      <w:r>
+        <w:rPr>
+          <w:rFonts w:ascii="Courier New" w:hAnsi="Courier New" w:cs="Courier New"/>
+          <w:color w:val="000000"/>
+          <w:sz w:val="20"/>
+          <w:szCs w:val="20"/>
+          <w:lang w:val="en-US"/>
+        </w:rPr>
+        <w:t>x = F(</w:t>
+      </w:r>
+      <w:proofErr w:type="spellStart"/>
+      <w:r>
+        <w:rPr>
+          <w:rFonts w:ascii="Courier New" w:hAnsi="Courier New" w:cs="Courier New"/>
+          <w:color w:val="000000"/>
+          <w:sz w:val="20"/>
+          <w:szCs w:val="20"/>
+          <w:lang w:val="en-US"/>
+        </w:rPr>
+        <w:t>y,z</w:t>
+      </w:r>
+      <w:proofErr w:type="spellEnd"/>
+      <w:r>
+        <w:rPr>
+          <w:rFonts w:ascii="Courier New" w:hAnsi="Courier New" w:cs="Courier New"/>
+          <w:color w:val="000000"/>
+          <w:sz w:val="20"/>
+          <w:szCs w:val="20"/>
+          <w:lang w:val="en-US"/>
+        </w:rPr>
+        <w:t>,…) with</w:t>
+      </w:r>
+      <w:r>
+        <w:rPr>
+          <w:rFonts w:ascii="Courier New" w:hAnsi="Courier New" w:cs="Courier New"/>
+          <w:b/>
+          <w:lang w:val="en-US"/>
+        </w:rPr>
+        <w:t xml:space="preserve"> </w:t>
+      </w:r>
+      <w:r>
+        <w:rPr>
+          <w:rFonts w:ascii="Courier New" w:hAnsi="Courier New" w:cs="Courier New"/>
+          <w:lang w:val="en-US"/>
+        </w:rPr>
+        <w:t>x = {F(y[i</w:t>
+      </w:r>
+      <w:r>
+        <w:rPr>
+          <w:rFonts w:ascii="Courier New" w:hAnsi="Courier New" w:cs="Courier New"/>
+          <w:vertAlign w:val="subscript"/>
+          <w:lang w:val="en-US"/>
+        </w:rPr>
+        <w:t>1</w:t>
+      </w:r>
+      <w:r>
+        <w:rPr>
+          <w:rFonts w:ascii="Courier New" w:hAnsi="Courier New" w:cs="Courier New"/>
+          <w:lang w:val="en-US"/>
+        </w:rPr>
+        <w:t>,…,i</w:t>
+      </w:r>
+      <w:r>
+        <w:rPr>
+          <w:rFonts w:ascii="Courier New" w:hAnsi="Courier New" w:cs="Courier New"/>
+          <w:vertAlign w:val="subscript"/>
+          <w:lang w:val="en-US"/>
+        </w:rPr>
+        <w:t>n</w:t>
+      </w:r>
+      <w:r>
+        <w:rPr>
+          <w:rFonts w:ascii="Courier New" w:hAnsi="Courier New" w:cs="Courier New"/>
+          <w:lang w:val="en-US"/>
+        </w:rPr>
+        <w:t>],z[i</w:t>
+      </w:r>
+      <w:r>
+        <w:rPr>
+          <w:rFonts w:ascii="Courier New" w:hAnsi="Courier New" w:cs="Courier New"/>
+          <w:vertAlign w:val="subscript"/>
+          <w:lang w:val="en-US"/>
+        </w:rPr>
+        <w:t>1</w:t>
+      </w:r>
+      <w:r>
+        <w:rPr>
+          <w:rFonts w:ascii="Courier New" w:hAnsi="Courier New" w:cs="Courier New"/>
+          <w:lang w:val="en-US"/>
+        </w:rPr>
+        <w:t>,…,i</w:t>
+      </w:r>
+      <w:r>
+        <w:rPr>
+          <w:rFonts w:ascii="Courier New" w:hAnsi="Courier New" w:cs="Courier New"/>
+          <w:vertAlign w:val="subscript"/>
+          <w:lang w:val="en-US"/>
+        </w:rPr>
+        <w:t>n</w:t>
+      </w:r>
+      <w:r>
+        <w:rPr>
+          <w:rFonts w:ascii="Courier New" w:hAnsi="Courier New" w:cs="Courier New"/>
+          <w:lang w:val="en-US"/>
+        </w:rPr>
+        <w:t xml:space="preserve">],…) </w:t>
+      </w:r>
+      <w:r>
+        <w:rPr>
+          <w:rFonts w:ascii="Courier New" w:hAnsi="Courier New" w:cs="Courier New"/>
+          <w:b/>
+          <w:bCs/>
+          <w:color w:val="8B0000"/>
+          <w:sz w:val="20"/>
+          <w:szCs w:val="20"/>
+          <w:lang w:val="en-US"/>
+        </w:rPr>
+        <w:t>for</w:t>
+      </w:r>
+      <w:r>
+        <w:rPr>
+          <w:rFonts w:ascii="Courier New" w:hAnsi="Courier New" w:cs="Courier New"/>
+          <w:color w:val="000000"/>
+          <w:sz w:val="20"/>
+          <w:szCs w:val="20"/>
+          <w:lang w:val="en-US"/>
+        </w:rPr>
+        <w:t xml:space="preserve"> i</w:t>
+      </w:r>
+      <w:r>
+        <w:rPr>
+          <w:rFonts w:ascii="Courier New" w:hAnsi="Courier New" w:cs="Courier New"/>
+          <w:color w:val="000000"/>
+          <w:sz w:val="20"/>
+          <w:szCs w:val="20"/>
+          <w:vertAlign w:val="subscript"/>
+          <w:lang w:val="en-US"/>
+        </w:rPr>
+        <w:t>1</w:t>
+      </w:r>
+      <w:r>
+        <w:rPr>
+          <w:rFonts w:ascii="Courier New" w:hAnsi="Courier New" w:cs="Courier New"/>
+          <w:color w:val="000000"/>
+          <w:sz w:val="20"/>
+          <w:szCs w:val="20"/>
+          <w:lang w:val="en-US"/>
+        </w:rPr>
+        <w:t xml:space="preserve"> </w:t>
+      </w:r>
+      <w:r>
+        <w:rPr>
+          <w:rFonts w:ascii="Courier New" w:hAnsi="Courier New" w:cs="Courier New"/>
+          <w:b/>
+          <w:bCs/>
+          <w:color w:val="8B0000"/>
+          <w:sz w:val="20"/>
+          <w:szCs w:val="20"/>
+          <w:lang w:val="en-US"/>
+        </w:rPr>
+        <w:t>in</w:t>
+      </w:r>
+      <w:r>
+        <w:rPr>
+          <w:rFonts w:ascii="Courier New" w:hAnsi="Courier New" w:cs="Courier New"/>
+          <w:color w:val="000000"/>
+          <w:sz w:val="20"/>
+          <w:szCs w:val="20"/>
+          <w:lang w:val="en-US"/>
+        </w:rPr>
+        <w:t xml:space="preserve"> </w:t>
+      </w:r>
+      <w:r>
+        <w:rPr>
+          <w:rFonts w:ascii="Courier New" w:hAnsi="Courier New" w:cs="Courier New"/>
+          <w:color w:val="8B008B"/>
+          <w:sz w:val="20"/>
+          <w:szCs w:val="20"/>
+          <w:lang w:val="en-US"/>
+        </w:rPr>
+        <w:t>1</w:t>
+      </w:r>
+      <w:r>
+        <w:rPr>
+          <w:rFonts w:ascii="Courier New" w:hAnsi="Courier New" w:cs="Courier New"/>
+          <w:color w:val="000000"/>
+          <w:sz w:val="20"/>
+          <w:szCs w:val="20"/>
+          <w:lang w:val="en-US"/>
+        </w:rPr>
+        <w:t>:</w:t>
+      </w:r>
+      <w:r>
+        <w:rPr>
+          <w:rFonts w:ascii="Courier New" w:hAnsi="Courier New" w:cs="Courier New"/>
+          <w:color w:val="000000"/>
+          <w:sz w:val="20"/>
+          <w:szCs w:val="20"/>
+          <w:lang w:val="en-US"/>
+        </w:rPr>
+        <w:t>d</w:t>
+      </w:r>
+      <w:r>
+        <w:rPr>
+          <w:rFonts w:ascii="Courier New" w:hAnsi="Courier New" w:cs="Courier New"/>
+          <w:color w:val="000000"/>
+          <w:sz w:val="20"/>
+          <w:szCs w:val="20"/>
+          <w:vertAlign w:val="subscript"/>
+          <w:lang w:val="en-US"/>
+        </w:rPr>
+        <w:t>1</w:t>
+      </w:r>
+      <w:r>
+        <w:rPr>
+          <w:rFonts w:ascii="Courier New" w:hAnsi="Courier New" w:cs="Courier New"/>
+          <w:color w:val="000000"/>
+          <w:sz w:val="20"/>
+          <w:szCs w:val="20"/>
+          <w:lang w:val="en-US"/>
+        </w:rPr>
+        <w:t>,</w:t>
+      </w:r>
+      <w:r>
+        <w:rPr>
+          <w:rFonts w:ascii="Courier New" w:hAnsi="Courier New" w:cs="Courier New"/>
+          <w:color w:val="000000"/>
+          <w:sz w:val="20"/>
+          <w:szCs w:val="20"/>
+          <w:lang w:val="en-US"/>
+        </w:rPr>
+        <w:t xml:space="preserve"> …,</w:t>
+      </w:r>
+      <w:r>
+        <w:rPr>
+          <w:rFonts w:ascii="Courier New" w:hAnsi="Courier New" w:cs="Courier New"/>
+          <w:b/>
+          <w:bCs/>
+          <w:color w:val="8B0000"/>
+          <w:sz w:val="20"/>
+          <w:szCs w:val="20"/>
+          <w:lang w:val="en-US"/>
+        </w:rPr>
+        <w:t xml:space="preserve"> </w:t>
+      </w:r>
+      <w:r>
+        <w:rPr>
+          <w:rFonts w:ascii="Courier New" w:hAnsi="Courier New" w:cs="Courier New"/>
+          <w:b/>
+          <w:bCs/>
+          <w:color w:val="8B0000"/>
+          <w:sz w:val="20"/>
+          <w:szCs w:val="20"/>
+          <w:lang w:val="en-US"/>
+        </w:rPr>
+        <w:t>for</w:t>
+      </w:r>
+      <w:r>
+        <w:rPr>
+          <w:rFonts w:ascii="Courier New" w:hAnsi="Courier New" w:cs="Courier New"/>
+          <w:color w:val="000000"/>
+          <w:sz w:val="20"/>
+          <w:szCs w:val="20"/>
+          <w:lang w:val="en-US"/>
+        </w:rPr>
+        <w:t xml:space="preserve"> i</w:t>
+      </w:r>
+      <w:r>
+        <w:rPr>
+          <w:rFonts w:ascii="Courier New" w:hAnsi="Courier New" w:cs="Courier New"/>
+          <w:color w:val="000000"/>
+          <w:sz w:val="20"/>
+          <w:szCs w:val="20"/>
+          <w:vertAlign w:val="subscript"/>
+          <w:lang w:val="en-US"/>
+        </w:rPr>
+        <w:t>n</w:t>
+      </w:r>
+      <w:r>
+        <w:rPr>
+          <w:rFonts w:ascii="Courier New" w:hAnsi="Courier New" w:cs="Courier New"/>
+          <w:color w:val="000000"/>
+          <w:sz w:val="20"/>
+          <w:szCs w:val="20"/>
+          <w:lang w:val="en-US"/>
+        </w:rPr>
+        <w:t xml:space="preserve"> </w:t>
+      </w:r>
+      <w:proofErr w:type="spellStart"/>
+      <w:r>
+        <w:rPr>
+          <w:rFonts w:ascii="Courier New" w:hAnsi="Courier New" w:cs="Courier New"/>
+          <w:b/>
+          <w:bCs/>
+          <w:color w:val="8B0000"/>
+          <w:sz w:val="20"/>
+          <w:szCs w:val="20"/>
+          <w:lang w:val="en-US"/>
+        </w:rPr>
+        <w:t>in</w:t>
+      </w:r>
+      <w:proofErr w:type="spellEnd"/>
+      <w:r>
+        <w:rPr>
+          <w:rFonts w:ascii="Courier New" w:hAnsi="Courier New" w:cs="Courier New"/>
+          <w:color w:val="000000"/>
+          <w:sz w:val="20"/>
+          <w:szCs w:val="20"/>
+          <w:lang w:val="en-US"/>
+        </w:rPr>
+        <w:t xml:space="preserve"> </w:t>
+      </w:r>
+      <w:r>
+        <w:rPr>
+          <w:rFonts w:ascii="Courier New" w:hAnsi="Courier New" w:cs="Courier New"/>
+          <w:color w:val="8B008B"/>
+          <w:sz w:val="20"/>
+          <w:szCs w:val="20"/>
+          <w:lang w:val="en-US"/>
+        </w:rPr>
+        <w:t>1</w:t>
+      </w:r>
+      <w:r>
+        <w:rPr>
+          <w:rFonts w:ascii="Courier New" w:hAnsi="Courier New" w:cs="Courier New"/>
+          <w:color w:val="000000"/>
+          <w:sz w:val="20"/>
+          <w:szCs w:val="20"/>
+          <w:lang w:val="en-US"/>
+        </w:rPr>
+        <w:t>:</w:t>
+      </w:r>
+      <w:r>
+        <w:rPr>
+          <w:rFonts w:ascii="Courier New" w:hAnsi="Courier New" w:cs="Courier New"/>
+          <w:color w:val="000000"/>
+          <w:sz w:val="20"/>
+          <w:szCs w:val="20"/>
+          <w:lang w:val="en-US"/>
+        </w:rPr>
+        <w:t>d</w:t>
+      </w:r>
+      <w:r>
+        <w:rPr>
+          <w:rFonts w:ascii="Courier New" w:hAnsi="Courier New" w:cs="Courier New"/>
+          <w:color w:val="000000"/>
+          <w:sz w:val="20"/>
+          <w:szCs w:val="20"/>
+          <w:vertAlign w:val="subscript"/>
+          <w:lang w:val="en-US"/>
+        </w:rPr>
+        <w:t>n</w:t>
+      </w:r>
+      <w:r>
+        <w:rPr>
+          <w:rFonts w:ascii="Courier New" w:hAnsi="Courier New" w:cs="Courier New"/>
+          <w:color w:val="000000"/>
+          <w:sz w:val="20"/>
+          <w:szCs w:val="20"/>
+          <w:lang w:val="en-US"/>
+        </w:rPr>
+        <w:t xml:space="preserve">}) in </w:t>
+      </w:r>
+      <w:proofErr w:type="spellStart"/>
+      <w:r>
+        <w:rPr>
+          <w:rFonts w:ascii="Courier New" w:hAnsi="Courier New" w:cs="Courier New"/>
+          <w:color w:val="000000"/>
+          <w:sz w:val="20"/>
+          <w:szCs w:val="20"/>
+          <w:lang w:val="en-US"/>
+        </w:rPr>
+        <w:t>Inst.instElement</w:t>
+      </w:r>
+      <w:proofErr w:type="spellEnd"/>
+      <w:r>
+        <w:rPr>
+          <w:rFonts w:ascii="Courier New" w:hAnsi="Courier New" w:cs="Courier New"/>
+          <w:color w:val="000000"/>
+          <w:sz w:val="20"/>
+          <w:szCs w:val="20"/>
+          <w:lang w:val="en-US"/>
+        </w:rPr>
+        <w:t xml:space="preserve">, applying the modification to </w:t>
+      </w:r>
+      <w:proofErr w:type="spellStart"/>
+      <w:r>
+        <w:rPr>
+          <w:rFonts w:ascii="Courier New" w:hAnsi="Courier New" w:cs="Courier New"/>
+          <w:color w:val="000000"/>
+          <w:sz w:val="20"/>
+          <w:szCs w:val="20"/>
+          <w:lang w:val="en-US"/>
+        </w:rPr>
+        <w:t>SCode.Mod</w:t>
+      </w:r>
+      <w:proofErr w:type="spellEnd"/>
+      <w:r>
+        <w:rPr>
+          <w:rFonts w:ascii="Courier New" w:hAnsi="Courier New" w:cs="Courier New"/>
+          <w:color w:val="000000"/>
+          <w:sz w:val="20"/>
+          <w:szCs w:val="20"/>
+          <w:lang w:val="en-US"/>
+        </w:rPr>
+        <w:t xml:space="preserve"> . </w:t>
+      </w:r>
+      <w:r>
+        <w:rPr>
+          <w:rFonts w:ascii="Courier New" w:hAnsi="Courier New" w:cs="Courier New"/>
+          <w:color w:val="000000"/>
+          <w:sz w:val="20"/>
+          <w:szCs w:val="20"/>
+          <w:lang w:val="en-US"/>
+        </w:rPr>
+        <w:t xml:space="preserve">There </w:t>
+      </w:r>
+      <w:r>
+        <w:rPr>
+          <w:rFonts w:ascii="Courier New" w:hAnsi="Courier New" w:cs="Courier New"/>
+          <w:color w:val="000000"/>
+          <w:sz w:val="20"/>
+          <w:szCs w:val="20"/>
+          <w:lang w:val="en-US"/>
+        </w:rPr>
+        <w:t>turned out to be</w:t>
+      </w:r>
+      <w:r>
+        <w:rPr>
+          <w:rFonts w:ascii="Courier New" w:hAnsi="Courier New" w:cs="Courier New"/>
+          <w:color w:val="000000"/>
+          <w:sz w:val="20"/>
+          <w:szCs w:val="20"/>
+          <w:lang w:val="en-US"/>
+        </w:rPr>
+        <w:t xml:space="preserve"> some </w:t>
+      </w:r>
+      <w:r>
+        <w:rPr>
+          <w:rFonts w:ascii="Courier New" w:hAnsi="Courier New" w:cs="Courier New"/>
+          <w:color w:val="000000"/>
+          <w:sz w:val="20"/>
+          <w:szCs w:val="20"/>
+          <w:lang w:val="en-US"/>
+        </w:rPr>
+        <w:t>complications</w:t>
+      </w:r>
+      <w:r>
+        <w:rPr>
+          <w:rFonts w:ascii="Courier New" w:hAnsi="Courier New" w:cs="Courier New"/>
+          <w:color w:val="000000"/>
+          <w:sz w:val="20"/>
+          <w:szCs w:val="20"/>
+          <w:lang w:val="en-US"/>
+        </w:rPr>
+        <w:t>:</w:t>
+      </w:r>
+    </w:p>
+    <w:p>
+      <w:pPr>
+        <w:pStyle w:val="PlainText"/>
+        <w:rPr>
+          <w:rFonts w:ascii="Courier New" w:hAnsi="Courier New" w:cs="Courier New"/>
+          <w:color w:val="000000"/>
+          <w:sz w:val="20"/>
+          <w:szCs w:val="20"/>
+          <w:lang w:val="en-US"/>
+        </w:rPr>
+      </w:pPr>
+    </w:p>
+    <w:p>
+      <w:pPr>
+        <w:pStyle w:val="PlainText"/>
+        <w:rPr>
+          <w:rFonts w:ascii="Courier New" w:hAnsi="Courier New" w:cs="Courier New"/>
+          <w:lang w:val="en-US"/>
+        </w:rPr>
+      </w:pPr>
+      <w:r>
+        <w:rPr>
+          <w:rFonts w:ascii="Courier New" w:hAnsi="Courier New" w:cs="Courier New"/>
+          <w:color w:val="000000"/>
+          <w:sz w:val="20"/>
+          <w:szCs w:val="20"/>
+          <w:lang w:val="en-US"/>
+        </w:rPr>
+        <w:t xml:space="preserve">1. </w:t>
+      </w:r>
+      <w:r>
+        <w:rPr>
+          <w:rFonts w:ascii="Courier New" w:hAnsi="Courier New" w:cs="Courier New"/>
+          <w:color w:val="000000"/>
+          <w:sz w:val="20"/>
+          <w:szCs w:val="20"/>
+          <w:lang w:val="en-US"/>
+        </w:rPr>
+        <w:t xml:space="preserve">Changing </w:t>
+      </w:r>
+      <w:proofErr w:type="spellStart"/>
+      <w:r>
+        <w:rPr>
+          <w:rFonts w:ascii="Courier New" w:hAnsi="Courier New" w:cs="Courier New"/>
+          <w:color w:val="000000"/>
+          <w:sz w:val="20"/>
+          <w:szCs w:val="20"/>
+          <w:lang w:val="en-US"/>
+        </w:rPr>
+        <w:t>cref</w:t>
+      </w:r>
+      <w:proofErr w:type="spellEnd"/>
+      <w:r>
+        <w:rPr>
+          <w:rFonts w:ascii="Courier New" w:hAnsi="Courier New" w:cs="Courier New"/>
+          <w:color w:val="000000"/>
+          <w:sz w:val="20"/>
+          <w:szCs w:val="20"/>
+          <w:lang w:val="en-US"/>
+        </w:rPr>
+        <w:t xml:space="preserve"> to </w:t>
+      </w:r>
+      <w:proofErr w:type="spellStart"/>
+      <w:proofErr w:type="gramStart"/>
+      <w:r>
+        <w:rPr>
+          <w:rFonts w:ascii="Courier New" w:hAnsi="Courier New" w:cs="Courier New"/>
+          <w:color w:val="000000"/>
+          <w:sz w:val="20"/>
+          <w:szCs w:val="20"/>
+          <w:lang w:val="en-US"/>
+        </w:rPr>
+        <w:t>cref</w:t>
+      </w:r>
+      <w:proofErr w:type="spellEnd"/>
+      <w:r>
+        <w:rPr>
+          <w:rFonts w:ascii="Courier New" w:hAnsi="Courier New" w:cs="Courier New"/>
+          <w:lang w:val="en-US"/>
+        </w:rPr>
+        <w:t>[</w:t>
+      </w:r>
+      <w:proofErr w:type="gramEnd"/>
+      <w:r>
+        <w:rPr>
+          <w:rFonts w:ascii="Courier New" w:hAnsi="Courier New" w:cs="Courier New"/>
+          <w:lang w:val="en-US"/>
+        </w:rPr>
+        <w:t>i</w:t>
+      </w:r>
+      <w:r>
+        <w:rPr>
+          <w:rFonts w:ascii="Courier New" w:hAnsi="Courier New" w:cs="Courier New"/>
+          <w:vertAlign w:val="subscript"/>
+          <w:lang w:val="en-US"/>
+        </w:rPr>
+        <w:t>1</w:t>
+      </w:r>
+      <w:r>
+        <w:rPr>
+          <w:rFonts w:ascii="Courier New" w:hAnsi="Courier New" w:cs="Courier New"/>
+          <w:lang w:val="en-US"/>
+        </w:rPr>
+        <w:t>,…,i</w:t>
+      </w:r>
+      <w:r>
+        <w:rPr>
+          <w:rFonts w:ascii="Courier New" w:hAnsi="Courier New" w:cs="Courier New"/>
+          <w:vertAlign w:val="subscript"/>
+          <w:lang w:val="en-US"/>
+        </w:rPr>
+        <w:t>n</w:t>
+      </w:r>
+      <w:r>
+        <w:rPr>
+          <w:rFonts w:ascii="Courier New" w:hAnsi="Courier New" w:cs="Courier New"/>
+          <w:lang w:val="en-US"/>
+        </w:rPr>
+        <w:t>]</w:t>
+      </w:r>
+      <w:r>
+        <w:rPr>
+          <w:rFonts w:ascii="Courier New" w:hAnsi="Courier New" w:cs="Courier New"/>
+          <w:lang w:val="en-US"/>
+        </w:rPr>
+        <w:t xml:space="preserve"> should be done only for </w:t>
+      </w:r>
+      <w:proofErr w:type="spellStart"/>
+      <w:r>
+        <w:rPr>
+          <w:rFonts w:ascii="Courier New" w:hAnsi="Courier New" w:cs="Courier New"/>
+          <w:lang w:val="en-US"/>
+        </w:rPr>
+        <w:t>crefs</w:t>
+      </w:r>
+      <w:proofErr w:type="spellEnd"/>
+      <w:r>
+        <w:rPr>
+          <w:rFonts w:ascii="Courier New" w:hAnsi="Courier New" w:cs="Courier New"/>
+          <w:lang w:val="en-US"/>
+        </w:rPr>
+        <w:t xml:space="preserve"> inside the component where the modification occurs. If the </w:t>
+      </w:r>
+      <w:proofErr w:type="spellStart"/>
+      <w:r>
+        <w:rPr>
+          <w:rFonts w:ascii="Courier New" w:hAnsi="Courier New" w:cs="Courier New"/>
+          <w:lang w:val="en-US"/>
+        </w:rPr>
+        <w:t>cref</w:t>
+      </w:r>
+      <w:proofErr w:type="spellEnd"/>
+      <w:r>
+        <w:rPr>
+          <w:rFonts w:ascii="Courier New" w:hAnsi="Courier New" w:cs="Courier New"/>
+          <w:lang w:val="en-US"/>
+        </w:rPr>
+        <w:t xml:space="preserve"> i</w:t>
+      </w:r>
+      <w:r>
+        <w:rPr>
+          <w:rFonts w:ascii="Courier New" w:hAnsi="Courier New" w:cs="Courier New"/>
+          <w:lang w:val="en-US"/>
+        </w:rPr>
+        <w:t xml:space="preserve">s outside of that component, than it may happen that indices </w:t>
+      </w:r>
+      <w:r>
+        <w:rPr>
+          <w:rFonts w:ascii="Courier New" w:hAnsi="Courier New" w:cs="Courier New"/>
+          <w:lang w:val="en-US"/>
+        </w:rPr>
+        <w:t>i</w:t>
+      </w:r>
+      <w:r>
+        <w:rPr>
+          <w:rFonts w:ascii="Courier New" w:hAnsi="Courier New" w:cs="Courier New"/>
+          <w:vertAlign w:val="subscript"/>
+          <w:lang w:val="en-US"/>
+        </w:rPr>
+        <w:t>1</w:t>
+      </w:r>
+      <w:r>
+        <w:rPr>
+          <w:rFonts w:ascii="Courier New" w:hAnsi="Courier New" w:cs="Courier New"/>
+          <w:lang w:val="en-US"/>
+        </w:rPr>
+        <w:t>,…,i</w:t>
+      </w:r>
+      <w:r>
+        <w:rPr>
+          <w:rFonts w:ascii="Courier New" w:hAnsi="Courier New" w:cs="Courier New"/>
+          <w:vertAlign w:val="subscript"/>
+          <w:lang w:val="en-US"/>
+        </w:rPr>
+        <w:t>n</w:t>
+      </w:r>
+      <w:r>
+        <w:rPr>
+          <w:rFonts w:ascii="Courier New" w:hAnsi="Courier New" w:cs="Courier New"/>
+          <w:lang w:val="en-US"/>
+        </w:rPr>
+        <w:t xml:space="preserve"> should not be applied to it, or that not all of them should be applied. </w:t>
+      </w:r>
+    </w:p>
+    <w:p>
+      <w:pPr>
+        <w:pStyle w:val="PlainText"/>
+        <w:rPr>
+          <w:rFonts w:ascii="Courier New" w:hAnsi="Courier New" w:cs="Courier New"/>
+          <w:lang w:val="en-US"/>
+        </w:rPr>
+      </w:pPr>
+      <w:r>
+        <w:rPr>
+          <w:rFonts w:ascii="Courier New" w:hAnsi="Courier New" w:cs="Courier New"/>
+          <w:lang w:val="en-US"/>
+        </w:rPr>
+        <w:t>Examples:</w:t>
+      </w:r>
+    </w:p>
+    <w:p>
+      <w:pPr>
+        <w:pStyle w:val="PlainText"/>
+        <w:rPr>
+          <w:rFonts w:ascii="Courier New" w:hAnsi="Courier New" w:cs="Courier New"/>
+          <w:lang w:val="en-US"/>
+        </w:rPr>
+      </w:pPr>
+    </w:p>
+    <w:p>
+      <w:pPr>
+        <w:pStyle w:val="PlainText"/>
+        <w:rPr>
+          <w:rFonts w:ascii="Courier New" w:hAnsi="Courier New" w:cs="Courier New"/>
+          <w:lang w:val="en-US"/>
+        </w:rPr>
+      </w:pPr>
+      <w:r>
+        <w:rPr>
+          <w:rFonts w:ascii="Courier New" w:hAnsi="Courier New" w:cs="Courier New"/>
+          <w:lang w:val="en-US"/>
+        </w:rPr>
+        <w:lastRenderedPageBreak/>
+        <w:t>Usual situation: applying indices:</w:t>
+      </w:r>
+    </w:p>
+    <w:p>
+      <w:pPr>
+        <w:pStyle w:val="PlainText"/>
+        <w:rPr>
+          <w:rFonts w:ascii="Courier New" w:hAnsi="Courier New" w:cs="Courier New"/>
+          <w:lang w:val="en-US"/>
+        </w:rPr>
+      </w:pPr>
+    </w:p>
+    <w:p>
+      <w:pPr>
+        <w:autoSpaceDE w:val="0"/>
+        <w:autoSpaceDN w:val="0"/>
+        <w:adjustRightInd w:val="0"/>
+        <w:spacing w:after="0" w:line="240" w:lineRule="auto"/>
+        <w:rPr>
+          <w:rFonts w:ascii="Courier New" w:hAnsi="Courier New" w:cs="Courier New"/>
+          <w:sz w:val="20"/>
+          <w:szCs w:val="20"/>
+          <w:lang w:val="en-US"/>
+        </w:rPr>
+      </w:pPr>
+      <w:proofErr w:type="gramStart"/>
+      <w:r>
+        <w:rPr>
+          <w:rFonts w:ascii="Courier New" w:hAnsi="Courier New" w:cs="Courier New"/>
+          <w:b/>
+          <w:bCs/>
+          <w:color w:val="8B0000"/>
+          <w:sz w:val="20"/>
+          <w:szCs w:val="20"/>
+          <w:lang w:val="en-US"/>
+        </w:rPr>
+        <w:t>class</w:t>
+      </w:r>
+      <w:proofErr w:type="gramEnd"/>
+      <w:r>
+        <w:rPr>
+          <w:rFonts w:ascii="Courier New" w:hAnsi="Courier New" w:cs="Courier New"/>
+          <w:color w:val="000000"/>
+          <w:sz w:val="20"/>
+          <w:szCs w:val="20"/>
+          <w:lang w:val="en-US"/>
+        </w:rPr>
+        <w:t xml:space="preserve"> C</w:t>
+      </w:r>
+    </w:p>
+    <w:p>
+      <w:pPr>
+        <w:autoSpaceDE w:val="0"/>
+        <w:autoSpaceDN w:val="0"/>
+        <w:adjustRightInd w:val="0"/>
+        <w:spacing w:after="0" w:line="240" w:lineRule="auto"/>
+        <w:rPr>
+          <w:rFonts w:ascii="Courier New" w:hAnsi="Courier New" w:cs="Courier New"/>
+          <w:sz w:val="20"/>
+          <w:szCs w:val="20"/>
+          <w:lang w:val="en-US"/>
+        </w:rPr>
+      </w:pPr>
+      <w:r>
+        <w:rPr>
+          <w:rFonts w:ascii="Courier New" w:hAnsi="Courier New" w:cs="Courier New"/>
+          <w:color w:val="000000"/>
+          <w:sz w:val="20"/>
+          <w:szCs w:val="20"/>
+          <w:lang w:val="en-US"/>
+        </w:rPr>
+        <w:t xml:space="preserve">  </w:t>
+      </w:r>
+      <w:r>
+        <w:rPr>
+          <w:rFonts w:ascii="Courier New" w:hAnsi="Courier New" w:cs="Courier New"/>
+          <w:color w:val="00008B"/>
+          <w:sz w:val="20"/>
+          <w:szCs w:val="20"/>
+          <w:lang w:val="en-US"/>
+        </w:rPr>
+        <w:t>Real</w:t>
+      </w:r>
+      <w:r>
+        <w:rPr>
+          <w:rFonts w:ascii="Courier New" w:hAnsi="Courier New" w:cs="Courier New"/>
+          <w:color w:val="000000"/>
+          <w:sz w:val="20"/>
+          <w:szCs w:val="20"/>
+          <w:lang w:val="en-US"/>
+        </w:rPr>
+        <w:t xml:space="preserve"> x;</w:t>
+      </w:r>
+    </w:p>
+    <w:p>
+      <w:pPr>
+        <w:autoSpaceDE w:val="0"/>
+        <w:autoSpaceDN w:val="0"/>
+        <w:adjustRightInd w:val="0"/>
+        <w:spacing w:after="0" w:line="240" w:lineRule="auto"/>
+        <w:rPr>
+          <w:rFonts w:ascii="Courier New" w:hAnsi="Courier New" w:cs="Courier New"/>
+          <w:sz w:val="20"/>
+          <w:szCs w:val="20"/>
+          <w:lang w:val="en-US"/>
+        </w:rPr>
+      </w:pPr>
+      <w:r>
+        <w:rPr>
+          <w:rFonts w:ascii="Courier New" w:hAnsi="Courier New" w:cs="Courier New"/>
+          <w:color w:val="000000"/>
+          <w:sz w:val="20"/>
+          <w:szCs w:val="20"/>
+          <w:lang w:val="en-US"/>
+        </w:rPr>
+        <w:t xml:space="preserve">  </w:t>
+      </w:r>
+      <w:proofErr w:type="gramStart"/>
+      <w:r>
+        <w:rPr>
+          <w:rFonts w:ascii="Courier New" w:hAnsi="Courier New" w:cs="Courier New"/>
+          <w:color w:val="00008B"/>
+          <w:sz w:val="20"/>
+          <w:szCs w:val="20"/>
+          <w:lang w:val="en-US"/>
+        </w:rPr>
+        <w:t>Real</w:t>
+      </w:r>
+      <w:r>
+        <w:rPr>
+          <w:rFonts w:ascii="Courier New" w:hAnsi="Courier New" w:cs="Courier New"/>
+          <w:color w:val="000000"/>
+          <w:sz w:val="20"/>
+          <w:szCs w:val="20"/>
+          <w:lang w:val="en-US"/>
+        </w:rPr>
+        <w:t>[</w:t>
+      </w:r>
+      <w:proofErr w:type="gramEnd"/>
+      <w:r>
+        <w:rPr>
+          <w:rFonts w:ascii="Courier New" w:hAnsi="Courier New" w:cs="Courier New"/>
+          <w:color w:val="000000"/>
+          <w:sz w:val="20"/>
+          <w:szCs w:val="20"/>
+          <w:lang w:val="en-US"/>
+        </w:rPr>
+        <w:t xml:space="preserve">dim1] y = </w:t>
+      </w:r>
+      <w:r>
+        <w:rPr>
+          <w:rFonts w:ascii="Courier New" w:hAnsi="Courier New" w:cs="Courier New"/>
+          <w:color w:val="008B8B"/>
+          <w:sz w:val="20"/>
+          <w:szCs w:val="20"/>
+          <w:lang w:val="en-US"/>
+        </w:rPr>
+        <w:t>fill</w:t>
+      </w:r>
+      <w:r>
+        <w:rPr>
+          <w:rFonts w:ascii="Courier New" w:hAnsi="Courier New" w:cs="Courier New"/>
+          <w:color w:val="000000"/>
+          <w:sz w:val="20"/>
+          <w:szCs w:val="20"/>
+          <w:lang w:val="en-US"/>
+        </w:rPr>
+        <w:t>(x,dim1);</w:t>
+      </w:r>
+    </w:p>
+    <w:p>
+      <w:pPr>
+        <w:pStyle w:val="PlainText"/>
+        <w:rPr>
+          <w:rFonts w:ascii="Courier New" w:hAnsi="Courier New" w:cs="Courier New"/>
+          <w:color w:val="000000"/>
+          <w:sz w:val="20"/>
+          <w:szCs w:val="20"/>
+          <w:lang w:val="en-US"/>
+        </w:rPr>
+      </w:pPr>
+      <w:proofErr w:type="gramStart"/>
+      <w:r>
+        <w:rPr>
+          <w:rFonts w:ascii="Courier New" w:hAnsi="Courier New" w:cs="Courier New"/>
+          <w:b/>
+          <w:bCs/>
+          <w:color w:val="8B0000"/>
+          <w:sz w:val="20"/>
+          <w:szCs w:val="20"/>
+          <w:lang w:val="en-US"/>
+        </w:rPr>
+        <w:t>end</w:t>
+      </w:r>
+      <w:proofErr w:type="gramEnd"/>
+      <w:r>
+        <w:rPr>
+          <w:rFonts w:ascii="Courier New" w:hAnsi="Courier New" w:cs="Courier New"/>
+          <w:color w:val="000000"/>
+          <w:sz w:val="20"/>
+          <w:szCs w:val="20"/>
+          <w:lang w:val="en-US"/>
+        </w:rPr>
+        <w:t xml:space="preserve"> C;</w:t>
+      </w:r>
+    </w:p>
+    <w:p>
+      <w:pPr>
+        <w:pStyle w:val="PlainText"/>
+        <w:rPr>
+          <w:rFonts w:ascii="Courier New" w:hAnsi="Courier New" w:cs="Courier New"/>
+          <w:sz w:val="20"/>
+          <w:szCs w:val="20"/>
+          <w:lang w:val="en-US"/>
+        </w:rPr>
+      </w:pPr>
+      <w:proofErr w:type="gramStart"/>
+      <w:r>
+        <w:rPr>
+          <w:rFonts w:ascii="Courier New" w:hAnsi="Courier New" w:cs="Courier New"/>
+          <w:sz w:val="20"/>
+          <w:szCs w:val="20"/>
+          <w:lang w:val="en-US"/>
+        </w:rPr>
+        <w:t>C[</w:t>
+      </w:r>
+      <w:proofErr w:type="gramEnd"/>
+      <w:r>
+        <w:rPr>
+          <w:rFonts w:ascii="Courier New" w:hAnsi="Courier New" w:cs="Courier New"/>
+          <w:sz w:val="20"/>
+          <w:szCs w:val="20"/>
+          <w:lang w:val="en-US"/>
+        </w:rPr>
+        <w:t>dim2</w:t>
+      </w:r>
+      <w:r>
+        <w:rPr>
+          <w:rFonts w:ascii="Courier New" w:hAnsi="Courier New" w:cs="Courier New"/>
+          <w:sz w:val="20"/>
+          <w:szCs w:val="20"/>
+          <w:lang w:val="en-US"/>
+        </w:rPr>
+        <w:t>,dim3</w:t>
+      </w:r>
+      <w:r>
+        <w:rPr>
+          <w:rFonts w:ascii="Courier New" w:hAnsi="Courier New" w:cs="Courier New"/>
+          <w:sz w:val="20"/>
+          <w:szCs w:val="20"/>
+          <w:lang w:val="en-US"/>
+        </w:rPr>
+        <w:t>] c;</w:t>
+      </w:r>
+    </w:p>
+    <w:p>
+      <w:pPr>
+        <w:pStyle w:val="PlainText"/>
+        <w:rPr>
+          <w:rFonts w:ascii="Courier New" w:hAnsi="Courier New" w:cs="Courier New"/>
+          <w:sz w:val="20"/>
+          <w:szCs w:val="20"/>
+          <w:lang w:val="en-US"/>
+        </w:rPr>
+      </w:pPr>
+    </w:p>
+    <w:p>
+      <w:pPr>
+        <w:pStyle w:val="PlainText"/>
+        <w:rPr>
+          <w:rFonts w:ascii="Courier New" w:hAnsi="Courier New" w:cs="Courier New"/>
+          <w:sz w:val="20"/>
+          <w:szCs w:val="20"/>
+          <w:lang w:val="en-US"/>
+        </w:rPr>
+      </w:pPr>
+      <w:proofErr w:type="gramStart"/>
+      <w:r>
+        <w:rPr>
+          <w:rFonts w:ascii="Courier New" w:hAnsi="Courier New" w:cs="Courier New"/>
+          <w:sz w:val="20"/>
+          <w:szCs w:val="20"/>
+          <w:lang w:val="en-US"/>
+        </w:rPr>
+        <w:t>should</w:t>
+      </w:r>
+      <w:proofErr w:type="gramEnd"/>
+      <w:r>
+        <w:rPr>
+          <w:rFonts w:ascii="Courier New" w:hAnsi="Courier New" w:cs="Courier New"/>
+          <w:sz w:val="20"/>
+          <w:szCs w:val="20"/>
+          <w:lang w:val="en-US"/>
+        </w:rPr>
+        <w:t xml:space="preserve"> produce</w:t>
+      </w:r>
+      <w:r>
+        <w:rPr>
+          <w:rFonts w:ascii="Courier New" w:hAnsi="Courier New" w:cs="Courier New"/>
+          <w:sz w:val="20"/>
+          <w:szCs w:val="20"/>
+          <w:lang w:val="en-US"/>
+        </w:rPr>
+        <w:t xml:space="preserve"> something like</w:t>
+      </w:r>
+    </w:p>
+    <w:p>
+      <w:pPr>
+        <w:pStyle w:val="PlainText"/>
+        <w:rPr>
+          <w:rFonts w:ascii="Courier New" w:hAnsi="Courier New" w:cs="Courier New"/>
+          <w:sz w:val="20"/>
+          <w:szCs w:val="20"/>
+          <w:lang w:val="en-US"/>
+        </w:rPr>
+      </w:pPr>
+    </w:p>
+    <w:p>
+      <w:pPr>
+        <w:autoSpaceDE w:val="0"/>
+        <w:autoSpaceDN w:val="0"/>
+        <w:adjustRightInd w:val="0"/>
+        <w:spacing w:after="0" w:line="240" w:lineRule="auto"/>
+        <w:rPr>
+          <w:rFonts w:ascii="Courier New" w:hAnsi="Courier New" w:cs="Courier New"/>
+          <w:sz w:val="20"/>
+          <w:szCs w:val="20"/>
+          <w:lang w:val="en-US"/>
+        </w:rPr>
+      </w:pPr>
+      <w:proofErr w:type="gramStart"/>
+      <w:r>
+        <w:rPr>
+          <w:rFonts w:ascii="Courier New" w:hAnsi="Courier New" w:cs="Courier New"/>
+          <w:color w:val="00008B"/>
+          <w:sz w:val="20"/>
+          <w:szCs w:val="20"/>
+          <w:lang w:val="en-US"/>
+        </w:rPr>
+        <w:t>Real</w:t>
+      </w:r>
+      <w:r>
+        <w:rPr>
+          <w:rFonts w:ascii="Courier New" w:hAnsi="Courier New" w:cs="Courier New"/>
+          <w:color w:val="000000"/>
+          <w:sz w:val="20"/>
+          <w:szCs w:val="20"/>
+          <w:lang w:val="en-US"/>
+        </w:rPr>
+        <w:t>[</w:t>
+      </w:r>
+      <w:proofErr w:type="gramEnd"/>
+      <w:r>
+        <w:rPr>
+          <w:rFonts w:ascii="Courier New" w:hAnsi="Courier New" w:cs="Courier New"/>
+          <w:color w:val="000000"/>
+          <w:sz w:val="20"/>
+          <w:szCs w:val="20"/>
+          <w:lang w:val="en-US"/>
+        </w:rPr>
+        <w:t>dim2</w:t>
+      </w:r>
+      <w:r>
+        <w:rPr>
+          <w:rFonts w:ascii="Courier New" w:hAnsi="Courier New" w:cs="Courier New"/>
+          <w:color w:val="000000"/>
+          <w:sz w:val="20"/>
+          <w:szCs w:val="20"/>
+          <w:lang w:val="en-US"/>
+        </w:rPr>
+        <w:t>,dim3</w:t>
+      </w:r>
+      <w:r>
+        <w:rPr>
+          <w:rFonts w:ascii="Courier New" w:hAnsi="Courier New" w:cs="Courier New"/>
+          <w:color w:val="000000"/>
+          <w:sz w:val="20"/>
+          <w:szCs w:val="20"/>
+          <w:lang w:val="en-US"/>
+        </w:rPr>
+        <w:t xml:space="preserve">] </w:t>
+      </w:r>
+      <w:proofErr w:type="spellStart"/>
+      <w:r>
+        <w:rPr>
+          <w:rFonts w:ascii="Courier New" w:hAnsi="Courier New" w:cs="Courier New"/>
+          <w:color w:val="000000"/>
+          <w:sz w:val="20"/>
+          <w:szCs w:val="20"/>
+          <w:lang w:val="en-US"/>
+        </w:rPr>
+        <w:t>c.x</w:t>
+      </w:r>
+      <w:proofErr w:type="spellEnd"/>
+      <w:r>
+        <w:rPr>
+          <w:rFonts w:ascii="Courier New" w:hAnsi="Courier New" w:cs="Courier New"/>
+          <w:color w:val="000000"/>
+          <w:sz w:val="20"/>
+          <w:szCs w:val="20"/>
+          <w:lang w:val="en-US"/>
+        </w:rPr>
+        <w:t>;</w:t>
+      </w:r>
+    </w:p>
+    <w:p>
+      <w:pPr>
+        <w:autoSpaceDE w:val="0"/>
+        <w:autoSpaceDN w:val="0"/>
+        <w:adjustRightInd w:val="0"/>
+        <w:spacing w:after="0" w:line="240" w:lineRule="auto"/>
+        <w:rPr>
+          <w:rFonts w:ascii="Courier New" w:hAnsi="Courier New" w:cs="Courier New"/>
+          <w:sz w:val="20"/>
+          <w:szCs w:val="20"/>
+          <w:lang w:val="en-US"/>
+        </w:rPr>
+      </w:pPr>
+      <w:proofErr w:type="gramStart"/>
+      <w:r>
+        <w:rPr>
+          <w:rFonts w:ascii="Courier New" w:hAnsi="Courier New" w:cs="Courier New"/>
+          <w:color w:val="00008B"/>
+          <w:sz w:val="20"/>
+          <w:szCs w:val="20"/>
+          <w:lang w:val="en-US"/>
+        </w:rPr>
+        <w:t>Real</w:t>
+      </w:r>
+      <w:r>
+        <w:rPr>
+          <w:rFonts w:ascii="Courier New" w:hAnsi="Courier New" w:cs="Courier New"/>
+          <w:color w:val="000000"/>
+          <w:sz w:val="20"/>
+          <w:szCs w:val="20"/>
+          <w:lang w:val="en-US"/>
+        </w:rPr>
+        <w:t>[</w:t>
+      </w:r>
+      <w:proofErr w:type="gramEnd"/>
+      <w:r>
+        <w:rPr>
+          <w:rFonts w:ascii="Courier New" w:hAnsi="Courier New" w:cs="Courier New"/>
+          <w:color w:val="000000"/>
+          <w:sz w:val="20"/>
+          <w:szCs w:val="20"/>
+          <w:lang w:val="en-US"/>
+        </w:rPr>
+        <w:t>dim2,</w:t>
+      </w:r>
+      <w:r>
+        <w:rPr>
+          <w:rFonts w:ascii="Courier New" w:hAnsi="Courier New" w:cs="Courier New"/>
+          <w:color w:val="000000"/>
+          <w:sz w:val="20"/>
+          <w:szCs w:val="20"/>
+          <w:lang w:val="en-US"/>
+        </w:rPr>
+        <w:t>dim3,</w:t>
+      </w:r>
+      <w:r>
+        <w:rPr>
+          <w:rFonts w:ascii="Courier New" w:hAnsi="Courier New" w:cs="Courier New"/>
+          <w:color w:val="000000"/>
+          <w:sz w:val="20"/>
+          <w:szCs w:val="20"/>
+          <w:lang w:val="en-US"/>
+        </w:rPr>
+        <w:t xml:space="preserve">dim1] </w:t>
+      </w:r>
+      <w:proofErr w:type="spellStart"/>
+      <w:r>
+        <w:rPr>
+          <w:rFonts w:ascii="Courier New" w:hAnsi="Courier New" w:cs="Courier New"/>
+          <w:color w:val="000000"/>
+          <w:sz w:val="20"/>
+          <w:szCs w:val="20"/>
+          <w:lang w:val="en-US"/>
+        </w:rPr>
+        <w:t>c.y</w:t>
+      </w:r>
+      <w:proofErr w:type="spellEnd"/>
+      <w:r>
+        <w:rPr>
+          <w:rFonts w:ascii="Courier New" w:hAnsi="Courier New" w:cs="Courier New"/>
+          <w:color w:val="000000"/>
+          <w:sz w:val="20"/>
+          <w:szCs w:val="20"/>
+          <w:lang w:val="en-US"/>
+        </w:rPr>
+        <w:t xml:space="preserve"> = {</w:t>
+      </w:r>
+      <w:r>
+        <w:rPr>
+          <w:rFonts w:ascii="Courier New" w:hAnsi="Courier New" w:cs="Courier New"/>
+          <w:color w:val="008B8B"/>
+          <w:sz w:val="20"/>
+          <w:szCs w:val="20"/>
+          <w:lang w:val="en-US"/>
+        </w:rPr>
+        <w:t>fill</w:t>
+      </w:r>
+      <w:r>
+        <w:rPr>
+          <w:rFonts w:ascii="Courier New" w:hAnsi="Courier New" w:cs="Courier New"/>
+          <w:color w:val="000000"/>
+          <w:sz w:val="20"/>
+          <w:szCs w:val="20"/>
+          <w:lang w:val="en-US"/>
+        </w:rPr>
+        <w:t>(</w:t>
+      </w:r>
+      <w:proofErr w:type="spellStart"/>
+      <w:r>
+        <w:rPr>
+          <w:rFonts w:ascii="Courier New" w:hAnsi="Courier New" w:cs="Courier New"/>
+          <w:color w:val="000000"/>
+          <w:sz w:val="20"/>
+          <w:szCs w:val="20"/>
+          <w:lang w:val="en-US"/>
+        </w:rPr>
+        <w:t>c.x</w:t>
+      </w:r>
+      <w:proofErr w:type="spellEnd"/>
+      <w:r>
+        <w:rPr>
+          <w:rFonts w:ascii="Courier New" w:hAnsi="Courier New" w:cs="Courier New"/>
+          <w:color w:val="000000"/>
+          <w:sz w:val="20"/>
+          <w:szCs w:val="20"/>
+          <w:lang w:val="en-US"/>
+        </w:rPr>
+        <w:t>[</w:t>
+      </w:r>
+      <w:r>
+        <w:rPr>
+          <w:rFonts w:ascii="Courier New" w:hAnsi="Courier New" w:cs="Courier New"/>
+          <w:lang w:val="en-US"/>
+        </w:rPr>
+        <w:t>i</w:t>
+      </w:r>
+      <w:r>
+        <w:rPr>
+          <w:rFonts w:ascii="Courier New" w:hAnsi="Courier New" w:cs="Courier New"/>
+          <w:vertAlign w:val="subscript"/>
+          <w:lang w:val="en-US"/>
+        </w:rPr>
+        <w:t>1</w:t>
+      </w:r>
+      <w:r>
+        <w:rPr>
+          <w:rFonts w:ascii="Courier New" w:hAnsi="Courier New" w:cs="Courier New"/>
+          <w:lang w:val="en-US"/>
+        </w:rPr>
+        <w:t>,</w:t>
+      </w:r>
+      <w:r>
+        <w:rPr>
+          <w:rFonts w:ascii="Courier New" w:hAnsi="Courier New" w:cs="Courier New"/>
+          <w:lang w:val="en-US"/>
+        </w:rPr>
+        <w:t>i</w:t>
+      </w:r>
+      <w:r>
+        <w:rPr>
+          <w:rFonts w:ascii="Courier New" w:hAnsi="Courier New" w:cs="Courier New"/>
+          <w:vertAlign w:val="subscript"/>
+          <w:lang w:val="en-US"/>
+        </w:rPr>
+        <w:t>2</w:t>
+      </w:r>
+      <w:r>
+        <w:rPr>
+          <w:rFonts w:ascii="Courier New" w:hAnsi="Courier New" w:cs="Courier New"/>
+          <w:color w:val="000000"/>
+          <w:sz w:val="20"/>
+          <w:szCs w:val="20"/>
+          <w:lang w:val="en-US"/>
+        </w:rPr>
+        <w:t>]</w:t>
+      </w:r>
+      <w:r>
+        <w:rPr>
+          <w:rFonts w:ascii="Courier New" w:hAnsi="Courier New" w:cs="Courier New"/>
+          <w:color w:val="000000"/>
+          <w:sz w:val="20"/>
+          <w:szCs w:val="20"/>
+          <w:lang w:val="en-US"/>
+        </w:rPr>
+        <w:t>,</w:t>
+      </w:r>
+      <w:r>
+        <w:rPr>
+          <w:rFonts w:ascii="Courier New" w:hAnsi="Courier New" w:cs="Courier New"/>
+          <w:color w:val="000000"/>
+          <w:sz w:val="20"/>
+          <w:szCs w:val="20"/>
+          <w:lang w:val="en-US"/>
+        </w:rPr>
+        <w:t xml:space="preserve">dim1) </w:t>
+      </w:r>
+      <w:r>
+        <w:rPr>
+          <w:rFonts w:ascii="Courier New" w:hAnsi="Courier New" w:cs="Courier New"/>
+          <w:b/>
+          <w:bCs/>
+          <w:color w:val="8B0000"/>
+          <w:sz w:val="20"/>
+          <w:szCs w:val="20"/>
+          <w:lang w:val="en-US"/>
+        </w:rPr>
+        <w:t>for</w:t>
+      </w:r>
+      <w:r>
+        <w:rPr>
+          <w:rFonts w:ascii="Courier New" w:hAnsi="Courier New" w:cs="Courier New"/>
+          <w:color w:val="000000"/>
+          <w:sz w:val="20"/>
+          <w:szCs w:val="20"/>
+          <w:lang w:val="en-US"/>
+        </w:rPr>
+        <w:t xml:space="preserve"> </w:t>
+      </w:r>
+      <w:r>
+        <w:rPr>
+          <w:rFonts w:ascii="Courier New" w:hAnsi="Courier New" w:cs="Courier New"/>
+          <w:lang w:val="en-US"/>
+        </w:rPr>
+        <w:t>i</w:t>
+      </w:r>
+      <w:r>
+        <w:rPr>
+          <w:rFonts w:ascii="Courier New" w:hAnsi="Courier New" w:cs="Courier New"/>
+          <w:vertAlign w:val="subscript"/>
+          <w:lang w:val="en-US"/>
+        </w:rPr>
+        <w:t>1</w:t>
+      </w:r>
+      <w:r>
+        <w:rPr>
+          <w:rFonts w:ascii="Courier New" w:hAnsi="Courier New" w:cs="Courier New"/>
+          <w:color w:val="000000"/>
+          <w:sz w:val="20"/>
+          <w:szCs w:val="20"/>
+          <w:lang w:val="en-US"/>
+        </w:rPr>
+        <w:t xml:space="preserve"> </w:t>
+      </w:r>
+      <w:r>
+        <w:rPr>
+          <w:rFonts w:ascii="Courier New" w:hAnsi="Courier New" w:cs="Courier New"/>
+          <w:b/>
+          <w:bCs/>
+          <w:color w:val="8B0000"/>
+          <w:sz w:val="20"/>
+          <w:szCs w:val="20"/>
+          <w:lang w:val="en-US"/>
+        </w:rPr>
+        <w:t>in</w:t>
+      </w:r>
+      <w:r>
+        <w:rPr>
+          <w:rFonts w:ascii="Courier New" w:hAnsi="Courier New" w:cs="Courier New"/>
+          <w:color w:val="000000"/>
+          <w:sz w:val="20"/>
+          <w:szCs w:val="20"/>
+          <w:lang w:val="en-US"/>
+        </w:rPr>
+        <w:t xml:space="preserve"> </w:t>
+      </w:r>
+      <w:r>
+        <w:rPr>
+          <w:rFonts w:ascii="Courier New" w:hAnsi="Courier New" w:cs="Courier New"/>
+          <w:color w:val="8B008B"/>
+          <w:sz w:val="20"/>
+          <w:szCs w:val="20"/>
+          <w:lang w:val="en-US"/>
+        </w:rPr>
+        <w:t>1</w:t>
+      </w:r>
+      <w:r>
+        <w:rPr>
+          <w:rFonts w:ascii="Courier New" w:hAnsi="Courier New" w:cs="Courier New"/>
+          <w:color w:val="000000"/>
+          <w:sz w:val="20"/>
+          <w:szCs w:val="20"/>
+          <w:lang w:val="en-US"/>
+        </w:rPr>
+        <w:t xml:space="preserve">:dim2, </w:t>
+      </w:r>
+      <w:r>
+        <w:rPr>
+          <w:rFonts w:ascii="Courier New" w:hAnsi="Courier New" w:cs="Courier New"/>
+          <w:lang w:val="en-US"/>
+        </w:rPr>
+        <w:t>i</w:t>
+      </w:r>
+      <w:r>
+        <w:rPr>
+          <w:rFonts w:ascii="Courier New" w:hAnsi="Courier New" w:cs="Courier New"/>
+          <w:vertAlign w:val="subscript"/>
+          <w:lang w:val="en-US"/>
+        </w:rPr>
+        <w:t>2</w:t>
+      </w:r>
+      <w:r>
+        <w:rPr>
+          <w:rFonts w:ascii="Courier New" w:hAnsi="Courier New" w:cs="Courier New"/>
+          <w:color w:val="000000"/>
+          <w:sz w:val="20"/>
+          <w:szCs w:val="20"/>
+          <w:lang w:val="en-US"/>
+        </w:rPr>
+        <w:t xml:space="preserve"> </w:t>
+      </w:r>
+      <w:r>
+        <w:rPr>
+          <w:rFonts w:ascii="Courier New" w:hAnsi="Courier New" w:cs="Courier New"/>
+          <w:b/>
+          <w:bCs/>
+          <w:color w:val="8B0000"/>
+          <w:sz w:val="20"/>
+          <w:szCs w:val="20"/>
+          <w:lang w:val="en-US"/>
+        </w:rPr>
+        <w:t>in</w:t>
+      </w:r>
+      <w:r>
+        <w:rPr>
+          <w:rFonts w:ascii="Courier New" w:hAnsi="Courier New" w:cs="Courier New"/>
+          <w:color w:val="000000"/>
+          <w:sz w:val="20"/>
+          <w:szCs w:val="20"/>
+          <w:lang w:val="en-US"/>
+        </w:rPr>
+        <w:t xml:space="preserve"> </w:t>
+      </w:r>
+      <w:r>
+        <w:rPr>
+          <w:rFonts w:ascii="Courier New" w:hAnsi="Courier New" w:cs="Courier New"/>
+          <w:color w:val="8B008B"/>
+          <w:sz w:val="20"/>
+          <w:szCs w:val="20"/>
+          <w:lang w:val="en-US"/>
+        </w:rPr>
+        <w:t>1</w:t>
+      </w:r>
+      <w:r>
+        <w:rPr>
+          <w:rFonts w:ascii="Courier New" w:hAnsi="Courier New" w:cs="Courier New"/>
+          <w:color w:val="000000"/>
+          <w:sz w:val="20"/>
+          <w:szCs w:val="20"/>
+          <w:lang w:val="en-US"/>
+        </w:rPr>
+        <w:t>:dim</w:t>
+      </w:r>
+      <w:r>
+        <w:rPr>
+          <w:rFonts w:ascii="Courier New" w:hAnsi="Courier New" w:cs="Courier New"/>
+          <w:color w:val="000000"/>
+          <w:sz w:val="20"/>
+          <w:szCs w:val="20"/>
+          <w:lang w:val="en-US"/>
+        </w:rPr>
+        <w:t>3</w:t>
+      </w:r>
+      <w:r>
+        <w:rPr>
+          <w:rFonts w:ascii="Courier New" w:hAnsi="Courier New" w:cs="Courier New"/>
+          <w:color w:val="000000"/>
+          <w:sz w:val="20"/>
+          <w:szCs w:val="20"/>
+          <w:lang w:val="en-US"/>
+        </w:rPr>
+        <w:t>};</w:t>
+      </w:r>
+    </w:p>
+    <w:p>
+      <w:pPr>
+        <w:pStyle w:val="PlainText"/>
+        <w:rPr>
+          <w:rFonts w:ascii="Courier New" w:hAnsi="Courier New" w:cs="Courier New"/>
+          <w:lang w:val="en-US"/>
+        </w:rPr>
+      </w:pPr>
+    </w:p>
+    <w:p>
+      <w:pPr>
+        <w:pStyle w:val="PlainText"/>
+        <w:rPr>
+          <w:rFonts w:ascii="Courier New" w:hAnsi="Courier New" w:cs="Courier New"/>
+          <w:lang w:val="en-US"/>
+        </w:rPr>
+      </w:pPr>
+      <w:proofErr w:type="spellStart"/>
+      <w:r>
+        <w:rPr>
+          <w:rFonts w:ascii="Courier New" w:hAnsi="Courier New" w:cs="Courier New"/>
+          <w:lang w:val="en-US"/>
+        </w:rPr>
+        <w:t>C</w:t>
+      </w:r>
+      <w:r>
+        <w:rPr>
+          <w:rFonts w:ascii="Courier New" w:hAnsi="Courier New" w:cs="Courier New"/>
+          <w:lang w:val="en-US"/>
+        </w:rPr>
+        <w:t>ref</w:t>
+      </w:r>
+      <w:proofErr w:type="spellEnd"/>
+      <w:r>
+        <w:rPr>
+          <w:rFonts w:ascii="Courier New" w:hAnsi="Courier New" w:cs="Courier New"/>
+          <w:lang w:val="en-US"/>
+        </w:rPr>
+        <w:t xml:space="preserve"> higher in the hierarchy:</w:t>
+      </w:r>
+    </w:p>
+    <w:p>
+      <w:pPr>
+        <w:pStyle w:val="PlainText"/>
+        <w:rPr>
+          <w:rFonts w:ascii="Courier New" w:hAnsi="Courier New" w:cs="Courier New"/>
+          <w:lang w:val="en-US"/>
+        </w:rPr>
+      </w:pPr>
+    </w:p>
+    <w:p>
+      <w:pPr>
+        <w:autoSpaceDE w:val="0"/>
+        <w:autoSpaceDN w:val="0"/>
+        <w:adjustRightInd w:val="0"/>
+        <w:spacing w:after="0" w:line="240" w:lineRule="auto"/>
+        <w:rPr>
+          <w:rFonts w:ascii="Courier New" w:hAnsi="Courier New" w:cs="Courier New"/>
+          <w:sz w:val="20"/>
+          <w:szCs w:val="20"/>
+          <w:lang w:val="en-US"/>
+        </w:rPr>
+      </w:pPr>
+      <w:proofErr w:type="gramStart"/>
+      <w:r>
+        <w:rPr>
+          <w:rFonts w:ascii="Courier New" w:hAnsi="Courier New" w:cs="Courier New"/>
+          <w:b/>
+          <w:bCs/>
+          <w:color w:val="8B0000"/>
+          <w:sz w:val="20"/>
+          <w:szCs w:val="20"/>
+          <w:lang w:val="en-US"/>
+        </w:rPr>
+        <w:t>class</w:t>
+      </w:r>
+      <w:proofErr w:type="gramEnd"/>
+      <w:r>
+        <w:rPr>
+          <w:rFonts w:ascii="Courier New" w:hAnsi="Courier New" w:cs="Courier New"/>
+          <w:color w:val="000000"/>
+          <w:sz w:val="20"/>
+          <w:szCs w:val="20"/>
+          <w:lang w:val="en-US"/>
+        </w:rPr>
+        <w:t xml:space="preserve"> C</w:t>
+      </w:r>
+    </w:p>
+    <w:p>
+      <w:pPr>
+        <w:autoSpaceDE w:val="0"/>
+        <w:autoSpaceDN w:val="0"/>
+        <w:adjustRightInd w:val="0"/>
+        <w:spacing w:after="0" w:line="240" w:lineRule="auto"/>
+        <w:rPr>
+          <w:rFonts w:ascii="Courier New" w:hAnsi="Courier New" w:cs="Courier New"/>
+          <w:sz w:val="20"/>
+          <w:szCs w:val="20"/>
+          <w:lang w:val="en-US"/>
+        </w:rPr>
+      </w:pPr>
+      <w:r>
+        <w:rPr>
+          <w:rFonts w:ascii="Courier New" w:hAnsi="Courier New" w:cs="Courier New"/>
+          <w:color w:val="000000"/>
+          <w:sz w:val="20"/>
+          <w:szCs w:val="20"/>
+          <w:lang w:val="en-US"/>
+        </w:rPr>
+        <w:t xml:space="preserve">  </w:t>
+      </w:r>
+      <w:r>
+        <w:rPr>
+          <w:rFonts w:ascii="Courier New" w:hAnsi="Courier New" w:cs="Courier New"/>
+          <w:color w:val="00008B"/>
+          <w:sz w:val="20"/>
+          <w:szCs w:val="20"/>
+          <w:lang w:val="en-US"/>
+        </w:rPr>
+        <w:t>Real</w:t>
+      </w:r>
+      <w:r>
+        <w:rPr>
+          <w:rFonts w:ascii="Courier New" w:hAnsi="Courier New" w:cs="Courier New"/>
+          <w:color w:val="000000"/>
+          <w:sz w:val="20"/>
+          <w:szCs w:val="20"/>
+          <w:lang w:val="en-US"/>
+        </w:rPr>
+        <w:t xml:space="preserve"> x;</w:t>
+      </w:r>
+    </w:p>
+    <w:p>
+      <w:pPr>
+        <w:autoSpaceDE w:val="0"/>
+        <w:autoSpaceDN w:val="0"/>
+        <w:adjustRightInd w:val="0"/>
+        <w:spacing w:after="0" w:line="240" w:lineRule="auto"/>
+        <w:rPr>
+          <w:rFonts w:ascii="Courier New" w:hAnsi="Courier New" w:cs="Courier New"/>
+          <w:sz w:val="20"/>
+          <w:szCs w:val="20"/>
+          <w:lang w:val="en-US"/>
+        </w:rPr>
+      </w:pPr>
+      <w:proofErr w:type="gramStart"/>
+      <w:r>
+        <w:rPr>
+          <w:rFonts w:ascii="Courier New" w:hAnsi="Courier New" w:cs="Courier New"/>
+          <w:b/>
+          <w:bCs/>
+          <w:color w:val="8B0000"/>
+          <w:sz w:val="20"/>
+          <w:szCs w:val="20"/>
+          <w:lang w:val="en-US"/>
+        </w:rPr>
+        <w:t>end</w:t>
+      </w:r>
+      <w:proofErr w:type="gramEnd"/>
+      <w:r>
+        <w:rPr>
+          <w:rFonts w:ascii="Courier New" w:hAnsi="Courier New" w:cs="Courier New"/>
+          <w:color w:val="000000"/>
+          <w:sz w:val="20"/>
+          <w:szCs w:val="20"/>
+          <w:lang w:val="en-US"/>
+        </w:rPr>
+        <w:t xml:space="preserve"> C;</w:t>
+      </w:r>
+    </w:p>
+    <w:p>
+      <w:pPr>
+        <w:autoSpaceDE w:val="0"/>
+        <w:autoSpaceDN w:val="0"/>
+        <w:adjustRightInd w:val="0"/>
+        <w:spacing w:after="0" w:line="240" w:lineRule="auto"/>
+        <w:rPr>
+          <w:rFonts w:ascii="Courier New" w:hAnsi="Courier New" w:cs="Courier New"/>
+          <w:sz w:val="20"/>
+          <w:szCs w:val="20"/>
+          <w:lang w:val="en-US"/>
+        </w:rPr>
+      </w:pPr>
+    </w:p>
+    <w:p>
+      <w:pPr>
+        <w:autoSpaceDE w:val="0"/>
+        <w:autoSpaceDN w:val="0"/>
+        <w:adjustRightInd w:val="0"/>
+        <w:spacing w:after="0" w:line="240" w:lineRule="auto"/>
+        <w:rPr>
+          <w:rFonts w:ascii="Courier New" w:hAnsi="Courier New" w:cs="Courier New"/>
+          <w:sz w:val="20"/>
+          <w:szCs w:val="20"/>
+          <w:lang w:val="en-US"/>
+        </w:rPr>
+      </w:pPr>
+      <w:proofErr w:type="gramStart"/>
+      <w:r>
+        <w:rPr>
+          <w:rFonts w:ascii="Courier New" w:hAnsi="Courier New" w:cs="Courier New"/>
+          <w:b/>
+          <w:bCs/>
+          <w:color w:val="8B0000"/>
+          <w:sz w:val="20"/>
+          <w:szCs w:val="20"/>
+          <w:lang w:val="en-US"/>
+        </w:rPr>
+        <w:t>class</w:t>
+      </w:r>
+      <w:proofErr w:type="gramEnd"/>
+      <w:r>
+        <w:rPr>
+          <w:rFonts w:ascii="Courier New" w:hAnsi="Courier New" w:cs="Courier New"/>
+          <w:color w:val="000000"/>
+          <w:sz w:val="20"/>
+          <w:szCs w:val="20"/>
+          <w:lang w:val="en-US"/>
+        </w:rPr>
+        <w:t xml:space="preserve"> A</w:t>
+      </w:r>
+    </w:p>
+    <w:p>
+      <w:pPr>
+        <w:autoSpaceDE w:val="0"/>
+        <w:autoSpaceDN w:val="0"/>
+        <w:adjustRightInd w:val="0"/>
+        <w:spacing w:after="0" w:line="240" w:lineRule="auto"/>
+        <w:rPr>
+          <w:rFonts w:ascii="Courier New" w:hAnsi="Courier New" w:cs="Courier New"/>
+          <w:sz w:val="20"/>
+          <w:szCs w:val="20"/>
+          <w:lang w:val="en-US"/>
+        </w:rPr>
+      </w:pPr>
+      <w:r>
+        <w:rPr>
+          <w:rFonts w:ascii="Courier New" w:hAnsi="Courier New" w:cs="Courier New"/>
+          <w:color w:val="000000"/>
+          <w:sz w:val="20"/>
+          <w:szCs w:val="20"/>
+          <w:lang w:val="en-US"/>
+        </w:rPr>
+        <w:t xml:space="preserve">  </w:t>
+      </w:r>
+      <w:proofErr w:type="gramStart"/>
+      <w:r>
+        <w:rPr>
+          <w:rFonts w:ascii="Courier New" w:hAnsi="Courier New" w:cs="Courier New"/>
+          <w:b/>
+          <w:bCs/>
+          <w:color w:val="8B0000"/>
+          <w:sz w:val="20"/>
+          <w:szCs w:val="20"/>
+          <w:lang w:val="en-US"/>
+        </w:rPr>
+        <w:t>class</w:t>
+      </w:r>
+      <w:proofErr w:type="gramEnd"/>
+      <w:r>
+        <w:rPr>
+          <w:rFonts w:ascii="Courier New" w:hAnsi="Courier New" w:cs="Courier New"/>
+          <w:color w:val="000000"/>
+          <w:sz w:val="20"/>
+          <w:szCs w:val="20"/>
+          <w:lang w:val="en-US"/>
+        </w:rPr>
+        <w:t xml:space="preserve"> B</w:t>
+      </w:r>
+    </w:p>
+    <w:p>
+      <w:pPr>
+        <w:autoSpaceDE w:val="0"/>
+        <w:autoSpaceDN w:val="0"/>
+        <w:adjustRightInd w:val="0"/>
+        <w:spacing w:after="0" w:line="240" w:lineRule="auto"/>
+        <w:rPr>
+          <w:rFonts w:ascii="Courier New" w:hAnsi="Courier New" w:cs="Courier New"/>
+          <w:sz w:val="20"/>
+          <w:szCs w:val="20"/>
+          <w:lang w:val="en-US"/>
+        </w:rPr>
+      </w:pPr>
+      <w:r>
+        <w:rPr>
+          <w:rFonts w:ascii="Courier New" w:hAnsi="Courier New" w:cs="Courier New"/>
+          <w:sz w:val="20"/>
+          <w:szCs w:val="20"/>
+          <w:lang w:val="en-US"/>
+        </w:rPr>
+        <w:t xml:space="preserve">    C c(x = </w:t>
+      </w:r>
+      <w:proofErr w:type="spellStart"/>
+      <w:r>
+        <w:rPr>
+          <w:rFonts w:ascii="Courier New" w:hAnsi="Courier New" w:cs="Courier New"/>
+          <w:sz w:val="20"/>
+          <w:szCs w:val="20"/>
+          <w:lang w:val="en-US"/>
+        </w:rPr>
+        <w:t>A.y</w:t>
+      </w:r>
+      <w:proofErr w:type="spellEnd"/>
+      <w:r>
+        <w:rPr>
+          <w:rFonts w:ascii="Courier New" w:hAnsi="Courier New" w:cs="Courier New"/>
+          <w:sz w:val="20"/>
+          <w:szCs w:val="20"/>
+          <w:lang w:val="en-US"/>
+        </w:rPr>
+        <w:t>);</w:t>
+      </w:r>
+    </w:p>
+    <w:p>
+      <w:pPr>
+        <w:autoSpaceDE w:val="0"/>
+        <w:autoSpaceDN w:val="0"/>
+        <w:adjustRightInd w:val="0"/>
+        <w:spacing w:after="0" w:line="240" w:lineRule="auto"/>
+        <w:rPr>
+          <w:rFonts w:ascii="Courier New" w:hAnsi="Courier New" w:cs="Courier New"/>
+          <w:sz w:val="20"/>
+          <w:szCs w:val="20"/>
+          <w:lang w:val="en-US"/>
+        </w:rPr>
+      </w:pPr>
+      <w:r>
+        <w:rPr>
+          <w:rFonts w:ascii="Courier New" w:hAnsi="Courier New" w:cs="Courier New"/>
+          <w:color w:val="000000"/>
+          <w:sz w:val="20"/>
+          <w:szCs w:val="20"/>
+          <w:lang w:val="en-US"/>
+        </w:rPr>
+        <w:t xml:space="preserve">  </w:t>
+      </w:r>
+      <w:proofErr w:type="gramStart"/>
+      <w:r>
+        <w:rPr>
+          <w:rFonts w:ascii="Courier New" w:hAnsi="Courier New" w:cs="Courier New"/>
+          <w:b/>
+          <w:bCs/>
+          <w:color w:val="8B0000"/>
+          <w:sz w:val="20"/>
+          <w:szCs w:val="20"/>
+          <w:lang w:val="en-US"/>
+        </w:rPr>
+        <w:t>end</w:t>
+      </w:r>
+      <w:proofErr w:type="gramEnd"/>
+      <w:r>
+        <w:rPr>
+          <w:rFonts w:ascii="Courier New" w:hAnsi="Courier New" w:cs="Courier New"/>
+          <w:color w:val="000000"/>
+          <w:sz w:val="20"/>
+          <w:szCs w:val="20"/>
+          <w:lang w:val="en-US"/>
+        </w:rPr>
+        <w:t xml:space="preserve"> B;</w:t>
+      </w:r>
+    </w:p>
+    <w:p>
+      <w:pPr>
+        <w:autoSpaceDE w:val="0"/>
+        <w:autoSpaceDN w:val="0"/>
+        <w:adjustRightInd w:val="0"/>
+        <w:spacing w:after="0" w:line="240" w:lineRule="auto"/>
+        <w:rPr>
+          <w:rFonts w:ascii="Courier New" w:hAnsi="Courier New" w:cs="Courier New"/>
+          <w:color w:val="000000"/>
+          <w:sz w:val="20"/>
+          <w:szCs w:val="20"/>
+          <w:lang w:val="en-US"/>
+        </w:rPr>
+      </w:pPr>
+      <w:r>
+        <w:rPr>
+          <w:rFonts w:ascii="Courier New" w:hAnsi="Courier New" w:cs="Courier New"/>
+          <w:color w:val="000000"/>
+          <w:sz w:val="20"/>
+          <w:szCs w:val="20"/>
+          <w:lang w:val="en-US"/>
+        </w:rPr>
+        <w:t xml:space="preserve">  </w:t>
+      </w:r>
+      <w:proofErr w:type="gramStart"/>
+      <w:r>
+        <w:rPr>
+          <w:rFonts w:ascii="Courier New" w:hAnsi="Courier New" w:cs="Courier New"/>
+          <w:b/>
+          <w:bCs/>
+          <w:color w:val="8B0000"/>
+          <w:sz w:val="20"/>
+          <w:szCs w:val="20"/>
+          <w:lang w:val="en-US"/>
+        </w:rPr>
+        <w:t>constant</w:t>
+      </w:r>
+      <w:proofErr w:type="gramEnd"/>
+      <w:r>
+        <w:rPr>
+          <w:rFonts w:ascii="Courier New" w:hAnsi="Courier New" w:cs="Courier New"/>
+          <w:color w:val="000000"/>
+          <w:sz w:val="20"/>
+          <w:szCs w:val="20"/>
+          <w:lang w:val="en-US"/>
+        </w:rPr>
+        <w:t xml:space="preserve"> </w:t>
+      </w:r>
+      <w:r>
+        <w:rPr>
+          <w:rFonts w:ascii="Courier New" w:hAnsi="Courier New" w:cs="Courier New"/>
+          <w:color w:val="00008B"/>
+          <w:sz w:val="20"/>
+          <w:szCs w:val="20"/>
+          <w:lang w:val="en-US"/>
+        </w:rPr>
+        <w:t>Real</w:t>
+      </w:r>
+      <w:r>
+        <w:rPr>
+          <w:rFonts w:ascii="Courier New" w:hAnsi="Courier New" w:cs="Courier New"/>
+          <w:color w:val="000000"/>
+          <w:sz w:val="20"/>
+          <w:szCs w:val="20"/>
+          <w:lang w:val="en-US"/>
+        </w:rPr>
+        <w:t xml:space="preserve"> y;</w:t>
+      </w:r>
+    </w:p>
+    <w:p>
+      <w:pPr>
+        <w:autoSpaceDE w:val="0"/>
+        <w:autoSpaceDN w:val="0"/>
+        <w:adjustRightInd w:val="0"/>
+        <w:spacing w:after="0" w:line="240" w:lineRule="auto"/>
+        <w:rPr>
+          <w:rFonts w:ascii="Courier New" w:hAnsi="Courier New" w:cs="Courier New"/>
+          <w:sz w:val="20"/>
+          <w:szCs w:val="20"/>
+          <w:lang w:val="en-US"/>
+        </w:rPr>
+      </w:pPr>
+      <w:r>
+        <w:rPr>
+          <w:rFonts w:ascii="Courier New" w:hAnsi="Courier New" w:cs="Courier New"/>
+          <w:color w:val="000000"/>
+          <w:sz w:val="20"/>
+          <w:szCs w:val="20"/>
+          <w:lang w:val="en-US"/>
+        </w:rPr>
+        <w:t xml:space="preserve">  </w:t>
+      </w:r>
+      <w:proofErr w:type="gramStart"/>
+      <w:r>
+        <w:rPr>
+          <w:rFonts w:ascii="Courier New" w:hAnsi="Courier New" w:cs="Courier New"/>
+          <w:color w:val="000000"/>
+          <w:sz w:val="20"/>
+          <w:szCs w:val="20"/>
+          <w:lang w:val="en-US"/>
+        </w:rPr>
+        <w:t>B[</w:t>
+      </w:r>
+      <w:proofErr w:type="gramEnd"/>
+      <w:r>
+        <w:rPr>
+          <w:rFonts w:ascii="Courier New" w:hAnsi="Courier New" w:cs="Courier New"/>
+          <w:color w:val="8B008B"/>
+          <w:sz w:val="20"/>
+          <w:szCs w:val="20"/>
+          <w:lang w:val="en-US"/>
+        </w:rPr>
+        <w:t>3</w:t>
+      </w:r>
+      <w:r>
+        <w:rPr>
+          <w:rFonts w:ascii="Courier New" w:hAnsi="Courier New" w:cs="Courier New"/>
+          <w:color w:val="000000"/>
+          <w:sz w:val="20"/>
+          <w:szCs w:val="20"/>
+          <w:lang w:val="en-US"/>
+        </w:rPr>
+        <w:t>] b;</w:t>
+      </w:r>
+    </w:p>
+    <w:p>
+      <w:pPr>
+        <w:autoSpaceDE w:val="0"/>
+        <w:autoSpaceDN w:val="0"/>
+        <w:adjustRightInd w:val="0"/>
+        <w:spacing w:after="0" w:line="240" w:lineRule="auto"/>
+        <w:rPr>
+          <w:rFonts w:ascii="Courier New" w:hAnsi="Courier New" w:cs="Courier New"/>
+          <w:sz w:val="20"/>
+          <w:szCs w:val="20"/>
+          <w:lang w:val="en-US"/>
+        </w:rPr>
+      </w:pPr>
+      <w:proofErr w:type="gramStart"/>
+      <w:r>
+        <w:rPr>
+          <w:rFonts w:ascii="Courier New" w:hAnsi="Courier New" w:cs="Courier New"/>
+          <w:b/>
+          <w:bCs/>
+          <w:color w:val="8B0000"/>
+          <w:sz w:val="20"/>
+          <w:szCs w:val="20"/>
+          <w:lang w:val="en-US"/>
+        </w:rPr>
+        <w:t>end</w:t>
+      </w:r>
+      <w:proofErr w:type="gramEnd"/>
+      <w:r>
+        <w:rPr>
+          <w:rFonts w:ascii="Courier New" w:hAnsi="Courier New" w:cs="Courier New"/>
+          <w:color w:val="000000"/>
+          <w:sz w:val="20"/>
+          <w:szCs w:val="20"/>
+          <w:lang w:val="en-US"/>
+        </w:rPr>
+        <w:t xml:space="preserve"> A;</w:t>
+      </w:r>
+    </w:p>
+    <w:p>
+      <w:pPr>
+        <w:autoSpaceDE w:val="0"/>
+        <w:autoSpaceDN w:val="0"/>
+        <w:adjustRightInd w:val="0"/>
+        <w:spacing w:after="0" w:line="240" w:lineRule="auto"/>
+        <w:rPr>
+          <w:rFonts w:ascii="Courier New" w:hAnsi="Courier New" w:cs="Courier New"/>
+          <w:sz w:val="20"/>
+          <w:szCs w:val="20"/>
+          <w:lang w:val="en-US"/>
+        </w:rPr>
+      </w:pPr>
+    </w:p>
+    <w:p>
+      <w:pPr>
+        <w:autoSpaceDE w:val="0"/>
+        <w:autoSpaceDN w:val="0"/>
+        <w:adjustRightInd w:val="0"/>
+        <w:spacing w:after="0" w:line="240" w:lineRule="auto"/>
+        <w:rPr>
+          <w:rFonts w:ascii="Courier New" w:hAnsi="Courier New" w:cs="Courier New"/>
+          <w:sz w:val="20"/>
+          <w:szCs w:val="20"/>
+          <w:lang w:val="en-US"/>
+        </w:rPr>
+      </w:pPr>
+      <w:proofErr w:type="gramStart"/>
+      <w:r>
+        <w:rPr>
+          <w:rFonts w:ascii="Courier New" w:hAnsi="Courier New" w:cs="Courier New"/>
+          <w:b/>
+          <w:bCs/>
+          <w:color w:val="8B0000"/>
+          <w:sz w:val="20"/>
+          <w:szCs w:val="20"/>
+          <w:lang w:val="en-US"/>
+        </w:rPr>
+        <w:t>class</w:t>
+      </w:r>
+      <w:proofErr w:type="gramEnd"/>
+      <w:r>
+        <w:rPr>
+          <w:rFonts w:ascii="Courier New" w:hAnsi="Courier New" w:cs="Courier New"/>
+          <w:color w:val="000000"/>
+          <w:sz w:val="20"/>
+          <w:szCs w:val="20"/>
+          <w:lang w:val="en-US"/>
+        </w:rPr>
+        <w:t xml:space="preserve"> T</w:t>
+      </w:r>
+    </w:p>
+    <w:p>
+      <w:pPr>
+        <w:autoSpaceDE w:val="0"/>
+        <w:autoSpaceDN w:val="0"/>
+        <w:adjustRightInd w:val="0"/>
+        <w:spacing w:after="0" w:line="240" w:lineRule="auto"/>
+        <w:rPr>
+          <w:rFonts w:ascii="Courier New" w:hAnsi="Courier New" w:cs="Courier New"/>
+          <w:sz w:val="20"/>
+          <w:szCs w:val="20"/>
+          <w:lang w:val="en-US"/>
+        </w:rPr>
+      </w:pPr>
+      <w:r>
+        <w:rPr>
+          <w:rFonts w:ascii="Courier New" w:hAnsi="Courier New" w:cs="Courier New"/>
+          <w:color w:val="000000"/>
+          <w:sz w:val="20"/>
+          <w:szCs w:val="20"/>
+          <w:lang w:val="en-US"/>
+        </w:rPr>
+        <w:t xml:space="preserve">  </w:t>
+      </w:r>
+      <w:proofErr w:type="gramStart"/>
+      <w:r>
+        <w:rPr>
+          <w:rFonts w:ascii="Courier New" w:hAnsi="Courier New" w:cs="Courier New"/>
+          <w:color w:val="000000"/>
+          <w:sz w:val="20"/>
+          <w:szCs w:val="20"/>
+          <w:lang w:val="en-US"/>
+        </w:rPr>
+        <w:t>A[</w:t>
+      </w:r>
+      <w:proofErr w:type="gramEnd"/>
+      <w:r>
+        <w:rPr>
+          <w:rFonts w:ascii="Courier New" w:hAnsi="Courier New" w:cs="Courier New"/>
+          <w:color w:val="8B008B"/>
+          <w:sz w:val="20"/>
+          <w:szCs w:val="20"/>
+          <w:lang w:val="en-US"/>
+        </w:rPr>
+        <w:t>2</w:t>
+      </w:r>
+      <w:r>
+        <w:rPr>
+          <w:rFonts w:ascii="Courier New" w:hAnsi="Courier New" w:cs="Courier New"/>
+          <w:color w:val="000000"/>
+          <w:sz w:val="20"/>
+          <w:szCs w:val="20"/>
+          <w:lang w:val="en-US"/>
+        </w:rPr>
+        <w:t>] a(y = {</w:t>
+      </w:r>
+      <w:r>
+        <w:rPr>
+          <w:rFonts w:ascii="Courier New" w:hAnsi="Courier New" w:cs="Courier New"/>
+          <w:color w:val="8B008B"/>
+          <w:sz w:val="20"/>
+          <w:szCs w:val="20"/>
+          <w:lang w:val="en-US"/>
+        </w:rPr>
+        <w:t>1</w:t>
+      </w:r>
+      <w:r>
+        <w:rPr>
+          <w:rFonts w:ascii="Courier New" w:hAnsi="Courier New" w:cs="Courier New"/>
+          <w:color w:val="000000"/>
+          <w:sz w:val="20"/>
+          <w:szCs w:val="20"/>
+          <w:lang w:val="en-US"/>
+        </w:rPr>
+        <w:t>,</w:t>
+      </w:r>
+      <w:r>
+        <w:rPr>
+          <w:rFonts w:ascii="Courier New" w:hAnsi="Courier New" w:cs="Courier New"/>
+          <w:color w:val="8B008B"/>
+          <w:sz w:val="20"/>
+          <w:szCs w:val="20"/>
+          <w:lang w:val="en-US"/>
+        </w:rPr>
+        <w:t>2</w:t>
+      </w:r>
+      <w:r>
+        <w:rPr>
+          <w:rFonts w:ascii="Courier New" w:hAnsi="Courier New" w:cs="Courier New"/>
+          <w:color w:val="000000"/>
+          <w:sz w:val="20"/>
+          <w:szCs w:val="20"/>
+          <w:lang w:val="en-US"/>
+        </w:rPr>
+        <w:t>});</w:t>
+      </w:r>
+    </w:p>
+    <w:p>
+      <w:pPr>
+        <w:pStyle w:val="PlainText"/>
+        <w:rPr>
+          <w:rFonts w:ascii="Courier New" w:hAnsi="Courier New" w:cs="Courier New"/>
+          <w:lang w:val="en-US"/>
+        </w:rPr>
+      </w:pPr>
+      <w:r>
+        <w:rPr>
+          <w:rFonts w:ascii="Courier New" w:hAnsi="Courier New" w:cs="Courier New"/>
+          <w:b/>
+          <w:bCs/>
+          <w:color w:val="8B0000"/>
+          <w:sz w:val="20"/>
+          <w:szCs w:val="20"/>
+        </w:rPr>
+        <w:t>end</w:t>
+      </w:r>
+      <w:r>
+        <w:rPr>
+          <w:rFonts w:ascii="Courier New" w:hAnsi="Courier New" w:cs="Courier New"/>
+          <w:color w:val="000000"/>
+          <w:sz w:val="20"/>
+          <w:szCs w:val="20"/>
+        </w:rPr>
+        <w:t xml:space="preserve"> T;</w:t>
+      </w:r>
+    </w:p>
+    <w:p>
+      <w:pPr>
+        <w:rPr>
+          <w:rFonts w:ascii="Courier New" w:hAnsi="Courier New" w:cs="Courier New"/>
+          <w:color w:val="000000"/>
+          <w:sz w:val="20"/>
+          <w:szCs w:val="20"/>
+          <w:lang w:val="en-US"/>
+        </w:rPr>
+      </w:pPr>
+    </w:p>
+    <w:p>
+      <w:pPr>
+        <w:rPr>
+          <w:rFonts w:ascii="Courier New" w:hAnsi="Courier New" w:cs="Courier New"/>
+          <w:color w:val="000000"/>
+          <w:sz w:val="20"/>
+          <w:szCs w:val="20"/>
+          <w:lang w:val="en-US"/>
+        </w:rPr>
+      </w:pPr>
+      <w:proofErr w:type="gramStart"/>
+      <w:r>
+        <w:rPr>
+          <w:rFonts w:ascii="Courier New" w:hAnsi="Courier New" w:cs="Courier New"/>
+          <w:color w:val="000000"/>
+          <w:sz w:val="20"/>
+          <w:szCs w:val="20"/>
+          <w:lang w:val="en-US"/>
+        </w:rPr>
+        <w:t>should</w:t>
+      </w:r>
+      <w:proofErr w:type="gramEnd"/>
+      <w:r>
+        <w:rPr>
+          <w:rFonts w:ascii="Courier New" w:hAnsi="Courier New" w:cs="Courier New"/>
+          <w:color w:val="000000"/>
+          <w:sz w:val="20"/>
+          <w:szCs w:val="20"/>
+          <w:lang w:val="en-US"/>
+        </w:rPr>
+        <w:t xml:space="preserve"> produce something like:</w:t>
+      </w:r>
+    </w:p>
+    <w:p>
+      <w:pPr>
+        <w:autoSpaceDE w:val="0"/>
+        <w:autoSpaceDN w:val="0"/>
+        <w:adjustRightInd w:val="0"/>
+        <w:spacing w:after="0" w:line="240" w:lineRule="auto"/>
+        <w:rPr>
+          <w:rFonts w:ascii="Courier New" w:hAnsi="Courier New" w:cs="Courier New"/>
+          <w:color w:val="000000"/>
+          <w:sz w:val="20"/>
+          <w:szCs w:val="20"/>
+          <w:lang w:val="en-US"/>
+        </w:rPr>
+      </w:pPr>
+      <w:proofErr w:type="gramStart"/>
+      <w:r>
+        <w:rPr>
+          <w:rFonts w:ascii="Courier New" w:hAnsi="Courier New" w:cs="Courier New"/>
+          <w:color w:val="00008B"/>
+          <w:sz w:val="20"/>
+          <w:szCs w:val="20"/>
+          <w:lang w:val="en-US"/>
+        </w:rPr>
+        <w:t>Real</w:t>
+      </w:r>
+      <w:r>
+        <w:rPr>
+          <w:rFonts w:ascii="Courier New" w:hAnsi="Courier New" w:cs="Courier New"/>
+          <w:color w:val="000000"/>
+          <w:sz w:val="20"/>
+          <w:szCs w:val="20"/>
+          <w:lang w:val="en-US"/>
+        </w:rPr>
+        <w:t>[</w:t>
+      </w:r>
+      <w:proofErr w:type="gramEnd"/>
+      <w:r>
+        <w:rPr>
+          <w:rFonts w:ascii="Courier New" w:hAnsi="Courier New" w:cs="Courier New"/>
+          <w:color w:val="000000"/>
+          <w:sz w:val="20"/>
+          <w:szCs w:val="20"/>
+          <w:lang w:val="en-US"/>
+        </w:rPr>
+        <w:t>2]</w:t>
+      </w:r>
+      <w:r>
+        <w:rPr>
+          <w:rFonts w:ascii="Courier New" w:hAnsi="Courier New" w:cs="Courier New"/>
+          <w:color w:val="000000"/>
+          <w:sz w:val="20"/>
+          <w:szCs w:val="20"/>
+          <w:lang w:val="en-US"/>
+        </w:rPr>
+        <w:t xml:space="preserve"> </w:t>
+      </w:r>
+      <w:proofErr w:type="spellStart"/>
+      <w:r>
+        <w:rPr>
+          <w:rFonts w:ascii="Courier New" w:hAnsi="Courier New" w:cs="Courier New"/>
+          <w:color w:val="000000"/>
+          <w:sz w:val="20"/>
+          <w:szCs w:val="20"/>
+          <w:lang w:val="en-US"/>
+        </w:rPr>
+        <w:t>a.y</w:t>
+      </w:r>
+      <w:proofErr w:type="spellEnd"/>
+      <w:r>
+        <w:rPr>
+          <w:rFonts w:ascii="Courier New" w:hAnsi="Courier New" w:cs="Courier New"/>
+          <w:color w:val="000000"/>
+          <w:sz w:val="20"/>
+          <w:szCs w:val="20"/>
+          <w:lang w:val="en-US"/>
+        </w:rPr>
+        <w:t xml:space="preserve"> = </w:t>
+      </w:r>
+      <w:r>
+        <w:rPr>
+          <w:rFonts w:ascii="Courier New" w:hAnsi="Courier New" w:cs="Courier New"/>
+          <w:color w:val="000000"/>
+          <w:sz w:val="20"/>
+          <w:szCs w:val="20"/>
+          <w:lang w:val="en-US"/>
+        </w:rPr>
+        <w:t>{</w:t>
+      </w:r>
+      <w:r>
+        <w:rPr>
+          <w:rFonts w:ascii="Courier New" w:hAnsi="Courier New" w:cs="Courier New"/>
+          <w:color w:val="8B008B"/>
+          <w:sz w:val="20"/>
+          <w:szCs w:val="20"/>
+          <w:lang w:val="en-US"/>
+        </w:rPr>
+        <w:t>1</w:t>
+      </w:r>
+      <w:r>
+        <w:rPr>
+          <w:rFonts w:ascii="Courier New" w:hAnsi="Courier New" w:cs="Courier New"/>
+          <w:color w:val="000000"/>
+          <w:sz w:val="20"/>
+          <w:szCs w:val="20"/>
+          <w:lang w:val="en-US"/>
+        </w:rPr>
+        <w:t>,</w:t>
+      </w:r>
+      <w:r>
+        <w:rPr>
+          <w:rFonts w:ascii="Courier New" w:hAnsi="Courier New" w:cs="Courier New"/>
+          <w:color w:val="8B008B"/>
+          <w:sz w:val="20"/>
+          <w:szCs w:val="20"/>
+          <w:lang w:val="en-US"/>
+        </w:rPr>
+        <w:t>2</w:t>
+      </w:r>
+      <w:r>
+        <w:rPr>
+          <w:rFonts w:ascii="Courier New" w:hAnsi="Courier New" w:cs="Courier New"/>
+          <w:color w:val="000000"/>
+          <w:sz w:val="20"/>
+          <w:szCs w:val="20"/>
+          <w:lang w:val="en-US"/>
+        </w:rPr>
+        <w:t>}</w:t>
+      </w:r>
+      <w:r>
+        <w:rPr>
+          <w:rFonts w:ascii="Courier New" w:hAnsi="Courier New" w:cs="Courier New"/>
+          <w:color w:val="000000"/>
+          <w:sz w:val="20"/>
+          <w:szCs w:val="20"/>
+          <w:lang w:val="en-US"/>
+        </w:rPr>
+        <w:t>;</w:t>
+      </w:r>
+    </w:p>
+    <w:p>
+      <w:pPr>
+        <w:pStyle w:val="PlainText"/>
+        <w:rPr>
+          <w:rFonts w:ascii="Courier New" w:hAnsi="Courier New" w:cs="Courier New"/>
+          <w:color w:val="000000"/>
+          <w:sz w:val="20"/>
+          <w:szCs w:val="20"/>
+          <w:lang w:val="en-US"/>
+        </w:rPr>
+      </w:pPr>
+      <w:proofErr w:type="gramStart"/>
+      <w:r>
+        <w:rPr>
+          <w:rFonts w:ascii="Courier New" w:hAnsi="Courier New" w:cs="Courier New"/>
+          <w:color w:val="00008B"/>
+          <w:sz w:val="20"/>
+          <w:szCs w:val="20"/>
+          <w:lang w:val="en-US"/>
+        </w:rPr>
+        <w:t>Real</w:t>
+      </w:r>
+      <w:r>
+        <w:rPr>
+          <w:rFonts w:ascii="Courier New" w:hAnsi="Courier New" w:cs="Courier New"/>
+          <w:color w:val="000000"/>
+          <w:sz w:val="20"/>
+          <w:szCs w:val="20"/>
+          <w:lang w:val="en-US"/>
+        </w:rPr>
+        <w:t>[</w:t>
+      </w:r>
+      <w:proofErr w:type="gramEnd"/>
+      <w:r>
+        <w:rPr>
+          <w:rFonts w:ascii="Courier New" w:hAnsi="Courier New" w:cs="Courier New"/>
+          <w:color w:val="000000"/>
+          <w:sz w:val="20"/>
+          <w:szCs w:val="20"/>
+          <w:lang w:val="en-US"/>
+        </w:rPr>
+        <w:t xml:space="preserve">2,3] </w:t>
+      </w:r>
+      <w:proofErr w:type="spellStart"/>
+      <w:r>
+        <w:rPr>
+          <w:rFonts w:ascii="Courier New" w:hAnsi="Courier New" w:cs="Courier New"/>
+          <w:color w:val="000000"/>
+          <w:sz w:val="20"/>
+          <w:szCs w:val="20"/>
+          <w:lang w:val="en-US"/>
+        </w:rPr>
+        <w:t>a.b.c.x</w:t>
+      </w:r>
+      <w:proofErr w:type="spellEnd"/>
+      <w:r>
+        <w:rPr>
+          <w:rFonts w:ascii="Courier New" w:hAnsi="Courier New" w:cs="Courier New"/>
+          <w:color w:val="000000"/>
+          <w:sz w:val="20"/>
+          <w:szCs w:val="20"/>
+          <w:lang w:val="en-US"/>
+        </w:rPr>
+        <w:t xml:space="preserve"> = </w:t>
+      </w:r>
+      <w:r>
+        <w:rPr>
+          <w:rFonts w:ascii="Courier New" w:hAnsi="Courier New" w:cs="Courier New"/>
+          <w:lang w:val="en-US"/>
+        </w:rPr>
+        <w:t>{</w:t>
+      </w:r>
+      <w:proofErr w:type="spellStart"/>
+      <w:r>
+        <w:rPr>
+          <w:rFonts w:ascii="Courier New" w:hAnsi="Courier New" w:cs="Courier New"/>
+          <w:lang w:val="en-US"/>
+        </w:rPr>
+        <w:t>a.y</w:t>
+      </w:r>
+      <w:proofErr w:type="spellEnd"/>
+      <w:r>
+        <w:rPr>
+          <w:rFonts w:ascii="Courier New" w:hAnsi="Courier New" w:cs="Courier New"/>
+          <w:lang w:val="en-US"/>
+        </w:rPr>
+        <w:t>[</w:t>
+      </w:r>
+      <w:r>
+        <w:rPr>
+          <w:rFonts w:ascii="Courier New" w:hAnsi="Courier New" w:cs="Courier New"/>
+          <w:color w:val="000000"/>
+          <w:sz w:val="20"/>
+          <w:szCs w:val="20"/>
+          <w:lang w:val="en-US"/>
+        </w:rPr>
+        <w:t>i</w:t>
+      </w:r>
+      <w:r>
+        <w:rPr>
+          <w:rFonts w:ascii="Courier New" w:hAnsi="Courier New" w:cs="Courier New"/>
+          <w:color w:val="000000"/>
+          <w:sz w:val="20"/>
+          <w:szCs w:val="20"/>
+          <w:vertAlign w:val="subscript"/>
+          <w:lang w:val="en-US"/>
+        </w:rPr>
+        <w:t>1</w:t>
+      </w:r>
+      <w:r>
+        <w:rPr>
+          <w:rFonts w:ascii="Courier New" w:hAnsi="Courier New" w:cs="Courier New"/>
+          <w:lang w:val="en-US"/>
+        </w:rPr>
+        <w:t>]</w:t>
+      </w:r>
+      <w:r>
+        <w:rPr>
+          <w:rFonts w:ascii="Courier New" w:hAnsi="Courier New" w:cs="Courier New"/>
+          <w:lang w:val="en-US"/>
+        </w:rPr>
+        <w:t xml:space="preserve"> </w:t>
+      </w:r>
+      <w:r>
+        <w:rPr>
+          <w:rFonts w:ascii="Courier New" w:hAnsi="Courier New" w:cs="Courier New"/>
+          <w:b/>
+          <w:bCs/>
+          <w:color w:val="8B0000"/>
+          <w:sz w:val="20"/>
+          <w:szCs w:val="20"/>
+          <w:lang w:val="en-US"/>
+        </w:rPr>
+        <w:t>for</w:t>
+      </w:r>
+      <w:r>
+        <w:rPr>
+          <w:rFonts w:ascii="Courier New" w:hAnsi="Courier New" w:cs="Courier New"/>
+          <w:color w:val="000000"/>
+          <w:sz w:val="20"/>
+          <w:szCs w:val="20"/>
+          <w:lang w:val="en-US"/>
+        </w:rPr>
+        <w:t xml:space="preserve"> i</w:t>
+      </w:r>
+      <w:r>
+        <w:rPr>
+          <w:rFonts w:ascii="Courier New" w:hAnsi="Courier New" w:cs="Courier New"/>
+          <w:color w:val="000000"/>
+          <w:sz w:val="20"/>
+          <w:szCs w:val="20"/>
+          <w:vertAlign w:val="subscript"/>
+          <w:lang w:val="en-US"/>
+        </w:rPr>
+        <w:t>1</w:t>
+      </w:r>
+      <w:r>
+        <w:rPr>
+          <w:rFonts w:ascii="Courier New" w:hAnsi="Courier New" w:cs="Courier New"/>
+          <w:color w:val="000000"/>
+          <w:sz w:val="20"/>
+          <w:szCs w:val="20"/>
+          <w:lang w:val="en-US"/>
+        </w:rPr>
+        <w:t xml:space="preserve"> </w:t>
+      </w:r>
+      <w:r>
+        <w:rPr>
+          <w:rFonts w:ascii="Courier New" w:hAnsi="Courier New" w:cs="Courier New"/>
+          <w:b/>
+          <w:bCs/>
+          <w:color w:val="8B0000"/>
+          <w:sz w:val="20"/>
+          <w:szCs w:val="20"/>
+          <w:lang w:val="en-US"/>
+        </w:rPr>
+        <w:t>in</w:t>
+      </w:r>
+      <w:r>
+        <w:rPr>
+          <w:rFonts w:ascii="Courier New" w:hAnsi="Courier New" w:cs="Courier New"/>
+          <w:color w:val="000000"/>
+          <w:sz w:val="20"/>
+          <w:szCs w:val="20"/>
+          <w:lang w:val="en-US"/>
+        </w:rPr>
+        <w:t xml:space="preserve"> </w:t>
+      </w:r>
+      <w:r>
+        <w:rPr>
+          <w:rFonts w:ascii="Courier New" w:hAnsi="Courier New" w:cs="Courier New"/>
+          <w:color w:val="8B008B"/>
+          <w:sz w:val="20"/>
+          <w:szCs w:val="20"/>
+          <w:lang w:val="en-US"/>
+        </w:rPr>
+        <w:t>1</w:t>
+      </w:r>
+      <w:r>
+        <w:rPr>
+          <w:rFonts w:ascii="Courier New" w:hAnsi="Courier New" w:cs="Courier New"/>
+          <w:color w:val="000000"/>
+          <w:sz w:val="20"/>
+          <w:szCs w:val="20"/>
+          <w:lang w:val="en-US"/>
+        </w:rPr>
+        <w:t>:</w:t>
+      </w:r>
+      <w:r>
+        <w:rPr>
+          <w:rFonts w:ascii="Courier New" w:hAnsi="Courier New" w:cs="Courier New"/>
+          <w:color w:val="000000"/>
+          <w:sz w:val="20"/>
+          <w:szCs w:val="20"/>
+          <w:lang w:val="en-US"/>
+        </w:rPr>
+        <w:t>2</w:t>
+      </w:r>
+      <w:r>
+        <w:rPr>
+          <w:rFonts w:ascii="Courier New" w:hAnsi="Courier New" w:cs="Courier New"/>
+          <w:color w:val="000000"/>
+          <w:sz w:val="20"/>
+          <w:szCs w:val="20"/>
+          <w:lang w:val="en-US"/>
+        </w:rPr>
+        <w:t>,</w:t>
+      </w:r>
+      <w:r>
+        <w:rPr>
+          <w:rFonts w:ascii="Courier New" w:hAnsi="Courier New" w:cs="Courier New"/>
+          <w:color w:val="000000"/>
+          <w:sz w:val="20"/>
+          <w:szCs w:val="20"/>
+          <w:lang w:val="en-US"/>
+        </w:rPr>
+        <w:t xml:space="preserve"> </w:t>
+      </w:r>
+      <w:r>
+        <w:rPr>
+          <w:rFonts w:ascii="Courier New" w:hAnsi="Courier New" w:cs="Courier New"/>
+          <w:color w:val="000000"/>
+          <w:sz w:val="20"/>
+          <w:szCs w:val="20"/>
+          <w:lang w:val="en-US"/>
+        </w:rPr>
+        <w:t>i</w:t>
+      </w:r>
+      <w:r>
+        <w:rPr>
+          <w:rFonts w:ascii="Courier New" w:hAnsi="Courier New" w:cs="Courier New"/>
+          <w:color w:val="000000"/>
+          <w:sz w:val="20"/>
+          <w:szCs w:val="20"/>
+          <w:vertAlign w:val="subscript"/>
+          <w:lang w:val="en-US"/>
+        </w:rPr>
+        <w:t>2</w:t>
+      </w:r>
+      <w:r>
+        <w:rPr>
+          <w:rFonts w:ascii="Courier New" w:hAnsi="Courier New" w:cs="Courier New"/>
+          <w:color w:val="000000"/>
+          <w:sz w:val="20"/>
+          <w:szCs w:val="20"/>
+          <w:lang w:val="en-US"/>
+        </w:rPr>
+        <w:t xml:space="preserve"> </w:t>
+      </w:r>
+      <w:r>
+        <w:rPr>
+          <w:rFonts w:ascii="Courier New" w:hAnsi="Courier New" w:cs="Courier New"/>
+          <w:b/>
+          <w:bCs/>
+          <w:color w:val="8B0000"/>
+          <w:sz w:val="20"/>
+          <w:szCs w:val="20"/>
+          <w:lang w:val="en-US"/>
+        </w:rPr>
+        <w:t>in</w:t>
+      </w:r>
+      <w:r>
+        <w:rPr>
+          <w:rFonts w:ascii="Courier New" w:hAnsi="Courier New" w:cs="Courier New"/>
+          <w:color w:val="000000"/>
+          <w:sz w:val="20"/>
+          <w:szCs w:val="20"/>
+          <w:lang w:val="en-US"/>
+        </w:rPr>
+        <w:t xml:space="preserve"> </w:t>
+      </w:r>
+      <w:r>
+        <w:rPr>
+          <w:rFonts w:ascii="Courier New" w:hAnsi="Courier New" w:cs="Courier New"/>
+          <w:color w:val="8B008B"/>
+          <w:sz w:val="20"/>
+          <w:szCs w:val="20"/>
+          <w:lang w:val="en-US"/>
+        </w:rPr>
+        <w:t>1</w:t>
+      </w:r>
+      <w:r>
+        <w:rPr>
+          <w:rFonts w:ascii="Courier New" w:hAnsi="Courier New" w:cs="Courier New"/>
+          <w:color w:val="000000"/>
+          <w:sz w:val="20"/>
+          <w:szCs w:val="20"/>
+          <w:lang w:val="en-US"/>
+        </w:rPr>
+        <w:t>:</w:t>
+      </w:r>
+      <w:r>
+        <w:rPr>
+          <w:rFonts w:ascii="Courier New" w:hAnsi="Courier New" w:cs="Courier New"/>
+          <w:color w:val="000000"/>
+          <w:sz w:val="20"/>
+          <w:szCs w:val="20"/>
+          <w:lang w:val="en-US"/>
+        </w:rPr>
+        <w:t>3}</w:t>
+      </w:r>
+    </w:p>
+    <w:p>
+      <w:pPr>
+        <w:pStyle w:val="PlainText"/>
+        <w:rPr>
+          <w:rFonts w:ascii="Courier New" w:hAnsi="Courier New" w:cs="Courier New"/>
+          <w:color w:val="000000"/>
+          <w:sz w:val="20"/>
+          <w:szCs w:val="20"/>
+          <w:lang w:val="en-US"/>
+        </w:rPr>
+      </w:pPr>
+    </w:p>
+    <w:p>
+      <w:pPr>
+        <w:pStyle w:val="PlainText"/>
+        <w:rPr>
+          <w:rFonts w:ascii="Courier New" w:hAnsi="Courier New" w:cs="Courier New"/>
+          <w:color w:val="000000"/>
+          <w:sz w:val="20"/>
+          <w:szCs w:val="20"/>
+          <w:lang w:val="en-US"/>
+        </w:rPr>
+      </w:pPr>
+      <w:r>
+        <w:rPr>
+          <w:rFonts w:ascii="Courier New" w:hAnsi="Courier New" w:cs="Courier New"/>
+          <w:color w:val="000000"/>
+          <w:sz w:val="20"/>
+          <w:szCs w:val="20"/>
+          <w:lang w:val="en-US"/>
+        </w:rPr>
+        <w:t xml:space="preserve">Here, only the index </w:t>
+      </w:r>
+      <w:r>
+        <w:rPr>
+          <w:rFonts w:ascii="Courier New" w:hAnsi="Courier New" w:cs="Courier New"/>
+          <w:color w:val="000000"/>
+          <w:sz w:val="20"/>
+          <w:szCs w:val="20"/>
+          <w:lang w:val="en-US"/>
+        </w:rPr>
+        <w:t>i</w:t>
+      </w:r>
+      <w:r>
+        <w:rPr>
+          <w:rFonts w:ascii="Courier New" w:hAnsi="Courier New" w:cs="Courier New"/>
+          <w:color w:val="000000"/>
+          <w:sz w:val="20"/>
+          <w:szCs w:val="20"/>
+          <w:vertAlign w:val="subscript"/>
+          <w:lang w:val="en-US"/>
+        </w:rPr>
+        <w:t>1</w:t>
+      </w:r>
+      <w:r>
+        <w:rPr>
+          <w:rFonts w:ascii="Courier New" w:hAnsi="Courier New" w:cs="Courier New"/>
+          <w:color w:val="000000"/>
+          <w:sz w:val="20"/>
+          <w:szCs w:val="20"/>
+          <w:lang w:val="en-US"/>
+        </w:rPr>
+        <w:t xml:space="preserve"> is added to </w:t>
+      </w:r>
+      <w:proofErr w:type="spellStart"/>
+      <w:r>
+        <w:rPr>
+          <w:rFonts w:ascii="Courier New" w:hAnsi="Courier New" w:cs="Courier New"/>
+          <w:color w:val="000000"/>
+          <w:sz w:val="20"/>
+          <w:szCs w:val="20"/>
+          <w:lang w:val="en-US"/>
+        </w:rPr>
+        <w:t>a.y</w:t>
+      </w:r>
+      <w:proofErr w:type="spellEnd"/>
+      <w:r>
+        <w:rPr>
+          <w:rFonts w:ascii="Courier New" w:hAnsi="Courier New" w:cs="Courier New"/>
+          <w:color w:val="000000"/>
+          <w:sz w:val="20"/>
+          <w:szCs w:val="20"/>
+          <w:lang w:val="en-US"/>
+        </w:rPr>
+        <w:t xml:space="preserve">, while </w:t>
+      </w:r>
+      <w:r>
+        <w:rPr>
+          <w:rFonts w:ascii="Courier New" w:hAnsi="Courier New" w:cs="Courier New"/>
+          <w:color w:val="000000"/>
+          <w:sz w:val="20"/>
+          <w:szCs w:val="20"/>
+          <w:lang w:val="en-US"/>
+        </w:rPr>
+        <w:t>i</w:t>
+      </w:r>
+      <w:r>
+        <w:rPr>
+          <w:rFonts w:ascii="Courier New" w:hAnsi="Courier New" w:cs="Courier New"/>
+          <w:color w:val="000000"/>
+          <w:sz w:val="20"/>
+          <w:szCs w:val="20"/>
+          <w:vertAlign w:val="subscript"/>
+          <w:lang w:val="en-US"/>
+        </w:rPr>
+        <w:t>2</w:t>
+      </w:r>
+      <w:r>
+        <w:rPr>
+          <w:rFonts w:ascii="Courier New" w:hAnsi="Courier New" w:cs="Courier New"/>
+          <w:color w:val="000000"/>
+          <w:sz w:val="20"/>
+          <w:szCs w:val="20"/>
+          <w:lang w:val="en-US"/>
+        </w:rPr>
+        <w:t xml:space="preserve"> is left out. </w:t>
+      </w:r>
+    </w:p>
+    <w:p>
+      <w:pPr>
+        <w:pStyle w:val="PlainText"/>
+        <w:rPr>
+          <w:rFonts w:ascii="Courier New" w:hAnsi="Courier New" w:cs="Courier New"/>
+          <w:color w:val="000000"/>
+          <w:sz w:val="20"/>
+          <w:szCs w:val="20"/>
+          <w:lang w:val="en-US"/>
+        </w:rPr>
+      </w:pPr>
+      <w:r>
+        <w:rPr>
+          <w:rFonts w:ascii="Courier New" w:hAnsi="Courier New" w:cs="Courier New"/>
+          <w:color w:val="000000"/>
+          <w:sz w:val="20"/>
+          <w:szCs w:val="20"/>
+          <w:lang w:val="en-US"/>
+        </w:rPr>
+        <w:t>(By the way, in the case of expanded arrays, OMC pro</w:t>
+      </w:r>
+      <w:r>
+        <w:rPr>
+          <w:rFonts w:ascii="Courier New" w:hAnsi="Courier New" w:cs="Courier New"/>
+          <w:color w:val="000000"/>
+          <w:sz w:val="20"/>
+          <w:szCs w:val="20"/>
+          <w:lang w:val="en-US"/>
+        </w:rPr>
+        <w:t>cess</w:t>
+      </w:r>
+      <w:r>
+        <w:rPr>
+          <w:rFonts w:ascii="Courier New" w:hAnsi="Courier New" w:cs="Courier New"/>
+          <w:color w:val="000000"/>
+          <w:sz w:val="20"/>
+          <w:szCs w:val="20"/>
+          <w:lang w:val="en-US"/>
+        </w:rPr>
+        <w:t>es this case incorrectly. I have added a bug to the tracker.)</w:t>
+      </w:r>
+    </w:p>
+    <w:p>
+      <w:pPr>
+        <w:pStyle w:val="PlainText"/>
+        <w:rPr>
+          <w:rFonts w:ascii="Courier New" w:hAnsi="Courier New" w:cs="Courier New"/>
+          <w:color w:val="000000"/>
+          <w:sz w:val="20"/>
+          <w:szCs w:val="20"/>
+          <w:lang w:val="en-US"/>
+        </w:rPr>
+      </w:pPr>
+    </w:p>
+    <w:p>
+      <w:pPr>
+        <w:pStyle w:val="NoSpacing"/>
+        <w:rPr>
+          <w:rFonts w:ascii="Courier New" w:hAnsi="Courier New" w:cs="Courier New"/>
+          <w:color w:val="000000"/>
+          <w:sz w:val="20"/>
+          <w:szCs w:val="20"/>
+          <w:lang w:val="en-US"/>
+        </w:rPr>
+      </w:pPr>
+      <w:r>
+        <w:rPr>
+          <w:rFonts w:ascii="Courier New" w:hAnsi="Courier New" w:cs="Courier New"/>
+          <w:color w:val="000000"/>
+          <w:sz w:val="20"/>
+          <w:szCs w:val="20"/>
+          <w:lang w:val="en-US"/>
+        </w:rPr>
+        <w:t xml:space="preserve">2. If a subcomponent has an </w:t>
+      </w:r>
+      <w:r>
+        <w:rPr>
+          <w:rFonts w:ascii="Courier New" w:hAnsi="Courier New" w:cs="Courier New"/>
+          <w:b/>
+          <w:bCs/>
+          <w:color w:val="000000"/>
+          <w:sz w:val="20"/>
+          <w:szCs w:val="20"/>
+          <w:lang w:val="en-US"/>
+        </w:rPr>
+        <w:t>each</w:t>
+      </w:r>
+      <w:r>
+        <w:rPr>
+          <w:rFonts w:ascii="Courier New" w:hAnsi="Courier New" w:cs="Courier New"/>
+          <w:color w:val="000000"/>
+          <w:sz w:val="20"/>
+          <w:szCs w:val="20"/>
+          <w:lang w:val="en-US"/>
+        </w:rPr>
+        <w:t>-modification</w:t>
+      </w:r>
+      <w:r>
+        <w:rPr>
+          <w:rFonts w:ascii="Courier New" w:hAnsi="Courier New" w:cs="Courier New"/>
+          <w:color w:val="000000"/>
+          <w:sz w:val="20"/>
+          <w:szCs w:val="20"/>
+          <w:lang w:val="en-US"/>
+        </w:rPr>
+        <w:t>, then the indices which should be added</w:t>
+      </w:r>
+      <w:r>
+        <w:rPr>
+          <w:rFonts w:ascii="Courier New" w:hAnsi="Courier New" w:cs="Courier New"/>
+          <w:color w:val="000000"/>
+          <w:sz w:val="20"/>
+          <w:szCs w:val="20"/>
+          <w:lang w:val="en-US"/>
+        </w:rPr>
+        <w:t xml:space="preserve"> are </w:t>
+      </w:r>
+      <w:proofErr w:type="spellStart"/>
+      <w:r>
+        <w:rPr>
+          <w:rFonts w:ascii="Courier New" w:hAnsi="Courier New" w:cs="Courier New"/>
+          <w:color w:val="000000"/>
+          <w:sz w:val="20"/>
+          <w:szCs w:val="20"/>
+          <w:lang w:val="en-US"/>
+        </w:rPr>
+        <w:t>InstDims</w:t>
+      </w:r>
+      <w:proofErr w:type="spellEnd"/>
+      <w:r>
+        <w:rPr>
+          <w:rFonts w:ascii="Courier New" w:hAnsi="Courier New" w:cs="Courier New"/>
+          <w:color w:val="000000"/>
+          <w:sz w:val="20"/>
+          <w:szCs w:val="20"/>
+          <w:lang w:val="en-US"/>
+        </w:rPr>
+        <w:t xml:space="preserve"> (again, unless the situation is as in the above case). But the list of for-indices is bigger and may be not yet known when the modification is processed. For example:</w:t>
+      </w:r>
+    </w:p>
+    <w:p>
+      <w:pPr>
+        <w:pStyle w:val="NoSpacing"/>
+        <w:rPr>
+          <w:rFonts w:ascii="Courier New" w:hAnsi="Courier New" w:cs="Courier New"/>
+          <w:color w:val="000000"/>
+          <w:sz w:val="20"/>
+          <w:szCs w:val="20"/>
+          <w:lang w:val="en-US"/>
+        </w:rPr>
+      </w:pPr>
+    </w:p>
+    <w:p>
+      <w:pPr>
+        <w:autoSpaceDE w:val="0"/>
+        <w:autoSpaceDN w:val="0"/>
+        <w:adjustRightInd w:val="0"/>
+        <w:spacing w:after="0" w:line="240" w:lineRule="auto"/>
+        <w:rPr>
+          <w:rFonts w:ascii="Courier New" w:hAnsi="Courier New" w:cs="Courier New"/>
+          <w:sz w:val="20"/>
+          <w:szCs w:val="20"/>
+          <w:lang w:val="en-US"/>
+        </w:rPr>
+      </w:pPr>
+      <w:proofErr w:type="gramStart"/>
+      <w:r>
+        <w:rPr>
+          <w:rFonts w:ascii="Courier New" w:hAnsi="Courier New" w:cs="Courier New"/>
+          <w:b/>
+          <w:bCs/>
+          <w:color w:val="8B0000"/>
+          <w:sz w:val="20"/>
+          <w:szCs w:val="20"/>
+          <w:lang w:val="en-US"/>
+        </w:rPr>
+        <w:t>class</w:t>
+      </w:r>
+      <w:proofErr w:type="gramEnd"/>
+      <w:r>
+        <w:rPr>
+          <w:rFonts w:ascii="Courier New" w:hAnsi="Courier New" w:cs="Courier New"/>
+          <w:color w:val="000000"/>
+          <w:sz w:val="20"/>
+          <w:szCs w:val="20"/>
+          <w:lang w:val="en-US"/>
+        </w:rPr>
+        <w:t xml:space="preserve"> C</w:t>
+      </w:r>
+    </w:p>
+    <w:p>
+      <w:pPr>
+        <w:autoSpaceDE w:val="0"/>
+        <w:autoSpaceDN w:val="0"/>
+        <w:adjustRightInd w:val="0"/>
+        <w:spacing w:after="0" w:line="240" w:lineRule="auto"/>
+        <w:rPr>
+          <w:rFonts w:ascii="Courier New" w:hAnsi="Courier New" w:cs="Courier New"/>
+          <w:sz w:val="20"/>
+          <w:szCs w:val="20"/>
+          <w:lang w:val="en-US"/>
+        </w:rPr>
+      </w:pPr>
+      <w:r>
+        <w:rPr>
+          <w:rFonts w:ascii="Courier New" w:hAnsi="Courier New" w:cs="Courier New"/>
+          <w:color w:val="000000"/>
+          <w:sz w:val="20"/>
+          <w:szCs w:val="20"/>
+          <w:lang w:val="en-US"/>
+        </w:rPr>
+        <w:t xml:space="preserve">  </w:t>
+      </w:r>
+      <w:r>
+        <w:rPr>
+          <w:rFonts w:ascii="Courier New" w:hAnsi="Courier New" w:cs="Courier New"/>
+          <w:color w:val="00008B"/>
+          <w:sz w:val="20"/>
+          <w:szCs w:val="20"/>
+          <w:lang w:val="en-US"/>
+        </w:rPr>
+        <w:t>Real</w:t>
+      </w:r>
+      <w:r>
+        <w:rPr>
+          <w:rFonts w:ascii="Courier New" w:hAnsi="Courier New" w:cs="Courier New"/>
+          <w:color w:val="000000"/>
+          <w:sz w:val="20"/>
+          <w:szCs w:val="20"/>
+          <w:lang w:val="en-US"/>
+        </w:rPr>
+        <w:t xml:space="preserve"> z;</w:t>
+      </w:r>
+    </w:p>
+    <w:p>
+      <w:pPr>
+        <w:autoSpaceDE w:val="0"/>
+        <w:autoSpaceDN w:val="0"/>
+        <w:adjustRightInd w:val="0"/>
+        <w:spacing w:after="0" w:line="240" w:lineRule="auto"/>
+        <w:rPr>
+          <w:rFonts w:ascii="Courier New" w:hAnsi="Courier New" w:cs="Courier New"/>
+          <w:sz w:val="20"/>
+          <w:szCs w:val="20"/>
+          <w:lang w:val="en-US"/>
+        </w:rPr>
+      </w:pPr>
+      <w:proofErr w:type="gramStart"/>
+      <w:r>
+        <w:rPr>
+          <w:rFonts w:ascii="Courier New" w:hAnsi="Courier New" w:cs="Courier New"/>
+          <w:b/>
+          <w:bCs/>
+          <w:color w:val="8B0000"/>
+          <w:sz w:val="20"/>
+          <w:szCs w:val="20"/>
+          <w:lang w:val="en-US"/>
+        </w:rPr>
+        <w:t>end</w:t>
+      </w:r>
+      <w:proofErr w:type="gramEnd"/>
+      <w:r>
+        <w:rPr>
+          <w:rFonts w:ascii="Courier New" w:hAnsi="Courier New" w:cs="Courier New"/>
+          <w:color w:val="000000"/>
+          <w:sz w:val="20"/>
+          <w:szCs w:val="20"/>
+          <w:lang w:val="en-US"/>
+        </w:rPr>
+        <w:t xml:space="preserve"> C;</w:t>
+      </w:r>
+    </w:p>
+    <w:p>
+      <w:pPr>
+        <w:autoSpaceDE w:val="0"/>
+        <w:autoSpaceDN w:val="0"/>
+        <w:adjustRightInd w:val="0"/>
+        <w:spacing w:after="0" w:line="240" w:lineRule="auto"/>
+        <w:rPr>
+          <w:rFonts w:ascii="Courier New" w:hAnsi="Courier New" w:cs="Courier New"/>
+          <w:sz w:val="20"/>
+          <w:szCs w:val="20"/>
+          <w:lang w:val="en-US"/>
+        </w:rPr>
+      </w:pPr>
+      <w:r>
+        <w:rPr>
+          <w:rFonts w:ascii="Courier New" w:hAnsi="Courier New" w:cs="Courier New"/>
+          <w:color w:val="000000"/>
+          <w:sz w:val="20"/>
+          <w:szCs w:val="20"/>
+          <w:lang w:val="en-US"/>
+        </w:rPr>
+        <w:t xml:space="preserve">  </w:t>
+      </w:r>
+    </w:p>
+    <w:p>
+      <w:pPr>
+        <w:autoSpaceDE w:val="0"/>
+        <w:autoSpaceDN w:val="0"/>
+        <w:adjustRightInd w:val="0"/>
+        <w:spacing w:after="0" w:line="240" w:lineRule="auto"/>
+        <w:rPr>
+          <w:rFonts w:ascii="Courier New" w:hAnsi="Courier New" w:cs="Courier New"/>
+          <w:sz w:val="20"/>
+          <w:szCs w:val="20"/>
+          <w:lang w:val="en-US"/>
+        </w:rPr>
+      </w:pPr>
+      <w:proofErr w:type="gramStart"/>
+      <w:r>
+        <w:rPr>
+          <w:rFonts w:ascii="Courier New" w:hAnsi="Courier New" w:cs="Courier New"/>
+          <w:b/>
+          <w:bCs/>
+          <w:color w:val="8B0000"/>
+          <w:sz w:val="20"/>
+          <w:szCs w:val="20"/>
+          <w:lang w:val="en-US"/>
+        </w:rPr>
+        <w:t>class</w:t>
+      </w:r>
+      <w:proofErr w:type="gramEnd"/>
+      <w:r>
+        <w:rPr>
+          <w:rFonts w:ascii="Courier New" w:hAnsi="Courier New" w:cs="Courier New"/>
+          <w:color w:val="000000"/>
+          <w:sz w:val="20"/>
+          <w:szCs w:val="20"/>
+          <w:lang w:val="en-US"/>
+        </w:rPr>
+        <w:t xml:space="preserve"> B</w:t>
+      </w:r>
+    </w:p>
+    <w:p>
+      <w:pPr>
+        <w:autoSpaceDE w:val="0"/>
+        <w:autoSpaceDN w:val="0"/>
+        <w:adjustRightInd w:val="0"/>
+        <w:spacing w:after="0" w:line="240" w:lineRule="auto"/>
+        <w:rPr>
+          <w:rFonts w:ascii="Courier New" w:hAnsi="Courier New" w:cs="Courier New"/>
+          <w:sz w:val="20"/>
+          <w:szCs w:val="20"/>
+          <w:lang w:val="en-US"/>
+        </w:rPr>
+      </w:pPr>
+      <w:r>
+        <w:rPr>
+          <w:rFonts w:ascii="Courier New" w:hAnsi="Courier New" w:cs="Courier New"/>
+          <w:color w:val="000000"/>
+          <w:sz w:val="20"/>
+          <w:szCs w:val="20"/>
+          <w:lang w:val="en-US"/>
+        </w:rPr>
+        <w:t xml:space="preserve">  </w:t>
+      </w:r>
+      <w:proofErr w:type="gramStart"/>
+      <w:r>
+        <w:rPr>
+          <w:rFonts w:ascii="Courier New" w:hAnsi="Courier New" w:cs="Courier New"/>
+          <w:color w:val="000000"/>
+          <w:sz w:val="20"/>
+          <w:szCs w:val="20"/>
+          <w:lang w:val="en-US"/>
+        </w:rPr>
+        <w:t>C[</w:t>
+      </w:r>
+      <w:proofErr w:type="gramEnd"/>
+      <w:r>
+        <w:rPr>
+          <w:rFonts w:ascii="Courier New" w:hAnsi="Courier New" w:cs="Courier New"/>
+          <w:color w:val="000000"/>
+          <w:sz w:val="20"/>
+          <w:szCs w:val="20"/>
+          <w:lang w:val="en-US"/>
+        </w:rPr>
+        <w:t>dim3</w:t>
+      </w:r>
+      <w:r>
+        <w:rPr>
+          <w:rFonts w:ascii="Courier New" w:hAnsi="Courier New" w:cs="Courier New"/>
+          <w:color w:val="000000"/>
+          <w:sz w:val="20"/>
+          <w:szCs w:val="20"/>
+          <w:lang w:val="en-US"/>
+        </w:rPr>
+        <w:t>] c;</w:t>
+      </w:r>
+    </w:p>
+    <w:p>
+      <w:pPr>
+        <w:autoSpaceDE w:val="0"/>
+        <w:autoSpaceDN w:val="0"/>
+        <w:adjustRightInd w:val="0"/>
+        <w:spacing w:after="0" w:line="240" w:lineRule="auto"/>
+        <w:rPr>
+          <w:rFonts w:ascii="Courier New" w:hAnsi="Courier New" w:cs="Courier New"/>
+          <w:sz w:val="20"/>
+          <w:szCs w:val="20"/>
+          <w:lang w:val="en-US"/>
+        </w:rPr>
+      </w:pPr>
+      <w:proofErr w:type="gramStart"/>
+      <w:r>
+        <w:rPr>
+          <w:rFonts w:ascii="Courier New" w:hAnsi="Courier New" w:cs="Courier New"/>
+          <w:b/>
+          <w:bCs/>
+          <w:color w:val="8B0000"/>
+          <w:sz w:val="20"/>
+          <w:szCs w:val="20"/>
+          <w:lang w:val="en-US"/>
+        </w:rPr>
+        <w:t>end</w:t>
+      </w:r>
+      <w:proofErr w:type="gramEnd"/>
+      <w:r>
+        <w:rPr>
+          <w:rFonts w:ascii="Courier New" w:hAnsi="Courier New" w:cs="Courier New"/>
+          <w:color w:val="000000"/>
+          <w:sz w:val="20"/>
+          <w:szCs w:val="20"/>
+          <w:lang w:val="en-US"/>
+        </w:rPr>
+        <w:t xml:space="preserve"> B;  </w:t>
+      </w:r>
+    </w:p>
+    <w:p>
+      <w:pPr>
+        <w:autoSpaceDE w:val="0"/>
+        <w:autoSpaceDN w:val="0"/>
+        <w:adjustRightInd w:val="0"/>
+        <w:spacing w:after="0" w:line="240" w:lineRule="auto"/>
+        <w:rPr>
+          <w:rFonts w:ascii="Courier New" w:hAnsi="Courier New" w:cs="Courier New"/>
+          <w:sz w:val="20"/>
+          <w:szCs w:val="20"/>
+          <w:lang w:val="en-US"/>
+        </w:rPr>
+      </w:pPr>
+    </w:p>
+    <w:p>
+      <w:pPr>
+        <w:autoSpaceDE w:val="0"/>
+        <w:autoSpaceDN w:val="0"/>
+        <w:adjustRightInd w:val="0"/>
+        <w:spacing w:after="0" w:line="240" w:lineRule="auto"/>
+        <w:rPr>
+          <w:rFonts w:ascii="Courier New" w:hAnsi="Courier New" w:cs="Courier New"/>
+          <w:sz w:val="20"/>
+          <w:szCs w:val="20"/>
+          <w:lang w:val="en-US"/>
+        </w:rPr>
+      </w:pPr>
+      <w:proofErr w:type="gramStart"/>
+      <w:r>
+        <w:rPr>
+          <w:rFonts w:ascii="Courier New" w:hAnsi="Courier New" w:cs="Courier New"/>
+          <w:b/>
+          <w:bCs/>
+          <w:color w:val="8B0000"/>
+          <w:sz w:val="20"/>
+          <w:szCs w:val="20"/>
+          <w:lang w:val="en-US"/>
+        </w:rPr>
+        <w:t>class</w:t>
+      </w:r>
+      <w:proofErr w:type="gramEnd"/>
+      <w:r>
+        <w:rPr>
+          <w:rFonts w:ascii="Courier New" w:hAnsi="Courier New" w:cs="Courier New"/>
+          <w:color w:val="000000"/>
+          <w:sz w:val="20"/>
+          <w:szCs w:val="20"/>
+          <w:lang w:val="en-US"/>
+        </w:rPr>
+        <w:t xml:space="preserve"> A</w:t>
+      </w:r>
+    </w:p>
+    <w:p>
+      <w:pPr>
+        <w:autoSpaceDE w:val="0"/>
+        <w:autoSpaceDN w:val="0"/>
+        <w:adjustRightInd w:val="0"/>
+        <w:spacing w:after="0" w:line="240" w:lineRule="auto"/>
+        <w:rPr>
+          <w:rFonts w:ascii="Courier New" w:hAnsi="Courier New" w:cs="Courier New"/>
+          <w:sz w:val="20"/>
+          <w:szCs w:val="20"/>
+          <w:lang w:val="en-US"/>
+        </w:rPr>
+      </w:pPr>
+      <w:r>
+        <w:rPr>
+          <w:rFonts w:ascii="Courier New" w:hAnsi="Courier New" w:cs="Courier New"/>
+          <w:color w:val="000000"/>
+          <w:sz w:val="20"/>
+          <w:szCs w:val="20"/>
+          <w:lang w:val="en-US"/>
+        </w:rPr>
+        <w:t xml:space="preserve">  </w:t>
+      </w:r>
+      <w:r>
+        <w:rPr>
+          <w:rFonts w:ascii="Courier New" w:hAnsi="Courier New" w:cs="Courier New"/>
+          <w:color w:val="00008B"/>
+          <w:sz w:val="20"/>
+          <w:szCs w:val="20"/>
+          <w:lang w:val="en-US"/>
+        </w:rPr>
+        <w:t>Real</w:t>
+      </w:r>
+      <w:r>
+        <w:rPr>
+          <w:rFonts w:ascii="Courier New" w:hAnsi="Courier New" w:cs="Courier New"/>
+          <w:color w:val="000000"/>
+          <w:sz w:val="20"/>
+          <w:szCs w:val="20"/>
+          <w:lang w:val="en-US"/>
+        </w:rPr>
+        <w:t xml:space="preserve"> x;</w:t>
+      </w:r>
+    </w:p>
+    <w:p>
+      <w:pPr>
+        <w:autoSpaceDE w:val="0"/>
+        <w:autoSpaceDN w:val="0"/>
+        <w:adjustRightInd w:val="0"/>
+        <w:spacing w:after="0" w:line="240" w:lineRule="auto"/>
+        <w:rPr>
+          <w:rFonts w:ascii="Courier New" w:hAnsi="Courier New" w:cs="Courier New"/>
+          <w:sz w:val="20"/>
+          <w:szCs w:val="20"/>
+          <w:lang w:val="en-US"/>
+        </w:rPr>
+      </w:pPr>
+      <w:r>
+        <w:rPr>
+          <w:rFonts w:ascii="Courier New" w:hAnsi="Courier New" w:cs="Courier New"/>
+          <w:color w:val="000000"/>
+          <w:sz w:val="20"/>
+          <w:szCs w:val="20"/>
+          <w:lang w:val="en-US"/>
+        </w:rPr>
+        <w:t xml:space="preserve">  </w:t>
+      </w:r>
+      <w:proofErr w:type="gramStart"/>
+      <w:r>
+        <w:rPr>
+          <w:rFonts w:ascii="Courier New" w:hAnsi="Courier New" w:cs="Courier New"/>
+          <w:color w:val="000000"/>
+          <w:sz w:val="20"/>
+          <w:szCs w:val="20"/>
+          <w:lang w:val="en-US"/>
+        </w:rPr>
+        <w:t>B[</w:t>
+      </w:r>
+      <w:proofErr w:type="gramEnd"/>
+      <w:r>
+        <w:rPr>
+          <w:rFonts w:ascii="Courier New" w:hAnsi="Courier New" w:cs="Courier New"/>
+          <w:color w:val="000000"/>
+          <w:sz w:val="20"/>
+          <w:szCs w:val="20"/>
+          <w:lang w:val="en-US"/>
+        </w:rPr>
+        <w:t>dim2</w:t>
+      </w:r>
+      <w:r>
+        <w:rPr>
+          <w:rFonts w:ascii="Courier New" w:hAnsi="Courier New" w:cs="Courier New"/>
+          <w:color w:val="000000"/>
+          <w:sz w:val="20"/>
+          <w:szCs w:val="20"/>
+          <w:lang w:val="en-US"/>
+        </w:rPr>
+        <w:t>] b(c(</w:t>
+      </w:r>
+      <w:r>
+        <w:rPr>
+          <w:rFonts w:ascii="Courier New" w:hAnsi="Courier New" w:cs="Courier New"/>
+          <w:b/>
+          <w:bCs/>
+          <w:color w:val="8B0000"/>
+          <w:sz w:val="20"/>
+          <w:szCs w:val="20"/>
+          <w:lang w:val="en-US"/>
+        </w:rPr>
+        <w:t>each</w:t>
+      </w:r>
+      <w:r>
+        <w:rPr>
+          <w:rFonts w:ascii="Courier New" w:hAnsi="Courier New" w:cs="Courier New"/>
+          <w:color w:val="000000"/>
+          <w:sz w:val="20"/>
+          <w:szCs w:val="20"/>
+          <w:lang w:val="en-US"/>
+        </w:rPr>
+        <w:t xml:space="preserve"> z = x));</w:t>
+      </w:r>
+    </w:p>
+    <w:p>
+      <w:pPr>
+        <w:autoSpaceDE w:val="0"/>
+        <w:autoSpaceDN w:val="0"/>
+        <w:adjustRightInd w:val="0"/>
+        <w:spacing w:after="0" w:line="240" w:lineRule="auto"/>
+        <w:rPr>
+          <w:rFonts w:ascii="Courier New" w:hAnsi="Courier New" w:cs="Courier New"/>
+          <w:sz w:val="20"/>
+          <w:szCs w:val="20"/>
+          <w:lang w:val="en-US"/>
+        </w:rPr>
+      </w:pPr>
+      <w:proofErr w:type="gramStart"/>
+      <w:r>
+        <w:rPr>
+          <w:rFonts w:ascii="Courier New" w:hAnsi="Courier New" w:cs="Courier New"/>
+          <w:b/>
+          <w:bCs/>
+          <w:color w:val="8B0000"/>
+          <w:sz w:val="20"/>
+          <w:szCs w:val="20"/>
+          <w:lang w:val="en-US"/>
+        </w:rPr>
+        <w:t>end</w:t>
+      </w:r>
+      <w:proofErr w:type="gramEnd"/>
+      <w:r>
+        <w:rPr>
+          <w:rFonts w:ascii="Courier New" w:hAnsi="Courier New" w:cs="Courier New"/>
+          <w:color w:val="000000"/>
+          <w:sz w:val="20"/>
+          <w:szCs w:val="20"/>
+          <w:lang w:val="en-US"/>
+        </w:rPr>
+        <w:t xml:space="preserve"> A;</w:t>
+      </w:r>
+    </w:p>
+    <w:p>
+      <w:pPr>
+        <w:autoSpaceDE w:val="0"/>
+        <w:autoSpaceDN w:val="0"/>
+        <w:adjustRightInd w:val="0"/>
+        <w:spacing w:after="0" w:line="240" w:lineRule="auto"/>
+        <w:rPr>
+          <w:rFonts w:ascii="Courier New" w:hAnsi="Courier New" w:cs="Courier New"/>
+          <w:sz w:val="20"/>
+          <w:szCs w:val="20"/>
+          <w:lang w:val="en-US"/>
+        </w:rPr>
+      </w:pPr>
+    </w:p>
+    <w:p>
+      <w:pPr>
+        <w:autoSpaceDE w:val="0"/>
+        <w:autoSpaceDN w:val="0"/>
+        <w:adjustRightInd w:val="0"/>
+        <w:spacing w:after="0" w:line="240" w:lineRule="auto"/>
+        <w:rPr>
+          <w:rFonts w:ascii="Courier New" w:hAnsi="Courier New" w:cs="Courier New"/>
+          <w:sz w:val="20"/>
+          <w:szCs w:val="20"/>
+          <w:lang w:val="en-US"/>
+        </w:rPr>
+      </w:pPr>
+      <w:proofErr w:type="gramStart"/>
+      <w:r>
+        <w:rPr>
+          <w:rFonts w:ascii="Courier New" w:hAnsi="Courier New" w:cs="Courier New"/>
+          <w:color w:val="000000"/>
+          <w:sz w:val="20"/>
+          <w:szCs w:val="20"/>
+          <w:lang w:val="en-US"/>
+        </w:rPr>
+        <w:t>A[</w:t>
+      </w:r>
+      <w:proofErr w:type="gramEnd"/>
+      <w:r>
+        <w:rPr>
+          <w:rFonts w:ascii="Courier New" w:hAnsi="Courier New" w:cs="Courier New"/>
+          <w:color w:val="000000"/>
+          <w:sz w:val="20"/>
+          <w:szCs w:val="20"/>
+          <w:lang w:val="en-US"/>
+        </w:rPr>
+        <w:t>dim1</w:t>
+      </w:r>
+      <w:r>
+        <w:rPr>
+          <w:rFonts w:ascii="Courier New" w:hAnsi="Courier New" w:cs="Courier New"/>
+          <w:color w:val="000000"/>
+          <w:sz w:val="20"/>
+          <w:szCs w:val="20"/>
+          <w:lang w:val="en-US"/>
+        </w:rPr>
+        <w:t>] a;</w:t>
+      </w:r>
+    </w:p>
+    <w:p>
+      <w:pPr>
+        <w:pStyle w:val="NoSpacing"/>
+        <w:rPr>
+          <w:rFonts w:ascii="Courier New" w:hAnsi="Courier New" w:cs="Courier New"/>
+          <w:color w:val="000000"/>
+          <w:sz w:val="20"/>
+          <w:szCs w:val="20"/>
+          <w:lang w:val="en-US"/>
+        </w:rPr>
+      </w:pPr>
+      <w:proofErr w:type="gramStart"/>
+      <w:r>
+        <w:rPr>
+          <w:rFonts w:ascii="Courier New" w:hAnsi="Courier New" w:cs="Courier New"/>
+          <w:color w:val="000000"/>
+          <w:sz w:val="20"/>
+          <w:szCs w:val="20"/>
+          <w:lang w:val="en-US"/>
+        </w:rPr>
+        <w:lastRenderedPageBreak/>
+        <w:t>should</w:t>
+      </w:r>
+      <w:proofErr w:type="gramEnd"/>
+      <w:r>
+        <w:rPr>
+          <w:rFonts w:ascii="Courier New" w:hAnsi="Courier New" w:cs="Courier New"/>
+          <w:color w:val="000000"/>
+          <w:sz w:val="20"/>
+          <w:szCs w:val="20"/>
+          <w:lang w:val="en-US"/>
+        </w:rPr>
+        <w:t xml:space="preserve"> produce</w:t>
+      </w:r>
+    </w:p>
+    <w:p>
+      <w:pPr>
+        <w:autoSpaceDE w:val="0"/>
+        <w:autoSpaceDN w:val="0"/>
+        <w:adjustRightInd w:val="0"/>
+        <w:spacing w:after="0" w:line="240" w:lineRule="auto"/>
+        <w:rPr>
+          <w:rFonts w:ascii="Courier New" w:hAnsi="Courier New" w:cs="Courier New"/>
+          <w:color w:val="000000"/>
+          <w:sz w:val="20"/>
+          <w:szCs w:val="20"/>
+          <w:lang w:val="en-US"/>
+        </w:rPr>
+      </w:pPr>
+      <w:proofErr w:type="gramStart"/>
+      <w:r>
+        <w:rPr>
+          <w:rFonts w:ascii="Courier New" w:hAnsi="Courier New" w:cs="Courier New"/>
+          <w:color w:val="00008B"/>
+          <w:sz w:val="20"/>
+          <w:szCs w:val="20"/>
+          <w:lang w:val="en-US"/>
+        </w:rPr>
+        <w:t>Real</w:t>
+      </w:r>
+      <w:r>
+        <w:rPr>
+          <w:rFonts w:ascii="Courier New" w:hAnsi="Courier New" w:cs="Courier New"/>
+          <w:color w:val="000000"/>
+          <w:sz w:val="20"/>
+          <w:szCs w:val="20"/>
+          <w:lang w:val="en-US"/>
+        </w:rPr>
+        <w:t>[</w:t>
+      </w:r>
+      <w:proofErr w:type="gramEnd"/>
+      <w:r>
+        <w:rPr>
+          <w:rFonts w:ascii="Courier New" w:hAnsi="Courier New" w:cs="Courier New"/>
+          <w:color w:val="000000"/>
+          <w:sz w:val="20"/>
+          <w:szCs w:val="20"/>
+          <w:lang w:val="en-US"/>
+        </w:rPr>
+        <w:t>dim1]</w:t>
+      </w:r>
+      <w:r>
+        <w:rPr>
+          <w:rFonts w:ascii="Courier New" w:hAnsi="Courier New" w:cs="Courier New"/>
+          <w:color w:val="000000"/>
+          <w:sz w:val="20"/>
+          <w:szCs w:val="20"/>
+          <w:lang w:val="en-US"/>
+        </w:rPr>
+        <w:t xml:space="preserve"> </w:t>
+      </w:r>
+      <w:proofErr w:type="spellStart"/>
+      <w:r>
+        <w:rPr>
+          <w:rFonts w:ascii="Courier New" w:hAnsi="Courier New" w:cs="Courier New"/>
+          <w:color w:val="000000"/>
+          <w:sz w:val="20"/>
+          <w:szCs w:val="20"/>
+          <w:lang w:val="en-US"/>
+        </w:rPr>
+        <w:t>a.x</w:t>
+      </w:r>
+      <w:proofErr w:type="spellEnd"/>
+      <w:r>
+        <w:rPr>
+          <w:rFonts w:ascii="Courier New" w:hAnsi="Courier New" w:cs="Courier New"/>
+          <w:color w:val="000000"/>
+          <w:sz w:val="20"/>
+          <w:szCs w:val="20"/>
+          <w:lang w:val="en-US"/>
+        </w:rPr>
+        <w:t>;</w:t>
+      </w:r>
+    </w:p>
+    <w:p>
+      <w:pPr>
+        <w:pStyle w:val="PlainText"/>
+        <w:rPr>
+          <w:rFonts w:ascii="Courier New" w:hAnsi="Courier New" w:cs="Courier New"/>
+          <w:color w:val="000000"/>
+          <w:sz w:val="20"/>
+          <w:szCs w:val="20"/>
+          <w:lang w:val="en-US"/>
+        </w:rPr>
+      </w:pPr>
+      <w:proofErr w:type="gramStart"/>
+      <w:r>
+        <w:rPr>
+          <w:rFonts w:ascii="Courier New" w:hAnsi="Courier New" w:cs="Courier New"/>
+          <w:color w:val="00008B"/>
+          <w:sz w:val="20"/>
+          <w:szCs w:val="20"/>
+          <w:lang w:val="en-US"/>
+        </w:rPr>
+        <w:t>Real</w:t>
+      </w:r>
+      <w:r>
+        <w:rPr>
+          <w:rFonts w:ascii="Courier New" w:hAnsi="Courier New" w:cs="Courier New"/>
+          <w:color w:val="000000"/>
+          <w:sz w:val="20"/>
+          <w:szCs w:val="20"/>
+          <w:lang w:val="en-US"/>
+        </w:rPr>
+        <w:t>[</w:t>
+      </w:r>
+      <w:proofErr w:type="gramEnd"/>
+      <w:r>
+        <w:rPr>
+          <w:rFonts w:ascii="Courier New" w:hAnsi="Courier New" w:cs="Courier New"/>
+          <w:color w:val="000000"/>
+          <w:sz w:val="20"/>
+          <w:szCs w:val="20"/>
+          <w:lang w:val="en-US"/>
+        </w:rPr>
+        <w:t xml:space="preserve">dim1,dim2,dim3] </w:t>
+      </w:r>
+      <w:proofErr w:type="spellStart"/>
+      <w:r>
+        <w:rPr>
+          <w:rFonts w:ascii="Courier New" w:hAnsi="Courier New" w:cs="Courier New"/>
+          <w:color w:val="000000"/>
+          <w:sz w:val="20"/>
+          <w:szCs w:val="20"/>
+          <w:lang w:val="en-US"/>
+        </w:rPr>
+        <w:t>a.b.c.z</w:t>
+      </w:r>
+      <w:proofErr w:type="spellEnd"/>
+      <w:r>
+        <w:rPr>
+          <w:rFonts w:ascii="Courier New" w:hAnsi="Courier New" w:cs="Courier New"/>
+          <w:color w:val="000000"/>
+          <w:sz w:val="20"/>
+          <w:szCs w:val="20"/>
+          <w:lang w:val="en-US"/>
+        </w:rPr>
+        <w:t xml:space="preserve"> = </w:t>
+      </w:r>
+      <w:r>
+        <w:rPr>
+          <w:rFonts w:ascii="Courier New" w:hAnsi="Courier New" w:cs="Courier New"/>
+          <w:lang w:val="en-US"/>
+        </w:rPr>
+        <w:t>{</w:t>
+      </w:r>
+      <w:proofErr w:type="spellStart"/>
+      <w:r>
+        <w:rPr>
+          <w:rFonts w:ascii="Courier New" w:hAnsi="Courier New" w:cs="Courier New"/>
+          <w:lang w:val="en-US"/>
+        </w:rPr>
+        <w:t>a.x</w:t>
+      </w:r>
+      <w:proofErr w:type="spellEnd"/>
+      <w:r>
+        <w:rPr>
+          <w:rFonts w:ascii="Courier New" w:hAnsi="Courier New" w:cs="Courier New"/>
+          <w:lang w:val="en-US"/>
+        </w:rPr>
+        <w:t>[</w:t>
+      </w:r>
+      <w:r>
+        <w:rPr>
+          <w:rFonts w:ascii="Courier New" w:hAnsi="Courier New" w:cs="Courier New"/>
+          <w:color w:val="000000"/>
+          <w:sz w:val="20"/>
+          <w:szCs w:val="20"/>
+          <w:lang w:val="en-US"/>
+        </w:rPr>
+        <w:t>i</w:t>
+      </w:r>
+      <w:r>
+        <w:rPr>
+          <w:rFonts w:ascii="Courier New" w:hAnsi="Courier New" w:cs="Courier New"/>
+          <w:color w:val="000000"/>
+          <w:sz w:val="20"/>
+          <w:szCs w:val="20"/>
+          <w:vertAlign w:val="subscript"/>
+          <w:lang w:val="en-US"/>
+        </w:rPr>
+        <w:t>1</w:t>
+      </w:r>
+      <w:r>
+        <w:rPr>
+          <w:rFonts w:ascii="Courier New" w:hAnsi="Courier New" w:cs="Courier New"/>
+          <w:lang w:val="en-US"/>
+        </w:rPr>
+        <w:t>]</w:t>
+      </w:r>
+      <w:r>
+        <w:rPr>
+          <w:rFonts w:ascii="Courier New" w:hAnsi="Courier New" w:cs="Courier New"/>
+          <w:lang w:val="en-US"/>
+        </w:rPr>
+        <w:t xml:space="preserve"> </w:t>
+      </w:r>
+      <w:r>
+        <w:rPr>
+          <w:rFonts w:ascii="Courier New" w:hAnsi="Courier New" w:cs="Courier New"/>
+          <w:b/>
+          <w:bCs/>
+          <w:color w:val="8B0000"/>
+          <w:sz w:val="20"/>
+          <w:szCs w:val="20"/>
+          <w:lang w:val="en-US"/>
+        </w:rPr>
+        <w:t>for</w:t>
+      </w:r>
+      <w:r>
+        <w:rPr>
+          <w:rFonts w:ascii="Courier New" w:hAnsi="Courier New" w:cs="Courier New"/>
+          <w:color w:val="000000"/>
+          <w:sz w:val="20"/>
+          <w:szCs w:val="20"/>
+          <w:lang w:val="en-US"/>
+        </w:rPr>
+        <w:t xml:space="preserve"> i</w:t>
+      </w:r>
+      <w:r>
+        <w:rPr>
+          <w:rFonts w:ascii="Courier New" w:hAnsi="Courier New" w:cs="Courier New"/>
+          <w:color w:val="000000"/>
+          <w:sz w:val="20"/>
+          <w:szCs w:val="20"/>
+          <w:vertAlign w:val="subscript"/>
+          <w:lang w:val="en-US"/>
+        </w:rPr>
+        <w:t>1</w:t>
+      </w:r>
+      <w:r>
+        <w:rPr>
+          <w:rFonts w:ascii="Courier New" w:hAnsi="Courier New" w:cs="Courier New"/>
+          <w:color w:val="000000"/>
+          <w:sz w:val="20"/>
+          <w:szCs w:val="20"/>
+          <w:lang w:val="en-US"/>
+        </w:rPr>
+        <w:t xml:space="preserve"> </w:t>
+      </w:r>
+      <w:r>
+        <w:rPr>
+          <w:rFonts w:ascii="Courier New" w:hAnsi="Courier New" w:cs="Courier New"/>
+          <w:b/>
+          <w:bCs/>
+          <w:color w:val="8B0000"/>
+          <w:sz w:val="20"/>
+          <w:szCs w:val="20"/>
+          <w:lang w:val="en-US"/>
+        </w:rPr>
+        <w:t>in</w:t>
+      </w:r>
+      <w:r>
+        <w:rPr>
+          <w:rFonts w:ascii="Courier New" w:hAnsi="Courier New" w:cs="Courier New"/>
+          <w:color w:val="000000"/>
+          <w:sz w:val="20"/>
+          <w:szCs w:val="20"/>
+          <w:lang w:val="en-US"/>
+        </w:rPr>
+        <w:t xml:space="preserve"> </w:t>
+      </w:r>
+      <w:r>
+        <w:rPr>
+          <w:rFonts w:ascii="Courier New" w:hAnsi="Courier New" w:cs="Courier New"/>
+          <w:color w:val="8B008B"/>
+          <w:sz w:val="20"/>
+          <w:szCs w:val="20"/>
+          <w:lang w:val="en-US"/>
+        </w:rPr>
+        <w:t>1</w:t>
+      </w:r>
+      <w:r>
+        <w:rPr>
+          <w:rFonts w:ascii="Courier New" w:hAnsi="Courier New" w:cs="Courier New"/>
+          <w:color w:val="000000"/>
+          <w:sz w:val="20"/>
+          <w:szCs w:val="20"/>
+          <w:lang w:val="en-US"/>
+        </w:rPr>
+        <w:t>:</w:t>
+      </w:r>
+      <w:r>
+        <w:rPr>
+          <w:rFonts w:ascii="Courier New" w:hAnsi="Courier New" w:cs="Courier New"/>
+          <w:color w:val="000000"/>
+          <w:sz w:val="20"/>
+          <w:szCs w:val="20"/>
+          <w:lang w:val="en-US"/>
+        </w:rPr>
+        <w:t>dim1</w:t>
+      </w:r>
+      <w:r>
+        <w:rPr>
+          <w:rFonts w:ascii="Courier New" w:hAnsi="Courier New" w:cs="Courier New"/>
+          <w:color w:val="000000"/>
+          <w:sz w:val="20"/>
+          <w:szCs w:val="20"/>
+          <w:lang w:val="en-US"/>
+        </w:rPr>
+        <w:t>,</w:t>
+      </w:r>
+      <w:r>
+        <w:rPr>
+          <w:rFonts w:ascii="Courier New" w:hAnsi="Courier New" w:cs="Courier New"/>
+          <w:color w:val="000000"/>
+          <w:sz w:val="20"/>
+          <w:szCs w:val="20"/>
+          <w:lang w:val="en-US"/>
+        </w:rPr>
+        <w:t xml:space="preserve"> </w:t>
+      </w:r>
+      <w:r>
+        <w:rPr>
+          <w:rFonts w:ascii="Courier New" w:hAnsi="Courier New" w:cs="Courier New"/>
+          <w:color w:val="000000"/>
+          <w:sz w:val="20"/>
+          <w:szCs w:val="20"/>
+          <w:lang w:val="en-US"/>
+        </w:rPr>
+        <w:t>i</w:t>
+      </w:r>
+      <w:r>
+        <w:rPr>
+          <w:rFonts w:ascii="Courier New" w:hAnsi="Courier New" w:cs="Courier New"/>
+          <w:color w:val="000000"/>
+          <w:sz w:val="20"/>
+          <w:szCs w:val="20"/>
+          <w:vertAlign w:val="subscript"/>
+          <w:lang w:val="en-US"/>
+        </w:rPr>
+        <w:t>2</w:t>
+      </w:r>
+      <w:r>
+        <w:rPr>
+          <w:rFonts w:ascii="Courier New" w:hAnsi="Courier New" w:cs="Courier New"/>
+          <w:color w:val="000000"/>
+          <w:sz w:val="20"/>
+          <w:szCs w:val="20"/>
+          <w:lang w:val="en-US"/>
+        </w:rPr>
+        <w:t xml:space="preserve"> </w:t>
+      </w:r>
+      <w:r>
+        <w:rPr>
+          <w:rFonts w:ascii="Courier New" w:hAnsi="Courier New" w:cs="Courier New"/>
+          <w:b/>
+          <w:bCs/>
+          <w:color w:val="8B0000"/>
+          <w:sz w:val="20"/>
+          <w:szCs w:val="20"/>
+          <w:lang w:val="en-US"/>
+        </w:rPr>
+        <w:t>in</w:t>
+      </w:r>
+      <w:r>
+        <w:rPr>
+          <w:rFonts w:ascii="Courier New" w:hAnsi="Courier New" w:cs="Courier New"/>
+          <w:color w:val="000000"/>
+          <w:sz w:val="20"/>
+          <w:szCs w:val="20"/>
+          <w:lang w:val="en-US"/>
+        </w:rPr>
+        <w:t xml:space="preserve"> </w:t>
+      </w:r>
+      <w:r>
+        <w:rPr>
+          <w:rFonts w:ascii="Courier New" w:hAnsi="Courier New" w:cs="Courier New"/>
+          <w:color w:val="8B008B"/>
+          <w:sz w:val="20"/>
+          <w:szCs w:val="20"/>
+          <w:lang w:val="en-US"/>
+        </w:rPr>
+        <w:t>1</w:t>
+      </w:r>
+      <w:r>
+        <w:rPr>
+          <w:rFonts w:ascii="Courier New" w:hAnsi="Courier New" w:cs="Courier New"/>
+          <w:color w:val="000000"/>
+          <w:sz w:val="20"/>
+          <w:szCs w:val="20"/>
+          <w:lang w:val="en-US"/>
+        </w:rPr>
+        <w:t>:</w:t>
+      </w:r>
+      <w:r>
+        <w:rPr>
+          <w:rFonts w:ascii="Courier New" w:hAnsi="Courier New" w:cs="Courier New"/>
+          <w:color w:val="000000"/>
+          <w:sz w:val="20"/>
+          <w:szCs w:val="20"/>
+          <w:lang w:val="en-US"/>
+        </w:rPr>
+        <w:t>dim2</w:t>
+      </w:r>
+      <w:r>
+        <w:rPr>
+          <w:rFonts w:ascii="Courier New" w:hAnsi="Courier New" w:cs="Courier New"/>
+          <w:color w:val="000000"/>
+          <w:sz w:val="20"/>
+          <w:szCs w:val="20"/>
+          <w:lang w:val="en-US"/>
+        </w:rPr>
+        <w:t>,</w:t>
+      </w:r>
+      <w:r>
+        <w:rPr>
+          <w:rFonts w:ascii="Courier New" w:hAnsi="Courier New" w:cs="Courier New"/>
+          <w:color w:val="000000"/>
+          <w:sz w:val="20"/>
+          <w:szCs w:val="20"/>
+          <w:lang w:val="en-US"/>
+        </w:rPr>
+        <w:t xml:space="preserve"> </w:t>
+      </w:r>
+      <w:r>
+        <w:rPr>
+          <w:rFonts w:ascii="Courier New" w:hAnsi="Courier New" w:cs="Courier New"/>
+          <w:color w:val="000000"/>
+          <w:sz w:val="20"/>
+          <w:szCs w:val="20"/>
+          <w:lang w:val="en-US"/>
+        </w:rPr>
+        <w:t>i</w:t>
+      </w:r>
+      <w:r>
+        <w:rPr>
+          <w:rFonts w:ascii="Courier New" w:hAnsi="Courier New" w:cs="Courier New"/>
+          <w:color w:val="000000"/>
+          <w:sz w:val="20"/>
+          <w:szCs w:val="20"/>
+          <w:vertAlign w:val="subscript"/>
+          <w:lang w:val="en-US"/>
+        </w:rPr>
+        <w:t>3</w:t>
+      </w:r>
+      <w:r>
+        <w:rPr>
+          <w:rFonts w:ascii="Courier New" w:hAnsi="Courier New" w:cs="Courier New"/>
+          <w:color w:val="000000"/>
+          <w:sz w:val="20"/>
+          <w:szCs w:val="20"/>
+          <w:lang w:val="en-US"/>
+        </w:rPr>
+        <w:t xml:space="preserve"> </w:t>
+      </w:r>
+      <w:r>
+        <w:rPr>
+          <w:rFonts w:ascii="Courier New" w:hAnsi="Courier New" w:cs="Courier New"/>
+          <w:b/>
+          <w:bCs/>
+          <w:color w:val="8B0000"/>
+          <w:sz w:val="20"/>
+          <w:szCs w:val="20"/>
+          <w:lang w:val="en-US"/>
+        </w:rPr>
+        <w:t>in</w:t>
+      </w:r>
+      <w:r>
+        <w:rPr>
+          <w:rFonts w:ascii="Courier New" w:hAnsi="Courier New" w:cs="Courier New"/>
+          <w:color w:val="000000"/>
+          <w:sz w:val="20"/>
+          <w:szCs w:val="20"/>
+          <w:lang w:val="en-US"/>
+        </w:rPr>
+        <w:t xml:space="preserve"> </w:t>
+      </w:r>
+      <w:r>
+        <w:rPr>
+          <w:rFonts w:ascii="Courier New" w:hAnsi="Courier New" w:cs="Courier New"/>
+          <w:color w:val="8B008B"/>
+          <w:sz w:val="20"/>
+          <w:szCs w:val="20"/>
+          <w:lang w:val="en-US"/>
+        </w:rPr>
+        <w:t>1</w:t>
+      </w:r>
+      <w:r>
+        <w:rPr>
+          <w:rFonts w:ascii="Courier New" w:hAnsi="Courier New" w:cs="Courier New"/>
+          <w:color w:val="000000"/>
+          <w:sz w:val="20"/>
+          <w:szCs w:val="20"/>
+          <w:lang w:val="en-US"/>
+        </w:rPr>
+        <w:t>:</w:t>
+      </w:r>
+      <w:r>
+        <w:rPr>
+          <w:rFonts w:ascii="Courier New" w:hAnsi="Courier New" w:cs="Courier New"/>
+          <w:color w:val="000000"/>
+          <w:sz w:val="20"/>
+          <w:szCs w:val="20"/>
+          <w:lang w:val="en-US"/>
+        </w:rPr>
+        <w:t>dim3}</w:t>
+      </w:r>
+    </w:p>
+    <w:p>
+      <w:pPr>
+        <w:pStyle w:val="NoSpacing"/>
+        <w:rPr>
+          <w:rFonts w:ascii="Courier New" w:hAnsi="Courier New" w:cs="Courier New"/>
+          <w:color w:val="000000"/>
+          <w:sz w:val="20"/>
+          <w:szCs w:val="20"/>
+          <w:lang w:val="en-US"/>
+        </w:rPr>
+      </w:pPr>
+    </w:p>
+    <w:p>
+      <w:pPr>
+        <w:pStyle w:val="NoSpacing"/>
+        <w:rPr>
+          <w:rFonts w:ascii="Courier New" w:hAnsi="Courier New" w:cs="Courier New"/>
+          <w:color w:val="000000"/>
+          <w:sz w:val="20"/>
+          <w:szCs w:val="20"/>
+          <w:lang w:val="en-US"/>
+        </w:rPr>
+      </w:pPr>
+      <w:r>
+        <w:rPr>
+          <w:rFonts w:ascii="Courier New" w:hAnsi="Courier New" w:cs="Courier New"/>
+          <w:color w:val="000000"/>
+          <w:sz w:val="20"/>
+          <w:szCs w:val="20"/>
+          <w:lang w:val="en-US"/>
+        </w:rPr>
+        <w:t xml:space="preserve">Here, dim3 is not known when modification is found; when </w:t>
+      </w:r>
+      <w:proofErr w:type="spellStart"/>
+      <w:r>
+        <w:rPr>
+          <w:rFonts w:ascii="Courier New" w:hAnsi="Courier New" w:cs="Courier New"/>
+          <w:color w:val="000000"/>
+          <w:sz w:val="20"/>
+          <w:szCs w:val="20"/>
+          <w:lang w:val="en-US"/>
+        </w:rPr>
+        <w:t>a.b.c</w:t>
+      </w:r>
+      <w:proofErr w:type="spellEnd"/>
+      <w:r>
+        <w:rPr>
+          <w:rFonts w:ascii="Courier New" w:hAnsi="Courier New" w:cs="Courier New"/>
+          <w:color w:val="000000"/>
+          <w:sz w:val="20"/>
+          <w:szCs w:val="20"/>
+          <w:lang w:val="en-US"/>
+        </w:rPr>
+        <w:t xml:space="preserve"> is processed (and dim3 is known), the compiler (in its current form) has lost the information about which of the indices must be applied to </w:t>
+      </w:r>
+      <w:proofErr w:type="spellStart"/>
+      <w:proofErr w:type="gramStart"/>
+      <w:r>
+        <w:rPr>
+          <w:rFonts w:ascii="Courier New" w:hAnsi="Courier New" w:cs="Courier New"/>
+          <w:color w:val="000000"/>
+          <w:sz w:val="20"/>
+          <w:szCs w:val="20"/>
+          <w:lang w:val="en-US"/>
+        </w:rPr>
+        <w:t>a.x</w:t>
+      </w:r>
+      <w:proofErr w:type="spellEnd"/>
+      <w:r>
+        <w:rPr>
+          <w:rFonts w:ascii="Courier New" w:hAnsi="Courier New" w:cs="Courier New"/>
+          <w:color w:val="000000"/>
+          <w:sz w:val="20"/>
+          <w:szCs w:val="20"/>
+          <w:lang w:val="en-US"/>
+        </w:rPr>
+        <w:t xml:space="preserve"> .</w:t>
+      </w:r>
+      <w:proofErr w:type="gramEnd"/>
+    </w:p>
+    <w:p>
+      <w:pPr>
+        <w:pStyle w:val="NoSpacing"/>
+        <w:rPr>
+          <w:rFonts w:ascii="Courier New" w:hAnsi="Courier New" w:cs="Courier New"/>
+          <w:color w:val="000000"/>
+          <w:sz w:val="20"/>
+          <w:szCs w:val="20"/>
+          <w:lang w:val="en-US"/>
+        </w:rPr>
+      </w:pPr>
+    </w:p>
+    <w:p>
+      <w:pPr>
+        <w:pStyle w:val="NoSpacing"/>
+        <w:rPr>
+          <w:rFonts w:ascii="Courier New" w:hAnsi="Courier New" w:cs="Courier New"/>
+          <w:color w:val="000000"/>
+          <w:sz w:val="20"/>
+          <w:szCs w:val="20"/>
+          <w:lang w:val="en-US"/>
+        </w:rPr>
+      </w:pPr>
+      <w:r>
+        <w:rPr>
+          <w:rFonts w:ascii="Courier New" w:hAnsi="Courier New" w:cs="Courier New"/>
+          <w:color w:val="000000"/>
+          <w:sz w:val="20"/>
+          <w:szCs w:val="20"/>
+          <w:lang w:val="en-US"/>
+        </w:rPr>
+        <w:t>These examples demonstrate the need to have some possibility of lookup while applying array transformations to modifications</w:t>
+      </w:r>
+      <w:r>
+        <w:rPr>
+          <w:rFonts w:ascii="Courier New" w:hAnsi="Courier New" w:cs="Courier New"/>
+          <w:color w:val="000000"/>
+          <w:sz w:val="20"/>
+          <w:szCs w:val="20"/>
+          <w:lang w:val="en-US"/>
+        </w:rPr>
+        <w:t xml:space="preserve">, or maybe, to add some additional information to data types representing modifications (information about how they must be transformed). The transformations should probably be applied to </w:t>
+      </w:r>
+      <w:proofErr w:type="spellStart"/>
+      <w:r>
+        <w:rPr>
+          <w:rFonts w:ascii="Courier New" w:hAnsi="Courier New" w:cs="Courier New"/>
+          <w:color w:val="000000"/>
+          <w:sz w:val="20"/>
+          <w:szCs w:val="20"/>
+          <w:lang w:val="en-US"/>
+        </w:rPr>
+        <w:t>DAE.Mod</w:t>
+      </w:r>
+      <w:proofErr w:type="spellEnd"/>
+      <w:r>
+        <w:rPr>
+          <w:rFonts w:ascii="Courier New" w:hAnsi="Courier New" w:cs="Courier New"/>
+          <w:color w:val="000000"/>
+          <w:sz w:val="20"/>
+          <w:szCs w:val="20"/>
+          <w:lang w:val="en-US"/>
+        </w:rPr>
+        <w:t xml:space="preserve"> rather than to </w:t>
+      </w:r>
+      <w:proofErr w:type="spellStart"/>
+      <w:r>
+        <w:rPr>
+          <w:rFonts w:ascii="Courier New" w:hAnsi="Courier New" w:cs="Courier New"/>
+          <w:color w:val="000000"/>
+          <w:sz w:val="20"/>
+          <w:szCs w:val="20"/>
+          <w:lang w:val="en-US"/>
+        </w:rPr>
+        <w:t>SCode.Mod</w:t>
+      </w:r>
+      <w:proofErr w:type="spellEnd"/>
+      <w:r>
+        <w:rPr>
+          <w:rFonts w:ascii="Courier New" w:hAnsi="Courier New" w:cs="Courier New"/>
+          <w:color w:val="000000"/>
+          <w:sz w:val="20"/>
+          <w:szCs w:val="20"/>
+          <w:lang w:val="en-US"/>
+        </w:rPr>
+        <w:t>, but I don’t really know when they can be applied.</w:t>
+      </w:r>
+    </w:p>
+    <w:p>
+      <w:pPr>
+        <w:pStyle w:val="NoSpacing"/>
+        <w:rPr>
+          <w:lang w:val="en-US"/>
+        </w:rPr>
+      </w:pPr>
+    </w:p>
+    <w:p>
+      <w:pPr>
+        <w:pStyle w:val="PlainText"/>
         <w:rPr>
           <w:rFonts w:ascii="Courier New" w:hAnsi="Courier New" w:cs="Courier New"/>
           <w:color w:val="000000"/>
@@ -5838,6 +12169,31 @@
           <w:szCs w:val="20"/>
           <w:lang w:val="en-US"/>
         </w:rPr>
+        <w:br w:type="page"/>
+      </w:r>
+    </w:p>
+    <w:p>
+      <w:pPr>
+        <w:rPr>
+          <w:rFonts w:ascii="Courier New" w:hAnsi="Courier New" w:cs="Courier New"/>
+          <w:b/>
+          <w:i/>
+          <w:color w:val="000000"/>
+          <w:sz w:val="20"/>
+          <w:szCs w:val="20"/>
+          <w:lang w:val="en-US"/>
+        </w:rPr>
+      </w:pPr>
+      <w:r>
+        <w:rPr>
+          <w:rFonts w:ascii="Courier New" w:hAnsi="Courier New" w:cs="Courier New"/>
+          <w:b/>
+          <w:i/>
+          <w:color w:val="000000"/>
+          <w:sz w:val="20"/>
+          <w:szCs w:val="20"/>
+          <w:lang w:val="en-US"/>
+        </w:rPr>
         <w:lastRenderedPageBreak/>
         <w:t>OLD TEXT FOLLOWS</w:t>
       </w:r>
@@ -5895,52 +12251,221 @@
           <w:rFonts w:ascii="Times New Roman" w:hAnsi="Times New Roman" w:cs="Times New Roman"/>
           <w:lang w:val="en-US"/>
         </w:rPr>
-        <w:t>OMC front-end produces what is essentially flat Modelica in the form of elements of the type DAE.DAElist . Even though DAE stands for “differential algebraic equations”, elements of these lists (of the type DAE.Element) can also represent variables as records DAE.VAR. This record contains variable’s subscripts as a list of DAE.Subscript.</w:t>
-      </w:r>
-    </w:p>
-    <w:p>
-      <w:pPr>
-        <w:rPr>
-          <w:rFonts w:ascii="Times New Roman" w:hAnsi="Times New Roman" w:cs="Times New Roman"/>
-          <w:lang w:val="en-US"/>
-        </w:rPr>
-      </w:pPr>
-      <w:r>
-        <w:rPr>
-          <w:rFonts w:ascii="Times New Roman" w:hAnsi="Times New Roman" w:cs="Times New Roman"/>
-          <w:lang w:val="en-US"/>
-        </w:rPr>
-        <w:t>The uniontype DAE.Subscript (which is used not only in DAE.VAR) can be one of three records: INDEX (which is supposed to represent an index), SLICE (which is supposed to represent a range of indices) and WHOLEDIM (which is supposed to represent the whole index range available for a given variable and a given index position, like the first position in the expression a[:,1]).</w:t>
-      </w:r>
-    </w:p>
-    <w:p>
-      <w:pPr>
-        <w:rPr>
-          <w:rFonts w:ascii="Times New Roman" w:hAnsi="Times New Roman" w:cs="Times New Roman"/>
-          <w:lang w:val="en-US"/>
-        </w:rPr>
-      </w:pPr>
-      <w:r>
-        <w:rPr>
-          <w:rFonts w:ascii="Times New Roman" w:hAnsi="Times New Roman" w:cs="Times New Roman"/>
-          <w:lang w:val="en-US"/>
-        </w:rPr>
-        <w:t>All the DAE.VAR produced by the front-end as variables within a model (not within a function) represent scalar variables (in particular, scalar elements of arrays) and have subscripts of the form INDEX with index expression being an integer constant.</w:t>
-      </w:r>
-    </w:p>
-    <w:p>
-      <w:pPr>
-        <w:rPr>
-          <w:rFonts w:ascii="Times New Roman" w:hAnsi="Times New Roman" w:cs="Times New Roman"/>
-          <w:lang w:val="en-US"/>
-        </w:rPr>
-      </w:pPr>
-      <w:r>
-        <w:rPr>
-          <w:rFonts w:ascii="Times New Roman" w:hAnsi="Times New Roman" w:cs="Times New Roman"/>
-          <w:lang w:val="en-US"/>
-        </w:rPr>
-        <w:t>When instantiating a variable, the uniontype Prefix.ComponentPrefix is used to represent the variable whose subcomponent the variable being instantiated is. For example, in the model</w:t>
+        <w:t xml:space="preserve">OMC front-end produces what is essentially flat </w:t>
+      </w:r>
+      <w:proofErr w:type="spellStart"/>
+      <w:r>
+        <w:rPr>
+          <w:rFonts w:ascii="Times New Roman" w:hAnsi="Times New Roman" w:cs="Times New Roman"/>
+          <w:lang w:val="en-US"/>
+        </w:rPr>
+        <w:t>Modelica</w:t>
+      </w:r>
+      <w:proofErr w:type="spellEnd"/>
+      <w:r>
+        <w:rPr>
+          <w:rFonts w:ascii="Times New Roman" w:hAnsi="Times New Roman" w:cs="Times New Roman"/>
+          <w:lang w:val="en-US"/>
+        </w:rPr>
+        <w:t xml:space="preserve"> in the form of elements of the type </w:t>
+      </w:r>
+      <w:proofErr w:type="spellStart"/>
+      <w:proofErr w:type="gramStart"/>
+      <w:r>
+        <w:rPr>
+          <w:rFonts w:ascii="Times New Roman" w:hAnsi="Times New Roman" w:cs="Times New Roman"/>
+          <w:lang w:val="en-US"/>
+        </w:rPr>
+        <w:t>DAE.DAElist</w:t>
+      </w:r>
+      <w:proofErr w:type="spellEnd"/>
+      <w:r>
+        <w:rPr>
+          <w:rFonts w:ascii="Times New Roman" w:hAnsi="Times New Roman" w:cs="Times New Roman"/>
+          <w:lang w:val="en-US"/>
+        </w:rPr>
+        <w:t xml:space="preserve"> .</w:t>
+      </w:r>
+      <w:proofErr w:type="gramEnd"/>
+      <w:r>
+        <w:rPr>
+          <w:rFonts w:ascii="Times New Roman" w:hAnsi="Times New Roman" w:cs="Times New Roman"/>
+          <w:lang w:val="en-US"/>
+        </w:rPr>
+        <w:t xml:space="preserve"> Even though DAE stands for “differential algebraic equations”, elements of these lists (of the type </w:t>
+      </w:r>
+      <w:proofErr w:type="spellStart"/>
+      <w:r>
+        <w:rPr>
+          <w:rFonts w:ascii="Times New Roman" w:hAnsi="Times New Roman" w:cs="Times New Roman"/>
+          <w:lang w:val="en-US"/>
+        </w:rPr>
+        <w:t>DAE.Element</w:t>
+      </w:r>
+      <w:proofErr w:type="spellEnd"/>
+      <w:r>
+        <w:rPr>
+          <w:rFonts w:ascii="Times New Roman" w:hAnsi="Times New Roman" w:cs="Times New Roman"/>
+          <w:lang w:val="en-US"/>
+        </w:rPr>
+        <w:t xml:space="preserve">) can also represent variables as records DAE.VAR. This record contains variable’s subscripts as a list of </w:t>
+      </w:r>
+      <w:proofErr w:type="spellStart"/>
+      <w:r>
+        <w:rPr>
+          <w:rFonts w:ascii="Times New Roman" w:hAnsi="Times New Roman" w:cs="Times New Roman"/>
+          <w:lang w:val="en-US"/>
+        </w:rPr>
+        <w:t>DAE.Subscript</w:t>
+      </w:r>
+      <w:proofErr w:type="spellEnd"/>
+      <w:r>
+        <w:rPr>
+          <w:rFonts w:ascii="Times New Roman" w:hAnsi="Times New Roman" w:cs="Times New Roman"/>
+          <w:lang w:val="en-US"/>
+        </w:rPr>
+        <w:t>.</w:t>
+      </w:r>
+    </w:p>
+    <w:p>
+      <w:pPr>
+        <w:rPr>
+          <w:rFonts w:ascii="Times New Roman" w:hAnsi="Times New Roman" w:cs="Times New Roman"/>
+          <w:lang w:val="en-US"/>
+        </w:rPr>
+      </w:pPr>
+      <w:r>
+        <w:rPr>
+          <w:rFonts w:ascii="Times New Roman" w:hAnsi="Times New Roman" w:cs="Times New Roman"/>
+          <w:lang w:val="en-US"/>
+        </w:rPr>
+        <w:t xml:space="preserve">The </w:t>
+      </w:r>
+      <w:proofErr w:type="spellStart"/>
+      <w:r>
+        <w:rPr>
+          <w:rFonts w:ascii="Times New Roman" w:hAnsi="Times New Roman" w:cs="Times New Roman"/>
+          <w:lang w:val="en-US"/>
+        </w:rPr>
+        <w:t>uniontype</w:t>
+      </w:r>
+      <w:proofErr w:type="spellEnd"/>
+      <w:r>
+        <w:rPr>
+          <w:rFonts w:ascii="Times New Roman" w:hAnsi="Times New Roman" w:cs="Times New Roman"/>
+          <w:lang w:val="en-US"/>
+        </w:rPr>
+        <w:t xml:space="preserve"> </w:t>
+      </w:r>
+      <w:proofErr w:type="spellStart"/>
+      <w:r>
+        <w:rPr>
+          <w:rFonts w:ascii="Times New Roman" w:hAnsi="Times New Roman" w:cs="Times New Roman"/>
+          <w:lang w:val="en-US"/>
+        </w:rPr>
+        <w:t>DAE.Subscript</w:t>
+      </w:r>
+      <w:proofErr w:type="spellEnd"/>
+      <w:r>
+        <w:rPr>
+          <w:rFonts w:ascii="Times New Roman" w:hAnsi="Times New Roman" w:cs="Times New Roman"/>
+          <w:lang w:val="en-US"/>
+        </w:rPr>
+        <w:t xml:space="preserve"> (which is used not only in DAE.VAR) can be one of three records: INDEX (which is supposed to represent an index), SLICE (which is supposed to represent a range of indices) and WHOLEDIM (which is supposed to represent the whole index range available for a given variable and a given index position, like the first position in the expression </w:t>
+      </w:r>
+      <w:proofErr w:type="gramStart"/>
+      <w:r>
+        <w:rPr>
+          <w:rFonts w:ascii="Times New Roman" w:hAnsi="Times New Roman" w:cs="Times New Roman"/>
+          <w:lang w:val="en-US"/>
+        </w:rPr>
+        <w:t>a[</w:t>
+      </w:r>
+      <w:proofErr w:type="gramEnd"/>
+      <w:r>
+        <w:rPr>
+          <w:rFonts w:ascii="Times New Roman" w:hAnsi="Times New Roman" w:cs="Times New Roman"/>
+          <w:lang w:val="en-US"/>
+        </w:rPr>
+        <w:t>:,1]).</w:t>
+      </w:r>
+    </w:p>
+    <w:p>
+      <w:pPr>
+        <w:rPr>
+          <w:rFonts w:ascii="Times New Roman" w:hAnsi="Times New Roman" w:cs="Times New Roman"/>
+          <w:lang w:val="en-US"/>
+        </w:rPr>
+      </w:pPr>
+      <w:r>
+        <w:rPr>
+          <w:rFonts w:ascii="Times New Roman" w:hAnsi="Times New Roman" w:cs="Times New Roman"/>
+          <w:lang w:val="en-US"/>
+        </w:rPr>
+        <w:t xml:space="preserve">All the DAE.VAR produced by the front-end as variables within a model (not within a function) </w:t>
+      </w:r>
+      <w:proofErr w:type="gramStart"/>
+      <w:r>
+        <w:rPr>
+          <w:rFonts w:ascii="Times New Roman" w:hAnsi="Times New Roman" w:cs="Times New Roman"/>
+          <w:lang w:val="en-US"/>
+        </w:rPr>
+        <w:t>represent</w:t>
+      </w:r>
+      <w:proofErr w:type="gramEnd"/>
+      <w:r>
+        <w:rPr>
+          <w:rFonts w:ascii="Times New Roman" w:hAnsi="Times New Roman" w:cs="Times New Roman"/>
+          <w:lang w:val="en-US"/>
+        </w:rPr>
+        <w:t xml:space="preserve"> scalar variables (in particular, scalar elements of arrays) and have subscripts of the form INDEX with index expression being an integer constant.</w:t>
+      </w:r>
+    </w:p>
+    <w:p>
+      <w:pPr>
+        <w:rPr>
+          <w:rFonts w:ascii="Times New Roman" w:hAnsi="Times New Roman" w:cs="Times New Roman"/>
+          <w:lang w:val="en-US"/>
+        </w:rPr>
+      </w:pPr>
+      <w:r>
+        <w:rPr>
+          <w:rFonts w:ascii="Times New Roman" w:hAnsi="Times New Roman" w:cs="Times New Roman"/>
+          <w:lang w:val="en-US"/>
+        </w:rPr>
+        <w:t xml:space="preserve">When instantiating a variable, the </w:t>
+      </w:r>
+      <w:proofErr w:type="spellStart"/>
+      <w:r>
+        <w:rPr>
+          <w:rFonts w:ascii="Times New Roman" w:hAnsi="Times New Roman" w:cs="Times New Roman"/>
+          <w:lang w:val="en-US"/>
+        </w:rPr>
+        <w:t>uniontype</w:t>
+      </w:r>
+      <w:proofErr w:type="spellEnd"/>
+      <w:r>
+        <w:rPr>
+          <w:rFonts w:ascii="Times New Roman" w:hAnsi="Times New Roman" w:cs="Times New Roman"/>
+          <w:lang w:val="en-US"/>
+        </w:rPr>
+        <w:t xml:space="preserve"> </w:t>
+      </w:r>
+      <w:proofErr w:type="spellStart"/>
+      <w:r>
+        <w:rPr>
+          <w:rFonts w:ascii="Times New Roman" w:hAnsi="Times New Roman" w:cs="Times New Roman"/>
+          <w:lang w:val="en-US"/>
+        </w:rPr>
+        <w:t>Prefix.ComponentPrefix</w:t>
+      </w:r>
+      <w:proofErr w:type="spellEnd"/>
+      <w:r>
+        <w:rPr>
+          <w:rFonts w:ascii="Times New Roman" w:hAnsi="Times New Roman" w:cs="Times New Roman"/>
+          <w:lang w:val="en-US"/>
+        </w:rPr>
+        <w:t xml:space="preserve"> is used to represent the variable whose subcomponent the variable being instantiated is. For example, in the model</w:t>
       </w:r>
     </w:p>
     <w:p>
@@ -5953,6 +12478,7 @@
           <w:lang w:val="en-US"/>
         </w:rPr>
       </w:pPr>
+      <w:proofErr w:type="gramStart"/>
       <w:r>
         <w:rPr>
           <w:rFonts w:ascii="Times New Roman" w:hAnsi="Times New Roman" w:cs="Times New Roman"/>
@@ -5960,39 +12486,39 @@
           <w:szCs w:val="18"/>
           <w:lang w:val="en-US"/>
         </w:rPr>
-        <w:t>model M</w:t>
-      </w:r>
-    </w:p>
-    <w:p>
-      <w:pPr>
-        <w:spacing w:after="0" w:line="240" w:lineRule="auto"/>
+        <w:t>model</w:t>
+      </w:r>
+      <w:proofErr w:type="gramEnd"/>
+      <w:r>
         <w:rPr>
           <w:rFonts w:ascii="Times New Roman" w:hAnsi="Times New Roman" w:cs="Times New Roman"/>
           <w:sz w:val="18"/>
           <w:szCs w:val="18"/>
           <w:lang w:val="en-US"/>
         </w:rPr>
-      </w:pPr>
-      <w:r>
+        <w:t xml:space="preserve"> M</w:t>
+      </w:r>
+    </w:p>
+    <w:p>
+      <w:pPr>
+        <w:spacing w:after="0" w:line="240" w:lineRule="auto"/>
         <w:rPr>
           <w:rFonts w:ascii="Times New Roman" w:hAnsi="Times New Roman" w:cs="Times New Roman"/>
           <w:sz w:val="18"/>
           <w:szCs w:val="18"/>
           <w:lang w:val="en-US"/>
         </w:rPr>
-        <w:t xml:space="preserve">  class A</w:t>
-      </w:r>
-    </w:p>
-    <w:p>
-      <w:pPr>
-        <w:spacing w:after="0" w:line="240" w:lineRule="auto"/>
+      </w:pPr>
+      <w:r>
         <w:rPr>
           <w:rFonts w:ascii="Times New Roman" w:hAnsi="Times New Roman" w:cs="Times New Roman"/>
           <w:sz w:val="18"/>
           <w:szCs w:val="18"/>
           <w:lang w:val="en-US"/>
         </w:rPr>
-      </w:pPr>
+        <w:t xml:space="preserve">  </w:t>
+      </w:r>
+      <w:proofErr w:type="gramStart"/>
       <w:r>
         <w:rPr>
           <w:rFonts w:ascii="Times New Roman" w:hAnsi="Times New Roman" w:cs="Times New Roman"/>
@@ -6000,59 +12526,59 @@
           <w:szCs w:val="18"/>
           <w:lang w:val="en-US"/>
         </w:rPr>
-        <w:t xml:space="preserve">    Real b;</w:t>
-      </w:r>
-    </w:p>
-    <w:p>
-      <w:pPr>
-        <w:spacing w:after="0" w:line="240" w:lineRule="auto"/>
+        <w:t>class</w:t>
+      </w:r>
+      <w:proofErr w:type="gramEnd"/>
+      <w:r>
         <w:rPr>
           <w:rFonts w:ascii="Times New Roman" w:hAnsi="Times New Roman" w:cs="Times New Roman"/>
           <w:sz w:val="18"/>
           <w:szCs w:val="18"/>
           <w:lang w:val="en-US"/>
         </w:rPr>
-      </w:pPr>
-      <w:r>
+        <w:t xml:space="preserve"> A</w:t>
+      </w:r>
+    </w:p>
+    <w:p>
+      <w:pPr>
+        <w:spacing w:after="0" w:line="240" w:lineRule="auto"/>
         <w:rPr>
           <w:rFonts w:ascii="Times New Roman" w:hAnsi="Times New Roman" w:cs="Times New Roman"/>
           <w:sz w:val="18"/>
           <w:szCs w:val="18"/>
           <w:lang w:val="en-US"/>
         </w:rPr>
-        <w:t xml:space="preserve">  end A;</w:t>
-      </w:r>
-    </w:p>
-    <w:p>
-      <w:pPr>
-        <w:spacing w:after="0" w:line="240" w:lineRule="auto"/>
+      </w:pPr>
+      <w:r>
         <w:rPr>
           <w:rFonts w:ascii="Times New Roman" w:hAnsi="Times New Roman" w:cs="Times New Roman"/>
           <w:sz w:val="18"/>
           <w:szCs w:val="18"/>
           <w:lang w:val="en-US"/>
         </w:rPr>
-      </w:pPr>
-      <w:r>
+        <w:t xml:space="preserve">    Real b;</w:t>
+      </w:r>
+    </w:p>
+    <w:p>
+      <w:pPr>
+        <w:spacing w:after="0" w:line="240" w:lineRule="auto"/>
         <w:rPr>
           <w:rFonts w:ascii="Times New Roman" w:hAnsi="Times New Roman" w:cs="Times New Roman"/>
           <w:sz w:val="18"/>
           <w:szCs w:val="18"/>
           <w:lang w:val="en-US"/>
         </w:rPr>
-        <w:t xml:space="preserve">  A[2] a;</w:t>
-      </w:r>
-    </w:p>
-    <w:p>
-      <w:pPr>
-        <w:spacing w:after="0" w:line="240" w:lineRule="auto"/>
+      </w:pPr>
+      <w:r>
         <w:rPr>
           <w:rFonts w:ascii="Times New Roman" w:hAnsi="Times New Roman" w:cs="Times New Roman"/>
           <w:sz w:val="18"/>
           <w:szCs w:val="18"/>
           <w:lang w:val="en-US"/>
         </w:rPr>
-      </w:pPr>
+        <w:t xml:space="preserve">  </w:t>
+      </w:r>
+      <w:proofErr w:type="gramStart"/>
       <w:r>
         <w:rPr>
           <w:rFonts w:ascii="Times New Roman" w:hAnsi="Times New Roman" w:cs="Times New Roman"/>
@@ -6060,37 +12586,152 @@
           <w:szCs w:val="18"/>
           <w:lang w:val="en-US"/>
         </w:rPr>
-        <w:t>end M;</w:t>
-      </w:r>
-    </w:p>
-    <w:p>
-      <w:pPr>
-        <w:rPr>
-          <w:rFonts w:ascii="Times New Roman" w:hAnsi="Times New Roman" w:cs="Times New Roman"/>
-          <w:lang w:val="en-US"/>
-        </w:rPr>
-      </w:pPr>
-      <w:r>
-        <w:rPr>
-          <w:rFonts w:ascii="Times New Roman" w:hAnsi="Times New Roman" w:cs="Times New Roman"/>
-          <w:lang w:val="en-US"/>
-        </w:rPr>
-        <w:t>the variable a is instantiated with an empty prefix, the variable b is first instantiated with prefix a[1], then with prefix a[2].</w:t>
-      </w:r>
-    </w:p>
-    <w:p>
-      <w:pPr>
-        <w:rPr>
-          <w:rFonts w:ascii="Times New Roman" w:hAnsi="Times New Roman" w:cs="Times New Roman"/>
-          <w:lang w:val="en-US"/>
-        </w:rPr>
-      </w:pPr>
-      <w:r>
-        <w:rPr>
-          <w:rFonts w:ascii="Times New Roman" w:hAnsi="Times New Roman" w:cs="Times New Roman"/>
-          <w:lang w:val="en-US"/>
-        </w:rPr>
-        <w:t>Subscripts of  Prefix.ComponentPrefix are represented by a list of integers.</w:t>
+        <w:t>end</w:t>
+      </w:r>
+      <w:proofErr w:type="gramEnd"/>
+      <w:r>
+        <w:rPr>
+          <w:rFonts w:ascii="Times New Roman" w:hAnsi="Times New Roman" w:cs="Times New Roman"/>
+          <w:sz w:val="18"/>
+          <w:szCs w:val="18"/>
+          <w:lang w:val="en-US"/>
+        </w:rPr>
+        <w:t xml:space="preserve"> A;</w:t>
+      </w:r>
+    </w:p>
+    <w:p>
+      <w:pPr>
+        <w:spacing w:after="0" w:line="240" w:lineRule="auto"/>
+        <w:rPr>
+          <w:rFonts w:ascii="Times New Roman" w:hAnsi="Times New Roman" w:cs="Times New Roman"/>
+          <w:sz w:val="18"/>
+          <w:szCs w:val="18"/>
+          <w:lang w:val="en-US"/>
+        </w:rPr>
+      </w:pPr>
+      <w:r>
+        <w:rPr>
+          <w:rFonts w:ascii="Times New Roman" w:hAnsi="Times New Roman" w:cs="Times New Roman"/>
+          <w:sz w:val="18"/>
+          <w:szCs w:val="18"/>
+          <w:lang w:val="en-US"/>
+        </w:rPr>
+        <w:t xml:space="preserve">  </w:t>
+      </w:r>
+      <w:proofErr w:type="gramStart"/>
+      <w:r>
+        <w:rPr>
+          <w:rFonts w:ascii="Times New Roman" w:hAnsi="Times New Roman" w:cs="Times New Roman"/>
+          <w:sz w:val="18"/>
+          <w:szCs w:val="18"/>
+          <w:lang w:val="en-US"/>
+        </w:rPr>
+        <w:t>A[</w:t>
+      </w:r>
+      <w:proofErr w:type="gramEnd"/>
+      <w:r>
+        <w:rPr>
+          <w:rFonts w:ascii="Times New Roman" w:hAnsi="Times New Roman" w:cs="Times New Roman"/>
+          <w:sz w:val="18"/>
+          <w:szCs w:val="18"/>
+          <w:lang w:val="en-US"/>
+        </w:rPr>
+        <w:t>2] a;</w:t>
+      </w:r>
+    </w:p>
+    <w:p>
+      <w:pPr>
+        <w:spacing w:after="0" w:line="240" w:lineRule="auto"/>
+        <w:rPr>
+          <w:rFonts w:ascii="Times New Roman" w:hAnsi="Times New Roman" w:cs="Times New Roman"/>
+          <w:sz w:val="18"/>
+          <w:szCs w:val="18"/>
+          <w:lang w:val="en-US"/>
+        </w:rPr>
+      </w:pPr>
+      <w:proofErr w:type="gramStart"/>
+      <w:r>
+        <w:rPr>
+          <w:rFonts w:ascii="Times New Roman" w:hAnsi="Times New Roman" w:cs="Times New Roman"/>
+          <w:sz w:val="18"/>
+          <w:szCs w:val="18"/>
+          <w:lang w:val="en-US"/>
+        </w:rPr>
+        <w:t>end</w:t>
+      </w:r>
+      <w:proofErr w:type="gramEnd"/>
+      <w:r>
+        <w:rPr>
+          <w:rFonts w:ascii="Times New Roman" w:hAnsi="Times New Roman" w:cs="Times New Roman"/>
+          <w:sz w:val="18"/>
+          <w:szCs w:val="18"/>
+          <w:lang w:val="en-US"/>
+        </w:rPr>
+        <w:t xml:space="preserve"> M;</w:t>
+      </w:r>
+    </w:p>
+    <w:p>
+      <w:pPr>
+        <w:rPr>
+          <w:rFonts w:ascii="Times New Roman" w:hAnsi="Times New Roman" w:cs="Times New Roman"/>
+          <w:lang w:val="en-US"/>
+        </w:rPr>
+      </w:pPr>
+      <w:proofErr w:type="gramStart"/>
+      <w:r>
+        <w:rPr>
+          <w:rFonts w:ascii="Times New Roman" w:hAnsi="Times New Roman" w:cs="Times New Roman"/>
+          <w:lang w:val="en-US"/>
+        </w:rPr>
+        <w:t>the</w:t>
+      </w:r>
+      <w:proofErr w:type="gramEnd"/>
+      <w:r>
+        <w:rPr>
+          <w:rFonts w:ascii="Times New Roman" w:hAnsi="Times New Roman" w:cs="Times New Roman"/>
+          <w:lang w:val="en-US"/>
+        </w:rPr>
+        <w:t xml:space="preserve"> variable a is instantiated with an empty prefix, the variable b is first instantiated with prefix a[1], then with prefix a[2].</w:t>
+      </w:r>
+    </w:p>
+    <w:p>
+      <w:pPr>
+        <w:rPr>
+          <w:rFonts w:ascii="Times New Roman" w:hAnsi="Times New Roman" w:cs="Times New Roman"/>
+          <w:lang w:val="en-US"/>
+        </w:rPr>
+      </w:pPr>
+      <w:r>
+        <w:rPr>
+          <w:rFonts w:ascii="Times New Roman" w:hAnsi="Times New Roman" w:cs="Times New Roman"/>
+          <w:lang w:val="en-US"/>
+        </w:rPr>
+        <w:t xml:space="preserve">Subscripts </w:t>
+      </w:r>
+      <w:proofErr w:type="gramStart"/>
+      <w:r>
+        <w:rPr>
+          <w:rFonts w:ascii="Times New Roman" w:hAnsi="Times New Roman" w:cs="Times New Roman"/>
+          <w:lang w:val="en-US"/>
+        </w:rPr>
+        <w:t xml:space="preserve">of  </w:t>
+      </w:r>
+      <w:proofErr w:type="spellStart"/>
+      <w:r>
+        <w:rPr>
+          <w:rFonts w:ascii="Times New Roman" w:hAnsi="Times New Roman" w:cs="Times New Roman"/>
+          <w:lang w:val="en-US"/>
+        </w:rPr>
+        <w:t>Prefix.ComponentPrefix</w:t>
+      </w:r>
+      <w:proofErr w:type="spellEnd"/>
+      <w:proofErr w:type="gramEnd"/>
+      <w:r>
+        <w:rPr>
+          <w:rFonts w:ascii="Times New Roman" w:hAnsi="Times New Roman" w:cs="Times New Roman"/>
+          <w:lang w:val="en-US"/>
+        </w:rPr>
+        <w:t xml:space="preserve"> are represented by a list of integers.</w:t>
       </w:r>
     </w:p>
     <w:p>
@@ -6197,12 +12838,37 @@
           <w:lang w:val="en-US"/>
         </w:rPr>
       </w:pPr>
-      <w:r>
-        <w:rPr>
-          <w:rFonts w:ascii="Times New Roman" w:hAnsi="Times New Roman" w:cs="Times New Roman"/>
-          <w:lang w:val="en-US"/>
-        </w:rPr>
-        <w:t>where dim is the dimension (of type DAE.Exp). This requires change of the type of the 14</w:t>
+      <w:proofErr w:type="gramStart"/>
+      <w:r>
+        <w:rPr>
+          <w:rFonts w:ascii="Times New Roman" w:hAnsi="Times New Roman" w:cs="Times New Roman"/>
+          <w:lang w:val="en-US"/>
+        </w:rPr>
+        <w:t>where</w:t>
+      </w:r>
+      <w:proofErr w:type="gramEnd"/>
+      <w:r>
+        <w:rPr>
+          <w:rFonts w:ascii="Times New Roman" w:hAnsi="Times New Roman" w:cs="Times New Roman"/>
+          <w:lang w:val="en-US"/>
+        </w:rPr>
+        <w:t xml:space="preserve"> dim is the dimension (of type </w:t>
+      </w:r>
+      <w:proofErr w:type="spellStart"/>
+      <w:r>
+        <w:rPr>
+          <w:rFonts w:ascii="Times New Roman" w:hAnsi="Times New Roman" w:cs="Times New Roman"/>
+          <w:lang w:val="en-US"/>
+        </w:rPr>
+        <w:t>DAE.Exp</w:t>
+      </w:r>
+      <w:proofErr w:type="spellEnd"/>
+      <w:r>
+        <w:rPr>
+          <w:rFonts w:ascii="Times New Roman" w:hAnsi="Times New Roman" w:cs="Times New Roman"/>
+          <w:lang w:val="en-US"/>
+        </w:rPr>
+        <w:t>). This requires change of the type of the 14</w:t>
       </w:r>
       <w:r>
         <w:rPr>
@@ -6217,7 +12883,39 @@
           <w:rFonts w:ascii="Times New Roman" w:hAnsi="Times New Roman" w:cs="Times New Roman"/>
           <w:lang w:val="en-US"/>
         </w:rPr>
-        <w:t xml:space="preserve"> input variable in the functions Inst.instVar, instVar_dispatch, instVar2 and 15</w:t>
+        <w:t xml:space="preserve"> input variable in the functions </w:t>
+      </w:r>
+      <w:proofErr w:type="spellStart"/>
+      <w:r>
+        <w:rPr>
+          <w:rFonts w:ascii="Times New Roman" w:hAnsi="Times New Roman" w:cs="Times New Roman"/>
+          <w:lang w:val="en-US"/>
+        </w:rPr>
+        <w:t>Inst.instVar</w:t>
+      </w:r>
+      <w:proofErr w:type="spellEnd"/>
+      <w:r>
+        <w:rPr>
+          <w:rFonts w:ascii="Times New Roman" w:hAnsi="Times New Roman" w:cs="Times New Roman"/>
+          <w:lang w:val="en-US"/>
+        </w:rPr>
+        <w:t xml:space="preserve">, </w:t>
+      </w:r>
+      <w:proofErr w:type="spellStart"/>
+      <w:r>
+        <w:rPr>
+          <w:rFonts w:ascii="Times New Roman" w:hAnsi="Times New Roman" w:cs="Times New Roman"/>
+          <w:lang w:val="en-US"/>
+        </w:rPr>
+        <w:t>instVar_dispatch</w:t>
+      </w:r>
+      <w:proofErr w:type="spellEnd"/>
+      <w:r>
+        <w:rPr>
+          <w:rFonts w:ascii="Times New Roman" w:hAnsi="Times New Roman" w:cs="Times New Roman"/>
+          <w:lang w:val="en-US"/>
+        </w:rPr>
+        <w:t>, instVar2 and 15</w:t>
       </w:r>
       <w:r>
         <w:rPr>
@@ -6232,7 +12930,39 @@
           <w:rFonts w:ascii="Times New Roman" w:hAnsi="Times New Roman" w:cs="Times New Roman"/>
           <w:lang w:val="en-US"/>
         </w:rPr>
-        <w:t xml:space="preserve"> input variable in the function instArray from list&lt;Integer&gt; to list&lt;DAE.Subscript&gt;. Changes in these functions (mostly in instVar2) are also needed of course.</w:t>
+        <w:t xml:space="preserve"> input variable in the function </w:t>
+      </w:r>
+      <w:proofErr w:type="spellStart"/>
+      <w:r>
+        <w:rPr>
+          <w:rFonts w:ascii="Times New Roman" w:hAnsi="Times New Roman" w:cs="Times New Roman"/>
+          <w:lang w:val="en-US"/>
+        </w:rPr>
+        <w:t>instArray</w:t>
+      </w:r>
+      <w:proofErr w:type="spellEnd"/>
+      <w:r>
+        <w:rPr>
+          <w:rFonts w:ascii="Times New Roman" w:hAnsi="Times New Roman" w:cs="Times New Roman"/>
+          <w:lang w:val="en-US"/>
+        </w:rPr>
+        <w:t xml:space="preserve"> from list&lt;Integer&gt; to list&lt;</w:t>
+      </w:r>
+      <w:proofErr w:type="spellStart"/>
+      <w:r>
+        <w:rPr>
+          <w:rFonts w:ascii="Times New Roman" w:hAnsi="Times New Roman" w:cs="Times New Roman"/>
+          <w:lang w:val="en-US"/>
+        </w:rPr>
+        <w:t>DAE.Subscript</w:t>
+      </w:r>
+      <w:proofErr w:type="spellEnd"/>
+      <w:r>
+        <w:rPr>
+          <w:rFonts w:ascii="Times New Roman" w:hAnsi="Times New Roman" w:cs="Times New Roman"/>
+          <w:lang w:val="en-US"/>
+        </w:rPr>
+        <w:t>&gt;. Changes in these functions (mostly in instVar2) are also needed of course.</w:t>
       </w:r>
     </w:p>
     <w:p>
@@ -6257,12 +12987,37 @@
           <w:lang w:val="en-US"/>
         </w:rPr>
       </w:pPr>
-      <w:r>
-        <w:rPr>
-          <w:rFonts w:ascii="Times New Roman" w:hAnsi="Times New Roman" w:cs="Times New Roman"/>
-          <w:lang w:val="en-US"/>
-        </w:rPr>
-        <w:t xml:space="preserve">Alexey: 1)Originally, SLICE(RANGE(1:dim)) was used instead of  </w:t>
+      <w:proofErr w:type="spellStart"/>
+      <w:r>
+        <w:rPr>
+          <w:rFonts w:ascii="Times New Roman" w:hAnsi="Times New Roman" w:cs="Times New Roman"/>
+          <w:lang w:val="en-US"/>
+        </w:rPr>
+        <w:t>Alexey</w:t>
+      </w:r>
+      <w:proofErr w:type="spellEnd"/>
+      <w:r>
+        <w:rPr>
+          <w:rFonts w:ascii="Times New Roman" w:hAnsi="Times New Roman" w:cs="Times New Roman"/>
+          <w:lang w:val="en-US"/>
+        </w:rPr>
+        <w:t>: 1</w:t>
+      </w:r>
+      <w:proofErr w:type="gramStart"/>
+      <w:r>
+        <w:rPr>
+          <w:rFonts w:ascii="Times New Roman" w:hAnsi="Times New Roman" w:cs="Times New Roman"/>
+          <w:lang w:val="en-US"/>
+        </w:rPr>
+        <w:t>)Originally</w:t>
+      </w:r>
+      <w:proofErr w:type="gramEnd"/>
+      <w:r>
+        <w:rPr>
+          <w:rFonts w:ascii="Times New Roman" w:hAnsi="Times New Roman" w:cs="Times New Roman"/>
+          <w:lang w:val="en-US"/>
+        </w:rPr>
+        <w:t xml:space="preserve">, SLICE(RANGE(1:dim)) was used instead of  </w:t>
       </w:r>
       <w:r>
         <w:rPr>
@@ -6277,15 +13032,64 @@
           <w:rFonts w:ascii="Times New Roman" w:hAnsi="Times New Roman" w:cs="Times New Roman"/>
           <w:lang w:val="en-US"/>
         </w:rPr>
-        <w:t xml:space="preserve"> (dim). But RANGE was an overkill (I thought that it could be useful for the future development of Modelica – for example, if one day Modelica allows array ranges not to start with 1 or to have step different from 1) and conflicted with range processing. The cases  </w:t>
-      </w:r>
-      <w:r>
-        <w:rPr>
-          <w:rFonts w:ascii="Times New Roman" w:hAnsi="Times New Roman" w:cs="Times New Roman"/>
-          <w:color w:val="000000"/>
-          <w:lang w:val="en-US"/>
-        </w:rPr>
-        <w:t>WHOLE_NONEXP</w:t>
+        <w:t xml:space="preserve"> (dim). But RANGE was an overkill (I thought that it could be useful for the future development of </w:t>
+      </w:r>
+      <w:proofErr w:type="spellStart"/>
+      <w:r>
+        <w:rPr>
+          <w:rFonts w:ascii="Times New Roman" w:hAnsi="Times New Roman" w:cs="Times New Roman"/>
+          <w:lang w:val="en-US"/>
+        </w:rPr>
+        <w:t>Modelica</w:t>
+      </w:r>
+      <w:proofErr w:type="spellEnd"/>
+      <w:r>
+        <w:rPr>
+          <w:rFonts w:ascii="Times New Roman" w:hAnsi="Times New Roman" w:cs="Times New Roman"/>
+          <w:lang w:val="en-US"/>
+        </w:rPr>
+        <w:t xml:space="preserve"> – for example, if one day </w:t>
+      </w:r>
+      <w:proofErr w:type="spellStart"/>
+      <w:r>
+        <w:rPr>
+          <w:rFonts w:ascii="Times New Roman" w:hAnsi="Times New Roman" w:cs="Times New Roman"/>
+          <w:lang w:val="en-US"/>
+        </w:rPr>
+        <w:t>Modelica</w:t>
+      </w:r>
+      <w:proofErr w:type="spellEnd"/>
+      <w:r>
+        <w:rPr>
+          <w:rFonts w:ascii="Times New Roman" w:hAnsi="Times New Roman" w:cs="Times New Roman"/>
+          <w:lang w:val="en-US"/>
+        </w:rPr>
+        <w:t xml:space="preserve"> allows array ranges not to start with 1 or to have step different from 1) and conflicted with range processing. The </w:t>
+      </w:r>
+      <w:proofErr w:type="gramStart"/>
+      <w:r>
+        <w:rPr>
+          <w:rFonts w:ascii="Times New Roman" w:hAnsi="Times New Roman" w:cs="Times New Roman"/>
+          <w:lang w:val="en-US"/>
+        </w:rPr>
+        <w:t xml:space="preserve">cases  </w:t>
+      </w:r>
+      <w:r>
+        <w:rPr>
+          <w:rFonts w:ascii="Times New Roman" w:hAnsi="Times New Roman" w:cs="Times New Roman"/>
+          <w:color w:val="000000"/>
+          <w:lang w:val="en-US"/>
+        </w:rPr>
+        <w:t>WHOLE</w:t>
+      </w:r>
+      <w:proofErr w:type="gramEnd"/>
+      <w:r>
+        <w:rPr>
+          <w:rFonts w:ascii="Times New Roman" w:hAnsi="Times New Roman" w:cs="Times New Roman"/>
+          <w:color w:val="000000"/>
+          <w:lang w:val="en-US"/>
+        </w:rPr>
+        <w:t>_NONEXP</w:t>
       </w:r>
       <w:r>
         <w:rPr>
@@ -6352,6 +13156,7 @@
           <w:lang w:val="en-US"/>
         </w:rPr>
       </w:pPr>
+      <w:proofErr w:type="gramStart"/>
       <w:r>
         <w:rPr>
           <w:rFonts w:ascii="Times New Roman" w:hAnsi="Times New Roman" w:cs="Times New Roman"/>
@@ -6359,39 +13164,39 @@
           <w:szCs w:val="18"/>
           <w:lang w:val="en-US"/>
         </w:rPr>
-        <w:t>model M</w:t>
-      </w:r>
-    </w:p>
-    <w:p>
-      <w:pPr>
-        <w:spacing w:after="0"/>
+        <w:t>model</w:t>
+      </w:r>
+      <w:proofErr w:type="gramEnd"/>
+      <w:r>
         <w:rPr>
           <w:rFonts w:ascii="Times New Roman" w:hAnsi="Times New Roman" w:cs="Times New Roman"/>
           <w:sz w:val="18"/>
           <w:szCs w:val="18"/>
           <w:lang w:val="en-US"/>
         </w:rPr>
-      </w:pPr>
-      <w:r>
+        <w:t xml:space="preserve"> M</w:t>
+      </w:r>
+    </w:p>
+    <w:p>
+      <w:pPr>
+        <w:spacing w:after="0"/>
         <w:rPr>
           <w:rFonts w:ascii="Times New Roman" w:hAnsi="Times New Roman" w:cs="Times New Roman"/>
           <w:sz w:val="18"/>
           <w:szCs w:val="18"/>
           <w:lang w:val="en-US"/>
         </w:rPr>
-        <w:t xml:space="preserve">  parameter Integer p=4;</w:t>
-      </w:r>
-    </w:p>
-    <w:p>
-      <w:pPr>
-        <w:spacing w:after="0"/>
+      </w:pPr>
+      <w:r>
         <w:rPr>
           <w:rFonts w:ascii="Times New Roman" w:hAnsi="Times New Roman" w:cs="Times New Roman"/>
           <w:sz w:val="18"/>
           <w:szCs w:val="18"/>
           <w:lang w:val="en-US"/>
         </w:rPr>
-      </w:pPr>
+        <w:t xml:space="preserve">  </w:t>
+      </w:r>
+      <w:proofErr w:type="gramStart"/>
       <w:r>
         <w:rPr>
           <w:rFonts w:ascii="Times New Roman" w:hAnsi="Times New Roman" w:cs="Times New Roman"/>
@@ -6399,8 +13204,9 @@
           <w:szCs w:val="18"/>
           <w:lang w:val="en-US"/>
         </w:rPr>
-        <w:t xml:space="preserve">  </w:t>
-      </w:r>
+        <w:t>parameter</w:t>
+      </w:r>
+      <w:proofErr w:type="gramEnd"/>
       <w:r>
         <w:rPr>
           <w:rFonts w:ascii="Times New Roman" w:hAnsi="Times New Roman" w:cs="Times New Roman"/>
@@ -6408,7 +13214,7 @@
           <w:szCs w:val="18"/>
           <w:lang w:val="en-US"/>
         </w:rPr>
-        <w:t>Real r[p];</w:t>
+        <w:t xml:space="preserve"> Integer p=4;</w:t>
       </w:r>
     </w:p>
     <w:p>
@@ -6428,144 +13234,231 @@
           <w:szCs w:val="18"/>
           <w:lang w:val="en-US"/>
         </w:rPr>
-        <w:t>end M;</w:t>
-      </w:r>
-    </w:p>
-    <w:p>
-      <w:pPr>
-        <w:rPr>
-          <w:rFonts w:ascii="Times New Roman" w:hAnsi="Times New Roman" w:cs="Times New Roman"/>
-          <w:lang w:val="en-US"/>
-        </w:rPr>
-      </w:pPr>
-      <w:r>
-        <w:rPr>
-          <w:rFonts w:ascii="Times New Roman" w:hAnsi="Times New Roman" w:cs="Times New Roman"/>
-          <w:lang w:val="en-US"/>
-        </w:rPr>
-        <w:t xml:space="preserve">produces variable r with subscript </w:t>
-      </w:r>
-      <w:r>
-        <w:rPr>
-          <w:rFonts w:ascii="Times New Roman" w:hAnsi="Times New Roman" w:cs="Times New Roman"/>
-          <w:color w:val="000000"/>
-          <w:lang w:val="en-US"/>
-        </w:rPr>
-        <w:t>WHOLE_NONEXP</w:t>
-      </w:r>
-      <w:r>
-        <w:rPr>
-          <w:rFonts w:ascii="Times New Roman" w:hAnsi="Times New Roman" w:cs="Times New Roman"/>
-          <w:lang w:val="en-US"/>
-        </w:rPr>
-        <w:t xml:space="preserve"> (4), while the model</w:t>
-      </w:r>
-    </w:p>
-    <w:p>
-      <w:pPr>
-        <w:spacing w:after="0"/>
+        <w:t xml:space="preserve">  </w:t>
+      </w:r>
+      <w:r>
         <w:rPr>
           <w:rFonts w:ascii="Times New Roman" w:hAnsi="Times New Roman" w:cs="Times New Roman"/>
           <w:sz w:val="18"/>
           <w:szCs w:val="18"/>
-        </w:rPr>
-      </w:pPr>
-      <w:r>
+          <w:lang w:val="en-US"/>
+        </w:rPr>
+        <w:t>Real r[p];</w:t>
+      </w:r>
+    </w:p>
+    <w:p>
+      <w:pPr>
+        <w:spacing w:after="0"/>
         <w:rPr>
           <w:rFonts w:ascii="Times New Roman" w:hAnsi="Times New Roman" w:cs="Times New Roman"/>
           <w:sz w:val="18"/>
           <w:szCs w:val="18"/>
-        </w:rPr>
-        <w:t>model M</w:t>
-      </w:r>
-    </w:p>
-    <w:p>
-      <w:pPr>
-        <w:spacing w:after="0"/>
+          <w:lang w:val="en-US"/>
+        </w:rPr>
+      </w:pPr>
+      <w:proofErr w:type="gramStart"/>
+      <w:r>
         <w:rPr>
           <w:rFonts w:ascii="Times New Roman" w:hAnsi="Times New Roman" w:cs="Times New Roman"/>
           <w:sz w:val="18"/>
           <w:szCs w:val="18"/>
-        </w:rPr>
-      </w:pPr>
+          <w:lang w:val="en-US"/>
+        </w:rPr>
+        <w:t>end</w:t>
+      </w:r>
+      <w:proofErr w:type="gramEnd"/>
       <w:r>
         <w:rPr>
           <w:rFonts w:ascii="Times New Roman" w:hAnsi="Times New Roman" w:cs="Times New Roman"/>
           <w:sz w:val="18"/>
           <w:szCs w:val="18"/>
-        </w:rPr>
-        <w:t xml:space="preserve">  parameter Integer p</w:t>
-      </w:r>
-      <w:r>
+          <w:lang w:val="en-US"/>
+        </w:rPr>
+        <w:t xml:space="preserve"> M;</w:t>
+      </w:r>
+    </w:p>
+    <w:p>
+      <w:pPr>
+        <w:rPr>
+          <w:rFonts w:ascii="Times New Roman" w:hAnsi="Times New Roman" w:cs="Times New Roman"/>
+          <w:lang w:val="en-US"/>
+        </w:rPr>
+      </w:pPr>
+      <w:proofErr w:type="gramStart"/>
+      <w:r>
+        <w:rPr>
+          <w:rFonts w:ascii="Times New Roman" w:hAnsi="Times New Roman" w:cs="Times New Roman"/>
+          <w:lang w:val="en-US"/>
+        </w:rPr>
+        <w:t>produces</w:t>
+      </w:r>
+      <w:proofErr w:type="gramEnd"/>
+      <w:r>
+        <w:rPr>
+          <w:rFonts w:ascii="Times New Roman" w:hAnsi="Times New Roman" w:cs="Times New Roman"/>
+          <w:lang w:val="en-US"/>
+        </w:rPr>
+        <w:t xml:space="preserve"> variable r with subscript </w:t>
+      </w:r>
+      <w:r>
+        <w:rPr>
+          <w:rFonts w:ascii="Times New Roman" w:hAnsi="Times New Roman" w:cs="Times New Roman"/>
+          <w:color w:val="000000"/>
+          <w:lang w:val="en-US"/>
+        </w:rPr>
+        <w:t>WHOLE_NONEXP</w:t>
+      </w:r>
+      <w:r>
+        <w:rPr>
+          <w:rFonts w:ascii="Times New Roman" w:hAnsi="Times New Roman" w:cs="Times New Roman"/>
+          <w:lang w:val="en-US"/>
+        </w:rPr>
+        <w:t xml:space="preserve"> (4), while the model</w:t>
+      </w:r>
+    </w:p>
+    <w:p>
+      <w:pPr>
+        <w:spacing w:after="0"/>
         <w:rPr>
           <w:rFonts w:ascii="Times New Roman" w:hAnsi="Times New Roman" w:cs="Times New Roman"/>
           <w:sz w:val="18"/>
           <w:szCs w:val="18"/>
         </w:rPr>
-        <w:t>;</w:t>
-      </w:r>
-    </w:p>
-    <w:p>
-      <w:pPr>
-        <w:spacing w:after="0"/>
+      </w:pPr>
+      <w:r>
         <w:rPr>
           <w:rFonts w:ascii="Times New Roman" w:hAnsi="Times New Roman" w:cs="Times New Roman"/>
           <w:sz w:val="18"/>
           <w:szCs w:val="18"/>
-          <w:lang w:val="en-US"/>
-        </w:rPr>
-      </w:pPr>
-      <w:r>
+        </w:rPr>
+        <w:t>model M</w:t>
+      </w:r>
+    </w:p>
+    <w:p>
+      <w:pPr>
+        <w:spacing w:after="0"/>
         <w:rPr>
           <w:rFonts w:ascii="Times New Roman" w:hAnsi="Times New Roman" w:cs="Times New Roman"/>
           <w:sz w:val="18"/>
           <w:szCs w:val="18"/>
         </w:rPr>
-        <w:t xml:space="preserve">  </w:t>
-      </w:r>
+      </w:pPr>
       <w:r>
         <w:rPr>
           <w:rFonts w:ascii="Times New Roman" w:hAnsi="Times New Roman" w:cs="Times New Roman"/>
           <w:sz w:val="18"/>
           <w:szCs w:val="18"/>
-          <w:lang w:val="en-US"/>
-        </w:rPr>
-        <w:t>Real r[p]</w:t>
-      </w:r>
-    </w:p>
-    <w:p>
-      <w:pPr>
-        <w:spacing w:after="0"/>
+        </w:rPr>
+        <w:t xml:space="preserve">  </w:t>
+      </w:r>
+      <w:proofErr w:type="gramStart"/>
+      <w:r>
         <w:rPr>
           <w:rFonts w:ascii="Times New Roman" w:hAnsi="Times New Roman" w:cs="Times New Roman"/>
           <w:sz w:val="18"/>
           <w:szCs w:val="18"/>
-          <w:lang w:val="en-US"/>
-        </w:rPr>
-      </w:pPr>
+        </w:rPr>
+        <w:t>parameter</w:t>
+      </w:r>
+      <w:proofErr w:type="gramEnd"/>
       <w:r>
         <w:rPr>
           <w:rFonts w:ascii="Times New Roman" w:hAnsi="Times New Roman" w:cs="Times New Roman"/>
           <w:sz w:val="18"/>
           <w:szCs w:val="18"/>
-          <w:lang w:val="en-US"/>
-        </w:rPr>
-        <w:t>end M;</w:t>
-      </w:r>
-    </w:p>
-    <w:p>
-      <w:pPr>
-        <w:rPr>
-          <w:rFonts w:ascii="Times New Roman" w:hAnsi="Times New Roman" w:cs="Times New Roman"/>
-          <w:lang w:val="en-US"/>
-        </w:rPr>
-      </w:pPr>
-      <w:r>
-        <w:rPr>
-          <w:rFonts w:ascii="Times New Roman" w:hAnsi="Times New Roman" w:cs="Times New Roman"/>
-          <w:lang w:val="en-US"/>
-        </w:rPr>
-        <w:t xml:space="preserve">produces variable r with subscript </w:t>
+        </w:rPr>
+        <w:t xml:space="preserve"> Integer p</w:t>
+      </w:r>
+      <w:r>
+        <w:rPr>
+          <w:rFonts w:ascii="Times New Roman" w:hAnsi="Times New Roman" w:cs="Times New Roman"/>
+          <w:sz w:val="18"/>
+          <w:szCs w:val="18"/>
+        </w:rPr>
+        <w:t>;</w:t>
+      </w:r>
+    </w:p>
+    <w:p>
+      <w:pPr>
+        <w:spacing w:after="0"/>
+        <w:rPr>
+          <w:rFonts w:ascii="Times New Roman" w:hAnsi="Times New Roman" w:cs="Times New Roman"/>
+          <w:sz w:val="18"/>
+          <w:szCs w:val="18"/>
+          <w:lang w:val="en-US"/>
+        </w:rPr>
+      </w:pPr>
+      <w:r>
+        <w:rPr>
+          <w:rFonts w:ascii="Times New Roman" w:hAnsi="Times New Roman" w:cs="Times New Roman"/>
+          <w:sz w:val="18"/>
+          <w:szCs w:val="18"/>
+        </w:rPr>
+        <w:t xml:space="preserve">  </w:t>
+      </w:r>
+      <w:r>
+        <w:rPr>
+          <w:rFonts w:ascii="Times New Roman" w:hAnsi="Times New Roman" w:cs="Times New Roman"/>
+          <w:sz w:val="18"/>
+          <w:szCs w:val="18"/>
+          <w:lang w:val="en-US"/>
+        </w:rPr>
+        <w:t>Real r[p]</w:t>
+      </w:r>
+    </w:p>
+    <w:p>
+      <w:pPr>
+        <w:spacing w:after="0"/>
+        <w:rPr>
+          <w:rFonts w:ascii="Times New Roman" w:hAnsi="Times New Roman" w:cs="Times New Roman"/>
+          <w:sz w:val="18"/>
+          <w:szCs w:val="18"/>
+          <w:lang w:val="en-US"/>
+        </w:rPr>
+      </w:pPr>
+      <w:proofErr w:type="gramStart"/>
+      <w:r>
+        <w:rPr>
+          <w:rFonts w:ascii="Times New Roman" w:hAnsi="Times New Roman" w:cs="Times New Roman"/>
+          <w:sz w:val="18"/>
+          <w:szCs w:val="18"/>
+          <w:lang w:val="en-US"/>
+        </w:rPr>
+        <w:t>end</w:t>
+      </w:r>
+      <w:proofErr w:type="gramEnd"/>
+      <w:r>
+        <w:rPr>
+          <w:rFonts w:ascii="Times New Roman" w:hAnsi="Times New Roman" w:cs="Times New Roman"/>
+          <w:sz w:val="18"/>
+          <w:szCs w:val="18"/>
+          <w:lang w:val="en-US"/>
+        </w:rPr>
+        <w:t xml:space="preserve"> M;</w:t>
+      </w:r>
+    </w:p>
+    <w:p>
+      <w:pPr>
+        <w:rPr>
+          <w:rFonts w:ascii="Times New Roman" w:hAnsi="Times New Roman" w:cs="Times New Roman"/>
+          <w:lang w:val="en-US"/>
+        </w:rPr>
+      </w:pPr>
+      <w:proofErr w:type="gramStart"/>
+      <w:r>
+        <w:rPr>
+          <w:rFonts w:ascii="Times New Roman" w:hAnsi="Times New Roman" w:cs="Times New Roman"/>
+          <w:lang w:val="en-US"/>
+        </w:rPr>
+        <w:t>produces</w:t>
+      </w:r>
+      <w:proofErr w:type="gramEnd"/>
+      <w:r>
+        <w:rPr>
+          <w:rFonts w:ascii="Times New Roman" w:hAnsi="Times New Roman" w:cs="Times New Roman"/>
+          <w:lang w:val="en-US"/>
+        </w:rPr>
+        <w:t xml:space="preserve"> variable r with subscript </w:t>
       </w:r>
       <w:r>
         <w:rPr>
@@ -6605,12 +13498,37 @@
           <w:lang w:val="en-US"/>
         </w:rPr>
       </w:pPr>
-      <w:r>
-        <w:rPr>
-          <w:rFonts w:ascii="Times New Roman" w:hAnsi="Times New Roman" w:cs="Times New Roman"/>
-          <w:lang w:val="en-US"/>
-        </w:rPr>
-        <w:t>Alexey: It may be preferable to keep  leave dimensions unevaluated even when they can be evaluated. For example, it would make it easier to check that the model is balanced for all values of parameters.</w:t>
+      <w:proofErr w:type="spellStart"/>
+      <w:r>
+        <w:rPr>
+          <w:rFonts w:ascii="Times New Roman" w:hAnsi="Times New Roman" w:cs="Times New Roman"/>
+          <w:lang w:val="en-US"/>
+        </w:rPr>
+        <w:t>Alexey</w:t>
+      </w:r>
+      <w:proofErr w:type="spellEnd"/>
+      <w:r>
+        <w:rPr>
+          <w:rFonts w:ascii="Times New Roman" w:hAnsi="Times New Roman" w:cs="Times New Roman"/>
+          <w:lang w:val="en-US"/>
+        </w:rPr>
+        <w:t xml:space="preserve">: It may be preferable to </w:t>
+      </w:r>
+      <w:proofErr w:type="gramStart"/>
+      <w:r>
+        <w:rPr>
+          <w:rFonts w:ascii="Times New Roman" w:hAnsi="Times New Roman" w:cs="Times New Roman"/>
+          <w:lang w:val="en-US"/>
+        </w:rPr>
+        <w:t>keep  leave</w:t>
+      </w:r>
+      <w:proofErr w:type="gramEnd"/>
+      <w:r>
+        <w:rPr>
+          <w:rFonts w:ascii="Times New Roman" w:hAnsi="Times New Roman" w:cs="Times New Roman"/>
+          <w:lang w:val="en-US"/>
+        </w:rPr>
+        <w:t xml:space="preserve"> dimensions unevaluated even when they can be evaluated. For example, it would make it easier to check that the model is balanced for all values of parameters.</w:t>
       </w:r>
     </w:p>
     <w:p>
@@ -6633,7 +13551,55 @@
           <w:rFonts w:ascii="Times New Roman" w:hAnsi="Times New Roman" w:cs="Times New Roman"/>
           <w:lang w:val="en-US"/>
         </w:rPr>
-        <w:t>The type of subscripts variable in Prefix.ComponetPrefix is changed from list&lt;Integer&gt; to list&lt;DAE.Exp&gt;. Functions in PrefixUtil package are modified accordingly.</w:t>
+        <w:t xml:space="preserve">The type of subscripts variable in </w:t>
+      </w:r>
+      <w:proofErr w:type="spellStart"/>
+      <w:r>
+        <w:rPr>
+          <w:rFonts w:ascii="Times New Roman" w:hAnsi="Times New Roman" w:cs="Times New Roman"/>
+          <w:lang w:val="en-US"/>
+        </w:rPr>
+        <w:t>Prefix.ComponetPrefix</w:t>
+      </w:r>
+      <w:proofErr w:type="spellEnd"/>
+      <w:r>
+        <w:rPr>
+          <w:rFonts w:ascii="Times New Roman" w:hAnsi="Times New Roman" w:cs="Times New Roman"/>
+          <w:lang w:val="en-US"/>
+        </w:rPr>
+        <w:t xml:space="preserve"> is changed from list&lt;Integer&gt; to list&lt;</w:t>
+      </w:r>
+      <w:proofErr w:type="spellStart"/>
+      <w:r>
+        <w:rPr>
+          <w:rFonts w:ascii="Times New Roman" w:hAnsi="Times New Roman" w:cs="Times New Roman"/>
+          <w:lang w:val="en-US"/>
+        </w:rPr>
+        <w:t>DAE.Exp</w:t>
+      </w:r>
+      <w:proofErr w:type="spellEnd"/>
+      <w:r>
+        <w:rPr>
+          <w:rFonts w:ascii="Times New Roman" w:hAnsi="Times New Roman" w:cs="Times New Roman"/>
+          <w:lang w:val="en-US"/>
+        </w:rPr>
+        <w:t xml:space="preserve">&gt;. Functions in </w:t>
+      </w:r>
+      <w:proofErr w:type="spellStart"/>
+      <w:r>
+        <w:rPr>
+          <w:rFonts w:ascii="Times New Roman" w:hAnsi="Times New Roman" w:cs="Times New Roman"/>
+          <w:lang w:val="en-US"/>
+        </w:rPr>
+        <w:t>PrefixUtil</w:t>
+      </w:r>
+      <w:proofErr w:type="spellEnd"/>
+      <w:r>
+        <w:rPr>
+          <w:rFonts w:ascii="Times New Roman" w:hAnsi="Times New Roman" w:cs="Times New Roman"/>
+          <w:lang w:val="en-US"/>
+        </w:rPr>
+        <w:t xml:space="preserve"> package are modified accordingly.</w:t>
       </w:r>
     </w:p>
     <w:p>
@@ -6664,7 +13630,39 @@
           <w:rFonts w:ascii="Times New Roman" w:hAnsi="Times New Roman" w:cs="Times New Roman"/>
           <w:lang w:val="en-US"/>
         </w:rPr>
-        <w:t xml:space="preserve"> It will probably be needed to change types of variables representing subscripts or array dimensions from Integers to more complex types in the following places: Values.ARRAY, DAE.ARRAY_EQUATION, DAE.INITIAL_ARRAY_EQUATION.</w:t>
+        <w:t xml:space="preserve"> It will probably be needed to change types of variables representing subscripts or array dimensions from Integers to more complex types in the following places: </w:t>
+      </w:r>
+      <w:proofErr w:type="spellStart"/>
+      <w:r>
+        <w:rPr>
+          <w:rFonts w:ascii="Times New Roman" w:hAnsi="Times New Roman" w:cs="Times New Roman"/>
+          <w:lang w:val="en-US"/>
+        </w:rPr>
+        <w:t>Values.ARRAY</w:t>
+      </w:r>
+      <w:proofErr w:type="spellEnd"/>
+      <w:r>
+        <w:rPr>
+          <w:rFonts w:ascii="Times New Roman" w:hAnsi="Times New Roman" w:cs="Times New Roman"/>
+          <w:lang w:val="en-US"/>
+        </w:rPr>
+        <w:t xml:space="preserve">, DAE.ARRAY_EQUATION, </w:t>
+      </w:r>
+      <w:proofErr w:type="gramStart"/>
+      <w:r>
+        <w:rPr>
+          <w:rFonts w:ascii="Times New Roman" w:hAnsi="Times New Roman" w:cs="Times New Roman"/>
+          <w:lang w:val="en-US"/>
+        </w:rPr>
+        <w:t>DAE.INITIAL</w:t>
+      </w:r>
+      <w:proofErr w:type="gramEnd"/>
+      <w:r>
+        <w:rPr>
+          <w:rFonts w:ascii="Times New Roman" w:hAnsi="Times New Roman" w:cs="Times New Roman"/>
+          <w:lang w:val="en-US"/>
+        </w:rPr>
+        <w:t>_ARRAY_EQUATION.</w:t>
       </w:r>
     </w:p>
     <w:p>
@@ -6713,6 +13711,97 @@
 <file path=word/numbering.xml><?xml version="1.0" encoding="utf-8"?>
 <w:numbering xmlns:ve="http://schemas.openxmlformats.org/markup-compatibility/2006" xmlns:o="urn:schemas-microsoft-com:office:office" xmlns:r="http://schemas.openxmlformats.org/officeDocument/2006/relationships" xmlns:m="http://schemas.openxmlformats.org/officeDocument/2006/math" xmlns:v="urn:schemas-microsoft-com:vml" xmlns:wp="http://schemas.openxmlformats.org/drawingml/2006/wordprocessingDrawing" xmlns:w10="urn:schemas-microsoft-com:office:word" xmlns:w="http://schemas.openxmlformats.org/wordprocessingml/2006/main" xmlns:wne="http://schemas.microsoft.com/office/word/2006/wordml">
   <w:abstractNum w:abstractNumId="0">
+    <w:nsid w:val="01E97B22"/>
+    <w:multiLevelType w:val="hybridMultilevel"/>
+    <w:tmpl w:val="D44ADB96"/>
+    <w:lvl w:ilvl="0" w:tplc="5652D9FA">
+      <w:start w:val="1"/>
+      <w:numFmt w:val="decimal"/>
+      <w:lvlText w:val="%1."/>
+      <w:lvlJc w:val="left"/>
+      <w:pPr>
+        <w:ind w:left="720" w:hanging="360"/>
+      </w:pPr>
+      <w:rPr>
+        <w:rFonts w:hint="default"/>
+        <w:color w:val="000000"/>
+        <w:sz w:val="20"/>
+      </w:rPr>
+    </w:lvl>
+    <w:lvl w:ilvl="1" w:tplc="041D0019" w:tentative="1">
+      <w:start w:val="1"/>
+      <w:numFmt w:val="lowerLetter"/>
+      <w:lvlText w:val="%2."/>
+      <w:lvlJc w:val="left"/>
+      <w:pPr>
+        <w:ind w:left="1440" w:hanging="360"/>
+      </w:pPr>
+    </w:lvl>
+    <w:lvl w:ilvl="2" w:tplc="041D001B" w:tentative="1">
+      <w:start w:val="1"/>
+      <w:numFmt w:val="lowerRoman"/>
+      <w:lvlText w:val="%3."/>
+      <w:lvlJc w:val="right"/>
+      <w:pPr>
+        <w:ind w:left="2160" w:hanging="180"/>
+      </w:pPr>
+    </w:lvl>
+    <w:lvl w:ilvl="3" w:tplc="041D000F" w:tentative="1">
+      <w:start w:val="1"/>
+      <w:numFmt w:val="decimal"/>
+      <w:lvlText w:val="%4."/>
+      <w:lvlJc w:val="left"/>
+      <w:pPr>
+        <w:ind w:left="2880" w:hanging="360"/>
+      </w:pPr>
+    </w:lvl>
+    <w:lvl w:ilvl="4" w:tplc="041D0019" w:tentative="1">
+      <w:start w:val="1"/>
+      <w:numFmt w:val="lowerLetter"/>
+      <w:lvlText w:val="%5."/>
+      <w:lvlJc w:val="left"/>
+      <w:pPr>
+        <w:ind w:left="3600" w:hanging="360"/>
+      </w:pPr>
+    </w:lvl>
+    <w:lvl w:ilvl="5" w:tplc="041D001B" w:tentative="1">
+      <w:start w:val="1"/>
+      <w:numFmt w:val="lowerRoman"/>
+      <w:lvlText w:val="%6."/>
+      <w:lvlJc w:val="right"/>
+      <w:pPr>
+        <w:ind w:left="4320" w:hanging="180"/>
+      </w:pPr>
+    </w:lvl>
+    <w:lvl w:ilvl="6" w:tplc="041D000F" w:tentative="1">
+      <w:start w:val="1"/>
+      <w:numFmt w:val="decimal"/>
+      <w:lvlText w:val="%7."/>
+      <w:lvlJc w:val="left"/>
+      <w:pPr>
+        <w:ind w:left="5040" w:hanging="360"/>
+      </w:pPr>
+    </w:lvl>
+    <w:lvl w:ilvl="7" w:tplc="041D0019" w:tentative="1">
+      <w:start w:val="1"/>
+      <w:numFmt w:val="lowerLetter"/>
+      <w:lvlText w:val="%8."/>
+      <w:lvlJc w:val="left"/>
+      <w:pPr>
+        <w:ind w:left="5760" w:hanging="360"/>
+      </w:pPr>
+    </w:lvl>
+    <w:lvl w:ilvl="8" w:tplc="041D001B" w:tentative="1">
+      <w:start w:val="1"/>
+      <w:numFmt w:val="lowerRoman"/>
+      <w:lvlText w:val="%9."/>
+      <w:lvlJc w:val="right"/>
+      <w:pPr>
+        <w:ind w:left="6480" w:hanging="180"/>
+      </w:pPr>
+    </w:lvl>
+  </w:abstractNum>
+  <w:abstractNum w:abstractNumId="1">
     <w:nsid w:val="0CF41EA3"/>
     <w:multiLevelType w:val="hybridMultilevel"/>
     <w:tmpl w:val="D70C7DEC"/>
@@ -6801,7 +13890,7 @@
       </w:pPr>
     </w:lvl>
   </w:abstractNum>
-  <w:abstractNum w:abstractNumId="1">
+  <w:abstractNum w:abstractNumId="2">
     <w:nsid w:val="328602BA"/>
     <w:multiLevelType w:val="hybridMultilevel"/>
     <w:tmpl w:val="21980550"/>
@@ -6914,7 +14003,98 @@
       </w:rPr>
     </w:lvl>
   </w:abstractNum>
-  <w:abstractNum w:abstractNumId="2">
+  <w:abstractNum w:abstractNumId="3">
+    <w:nsid w:val="444F3C46"/>
+    <w:multiLevelType w:val="hybridMultilevel"/>
+    <w:tmpl w:val="D7BE24B6"/>
+    <w:lvl w:ilvl="0" w:tplc="E1D8D820">
+      <w:start w:val="1"/>
+      <w:numFmt w:val="decimal"/>
+      <w:lvlText w:val="%1."/>
+      <w:lvlJc w:val="left"/>
+      <w:pPr>
+        <w:ind w:left="720" w:hanging="360"/>
+      </w:pPr>
+      <w:rPr>
+        <w:rFonts w:hint="default"/>
+        <w:color w:val="000000"/>
+        <w:sz w:val="20"/>
+      </w:rPr>
+    </w:lvl>
+    <w:lvl w:ilvl="1" w:tplc="041D0019" w:tentative="1">
+      <w:start w:val="1"/>
+      <w:numFmt w:val="lowerLetter"/>
+      <w:lvlText w:val="%2."/>
+      <w:lvlJc w:val="left"/>
+      <w:pPr>
+        <w:ind w:left="1440" w:hanging="360"/>
+      </w:pPr>
+    </w:lvl>
+    <w:lvl w:ilvl="2" w:tplc="041D001B" w:tentative="1">
+      <w:start w:val="1"/>
+      <w:numFmt w:val="lowerRoman"/>
+      <w:lvlText w:val="%3."/>
+      <w:lvlJc w:val="right"/>
+      <w:pPr>
+        <w:ind w:left="2160" w:hanging="180"/>
+      </w:pPr>
+    </w:lvl>
+    <w:lvl w:ilvl="3" w:tplc="041D000F" w:tentative="1">
+      <w:start w:val="1"/>
+      <w:numFmt w:val="decimal"/>
+      <w:lvlText w:val="%4."/>
+      <w:lvlJc w:val="left"/>
+      <w:pPr>
+        <w:ind w:left="2880" w:hanging="360"/>
+      </w:pPr>
+    </w:lvl>
+    <w:lvl w:ilvl="4" w:tplc="041D0019" w:tentative="1">
+      <w:start w:val="1"/>
+      <w:numFmt w:val="lowerLetter"/>
+      <w:lvlText w:val="%5."/>
+      <w:lvlJc w:val="left"/>
+      <w:pPr>
+        <w:ind w:left="3600" w:hanging="360"/>
+      </w:pPr>
+    </w:lvl>
+    <w:lvl w:ilvl="5" w:tplc="041D001B" w:tentative="1">
+      <w:start w:val="1"/>
+      <w:numFmt w:val="lowerRoman"/>
+      <w:lvlText w:val="%6."/>
+      <w:lvlJc w:val="right"/>
+      <w:pPr>
+        <w:ind w:left="4320" w:hanging="180"/>
+      </w:pPr>
+    </w:lvl>
+    <w:lvl w:ilvl="6" w:tplc="041D000F" w:tentative="1">
+      <w:start w:val="1"/>
+      <w:numFmt w:val="decimal"/>
+      <w:lvlText w:val="%7."/>
+      <w:lvlJc w:val="left"/>
+      <w:pPr>
+        <w:ind w:left="5040" w:hanging="360"/>
+      </w:pPr>
+    </w:lvl>
+    <w:lvl w:ilvl="7" w:tplc="041D0019" w:tentative="1">
+      <w:start w:val="1"/>
+      <w:numFmt w:val="lowerLetter"/>
+      <w:lvlText w:val="%8."/>
+      <w:lvlJc w:val="left"/>
+      <w:pPr>
+        <w:ind w:left="5760" w:hanging="360"/>
+      </w:pPr>
+    </w:lvl>
+    <w:lvl w:ilvl="8" w:tplc="041D001B" w:tentative="1">
+      <w:start w:val="1"/>
+      <w:numFmt w:val="lowerRoman"/>
+      <w:lvlText w:val="%9."/>
+      <w:lvlJc w:val="right"/>
+      <w:pPr>
+        <w:ind w:left="6480" w:hanging="180"/>
+      </w:pPr>
+    </w:lvl>
+  </w:abstractNum>
+  <w:abstractNum w:abstractNumId="4">
     <w:nsid w:val="75227D6B"/>
     <w:multiLevelType w:val="hybridMultilevel"/>
     <w:tmpl w:val="57502BDE"/>
@@ -7028,13 +14208,19 @@
     </w:lvl>
   </w:abstractNum>
   <w:num w:numId="1">
+    <w:abstractNumId w:val="1"/>
+  </w:num>
+  <w:num w:numId="2">
+    <w:abstractNumId w:val="4"/>
+  </w:num>
+  <w:num w:numId="3">
+    <w:abstractNumId w:val="2"/>
+  </w:num>
+  <w:num w:numId="4">
     <w:abstractNumId w:val="0"/>
   </w:num>
-  <w:num w:numId="2">
-    <w:abstractNumId w:val="2"/>
-  </w:num>
-  <w:num w:numId="3">
-    <w:abstractNumId w:val="1"/>
+  <w:num w:numId="5">
+    <w:abstractNumId w:val="3"/>
   </w:num>
 </w:numbering>
 </file>
@@ -7203,7 +14389,6 @@
   <w:style w:type="character" w:default="1" w:styleId="DefaultParagraphFont">
     <w:name w:val="Default Paragraph Font"/>
     <w:uiPriority w:val="1"/>
-    <w:semiHidden/>
     <w:unhideWhenUsed/>
   </w:style>
   <w:style w:type="table" w:default="1" w:styleId="TableNormal">
@@ -7277,6 +14462,15 @@
       <w:sz w:val="21"/>
       <w:szCs w:val="21"/>
     </w:rPr>
+  </w:style>
+  <w:style w:type="paragraph" w:styleId="NoSpacing">
+    <w:name w:val="No Spacing"/>
+    <w:uiPriority w:val="1"/>
+    <w:qFormat/>
+    <w:rsid w:val="009D4E81"/>
+    <w:pPr>
+      <w:spacing w:after="0" w:line="240" w:lineRule="auto"/>
+    </w:pPr>
   </w:style>
 </w:styles>
 </file>
